--- a/05_Report/Report/NguyenCongThuan_BAOCAO.docx
+++ b/05_Report/Report/NguyenCongThuan_BAOCAO.docx
@@ -401,7 +401,7 @@
           </mc:Choice>
           <mc:Fallback>
             <w:pict>
-              <v:line w14:anchorId="00681150" id="Straight Connector 1" o:spid="_x0000_s1026" style="position:absolute;z-index:251655680;visibility:visible;mso-wrap-style:square;mso-width-percent:0;mso-wrap-distance-left:9pt;mso-wrap-distance-top:0;mso-wrap-distance-right:9pt;mso-wrap-distance-bottom:0;mso-position-horizontal:absolute;mso-position-horizontal-relative:text;mso-position-vertical:absolute;mso-position-vertical-relative:text;mso-width-percent:0;mso-width-relative:margin" from="163.25pt,1.85pt" to="273.25pt,1.85pt" o:gfxdata="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" strokecolor="black [3200]" strokeweight=".5pt">
+              <v:line w14:anchorId="31A6FEEE" id="Straight Connector 1" o:spid="_x0000_s1026" style="position:absolute;z-index:251655680;visibility:visible;mso-wrap-style:square;mso-width-percent:0;mso-wrap-distance-left:9pt;mso-wrap-distance-top:0;mso-wrap-distance-right:9pt;mso-wrap-distance-bottom:0;mso-position-horizontal:absolute;mso-position-horizontal-relative:text;mso-position-vertical:absolute;mso-position-vertical-relative:text;mso-width-percent:0;mso-width-relative:margin" from="163.25pt,1.85pt" to="273.25pt,1.85pt" o:gfxdata="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" strokecolor="black [3200]" strokeweight=".5pt">
                 <v:stroke joinstyle="miter"/>
               </v:line>
             </w:pict>
@@ -1469,7 +1469,7 @@
           </mc:Choice>
           <mc:Fallback>
             <w:pict>
-              <v:line w14:anchorId="44534DA8" id="Straight Connector 2" o:spid="_x0000_s1026" style="position:absolute;z-index:251660800;visibility:visible;mso-wrap-style:square;mso-width-percent:0;mso-wrap-distance-left:9pt;mso-wrap-distance-top:0;mso-wrap-distance-right:9pt;mso-wrap-distance-bottom:0;mso-position-horizontal:absolute;mso-position-horizontal-relative:text;mso-position-vertical:absolute;mso-position-vertical-relative:text;mso-width-percent:0;mso-width-relative:margin" from="165.5pt,1.1pt" to="273.25pt,1.1pt" o:gfxdata="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" strokecolor="black [3200]" strokeweight=".5pt">
+              <v:line w14:anchorId="7FE45D6E" id="Straight Connector 2" o:spid="_x0000_s1026" style="position:absolute;z-index:251660800;visibility:visible;mso-wrap-style:square;mso-width-percent:0;mso-wrap-distance-left:9pt;mso-wrap-distance-top:0;mso-wrap-distance-right:9pt;mso-wrap-distance-bottom:0;mso-position-horizontal:absolute;mso-position-horizontal-relative:text;mso-position-vertical:absolute;mso-position-vertical-relative:text;mso-width-percent:0;mso-width-relative:margin" from="165.5pt,1.1pt" to="273.25pt,1.1pt" o:gfxdata="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" strokecolor="black [3200]" strokeweight=".5pt">
                 <v:stroke joinstyle="miter"/>
               </v:line>
             </w:pict>
@@ -3984,7 +3984,7 @@
           </mc:Choice>
           <mc:Fallback>
             <w:pict>
-              <v:shapetype w14:anchorId="53004EA1" id="_x0000_t32" coordsize="21600,21600" o:spt="32" o:oned="t" path="m,l21600,21600e" filled="f">
+              <v:shapetype w14:anchorId="63AAA3EF" id="_x0000_t32" coordsize="21600,21600" o:spt="32" o:oned="t" path="m,l21600,21600e" filled="f">
                 <v:path arrowok="t" fillok="f" o:connecttype="none"/>
                 <o:lock v:ext="edit" shapetype="t"/>
               </v:shapetype>
@@ -4063,7 +4063,7 @@
           </mc:Choice>
           <mc:Fallback>
             <w:pict>
-              <v:shape w14:anchorId="5B9629E7" id="Straight Arrow Connector 7" o:spid="_x0000_s1026" type="#_x0000_t32" style="position:absolute;margin-left:33.65pt;margin-top:0;width:99.2pt;height:0;z-index:251659264;visibility:visible;mso-wrap-style:square;mso-width-percent:0;mso-height-percent:0;mso-wrap-distance-left:9pt;mso-wrap-distance-top:0;mso-wrap-distance-right:9pt;mso-wrap-distance-bottom:0;mso-position-horizontal:absolute;mso-position-horizontal-relative:text;mso-position-vertical:absolute;mso-position-vertical-relative:text;mso-width-percent:0;mso-height-percent:0;mso-width-relative:page;mso-height-relative:page" o:gfxdata="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"/>
+              <v:shape w14:anchorId="73601F39" id="Straight Arrow Connector 7" o:spid="_x0000_s1026" type="#_x0000_t32" style="position:absolute;margin-left:33.65pt;margin-top:0;width:99.2pt;height:0;z-index:251659264;visibility:visible;mso-wrap-style:square;mso-width-percent:0;mso-height-percent:0;mso-wrap-distance-left:9pt;mso-wrap-distance-top:0;mso-wrap-distance-right:9pt;mso-wrap-distance-bottom:0;mso-position-horizontal:absolute;mso-position-horizontal-relative:text;mso-position-vertical:absolute;mso-position-vertical-relative:text;mso-width-percent:0;mso-height-percent:0;mso-width-relative:page;mso-height-relative:page" o:gfxdata="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"/>
             </w:pict>
           </mc:Fallback>
         </mc:AlternateContent>
@@ -5075,7 +5075,7 @@
                 </mc:Choice>
                 <mc:Fallback>
                   <w:pict>
-                    <v:shape w14:anchorId="1F884CC3" id="AutoShape 5" o:spid="_x0000_s1026" type="#_x0000_t32" style="position:absolute;margin-left:56.95pt;margin-top:14.05pt;width:121.9pt;height:0;z-index:251662336;visibility:visible;mso-wrap-style:square;mso-width-percent:0;mso-height-percent:0;mso-wrap-distance-left:9pt;mso-wrap-distance-top:0;mso-wrap-distance-right:9pt;mso-wrap-distance-bottom:0;mso-position-horizontal:absolute;mso-position-horizontal-relative:text;mso-position-vertical:absolute;mso-position-vertical-relative:text;mso-width-percent:0;mso-height-percent:0;mso-width-relative:page;mso-height-relative:page" o:gfxdata="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"/>
+                    <v:shape w14:anchorId="56579446" id="AutoShape 5" o:spid="_x0000_s1026" type="#_x0000_t32" style="position:absolute;margin-left:56.95pt;margin-top:14.05pt;width:121.9pt;height:0;z-index:251662336;visibility:visible;mso-wrap-style:square;mso-width-percent:0;mso-height-percent:0;mso-wrap-distance-left:9pt;mso-wrap-distance-top:0;mso-wrap-distance-right:9pt;mso-wrap-distance-bottom:0;mso-position-horizontal:absolute;mso-position-horizontal-relative:text;mso-position-vertical:absolute;mso-position-vertical-relative:text;mso-width-percent:0;mso-height-percent:0;mso-width-relative:page;mso-height-relative:page" o:gfxdata="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"/>
                   </w:pict>
                 </mc:Fallback>
               </mc:AlternateContent>
@@ -5200,7 +5200,7 @@
                 </mc:Choice>
                 <mc:Fallback>
                   <w:pict>
-                    <v:shape w14:anchorId="0775FE2B" id="AutoShape 4" o:spid="_x0000_s1026" type="#_x0000_t32" style="position:absolute;margin-left:60.35pt;margin-top:15.9pt;width:155.9pt;height:0;z-index:251653120;visibility:visible;mso-wrap-style:square;mso-width-percent:0;mso-height-percent:0;mso-wrap-distance-left:9pt;mso-wrap-distance-top:0;mso-wrap-distance-right:9pt;mso-wrap-distance-bottom:0;mso-position-horizontal:absolute;mso-position-horizontal-relative:text;mso-position-vertical:absolute;mso-position-vertical-relative:text;mso-width-percent:0;mso-height-percent:0;mso-width-relative:page;mso-height-relative:page" o:gfxdata="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"/>
+                    <v:shape w14:anchorId="16CF51CA" id="AutoShape 4" o:spid="_x0000_s1026" type="#_x0000_t32" style="position:absolute;margin-left:60.35pt;margin-top:15.9pt;width:155.9pt;height:0;z-index:251653120;visibility:visible;mso-wrap-style:square;mso-width-percent:0;mso-height-percent:0;mso-wrap-distance-left:9pt;mso-wrap-distance-top:0;mso-wrap-distance-right:9pt;mso-wrap-distance-bottom:0;mso-position-horizontal:absolute;mso-position-horizontal-relative:text;mso-position-vertical:absolute;mso-position-vertical-relative:text;mso-width-percent:0;mso-height-percent:0;mso-width-relative:page;mso-height-relative:page" o:gfxdata="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"/>
                   </w:pict>
                 </mc:Fallback>
               </mc:AlternateContent>
@@ -12390,15 +12390,15 @@
       <w:pPr>
         <w:pStyle w:val="Heading1"/>
       </w:pPr>
-      <w:bookmarkStart w:id="27" w:name="_Toc93845288"/>
-      <w:bookmarkStart w:id="28" w:name="_Toc93856549"/>
-      <w:bookmarkStart w:id="29" w:name="_Toc93866575"/>
-      <w:bookmarkStart w:id="30" w:name="_Toc153749633"/>
+      <w:bookmarkStart w:id="27" w:name="_Toc153749633"/>
+      <w:bookmarkStart w:id="28" w:name="_Toc93845288"/>
+      <w:bookmarkStart w:id="29" w:name="_Toc93856549"/>
+      <w:bookmarkStart w:id="30" w:name="_Toc93866575"/>
       <w:r>
         <w:lastRenderedPageBreak/>
         <w:t>DANH MỤC HÌNH ẢNH</w:t>
       </w:r>
-      <w:bookmarkEnd w:id="30"/>
+      <w:bookmarkEnd w:id="27"/>
     </w:p>
     <w:p>
       <w:pPr>
@@ -13402,13 +13402,13 @@
       <w:pPr>
         <w:pStyle w:val="Heading1"/>
       </w:pPr>
-      <w:bookmarkStart w:id="31" w:name="_Toc126600712"/>
-      <w:bookmarkStart w:id="32" w:name="_Toc153749634"/>
+      <w:bookmarkStart w:id="31" w:name="_Toc153749634"/>
+      <w:bookmarkStart w:id="32" w:name="_Toc126600712"/>
       <w:r>
         <w:lastRenderedPageBreak/>
         <w:t>DANH MỤC CHỮ VIẾT TẮT</w:t>
       </w:r>
-      <w:bookmarkEnd w:id="32"/>
+      <w:bookmarkEnd w:id="31"/>
     </w:p>
     <w:tbl>
       <w:tblPr>
@@ -13763,7 +13763,7 @@
           </w:p>
         </w:tc>
       </w:tr>
-      <w:bookmarkEnd w:id="31"/>
+      <w:bookmarkEnd w:id="32"/>
     </w:tbl>
     <w:p>
       <w:pPr>
@@ -13789,9 +13789,9 @@
         <w:lastRenderedPageBreak/>
         <w:t>MỞ ĐẦU</w:t>
       </w:r>
-      <w:bookmarkEnd w:id="27"/>
       <w:bookmarkEnd w:id="28"/>
       <w:bookmarkEnd w:id="29"/>
+      <w:bookmarkEnd w:id="30"/>
       <w:bookmarkEnd w:id="33"/>
       <w:bookmarkEnd w:id="34"/>
     </w:p>
@@ -14939,15 +14939,15 @@
           <w:lang w:val="en-US"/>
         </w:rPr>
       </w:pPr>
-      <w:bookmarkStart w:id="50" w:name="_Toc126600720"/>
-      <w:bookmarkStart w:id="51" w:name="_Toc153749641"/>
+      <w:bookmarkStart w:id="50" w:name="_Toc153749641"/>
+      <w:bookmarkStart w:id="51" w:name="_Toc126600720"/>
       <w:r>
         <w:rPr>
           <w:lang w:val="en-US"/>
         </w:rPr>
         <w:t>Giải pháp công nghệ</w:t>
       </w:r>
-      <w:bookmarkEnd w:id="51"/>
+      <w:bookmarkEnd w:id="50"/>
     </w:p>
     <w:p>
       <w:pPr>
@@ -15251,7 +15251,7 @@
       <w:bookmarkStart w:id="55" w:name="_Toc93845289"/>
       <w:bookmarkStart w:id="56" w:name="_Toc93856558"/>
       <w:bookmarkStart w:id="57" w:name="_Toc93866584"/>
-      <w:bookmarkEnd w:id="50"/>
+      <w:bookmarkEnd w:id="51"/>
       <w:bookmarkEnd w:id="52"/>
     </w:p>
     <w:p>
@@ -17329,17 +17329,17 @@
           <w:lang w:val="en-US"/>
         </w:rPr>
       </w:pPr>
-      <w:bookmarkStart w:id="88" w:name="_Toc93845302"/>
-      <w:bookmarkStart w:id="89" w:name="_Toc93856565"/>
-      <w:bookmarkStart w:id="90" w:name="_Toc93866591"/>
-      <w:bookmarkStart w:id="91" w:name="_Toc153749655"/>
+      <w:bookmarkStart w:id="88" w:name="_Toc153749655"/>
+      <w:bookmarkStart w:id="89" w:name="_Toc93845302"/>
+      <w:bookmarkStart w:id="90" w:name="_Toc93856565"/>
+      <w:bookmarkStart w:id="91" w:name="_Toc93866591"/>
       <w:r>
         <w:rPr>
           <w:lang w:val="en-US"/>
         </w:rPr>
         <w:t>Công cụ sử dụng</w:t>
       </w:r>
-      <w:bookmarkEnd w:id="91"/>
+      <w:bookmarkEnd w:id="88"/>
     </w:p>
     <w:p>
       <w:pPr>
@@ -17833,11 +17833,12 @@
       <w:bookmarkStart w:id="103" w:name="_Toc93856588"/>
       <w:bookmarkStart w:id="104" w:name="_Toc93866604"/>
       <w:bookmarkStart w:id="105" w:name="_Toc126600811"/>
+      <w:bookmarkStart w:id="106" w:name="_Toc93845303"/>
       <w:bookmarkEnd w:id="85"/>
       <w:bookmarkEnd w:id="86"/>
-      <w:bookmarkEnd w:id="88"/>
       <w:bookmarkEnd w:id="89"/>
       <w:bookmarkEnd w:id="90"/>
+      <w:bookmarkEnd w:id="91"/>
       <w:bookmarkEnd w:id="98"/>
       <w:bookmarkEnd w:id="99"/>
     </w:p>
@@ -17857,7 +17858,6 @@
           <w:lang w:val="en-US"/>
         </w:rPr>
       </w:pPr>
-      <w:bookmarkStart w:id="106" w:name="_Toc93845303"/>
       <w:r>
         <w:rPr>
           <w:szCs w:val="28"/>
@@ -17873,6 +17873,7 @@
           <w:ilvl w:val="2"/>
           <w:numId w:val="9"/>
         </w:numPr>
+        <w:ind w:left="709"/>
         <w:rPr>
           <w:lang w:val="en-US"/>
         </w:rPr>
@@ -18057,71 +18058,32 @@
         <w:pStyle w:val="Heading3"/>
         <w:numPr>
           <w:ilvl w:val="2"/>
-          <w:numId w:val="33"/>
+          <w:numId w:val="9"/>
         </w:numPr>
-        <w:rPr>
-          <w:lang w:val="en-US"/>
-        </w:rPr>
-      </w:pPr>
-      <w:bookmarkStart w:id="107" w:name="_Toc153749660"/>
-      <w:bookmarkEnd w:id="106"/>
-      <w:r>
-        <w:rPr>
-          <w:lang w:val="en-US"/>
-        </w:rPr>
+      </w:pPr>
+      <w:r>
         <w:t>Kết quả khảo sát</w:t>
       </w:r>
     </w:p>
     <w:p>
       <w:pPr>
-        <w:tabs>
-          <w:tab w:val="left" w:pos="360"/>
-          <w:tab w:val="left" w:pos="1080"/>
-        </w:tabs>
-        <w:spacing w:before="120" w:after="120" w:line="312" w:lineRule="auto"/>
-        <w:rPr>
-          <w:b/>
-          <w:noProof/>
-          <w:szCs w:val="26"/>
-        </w:rPr>
-      </w:pPr>
-      <w:r>
-        <w:rPr>
-          <w:b/>
-          <w:noProof/>
-          <w:szCs w:val="26"/>
-        </w:rPr>
-        <w:t xml:space="preserve">Đối với người </w:t>
-      </w:r>
-      <w:r>
-        <w:rPr>
-          <w:b/>
-          <w:noProof/>
-          <w:szCs w:val="26"/>
-        </w:rPr>
-        <w:t>dùng cuối</w:t>
-      </w:r>
-      <w:r>
-        <w:rPr>
-          <w:b/>
-          <w:noProof/>
-          <w:szCs w:val="26"/>
-        </w:rPr>
-        <w:t xml:space="preserve"> (</w:t>
-      </w:r>
-      <w:r>
-        <w:rPr>
-          <w:b/>
-          <w:szCs w:val="26"/>
-          <w:lang w:eastAsia="x-none"/>
-        </w:rPr>
+        <w:pStyle w:val="Heading4"/>
+        <w:rPr>
+          <w:noProof/>
+        </w:rPr>
+      </w:pPr>
+      <w:r>
+        <w:rPr>
+          <w:noProof/>
+        </w:rPr>
+        <w:t>Đối với người dùng cuối (</w:t>
+      </w:r>
+      <w:r>
         <w:t>người đặt tour và du khách</w:t>
       </w:r>
       <w:r>
         <w:rPr>
-          <w:b/>
-          <w:noProof/>
-          <w:szCs w:val="26"/>
+          <w:noProof/>
         </w:rPr>
         <w:t>)</w:t>
       </w:r>
@@ -18150,15 +18112,31 @@
           <w:noProof/>
           <w:szCs w:val="26"/>
         </w:rPr>
-        <w:t>Họ mong muốn website cung cấp</w:t>
-      </w:r>
-      <w:r>
-        <w:rPr>
-          <w:bCs/>
-          <w:noProof/>
-          <w:szCs w:val="26"/>
-        </w:rPr>
-        <w:t xml:space="preserve"> thông tin chi tiết về các tour du lịch, bao gồm mô tả, giá cả, lịch trình, điểm đến, và các hoạt động trong tour.</w:t>
+        <w:t>Mong</w:t>
+      </w:r>
+      <w:r>
+        <w:rPr>
+          <w:bCs/>
+          <w:noProof/>
+          <w:szCs w:val="26"/>
+        </w:rPr>
+        <w:t xml:space="preserve"> muốn website cung cấp thông tin chi tiết về các tour du lịch, bao gồm mô tả, giá cả, lịch trình, </w:t>
+      </w:r>
+      <w:r>
+        <w:rPr>
+          <w:bCs/>
+          <w:noProof/>
+          <w:szCs w:val="26"/>
+        </w:rPr>
+        <w:t xml:space="preserve">thời tiết, </w:t>
+      </w:r>
+      <w:r>
+        <w:rPr>
+          <w:bCs/>
+          <w:noProof/>
+          <w:szCs w:val="26"/>
+        </w:rPr>
+        <w:t>điểm đến, và các hoạt động trong tour.</w:t>
       </w:r>
     </w:p>
     <w:p>
@@ -18253,7 +18231,9 @@
           <w:tab w:val="left" w:pos="360"/>
           <w:tab w:val="left" w:pos="1080"/>
         </w:tabs>
-        <w:spacing w:before="360" w:line="312" w:lineRule="auto"/>
+        <w:spacing w:after="120" w:line="312" w:lineRule="auto"/>
+        <w:ind w:left="714" w:hanging="357"/>
+        <w:contextualSpacing w:val="0"/>
         <w:rPr>
           <w:bCs/>
           <w:noProof/>
@@ -18271,44 +18251,1552 @@
     </w:p>
     <w:p>
       <w:pPr>
+        <w:pStyle w:val="Heading4"/>
+      </w:pPr>
+      <w:r>
+        <w:t>Đối với</w:t>
+      </w:r>
+      <w:r>
+        <w:t xml:space="preserve"> nhà quản lý (đại diện doanh nghiệp) và</w:t>
+      </w:r>
+      <w:r>
+        <w:t xml:space="preserve"> nhân viên phòng ban tổ chức và điều hành tour</w:t>
+      </w:r>
+    </w:p>
+    <w:p>
+      <w:pPr>
+        <w:pStyle w:val="ListParagraph"/>
+        <w:numPr>
+          <w:ilvl w:val="0"/>
+          <w:numId w:val="15"/>
+        </w:numPr>
         <w:tabs>
           <w:tab w:val="left" w:pos="360"/>
           <w:tab w:val="left" w:pos="1080"/>
         </w:tabs>
-        <w:spacing w:before="120" w:line="312" w:lineRule="auto"/>
-        <w:rPr>
-          <w:b/>
-          <w:bCs/>
-          <w:noProof/>
-          <w:szCs w:val="26"/>
-        </w:rPr>
-      </w:pPr>
-      <w:r>
-        <w:rPr>
-          <w:b/>
-          <w:bCs/>
-          <w:szCs w:val="26"/>
-          <w:lang w:eastAsia="x-none"/>
-        </w:rPr>
-        <w:t>Đối với n</w:t>
-      </w:r>
-      <w:r>
-        <w:rPr>
-          <w:b/>
-          <w:bCs/>
-          <w:szCs w:val="26"/>
-          <w:lang w:eastAsia="x-none"/>
-        </w:rPr>
-        <w:t>hân viên phòng ban tổ chức và điều hành tour</w:t>
-      </w:r>
-    </w:p>
-    <w:p>
-      <w:pPr>
+        <w:spacing w:before="360" w:line="312" w:lineRule="auto"/>
+        <w:rPr>
+          <w:bCs/>
+          <w:noProof/>
+          <w:szCs w:val="26"/>
+        </w:rPr>
+      </w:pPr>
+      <w:r>
+        <w:rPr>
+          <w:bCs/>
+          <w:noProof/>
+          <w:szCs w:val="26"/>
+        </w:rPr>
+        <w:t xml:space="preserve">Cho phép </w:t>
+      </w:r>
+      <w:r>
+        <w:rPr>
+          <w:bCs/>
+          <w:noProof/>
+          <w:szCs w:val="26"/>
+        </w:rPr>
+        <w:t>cập nhật</w:t>
+      </w:r>
+      <w:r>
+        <w:rPr>
+          <w:bCs/>
+          <w:noProof/>
+          <w:szCs w:val="26"/>
+        </w:rPr>
+        <w:t xml:space="preserve"> thông tin về các tour du lịch mới, bao gồm mô tả, điểm đến, ngày khởi hành, giá cả, và các chi tiết khác.</w:t>
+      </w:r>
+    </w:p>
+    <w:p>
+      <w:pPr>
+        <w:pStyle w:val="ListParagraph"/>
+        <w:numPr>
+          <w:ilvl w:val="0"/>
+          <w:numId w:val="15"/>
+        </w:numPr>
         <w:tabs>
           <w:tab w:val="left" w:pos="360"/>
           <w:tab w:val="left" w:pos="1080"/>
         </w:tabs>
-        <w:spacing w:before="120" w:after="120" w:line="312" w:lineRule="auto"/>
+        <w:spacing w:before="360" w:line="312" w:lineRule="auto"/>
+        <w:rPr>
+          <w:bCs/>
+          <w:noProof/>
+          <w:szCs w:val="26"/>
+        </w:rPr>
+      </w:pPr>
+      <w:r>
+        <w:rPr>
+          <w:bCs/>
+          <w:noProof/>
+          <w:szCs w:val="26"/>
+        </w:rPr>
+        <w:t>Thông báo và xác nhận đặt tour để đảm bảo tính chính xác.</w:t>
+      </w:r>
+    </w:p>
+    <w:p>
+      <w:pPr>
+        <w:pStyle w:val="ListParagraph"/>
+        <w:numPr>
+          <w:ilvl w:val="0"/>
+          <w:numId w:val="15"/>
+        </w:numPr>
+        <w:tabs>
+          <w:tab w:val="left" w:pos="360"/>
+          <w:tab w:val="left" w:pos="1080"/>
+        </w:tabs>
+        <w:spacing w:before="360" w:line="312" w:lineRule="auto"/>
+        <w:rPr>
+          <w:bCs/>
+          <w:noProof/>
+          <w:szCs w:val="26"/>
+        </w:rPr>
+      </w:pPr>
+      <w:r>
+        <w:rPr>
+          <w:bCs/>
+          <w:noProof/>
+          <w:szCs w:val="26"/>
+        </w:rPr>
+        <w:t>Lưu trữ thông tin về các đối tác, như khách sạn,</w:t>
+      </w:r>
+      <w:r>
+        <w:rPr>
+          <w:bCs/>
+          <w:noProof/>
+          <w:szCs w:val="26"/>
+        </w:rPr>
+        <w:t xml:space="preserve"> quán ăn, phương tiện di chuyển gồm các</w:t>
+      </w:r>
+      <w:r>
+        <w:rPr>
+          <w:bCs/>
+          <w:noProof/>
+          <w:szCs w:val="26"/>
+        </w:rPr>
+        <w:t xml:space="preserve"> hãng hàng không,</w:t>
+      </w:r>
+      <w:r>
+        <w:rPr>
+          <w:bCs/>
+          <w:noProof/>
+          <w:szCs w:val="26"/>
+        </w:rPr>
+        <w:t xml:space="preserve"> xe khách</w:t>
+      </w:r>
+      <w:r>
+        <w:rPr>
+          <w:bCs/>
+          <w:noProof/>
+          <w:szCs w:val="26"/>
+        </w:rPr>
+        <w:t xml:space="preserve"> và các dịch vụ khác.</w:t>
+      </w:r>
+    </w:p>
+    <w:p>
+      <w:pPr>
+        <w:pStyle w:val="ListParagraph"/>
+        <w:numPr>
+          <w:ilvl w:val="0"/>
+          <w:numId w:val="15"/>
+        </w:numPr>
+        <w:tabs>
+          <w:tab w:val="left" w:pos="360"/>
+          <w:tab w:val="left" w:pos="1080"/>
+        </w:tabs>
+        <w:spacing w:before="360" w:line="312" w:lineRule="auto"/>
+        <w:rPr>
+          <w:bCs/>
+          <w:noProof/>
+          <w:szCs w:val="26"/>
+        </w:rPr>
+      </w:pPr>
+      <w:r>
+        <w:rPr>
+          <w:bCs/>
+          <w:noProof/>
+          <w:szCs w:val="26"/>
+        </w:rPr>
+        <w:t>Liên kết với các dịch vụ bổ sung như xe đưa đón, hướng dẫn du lịch, hoạt động giải trí</w:t>
+      </w:r>
+      <w:r>
+        <w:rPr>
+          <w:bCs/>
+          <w:noProof/>
+          <w:szCs w:val="26"/>
+        </w:rPr>
+        <w:t>.</w:t>
+      </w:r>
+    </w:p>
+    <w:p>
+      <w:pPr>
+        <w:pStyle w:val="ListParagraph"/>
+        <w:numPr>
+          <w:ilvl w:val="0"/>
+          <w:numId w:val="15"/>
+        </w:numPr>
+        <w:tabs>
+          <w:tab w:val="left" w:pos="360"/>
+          <w:tab w:val="left" w:pos="1080"/>
+        </w:tabs>
+        <w:spacing w:before="360" w:line="312" w:lineRule="auto"/>
+        <w:rPr>
+          <w:bCs/>
+          <w:noProof/>
+          <w:szCs w:val="26"/>
+        </w:rPr>
+      </w:pPr>
+      <w:r>
+        <w:rPr>
+          <w:bCs/>
+          <w:noProof/>
+          <w:szCs w:val="26"/>
+        </w:rPr>
+        <w:t>Lưu trữ thông tin cá nhân và lịch sử đặt tour của từng khách hàng.</w:t>
+      </w:r>
+    </w:p>
+    <w:p>
+      <w:pPr>
+        <w:pStyle w:val="ListParagraph"/>
+        <w:numPr>
+          <w:ilvl w:val="0"/>
+          <w:numId w:val="15"/>
+        </w:numPr>
+        <w:tabs>
+          <w:tab w:val="left" w:pos="360"/>
+          <w:tab w:val="left" w:pos="1080"/>
+        </w:tabs>
+        <w:spacing w:before="360" w:line="312" w:lineRule="auto"/>
+        <w:rPr>
+          <w:bCs/>
+          <w:noProof/>
+          <w:szCs w:val="26"/>
+        </w:rPr>
+      </w:pPr>
+      <w:r>
+        <w:rPr>
+          <w:bCs/>
+          <w:noProof/>
+          <w:szCs w:val="26"/>
+        </w:rPr>
+        <w:t>Thu thập và quản lý đánh giá và phản hồi từ khách hàng.</w:t>
+      </w:r>
+    </w:p>
+    <w:p>
+      <w:pPr>
+        <w:pStyle w:val="ListParagraph"/>
+        <w:numPr>
+          <w:ilvl w:val="0"/>
+          <w:numId w:val="15"/>
+        </w:numPr>
+        <w:tabs>
+          <w:tab w:val="left" w:pos="360"/>
+          <w:tab w:val="left" w:pos="1080"/>
+        </w:tabs>
+        <w:spacing w:before="360" w:line="312" w:lineRule="auto"/>
+        <w:rPr>
+          <w:bCs/>
+          <w:noProof/>
+          <w:szCs w:val="26"/>
+        </w:rPr>
+      </w:pPr>
+      <w:r>
+        <w:rPr>
+          <w:bCs/>
+          <w:noProof/>
+          <w:szCs w:val="26"/>
+        </w:rPr>
+        <w:t>Cung cấp tài khoản và quản lý quyền cho nhân viên phòng ban tổ chức và điều hành tour.</w:t>
+      </w:r>
+    </w:p>
+    <w:p>
+      <w:pPr>
+        <w:pStyle w:val="ListParagraph"/>
+        <w:numPr>
+          <w:ilvl w:val="0"/>
+          <w:numId w:val="15"/>
+        </w:numPr>
+        <w:tabs>
+          <w:tab w:val="left" w:pos="360"/>
+          <w:tab w:val="left" w:pos="1080"/>
+        </w:tabs>
+        <w:spacing w:before="360" w:line="312" w:lineRule="auto"/>
+        <w:rPr>
+          <w:bCs/>
+          <w:noProof/>
+          <w:szCs w:val="26"/>
+        </w:rPr>
+      </w:pPr>
+      <w:r>
+        <w:rPr>
+          <w:bCs/>
+          <w:noProof/>
+          <w:szCs w:val="26"/>
+        </w:rPr>
+        <w:t>Đảm bảo tính an toàn và bảo mật thông tin cá nhân và giao dịch của khách hàng.</w:t>
+      </w:r>
+    </w:p>
+    <w:p>
+      <w:pPr>
+        <w:pStyle w:val="ListParagraph"/>
+        <w:numPr>
+          <w:ilvl w:val="0"/>
+          <w:numId w:val="15"/>
+        </w:numPr>
+        <w:tabs>
+          <w:tab w:val="left" w:pos="360"/>
+          <w:tab w:val="left" w:pos="1080"/>
+        </w:tabs>
+        <w:spacing w:before="360" w:line="312" w:lineRule="auto"/>
+        <w:rPr>
+          <w:bCs/>
+          <w:noProof/>
+          <w:szCs w:val="26"/>
+        </w:rPr>
+      </w:pPr>
+      <w:r>
+        <w:rPr>
+          <w:bCs/>
+          <w:noProof/>
+          <w:szCs w:val="26"/>
+        </w:rPr>
+        <w:t>Kết nối với các cổng thanh toán trực tuyến và cung cấp các phương thức thanh toán đa dạng. Tự động tạo hóa đơn cho các đơn đặt tour và lưu trữ chúng.</w:t>
+      </w:r>
+    </w:p>
+    <w:p>
+      <w:pPr>
+        <w:pStyle w:val="ListParagraph"/>
+        <w:numPr>
+          <w:ilvl w:val="0"/>
+          <w:numId w:val="15"/>
+        </w:numPr>
+        <w:tabs>
+          <w:tab w:val="left" w:pos="360"/>
+          <w:tab w:val="left" w:pos="1080"/>
+        </w:tabs>
+        <w:spacing w:before="360" w:line="312" w:lineRule="auto"/>
+        <w:rPr>
+          <w:bCs/>
+          <w:noProof/>
+          <w:szCs w:val="26"/>
+        </w:rPr>
+      </w:pPr>
+      <w:r>
+        <w:rPr>
+          <w:bCs/>
+          <w:noProof/>
+          <w:szCs w:val="26"/>
+        </w:rPr>
+        <w:t xml:space="preserve">Có chức năng </w:t>
+      </w:r>
+      <w:r>
+        <w:rPr>
+          <w:bCs/>
+          <w:noProof/>
+          <w:szCs w:val="26"/>
+        </w:rPr>
+        <w:t>Chăm sóc Khách hàng sau Tour</w:t>
+      </w:r>
+      <w:r>
+        <w:rPr>
+          <w:bCs/>
+          <w:noProof/>
+          <w:szCs w:val="26"/>
+        </w:rPr>
+        <w:t xml:space="preserve"> như k</w:t>
+      </w:r>
+      <w:r>
+        <w:rPr>
+          <w:bCs/>
+          <w:noProof/>
+          <w:szCs w:val="26"/>
+        </w:rPr>
+        <w:t xml:space="preserve">hảo sát và </w:t>
+      </w:r>
+      <w:r>
+        <w:rPr>
+          <w:bCs/>
+          <w:noProof/>
+          <w:szCs w:val="26"/>
+        </w:rPr>
+        <w:t>p</w:t>
+      </w:r>
+      <w:r>
+        <w:rPr>
+          <w:bCs/>
+          <w:noProof/>
+          <w:szCs w:val="26"/>
+        </w:rPr>
+        <w:t>hản hồi sau Tour</w:t>
+      </w:r>
+      <w:r>
+        <w:rPr>
+          <w:bCs/>
+          <w:noProof/>
+          <w:szCs w:val="26"/>
+        </w:rPr>
+        <w:t xml:space="preserve"> như g</w:t>
+      </w:r>
+      <w:r>
+        <w:rPr>
+          <w:bCs/>
+          <w:noProof/>
+          <w:szCs w:val="26"/>
+        </w:rPr>
+        <w:t>ửi khảo sát cho khách hàng sau khi tour kết thúc để đánh giá chất lượng dịch vụ và thu thập phản hồi.</w:t>
+      </w:r>
+    </w:p>
+    <w:p>
+      <w:pPr>
+        <w:pStyle w:val="ListParagraph"/>
+        <w:numPr>
+          <w:ilvl w:val="0"/>
+          <w:numId w:val="15"/>
+        </w:numPr>
+        <w:tabs>
+          <w:tab w:val="left" w:pos="360"/>
+          <w:tab w:val="left" w:pos="1080"/>
+        </w:tabs>
+        <w:spacing w:before="360" w:line="312" w:lineRule="auto"/>
+        <w:rPr>
+          <w:bCs/>
+          <w:noProof/>
+          <w:szCs w:val="26"/>
+        </w:rPr>
+      </w:pPr>
+      <w:r>
+        <w:rPr>
+          <w:bCs/>
+          <w:noProof/>
+          <w:szCs w:val="26"/>
+        </w:rPr>
+        <w:t xml:space="preserve">Cho phép chia sẻ thông tin về tour trên các mạng xã hội và tương tác với khách hàng qua </w:t>
+      </w:r>
+      <w:r>
+        <w:rPr>
+          <w:bCs/>
+          <w:noProof/>
+          <w:szCs w:val="26"/>
+        </w:rPr>
+        <w:t>nhiều nền tảng</w:t>
+      </w:r>
+      <w:r>
+        <w:rPr>
+          <w:bCs/>
+          <w:noProof/>
+          <w:szCs w:val="26"/>
+        </w:rPr>
+        <w:t>.</w:t>
+      </w:r>
+    </w:p>
+    <w:p>
+      <w:pPr>
+        <w:pStyle w:val="ListParagraph"/>
+        <w:numPr>
+          <w:ilvl w:val="0"/>
+          <w:numId w:val="15"/>
+        </w:numPr>
+        <w:tabs>
+          <w:tab w:val="left" w:pos="360"/>
+          <w:tab w:val="left" w:pos="1080"/>
+        </w:tabs>
+        <w:spacing w:before="360" w:line="312" w:lineRule="auto"/>
+        <w:rPr>
+          <w:bCs/>
+          <w:noProof/>
+          <w:szCs w:val="26"/>
+        </w:rPr>
+      </w:pPr>
+      <w:r>
+        <w:rPr>
+          <w:bCs/>
+          <w:noProof/>
+          <w:szCs w:val="26"/>
+        </w:rPr>
+        <w:t>Quản lý được l</w:t>
+      </w:r>
+      <w:r>
+        <w:rPr>
+          <w:bCs/>
+          <w:noProof/>
+          <w:szCs w:val="26"/>
+        </w:rPr>
+        <w:t>ịch trình và Vận chuyển:</w:t>
+      </w:r>
+      <w:r>
+        <w:rPr>
+          <w:bCs/>
+          <w:noProof/>
+          <w:szCs w:val="26"/>
+        </w:rPr>
+        <w:t xml:space="preserve"> h</w:t>
+      </w:r>
+      <w:r>
+        <w:rPr>
+          <w:bCs/>
+          <w:noProof/>
+          <w:szCs w:val="26"/>
+        </w:rPr>
+        <w:t>iển thị lịch trình chi tiết của từng tour, bao gồm ngày khởi hành, các điểm dừng, và hoạt động trong tour. Quản lý thông tin về phương tiện vận chuyển sử dụng trong tour.</w:t>
+      </w:r>
+    </w:p>
+    <w:p>
+      <w:pPr>
+        <w:pStyle w:val="ListParagraph"/>
+        <w:numPr>
+          <w:ilvl w:val="0"/>
+          <w:numId w:val="15"/>
+        </w:numPr>
+        <w:tabs>
+          <w:tab w:val="left" w:pos="360"/>
+          <w:tab w:val="left" w:pos="1080"/>
+        </w:tabs>
+        <w:spacing w:before="360" w:line="312" w:lineRule="auto"/>
+        <w:rPr>
+          <w:bCs/>
+          <w:noProof/>
+          <w:szCs w:val="26"/>
+        </w:rPr>
+      </w:pPr>
+      <w:r>
+        <w:rPr>
+          <w:bCs/>
+          <w:noProof/>
+          <w:szCs w:val="26"/>
+        </w:rPr>
+        <w:t>Cung cấp báo cáo về số lượng tour đã bán, doanh thu, và các thông số quan trọng khác.</w:t>
+      </w:r>
+      <w:r>
+        <w:rPr>
+          <w:bCs/>
+          <w:noProof/>
+          <w:szCs w:val="26"/>
+        </w:rPr>
+        <w:t xml:space="preserve"> </w:t>
+      </w:r>
+      <w:r>
+        <w:rPr>
+          <w:bCs/>
+          <w:noProof/>
+          <w:szCs w:val="26"/>
+        </w:rPr>
+        <w:t>Hiển thị thông tin về độ phổ biến của các tour và thói quen đặt tour của khách hàng.</w:t>
+      </w:r>
+    </w:p>
+    <w:p>
+      <w:pPr>
+        <w:pStyle w:val="ListParagraph"/>
+        <w:numPr>
+          <w:ilvl w:val="0"/>
+          <w:numId w:val="15"/>
+        </w:numPr>
+        <w:tabs>
+          <w:tab w:val="left" w:pos="360"/>
+          <w:tab w:val="left" w:pos="1080"/>
+        </w:tabs>
+        <w:spacing w:before="360" w:line="312" w:lineRule="auto"/>
+        <w:rPr>
+          <w:bCs/>
+          <w:noProof/>
+          <w:szCs w:val="26"/>
+        </w:rPr>
+      </w:pPr>
+      <w:r>
+        <w:rPr>
+          <w:bCs/>
+          <w:noProof/>
+          <w:szCs w:val="26"/>
+        </w:rPr>
+        <w:lastRenderedPageBreak/>
+        <w:t>Cho phép khách hàng và người tham gia tour đánh giá và viết đánh giá về các tour đã tham gia.</w:t>
+      </w:r>
+      <w:r>
+        <w:rPr>
+          <w:bCs/>
+          <w:noProof/>
+          <w:szCs w:val="26"/>
+        </w:rPr>
+        <w:t xml:space="preserve"> </w:t>
+      </w:r>
+      <w:r>
+        <w:rPr>
+          <w:bCs/>
+          <w:noProof/>
+          <w:szCs w:val="26"/>
+        </w:rPr>
+        <w:t>Hiển thị điểm đánh giá và nhận xét từ khách hàng trước đó để giúp người dùng quyết định.</w:t>
+      </w:r>
+    </w:p>
+    <w:p>
+      <w:pPr>
+        <w:pStyle w:val="ListParagraph"/>
+        <w:numPr>
+          <w:ilvl w:val="0"/>
+          <w:numId w:val="15"/>
+        </w:numPr>
+        <w:tabs>
+          <w:tab w:val="left" w:pos="360"/>
+          <w:tab w:val="left" w:pos="1080"/>
+        </w:tabs>
+        <w:spacing w:before="360" w:line="312" w:lineRule="auto"/>
+        <w:rPr>
+          <w:bCs/>
+          <w:noProof/>
+          <w:szCs w:val="26"/>
+        </w:rPr>
+      </w:pPr>
+      <w:r>
+        <w:rPr>
+          <w:bCs/>
+          <w:noProof/>
+          <w:szCs w:val="26"/>
+        </w:rPr>
+        <w:t>Theo dõi thông tin về nhân sự, lịch trình làm việc, và các nhiệm vụ cụ thể của từng nhân viên.</w:t>
+      </w:r>
+    </w:p>
+    <w:p>
+      <w:pPr>
+        <w:pStyle w:val="ListParagraph"/>
+        <w:numPr>
+          <w:ilvl w:val="0"/>
+          <w:numId w:val="15"/>
+        </w:numPr>
+        <w:tabs>
+          <w:tab w:val="left" w:pos="360"/>
+          <w:tab w:val="left" w:pos="1080"/>
+        </w:tabs>
+        <w:spacing w:before="360" w:line="312" w:lineRule="auto"/>
+        <w:rPr>
+          <w:bCs/>
+          <w:noProof/>
+          <w:szCs w:val="26"/>
+        </w:rPr>
+      </w:pPr>
+      <w:r>
+        <w:rPr>
+          <w:noProof/>
+        </w:rPr>
+        <w:t>Cung cấp tin tức và thông tin về sự kiện liên quan đến điểm đến và ngành du lịch. Thông báo về các sự kiện đặc biệt và chương trình du lịch mới.</w:t>
+      </w:r>
+    </w:p>
+    <w:p>
+      <w:pPr>
+        <w:pStyle w:val="Heading2"/>
+        <w:numPr>
+          <w:ilvl w:val="1"/>
+          <w:numId w:val="9"/>
+        </w:numPr>
+        <w:tabs>
+          <w:tab w:val="clear" w:pos="567"/>
+        </w:tabs>
+        <w:ind w:left="567" w:hanging="567"/>
+        <w:rPr>
+          <w:szCs w:val="28"/>
+          <w:lang w:val="en-US"/>
+        </w:rPr>
+      </w:pPr>
+      <w:r>
+        <w:rPr>
+          <w:szCs w:val="28"/>
+          <w:lang w:val="en-US"/>
+        </w:rPr>
+        <w:t>Phân tích thiết kế hệ thống</w:t>
+      </w:r>
+    </w:p>
+    <w:p>
+      <w:pPr>
+        <w:pStyle w:val="Heading3"/>
+        <w:numPr>
+          <w:ilvl w:val="2"/>
+          <w:numId w:val="9"/>
+        </w:numPr>
+        <w:rPr>
+          <w:lang w:val="en-US"/>
+        </w:rPr>
+      </w:pPr>
+      <w:r>
+        <w:rPr>
+          <w:lang w:val="en-US"/>
+        </w:rPr>
+        <w:t>Liệt kê Actor và Usecase</w:t>
+      </w:r>
+    </w:p>
+    <w:p>
+      <w:pPr>
+        <w:pStyle w:val="Heading4"/>
+      </w:pPr>
+      <w:r>
+        <w:t>Khách vãng lai</w:t>
+      </w:r>
+    </w:p>
+    <w:p>
+      <w:pPr>
+        <w:pStyle w:val="ListParagraph"/>
+        <w:numPr>
+          <w:ilvl w:val="0"/>
+          <w:numId w:val="35"/>
+        </w:numPr>
+        <w:spacing w:line="276" w:lineRule="auto"/>
+        <w:ind w:left="714" w:hanging="357"/>
+        <w:contextualSpacing w:val="0"/>
+        <w:rPr>
+          <w:lang w:eastAsia="x-none"/>
+        </w:rPr>
+      </w:pPr>
+      <w:r>
+        <w:rPr>
+          <w:lang w:eastAsia="x-none"/>
+        </w:rPr>
+        <w:t>Đăng ký tài khoản</w:t>
+      </w:r>
+    </w:p>
+    <w:p>
+      <w:pPr>
+        <w:pStyle w:val="ListParagraph"/>
+        <w:numPr>
+          <w:ilvl w:val="0"/>
+          <w:numId w:val="35"/>
+        </w:numPr>
+        <w:spacing w:line="276" w:lineRule="auto"/>
+        <w:rPr>
+          <w:lang w:eastAsia="x-none"/>
+        </w:rPr>
+      </w:pPr>
+      <w:r>
+        <w:rPr>
+          <w:lang w:eastAsia="x-none"/>
+        </w:rPr>
+        <w:t>Tìm kiếm, lọc (theo địa điểm, loại tour, giá)</w:t>
+      </w:r>
+    </w:p>
+    <w:p>
+      <w:pPr>
+        <w:pStyle w:val="ListParagraph"/>
+        <w:numPr>
+          <w:ilvl w:val="0"/>
+          <w:numId w:val="35"/>
+        </w:numPr>
+        <w:spacing w:line="276" w:lineRule="auto"/>
+        <w:rPr>
+          <w:lang w:eastAsia="x-none"/>
+        </w:rPr>
+      </w:pPr>
+      <w:r>
+        <w:rPr>
+          <w:lang w:eastAsia="x-none"/>
+        </w:rPr>
+        <w:t>Xem thông tin của tour (bao gồm cả đánh giá, bình luận)</w:t>
+      </w:r>
+    </w:p>
+    <w:p>
+      <w:pPr>
+        <w:pStyle w:val="ListParagraph"/>
+        <w:numPr>
+          <w:ilvl w:val="0"/>
+          <w:numId w:val="35"/>
+        </w:numPr>
+        <w:spacing w:line="276" w:lineRule="auto"/>
+        <w:rPr>
+          <w:lang w:eastAsia="x-none"/>
+        </w:rPr>
+      </w:pPr>
+      <w:r>
+        <w:rPr>
+          <w:lang w:eastAsia="x-none"/>
+        </w:rPr>
+        <w:t>Xem tin tức cẩm nang du lịch</w:t>
+      </w:r>
+    </w:p>
+    <w:p>
+      <w:pPr>
+        <w:pStyle w:val="ListParagraph"/>
+        <w:numPr>
+          <w:ilvl w:val="0"/>
+          <w:numId w:val="35"/>
+        </w:numPr>
+        <w:spacing w:after="120" w:line="276" w:lineRule="auto"/>
+        <w:ind w:left="714" w:hanging="357"/>
+        <w:contextualSpacing w:val="0"/>
+        <w:rPr>
+          <w:lang w:eastAsia="x-none"/>
+        </w:rPr>
+      </w:pPr>
+      <w:r>
+        <w:rPr>
+          <w:lang w:eastAsia="x-none"/>
+        </w:rPr>
+        <w:t>Chat với nhân viên</w:t>
+      </w:r>
+    </w:p>
+    <w:p>
+      <w:pPr>
+        <w:pStyle w:val="Heading4"/>
+      </w:pPr>
+      <w:r>
+        <w:t>Khách hàng thành viên</w:t>
+      </w:r>
+    </w:p>
+    <w:p>
+      <w:pPr>
+        <w:pStyle w:val="ListParagraph"/>
+        <w:numPr>
+          <w:ilvl w:val="0"/>
+          <w:numId w:val="36"/>
+        </w:numPr>
+        <w:spacing w:line="276" w:lineRule="auto"/>
+        <w:rPr>
+          <w:lang w:eastAsia="x-none"/>
+        </w:rPr>
+      </w:pPr>
+      <w:r>
+        <w:rPr>
+          <w:lang w:eastAsia="x-none"/>
+        </w:rPr>
+        <w:t>Đăng nhập, đăng xuất</w:t>
+      </w:r>
+    </w:p>
+    <w:p>
+      <w:pPr>
+        <w:pStyle w:val="ListParagraph"/>
+        <w:numPr>
+          <w:ilvl w:val="0"/>
+          <w:numId w:val="36"/>
+        </w:numPr>
+        <w:spacing w:line="276" w:lineRule="auto"/>
+        <w:rPr>
+          <w:lang w:eastAsia="x-none"/>
+        </w:rPr>
+      </w:pPr>
+      <w:r>
+        <w:rPr>
+          <w:lang w:eastAsia="x-none"/>
+        </w:rPr>
+        <w:t>Tìm kiếm, lọc (theo địa điểm, loại tour, giá)</w:t>
+      </w:r>
+    </w:p>
+    <w:p>
+      <w:pPr>
+        <w:pStyle w:val="ListParagraph"/>
+        <w:numPr>
+          <w:ilvl w:val="0"/>
+          <w:numId w:val="36"/>
+        </w:numPr>
+        <w:spacing w:line="276" w:lineRule="auto"/>
+        <w:rPr>
+          <w:lang w:eastAsia="x-none"/>
+        </w:rPr>
+      </w:pPr>
+      <w:r>
+        <w:rPr>
+          <w:lang w:eastAsia="x-none"/>
+        </w:rPr>
+        <w:t>Xem thông tin của tour (bao gồm cả đánh giá, bình luận)</w:t>
+      </w:r>
+    </w:p>
+    <w:p>
+      <w:pPr>
+        <w:pStyle w:val="ListParagraph"/>
+        <w:numPr>
+          <w:ilvl w:val="0"/>
+          <w:numId w:val="36"/>
+        </w:numPr>
+        <w:spacing w:line="276" w:lineRule="auto"/>
+        <w:rPr>
+          <w:lang w:eastAsia="x-none"/>
+        </w:rPr>
+      </w:pPr>
+      <w:r>
+        <w:rPr>
+          <w:lang w:eastAsia="x-none"/>
+        </w:rPr>
+        <w:t>Xem tin tức cẩm nang du lịch</w:t>
+      </w:r>
+    </w:p>
+    <w:p>
+      <w:pPr>
+        <w:pStyle w:val="ListParagraph"/>
+        <w:numPr>
+          <w:ilvl w:val="0"/>
+          <w:numId w:val="36"/>
+        </w:numPr>
+        <w:spacing w:line="276" w:lineRule="auto"/>
+        <w:rPr>
+          <w:lang w:eastAsia="x-none"/>
+        </w:rPr>
+      </w:pPr>
+      <w:r>
+        <w:rPr>
+          <w:lang w:eastAsia="x-none"/>
+        </w:rPr>
+        <w:t>Chat với nhân viên</w:t>
+      </w:r>
+    </w:p>
+    <w:p>
+      <w:pPr>
+        <w:pStyle w:val="ListParagraph"/>
+        <w:numPr>
+          <w:ilvl w:val="0"/>
+          <w:numId w:val="36"/>
+        </w:numPr>
+        <w:spacing w:line="276" w:lineRule="auto"/>
+        <w:rPr>
+          <w:lang w:eastAsia="x-none"/>
+        </w:rPr>
+      </w:pPr>
+      <w:r>
+        <w:rPr>
+          <w:lang w:eastAsia="x-none"/>
+        </w:rPr>
+        <w:t>Đặt tour , xem lịch sử đơn hàng, huỷ đơn.</w:t>
+      </w:r>
+    </w:p>
+    <w:p>
+      <w:pPr>
+        <w:pStyle w:val="ListParagraph"/>
+        <w:numPr>
+          <w:ilvl w:val="0"/>
+          <w:numId w:val="36"/>
+        </w:numPr>
+        <w:spacing w:after="120" w:line="276" w:lineRule="auto"/>
+        <w:ind w:left="714" w:hanging="357"/>
+        <w:contextualSpacing w:val="0"/>
+        <w:rPr>
+          <w:lang w:eastAsia="x-none"/>
+        </w:rPr>
+      </w:pPr>
+      <w:r>
+        <w:rPr>
+          <w:lang w:eastAsia="x-none"/>
+        </w:rPr>
+        <w:t>Cập nhật tài khoản</w:t>
+      </w:r>
+    </w:p>
+    <w:p>
+      <w:pPr>
+        <w:pStyle w:val="Heading4"/>
+      </w:pPr>
+      <w:r>
+        <w:t>Nhân viên điều hành tour</w:t>
+      </w:r>
+    </w:p>
+    <w:p>
+      <w:pPr>
+        <w:pStyle w:val="ListParagraph"/>
+        <w:numPr>
+          <w:ilvl w:val="0"/>
+          <w:numId w:val="37"/>
+        </w:numPr>
+        <w:spacing w:line="276" w:lineRule="auto"/>
+        <w:rPr>
+          <w:lang w:eastAsia="x-none"/>
+        </w:rPr>
+      </w:pPr>
+      <w:r>
+        <w:rPr>
+          <w:lang w:eastAsia="x-none"/>
+        </w:rPr>
+        <w:t>Đăng nhập, đăng xuất</w:t>
+      </w:r>
+    </w:p>
+    <w:p>
+      <w:pPr>
+        <w:pStyle w:val="ListParagraph"/>
+        <w:numPr>
+          <w:ilvl w:val="0"/>
+          <w:numId w:val="37"/>
+        </w:numPr>
+        <w:spacing w:line="276" w:lineRule="auto"/>
+        <w:rPr>
+          <w:lang w:eastAsia="x-none"/>
+        </w:rPr>
+      </w:pPr>
+      <w:r>
+        <w:rPr>
+          <w:lang w:eastAsia="x-none"/>
+        </w:rPr>
+        <w:t>Quản lý thông tin khách hàng</w:t>
+      </w:r>
+    </w:p>
+    <w:p>
+      <w:pPr>
+        <w:pStyle w:val="ListParagraph"/>
+        <w:numPr>
+          <w:ilvl w:val="0"/>
+          <w:numId w:val="37"/>
+        </w:numPr>
+        <w:spacing w:line="276" w:lineRule="auto"/>
+        <w:rPr>
+          <w:lang w:eastAsia="x-none"/>
+        </w:rPr>
+      </w:pPr>
+      <w:r>
+        <w:rPr>
+          <w:lang w:eastAsia="x-none"/>
+        </w:rPr>
+        <w:t>Quản lý tour (bao gồm cả quản lý danh mục, đối tượng của tour du lịch, nơi khởi hành, nơi đến, địa điểm lưu trú, địa điểm ăn uống)</w:t>
+      </w:r>
+    </w:p>
+    <w:p>
+      <w:pPr>
+        <w:pStyle w:val="ListParagraph"/>
+        <w:numPr>
+          <w:ilvl w:val="0"/>
+          <w:numId w:val="37"/>
+        </w:numPr>
+        <w:spacing w:line="276" w:lineRule="auto"/>
+        <w:rPr>
+          <w:lang w:eastAsia="x-none"/>
+        </w:rPr>
+      </w:pPr>
+      <w:r>
+        <w:rPr>
+          <w:lang w:eastAsia="x-none"/>
+        </w:rPr>
+        <w:t>Xử lý đơn đặc tour (duyệt tour, thông báo cho người dùng kết quả xử lý đơn đặt tour)</w:t>
+      </w:r>
+    </w:p>
+    <w:p>
+      <w:pPr>
+        <w:pStyle w:val="ListParagraph"/>
+        <w:numPr>
+          <w:ilvl w:val="0"/>
+          <w:numId w:val="37"/>
+        </w:numPr>
+        <w:spacing w:line="276" w:lineRule="auto"/>
+        <w:rPr>
+          <w:lang w:eastAsia="x-none"/>
+        </w:rPr>
+      </w:pPr>
+      <w:r>
+        <w:rPr>
+          <w:lang w:eastAsia="x-none"/>
+        </w:rPr>
+        <w:t>Cập nhật tài khoản</w:t>
+      </w:r>
+    </w:p>
+    <w:p>
+      <w:pPr>
+        <w:pStyle w:val="ListParagraph"/>
+        <w:numPr>
+          <w:ilvl w:val="0"/>
+          <w:numId w:val="37"/>
+        </w:numPr>
+        <w:spacing w:after="120" w:line="276" w:lineRule="auto"/>
+        <w:ind w:left="714" w:hanging="357"/>
+        <w:contextualSpacing w:val="0"/>
+        <w:rPr>
+          <w:lang w:eastAsia="x-none"/>
+        </w:rPr>
+      </w:pPr>
+      <w:r>
+        <w:rPr>
+          <w:lang w:eastAsia="x-none"/>
+        </w:rPr>
+        <w:t>Quản lý bình luận, đánh giá bài đăng</w:t>
+      </w:r>
+    </w:p>
+    <w:p>
+      <w:pPr>
+        <w:pStyle w:val="Heading4"/>
+      </w:pPr>
+      <w:r>
+        <w:t>Nhà quản lý</w:t>
+      </w:r>
+    </w:p>
+    <w:p>
+      <w:pPr>
+        <w:spacing w:line="276" w:lineRule="auto"/>
+        <w:rPr>
+          <w:lang w:eastAsia="x-none"/>
+        </w:rPr>
+      </w:pPr>
+      <w:r>
+        <w:rPr>
+          <w:lang w:eastAsia="x-none"/>
+        </w:rPr>
+        <w:t>Kế thừa tất cả các chức năng của nhân viên công ty, ngoài ra còn có:</w:t>
+      </w:r>
+    </w:p>
+    <w:p>
+      <w:pPr>
+        <w:pStyle w:val="ListParagraph"/>
+        <w:numPr>
+          <w:ilvl w:val="0"/>
+          <w:numId w:val="38"/>
+        </w:numPr>
+        <w:spacing w:line="276" w:lineRule="auto"/>
+        <w:rPr>
+          <w:lang w:eastAsia="x-none"/>
+        </w:rPr>
+      </w:pPr>
+      <w:r>
+        <w:rPr>
+          <w:lang w:eastAsia="x-none"/>
+        </w:rPr>
+        <w:t>Quản lý tài khoản, phân quyền người dùng và vô hiệu hoá tài khoản</w:t>
+      </w:r>
+    </w:p>
+    <w:p>
+      <w:pPr>
+        <w:pStyle w:val="ListParagraph"/>
+        <w:numPr>
+          <w:ilvl w:val="0"/>
+          <w:numId w:val="38"/>
+        </w:numPr>
+        <w:spacing w:line="276" w:lineRule="auto"/>
+        <w:rPr>
+          <w:lang w:eastAsia="x-none"/>
+        </w:rPr>
+      </w:pPr>
+      <w:r>
+        <w:rPr>
+          <w:lang w:eastAsia="x-none"/>
+        </w:rPr>
+        <w:lastRenderedPageBreak/>
+        <w:t>Thống kê theo doanh thu:</w:t>
+      </w:r>
+    </w:p>
+    <w:p>
+      <w:pPr>
+        <w:pStyle w:val="ListParagraph"/>
+        <w:numPr>
+          <w:ilvl w:val="1"/>
+          <w:numId w:val="38"/>
+        </w:numPr>
+        <w:spacing w:line="276" w:lineRule="auto"/>
+        <w:rPr>
+          <w:lang w:eastAsia="x-none"/>
+        </w:rPr>
+      </w:pPr>
+      <w:r>
+        <w:rPr>
+          <w:lang w:eastAsia="x-none"/>
+        </w:rPr>
+        <w:t>Theo ngày bắt đầu đến ngày kết thúc</w:t>
+      </w:r>
+    </w:p>
+    <w:p>
+      <w:pPr>
+        <w:pStyle w:val="ListParagraph"/>
+        <w:numPr>
+          <w:ilvl w:val="1"/>
+          <w:numId w:val="38"/>
+        </w:numPr>
+        <w:spacing w:line="276" w:lineRule="auto"/>
+        <w:rPr>
+          <w:lang w:eastAsia="x-none"/>
+        </w:rPr>
+      </w:pPr>
+      <w:r>
+        <w:rPr>
+          <w:lang w:eastAsia="x-none"/>
+        </w:rPr>
+        <w:t>Theo tháng, quý, năm</w:t>
+      </w:r>
+    </w:p>
+    <w:p>
+      <w:pPr>
+        <w:pStyle w:val="ListParagraph"/>
+        <w:numPr>
+          <w:ilvl w:val="0"/>
+          <w:numId w:val="38"/>
+        </w:numPr>
+        <w:spacing w:line="276" w:lineRule="auto"/>
+        <w:rPr>
+          <w:lang w:eastAsia="x-none"/>
+        </w:rPr>
+      </w:pPr>
+      <w:r>
+        <w:rPr>
+          <w:lang w:eastAsia="x-none"/>
+        </w:rPr>
+        <w:t>Thống kê theo tour:</w:t>
+      </w:r>
+    </w:p>
+    <w:p>
+      <w:pPr>
+        <w:pStyle w:val="ListParagraph"/>
+        <w:numPr>
+          <w:ilvl w:val="1"/>
+          <w:numId w:val="38"/>
+        </w:numPr>
+        <w:spacing w:line="276" w:lineRule="auto"/>
+        <w:rPr>
+          <w:lang w:eastAsia="x-none"/>
+        </w:rPr>
+      </w:pPr>
+      <w:r>
+        <w:rPr>
+          <w:lang w:eastAsia="x-none"/>
+        </w:rPr>
+        <w:t>Theo vùng miền: Bắc - Trung – Nam</w:t>
+      </w:r>
+    </w:p>
+    <w:p>
+      <w:pPr>
+        <w:pStyle w:val="ListParagraph"/>
+        <w:numPr>
+          <w:ilvl w:val="1"/>
+          <w:numId w:val="38"/>
+        </w:numPr>
+        <w:spacing w:line="276" w:lineRule="auto"/>
+        <w:rPr>
+          <w:lang w:eastAsia="x-none"/>
+        </w:rPr>
+      </w:pPr>
+      <w:r>
+        <w:rPr>
+          <w:lang w:eastAsia="x-none"/>
+        </w:rPr>
+        <w:t>Theo tỉnh thành: Quảng Nam, Đà Nẵng … (63 tỉnh thành)</w:t>
+      </w:r>
+    </w:p>
+    <w:p>
+      <w:pPr>
+        <w:pStyle w:val="ListParagraph"/>
+        <w:numPr>
+          <w:ilvl w:val="1"/>
+          <w:numId w:val="38"/>
+        </w:numPr>
+        <w:spacing w:line="276" w:lineRule="auto"/>
+        <w:rPr>
+          <w:lang w:eastAsia="x-none"/>
+        </w:rPr>
+      </w:pPr>
+      <w:r>
+        <w:rPr>
+          <w:lang w:eastAsia="x-none"/>
+        </w:rPr>
+        <w:t>Theo loại tour: Ngắn ngày và dài ngày</w:t>
+      </w:r>
+    </w:p>
+    <w:p>
+      <w:pPr>
+        <w:pStyle w:val="ListParagraph"/>
+        <w:numPr>
+          <w:ilvl w:val="1"/>
+          <w:numId w:val="38"/>
+        </w:numPr>
+        <w:spacing w:line="276" w:lineRule="auto"/>
+        <w:rPr>
+          <w:lang w:eastAsia="x-none"/>
+        </w:rPr>
+      </w:pPr>
+      <w:r>
+        <w:rPr>
+          <w:lang w:eastAsia="x-none"/>
+        </w:rPr>
+        <w:t>Theo đối tượng: Khách cá nhân hay khách đoàn</w:t>
+      </w:r>
+    </w:p>
+    <w:p>
+      <w:pPr>
+        <w:pStyle w:val="ListParagraph"/>
+        <w:numPr>
+          <w:ilvl w:val="1"/>
+          <w:numId w:val="38"/>
+        </w:numPr>
+        <w:spacing w:line="276" w:lineRule="auto"/>
+        <w:rPr>
+          <w:lang w:eastAsia="x-none"/>
+        </w:rPr>
+      </w:pPr>
+      <w:r>
+        <w:rPr>
+          <w:lang w:eastAsia="x-none"/>
+        </w:rPr>
+        <w:t>Thống kê theo tỷ lệ người lớn và trẻ em</w:t>
+      </w:r>
+    </w:p>
+    <w:p>
+      <w:pPr>
+        <w:pStyle w:val="ListParagraph"/>
+        <w:numPr>
+          <w:ilvl w:val="1"/>
+          <w:numId w:val="38"/>
+        </w:numPr>
+        <w:spacing w:line="276" w:lineRule="auto"/>
+        <w:rPr>
+          <w:lang w:eastAsia="x-none"/>
+        </w:rPr>
+      </w:pPr>
+      <w:r>
+        <w:rPr>
+          <w:lang w:eastAsia="x-none"/>
+        </w:rPr>
+        <w:t>Theo tour có khách và không có khách</w:t>
+      </w:r>
+    </w:p>
+    <w:p>
+      <w:pPr>
+        <w:pStyle w:val="Heading2"/>
+        <w:numPr>
+          <w:ilvl w:val="1"/>
+          <w:numId w:val="9"/>
+        </w:numPr>
+        <w:tabs>
+          <w:tab w:val="clear" w:pos="567"/>
+        </w:tabs>
+        <w:ind w:left="567" w:hanging="567"/>
+        <w:rPr>
+          <w:szCs w:val="28"/>
+          <w:lang w:val="en-US"/>
+        </w:rPr>
+      </w:pPr>
+      <w:r>
+        <w:rPr>
+          <w:szCs w:val="28"/>
+          <w:lang w:val="en-US"/>
+        </w:rPr>
+        <w:t>Khảo sát yêu cầu</w:t>
+      </w:r>
+    </w:p>
+    <w:p>
+      <w:pPr>
+        <w:pStyle w:val="Heading3"/>
+        <w:numPr>
+          <w:ilvl w:val="2"/>
+          <w:numId w:val="9"/>
+        </w:numPr>
+        <w:rPr>
+          <w:lang w:val="en-US"/>
+        </w:rPr>
+      </w:pPr>
+      <w:r>
+        <w:rPr>
+          <w:lang w:val="en-US"/>
+        </w:rPr>
+        <w:t>Quy trình và cách thức khảo sát</w:t>
+      </w:r>
+    </w:p>
+    <w:p>
+      <w:pPr>
+        <w:pStyle w:val="ListParagraph"/>
+        <w:numPr>
+          <w:ilvl w:val="0"/>
+          <w:numId w:val="34"/>
+        </w:numPr>
+        <w:spacing w:after="120" w:line="360" w:lineRule="auto"/>
+        <w:jc w:val="both"/>
+        <w:rPr>
+          <w:lang w:eastAsia="x-none"/>
+        </w:rPr>
+      </w:pPr>
+      <w:r>
+        <w:rPr>
+          <w:lang w:eastAsia="x-none"/>
+        </w:rPr>
+        <w:t xml:space="preserve">Xem xét các tài liệu liên quan </w:t>
+      </w:r>
+      <w:r>
+        <w:rPr>
+          <w:lang w:eastAsia="x-none"/>
+        </w:rPr>
+        <w:t>bao gồm</w:t>
+      </w:r>
+      <w:r>
+        <w:rPr>
+          <w:lang w:eastAsia="x-none"/>
+        </w:rPr>
+        <w:t xml:space="preserve"> các nghiên cứu trước đó, sách, báo cáo, và các nguồn thông tin khác để hiểu sâu về các xu hướng và thách thức trong ngành du lịch và công nghệ.</w:t>
+      </w:r>
+    </w:p>
+    <w:p>
+      <w:pPr>
+        <w:pStyle w:val="ListParagraph"/>
+        <w:numPr>
+          <w:ilvl w:val="0"/>
+          <w:numId w:val="34"/>
+        </w:numPr>
+        <w:spacing w:after="120" w:line="360" w:lineRule="auto"/>
+        <w:jc w:val="both"/>
+        <w:rPr>
+          <w:lang w:eastAsia="x-none"/>
+        </w:rPr>
+      </w:pPr>
+      <w:r>
+        <w:rPr>
+          <w:lang w:eastAsia="x-none"/>
+        </w:rPr>
+        <w:t>Tổ chức khảo sát trực tuyến</w:t>
+      </w:r>
+      <w:r>
+        <w:rPr>
+          <w:lang w:eastAsia="x-none"/>
+        </w:rPr>
+        <w:t xml:space="preserve"> (</w:t>
+      </w:r>
+      <w:r>
+        <w:rPr>
+          <w:lang w:eastAsia="x-none"/>
+        </w:rPr>
+        <w:t>Workshop</w:t>
+      </w:r>
+      <w:r>
+        <w:rPr>
+          <w:lang w:eastAsia="x-none"/>
+        </w:rPr>
+        <w:t>)</w:t>
+      </w:r>
+      <w:r>
+        <w:rPr>
+          <w:lang w:eastAsia="x-none"/>
+        </w:rPr>
+        <w:t xml:space="preserve"> hoặc offline để thu thập ý kiến của người dùng về trải nghiệm sử dụng website, gồm cả ý kiến về giao diện, tính năng, và sự hài lòng.</w:t>
+      </w:r>
+    </w:p>
+    <w:p>
+      <w:pPr>
+        <w:pStyle w:val="ListParagraph"/>
+        <w:numPr>
+          <w:ilvl w:val="0"/>
+          <w:numId w:val="34"/>
+        </w:numPr>
+        <w:spacing w:after="120" w:line="360" w:lineRule="auto"/>
+        <w:jc w:val="both"/>
+        <w:rPr>
+          <w:lang w:eastAsia="x-none"/>
+        </w:rPr>
+      </w:pPr>
+      <w:r>
+        <w:rPr>
+          <w:lang w:eastAsia="x-none"/>
+        </w:rPr>
+        <w:t xml:space="preserve">Tiếp theo là một buổi </w:t>
+      </w:r>
+      <w:r>
+        <w:rPr>
+          <w:lang w:eastAsia="x-none"/>
+        </w:rPr>
+        <w:t>Workshop</w:t>
+      </w:r>
+      <w:r>
+        <w:rPr>
+          <w:lang w:eastAsia="x-none"/>
+        </w:rPr>
+        <w:t xml:space="preserve"> khác với người dùng cuối để giải quyết những thắc mắt mà buổi workshop trước chưa có được từ khách hàng (Clear các câu hỏi từ buổi workshop 1)</w:t>
+      </w:r>
+    </w:p>
+    <w:p>
+      <w:pPr>
+        <w:pStyle w:val="ListParagraph"/>
+        <w:numPr>
+          <w:ilvl w:val="0"/>
+          <w:numId w:val="34"/>
+        </w:numPr>
+        <w:spacing w:after="120" w:line="360" w:lineRule="auto"/>
+        <w:jc w:val="both"/>
+        <w:rPr>
+          <w:lang w:eastAsia="x-none"/>
+        </w:rPr>
+      </w:pPr>
+      <w:r>
+        <w:rPr>
+          <w:lang w:eastAsia="x-none"/>
+        </w:rPr>
+        <w:t>Tiến hành phỏng vấn với đại diện từ doanh nghiệp du lịch để hiểu cách họ sử dụng hệ thống, những thách thức mà họ đối mặt, và nhận xét của họ về hiệu suất của hệ thống.</w:t>
+      </w:r>
+    </w:p>
+    <w:p>
+      <w:pPr>
+        <w:pStyle w:val="ListParagraph"/>
+        <w:numPr>
+          <w:ilvl w:val="0"/>
+          <w:numId w:val="34"/>
+        </w:numPr>
+        <w:spacing w:after="120" w:line="360" w:lineRule="auto"/>
+        <w:jc w:val="both"/>
+        <w:rPr>
+          <w:lang w:eastAsia="x-none"/>
+        </w:rPr>
+      </w:pPr>
+      <w:r>
+        <w:rPr>
+          <w:lang w:eastAsia="x-none"/>
+        </w:rPr>
+        <w:t>Thực hiện ghi chú quan sát trực tiếp hoặc qua video để theo dõi và đánh giá cách người dùng tương tác với website.</w:t>
+      </w:r>
+    </w:p>
+    <w:p>
+      <w:pPr>
+        <w:pStyle w:val="ListParagraph"/>
+        <w:numPr>
+          <w:ilvl w:val="0"/>
+          <w:numId w:val="34"/>
+        </w:numPr>
+        <w:spacing w:after="120" w:line="360" w:lineRule="auto"/>
+        <w:jc w:val="both"/>
+        <w:rPr>
+          <w:lang w:eastAsia="x-none"/>
+        </w:rPr>
+      </w:pPr>
+      <w:r>
+        <w:rPr>
+          <w:lang w:eastAsia="x-none"/>
+        </w:rPr>
+        <w:t>Tiến hành kiểm thử hiệu năng để đánh giá khả năng xử lý của hệ thống dưới áp lực và tải lớn, nhằm đảm bảo rằng nó có thể hoạt động hiệu quả trong điều kiện thực tế.</w:t>
+      </w:r>
+    </w:p>
+    <w:p>
+      <w:pPr>
+        <w:pStyle w:val="Heading3"/>
+        <w:numPr>
+          <w:ilvl w:val="2"/>
+          <w:numId w:val="33"/>
+        </w:numPr>
+        <w:rPr>
+          <w:lang w:val="en-US"/>
+        </w:rPr>
+      </w:pPr>
+      <w:bookmarkStart w:id="107" w:name="_Toc153749660"/>
+      <w:bookmarkEnd w:id="106"/>
+      <w:r>
+        <w:rPr>
+          <w:lang w:val="en-US"/>
+        </w:rPr>
+        <w:t>Kết quả khảo sát</w:t>
+      </w:r>
+    </w:p>
+    <w:p>
+      <w:pPr>
+        <w:pStyle w:val="Heading4"/>
+        <w:rPr>
+          <w:noProof/>
+        </w:rPr>
+      </w:pPr>
+      <w:r>
+        <w:rPr>
+          <w:noProof/>
+        </w:rPr>
+        <w:t>Đối với người dùng cuối</w:t>
+      </w:r>
+      <w:r>
+        <w:rPr>
+          <w:noProof/>
+        </w:rPr>
+        <w:t xml:space="preserve"> (</w:t>
+      </w:r>
+      <w:r>
+        <w:t>người đặt tour và du khách</w:t>
+      </w:r>
+      <w:r>
+        <w:rPr>
+          <w:noProof/>
+        </w:rPr>
+        <w:t>)</w:t>
+      </w:r>
+    </w:p>
+    <w:p>
+      <w:pPr>
+        <w:pStyle w:val="ListParagraph"/>
+        <w:numPr>
+          <w:ilvl w:val="0"/>
+          <w:numId w:val="15"/>
+        </w:numPr>
+        <w:tabs>
+          <w:tab w:val="left" w:pos="360"/>
+          <w:tab w:val="left" w:pos="1080"/>
+        </w:tabs>
+        <w:spacing w:line="312" w:lineRule="auto"/>
         <w:rPr>
           <w:b/>
           <w:noProof/>
@@ -18317,28 +19805,814 @@
       </w:pPr>
       <w:r>
         <w:rPr>
+          <w:bCs/>
+          <w:noProof/>
+          <w:szCs w:val="26"/>
+        </w:rPr>
+        <w:t>Mong</w:t>
+      </w:r>
+      <w:r>
+        <w:rPr>
+          <w:bCs/>
+          <w:noProof/>
+          <w:szCs w:val="26"/>
+        </w:rPr>
+        <w:t xml:space="preserve"> muốn website cung cấp</w:t>
+      </w:r>
+      <w:r>
+        <w:rPr>
+          <w:bCs/>
+          <w:noProof/>
+          <w:szCs w:val="26"/>
+        </w:rPr>
+        <w:t xml:space="preserve"> thông tin chi tiết về các tour du lịch, bao gồm mô tả, giá cả, lịch trình, </w:t>
+      </w:r>
+      <w:r>
+        <w:rPr>
+          <w:bCs/>
+          <w:noProof/>
+          <w:szCs w:val="26"/>
+        </w:rPr>
+        <w:t xml:space="preserve">thời tiết, </w:t>
+      </w:r>
+      <w:r>
+        <w:rPr>
+          <w:bCs/>
+          <w:noProof/>
+          <w:szCs w:val="26"/>
+        </w:rPr>
+        <w:t>điểm đến, và các hoạt động trong tour.</w:t>
+      </w:r>
+    </w:p>
+    <w:p>
+      <w:pPr>
+        <w:pStyle w:val="ListParagraph"/>
+        <w:numPr>
+          <w:ilvl w:val="0"/>
+          <w:numId w:val="15"/>
+        </w:numPr>
+        <w:tabs>
+          <w:tab w:val="left" w:pos="360"/>
+          <w:tab w:val="left" w:pos="1080"/>
+        </w:tabs>
+        <w:spacing w:before="360" w:line="312" w:lineRule="auto"/>
+        <w:rPr>
           <w:b/>
           <w:noProof/>
           <w:szCs w:val="26"/>
         </w:rPr>
+      </w:pPr>
+      <w:r>
+        <w:rPr>
+          <w:bCs/>
+          <w:noProof/>
+          <w:szCs w:val="26"/>
+        </w:rPr>
         <w:lastRenderedPageBreak/>
-        <w:t>Đối với doanh nghiệp</w:t>
-      </w:r>
-    </w:p>
-    <w:p>
-      <w:pPr>
-        <w:spacing w:after="160" w:line="259" w:lineRule="auto"/>
-        <w:rPr>
-          <w:b/>
-          <w:noProof/>
-          <w:szCs w:val="26"/>
-        </w:rPr>
-      </w:pPr>
-      <w:r>
-        <w:rPr>
-          <w:b/>
-          <w:noProof/>
-          <w:szCs w:val="26"/>
+        <w:t>Cho phép khách hàng đặt tour trực tuyến một cách thuận tiện.</w:t>
+      </w:r>
+    </w:p>
+    <w:p>
+      <w:pPr>
+        <w:pStyle w:val="ListParagraph"/>
+        <w:numPr>
+          <w:ilvl w:val="0"/>
+          <w:numId w:val="15"/>
+        </w:numPr>
+        <w:tabs>
+          <w:tab w:val="left" w:pos="360"/>
+          <w:tab w:val="left" w:pos="1080"/>
+        </w:tabs>
+        <w:spacing w:before="360" w:line="312" w:lineRule="auto"/>
+        <w:rPr>
+          <w:bCs/>
+          <w:noProof/>
+          <w:szCs w:val="26"/>
+        </w:rPr>
+      </w:pPr>
+      <w:r>
+        <w:rPr>
+          <w:bCs/>
+          <w:noProof/>
+          <w:szCs w:val="26"/>
+        </w:rPr>
+        <w:t>Khách hàng có thể đánh giá nhận xét góp ý về chất lượng dịch vụ.</w:t>
+      </w:r>
+    </w:p>
+    <w:p>
+      <w:pPr>
+        <w:pStyle w:val="ListParagraph"/>
+        <w:numPr>
+          <w:ilvl w:val="0"/>
+          <w:numId w:val="15"/>
+        </w:numPr>
+        <w:tabs>
+          <w:tab w:val="left" w:pos="360"/>
+          <w:tab w:val="left" w:pos="1080"/>
+        </w:tabs>
+        <w:spacing w:before="360" w:line="312" w:lineRule="auto"/>
+        <w:rPr>
+          <w:bCs/>
+          <w:noProof/>
+          <w:szCs w:val="26"/>
+        </w:rPr>
+      </w:pPr>
+      <w:r>
+        <w:rPr>
+          <w:bCs/>
+          <w:noProof/>
+          <w:szCs w:val="26"/>
+        </w:rPr>
+        <w:t>Cung cấp các tin tức, cẩm nang du lịch</w:t>
+      </w:r>
+    </w:p>
+    <w:p>
+      <w:pPr>
+        <w:pStyle w:val="ListParagraph"/>
+        <w:numPr>
+          <w:ilvl w:val="0"/>
+          <w:numId w:val="15"/>
+        </w:numPr>
+        <w:tabs>
+          <w:tab w:val="left" w:pos="360"/>
+          <w:tab w:val="left" w:pos="1080"/>
+        </w:tabs>
+        <w:spacing w:before="360" w:line="312" w:lineRule="auto"/>
+        <w:rPr>
+          <w:bCs/>
+          <w:noProof/>
+          <w:szCs w:val="26"/>
+        </w:rPr>
+      </w:pPr>
+      <w:r>
+        <w:rPr>
+          <w:bCs/>
+          <w:noProof/>
+          <w:szCs w:val="26"/>
+        </w:rPr>
+        <w:t>Cung cấp hệ thống hỗ trợ trực tuyến, chat trực tiếp với nhân viên công ty, để giải quyết mọi thắc mắc của khách hàng.</w:t>
+      </w:r>
+    </w:p>
+    <w:p>
+      <w:pPr>
+        <w:pStyle w:val="Heading4"/>
+      </w:pPr>
+      <w:r>
+        <w:t>Đối với</w:t>
+      </w:r>
+      <w:r>
+        <w:t xml:space="preserve"> nhà quản lý (đại diện doanh nghiệp) và</w:t>
+      </w:r>
+      <w:r>
+        <w:t xml:space="preserve"> n</w:t>
+      </w:r>
+      <w:r>
+        <w:t>hân viên phòng ban tổ chức và điều hành tour</w:t>
+      </w:r>
+    </w:p>
+    <w:p>
+      <w:pPr>
+        <w:pStyle w:val="ListParagraph"/>
+        <w:numPr>
+          <w:ilvl w:val="0"/>
+          <w:numId w:val="15"/>
+        </w:numPr>
+        <w:tabs>
+          <w:tab w:val="left" w:pos="360"/>
+          <w:tab w:val="left" w:pos="1080"/>
+        </w:tabs>
+        <w:spacing w:before="360" w:line="312" w:lineRule="auto"/>
+        <w:rPr>
+          <w:bCs/>
+          <w:noProof/>
+          <w:szCs w:val="26"/>
+        </w:rPr>
+      </w:pPr>
+      <w:r>
+        <w:rPr>
+          <w:bCs/>
+          <w:noProof/>
+          <w:szCs w:val="26"/>
+        </w:rPr>
+        <w:t xml:space="preserve">Cho phép </w:t>
+      </w:r>
+      <w:r>
+        <w:rPr>
+          <w:bCs/>
+          <w:noProof/>
+          <w:szCs w:val="26"/>
+        </w:rPr>
+        <w:t>cập nhật</w:t>
+      </w:r>
+      <w:r>
+        <w:rPr>
+          <w:bCs/>
+          <w:noProof/>
+          <w:szCs w:val="26"/>
+        </w:rPr>
+        <w:t xml:space="preserve"> thông tin về các tour du lịch mới, bao gồm mô tả, điểm đến, ngày khởi hành, giá cả, và các chi tiết khác.</w:t>
+      </w:r>
+    </w:p>
+    <w:p>
+      <w:pPr>
+        <w:pStyle w:val="ListParagraph"/>
+        <w:numPr>
+          <w:ilvl w:val="0"/>
+          <w:numId w:val="15"/>
+        </w:numPr>
+        <w:tabs>
+          <w:tab w:val="left" w:pos="360"/>
+          <w:tab w:val="left" w:pos="1080"/>
+        </w:tabs>
+        <w:spacing w:before="360" w:line="312" w:lineRule="auto"/>
+        <w:rPr>
+          <w:bCs/>
+          <w:noProof/>
+          <w:szCs w:val="26"/>
+        </w:rPr>
+      </w:pPr>
+      <w:r>
+        <w:rPr>
+          <w:bCs/>
+          <w:noProof/>
+          <w:szCs w:val="26"/>
+        </w:rPr>
+        <w:t>Thông báo và xác nhận đặt tour để đảm bảo tính chính xác.</w:t>
+      </w:r>
+    </w:p>
+    <w:p>
+      <w:pPr>
+        <w:pStyle w:val="ListParagraph"/>
+        <w:numPr>
+          <w:ilvl w:val="0"/>
+          <w:numId w:val="15"/>
+        </w:numPr>
+        <w:tabs>
+          <w:tab w:val="left" w:pos="360"/>
+          <w:tab w:val="left" w:pos="1080"/>
+        </w:tabs>
+        <w:spacing w:before="360" w:line="312" w:lineRule="auto"/>
+        <w:rPr>
+          <w:bCs/>
+          <w:noProof/>
+          <w:szCs w:val="26"/>
+        </w:rPr>
+      </w:pPr>
+      <w:r>
+        <w:rPr>
+          <w:bCs/>
+          <w:noProof/>
+          <w:szCs w:val="26"/>
+        </w:rPr>
+        <w:t>Lưu trữ thông tin về các đối tác, như khách sạn,</w:t>
+      </w:r>
+      <w:r>
+        <w:rPr>
+          <w:bCs/>
+          <w:noProof/>
+          <w:szCs w:val="26"/>
+        </w:rPr>
+        <w:t xml:space="preserve"> quán ăn, phương tiện di chuyển </w:t>
+      </w:r>
+      <w:r>
+        <w:rPr>
+          <w:bCs/>
+          <w:noProof/>
+          <w:szCs w:val="26"/>
+        </w:rPr>
+        <w:t>gồm các</w:t>
+      </w:r>
+      <w:r>
+        <w:rPr>
+          <w:bCs/>
+          <w:noProof/>
+          <w:szCs w:val="26"/>
+        </w:rPr>
+        <w:t xml:space="preserve"> hãng hàng không,</w:t>
+      </w:r>
+      <w:r>
+        <w:rPr>
+          <w:bCs/>
+          <w:noProof/>
+          <w:szCs w:val="26"/>
+        </w:rPr>
+        <w:t xml:space="preserve"> xe khách</w:t>
+      </w:r>
+      <w:r>
+        <w:rPr>
+          <w:bCs/>
+          <w:noProof/>
+          <w:szCs w:val="26"/>
+        </w:rPr>
+        <w:t xml:space="preserve"> và các dịch vụ khác.</w:t>
+      </w:r>
+    </w:p>
+    <w:p>
+      <w:pPr>
+        <w:pStyle w:val="ListParagraph"/>
+        <w:numPr>
+          <w:ilvl w:val="0"/>
+          <w:numId w:val="15"/>
+        </w:numPr>
+        <w:tabs>
+          <w:tab w:val="left" w:pos="360"/>
+          <w:tab w:val="left" w:pos="1080"/>
+        </w:tabs>
+        <w:spacing w:before="360" w:line="312" w:lineRule="auto"/>
+        <w:rPr>
+          <w:bCs/>
+          <w:noProof/>
+          <w:szCs w:val="26"/>
+        </w:rPr>
+      </w:pPr>
+      <w:r>
+        <w:rPr>
+          <w:bCs/>
+          <w:noProof/>
+          <w:szCs w:val="26"/>
+        </w:rPr>
+        <w:t>Liên kết với các dịch vụ bổ sung như xe đưa đón, hướng dẫn du lịch, hoạt động giải trí</w:t>
+      </w:r>
+      <w:r>
+        <w:rPr>
+          <w:bCs/>
+          <w:noProof/>
+          <w:szCs w:val="26"/>
+        </w:rPr>
+        <w:t>.</w:t>
+      </w:r>
+    </w:p>
+    <w:p>
+      <w:pPr>
+        <w:pStyle w:val="ListParagraph"/>
+        <w:numPr>
+          <w:ilvl w:val="0"/>
+          <w:numId w:val="15"/>
+        </w:numPr>
+        <w:tabs>
+          <w:tab w:val="left" w:pos="360"/>
+          <w:tab w:val="left" w:pos="1080"/>
+        </w:tabs>
+        <w:spacing w:before="360" w:line="312" w:lineRule="auto"/>
+        <w:rPr>
+          <w:bCs/>
+          <w:noProof/>
+          <w:szCs w:val="26"/>
+        </w:rPr>
+      </w:pPr>
+      <w:r>
+        <w:rPr>
+          <w:bCs/>
+          <w:noProof/>
+          <w:szCs w:val="26"/>
+        </w:rPr>
+        <w:t>Lưu trữ thông tin cá nhân và lịch sử đặt tour của từng khách hàng.</w:t>
+      </w:r>
+    </w:p>
+    <w:p>
+      <w:pPr>
+        <w:pStyle w:val="ListParagraph"/>
+        <w:numPr>
+          <w:ilvl w:val="0"/>
+          <w:numId w:val="15"/>
+        </w:numPr>
+        <w:tabs>
+          <w:tab w:val="left" w:pos="360"/>
+          <w:tab w:val="left" w:pos="1080"/>
+        </w:tabs>
+        <w:spacing w:before="360" w:line="312" w:lineRule="auto"/>
+        <w:rPr>
+          <w:bCs/>
+          <w:noProof/>
+          <w:szCs w:val="26"/>
+        </w:rPr>
+      </w:pPr>
+      <w:r>
+        <w:rPr>
+          <w:bCs/>
+          <w:noProof/>
+          <w:szCs w:val="26"/>
+        </w:rPr>
+        <w:t>Thu thập và quản lý đánh giá và phản hồi từ khách hàng.</w:t>
+      </w:r>
+    </w:p>
+    <w:p>
+      <w:pPr>
+        <w:pStyle w:val="ListParagraph"/>
+        <w:numPr>
+          <w:ilvl w:val="0"/>
+          <w:numId w:val="15"/>
+        </w:numPr>
+        <w:tabs>
+          <w:tab w:val="left" w:pos="360"/>
+          <w:tab w:val="left" w:pos="1080"/>
+        </w:tabs>
+        <w:spacing w:before="360" w:line="312" w:lineRule="auto"/>
+        <w:rPr>
+          <w:bCs/>
+          <w:noProof/>
+          <w:szCs w:val="26"/>
+        </w:rPr>
+      </w:pPr>
+      <w:r>
+        <w:rPr>
+          <w:bCs/>
+          <w:noProof/>
+          <w:szCs w:val="26"/>
+        </w:rPr>
+        <w:t>Cung cấp tài khoản và quản lý quyền cho nhân viên phòng ban tổ chức và điều hành tour.</w:t>
+      </w:r>
+    </w:p>
+    <w:p>
+      <w:pPr>
+        <w:pStyle w:val="ListParagraph"/>
+        <w:numPr>
+          <w:ilvl w:val="0"/>
+          <w:numId w:val="15"/>
+        </w:numPr>
+        <w:tabs>
+          <w:tab w:val="left" w:pos="360"/>
+          <w:tab w:val="left" w:pos="1080"/>
+        </w:tabs>
+        <w:spacing w:before="360" w:line="312" w:lineRule="auto"/>
+        <w:rPr>
+          <w:bCs/>
+          <w:noProof/>
+          <w:szCs w:val="26"/>
+        </w:rPr>
+      </w:pPr>
+      <w:r>
+        <w:rPr>
+          <w:bCs/>
+          <w:noProof/>
+          <w:szCs w:val="26"/>
+        </w:rPr>
+        <w:t>Đảm bảo tính an toàn và bảo mật thông tin cá nhân và giao dịch của khách hàng.</w:t>
+      </w:r>
+    </w:p>
+    <w:p>
+      <w:pPr>
+        <w:pStyle w:val="ListParagraph"/>
+        <w:numPr>
+          <w:ilvl w:val="0"/>
+          <w:numId w:val="15"/>
+        </w:numPr>
+        <w:tabs>
+          <w:tab w:val="left" w:pos="360"/>
+          <w:tab w:val="left" w:pos="1080"/>
+        </w:tabs>
+        <w:spacing w:before="360" w:line="312" w:lineRule="auto"/>
+        <w:rPr>
+          <w:bCs/>
+          <w:noProof/>
+          <w:szCs w:val="26"/>
+        </w:rPr>
+      </w:pPr>
+      <w:r>
+        <w:rPr>
+          <w:bCs/>
+          <w:noProof/>
+          <w:szCs w:val="26"/>
+        </w:rPr>
+        <w:t>Kết nối với các cổng thanh toán trực tuyến và cung cấp các phương thức thanh toán đa dạng. Tự động tạo hóa đơn cho các đơn đặt tour và lưu trữ chúng.</w:t>
+      </w:r>
+    </w:p>
+    <w:p>
+      <w:pPr>
+        <w:pStyle w:val="ListParagraph"/>
+        <w:numPr>
+          <w:ilvl w:val="0"/>
+          <w:numId w:val="15"/>
+        </w:numPr>
+        <w:tabs>
+          <w:tab w:val="left" w:pos="360"/>
+          <w:tab w:val="left" w:pos="1080"/>
+        </w:tabs>
+        <w:spacing w:before="360" w:line="312" w:lineRule="auto"/>
+        <w:rPr>
+          <w:bCs/>
+          <w:noProof/>
+          <w:szCs w:val="26"/>
+        </w:rPr>
+      </w:pPr>
+      <w:r>
+        <w:rPr>
+          <w:bCs/>
+          <w:noProof/>
+          <w:szCs w:val="26"/>
+        </w:rPr>
+        <w:t xml:space="preserve">Có chức năng </w:t>
+      </w:r>
+      <w:r>
+        <w:rPr>
+          <w:bCs/>
+          <w:noProof/>
+          <w:szCs w:val="26"/>
+        </w:rPr>
+        <w:t>Chăm sóc Khách hàng sau Tour</w:t>
+      </w:r>
+      <w:r>
+        <w:rPr>
+          <w:bCs/>
+          <w:noProof/>
+          <w:szCs w:val="26"/>
+        </w:rPr>
+        <w:t xml:space="preserve"> như k</w:t>
+      </w:r>
+      <w:r>
+        <w:rPr>
+          <w:bCs/>
+          <w:noProof/>
+          <w:szCs w:val="26"/>
+        </w:rPr>
+        <w:t xml:space="preserve">hảo sát và </w:t>
+      </w:r>
+      <w:r>
+        <w:rPr>
+          <w:bCs/>
+          <w:noProof/>
+          <w:szCs w:val="26"/>
+        </w:rPr>
+        <w:t>p</w:t>
+      </w:r>
+      <w:r>
+        <w:rPr>
+          <w:bCs/>
+          <w:noProof/>
+          <w:szCs w:val="26"/>
+        </w:rPr>
+        <w:t>hản hồi sau Tour</w:t>
+      </w:r>
+      <w:r>
+        <w:rPr>
+          <w:bCs/>
+          <w:noProof/>
+          <w:szCs w:val="26"/>
+        </w:rPr>
+        <w:t xml:space="preserve"> như g</w:t>
+      </w:r>
+      <w:r>
+        <w:rPr>
+          <w:bCs/>
+          <w:noProof/>
+          <w:szCs w:val="26"/>
+        </w:rPr>
+        <w:t>ửi khảo sát cho khách hàng sau khi tour kết thúc để đánh giá chất lượng dịch vụ và thu thập phản hồi.</w:t>
+      </w:r>
+    </w:p>
+    <w:p>
+      <w:pPr>
+        <w:pStyle w:val="ListParagraph"/>
+        <w:numPr>
+          <w:ilvl w:val="0"/>
+          <w:numId w:val="15"/>
+        </w:numPr>
+        <w:tabs>
+          <w:tab w:val="left" w:pos="360"/>
+          <w:tab w:val="left" w:pos="1080"/>
+        </w:tabs>
+        <w:spacing w:before="360" w:line="312" w:lineRule="auto"/>
+        <w:rPr>
+          <w:bCs/>
+          <w:noProof/>
+          <w:szCs w:val="26"/>
+        </w:rPr>
+      </w:pPr>
+      <w:r>
+        <w:rPr>
+          <w:bCs/>
+          <w:noProof/>
+          <w:szCs w:val="26"/>
+        </w:rPr>
+        <w:t xml:space="preserve">Cho phép chia sẻ thông tin về tour trên các mạng xã hội và tương tác với khách hàng qua </w:t>
+      </w:r>
+      <w:r>
+        <w:rPr>
+          <w:bCs/>
+          <w:noProof/>
+          <w:szCs w:val="26"/>
+        </w:rPr>
+        <w:t>nhiều nền tảng</w:t>
+      </w:r>
+      <w:r>
+        <w:rPr>
+          <w:bCs/>
+          <w:noProof/>
+          <w:szCs w:val="26"/>
+        </w:rPr>
+        <w:t>.</w:t>
+      </w:r>
+    </w:p>
+    <w:p>
+      <w:pPr>
+        <w:pStyle w:val="ListParagraph"/>
+        <w:numPr>
+          <w:ilvl w:val="0"/>
+          <w:numId w:val="15"/>
+        </w:numPr>
+        <w:tabs>
+          <w:tab w:val="left" w:pos="360"/>
+          <w:tab w:val="left" w:pos="1080"/>
+        </w:tabs>
+        <w:spacing w:before="360" w:line="312" w:lineRule="auto"/>
+        <w:rPr>
+          <w:bCs/>
+          <w:noProof/>
+          <w:szCs w:val="26"/>
+        </w:rPr>
+      </w:pPr>
+      <w:r>
+        <w:rPr>
+          <w:bCs/>
+          <w:noProof/>
+          <w:szCs w:val="26"/>
+        </w:rPr>
+        <w:t>Quản lý được l</w:t>
+      </w:r>
+      <w:r>
+        <w:rPr>
+          <w:bCs/>
+          <w:noProof/>
+          <w:szCs w:val="26"/>
+        </w:rPr>
+        <w:t>ịch trình và Vận chuyển:</w:t>
+      </w:r>
+      <w:r>
+        <w:rPr>
+          <w:bCs/>
+          <w:noProof/>
+          <w:szCs w:val="26"/>
+        </w:rPr>
+        <w:t xml:space="preserve"> h</w:t>
+      </w:r>
+      <w:r>
+        <w:rPr>
+          <w:bCs/>
+          <w:noProof/>
+          <w:szCs w:val="26"/>
+        </w:rPr>
+        <w:t>iển thị lịch trình chi tiết của từng tour, bao gồm ngày khởi hành, các điểm dừng, và hoạt động trong tour. Quản lý thông tin về phương tiện vận chuyển sử dụng trong tour.</w:t>
+      </w:r>
+    </w:p>
+    <w:p>
+      <w:pPr>
+        <w:pStyle w:val="ListParagraph"/>
+        <w:numPr>
+          <w:ilvl w:val="0"/>
+          <w:numId w:val="15"/>
+        </w:numPr>
+        <w:tabs>
+          <w:tab w:val="left" w:pos="360"/>
+          <w:tab w:val="left" w:pos="1080"/>
+        </w:tabs>
+        <w:spacing w:before="360" w:line="312" w:lineRule="auto"/>
+        <w:rPr>
+          <w:bCs/>
+          <w:noProof/>
+          <w:szCs w:val="26"/>
+        </w:rPr>
+      </w:pPr>
+      <w:r>
+        <w:rPr>
+          <w:bCs/>
+          <w:noProof/>
+          <w:szCs w:val="26"/>
+        </w:rPr>
+        <w:t>Cung cấp báo cáo về số lượng tour đã bán, doanh thu, và các thông số quan trọng khác.</w:t>
+      </w:r>
+      <w:r>
+        <w:rPr>
+          <w:bCs/>
+          <w:noProof/>
+          <w:szCs w:val="26"/>
+        </w:rPr>
+        <w:t xml:space="preserve"> </w:t>
+      </w:r>
+      <w:r>
+        <w:rPr>
+          <w:bCs/>
+          <w:noProof/>
+          <w:szCs w:val="26"/>
+        </w:rPr>
+        <w:t>Hiển thị thông tin về độ phổ biến của các tour và thói quen đặt tour của khách hàng.</w:t>
+      </w:r>
+    </w:p>
+    <w:p>
+      <w:pPr>
+        <w:pStyle w:val="ListParagraph"/>
+        <w:numPr>
+          <w:ilvl w:val="0"/>
+          <w:numId w:val="15"/>
+        </w:numPr>
+        <w:tabs>
+          <w:tab w:val="left" w:pos="360"/>
+          <w:tab w:val="left" w:pos="1080"/>
+        </w:tabs>
+        <w:spacing w:before="360" w:line="312" w:lineRule="auto"/>
+        <w:rPr>
+          <w:bCs/>
+          <w:noProof/>
+          <w:szCs w:val="26"/>
+        </w:rPr>
+      </w:pPr>
+      <w:r>
+        <w:rPr>
+          <w:bCs/>
+          <w:noProof/>
+          <w:szCs w:val="26"/>
+        </w:rPr>
+        <w:lastRenderedPageBreak/>
+        <w:t>Cho phép khách hàng và người tham gia tour đánh giá và viết đánh giá về các tour đã tham gia.</w:t>
+      </w:r>
+      <w:r>
+        <w:rPr>
+          <w:bCs/>
+          <w:noProof/>
+          <w:szCs w:val="26"/>
+        </w:rPr>
+        <w:t xml:space="preserve"> </w:t>
+      </w:r>
+      <w:r>
+        <w:rPr>
+          <w:bCs/>
+          <w:noProof/>
+          <w:szCs w:val="26"/>
+        </w:rPr>
+        <w:t>Hiển thị điểm đánh giá và nhận xét từ khách hàng trước đó để giúp người dùng quyết định.</w:t>
+      </w:r>
+    </w:p>
+    <w:p>
+      <w:pPr>
+        <w:pStyle w:val="ListParagraph"/>
+        <w:numPr>
+          <w:ilvl w:val="0"/>
+          <w:numId w:val="15"/>
+        </w:numPr>
+        <w:tabs>
+          <w:tab w:val="left" w:pos="360"/>
+          <w:tab w:val="left" w:pos="1080"/>
+        </w:tabs>
+        <w:spacing w:before="360" w:line="312" w:lineRule="auto"/>
+        <w:rPr>
+          <w:bCs/>
+          <w:noProof/>
+          <w:szCs w:val="26"/>
+        </w:rPr>
+      </w:pPr>
+      <w:r>
+        <w:rPr>
+          <w:bCs/>
+          <w:noProof/>
+          <w:szCs w:val="26"/>
+        </w:rPr>
+        <w:t>Theo dõi thông tin về nhân sự, lịch trình làm việc, và các nhiệm vụ cụ thể của từng nhân viên.</w:t>
+      </w:r>
+    </w:p>
+    <w:p>
+      <w:pPr>
+        <w:pStyle w:val="ListParagraph"/>
+        <w:numPr>
+          <w:ilvl w:val="0"/>
+          <w:numId w:val="15"/>
+        </w:numPr>
+        <w:tabs>
+          <w:tab w:val="left" w:pos="360"/>
+          <w:tab w:val="left" w:pos="1080"/>
+        </w:tabs>
+        <w:spacing w:before="360" w:line="312" w:lineRule="auto"/>
+        <w:rPr>
+          <w:bCs/>
+          <w:noProof/>
+          <w:szCs w:val="26"/>
+        </w:rPr>
+      </w:pPr>
+      <w:r>
+        <w:rPr>
+          <w:bCs/>
+          <w:noProof/>
+          <w:szCs w:val="26"/>
+        </w:rPr>
+        <w:t>Cung cấp tin tức và thông tin về sự kiện liên quan đến điểm đến và ngành du lịch.</w:t>
+      </w:r>
+      <w:r>
+        <w:rPr>
+          <w:bCs/>
+          <w:noProof/>
+          <w:szCs w:val="26"/>
+        </w:rPr>
+        <w:t xml:space="preserve"> </w:t>
+      </w:r>
+      <w:r>
+        <w:rPr>
+          <w:bCs/>
+          <w:noProof/>
+          <w:szCs w:val="26"/>
+        </w:rPr>
+        <w:t>Thông báo về các sự kiện đặc biệt và chương trình du lịch mới.</w:t>
+      </w:r>
+      <w:r>
+        <w:rPr>
+          <w:noProof/>
         </w:rPr>
         <w:br w:type="page"/>
       </w:r>
@@ -19990,6 +22264,119 @@
     </w:lvl>
   </w:abstractNum>
   <w:abstractNum w:abstractNumId="11" w15:restartNumberingAfterBreak="0">
+    <w:nsid w:val="2EEF42C7"/>
+    <w:multiLevelType w:val="hybridMultilevel"/>
+    <w:tmpl w:val="167AA7B6"/>
+    <w:lvl w:ilvl="0" w:tplc="BAD05022">
+      <w:start w:val="6"/>
+      <w:numFmt w:val="bullet"/>
+      <w:lvlText w:val="-"/>
+      <w:lvlJc w:val="left"/>
+      <w:pPr>
+        <w:ind w:left="720" w:hanging="360"/>
+      </w:pPr>
+      <w:rPr>
+        <w:rFonts w:ascii="Times New Roman" w:eastAsia="Times New Roman" w:hAnsi="Times New Roman" w:cs="Times New Roman" w:hint="default"/>
+      </w:rPr>
+    </w:lvl>
+    <w:lvl w:ilvl="1" w:tplc="04090003" w:tentative="1">
+      <w:start w:val="1"/>
+      <w:numFmt w:val="bullet"/>
+      <w:lvlText w:val="o"/>
+      <w:lvlJc w:val="left"/>
+      <w:pPr>
+        <w:ind w:left="1440" w:hanging="360"/>
+      </w:pPr>
+      <w:rPr>
+        <w:rFonts w:ascii="Courier New" w:hAnsi="Courier New" w:cs="Courier New" w:hint="default"/>
+      </w:rPr>
+    </w:lvl>
+    <w:lvl w:ilvl="2" w:tplc="04090005" w:tentative="1">
+      <w:start w:val="1"/>
+      <w:numFmt w:val="bullet"/>
+      <w:lvlText w:val=""/>
+      <w:lvlJc w:val="left"/>
+      <w:pPr>
+        <w:ind w:left="2160" w:hanging="360"/>
+      </w:pPr>
+      <w:rPr>
+        <w:rFonts w:ascii="Wingdings" w:hAnsi="Wingdings" w:hint="default"/>
+      </w:rPr>
+    </w:lvl>
+    <w:lvl w:ilvl="3" w:tplc="04090001" w:tentative="1">
+      <w:start w:val="1"/>
+      <w:numFmt w:val="bullet"/>
+      <w:lvlText w:val=""/>
+      <w:lvlJc w:val="left"/>
+      <w:pPr>
+        <w:ind w:left="2880" w:hanging="360"/>
+      </w:pPr>
+      <w:rPr>
+        <w:rFonts w:ascii="Symbol" w:hAnsi="Symbol" w:hint="default"/>
+      </w:rPr>
+    </w:lvl>
+    <w:lvl w:ilvl="4" w:tplc="04090003" w:tentative="1">
+      <w:start w:val="1"/>
+      <w:numFmt w:val="bullet"/>
+      <w:lvlText w:val="o"/>
+      <w:lvlJc w:val="left"/>
+      <w:pPr>
+        <w:ind w:left="3600" w:hanging="360"/>
+      </w:pPr>
+      <w:rPr>
+        <w:rFonts w:ascii="Courier New" w:hAnsi="Courier New" w:cs="Courier New" w:hint="default"/>
+      </w:rPr>
+    </w:lvl>
+    <w:lvl w:ilvl="5" w:tplc="04090005" w:tentative="1">
+      <w:start w:val="1"/>
+      <w:numFmt w:val="bullet"/>
+      <w:lvlText w:val=""/>
+      <w:lvlJc w:val="left"/>
+      <w:pPr>
+        <w:ind w:left="4320" w:hanging="360"/>
+      </w:pPr>
+      <w:rPr>
+        <w:rFonts w:ascii="Wingdings" w:hAnsi="Wingdings" w:hint="default"/>
+      </w:rPr>
+    </w:lvl>
+    <w:lvl w:ilvl="6" w:tplc="04090001" w:tentative="1">
+      <w:start w:val="1"/>
+      <w:numFmt w:val="bullet"/>
+      <w:lvlText w:val=""/>
+      <w:lvlJc w:val="left"/>
+      <w:pPr>
+        <w:ind w:left="5040" w:hanging="360"/>
+      </w:pPr>
+      <w:rPr>
+        <w:rFonts w:ascii="Symbol" w:hAnsi="Symbol" w:hint="default"/>
+      </w:rPr>
+    </w:lvl>
+    <w:lvl w:ilvl="7" w:tplc="04090003" w:tentative="1">
+      <w:start w:val="1"/>
+      <w:numFmt w:val="bullet"/>
+      <w:lvlText w:val="o"/>
+      <w:lvlJc w:val="left"/>
+      <w:pPr>
+        <w:ind w:left="5760" w:hanging="360"/>
+      </w:pPr>
+      <w:rPr>
+        <w:rFonts w:ascii="Courier New" w:hAnsi="Courier New" w:cs="Courier New" w:hint="default"/>
+      </w:rPr>
+    </w:lvl>
+    <w:lvl w:ilvl="8" w:tplc="04090005" w:tentative="1">
+      <w:start w:val="1"/>
+      <w:numFmt w:val="bullet"/>
+      <w:lvlText w:val=""/>
+      <w:lvlJc w:val="left"/>
+      <w:pPr>
+        <w:ind w:left="6480" w:hanging="360"/>
+      </w:pPr>
+      <w:rPr>
+        <w:rFonts w:ascii="Wingdings" w:hAnsi="Wingdings" w:hint="default"/>
+      </w:rPr>
+    </w:lvl>
+  </w:abstractNum>
+  <w:abstractNum w:abstractNumId="12" w15:restartNumberingAfterBreak="0">
     <w:nsid w:val="300B4631"/>
     <w:multiLevelType w:val="hybridMultilevel"/>
     <w:tmpl w:val="05A83F60"/>
@@ -20102,7 +22489,7 @@
       </w:rPr>
     </w:lvl>
   </w:abstractNum>
-  <w:abstractNum w:abstractNumId="12" w15:restartNumberingAfterBreak="0">
+  <w:abstractNum w:abstractNumId="13" w15:restartNumberingAfterBreak="0">
     <w:nsid w:val="31CC14BE"/>
     <w:multiLevelType w:val="hybridMultilevel"/>
     <w:tmpl w:val="35AA35D4"/>
@@ -20215,7 +22602,7 @@
       </w:rPr>
     </w:lvl>
   </w:abstractNum>
-  <w:abstractNum w:abstractNumId="13" w15:restartNumberingAfterBreak="0">
+  <w:abstractNum w:abstractNumId="14" w15:restartNumberingAfterBreak="0">
     <w:nsid w:val="37B55F44"/>
     <w:multiLevelType w:val="hybridMultilevel"/>
     <w:tmpl w:val="E0A82D9C"/>
@@ -20328,7 +22715,7 @@
       </w:rPr>
     </w:lvl>
   </w:abstractNum>
-  <w:abstractNum w:abstractNumId="14" w15:restartNumberingAfterBreak="0">
+  <w:abstractNum w:abstractNumId="15" w15:restartNumberingAfterBreak="0">
     <w:nsid w:val="3C553BAF"/>
     <w:multiLevelType w:val="hybridMultilevel"/>
     <w:tmpl w:val="C6FEA978"/>
@@ -20414,7 +22801,7 @@
       </w:pPr>
     </w:lvl>
   </w:abstractNum>
-  <w:abstractNum w:abstractNumId="15" w15:restartNumberingAfterBreak="0">
+  <w:abstractNum w:abstractNumId="16" w15:restartNumberingAfterBreak="0">
     <w:nsid w:val="437B0092"/>
     <w:multiLevelType w:val="multilevel"/>
     <w:tmpl w:val="190656E8"/>
@@ -20528,7 +22915,7 @@
       </w:rPr>
     </w:lvl>
   </w:abstractNum>
-  <w:abstractNum w:abstractNumId="16" w15:restartNumberingAfterBreak="0">
+  <w:abstractNum w:abstractNumId="17" w15:restartNumberingAfterBreak="0">
     <w:nsid w:val="476B23F3"/>
     <w:multiLevelType w:val="hybridMultilevel"/>
     <w:tmpl w:val="D26295F4"/>
@@ -20641,7 +23028,7 @@
       </w:rPr>
     </w:lvl>
   </w:abstractNum>
-  <w:abstractNum w:abstractNumId="17" w15:restartNumberingAfterBreak="0">
+  <w:abstractNum w:abstractNumId="18" w15:restartNumberingAfterBreak="0">
     <w:nsid w:val="49CB3390"/>
     <w:multiLevelType w:val="hybridMultilevel"/>
     <w:tmpl w:val="BE6A7A14"/>
@@ -20730,7 +23117,7 @@
       </w:pPr>
     </w:lvl>
   </w:abstractNum>
-  <w:abstractNum w:abstractNumId="18" w15:restartNumberingAfterBreak="0">
+  <w:abstractNum w:abstractNumId="19" w15:restartNumberingAfterBreak="0">
     <w:nsid w:val="4AA4284C"/>
     <w:multiLevelType w:val="hybridMultilevel"/>
     <w:tmpl w:val="C2501114"/>
@@ -20843,7 +23230,7 @@
       </w:rPr>
     </w:lvl>
   </w:abstractNum>
-  <w:abstractNum w:abstractNumId="19" w15:restartNumberingAfterBreak="0">
+  <w:abstractNum w:abstractNumId="20" w15:restartNumberingAfterBreak="0">
     <w:nsid w:val="4DFF64B9"/>
     <w:multiLevelType w:val="multilevel"/>
     <w:tmpl w:val="F31057D0"/>
@@ -20968,7 +23355,7 @@
       </w:rPr>
     </w:lvl>
   </w:abstractNum>
-  <w:abstractNum w:abstractNumId="20" w15:restartNumberingAfterBreak="0">
+  <w:abstractNum w:abstractNumId="21" w15:restartNumberingAfterBreak="0">
     <w:nsid w:val="53AC4742"/>
     <w:multiLevelType w:val="multilevel"/>
     <w:tmpl w:val="1FC88F40"/>
@@ -21086,7 +23473,7 @@
       </w:rPr>
     </w:lvl>
   </w:abstractNum>
-  <w:abstractNum w:abstractNumId="21" w15:restartNumberingAfterBreak="0">
+  <w:abstractNum w:abstractNumId="22" w15:restartNumberingAfterBreak="0">
     <w:nsid w:val="560134D6"/>
     <w:multiLevelType w:val="multilevel"/>
     <w:tmpl w:val="47D042FC"/>
@@ -21235,7 +23622,7 @@
       </w:rPr>
     </w:lvl>
   </w:abstractNum>
-  <w:abstractNum w:abstractNumId="22" w15:restartNumberingAfterBreak="0">
+  <w:abstractNum w:abstractNumId="23" w15:restartNumberingAfterBreak="0">
     <w:nsid w:val="57761D96"/>
     <w:multiLevelType w:val="hybridMultilevel"/>
     <w:tmpl w:val="BCB860A4"/>
@@ -21348,7 +23735,120 @@
       </w:rPr>
     </w:lvl>
   </w:abstractNum>
-  <w:abstractNum w:abstractNumId="23" w15:restartNumberingAfterBreak="0">
+  <w:abstractNum w:abstractNumId="24" w15:restartNumberingAfterBreak="0">
+    <w:nsid w:val="58492344"/>
+    <w:multiLevelType w:val="hybridMultilevel"/>
+    <w:tmpl w:val="5DA86530"/>
+    <w:lvl w:ilvl="0" w:tplc="BAD05022">
+      <w:start w:val="6"/>
+      <w:numFmt w:val="bullet"/>
+      <w:lvlText w:val="-"/>
+      <w:lvlJc w:val="left"/>
+      <w:pPr>
+        <w:ind w:left="720" w:hanging="360"/>
+      </w:pPr>
+      <w:rPr>
+        <w:rFonts w:ascii="Times New Roman" w:eastAsia="Times New Roman" w:hAnsi="Times New Roman" w:cs="Times New Roman" w:hint="default"/>
+      </w:rPr>
+    </w:lvl>
+    <w:lvl w:ilvl="1" w:tplc="04090003" w:tentative="1">
+      <w:start w:val="1"/>
+      <w:numFmt w:val="bullet"/>
+      <w:lvlText w:val="o"/>
+      <w:lvlJc w:val="left"/>
+      <w:pPr>
+        <w:ind w:left="1440" w:hanging="360"/>
+      </w:pPr>
+      <w:rPr>
+        <w:rFonts w:ascii="Courier New" w:hAnsi="Courier New" w:cs="Courier New" w:hint="default"/>
+      </w:rPr>
+    </w:lvl>
+    <w:lvl w:ilvl="2" w:tplc="04090005" w:tentative="1">
+      <w:start w:val="1"/>
+      <w:numFmt w:val="bullet"/>
+      <w:lvlText w:val=""/>
+      <w:lvlJc w:val="left"/>
+      <w:pPr>
+        <w:ind w:left="2160" w:hanging="360"/>
+      </w:pPr>
+      <w:rPr>
+        <w:rFonts w:ascii="Wingdings" w:hAnsi="Wingdings" w:hint="default"/>
+      </w:rPr>
+    </w:lvl>
+    <w:lvl w:ilvl="3" w:tplc="04090001" w:tentative="1">
+      <w:start w:val="1"/>
+      <w:numFmt w:val="bullet"/>
+      <w:lvlText w:val=""/>
+      <w:lvlJc w:val="left"/>
+      <w:pPr>
+        <w:ind w:left="2880" w:hanging="360"/>
+      </w:pPr>
+      <w:rPr>
+        <w:rFonts w:ascii="Symbol" w:hAnsi="Symbol" w:hint="default"/>
+      </w:rPr>
+    </w:lvl>
+    <w:lvl w:ilvl="4" w:tplc="04090003" w:tentative="1">
+      <w:start w:val="1"/>
+      <w:numFmt w:val="bullet"/>
+      <w:lvlText w:val="o"/>
+      <w:lvlJc w:val="left"/>
+      <w:pPr>
+        <w:ind w:left="3600" w:hanging="360"/>
+      </w:pPr>
+      <w:rPr>
+        <w:rFonts w:ascii="Courier New" w:hAnsi="Courier New" w:cs="Courier New" w:hint="default"/>
+      </w:rPr>
+    </w:lvl>
+    <w:lvl w:ilvl="5" w:tplc="04090005" w:tentative="1">
+      <w:start w:val="1"/>
+      <w:numFmt w:val="bullet"/>
+      <w:lvlText w:val=""/>
+      <w:lvlJc w:val="left"/>
+      <w:pPr>
+        <w:ind w:left="4320" w:hanging="360"/>
+      </w:pPr>
+      <w:rPr>
+        <w:rFonts w:ascii="Wingdings" w:hAnsi="Wingdings" w:hint="default"/>
+      </w:rPr>
+    </w:lvl>
+    <w:lvl w:ilvl="6" w:tplc="04090001" w:tentative="1">
+      <w:start w:val="1"/>
+      <w:numFmt w:val="bullet"/>
+      <w:lvlText w:val=""/>
+      <w:lvlJc w:val="left"/>
+      <w:pPr>
+        <w:ind w:left="5040" w:hanging="360"/>
+      </w:pPr>
+      <w:rPr>
+        <w:rFonts w:ascii="Symbol" w:hAnsi="Symbol" w:hint="default"/>
+      </w:rPr>
+    </w:lvl>
+    <w:lvl w:ilvl="7" w:tplc="04090003" w:tentative="1">
+      <w:start w:val="1"/>
+      <w:numFmt w:val="bullet"/>
+      <w:lvlText w:val="o"/>
+      <w:lvlJc w:val="left"/>
+      <w:pPr>
+        <w:ind w:left="5760" w:hanging="360"/>
+      </w:pPr>
+      <w:rPr>
+        <w:rFonts w:ascii="Courier New" w:hAnsi="Courier New" w:cs="Courier New" w:hint="default"/>
+      </w:rPr>
+    </w:lvl>
+    <w:lvl w:ilvl="8" w:tplc="04090005" w:tentative="1">
+      <w:start w:val="1"/>
+      <w:numFmt w:val="bullet"/>
+      <w:lvlText w:val=""/>
+      <w:lvlJc w:val="left"/>
+      <w:pPr>
+        <w:ind w:left="6480" w:hanging="360"/>
+      </w:pPr>
+      <w:rPr>
+        <w:rFonts w:ascii="Wingdings" w:hAnsi="Wingdings" w:hint="default"/>
+      </w:rPr>
+    </w:lvl>
+  </w:abstractNum>
+  <w:abstractNum w:abstractNumId="25" w15:restartNumberingAfterBreak="0">
     <w:nsid w:val="58C416FA"/>
     <w:multiLevelType w:val="hybridMultilevel"/>
     <w:tmpl w:val="4148E266"/>
@@ -21460,7 +23960,7 @@
       </w:rPr>
     </w:lvl>
   </w:abstractNum>
-  <w:abstractNum w:abstractNumId="24" w15:restartNumberingAfterBreak="0">
+  <w:abstractNum w:abstractNumId="26" w15:restartNumberingAfterBreak="0">
     <w:nsid w:val="595E3E4C"/>
     <w:multiLevelType w:val="multilevel"/>
     <w:tmpl w:val="47AE4958"/>
@@ -21573,7 +24073,120 @@
       </w:rPr>
     </w:lvl>
   </w:abstractNum>
-  <w:abstractNum w:abstractNumId="25" w15:restartNumberingAfterBreak="0">
+  <w:abstractNum w:abstractNumId="27" w15:restartNumberingAfterBreak="0">
+    <w:nsid w:val="5A2F7329"/>
+    <w:multiLevelType w:val="hybridMultilevel"/>
+    <w:tmpl w:val="99B2A61E"/>
+    <w:lvl w:ilvl="0" w:tplc="BAD05022">
+      <w:start w:val="6"/>
+      <w:numFmt w:val="bullet"/>
+      <w:lvlText w:val="-"/>
+      <w:lvlJc w:val="left"/>
+      <w:pPr>
+        <w:ind w:left="720" w:hanging="360"/>
+      </w:pPr>
+      <w:rPr>
+        <w:rFonts w:ascii="Times New Roman" w:eastAsia="Times New Roman" w:hAnsi="Times New Roman" w:cs="Times New Roman" w:hint="default"/>
+      </w:rPr>
+    </w:lvl>
+    <w:lvl w:ilvl="1" w:tplc="04090003">
+      <w:start w:val="1"/>
+      <w:numFmt w:val="bullet"/>
+      <w:lvlText w:val="o"/>
+      <w:lvlJc w:val="left"/>
+      <w:pPr>
+        <w:ind w:left="1440" w:hanging="360"/>
+      </w:pPr>
+      <w:rPr>
+        <w:rFonts w:ascii="Courier New" w:hAnsi="Courier New" w:cs="Courier New" w:hint="default"/>
+      </w:rPr>
+    </w:lvl>
+    <w:lvl w:ilvl="2" w:tplc="04090005" w:tentative="1">
+      <w:start w:val="1"/>
+      <w:numFmt w:val="bullet"/>
+      <w:lvlText w:val=""/>
+      <w:lvlJc w:val="left"/>
+      <w:pPr>
+        <w:ind w:left="2160" w:hanging="360"/>
+      </w:pPr>
+      <w:rPr>
+        <w:rFonts w:ascii="Wingdings" w:hAnsi="Wingdings" w:hint="default"/>
+      </w:rPr>
+    </w:lvl>
+    <w:lvl w:ilvl="3" w:tplc="04090001" w:tentative="1">
+      <w:start w:val="1"/>
+      <w:numFmt w:val="bullet"/>
+      <w:lvlText w:val=""/>
+      <w:lvlJc w:val="left"/>
+      <w:pPr>
+        <w:ind w:left="2880" w:hanging="360"/>
+      </w:pPr>
+      <w:rPr>
+        <w:rFonts w:ascii="Symbol" w:hAnsi="Symbol" w:hint="default"/>
+      </w:rPr>
+    </w:lvl>
+    <w:lvl w:ilvl="4" w:tplc="04090003" w:tentative="1">
+      <w:start w:val="1"/>
+      <w:numFmt w:val="bullet"/>
+      <w:lvlText w:val="o"/>
+      <w:lvlJc w:val="left"/>
+      <w:pPr>
+        <w:ind w:left="3600" w:hanging="360"/>
+      </w:pPr>
+      <w:rPr>
+        <w:rFonts w:ascii="Courier New" w:hAnsi="Courier New" w:cs="Courier New" w:hint="default"/>
+      </w:rPr>
+    </w:lvl>
+    <w:lvl w:ilvl="5" w:tplc="04090005" w:tentative="1">
+      <w:start w:val="1"/>
+      <w:numFmt w:val="bullet"/>
+      <w:lvlText w:val=""/>
+      <w:lvlJc w:val="left"/>
+      <w:pPr>
+        <w:ind w:left="4320" w:hanging="360"/>
+      </w:pPr>
+      <w:rPr>
+        <w:rFonts w:ascii="Wingdings" w:hAnsi="Wingdings" w:hint="default"/>
+      </w:rPr>
+    </w:lvl>
+    <w:lvl w:ilvl="6" w:tplc="04090001" w:tentative="1">
+      <w:start w:val="1"/>
+      <w:numFmt w:val="bullet"/>
+      <w:lvlText w:val=""/>
+      <w:lvlJc w:val="left"/>
+      <w:pPr>
+        <w:ind w:left="5040" w:hanging="360"/>
+      </w:pPr>
+      <w:rPr>
+        <w:rFonts w:ascii="Symbol" w:hAnsi="Symbol" w:hint="default"/>
+      </w:rPr>
+    </w:lvl>
+    <w:lvl w:ilvl="7" w:tplc="04090003" w:tentative="1">
+      <w:start w:val="1"/>
+      <w:numFmt w:val="bullet"/>
+      <w:lvlText w:val="o"/>
+      <w:lvlJc w:val="left"/>
+      <w:pPr>
+        <w:ind w:left="5760" w:hanging="360"/>
+      </w:pPr>
+      <w:rPr>
+        <w:rFonts w:ascii="Courier New" w:hAnsi="Courier New" w:cs="Courier New" w:hint="default"/>
+      </w:rPr>
+    </w:lvl>
+    <w:lvl w:ilvl="8" w:tplc="04090005" w:tentative="1">
+      <w:start w:val="1"/>
+      <w:numFmt w:val="bullet"/>
+      <w:lvlText w:val=""/>
+      <w:lvlJc w:val="left"/>
+      <w:pPr>
+        <w:ind w:left="6480" w:hanging="360"/>
+      </w:pPr>
+      <w:rPr>
+        <w:rFonts w:ascii="Wingdings" w:hAnsi="Wingdings" w:hint="default"/>
+      </w:rPr>
+    </w:lvl>
+  </w:abstractNum>
+  <w:abstractNum w:abstractNumId="28" w15:restartNumberingAfterBreak="0">
     <w:nsid w:val="5A4138E3"/>
     <w:multiLevelType w:val="hybridMultilevel"/>
     <w:tmpl w:val="21201478"/>
@@ -21686,7 +24299,7 @@
       </w:rPr>
     </w:lvl>
   </w:abstractNum>
-  <w:abstractNum w:abstractNumId="26" w15:restartNumberingAfterBreak="0">
+  <w:abstractNum w:abstractNumId="29" w15:restartNumberingAfterBreak="0">
     <w:nsid w:val="5DEA1420"/>
     <w:multiLevelType w:val="hybridMultilevel"/>
     <w:tmpl w:val="8FF05FE6"/>
@@ -21799,7 +24412,7 @@
       </w:rPr>
     </w:lvl>
   </w:abstractNum>
-  <w:abstractNum w:abstractNumId="27" w15:restartNumberingAfterBreak="0">
+  <w:abstractNum w:abstractNumId="30" w15:restartNumberingAfterBreak="0">
     <w:nsid w:val="5F115512"/>
     <w:multiLevelType w:val="hybridMultilevel"/>
     <w:tmpl w:val="34924B40"/>
@@ -21912,7 +24525,120 @@
       </w:rPr>
     </w:lvl>
   </w:abstractNum>
-  <w:abstractNum w:abstractNumId="28" w15:restartNumberingAfterBreak="0">
+  <w:abstractNum w:abstractNumId="31" w15:restartNumberingAfterBreak="0">
+    <w:nsid w:val="5F3F2C8D"/>
+    <w:multiLevelType w:val="hybridMultilevel"/>
+    <w:tmpl w:val="B7607D62"/>
+    <w:lvl w:ilvl="0" w:tplc="BAD05022">
+      <w:start w:val="6"/>
+      <w:numFmt w:val="bullet"/>
+      <w:lvlText w:val="-"/>
+      <w:lvlJc w:val="left"/>
+      <w:pPr>
+        <w:ind w:left="720" w:hanging="360"/>
+      </w:pPr>
+      <w:rPr>
+        <w:rFonts w:ascii="Times New Roman" w:eastAsia="Times New Roman" w:hAnsi="Times New Roman" w:cs="Times New Roman" w:hint="default"/>
+      </w:rPr>
+    </w:lvl>
+    <w:lvl w:ilvl="1" w:tplc="04090003" w:tentative="1">
+      <w:start w:val="1"/>
+      <w:numFmt w:val="bullet"/>
+      <w:lvlText w:val="o"/>
+      <w:lvlJc w:val="left"/>
+      <w:pPr>
+        <w:ind w:left="1440" w:hanging="360"/>
+      </w:pPr>
+      <w:rPr>
+        <w:rFonts w:ascii="Courier New" w:hAnsi="Courier New" w:cs="Courier New" w:hint="default"/>
+      </w:rPr>
+    </w:lvl>
+    <w:lvl w:ilvl="2" w:tplc="04090005" w:tentative="1">
+      <w:start w:val="1"/>
+      <w:numFmt w:val="bullet"/>
+      <w:lvlText w:val=""/>
+      <w:lvlJc w:val="left"/>
+      <w:pPr>
+        <w:ind w:left="2160" w:hanging="360"/>
+      </w:pPr>
+      <w:rPr>
+        <w:rFonts w:ascii="Wingdings" w:hAnsi="Wingdings" w:hint="default"/>
+      </w:rPr>
+    </w:lvl>
+    <w:lvl w:ilvl="3" w:tplc="04090001" w:tentative="1">
+      <w:start w:val="1"/>
+      <w:numFmt w:val="bullet"/>
+      <w:lvlText w:val=""/>
+      <w:lvlJc w:val="left"/>
+      <w:pPr>
+        <w:ind w:left="2880" w:hanging="360"/>
+      </w:pPr>
+      <w:rPr>
+        <w:rFonts w:ascii="Symbol" w:hAnsi="Symbol" w:hint="default"/>
+      </w:rPr>
+    </w:lvl>
+    <w:lvl w:ilvl="4" w:tplc="04090003" w:tentative="1">
+      <w:start w:val="1"/>
+      <w:numFmt w:val="bullet"/>
+      <w:lvlText w:val="o"/>
+      <w:lvlJc w:val="left"/>
+      <w:pPr>
+        <w:ind w:left="3600" w:hanging="360"/>
+      </w:pPr>
+      <w:rPr>
+        <w:rFonts w:ascii="Courier New" w:hAnsi="Courier New" w:cs="Courier New" w:hint="default"/>
+      </w:rPr>
+    </w:lvl>
+    <w:lvl w:ilvl="5" w:tplc="04090005" w:tentative="1">
+      <w:start w:val="1"/>
+      <w:numFmt w:val="bullet"/>
+      <w:lvlText w:val=""/>
+      <w:lvlJc w:val="left"/>
+      <w:pPr>
+        <w:ind w:left="4320" w:hanging="360"/>
+      </w:pPr>
+      <w:rPr>
+        <w:rFonts w:ascii="Wingdings" w:hAnsi="Wingdings" w:hint="default"/>
+      </w:rPr>
+    </w:lvl>
+    <w:lvl w:ilvl="6" w:tplc="04090001" w:tentative="1">
+      <w:start w:val="1"/>
+      <w:numFmt w:val="bullet"/>
+      <w:lvlText w:val=""/>
+      <w:lvlJc w:val="left"/>
+      <w:pPr>
+        <w:ind w:left="5040" w:hanging="360"/>
+      </w:pPr>
+      <w:rPr>
+        <w:rFonts w:ascii="Symbol" w:hAnsi="Symbol" w:hint="default"/>
+      </w:rPr>
+    </w:lvl>
+    <w:lvl w:ilvl="7" w:tplc="04090003" w:tentative="1">
+      <w:start w:val="1"/>
+      <w:numFmt w:val="bullet"/>
+      <w:lvlText w:val="o"/>
+      <w:lvlJc w:val="left"/>
+      <w:pPr>
+        <w:ind w:left="5760" w:hanging="360"/>
+      </w:pPr>
+      <w:rPr>
+        <w:rFonts w:ascii="Courier New" w:hAnsi="Courier New" w:cs="Courier New" w:hint="default"/>
+      </w:rPr>
+    </w:lvl>
+    <w:lvl w:ilvl="8" w:tplc="04090005" w:tentative="1">
+      <w:start w:val="1"/>
+      <w:numFmt w:val="bullet"/>
+      <w:lvlText w:val=""/>
+      <w:lvlJc w:val="left"/>
+      <w:pPr>
+        <w:ind w:left="6480" w:hanging="360"/>
+      </w:pPr>
+      <w:rPr>
+        <w:rFonts w:ascii="Wingdings" w:hAnsi="Wingdings" w:hint="default"/>
+      </w:rPr>
+    </w:lvl>
+  </w:abstractNum>
+  <w:abstractNum w:abstractNumId="32" w15:restartNumberingAfterBreak="0">
     <w:nsid w:val="61EE44E4"/>
     <w:multiLevelType w:val="hybridMultilevel"/>
     <w:tmpl w:val="59AEFCCA"/>
@@ -22024,7 +24750,7 @@
       </w:rPr>
     </w:lvl>
   </w:abstractNum>
-  <w:abstractNum w:abstractNumId="29" w15:restartNumberingAfterBreak="0">
+  <w:abstractNum w:abstractNumId="33" w15:restartNumberingAfterBreak="0">
     <w:nsid w:val="74AA6BF0"/>
     <w:multiLevelType w:val="multilevel"/>
     <w:tmpl w:val="1468431E"/>
@@ -22153,7 +24879,7 @@
       </w:rPr>
     </w:lvl>
   </w:abstractNum>
-  <w:abstractNum w:abstractNumId="30" w15:restartNumberingAfterBreak="0">
+  <w:abstractNum w:abstractNumId="34" w15:restartNumberingAfterBreak="0">
     <w:nsid w:val="77FA1410"/>
     <w:multiLevelType w:val="hybridMultilevel"/>
     <w:tmpl w:val="B204B838"/>
@@ -22266,7 +24992,7 @@
       </w:rPr>
     </w:lvl>
   </w:abstractNum>
-  <w:abstractNum w:abstractNumId="31" w15:restartNumberingAfterBreak="0">
+  <w:abstractNum w:abstractNumId="35" w15:restartNumberingAfterBreak="0">
     <w:nsid w:val="7D3D7269"/>
     <w:multiLevelType w:val="hybridMultilevel"/>
     <w:tmpl w:val="E2D6BB04"/>
@@ -22379,10 +25105,10 @@
       </w:rPr>
     </w:lvl>
   </w:abstractNum>
-  <w:abstractNum w:abstractNumId="32" w15:restartNumberingAfterBreak="0">
+  <w:abstractNum w:abstractNumId="36" w15:restartNumberingAfterBreak="0">
     <w:nsid w:val="7D962FFC"/>
     <w:multiLevelType w:val="hybridMultilevel"/>
-    <w:tmpl w:val="54444E06"/>
+    <w:tmpl w:val="4C0E052A"/>
     <w:lvl w:ilvl="0" w:tplc="18F61674">
       <w:start w:val="1"/>
       <w:numFmt w:val="bullet"/>
@@ -22493,16 +25219,16 @@
     </w:lvl>
   </w:abstractNum>
   <w:num w:numId="1" w16cid:durableId="621691139">
-    <w:abstractNumId w:val="19"/>
+    <w:abstractNumId w:val="20"/>
   </w:num>
   <w:num w:numId="2" w16cid:durableId="1639334856">
-    <w:abstractNumId w:val="20"/>
+    <w:abstractNumId w:val="21"/>
   </w:num>
   <w:num w:numId="3" w16cid:durableId="1694451701">
     <w:abstractNumId w:val="10"/>
   </w:num>
   <w:num w:numId="4" w16cid:durableId="170341551">
-    <w:abstractNumId w:val="12"/>
+    <w:abstractNumId w:val="13"/>
   </w:num>
   <w:num w:numId="5" w16cid:durableId="301621498">
     <w:abstractNumId w:val="2"/>
@@ -22514,52 +25240,52 @@
     <w:abstractNumId w:val="8"/>
   </w:num>
   <w:num w:numId="8" w16cid:durableId="1667826059">
-    <w:abstractNumId w:val="24"/>
+    <w:abstractNumId w:val="26"/>
   </w:num>
   <w:num w:numId="9" w16cid:durableId="1071192684">
-    <w:abstractNumId w:val="15"/>
+    <w:abstractNumId w:val="16"/>
   </w:num>
   <w:num w:numId="10" w16cid:durableId="1190414986">
+    <w:abstractNumId w:val="33"/>
+  </w:num>
+  <w:num w:numId="11" w16cid:durableId="1329164495">
+    <w:abstractNumId w:val="22"/>
+  </w:num>
+  <w:num w:numId="12" w16cid:durableId="1365518291">
+    <w:abstractNumId w:val="19"/>
+  </w:num>
+  <w:num w:numId="13" w16cid:durableId="707147699">
     <w:abstractNumId w:val="29"/>
   </w:num>
-  <w:num w:numId="11" w16cid:durableId="1329164495">
-    <w:abstractNumId w:val="21"/>
-  </w:num>
-  <w:num w:numId="12" w16cid:durableId="1365518291">
+  <w:num w:numId="14" w16cid:durableId="161048716">
     <w:abstractNumId w:val="18"/>
   </w:num>
-  <w:num w:numId="13" w16cid:durableId="707147699">
-    <w:abstractNumId w:val="26"/>
-  </w:num>
-  <w:num w:numId="14" w16cid:durableId="161048716">
-    <w:abstractNumId w:val="17"/>
-  </w:num>
   <w:num w:numId="15" w16cid:durableId="1331249623">
-    <w:abstractNumId w:val="11"/>
+    <w:abstractNumId w:val="12"/>
   </w:num>
   <w:num w:numId="16" w16cid:durableId="561251657">
     <w:abstractNumId w:val="3"/>
   </w:num>
   <w:num w:numId="17" w16cid:durableId="2069649303">
-    <w:abstractNumId w:val="25"/>
+    <w:abstractNumId w:val="28"/>
   </w:num>
   <w:num w:numId="18" w16cid:durableId="1942643256">
     <w:abstractNumId w:val="6"/>
   </w:num>
   <w:num w:numId="19" w16cid:durableId="1042945474">
-    <w:abstractNumId w:val="13"/>
+    <w:abstractNumId w:val="14"/>
   </w:num>
   <w:num w:numId="20" w16cid:durableId="1609658878">
     <w:abstractNumId w:val="5"/>
   </w:num>
   <w:num w:numId="21" w16cid:durableId="1542550224">
-    <w:abstractNumId w:val="22"/>
+    <w:abstractNumId w:val="23"/>
   </w:num>
   <w:num w:numId="22" w16cid:durableId="1487208662">
-    <w:abstractNumId w:val="32"/>
+    <w:abstractNumId w:val="36"/>
   </w:num>
   <w:num w:numId="23" w16cid:durableId="1244990983">
-    <w:abstractNumId w:val="23"/>
+    <w:abstractNumId w:val="25"/>
   </w:num>
   <w:num w:numId="24" w16cid:durableId="1755853464">
     <w:abstractNumId w:val="7"/>
@@ -22568,31 +25294,31 @@
     <w:abstractNumId w:val="4"/>
   </w:num>
   <w:num w:numId="26" w16cid:durableId="1616013183">
-    <w:abstractNumId w:val="16"/>
+    <w:abstractNumId w:val="17"/>
   </w:num>
   <w:num w:numId="27" w16cid:durableId="1704668658">
-    <w:abstractNumId w:val="27"/>
+    <w:abstractNumId w:val="30"/>
   </w:num>
   <w:num w:numId="28" w16cid:durableId="1955478688">
-    <w:abstractNumId w:val="30"/>
+    <w:abstractNumId w:val="34"/>
   </w:num>
   <w:num w:numId="29" w16cid:durableId="945192794">
-    <w:abstractNumId w:val="31"/>
+    <w:abstractNumId w:val="35"/>
   </w:num>
   <w:num w:numId="30" w16cid:durableId="755325733">
-    <w:abstractNumId w:val="28"/>
+    <w:abstractNumId w:val="32"/>
   </w:num>
   <w:num w:numId="31" w16cid:durableId="293482399">
     <w:abstractNumId w:val="9"/>
   </w:num>
   <w:num w:numId="32" w16cid:durableId="1314674723">
-    <w:abstractNumId w:val="15"/>
+    <w:abstractNumId w:val="16"/>
     <w:lvlOverride w:ilvl="0">
       <w:startOverride w:val="1"/>
     </w:lvlOverride>
   </w:num>
   <w:num w:numId="33" w16cid:durableId="2028143055">
-    <w:abstractNumId w:val="15"/>
+    <w:abstractNumId w:val="16"/>
     <w:lvlOverride w:ilvl="0">
       <w:startOverride w:val="2"/>
     </w:lvlOverride>
@@ -22604,7 +25330,19 @@
     </w:lvlOverride>
   </w:num>
   <w:num w:numId="34" w16cid:durableId="164054378">
-    <w:abstractNumId w:val="14"/>
+    <w:abstractNumId w:val="15"/>
+  </w:num>
+  <w:num w:numId="35" w16cid:durableId="1802654512">
+    <w:abstractNumId w:val="11"/>
+  </w:num>
+  <w:num w:numId="36" w16cid:durableId="540672452">
+    <w:abstractNumId w:val="24"/>
+  </w:num>
+  <w:num w:numId="37" w16cid:durableId="1948536535">
+    <w:abstractNumId w:val="31"/>
+  </w:num>
+  <w:num w:numId="38" w16cid:durableId="177698862">
+    <w:abstractNumId w:val="27"/>
   </w:num>
   <w:numIdMacAtCleanup w:val="22"/>
 </w:numbering>
@@ -23059,7 +25797,6 @@
         <w:tab w:val="left" w:pos="567"/>
       </w:tabs>
       <w:spacing w:before="120" w:after="120" w:line="288" w:lineRule="auto"/>
-      <w:ind w:left="0" w:firstLine="0"/>
       <w:outlineLvl w:val="1"/>
     </w:pPr>
     <w:rPr>
@@ -25272,6 +28009,19 @@
 </file>
 
 <file path=customXml/item1.xml><?xml version="1.0" encoding="utf-8"?>
+<?mso-contentType ?>
+<FormTemplates xmlns="http://schemas.microsoft.com/sharepoint/v3/contenttype/forms">
+  <Display>DocumentLibraryForm</Display>
+  <Edit>DocumentLibraryForm</Edit>
+  <New>DocumentLibraryForm</New>
+</FormTemplates>
+</file>
+
+<file path=customXml/item2.xml><?xml version="1.0" encoding="utf-8"?>
+<b:Sources xmlns:b="http://schemas.openxmlformats.org/officeDocument/2006/bibliography" xmlns="http://schemas.openxmlformats.org/officeDocument/2006/bibliography" SelectedStyle="/APASixthEditionOfficeOnline.xsl" StyleName="APA" Version="6"/>
+</file>
+
+<file path=customXml/item3.xml><?xml version="1.0" encoding="utf-8"?>
 <ct:contentTypeSchema xmlns:ct="http://schemas.microsoft.com/office/2006/metadata/contentType" xmlns:ma="http://schemas.microsoft.com/office/2006/metadata/properties/metaAttributes" ct:_="" ma:_="" ma:contentTypeName="Tài liệu" ma:contentTypeID="0x010100E5A618D08CFFCD4782A590367772482B" ma:contentTypeVersion="0" ma:contentTypeDescription="Tạo tài liệu mới." ma:contentTypeScope="" ma:versionID="e56ec306916daacef6694f21a3062cf9">
   <xsd:schema xmlns:xsd="http://www.w3.org/2001/XMLSchema" xmlns:xs="http://www.w3.org/2001/XMLSchema" xmlns:p="http://schemas.microsoft.com/office/2006/metadata/properties" targetNamespace="http://schemas.microsoft.com/office/2006/metadata/properties" ma:root="true" ma:fieldsID="326139d5ad1fb9e0142adecd4fdfc582">
     <xsd:element name="properties">
@@ -25385,19 +28135,6 @@
 </ct:contentTypeSchema>
 </file>
 
-<file path=customXml/item2.xml><?xml version="1.0" encoding="utf-8"?>
-<b:Sources xmlns:b="http://schemas.openxmlformats.org/officeDocument/2006/bibliography" xmlns="http://schemas.openxmlformats.org/officeDocument/2006/bibliography" SelectedStyle="/APASixthEditionOfficeOnline.xsl" StyleName="APA" Version="6"/>
-</file>
-
-<file path=customXml/item3.xml><?xml version="1.0" encoding="utf-8"?>
-<?mso-contentType ?>
-<FormTemplates xmlns="http://schemas.microsoft.com/sharepoint/v3/contenttype/forms">
-  <Display>DocumentLibraryForm</Display>
-  <Edit>DocumentLibraryForm</Edit>
-  <New>DocumentLibraryForm</New>
-</FormTemplates>
-</file>
-
 <file path=customXml/item4.xml><?xml version="1.0" encoding="utf-8"?>
 <p:properties xmlns:p="http://schemas.microsoft.com/office/2006/metadata/properties" xmlns:xsi="http://www.w3.org/2001/XMLSchema-instance" xmlns:pc="http://schemas.microsoft.com/office/infopath/2007/PartnerControls">
   <documentManagement/>
@@ -25405,6 +28142,22 @@
 </file>
 
 <file path=customXml/itemProps1.xml><?xml version="1.0" encoding="utf-8"?>
+<ds:datastoreItem xmlns:ds="http://schemas.openxmlformats.org/officeDocument/2006/customXml" ds:itemID="{AF4DE4EF-CE4D-4962-94D0-BE2D8385A7A8}">
+  <ds:schemaRefs>
+    <ds:schemaRef ds:uri="http://schemas.microsoft.com/sharepoint/v3/contenttype/forms"/>
+  </ds:schemaRefs>
+</ds:datastoreItem>
+</file>
+
+<file path=customXml/itemProps2.xml><?xml version="1.0" encoding="utf-8"?>
+<ds:datastoreItem xmlns:ds="http://schemas.openxmlformats.org/officeDocument/2006/customXml" ds:itemID="{7400AFE9-7E09-4C44-B66B-33798C10C262}">
+  <ds:schemaRefs>
+    <ds:schemaRef ds:uri="http://schemas.openxmlformats.org/officeDocument/2006/bibliography"/>
+  </ds:schemaRefs>
+</ds:datastoreItem>
+</file>
+
+<file path=customXml/itemProps3.xml><?xml version="1.0" encoding="utf-8"?>
 <ds:datastoreItem xmlns:ds="http://schemas.openxmlformats.org/officeDocument/2006/customXml" ds:itemID="{CF5CA749-FEB9-4051-AF47-CA3C6EA3919B}">
   <ds:schemaRefs>
     <ds:schemaRef ds:uri="http://schemas.microsoft.com/office/2006/metadata/contentType"/>
@@ -25420,22 +28173,6 @@
 </ds:datastoreItem>
 </file>
 
-<file path=customXml/itemProps2.xml><?xml version="1.0" encoding="utf-8"?>
-<ds:datastoreItem xmlns:ds="http://schemas.openxmlformats.org/officeDocument/2006/customXml" ds:itemID="{7400AFE9-7E09-4C44-B66B-33798C10C262}">
-  <ds:schemaRefs>
-    <ds:schemaRef ds:uri="http://schemas.openxmlformats.org/officeDocument/2006/bibliography"/>
-  </ds:schemaRefs>
-</ds:datastoreItem>
-</file>
-
-<file path=customXml/itemProps3.xml><?xml version="1.0" encoding="utf-8"?>
-<ds:datastoreItem xmlns:ds="http://schemas.openxmlformats.org/officeDocument/2006/customXml" ds:itemID="{AF4DE4EF-CE4D-4962-94D0-BE2D8385A7A8}">
-  <ds:schemaRefs>
-    <ds:schemaRef ds:uri="http://schemas.microsoft.com/sharepoint/v3/contenttype/forms"/>
-  </ds:schemaRefs>
-</ds:datastoreItem>
-</file>
-
 <file path=customXml/itemProps4.xml><?xml version="1.0" encoding="utf-8"?>
 <ds:datastoreItem xmlns:ds="http://schemas.openxmlformats.org/officeDocument/2006/customXml" ds:itemID="{30A97BF6-9F72-4411-B063-5AE45B224202}">
   <ds:schemaRefs>

--- a/05_Report/Report/NguyenCongThuan_BAOCAO.docx
+++ b/05_Report/Report/NguyenCongThuan_BAOCAO.docx
@@ -401,7 +401,7 @@
           </mc:Choice>
           <mc:Fallback>
             <w:pict>
-              <v:line w14:anchorId="036198B9" id="Straight Connector 1" o:spid="_x0000_s1026" style="position:absolute;z-index:251655680;visibility:visible;mso-wrap-style:square;mso-width-percent:0;mso-wrap-distance-left:9pt;mso-wrap-distance-top:0;mso-wrap-distance-right:9pt;mso-wrap-distance-bottom:0;mso-position-horizontal:absolute;mso-position-horizontal-relative:text;mso-position-vertical:absolute;mso-position-vertical-relative:text;mso-width-percent:0;mso-width-relative:margin" from="163.25pt,1.85pt" to="273.25pt,1.85pt" o:gfxdata="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" strokecolor="black [3200]" strokeweight=".5pt">
+              <v:line w14:anchorId="2FC7383B" id="Straight Connector 1" o:spid="_x0000_s1026" style="position:absolute;z-index:251655680;visibility:visible;mso-wrap-style:square;mso-width-percent:0;mso-wrap-distance-left:9pt;mso-wrap-distance-top:0;mso-wrap-distance-right:9pt;mso-wrap-distance-bottom:0;mso-position-horizontal:absolute;mso-position-horizontal-relative:text;mso-position-vertical:absolute;mso-position-vertical-relative:text;mso-width-percent:0;mso-width-relative:margin" from="163.25pt,1.85pt" to="273.25pt,1.85pt" o:gfxdata="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" strokecolor="black [3200]" strokeweight=".5pt">
                 <v:stroke joinstyle="miter"/>
               </v:line>
             </w:pict>
@@ -1469,7 +1469,7 @@
           </mc:Choice>
           <mc:Fallback>
             <w:pict>
-              <v:line w14:anchorId="54D618F6" id="Straight Connector 2" o:spid="_x0000_s1026" style="position:absolute;z-index:251660800;visibility:visible;mso-wrap-style:square;mso-width-percent:0;mso-wrap-distance-left:9pt;mso-wrap-distance-top:0;mso-wrap-distance-right:9pt;mso-wrap-distance-bottom:0;mso-position-horizontal:absolute;mso-position-horizontal-relative:text;mso-position-vertical:absolute;mso-position-vertical-relative:text;mso-width-percent:0;mso-width-relative:margin" from="165.5pt,1.1pt" to="273.25pt,1.1pt" o:gfxdata="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" strokecolor="black [3200]" strokeweight=".5pt">
+              <v:line w14:anchorId="01990F19" id="Straight Connector 2" o:spid="_x0000_s1026" style="position:absolute;z-index:251660800;visibility:visible;mso-wrap-style:square;mso-width-percent:0;mso-wrap-distance-left:9pt;mso-wrap-distance-top:0;mso-wrap-distance-right:9pt;mso-wrap-distance-bottom:0;mso-position-horizontal:absolute;mso-position-horizontal-relative:text;mso-position-vertical:absolute;mso-position-vertical-relative:text;mso-width-percent:0;mso-width-relative:margin" from="165.5pt,1.1pt" to="273.25pt,1.1pt" o:gfxdata="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" strokecolor="black [3200]" strokeweight=".5pt">
                 <v:stroke joinstyle="miter"/>
               </v:line>
             </w:pict>
@@ -3151,7 +3151,7 @@
       <w:pPr>
         <w:pStyle w:val="loinoidau"/>
       </w:pPr>
-      <w:bookmarkStart w:id="7" w:name="_Toc154433563"/>
+      <w:bookmarkStart w:id="7" w:name="_Toc154441970"/>
       <w:r>
         <w:lastRenderedPageBreak/>
         <w:t>TÓM TẮT</w:t>
@@ -3984,7 +3984,7 @@
           </mc:Choice>
           <mc:Fallback>
             <w:pict>
-              <v:shapetype w14:anchorId="06105C28" id="_x0000_t32" coordsize="21600,21600" o:spt="32" o:oned="t" path="m,l21600,21600e" filled="f">
+              <v:shapetype w14:anchorId="15035FA1" id="_x0000_t32" coordsize="21600,21600" o:spt="32" o:oned="t" path="m,l21600,21600e" filled="f">
                 <v:path arrowok="t" fillok="f" o:connecttype="none"/>
                 <o:lock v:ext="edit" shapetype="t"/>
               </v:shapetype>
@@ -4063,7 +4063,7 @@
           </mc:Choice>
           <mc:Fallback>
             <w:pict>
-              <v:shape w14:anchorId="4B7E1191" id="Straight Arrow Connector 7" o:spid="_x0000_s1026" type="#_x0000_t32" style="position:absolute;margin-left:33.65pt;margin-top:0;width:99.2pt;height:0;z-index:251659264;visibility:visible;mso-wrap-style:square;mso-width-percent:0;mso-height-percent:0;mso-wrap-distance-left:9pt;mso-wrap-distance-top:0;mso-wrap-distance-right:9pt;mso-wrap-distance-bottom:0;mso-position-horizontal:absolute;mso-position-horizontal-relative:text;mso-position-vertical:absolute;mso-position-vertical-relative:text;mso-width-percent:0;mso-height-percent:0;mso-width-relative:page;mso-height-relative:page" o:gfxdata="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"/>
+              <v:shape w14:anchorId="0045A69D" id="Straight Arrow Connector 7" o:spid="_x0000_s1026" type="#_x0000_t32" style="position:absolute;margin-left:33.65pt;margin-top:0;width:99.2pt;height:0;z-index:251659264;visibility:visible;mso-wrap-style:square;mso-width-percent:0;mso-height-percent:0;mso-wrap-distance-left:9pt;mso-wrap-distance-top:0;mso-wrap-distance-right:9pt;mso-wrap-distance-bottom:0;mso-position-horizontal:absolute;mso-position-horizontal-relative:text;mso-position-vertical:absolute;mso-position-vertical-relative:text;mso-width-percent:0;mso-height-percent:0;mso-width-relative:page;mso-height-relative:page" o:gfxdata="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"/>
             </w:pict>
           </mc:Fallback>
         </mc:AlternateContent>
@@ -4073,7 +4073,7 @@
       <w:pPr>
         <w:pStyle w:val="loinoidau"/>
       </w:pPr>
-      <w:bookmarkStart w:id="8" w:name="_Toc154433564"/>
+      <w:bookmarkStart w:id="8" w:name="_Toc154441971"/>
       <w:r>
         <w:t>NHIỆM VỤ ĐỒ ÁN TỐT NGHIỆP</w:t>
       </w:r>
@@ -5075,7 +5075,7 @@
                 </mc:Choice>
                 <mc:Fallback>
                   <w:pict>
-                    <v:shape w14:anchorId="5390A17C" id="AutoShape 5" o:spid="_x0000_s1026" type="#_x0000_t32" style="position:absolute;margin-left:56.95pt;margin-top:14.05pt;width:121.9pt;height:0;z-index:251662336;visibility:visible;mso-wrap-style:square;mso-width-percent:0;mso-height-percent:0;mso-wrap-distance-left:9pt;mso-wrap-distance-top:0;mso-wrap-distance-right:9pt;mso-wrap-distance-bottom:0;mso-position-horizontal:absolute;mso-position-horizontal-relative:text;mso-position-vertical:absolute;mso-position-vertical-relative:text;mso-width-percent:0;mso-height-percent:0;mso-width-relative:page;mso-height-relative:page" o:gfxdata="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"/>
+                    <v:shape w14:anchorId="0E5468AA" id="AutoShape 5" o:spid="_x0000_s1026" type="#_x0000_t32" style="position:absolute;margin-left:56.95pt;margin-top:14.05pt;width:121.9pt;height:0;z-index:251662336;visibility:visible;mso-wrap-style:square;mso-width-percent:0;mso-height-percent:0;mso-wrap-distance-left:9pt;mso-wrap-distance-top:0;mso-wrap-distance-right:9pt;mso-wrap-distance-bottom:0;mso-position-horizontal:absolute;mso-position-horizontal-relative:text;mso-position-vertical:absolute;mso-position-vertical-relative:text;mso-width-percent:0;mso-height-percent:0;mso-width-relative:page;mso-height-relative:page" o:gfxdata="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"/>
                   </w:pict>
                 </mc:Fallback>
               </mc:AlternateContent>
@@ -5200,7 +5200,7 @@
                 </mc:Choice>
                 <mc:Fallback>
                   <w:pict>
-                    <v:shape w14:anchorId="6302673E" id="AutoShape 4" o:spid="_x0000_s1026" type="#_x0000_t32" style="position:absolute;margin-left:60.35pt;margin-top:15.9pt;width:155.9pt;height:0;z-index:251653120;visibility:visible;mso-wrap-style:square;mso-width-percent:0;mso-height-percent:0;mso-wrap-distance-left:9pt;mso-wrap-distance-top:0;mso-wrap-distance-right:9pt;mso-wrap-distance-bottom:0;mso-position-horizontal:absolute;mso-position-horizontal-relative:text;mso-position-vertical:absolute;mso-position-vertical-relative:text;mso-width-percent:0;mso-height-percent:0;mso-width-relative:page;mso-height-relative:page" o:gfxdata="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"/>
+                    <v:shape w14:anchorId="71F64E55" id="AutoShape 4" o:spid="_x0000_s1026" type="#_x0000_t32" style="position:absolute;margin-left:60.35pt;margin-top:15.9pt;width:155.9pt;height:0;z-index:251653120;visibility:visible;mso-wrap-style:square;mso-width-percent:0;mso-height-percent:0;mso-wrap-distance-left:9pt;mso-wrap-distance-top:0;mso-wrap-distance-right:9pt;mso-wrap-distance-bottom:0;mso-position-horizontal:absolute;mso-position-horizontal-relative:text;mso-position-vertical:absolute;mso-position-vertical-relative:text;mso-width-percent:0;mso-height-percent:0;mso-width-relative:page;mso-height-relative:page" o:gfxdata="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"/>
                   </w:pict>
                 </mc:Fallback>
               </mc:AlternateContent>
@@ -5224,7 +5224,7 @@
           <w:noProof/>
         </w:rPr>
       </w:pPr>
-      <w:bookmarkStart w:id="14" w:name="_Toc154433565"/>
+      <w:bookmarkStart w:id="14" w:name="_Toc154441972"/>
       <w:r>
         <w:rPr>
           <w:noProof/>
@@ -8712,7 +8712,7 @@
       <w:pPr>
         <w:pStyle w:val="loinoidau"/>
       </w:pPr>
-      <w:bookmarkStart w:id="15" w:name="_Toc154433566"/>
+      <w:bookmarkStart w:id="15" w:name="_Toc154441973"/>
       <w:r>
         <w:lastRenderedPageBreak/>
         <w:t>LỜI</w:t>
@@ -9167,7 +9167,7 @@
       <w:pPr>
         <w:pStyle w:val="loinoidau"/>
       </w:pPr>
-      <w:bookmarkStart w:id="19" w:name="_Toc154433567"/>
+      <w:bookmarkStart w:id="19" w:name="_Toc154441974"/>
       <w:r>
         <w:lastRenderedPageBreak/>
         <w:t>LỜI CAM ĐOAN</w:t>
@@ -9473,7 +9473,7 @@
         <w:pStyle w:val="loinoidau"/>
       </w:pPr>
       <w:bookmarkStart w:id="23" w:name="_Toc126600709"/>
-      <w:bookmarkStart w:id="24" w:name="_Toc154433568"/>
+      <w:bookmarkStart w:id="24" w:name="_Toc154441975"/>
       <w:r>
         <w:lastRenderedPageBreak/>
         <w:t>MỤC LỤC</w:t>
@@ -9562,7 +9562,7 @@
           <w:r>
             <w:fldChar w:fldCharType="separate"/>
           </w:r>
-          <w:hyperlink w:anchor="_Toc154433563" w:history="1">
+          <w:hyperlink w:anchor="_Toc154441970" w:history="1">
             <w:r>
               <w:rPr>
                 <w:rStyle w:val="Hyperlink"/>
@@ -9585,7 +9585,7 @@
               <w:rPr>
                 <w:webHidden/>
               </w:rPr>
-              <w:instrText xml:space="preserve"> PAGEREF _Toc154433563 \h </w:instrText>
+              <w:instrText xml:space="preserve"> PAGEREF _Toc154441970 \h </w:instrText>
             </w:r>
             <w:r>
               <w:rPr>
@@ -9621,7 +9621,7 @@
               <w:lang w:val="en-US"/>
             </w:rPr>
           </w:pPr>
-          <w:hyperlink w:anchor="_Toc154433564" w:history="1">
+          <w:hyperlink w:anchor="_Toc154441971" w:history="1">
             <w:r>
               <w:rPr>
                 <w:rStyle w:val="Hyperlink"/>
@@ -9644,7 +9644,7 @@
               <w:rPr>
                 <w:webHidden/>
               </w:rPr>
-              <w:instrText xml:space="preserve"> PAGEREF _Toc154433564 \h </w:instrText>
+              <w:instrText xml:space="preserve"> PAGEREF _Toc154441971 \h </w:instrText>
             </w:r>
             <w:r>
               <w:rPr>
@@ -9680,7 +9680,7 @@
               <w:lang w:val="en-US"/>
             </w:rPr>
           </w:pPr>
-          <w:hyperlink w:anchor="_Toc154433565" w:history="1">
+          <w:hyperlink w:anchor="_Toc154441972" w:history="1">
             <w:r>
               <w:rPr>
                 <w:rStyle w:val="Hyperlink"/>
@@ -9703,7 +9703,7 @@
               <w:rPr>
                 <w:webHidden/>
               </w:rPr>
-              <w:instrText xml:space="preserve"> PAGEREF _Toc154433565 \h </w:instrText>
+              <w:instrText xml:space="preserve"> PAGEREF _Toc154441972 \h </w:instrText>
             </w:r>
             <w:r>
               <w:rPr>
@@ -9739,7 +9739,7 @@
               <w:lang w:val="en-US"/>
             </w:rPr>
           </w:pPr>
-          <w:hyperlink w:anchor="_Toc154433566" w:history="1">
+          <w:hyperlink w:anchor="_Toc154441973" w:history="1">
             <w:r>
               <w:rPr>
                 <w:rStyle w:val="Hyperlink"/>
@@ -9762,7 +9762,7 @@
               <w:rPr>
                 <w:webHidden/>
               </w:rPr>
-              <w:instrText xml:space="preserve"> PAGEREF _Toc154433566 \h </w:instrText>
+              <w:instrText xml:space="preserve"> PAGEREF _Toc154441973 \h </w:instrText>
             </w:r>
             <w:r>
               <w:rPr>
@@ -9798,7 +9798,7 @@
               <w:lang w:val="en-US"/>
             </w:rPr>
           </w:pPr>
-          <w:hyperlink w:anchor="_Toc154433567" w:history="1">
+          <w:hyperlink w:anchor="_Toc154441974" w:history="1">
             <w:r>
               <w:rPr>
                 <w:rStyle w:val="Hyperlink"/>
@@ -9821,7 +9821,7 @@
               <w:rPr>
                 <w:webHidden/>
               </w:rPr>
-              <w:instrText xml:space="preserve"> PAGEREF _Toc154433567 \h </w:instrText>
+              <w:instrText xml:space="preserve"> PAGEREF _Toc154441974 \h </w:instrText>
             </w:r>
             <w:r>
               <w:rPr>
@@ -9857,7 +9857,7 @@
               <w:lang w:val="en-US"/>
             </w:rPr>
           </w:pPr>
-          <w:hyperlink w:anchor="_Toc154433568" w:history="1">
+          <w:hyperlink w:anchor="_Toc154441975" w:history="1">
             <w:r>
               <w:rPr>
                 <w:rStyle w:val="Hyperlink"/>
@@ -9880,7 +9880,7 @@
               <w:rPr>
                 <w:webHidden/>
               </w:rPr>
-              <w:instrText xml:space="preserve"> PAGEREF _Toc154433568 \h </w:instrText>
+              <w:instrText xml:space="preserve"> PAGEREF _Toc154441975 \h </w:instrText>
             </w:r>
             <w:r>
               <w:rPr>
@@ -9916,7 +9916,7 @@
               <w:lang w:val="en-US"/>
             </w:rPr>
           </w:pPr>
-          <w:hyperlink w:anchor="_Toc154433569" w:history="1">
+          <w:hyperlink w:anchor="_Toc154441976" w:history="1">
             <w:r>
               <w:rPr>
                 <w:rStyle w:val="Hyperlink"/>
@@ -9939,7 +9939,7 @@
               <w:rPr>
                 <w:webHidden/>
               </w:rPr>
-              <w:instrText xml:space="preserve"> PAGEREF _Toc154433569 \h </w:instrText>
+              <w:instrText xml:space="preserve"> PAGEREF _Toc154441976 \h </w:instrText>
             </w:r>
             <w:r>
               <w:rPr>
@@ -9975,7 +9975,7 @@
               <w:lang w:val="en-US"/>
             </w:rPr>
           </w:pPr>
-          <w:hyperlink w:anchor="_Toc154433570" w:history="1">
+          <w:hyperlink w:anchor="_Toc154441977" w:history="1">
             <w:r>
               <w:rPr>
                 <w:rStyle w:val="Hyperlink"/>
@@ -9998,7 +9998,7 @@
               <w:rPr>
                 <w:webHidden/>
               </w:rPr>
-              <w:instrText xml:space="preserve"> PAGEREF _Toc154433570 \h </w:instrText>
+              <w:instrText xml:space="preserve"> PAGEREF _Toc154441977 \h </w:instrText>
             </w:r>
             <w:r>
               <w:rPr>
@@ -10034,7 +10034,7 @@
               <w:lang w:val="en-US"/>
             </w:rPr>
           </w:pPr>
-          <w:hyperlink w:anchor="_Toc154433571" w:history="1">
+          <w:hyperlink w:anchor="_Toc154441978" w:history="1">
             <w:r>
               <w:rPr>
                 <w:rStyle w:val="Hyperlink"/>
@@ -10057,7 +10057,7 @@
               <w:rPr>
                 <w:webHidden/>
               </w:rPr>
-              <w:instrText xml:space="preserve"> PAGEREF _Toc154433571 \h </w:instrText>
+              <w:instrText xml:space="preserve"> PAGEREF _Toc154441978 \h </w:instrText>
             </w:r>
             <w:r>
               <w:rPr>
@@ -10093,7 +10093,7 @@
               <w:lang w:val="en-US"/>
             </w:rPr>
           </w:pPr>
-          <w:hyperlink w:anchor="_Toc154433572" w:history="1">
+          <w:hyperlink w:anchor="_Toc154441979" w:history="1">
             <w:r>
               <w:rPr>
                 <w:rStyle w:val="Hyperlink"/>
@@ -10116,7 +10116,7 @@
               <w:rPr>
                 <w:webHidden/>
               </w:rPr>
-              <w:instrText xml:space="preserve"> PAGEREF _Toc154433572 \h </w:instrText>
+              <w:instrText xml:space="preserve"> PAGEREF _Toc154441979 \h </w:instrText>
             </w:r>
             <w:r>
               <w:rPr>
@@ -10156,7 +10156,7 @@
               <w:sz w:val="22"/>
             </w:rPr>
           </w:pPr>
-          <w:hyperlink w:anchor="_Toc154433573" w:history="1">
+          <w:hyperlink w:anchor="_Toc154441980" w:history="1">
             <w:r>
               <w:rPr>
                 <w:rStyle w:val="Hyperlink"/>
@@ -10198,7 +10198,7 @@
                 <w:noProof/>
                 <w:webHidden/>
               </w:rPr>
-              <w:instrText xml:space="preserve"> PAGEREF _Toc154433573 \h </w:instrText>
+              <w:instrText xml:space="preserve"> PAGEREF _Toc154441980 \h </w:instrText>
             </w:r>
             <w:r>
               <w:rPr>
@@ -10242,7 +10242,7 @@
               <w:sz w:val="22"/>
             </w:rPr>
           </w:pPr>
-          <w:hyperlink w:anchor="_Toc154433574" w:history="1">
+          <w:hyperlink w:anchor="_Toc154441981" w:history="1">
             <w:r>
               <w:rPr>
                 <w:rStyle w:val="Hyperlink"/>
@@ -10284,7 +10284,7 @@
                 <w:noProof/>
                 <w:webHidden/>
               </w:rPr>
-              <w:instrText xml:space="preserve"> PAGEREF _Toc154433574 \h </w:instrText>
+              <w:instrText xml:space="preserve"> PAGEREF _Toc154441981 \h </w:instrText>
             </w:r>
             <w:r>
               <w:rPr>
@@ -10328,7 +10328,7 @@
               <w:sz w:val="22"/>
             </w:rPr>
           </w:pPr>
-          <w:hyperlink w:anchor="_Toc154433575" w:history="1">
+          <w:hyperlink w:anchor="_Toc154441982" w:history="1">
             <w:r>
               <w:rPr>
                 <w:rStyle w:val="Hyperlink"/>
@@ -10370,7 +10370,7 @@
                 <w:noProof/>
                 <w:webHidden/>
               </w:rPr>
-              <w:instrText xml:space="preserve"> PAGEREF _Toc154433575 \h </w:instrText>
+              <w:instrText xml:space="preserve"> PAGEREF _Toc154441982 \h </w:instrText>
             </w:r>
             <w:r>
               <w:rPr>
@@ -10414,7 +10414,7 @@
               <w:sz w:val="22"/>
             </w:rPr>
           </w:pPr>
-          <w:hyperlink w:anchor="_Toc154433576" w:history="1">
+          <w:hyperlink w:anchor="_Toc154441983" w:history="1">
             <w:r>
               <w:rPr>
                 <w:rStyle w:val="Hyperlink"/>
@@ -10456,7 +10456,7 @@
                 <w:noProof/>
                 <w:webHidden/>
               </w:rPr>
-              <w:instrText xml:space="preserve"> PAGEREF _Toc154433576 \h </w:instrText>
+              <w:instrText xml:space="preserve"> PAGEREF _Toc154441983 \h </w:instrText>
             </w:r>
             <w:r>
               <w:rPr>
@@ -10500,7 +10500,7 @@
               <w:sz w:val="22"/>
             </w:rPr>
           </w:pPr>
-          <w:hyperlink w:anchor="_Toc154433577" w:history="1">
+          <w:hyperlink w:anchor="_Toc154441984" w:history="1">
             <w:r>
               <w:rPr>
                 <w:rStyle w:val="Hyperlink"/>
@@ -10542,7 +10542,7 @@
                 <w:noProof/>
                 <w:webHidden/>
               </w:rPr>
-              <w:instrText xml:space="preserve"> PAGEREF _Toc154433577 \h </w:instrText>
+              <w:instrText xml:space="preserve"> PAGEREF _Toc154441984 \h </w:instrText>
             </w:r>
             <w:r>
               <w:rPr>
@@ -10586,7 +10586,7 @@
               <w:sz w:val="22"/>
             </w:rPr>
           </w:pPr>
-          <w:hyperlink w:anchor="_Toc154433578" w:history="1">
+          <w:hyperlink w:anchor="_Toc154441985" w:history="1">
             <w:r>
               <w:rPr>
                 <w:rStyle w:val="Hyperlink"/>
@@ -10628,7 +10628,7 @@
                 <w:noProof/>
                 <w:webHidden/>
               </w:rPr>
-              <w:instrText xml:space="preserve"> PAGEREF _Toc154433578 \h </w:instrText>
+              <w:instrText xml:space="preserve"> PAGEREF _Toc154441985 \h </w:instrText>
             </w:r>
             <w:r>
               <w:rPr>
@@ -10672,7 +10672,7 @@
               <w:sz w:val="22"/>
             </w:rPr>
           </w:pPr>
-          <w:hyperlink w:anchor="_Toc154433579" w:history="1">
+          <w:hyperlink w:anchor="_Toc154441986" w:history="1">
             <w:r>
               <w:rPr>
                 <w:rStyle w:val="Hyperlink"/>
@@ -10714,7 +10714,7 @@
                 <w:noProof/>
                 <w:webHidden/>
               </w:rPr>
-              <w:instrText xml:space="preserve"> PAGEREF _Toc154433579 \h </w:instrText>
+              <w:instrText xml:space="preserve"> PAGEREF _Toc154441986 \h </w:instrText>
             </w:r>
             <w:r>
               <w:rPr>
@@ -10754,7 +10754,7 @@
               <w:lang w:val="en-US"/>
             </w:rPr>
           </w:pPr>
-          <w:hyperlink w:anchor="_Toc154433580" w:history="1">
+          <w:hyperlink w:anchor="_Toc154441987" w:history="1">
             <w:r>
               <w:rPr>
                 <w:rStyle w:val="Hyperlink"/>
@@ -10777,7 +10777,7 @@
               <w:rPr>
                 <w:webHidden/>
               </w:rPr>
-              <w:instrText xml:space="preserve"> PAGEREF _Toc154433580 \h </w:instrText>
+              <w:instrText xml:space="preserve"> PAGEREF _Toc154441987 \h </w:instrText>
             </w:r>
             <w:r>
               <w:rPr>
@@ -10817,7 +10817,7 @@
               <w:sz w:val="22"/>
             </w:rPr>
           </w:pPr>
-          <w:hyperlink w:anchor="_Toc154433581" w:history="1">
+          <w:hyperlink w:anchor="_Toc154441988" w:history="1">
             <w:r>
               <w:rPr>
                 <w:rStyle w:val="Hyperlink"/>
@@ -10859,7 +10859,7 @@
                 <w:noProof/>
                 <w:webHidden/>
               </w:rPr>
-              <w:instrText xml:space="preserve"> PAGEREF _Toc154433581 \h </w:instrText>
+              <w:instrText xml:space="preserve"> PAGEREF _Toc154441988 \h </w:instrText>
             </w:r>
             <w:r>
               <w:rPr>
@@ -10903,7 +10903,7 @@
               <w:sz w:val="22"/>
             </w:rPr>
           </w:pPr>
-          <w:hyperlink w:anchor="_Toc154433582" w:history="1">
+          <w:hyperlink w:anchor="_Toc154441989" w:history="1">
             <w:r>
               <w:rPr>
                 <w:rStyle w:val="Hyperlink"/>
@@ -10946,7 +10946,7 @@
                 <w:noProof/>
                 <w:webHidden/>
               </w:rPr>
-              <w:instrText xml:space="preserve"> PAGEREF _Toc154433582 \h </w:instrText>
+              <w:instrText xml:space="preserve"> PAGEREF _Toc154441989 \h </w:instrText>
             </w:r>
             <w:r>
               <w:rPr>
@@ -10990,7 +10990,7 @@
               <w:sz w:val="22"/>
             </w:rPr>
           </w:pPr>
-          <w:hyperlink w:anchor="_Toc154433583" w:history="1">
+          <w:hyperlink w:anchor="_Toc154441990" w:history="1">
             <w:r>
               <w:rPr>
                 <w:rStyle w:val="Hyperlink"/>
@@ -11032,7 +11032,7 @@
                 <w:noProof/>
                 <w:webHidden/>
               </w:rPr>
-              <w:instrText xml:space="preserve"> PAGEREF _Toc154433583 \h </w:instrText>
+              <w:instrText xml:space="preserve"> PAGEREF _Toc154441990 \h </w:instrText>
             </w:r>
             <w:r>
               <w:rPr>
@@ -11076,7 +11076,7 @@
               <w:sz w:val="22"/>
             </w:rPr>
           </w:pPr>
-          <w:hyperlink w:anchor="_Toc154433584" w:history="1">
+          <w:hyperlink w:anchor="_Toc154441991" w:history="1">
             <w:r>
               <w:rPr>
                 <w:rStyle w:val="Hyperlink"/>
@@ -11118,7 +11118,7 @@
                 <w:noProof/>
                 <w:webHidden/>
               </w:rPr>
-              <w:instrText xml:space="preserve"> PAGEREF _Toc154433584 \h </w:instrText>
+              <w:instrText xml:space="preserve"> PAGEREF _Toc154441991 \h </w:instrText>
             </w:r>
             <w:r>
               <w:rPr>
@@ -11138,7 +11138,7 @@
                 <w:noProof/>
                 <w:webHidden/>
               </w:rPr>
-              <w:t>7</w:t>
+              <w:t>6</w:t>
             </w:r>
             <w:r>
               <w:rPr>
@@ -11162,7 +11162,7 @@
               <w:sz w:val="22"/>
             </w:rPr>
           </w:pPr>
-          <w:hyperlink w:anchor="_Toc154433585" w:history="1">
+          <w:hyperlink w:anchor="_Toc154441992" w:history="1">
             <w:r>
               <w:rPr>
                 <w:rStyle w:val="Hyperlink"/>
@@ -11204,7 +11204,7 @@
                 <w:noProof/>
                 <w:webHidden/>
               </w:rPr>
-              <w:instrText xml:space="preserve"> PAGEREF _Toc154433585 \h </w:instrText>
+              <w:instrText xml:space="preserve"> PAGEREF _Toc154441992 \h </w:instrText>
             </w:r>
             <w:r>
               <w:rPr>
@@ -11248,7 +11248,7 @@
               <w:sz w:val="22"/>
             </w:rPr>
           </w:pPr>
-          <w:hyperlink w:anchor="_Toc154433586" w:history="1">
+          <w:hyperlink w:anchor="_Toc154441993" w:history="1">
             <w:r>
               <w:rPr>
                 <w:rStyle w:val="Hyperlink"/>
@@ -11290,7 +11290,7 @@
                 <w:noProof/>
                 <w:webHidden/>
               </w:rPr>
-              <w:instrText xml:space="preserve"> PAGEREF _Toc154433586 \h </w:instrText>
+              <w:instrText xml:space="preserve"> PAGEREF _Toc154441993 \h </w:instrText>
             </w:r>
             <w:r>
               <w:rPr>
@@ -11334,7 +11334,7 @@
               <w:sz w:val="22"/>
             </w:rPr>
           </w:pPr>
-          <w:hyperlink w:anchor="_Toc154433587" w:history="1">
+          <w:hyperlink w:anchor="_Toc154441994" w:history="1">
             <w:r>
               <w:rPr>
                 <w:rStyle w:val="Hyperlink"/>
@@ -11376,7 +11376,7 @@
                 <w:noProof/>
                 <w:webHidden/>
               </w:rPr>
-              <w:instrText xml:space="preserve"> PAGEREF _Toc154433587 \h </w:instrText>
+              <w:instrText xml:space="preserve"> PAGEREF _Toc154441994 \h </w:instrText>
             </w:r>
             <w:r>
               <w:rPr>
@@ -11420,7 +11420,7 @@
               <w:sz w:val="22"/>
             </w:rPr>
           </w:pPr>
-          <w:hyperlink w:anchor="_Toc154433588" w:history="1">
+          <w:hyperlink w:anchor="_Toc154441995" w:history="1">
             <w:r>
               <w:rPr>
                 <w:rStyle w:val="Hyperlink"/>
@@ -11462,7 +11462,7 @@
                 <w:noProof/>
                 <w:webHidden/>
               </w:rPr>
-              <w:instrText xml:space="preserve"> PAGEREF _Toc154433588 \h </w:instrText>
+              <w:instrText xml:space="preserve"> PAGEREF _Toc154441995 \h </w:instrText>
             </w:r>
             <w:r>
               <w:rPr>
@@ -11506,7 +11506,7 @@
               <w:sz w:val="22"/>
             </w:rPr>
           </w:pPr>
-          <w:hyperlink w:anchor="_Toc154433589" w:history="1">
+          <w:hyperlink w:anchor="_Toc154441996" w:history="1">
             <w:r>
               <w:rPr>
                 <w:rStyle w:val="Hyperlink"/>
@@ -11548,7 +11548,7 @@
                 <w:noProof/>
                 <w:webHidden/>
               </w:rPr>
-              <w:instrText xml:space="preserve"> PAGEREF _Toc154433589 \h </w:instrText>
+              <w:instrText xml:space="preserve"> PAGEREF _Toc154441996 \h </w:instrText>
             </w:r>
             <w:r>
               <w:rPr>
@@ -11592,7 +11592,7 @@
               <w:sz w:val="22"/>
             </w:rPr>
           </w:pPr>
-          <w:hyperlink w:anchor="_Toc154433590" w:history="1">
+          <w:hyperlink w:anchor="_Toc154441997" w:history="1">
             <w:r>
               <w:rPr>
                 <w:rStyle w:val="Hyperlink"/>
@@ -11634,7 +11634,7 @@
                 <w:noProof/>
                 <w:webHidden/>
               </w:rPr>
-              <w:instrText xml:space="preserve"> PAGEREF _Toc154433590 \h </w:instrText>
+              <w:instrText xml:space="preserve"> PAGEREF _Toc154441997 \h </w:instrText>
             </w:r>
             <w:r>
               <w:rPr>
@@ -11678,7 +11678,7 @@
               <w:sz w:val="22"/>
             </w:rPr>
           </w:pPr>
-          <w:hyperlink w:anchor="_Toc154433591" w:history="1">
+          <w:hyperlink w:anchor="_Toc154441998" w:history="1">
             <w:r>
               <w:rPr>
                 <w:rStyle w:val="Hyperlink"/>
@@ -11721,7 +11721,7 @@
                 <w:noProof/>
                 <w:webHidden/>
               </w:rPr>
-              <w:instrText xml:space="preserve"> PAGEREF _Toc154433591 \h </w:instrText>
+              <w:instrText xml:space="preserve"> PAGEREF _Toc154441998 \h </w:instrText>
             </w:r>
             <w:r>
               <w:rPr>
@@ -11765,7 +11765,7 @@
               <w:sz w:val="22"/>
             </w:rPr>
           </w:pPr>
-          <w:hyperlink w:anchor="_Toc154433592" w:history="1">
+          <w:hyperlink w:anchor="_Toc154441999" w:history="1">
             <w:r>
               <w:rPr>
                 <w:rStyle w:val="Hyperlink"/>
@@ -11807,7 +11807,7 @@
                 <w:noProof/>
                 <w:webHidden/>
               </w:rPr>
-              <w:instrText xml:space="preserve"> PAGEREF _Toc154433592 \h </w:instrText>
+              <w:instrText xml:space="preserve"> PAGEREF _Toc154441999 \h </w:instrText>
             </w:r>
             <w:r>
               <w:rPr>
@@ -11851,7 +11851,7 @@
               <w:sz w:val="22"/>
             </w:rPr>
           </w:pPr>
-          <w:hyperlink w:anchor="_Toc154433593" w:history="1">
+          <w:hyperlink w:anchor="_Toc154442000" w:history="1">
             <w:r>
               <w:rPr>
                 <w:rStyle w:val="Hyperlink"/>
@@ -11893,7 +11893,7 @@
                 <w:noProof/>
                 <w:webHidden/>
               </w:rPr>
-              <w:instrText xml:space="preserve"> PAGEREF _Toc154433593 \h </w:instrText>
+              <w:instrText xml:space="preserve"> PAGEREF _Toc154442000 \h </w:instrText>
             </w:r>
             <w:r>
               <w:rPr>
@@ -11937,7 +11937,7 @@
               <w:sz w:val="22"/>
             </w:rPr>
           </w:pPr>
-          <w:hyperlink w:anchor="_Toc154433594" w:history="1">
+          <w:hyperlink w:anchor="_Toc154442001" w:history="1">
             <w:r>
               <w:rPr>
                 <w:rStyle w:val="Hyperlink"/>
@@ -11979,7 +11979,7 @@
                 <w:noProof/>
                 <w:webHidden/>
               </w:rPr>
-              <w:instrText xml:space="preserve"> PAGEREF _Toc154433594 \h </w:instrText>
+              <w:instrText xml:space="preserve"> PAGEREF _Toc154442001 \h </w:instrText>
             </w:r>
             <w:r>
               <w:rPr>
@@ -12023,7 +12023,7 @@
               <w:sz w:val="22"/>
             </w:rPr>
           </w:pPr>
-          <w:hyperlink w:anchor="_Toc154433595" w:history="1">
+          <w:hyperlink w:anchor="_Toc154442002" w:history="1">
             <w:r>
               <w:rPr>
                 <w:rStyle w:val="Hyperlink"/>
@@ -12065,7 +12065,93 @@
                 <w:noProof/>
                 <w:webHidden/>
               </w:rPr>
-              <w:instrText xml:space="preserve"> PAGEREF _Toc154433595 \h </w:instrText>
+              <w:instrText xml:space="preserve"> PAGEREF _Toc154442002 \h </w:instrText>
+            </w:r>
+            <w:r>
+              <w:rPr>
+                <w:noProof/>
+                <w:webHidden/>
+              </w:rPr>
+            </w:r>
+            <w:r>
+              <w:rPr>
+                <w:noProof/>
+                <w:webHidden/>
+              </w:rPr>
+              <w:fldChar w:fldCharType="separate"/>
+            </w:r>
+            <w:r>
+              <w:rPr>
+                <w:noProof/>
+                <w:webHidden/>
+              </w:rPr>
+              <w:t>12</w:t>
+            </w:r>
+            <w:r>
+              <w:rPr>
+                <w:noProof/>
+                <w:webHidden/>
+              </w:rPr>
+              <w:fldChar w:fldCharType="end"/>
+            </w:r>
+          </w:hyperlink>
+        </w:p>
+        <w:p>
+          <w:pPr>
+            <w:pStyle w:val="TOC3"/>
+            <w:tabs>
+              <w:tab w:val="left" w:pos="1540"/>
+              <w:tab w:val="right" w:leader="dot" w:pos="9064"/>
+            </w:tabs>
+            <w:rPr>
+              <w:rFonts w:asciiTheme="minorHAnsi" w:eastAsiaTheme="minorEastAsia" w:hAnsiTheme="minorHAnsi" w:cstheme="minorBidi"/>
+              <w:noProof/>
+              <w:sz w:val="22"/>
+            </w:rPr>
+          </w:pPr>
+          <w:hyperlink w:anchor="_Toc154442003" w:history="1">
+            <w:r>
+              <w:rPr>
+                <w:rStyle w:val="Hyperlink"/>
+                <w:noProof/>
+              </w:rPr>
+              <w:t>1.4.4.</w:t>
+            </w:r>
+            <w:r>
+              <w:rPr>
+                <w:rFonts w:asciiTheme="minorHAnsi" w:eastAsiaTheme="minorEastAsia" w:hAnsiTheme="minorHAnsi" w:cstheme="minorBidi"/>
+                <w:noProof/>
+                <w:sz w:val="22"/>
+              </w:rPr>
+              <w:tab/>
+            </w:r>
+            <w:r>
+              <w:rPr>
+                <w:rStyle w:val="Hyperlink"/>
+                <w:noProof/>
+              </w:rPr>
+              <w:t>Swagger</w:t>
+            </w:r>
+            <w:r>
+              <w:rPr>
+                <w:noProof/>
+                <w:webHidden/>
+              </w:rPr>
+              <w:tab/>
+            </w:r>
+            <w:r>
+              <w:rPr>
+                <w:noProof/>
+                <w:webHidden/>
+              </w:rPr>
+              <w:fldChar w:fldCharType="begin"/>
+            </w:r>
+            <w:r>
+              <w:rPr>
+                <w:noProof/>
+                <w:webHidden/>
+              </w:rPr>
+              <w:instrText xml:space="preserve"> PAGEREF _Toc154442003 \h </w:instrText>
             </w:r>
             <w:r>
               <w:rPr>
@@ -12105,7 +12191,7 @@
               <w:lang w:val="en-US"/>
             </w:rPr>
           </w:pPr>
-          <w:hyperlink w:anchor="_Toc154433596" w:history="1">
+          <w:hyperlink w:anchor="_Toc154442004" w:history="1">
             <w:r>
               <w:rPr>
                 <w:rStyle w:val="Hyperlink"/>
@@ -12128,7 +12214,7 @@
               <w:rPr>
                 <w:webHidden/>
               </w:rPr>
-              <w:instrText xml:space="preserve"> PAGEREF _Toc154433596 \h </w:instrText>
+              <w:instrText xml:space="preserve"> PAGEREF _Toc154442004 \h </w:instrText>
             </w:r>
             <w:r>
               <w:rPr>
@@ -12168,7 +12254,7 @@
               <w:sz w:val="22"/>
             </w:rPr>
           </w:pPr>
-          <w:hyperlink w:anchor="_Toc154433597" w:history="1">
+          <w:hyperlink w:anchor="_Toc154442005" w:history="1">
             <w:r>
               <w:rPr>
                 <w:rStyle w:val="Hyperlink"/>
@@ -12210,7 +12296,7 @@
                 <w:noProof/>
                 <w:webHidden/>
               </w:rPr>
-              <w:instrText xml:space="preserve"> PAGEREF _Toc154433597 \h </w:instrText>
+              <w:instrText xml:space="preserve"> PAGEREF _Toc154442005 \h </w:instrText>
             </w:r>
             <w:r>
               <w:rPr>
@@ -12254,7 +12340,7 @@
               <w:sz w:val="22"/>
             </w:rPr>
           </w:pPr>
-          <w:hyperlink w:anchor="_Toc154433598" w:history="1">
+          <w:hyperlink w:anchor="_Toc154442006" w:history="1">
             <w:r>
               <w:rPr>
                 <w:rStyle w:val="Hyperlink"/>
@@ -12296,7 +12382,7 @@
                 <w:noProof/>
                 <w:webHidden/>
               </w:rPr>
-              <w:instrText xml:space="preserve"> PAGEREF _Toc154433598 \h </w:instrText>
+              <w:instrText xml:space="preserve"> PAGEREF _Toc154442006 \h </w:instrText>
             </w:r>
             <w:r>
               <w:rPr>
@@ -12340,7 +12426,7 @@
               <w:sz w:val="22"/>
             </w:rPr>
           </w:pPr>
-          <w:hyperlink w:anchor="_Toc154433599" w:history="1">
+          <w:hyperlink w:anchor="_Toc154442007" w:history="1">
             <w:r>
               <w:rPr>
                 <w:rStyle w:val="Hyperlink"/>
@@ -12382,7 +12468,7 @@
                 <w:noProof/>
                 <w:webHidden/>
               </w:rPr>
-              <w:instrText xml:space="preserve"> PAGEREF _Toc154433599 \h </w:instrText>
+              <w:instrText xml:space="preserve"> PAGEREF _Toc154442007 \h </w:instrText>
             </w:r>
             <w:r>
               <w:rPr>
@@ -12426,7 +12512,7 @@
               <w:sz w:val="22"/>
             </w:rPr>
           </w:pPr>
-          <w:hyperlink w:anchor="_Toc154433600" w:history="1">
+          <w:hyperlink w:anchor="_Toc154442008" w:history="1">
             <w:r>
               <w:rPr>
                 <w:rStyle w:val="Hyperlink"/>
@@ -12468,7 +12554,7 @@
                 <w:noProof/>
                 <w:webHidden/>
               </w:rPr>
-              <w:instrText xml:space="preserve"> PAGEREF _Toc154433600 \h </w:instrText>
+              <w:instrText xml:space="preserve"> PAGEREF _Toc154442008 \h </w:instrText>
             </w:r>
             <w:r>
               <w:rPr>
@@ -12512,7 +12598,7 @@
               <w:sz w:val="22"/>
             </w:rPr>
           </w:pPr>
-          <w:hyperlink w:anchor="_Toc154433601" w:history="1">
+          <w:hyperlink w:anchor="_Toc154442009" w:history="1">
             <w:r>
               <w:rPr>
                 <w:rStyle w:val="Hyperlink"/>
@@ -12554,7 +12640,7 @@
                 <w:noProof/>
                 <w:webHidden/>
               </w:rPr>
-              <w:instrText xml:space="preserve"> PAGEREF _Toc154433601 \h </w:instrText>
+              <w:instrText xml:space="preserve"> PAGEREF _Toc154442009 \h </w:instrText>
             </w:r>
             <w:r>
               <w:rPr>
@@ -12598,7 +12684,7 @@
               <w:sz w:val="22"/>
             </w:rPr>
           </w:pPr>
-          <w:hyperlink w:anchor="_Toc154433602" w:history="1">
+          <w:hyperlink w:anchor="_Toc154442010" w:history="1">
             <w:r>
               <w:rPr>
                 <w:rStyle w:val="Hyperlink"/>
@@ -12640,7 +12726,7 @@
                 <w:noProof/>
                 <w:webHidden/>
               </w:rPr>
-              <w:instrText xml:space="preserve"> PAGEREF _Toc154433602 \h </w:instrText>
+              <w:instrText xml:space="preserve"> PAGEREF _Toc154442010 \h </w:instrText>
             </w:r>
             <w:r>
               <w:rPr>
@@ -12684,7 +12770,7 @@
               <w:sz w:val="22"/>
             </w:rPr>
           </w:pPr>
-          <w:hyperlink w:anchor="_Toc154433603" w:history="1">
+          <w:hyperlink w:anchor="_Toc154442011" w:history="1">
             <w:r>
               <w:rPr>
                 <w:rStyle w:val="Hyperlink"/>
@@ -12726,7 +12812,7 @@
                 <w:noProof/>
                 <w:webHidden/>
               </w:rPr>
-              <w:instrText xml:space="preserve"> PAGEREF _Toc154433603 \h </w:instrText>
+              <w:instrText xml:space="preserve"> PAGEREF _Toc154442011 \h </w:instrText>
             </w:r>
             <w:r>
               <w:rPr>
@@ -12770,7 +12856,7 @@
               <w:sz w:val="22"/>
             </w:rPr>
           </w:pPr>
-          <w:hyperlink w:anchor="_Toc154433604" w:history="1">
+          <w:hyperlink w:anchor="_Toc154442012" w:history="1">
             <w:r>
               <w:rPr>
                 <w:rStyle w:val="Hyperlink"/>
@@ -12812,7 +12898,7 @@
                 <w:noProof/>
                 <w:webHidden/>
               </w:rPr>
-              <w:instrText xml:space="preserve"> PAGEREF _Toc154433604 \h </w:instrText>
+              <w:instrText xml:space="preserve"> PAGEREF _Toc154442012 \h </w:instrText>
             </w:r>
             <w:r>
               <w:rPr>
@@ -12856,7 +12942,7 @@
               <w:sz w:val="22"/>
             </w:rPr>
           </w:pPr>
-          <w:hyperlink w:anchor="_Toc154433605" w:history="1">
+          <w:hyperlink w:anchor="_Toc154442013" w:history="1">
             <w:r>
               <w:rPr>
                 <w:rStyle w:val="Hyperlink"/>
@@ -12898,7 +12984,7 @@
                 <w:noProof/>
                 <w:webHidden/>
               </w:rPr>
-              <w:instrText xml:space="preserve"> PAGEREF _Toc154433605 \h </w:instrText>
+              <w:instrText xml:space="preserve"> PAGEREF _Toc154442013 \h </w:instrText>
             </w:r>
             <w:r>
               <w:rPr>
@@ -12942,7 +13028,7 @@
               <w:sz w:val="22"/>
             </w:rPr>
           </w:pPr>
-          <w:hyperlink w:anchor="_Toc154433606" w:history="1">
+          <w:hyperlink w:anchor="_Toc154442014" w:history="1">
             <w:r>
               <w:rPr>
                 <w:rStyle w:val="Hyperlink"/>
@@ -12984,7 +13070,7 @@
                 <w:noProof/>
                 <w:webHidden/>
               </w:rPr>
-              <w:instrText xml:space="preserve"> PAGEREF _Toc154433606 \h </w:instrText>
+              <w:instrText xml:space="preserve"> PAGEREF _Toc154442014 \h </w:instrText>
             </w:r>
             <w:r>
               <w:rPr>
@@ -13028,7 +13114,7 @@
               <w:sz w:val="22"/>
             </w:rPr>
           </w:pPr>
-          <w:hyperlink w:anchor="_Toc154433607" w:history="1">
+          <w:hyperlink w:anchor="_Toc154442015" w:history="1">
             <w:r>
               <w:rPr>
                 <w:rStyle w:val="Hyperlink"/>
@@ -13070,7 +13156,7 @@
                 <w:noProof/>
                 <w:webHidden/>
               </w:rPr>
-              <w:instrText xml:space="preserve"> PAGEREF _Toc154433607 \h </w:instrText>
+              <w:instrText xml:space="preserve"> PAGEREF _Toc154442015 \h </w:instrText>
             </w:r>
             <w:r>
               <w:rPr>
@@ -13114,7 +13200,7 @@
               <w:sz w:val="22"/>
             </w:rPr>
           </w:pPr>
-          <w:hyperlink w:anchor="_Toc154433608" w:history="1">
+          <w:hyperlink w:anchor="_Toc154442016" w:history="1">
             <w:r>
               <w:rPr>
                 <w:rStyle w:val="Hyperlink"/>
@@ -13156,7 +13242,7 @@
                 <w:noProof/>
                 <w:webHidden/>
               </w:rPr>
-              <w:instrText xml:space="preserve"> PAGEREF _Toc154433608 \h </w:instrText>
+              <w:instrText xml:space="preserve"> PAGEREF _Toc154442016 \h </w:instrText>
             </w:r>
             <w:r>
               <w:rPr>
@@ -13200,7 +13286,7 @@
               <w:sz w:val="22"/>
             </w:rPr>
           </w:pPr>
-          <w:hyperlink w:anchor="_Toc154433609" w:history="1">
+          <w:hyperlink w:anchor="_Toc154442017" w:history="1">
             <w:r>
               <w:rPr>
                 <w:rStyle w:val="Hyperlink"/>
@@ -13242,7 +13328,7 @@
                 <w:noProof/>
                 <w:webHidden/>
               </w:rPr>
-              <w:instrText xml:space="preserve"> PAGEREF _Toc154433609 \h </w:instrText>
+              <w:instrText xml:space="preserve"> PAGEREF _Toc154442017 \h </w:instrText>
             </w:r>
             <w:r>
               <w:rPr>
@@ -13286,7 +13372,7 @@
               <w:sz w:val="22"/>
             </w:rPr>
           </w:pPr>
-          <w:hyperlink w:anchor="_Toc154433610" w:history="1">
+          <w:hyperlink w:anchor="_Toc154442018" w:history="1">
             <w:r>
               <w:rPr>
                 <w:rStyle w:val="Hyperlink"/>
@@ -13328,7 +13414,7 @@
                 <w:noProof/>
                 <w:webHidden/>
               </w:rPr>
-              <w:instrText xml:space="preserve"> PAGEREF _Toc154433610 \h </w:instrText>
+              <w:instrText xml:space="preserve"> PAGEREF _Toc154442018 \h </w:instrText>
             </w:r>
             <w:r>
               <w:rPr>
@@ -13372,7 +13458,7 @@
               <w:sz w:val="22"/>
             </w:rPr>
           </w:pPr>
-          <w:hyperlink w:anchor="_Toc154433611" w:history="1">
+          <w:hyperlink w:anchor="_Toc154442019" w:history="1">
             <w:r>
               <w:rPr>
                 <w:rStyle w:val="Hyperlink"/>
@@ -13414,7 +13500,7 @@
                 <w:noProof/>
                 <w:webHidden/>
               </w:rPr>
-              <w:instrText xml:space="preserve"> PAGEREF _Toc154433611 \h </w:instrText>
+              <w:instrText xml:space="preserve"> PAGEREF _Toc154442019 \h </w:instrText>
             </w:r>
             <w:r>
               <w:rPr>
@@ -13458,7 +13544,7 @@
               <w:sz w:val="22"/>
             </w:rPr>
           </w:pPr>
-          <w:hyperlink w:anchor="_Toc154433612" w:history="1">
+          <w:hyperlink w:anchor="_Toc154442020" w:history="1">
             <w:r>
               <w:rPr>
                 <w:rStyle w:val="Hyperlink"/>
@@ -13500,7 +13586,7 @@
                 <w:noProof/>
                 <w:webHidden/>
               </w:rPr>
-              <w:instrText xml:space="preserve"> PAGEREF _Toc154433612 \h </w:instrText>
+              <w:instrText xml:space="preserve"> PAGEREF _Toc154442020 \h </w:instrText>
             </w:r>
             <w:r>
               <w:rPr>
@@ -13544,7 +13630,7 @@
               <w:sz w:val="22"/>
             </w:rPr>
           </w:pPr>
-          <w:hyperlink w:anchor="_Toc154433613" w:history="1">
+          <w:hyperlink w:anchor="_Toc154442021" w:history="1">
             <w:r>
               <w:rPr>
                 <w:rStyle w:val="Hyperlink"/>
@@ -13586,7 +13672,7 @@
                 <w:noProof/>
                 <w:webHidden/>
               </w:rPr>
-              <w:instrText xml:space="preserve"> PAGEREF _Toc154433613 \h </w:instrText>
+              <w:instrText xml:space="preserve"> PAGEREF _Toc154442021 \h </w:instrText>
             </w:r>
             <w:r>
               <w:rPr>
@@ -13630,7 +13716,7 @@
               <w:sz w:val="22"/>
             </w:rPr>
           </w:pPr>
-          <w:hyperlink w:anchor="_Toc154433614" w:history="1">
+          <w:hyperlink w:anchor="_Toc154442022" w:history="1">
             <w:r>
               <w:rPr>
                 <w:rStyle w:val="Hyperlink"/>
@@ -13672,7 +13758,7 @@
                 <w:noProof/>
                 <w:webHidden/>
               </w:rPr>
-              <w:instrText xml:space="preserve"> PAGEREF _Toc154433614 \h </w:instrText>
+              <w:instrText xml:space="preserve"> PAGEREF _Toc154442022 \h </w:instrText>
             </w:r>
             <w:r>
               <w:rPr>
@@ -13716,7 +13802,7 @@
               <w:sz w:val="22"/>
             </w:rPr>
           </w:pPr>
-          <w:hyperlink w:anchor="_Toc154433615" w:history="1">
+          <w:hyperlink w:anchor="_Toc154442023" w:history="1">
             <w:r>
               <w:rPr>
                 <w:rStyle w:val="Hyperlink"/>
@@ -13758,7 +13844,7 @@
                 <w:noProof/>
                 <w:webHidden/>
               </w:rPr>
-              <w:instrText xml:space="preserve"> PAGEREF _Toc154433615 \h </w:instrText>
+              <w:instrText xml:space="preserve"> PAGEREF _Toc154442023 \h </w:instrText>
             </w:r>
             <w:r>
               <w:rPr>
@@ -13802,7 +13888,7 @@
               <w:sz w:val="22"/>
             </w:rPr>
           </w:pPr>
-          <w:hyperlink w:anchor="_Toc154433616" w:history="1">
+          <w:hyperlink w:anchor="_Toc154442024" w:history="1">
             <w:r>
               <w:rPr>
                 <w:rStyle w:val="Hyperlink"/>
@@ -13844,7 +13930,7 @@
                 <w:noProof/>
                 <w:webHidden/>
               </w:rPr>
-              <w:instrText xml:space="preserve"> PAGEREF _Toc154433616 \h </w:instrText>
+              <w:instrText xml:space="preserve"> PAGEREF _Toc154442024 \h </w:instrText>
             </w:r>
             <w:r>
               <w:rPr>
@@ -13888,7 +13974,7 @@
               <w:sz w:val="22"/>
             </w:rPr>
           </w:pPr>
-          <w:hyperlink w:anchor="_Toc154433617" w:history="1">
+          <w:hyperlink w:anchor="_Toc154442025" w:history="1">
             <w:r>
               <w:rPr>
                 <w:rStyle w:val="Hyperlink"/>
@@ -13930,7 +14016,7 @@
                 <w:noProof/>
                 <w:webHidden/>
               </w:rPr>
-              <w:instrText xml:space="preserve"> PAGEREF _Toc154433617 \h </w:instrText>
+              <w:instrText xml:space="preserve"> PAGEREF _Toc154442025 \h </w:instrText>
             </w:r>
             <w:r>
               <w:rPr>
@@ -13974,7 +14060,7 @@
               <w:sz w:val="22"/>
             </w:rPr>
           </w:pPr>
-          <w:hyperlink w:anchor="_Toc154433618" w:history="1">
+          <w:hyperlink w:anchor="_Toc154442026" w:history="1">
             <w:r>
               <w:rPr>
                 <w:rStyle w:val="Hyperlink"/>
@@ -14016,7 +14102,7 @@
                 <w:noProof/>
                 <w:webHidden/>
               </w:rPr>
-              <w:instrText xml:space="preserve"> PAGEREF _Toc154433618 \h </w:instrText>
+              <w:instrText xml:space="preserve"> PAGEREF _Toc154442026 \h </w:instrText>
             </w:r>
             <w:r>
               <w:rPr>
@@ -14060,7 +14146,7 @@
               <w:sz w:val="22"/>
             </w:rPr>
           </w:pPr>
-          <w:hyperlink w:anchor="_Toc154433619" w:history="1">
+          <w:hyperlink w:anchor="_Toc154442027" w:history="1">
             <w:r>
               <w:rPr>
                 <w:rStyle w:val="Hyperlink"/>
@@ -14102,7 +14188,7 @@
                 <w:noProof/>
                 <w:webHidden/>
               </w:rPr>
-              <w:instrText xml:space="preserve"> PAGEREF _Toc154433619 \h </w:instrText>
+              <w:instrText xml:space="preserve"> PAGEREF _Toc154442027 \h </w:instrText>
             </w:r>
             <w:r>
               <w:rPr>
@@ -14146,7 +14232,7 @@
               <w:sz w:val="22"/>
             </w:rPr>
           </w:pPr>
-          <w:hyperlink w:anchor="_Toc154433620" w:history="1">
+          <w:hyperlink w:anchor="_Toc154442028" w:history="1">
             <w:r>
               <w:rPr>
                 <w:rStyle w:val="Hyperlink"/>
@@ -14188,7 +14274,7 @@
                 <w:noProof/>
                 <w:webHidden/>
               </w:rPr>
-              <w:instrText xml:space="preserve"> PAGEREF _Toc154433620 \h </w:instrText>
+              <w:instrText xml:space="preserve"> PAGEREF _Toc154442028 \h </w:instrText>
             </w:r>
             <w:r>
               <w:rPr>
@@ -14232,7 +14318,7 @@
               <w:sz w:val="22"/>
             </w:rPr>
           </w:pPr>
-          <w:hyperlink w:anchor="_Toc154433621" w:history="1">
+          <w:hyperlink w:anchor="_Toc154442029" w:history="1">
             <w:r>
               <w:rPr>
                 <w:rStyle w:val="Hyperlink"/>
@@ -14274,7 +14360,7 @@
                 <w:noProof/>
                 <w:webHidden/>
               </w:rPr>
-              <w:instrText xml:space="preserve"> PAGEREF _Toc154433621 \h </w:instrText>
+              <w:instrText xml:space="preserve"> PAGEREF _Toc154442029 \h </w:instrText>
             </w:r>
             <w:r>
               <w:rPr>
@@ -14318,7 +14404,7 @@
               <w:sz w:val="22"/>
             </w:rPr>
           </w:pPr>
-          <w:hyperlink w:anchor="_Toc154433622" w:history="1">
+          <w:hyperlink w:anchor="_Toc154442030" w:history="1">
             <w:r>
               <w:rPr>
                 <w:rStyle w:val="Hyperlink"/>
@@ -14360,7 +14446,7 @@
                 <w:noProof/>
                 <w:webHidden/>
               </w:rPr>
-              <w:instrText xml:space="preserve"> PAGEREF _Toc154433622 \h </w:instrText>
+              <w:instrText xml:space="preserve"> PAGEREF _Toc154442030 \h </w:instrText>
             </w:r>
             <w:r>
               <w:rPr>
@@ -14404,7 +14490,7 @@
               <w:sz w:val="22"/>
             </w:rPr>
           </w:pPr>
-          <w:hyperlink w:anchor="_Toc154433623" w:history="1">
+          <w:hyperlink w:anchor="_Toc154442031" w:history="1">
             <w:r>
               <w:rPr>
                 <w:rStyle w:val="Hyperlink"/>
@@ -14446,7 +14532,7 @@
                 <w:noProof/>
                 <w:webHidden/>
               </w:rPr>
-              <w:instrText xml:space="preserve"> PAGEREF _Toc154433623 \h </w:instrText>
+              <w:instrText xml:space="preserve"> PAGEREF _Toc154442031 \h </w:instrText>
             </w:r>
             <w:r>
               <w:rPr>
@@ -14490,7 +14576,7 @@
               <w:sz w:val="22"/>
             </w:rPr>
           </w:pPr>
-          <w:hyperlink w:anchor="_Toc154433624" w:history="1">
+          <w:hyperlink w:anchor="_Toc154442032" w:history="1">
             <w:r>
               <w:rPr>
                 <w:rStyle w:val="Hyperlink"/>
@@ -14532,7 +14618,7 @@
                 <w:noProof/>
                 <w:webHidden/>
               </w:rPr>
-              <w:instrText xml:space="preserve"> PAGEREF _Toc154433624 \h </w:instrText>
+              <w:instrText xml:space="preserve"> PAGEREF _Toc154442032 \h </w:instrText>
             </w:r>
             <w:r>
               <w:rPr>
@@ -14576,7 +14662,7 @@
               <w:sz w:val="22"/>
             </w:rPr>
           </w:pPr>
-          <w:hyperlink w:anchor="_Toc154433625" w:history="1">
+          <w:hyperlink w:anchor="_Toc154442033" w:history="1">
             <w:r>
               <w:rPr>
                 <w:rStyle w:val="Hyperlink"/>
@@ -14618,7 +14704,7 @@
                 <w:noProof/>
                 <w:webHidden/>
               </w:rPr>
-              <w:instrText xml:space="preserve"> PAGEREF _Toc154433625 \h </w:instrText>
+              <w:instrText xml:space="preserve"> PAGEREF _Toc154442033 \h </w:instrText>
             </w:r>
             <w:r>
               <w:rPr>
@@ -14662,7 +14748,7 @@
               <w:sz w:val="22"/>
             </w:rPr>
           </w:pPr>
-          <w:hyperlink w:anchor="_Toc154433626" w:history="1">
+          <w:hyperlink w:anchor="_Toc154442034" w:history="1">
             <w:r>
               <w:rPr>
                 <w:rStyle w:val="Hyperlink"/>
@@ -14704,7 +14790,7 @@
                 <w:noProof/>
                 <w:webHidden/>
               </w:rPr>
-              <w:instrText xml:space="preserve"> PAGEREF _Toc154433626 \h </w:instrText>
+              <w:instrText xml:space="preserve"> PAGEREF _Toc154442034 \h </w:instrText>
             </w:r>
             <w:r>
               <w:rPr>
@@ -14748,7 +14834,7 @@
               <w:sz w:val="22"/>
             </w:rPr>
           </w:pPr>
-          <w:hyperlink w:anchor="_Toc154433627" w:history="1">
+          <w:hyperlink w:anchor="_Toc154442035" w:history="1">
             <w:r>
               <w:rPr>
                 <w:rStyle w:val="Hyperlink"/>
@@ -14790,7 +14876,7 @@
                 <w:noProof/>
                 <w:webHidden/>
               </w:rPr>
-              <w:instrText xml:space="preserve"> PAGEREF _Toc154433627 \h </w:instrText>
+              <w:instrText xml:space="preserve"> PAGEREF _Toc154442035 \h </w:instrText>
             </w:r>
             <w:r>
               <w:rPr>
@@ -14834,7 +14920,7 @@
               <w:sz w:val="22"/>
             </w:rPr>
           </w:pPr>
-          <w:hyperlink w:anchor="_Toc154433628" w:history="1">
+          <w:hyperlink w:anchor="_Toc154442036" w:history="1">
             <w:r>
               <w:rPr>
                 <w:rStyle w:val="Hyperlink"/>
@@ -14876,7 +14962,7 @@
                 <w:noProof/>
                 <w:webHidden/>
               </w:rPr>
-              <w:instrText xml:space="preserve"> PAGEREF _Toc154433628 \h </w:instrText>
+              <w:instrText xml:space="preserve"> PAGEREF _Toc154442036 \h </w:instrText>
             </w:r>
             <w:r>
               <w:rPr>
@@ -14920,7 +15006,7 @@
               <w:sz w:val="22"/>
             </w:rPr>
           </w:pPr>
-          <w:hyperlink w:anchor="_Toc154433629" w:history="1">
+          <w:hyperlink w:anchor="_Toc154442037" w:history="1">
             <w:r>
               <w:rPr>
                 <w:rStyle w:val="Hyperlink"/>
@@ -14962,7 +15048,7 @@
                 <w:noProof/>
                 <w:webHidden/>
               </w:rPr>
-              <w:instrText xml:space="preserve"> PAGEREF _Toc154433629 \h </w:instrText>
+              <w:instrText xml:space="preserve"> PAGEREF _Toc154442037 \h </w:instrText>
             </w:r>
             <w:r>
               <w:rPr>
@@ -15006,7 +15092,7 @@
               <w:sz w:val="22"/>
             </w:rPr>
           </w:pPr>
-          <w:hyperlink w:anchor="_Toc154433630" w:history="1">
+          <w:hyperlink w:anchor="_Toc154442038" w:history="1">
             <w:r>
               <w:rPr>
                 <w:rStyle w:val="Hyperlink"/>
@@ -15048,7 +15134,7 @@
                 <w:noProof/>
                 <w:webHidden/>
               </w:rPr>
-              <w:instrText xml:space="preserve"> PAGEREF _Toc154433630 \h </w:instrText>
+              <w:instrText xml:space="preserve"> PAGEREF _Toc154442038 \h </w:instrText>
             </w:r>
             <w:r>
               <w:rPr>
@@ -15092,7 +15178,7 @@
               <w:sz w:val="22"/>
             </w:rPr>
           </w:pPr>
-          <w:hyperlink w:anchor="_Toc154433631" w:history="1">
+          <w:hyperlink w:anchor="_Toc154442039" w:history="1">
             <w:r>
               <w:rPr>
                 <w:rStyle w:val="Hyperlink"/>
@@ -15134,7 +15220,7 @@
                 <w:noProof/>
                 <w:webHidden/>
               </w:rPr>
-              <w:instrText xml:space="preserve"> PAGEREF _Toc154433631 \h </w:instrText>
+              <w:instrText xml:space="preserve"> PAGEREF _Toc154442039 \h </w:instrText>
             </w:r>
             <w:r>
               <w:rPr>
@@ -15178,7 +15264,7 @@
               <w:sz w:val="22"/>
             </w:rPr>
           </w:pPr>
-          <w:hyperlink w:anchor="_Toc154433632" w:history="1">
+          <w:hyperlink w:anchor="_Toc154442040" w:history="1">
             <w:r>
               <w:rPr>
                 <w:rStyle w:val="Hyperlink"/>
@@ -15220,7 +15306,7 @@
                 <w:noProof/>
                 <w:webHidden/>
               </w:rPr>
-              <w:instrText xml:space="preserve"> PAGEREF _Toc154433632 \h </w:instrText>
+              <w:instrText xml:space="preserve"> PAGEREF _Toc154442040 \h </w:instrText>
             </w:r>
             <w:r>
               <w:rPr>
@@ -15264,7 +15350,7 @@
               <w:sz w:val="22"/>
             </w:rPr>
           </w:pPr>
-          <w:hyperlink w:anchor="_Toc154433633" w:history="1">
+          <w:hyperlink w:anchor="_Toc154442041" w:history="1">
             <w:r>
               <w:rPr>
                 <w:rStyle w:val="Hyperlink"/>
@@ -15306,7 +15392,7 @@
                 <w:noProof/>
                 <w:webHidden/>
               </w:rPr>
-              <w:instrText xml:space="preserve"> PAGEREF _Toc154433633 \h </w:instrText>
+              <w:instrText xml:space="preserve"> PAGEREF _Toc154442041 \h </w:instrText>
             </w:r>
             <w:r>
               <w:rPr>
@@ -15350,7 +15436,7 @@
               <w:sz w:val="22"/>
             </w:rPr>
           </w:pPr>
-          <w:hyperlink w:anchor="_Toc154433634" w:history="1">
+          <w:hyperlink w:anchor="_Toc154442042" w:history="1">
             <w:r>
               <w:rPr>
                 <w:rStyle w:val="Hyperlink"/>
@@ -15392,7 +15478,7 @@
                 <w:noProof/>
                 <w:webHidden/>
               </w:rPr>
-              <w:instrText xml:space="preserve"> PAGEREF _Toc154433634 \h </w:instrText>
+              <w:instrText xml:space="preserve"> PAGEREF _Toc154442042 \h </w:instrText>
             </w:r>
             <w:r>
               <w:rPr>
@@ -15436,7 +15522,7 @@
               <w:sz w:val="22"/>
             </w:rPr>
           </w:pPr>
-          <w:hyperlink w:anchor="_Toc154433635" w:history="1">
+          <w:hyperlink w:anchor="_Toc154442043" w:history="1">
             <w:r>
               <w:rPr>
                 <w:rStyle w:val="Hyperlink"/>
@@ -15478,7 +15564,7 @@
                 <w:noProof/>
                 <w:webHidden/>
               </w:rPr>
-              <w:instrText xml:space="preserve"> PAGEREF _Toc154433635 \h </w:instrText>
+              <w:instrText xml:space="preserve"> PAGEREF _Toc154442043 \h </w:instrText>
             </w:r>
             <w:r>
               <w:rPr>
@@ -15522,7 +15608,7 @@
               <w:sz w:val="22"/>
             </w:rPr>
           </w:pPr>
-          <w:hyperlink w:anchor="_Toc154433636" w:history="1">
+          <w:hyperlink w:anchor="_Toc154442044" w:history="1">
             <w:r>
               <w:rPr>
                 <w:rStyle w:val="Hyperlink"/>
@@ -15564,7 +15650,7 @@
                 <w:noProof/>
                 <w:webHidden/>
               </w:rPr>
-              <w:instrText xml:space="preserve"> PAGEREF _Toc154433636 \h </w:instrText>
+              <w:instrText xml:space="preserve"> PAGEREF _Toc154442044 \h </w:instrText>
             </w:r>
             <w:r>
               <w:rPr>
@@ -15608,7 +15694,7 @@
               <w:sz w:val="22"/>
             </w:rPr>
           </w:pPr>
-          <w:hyperlink w:anchor="_Toc154433637" w:history="1">
+          <w:hyperlink w:anchor="_Toc154442045" w:history="1">
             <w:r>
               <w:rPr>
                 <w:rStyle w:val="Hyperlink"/>
@@ -15650,7 +15736,7 @@
                 <w:noProof/>
                 <w:webHidden/>
               </w:rPr>
-              <w:instrText xml:space="preserve"> PAGEREF _Toc154433637 \h </w:instrText>
+              <w:instrText xml:space="preserve"> PAGEREF _Toc154442045 \h </w:instrText>
             </w:r>
             <w:r>
               <w:rPr>
@@ -15694,7 +15780,7 @@
               <w:sz w:val="22"/>
             </w:rPr>
           </w:pPr>
-          <w:hyperlink w:anchor="_Toc154433638" w:history="1">
+          <w:hyperlink w:anchor="_Toc154442046" w:history="1">
             <w:r>
               <w:rPr>
                 <w:rStyle w:val="Hyperlink"/>
@@ -15736,7 +15822,7 @@
                 <w:noProof/>
                 <w:webHidden/>
               </w:rPr>
-              <w:instrText xml:space="preserve"> PAGEREF _Toc154433638 \h </w:instrText>
+              <w:instrText xml:space="preserve"> PAGEREF _Toc154442046 \h </w:instrText>
             </w:r>
             <w:r>
               <w:rPr>
@@ -15780,7 +15866,7 @@
               <w:sz w:val="22"/>
             </w:rPr>
           </w:pPr>
-          <w:hyperlink w:anchor="_Toc154433639" w:history="1">
+          <w:hyperlink w:anchor="_Toc154442047" w:history="1">
             <w:r>
               <w:rPr>
                 <w:rStyle w:val="Hyperlink"/>
@@ -15822,7 +15908,7 @@
                 <w:noProof/>
                 <w:webHidden/>
               </w:rPr>
-              <w:instrText xml:space="preserve"> PAGEREF _Toc154433639 \h </w:instrText>
+              <w:instrText xml:space="preserve"> PAGEREF _Toc154442047 \h </w:instrText>
             </w:r>
             <w:r>
               <w:rPr>
@@ -15866,7 +15952,7 @@
               <w:sz w:val="22"/>
             </w:rPr>
           </w:pPr>
-          <w:hyperlink w:anchor="_Toc154433640" w:history="1">
+          <w:hyperlink w:anchor="_Toc154442048" w:history="1">
             <w:r>
               <w:rPr>
                 <w:rStyle w:val="Hyperlink"/>
@@ -15908,7 +15994,7 @@
                 <w:noProof/>
                 <w:webHidden/>
               </w:rPr>
-              <w:instrText xml:space="preserve"> PAGEREF _Toc154433640 \h </w:instrText>
+              <w:instrText xml:space="preserve"> PAGEREF _Toc154442048 \h </w:instrText>
             </w:r>
             <w:r>
               <w:rPr>
@@ -15952,7 +16038,7 @@
               <w:sz w:val="22"/>
             </w:rPr>
           </w:pPr>
-          <w:hyperlink w:anchor="_Toc154433641" w:history="1">
+          <w:hyperlink w:anchor="_Toc154442049" w:history="1">
             <w:r>
               <w:rPr>
                 <w:rStyle w:val="Hyperlink"/>
@@ -15994,7 +16080,7 @@
                 <w:noProof/>
                 <w:webHidden/>
               </w:rPr>
-              <w:instrText xml:space="preserve"> PAGEREF _Toc154433641 \h </w:instrText>
+              <w:instrText xml:space="preserve"> PAGEREF _Toc154442049 \h </w:instrText>
             </w:r>
             <w:r>
               <w:rPr>
@@ -16038,7 +16124,7 @@
               <w:sz w:val="22"/>
             </w:rPr>
           </w:pPr>
-          <w:hyperlink w:anchor="_Toc154433642" w:history="1">
+          <w:hyperlink w:anchor="_Toc154442050" w:history="1">
             <w:r>
               <w:rPr>
                 <w:rStyle w:val="Hyperlink"/>
@@ -16080,7 +16166,7 @@
                 <w:noProof/>
                 <w:webHidden/>
               </w:rPr>
-              <w:instrText xml:space="preserve"> PAGEREF _Toc154433642 \h </w:instrText>
+              <w:instrText xml:space="preserve"> PAGEREF _Toc154442050 \h </w:instrText>
             </w:r>
             <w:r>
               <w:rPr>
@@ -16124,7 +16210,7 @@
               <w:sz w:val="22"/>
             </w:rPr>
           </w:pPr>
-          <w:hyperlink w:anchor="_Toc154433643" w:history="1">
+          <w:hyperlink w:anchor="_Toc154442051" w:history="1">
             <w:r>
               <w:rPr>
                 <w:rStyle w:val="Hyperlink"/>
@@ -16166,7 +16252,7 @@
                 <w:noProof/>
                 <w:webHidden/>
               </w:rPr>
-              <w:instrText xml:space="preserve"> PAGEREF _Toc154433643 \h </w:instrText>
+              <w:instrText xml:space="preserve"> PAGEREF _Toc154442051 \h </w:instrText>
             </w:r>
             <w:r>
               <w:rPr>
@@ -16210,7 +16296,7 @@
               <w:sz w:val="22"/>
             </w:rPr>
           </w:pPr>
-          <w:hyperlink w:anchor="_Toc154433644" w:history="1">
+          <w:hyperlink w:anchor="_Toc154442052" w:history="1">
             <w:r>
               <w:rPr>
                 <w:rStyle w:val="Hyperlink"/>
@@ -16252,7 +16338,7 @@
                 <w:noProof/>
                 <w:webHidden/>
               </w:rPr>
-              <w:instrText xml:space="preserve"> PAGEREF _Toc154433644 \h </w:instrText>
+              <w:instrText xml:space="preserve"> PAGEREF _Toc154442052 \h </w:instrText>
             </w:r>
             <w:r>
               <w:rPr>
@@ -16296,7 +16382,7 @@
               <w:sz w:val="22"/>
             </w:rPr>
           </w:pPr>
-          <w:hyperlink w:anchor="_Toc154433645" w:history="1">
+          <w:hyperlink w:anchor="_Toc154442053" w:history="1">
             <w:r>
               <w:rPr>
                 <w:rStyle w:val="Hyperlink"/>
@@ -16338,7 +16424,7 @@
                 <w:noProof/>
                 <w:webHidden/>
               </w:rPr>
-              <w:instrText xml:space="preserve"> PAGEREF _Toc154433645 \h </w:instrText>
+              <w:instrText xml:space="preserve"> PAGEREF _Toc154442053 \h </w:instrText>
             </w:r>
             <w:r>
               <w:rPr>
@@ -16382,7 +16468,7 @@
               <w:sz w:val="22"/>
             </w:rPr>
           </w:pPr>
-          <w:hyperlink w:anchor="_Toc154433646" w:history="1">
+          <w:hyperlink w:anchor="_Toc154442054" w:history="1">
             <w:r>
               <w:rPr>
                 <w:rStyle w:val="Hyperlink"/>
@@ -16424,7 +16510,7 @@
                 <w:noProof/>
                 <w:webHidden/>
               </w:rPr>
-              <w:instrText xml:space="preserve"> PAGEREF _Toc154433646 \h </w:instrText>
+              <w:instrText xml:space="preserve"> PAGEREF _Toc154442054 \h </w:instrText>
             </w:r>
             <w:r>
               <w:rPr>
@@ -16468,7 +16554,7 @@
               <w:sz w:val="22"/>
             </w:rPr>
           </w:pPr>
-          <w:hyperlink w:anchor="_Toc154433647" w:history="1">
+          <w:hyperlink w:anchor="_Toc154442055" w:history="1">
             <w:r>
               <w:rPr>
                 <w:rStyle w:val="Hyperlink"/>
@@ -16510,7 +16596,7 @@
                 <w:noProof/>
                 <w:webHidden/>
               </w:rPr>
-              <w:instrText xml:space="preserve"> PAGEREF _Toc154433647 \h </w:instrText>
+              <w:instrText xml:space="preserve"> PAGEREF _Toc154442055 \h </w:instrText>
             </w:r>
             <w:r>
               <w:rPr>
@@ -16554,7 +16640,7 @@
               <w:sz w:val="22"/>
             </w:rPr>
           </w:pPr>
-          <w:hyperlink w:anchor="_Toc154433648" w:history="1">
+          <w:hyperlink w:anchor="_Toc154442056" w:history="1">
             <w:r>
               <w:rPr>
                 <w:rStyle w:val="Hyperlink"/>
@@ -16596,7 +16682,7 @@
                 <w:noProof/>
                 <w:webHidden/>
               </w:rPr>
-              <w:instrText xml:space="preserve"> PAGEREF _Toc154433648 \h </w:instrText>
+              <w:instrText xml:space="preserve"> PAGEREF _Toc154442056 \h </w:instrText>
             </w:r>
             <w:r>
               <w:rPr>
@@ -16640,7 +16726,7 @@
               <w:sz w:val="22"/>
             </w:rPr>
           </w:pPr>
-          <w:hyperlink w:anchor="_Toc154433649" w:history="1">
+          <w:hyperlink w:anchor="_Toc154442057" w:history="1">
             <w:r>
               <w:rPr>
                 <w:rStyle w:val="Hyperlink"/>
@@ -16682,7 +16768,7 @@
                 <w:noProof/>
                 <w:webHidden/>
               </w:rPr>
-              <w:instrText xml:space="preserve"> PAGEREF _Toc154433649 \h </w:instrText>
+              <w:instrText xml:space="preserve"> PAGEREF _Toc154442057 \h </w:instrText>
             </w:r>
             <w:r>
               <w:rPr>
@@ -16726,7 +16812,7 @@
               <w:sz w:val="22"/>
             </w:rPr>
           </w:pPr>
-          <w:hyperlink w:anchor="_Toc154433650" w:history="1">
+          <w:hyperlink w:anchor="_Toc154442058" w:history="1">
             <w:r>
               <w:rPr>
                 <w:rStyle w:val="Hyperlink"/>
@@ -16768,7 +16854,7 @@
                 <w:noProof/>
                 <w:webHidden/>
               </w:rPr>
-              <w:instrText xml:space="preserve"> PAGEREF _Toc154433650 \h </w:instrText>
+              <w:instrText xml:space="preserve"> PAGEREF _Toc154442058 \h </w:instrText>
             </w:r>
             <w:r>
               <w:rPr>
@@ -16812,7 +16898,7 @@
               <w:sz w:val="22"/>
             </w:rPr>
           </w:pPr>
-          <w:hyperlink w:anchor="_Toc154433651" w:history="1">
+          <w:hyperlink w:anchor="_Toc154442059" w:history="1">
             <w:r>
               <w:rPr>
                 <w:rStyle w:val="Hyperlink"/>
@@ -16854,7 +16940,7 @@
                 <w:noProof/>
                 <w:webHidden/>
               </w:rPr>
-              <w:instrText xml:space="preserve"> PAGEREF _Toc154433651 \h </w:instrText>
+              <w:instrText xml:space="preserve"> PAGEREF _Toc154442059 \h </w:instrText>
             </w:r>
             <w:r>
               <w:rPr>
@@ -16898,7 +16984,7 @@
               <w:sz w:val="22"/>
             </w:rPr>
           </w:pPr>
-          <w:hyperlink w:anchor="_Toc154433652" w:history="1">
+          <w:hyperlink w:anchor="_Toc154442060" w:history="1">
             <w:r>
               <w:rPr>
                 <w:rStyle w:val="Hyperlink"/>
@@ -16940,7 +17026,7 @@
                 <w:noProof/>
                 <w:webHidden/>
               </w:rPr>
-              <w:instrText xml:space="preserve"> PAGEREF _Toc154433652 \h </w:instrText>
+              <w:instrText xml:space="preserve"> PAGEREF _Toc154442060 \h </w:instrText>
             </w:r>
             <w:r>
               <w:rPr>
@@ -16984,7 +17070,7 @@
               <w:sz w:val="22"/>
             </w:rPr>
           </w:pPr>
-          <w:hyperlink w:anchor="_Toc154433653" w:history="1">
+          <w:hyperlink w:anchor="_Toc154442061" w:history="1">
             <w:r>
               <w:rPr>
                 <w:rStyle w:val="Hyperlink"/>
@@ -17026,7 +17112,7 @@
                 <w:noProof/>
                 <w:webHidden/>
               </w:rPr>
-              <w:instrText xml:space="preserve"> PAGEREF _Toc154433653 \h </w:instrText>
+              <w:instrText xml:space="preserve"> PAGEREF _Toc154442061 \h </w:instrText>
             </w:r>
             <w:r>
               <w:rPr>
@@ -17070,7 +17156,7 @@
               <w:sz w:val="22"/>
             </w:rPr>
           </w:pPr>
-          <w:hyperlink w:anchor="_Toc154433654" w:history="1">
+          <w:hyperlink w:anchor="_Toc154442062" w:history="1">
             <w:r>
               <w:rPr>
                 <w:rStyle w:val="Hyperlink"/>
@@ -17112,7 +17198,7 @@
                 <w:noProof/>
                 <w:webHidden/>
               </w:rPr>
-              <w:instrText xml:space="preserve"> PAGEREF _Toc154433654 \h </w:instrText>
+              <w:instrText xml:space="preserve"> PAGEREF _Toc154442062 \h </w:instrText>
             </w:r>
             <w:r>
               <w:rPr>
@@ -17156,7 +17242,7 @@
               <w:sz w:val="22"/>
             </w:rPr>
           </w:pPr>
-          <w:hyperlink w:anchor="_Toc154433655" w:history="1">
+          <w:hyperlink w:anchor="_Toc154442063" w:history="1">
             <w:r>
               <w:rPr>
                 <w:rStyle w:val="Hyperlink"/>
@@ -17198,7 +17284,7 @@
                 <w:noProof/>
                 <w:webHidden/>
               </w:rPr>
-              <w:instrText xml:space="preserve"> PAGEREF _Toc154433655 \h </w:instrText>
+              <w:instrText xml:space="preserve"> PAGEREF _Toc154442063 \h </w:instrText>
             </w:r>
             <w:r>
               <w:rPr>
@@ -17242,7 +17328,7 @@
               <w:sz w:val="22"/>
             </w:rPr>
           </w:pPr>
-          <w:hyperlink w:anchor="_Toc154433656" w:history="1">
+          <w:hyperlink w:anchor="_Toc154442064" w:history="1">
             <w:r>
               <w:rPr>
                 <w:rStyle w:val="Hyperlink"/>
@@ -17284,7 +17370,7 @@
                 <w:noProof/>
                 <w:webHidden/>
               </w:rPr>
-              <w:instrText xml:space="preserve"> PAGEREF _Toc154433656 \h </w:instrText>
+              <w:instrText xml:space="preserve"> PAGEREF _Toc154442064 \h </w:instrText>
             </w:r>
             <w:r>
               <w:rPr>
@@ -17328,7 +17414,7 @@
               <w:sz w:val="22"/>
             </w:rPr>
           </w:pPr>
-          <w:hyperlink w:anchor="_Toc154433657" w:history="1">
+          <w:hyperlink w:anchor="_Toc154442065" w:history="1">
             <w:r>
               <w:rPr>
                 <w:rStyle w:val="Hyperlink"/>
@@ -17370,7 +17456,7 @@
                 <w:noProof/>
                 <w:webHidden/>
               </w:rPr>
-              <w:instrText xml:space="preserve"> PAGEREF _Toc154433657 \h </w:instrText>
+              <w:instrText xml:space="preserve"> PAGEREF _Toc154442065 \h </w:instrText>
             </w:r>
             <w:r>
               <w:rPr>
@@ -17414,7 +17500,7 @@
               <w:sz w:val="22"/>
             </w:rPr>
           </w:pPr>
-          <w:hyperlink w:anchor="_Toc154433658" w:history="1">
+          <w:hyperlink w:anchor="_Toc154442066" w:history="1">
             <w:r>
               <w:rPr>
                 <w:rStyle w:val="Hyperlink"/>
@@ -17456,7 +17542,7 @@
                 <w:noProof/>
                 <w:webHidden/>
               </w:rPr>
-              <w:instrText xml:space="preserve"> PAGEREF _Toc154433658 \h </w:instrText>
+              <w:instrText xml:space="preserve"> PAGEREF _Toc154442066 \h </w:instrText>
             </w:r>
             <w:r>
               <w:rPr>
@@ -17496,7 +17582,7 @@
               <w:lang w:val="en-US"/>
             </w:rPr>
           </w:pPr>
-          <w:hyperlink w:anchor="_Toc154433659" w:history="1">
+          <w:hyperlink w:anchor="_Toc154442067" w:history="1">
             <w:r>
               <w:rPr>
                 <w:rStyle w:val="Hyperlink"/>
@@ -17519,7 +17605,7 @@
               <w:rPr>
                 <w:webHidden/>
               </w:rPr>
-              <w:instrText xml:space="preserve"> PAGEREF _Toc154433659 \h </w:instrText>
+              <w:instrText xml:space="preserve"> PAGEREF _Toc154442067 \h </w:instrText>
             </w:r>
             <w:r>
               <w:rPr>
@@ -17536,10 +17622,354 @@
               <w:rPr>
                 <w:webHidden/>
               </w:rPr>
-              <w:t>46</w:t>
-            </w:r>
-            <w:r>
-              <w:rPr>
+              <w:t>47</w:t>
+            </w:r>
+            <w:r>
+              <w:rPr>
+                <w:webHidden/>
+              </w:rPr>
+              <w:fldChar w:fldCharType="end"/>
+            </w:r>
+          </w:hyperlink>
+        </w:p>
+        <w:p>
+          <w:pPr>
+            <w:pStyle w:val="TOC2"/>
+            <w:tabs>
+              <w:tab w:val="left" w:pos="880"/>
+              <w:tab w:val="right" w:leader="dot" w:pos="9064"/>
+            </w:tabs>
+            <w:rPr>
+              <w:rFonts w:asciiTheme="minorHAnsi" w:eastAsiaTheme="minorEastAsia" w:hAnsiTheme="minorHAnsi" w:cstheme="minorBidi"/>
+              <w:noProof/>
+              <w:sz w:val="22"/>
+            </w:rPr>
+          </w:pPr>
+          <w:hyperlink w:anchor="_Toc154442068" w:history="1">
+            <w:r>
+              <w:rPr>
+                <w:rStyle w:val="Hyperlink"/>
+                <w:noProof/>
+              </w:rPr>
+              <w:t>4.1.</w:t>
+            </w:r>
+            <w:r>
+              <w:rPr>
+                <w:rFonts w:asciiTheme="minorHAnsi" w:eastAsiaTheme="minorEastAsia" w:hAnsiTheme="minorHAnsi" w:cstheme="minorBidi"/>
+                <w:noProof/>
+                <w:sz w:val="22"/>
+              </w:rPr>
+              <w:tab/>
+            </w:r>
+            <w:r>
+              <w:rPr>
+                <w:rStyle w:val="Hyperlink"/>
+                <w:noProof/>
+              </w:rPr>
+              <w:t>Công cụ xây dựng chương trình</w:t>
+            </w:r>
+            <w:r>
+              <w:rPr>
+                <w:noProof/>
+                <w:webHidden/>
+              </w:rPr>
+              <w:tab/>
+            </w:r>
+            <w:r>
+              <w:rPr>
+                <w:noProof/>
+                <w:webHidden/>
+              </w:rPr>
+              <w:fldChar w:fldCharType="begin"/>
+            </w:r>
+            <w:r>
+              <w:rPr>
+                <w:noProof/>
+                <w:webHidden/>
+              </w:rPr>
+              <w:instrText xml:space="preserve"> PAGEREF _Toc154442068 \h </w:instrText>
+            </w:r>
+            <w:r>
+              <w:rPr>
+                <w:noProof/>
+                <w:webHidden/>
+              </w:rPr>
+            </w:r>
+            <w:r>
+              <w:rPr>
+                <w:noProof/>
+                <w:webHidden/>
+              </w:rPr>
+              <w:fldChar w:fldCharType="separate"/>
+            </w:r>
+            <w:r>
+              <w:rPr>
+                <w:noProof/>
+                <w:webHidden/>
+              </w:rPr>
+              <w:t>47</w:t>
+            </w:r>
+            <w:r>
+              <w:rPr>
+                <w:noProof/>
+                <w:webHidden/>
+              </w:rPr>
+              <w:fldChar w:fldCharType="end"/>
+            </w:r>
+          </w:hyperlink>
+        </w:p>
+        <w:p>
+          <w:pPr>
+            <w:pStyle w:val="TOC2"/>
+            <w:tabs>
+              <w:tab w:val="left" w:pos="880"/>
+              <w:tab w:val="right" w:leader="dot" w:pos="9064"/>
+            </w:tabs>
+            <w:rPr>
+              <w:rFonts w:asciiTheme="minorHAnsi" w:eastAsiaTheme="minorEastAsia" w:hAnsiTheme="minorHAnsi" w:cstheme="minorBidi"/>
+              <w:noProof/>
+              <w:sz w:val="22"/>
+            </w:rPr>
+          </w:pPr>
+          <w:hyperlink w:anchor="_Toc154442069" w:history="1">
+            <w:r>
+              <w:rPr>
+                <w:rStyle w:val="Hyperlink"/>
+                <w:noProof/>
+              </w:rPr>
+              <w:t>4.2.</w:t>
+            </w:r>
+            <w:r>
+              <w:rPr>
+                <w:rFonts w:asciiTheme="minorHAnsi" w:eastAsiaTheme="minorEastAsia" w:hAnsiTheme="minorHAnsi" w:cstheme="minorBidi"/>
+                <w:noProof/>
+                <w:sz w:val="22"/>
+              </w:rPr>
+              <w:tab/>
+            </w:r>
+            <w:r>
+              <w:rPr>
+                <w:rStyle w:val="Hyperlink"/>
+                <w:noProof/>
+              </w:rPr>
+              <w:t>Giao diện chương trình</w:t>
+            </w:r>
+            <w:r>
+              <w:rPr>
+                <w:noProof/>
+                <w:webHidden/>
+              </w:rPr>
+              <w:tab/>
+            </w:r>
+            <w:r>
+              <w:rPr>
+                <w:noProof/>
+                <w:webHidden/>
+              </w:rPr>
+              <w:fldChar w:fldCharType="begin"/>
+            </w:r>
+            <w:r>
+              <w:rPr>
+                <w:noProof/>
+                <w:webHidden/>
+              </w:rPr>
+              <w:instrText xml:space="preserve"> PAGEREF _Toc154442069 \h </w:instrText>
+            </w:r>
+            <w:r>
+              <w:rPr>
+                <w:noProof/>
+                <w:webHidden/>
+              </w:rPr>
+            </w:r>
+            <w:r>
+              <w:rPr>
+                <w:noProof/>
+                <w:webHidden/>
+              </w:rPr>
+              <w:fldChar w:fldCharType="separate"/>
+            </w:r>
+            <w:r>
+              <w:rPr>
+                <w:noProof/>
+                <w:webHidden/>
+              </w:rPr>
+              <w:t>47</w:t>
+            </w:r>
+            <w:r>
+              <w:rPr>
+                <w:noProof/>
+                <w:webHidden/>
+              </w:rPr>
+              <w:fldChar w:fldCharType="end"/>
+            </w:r>
+          </w:hyperlink>
+        </w:p>
+        <w:p>
+          <w:pPr>
+            <w:pStyle w:val="TOC3"/>
+            <w:tabs>
+              <w:tab w:val="left" w:pos="1540"/>
+              <w:tab w:val="right" w:leader="dot" w:pos="9064"/>
+            </w:tabs>
+            <w:rPr>
+              <w:rFonts w:asciiTheme="minorHAnsi" w:eastAsiaTheme="minorEastAsia" w:hAnsiTheme="minorHAnsi" w:cstheme="minorBidi"/>
+              <w:noProof/>
+              <w:sz w:val="22"/>
+            </w:rPr>
+          </w:pPr>
+          <w:hyperlink w:anchor="_Toc154442070" w:history="1">
+            <w:r>
+              <w:rPr>
+                <w:rStyle w:val="Hyperlink"/>
+                <w:noProof/>
+              </w:rPr>
+              <w:t>4.2.1.</w:t>
+            </w:r>
+            <w:r>
+              <w:rPr>
+                <w:rFonts w:asciiTheme="minorHAnsi" w:eastAsiaTheme="minorEastAsia" w:hAnsiTheme="minorHAnsi" w:cstheme="minorBidi"/>
+                <w:noProof/>
+                <w:sz w:val="22"/>
+              </w:rPr>
+              <w:tab/>
+            </w:r>
+            <w:r>
+              <w:rPr>
+                <w:rStyle w:val="Hyperlink"/>
+                <w:noProof/>
+              </w:rPr>
+              <w:t>Giao diện trang người dùng</w:t>
+            </w:r>
+            <w:r>
+              <w:rPr>
+                <w:noProof/>
+                <w:webHidden/>
+              </w:rPr>
+              <w:tab/>
+            </w:r>
+            <w:r>
+              <w:rPr>
+                <w:noProof/>
+                <w:webHidden/>
+              </w:rPr>
+              <w:fldChar w:fldCharType="begin"/>
+            </w:r>
+            <w:r>
+              <w:rPr>
+                <w:noProof/>
+                <w:webHidden/>
+              </w:rPr>
+              <w:instrText xml:space="preserve"> PAGEREF _Toc154442070 \h </w:instrText>
+            </w:r>
+            <w:r>
+              <w:rPr>
+                <w:noProof/>
+                <w:webHidden/>
+              </w:rPr>
+            </w:r>
+            <w:r>
+              <w:rPr>
+                <w:noProof/>
+                <w:webHidden/>
+              </w:rPr>
+              <w:fldChar w:fldCharType="separate"/>
+            </w:r>
+            <w:r>
+              <w:rPr>
+                <w:noProof/>
+                <w:webHidden/>
+              </w:rPr>
+              <w:t>47</w:t>
+            </w:r>
+            <w:r>
+              <w:rPr>
+                <w:noProof/>
+                <w:webHidden/>
+              </w:rPr>
+              <w:fldChar w:fldCharType="end"/>
+            </w:r>
+          </w:hyperlink>
+        </w:p>
+        <w:p>
+          <w:pPr>
+            <w:pStyle w:val="TOC3"/>
+            <w:tabs>
+              <w:tab w:val="left" w:pos="1540"/>
+              <w:tab w:val="right" w:leader="dot" w:pos="9064"/>
+            </w:tabs>
+            <w:rPr>
+              <w:rFonts w:asciiTheme="minorHAnsi" w:eastAsiaTheme="minorEastAsia" w:hAnsiTheme="minorHAnsi" w:cstheme="minorBidi"/>
+              <w:noProof/>
+              <w:sz w:val="22"/>
+            </w:rPr>
+          </w:pPr>
+          <w:hyperlink w:anchor="_Toc154442071" w:history="1">
+            <w:r>
+              <w:rPr>
+                <w:rStyle w:val="Hyperlink"/>
+                <w:noProof/>
+              </w:rPr>
+              <w:t>4.2.2.</w:t>
+            </w:r>
+            <w:r>
+              <w:rPr>
+                <w:rFonts w:asciiTheme="minorHAnsi" w:eastAsiaTheme="minorEastAsia" w:hAnsiTheme="minorHAnsi" w:cstheme="minorBidi"/>
+                <w:noProof/>
+                <w:sz w:val="22"/>
+              </w:rPr>
+              <w:tab/>
+            </w:r>
+            <w:r>
+              <w:rPr>
+                <w:rStyle w:val="Hyperlink"/>
+                <w:noProof/>
+              </w:rPr>
+              <w:t>Giao diện trang quản lý</w:t>
+            </w:r>
+            <w:r>
+              <w:rPr>
+                <w:noProof/>
+                <w:webHidden/>
+              </w:rPr>
+              <w:tab/>
+            </w:r>
+            <w:r>
+              <w:rPr>
+                <w:noProof/>
+                <w:webHidden/>
+              </w:rPr>
+              <w:fldChar w:fldCharType="begin"/>
+            </w:r>
+            <w:r>
+              <w:rPr>
+                <w:noProof/>
+                <w:webHidden/>
+              </w:rPr>
+              <w:instrText xml:space="preserve"> PAGEREF _Toc154442071 \h </w:instrText>
+            </w:r>
+            <w:r>
+              <w:rPr>
+                <w:noProof/>
+                <w:webHidden/>
+              </w:rPr>
+            </w:r>
+            <w:r>
+              <w:rPr>
+                <w:noProof/>
+                <w:webHidden/>
+              </w:rPr>
+              <w:fldChar w:fldCharType="separate"/>
+            </w:r>
+            <w:r>
+              <w:rPr>
+                <w:noProof/>
+                <w:webHidden/>
+              </w:rPr>
+              <w:t>47</w:t>
+            </w:r>
+            <w:r>
+              <w:rPr>
+                <w:noProof/>
                 <w:webHidden/>
               </w:rPr>
               <w:fldChar w:fldCharType="end"/>
@@ -17555,7 +17985,7 @@
               <w:lang w:val="en-US"/>
             </w:rPr>
           </w:pPr>
-          <w:hyperlink w:anchor="_Toc154433660" w:history="1">
+          <w:hyperlink w:anchor="_Toc154442072" w:history="1">
             <w:r>
               <w:rPr>
                 <w:rStyle w:val="Hyperlink"/>
@@ -17578,7 +18008,7 @@
               <w:rPr>
                 <w:webHidden/>
               </w:rPr>
-              <w:instrText xml:space="preserve"> PAGEREF _Toc154433660 \h </w:instrText>
+              <w:instrText xml:space="preserve"> PAGEREF _Toc154442072 \h </w:instrText>
             </w:r>
             <w:r>
               <w:rPr>
@@ -17595,7 +18025,7 @@
               <w:rPr>
                 <w:webHidden/>
               </w:rPr>
-              <w:t>47</w:t>
+              <w:t>48</w:t>
             </w:r>
             <w:r>
               <w:rPr>
@@ -17614,7 +18044,7 @@
               <w:lang w:val="en-US"/>
             </w:rPr>
           </w:pPr>
-          <w:hyperlink w:anchor="_Toc154433661" w:history="1">
+          <w:hyperlink w:anchor="_Toc154442073" w:history="1">
             <w:r>
               <w:rPr>
                 <w:rStyle w:val="Hyperlink"/>
@@ -17637,7 +18067,7 @@
               <w:rPr>
                 <w:webHidden/>
               </w:rPr>
-              <w:instrText xml:space="preserve"> PAGEREF _Toc154433661 \h </w:instrText>
+              <w:instrText xml:space="preserve"> PAGEREF _Toc154442073 \h </w:instrText>
             </w:r>
             <w:r>
               <w:rPr>
@@ -17654,7 +18084,7 @@
               <w:rPr>
                 <w:webHidden/>
               </w:rPr>
-              <w:t>48</w:t>
+              <w:t>50</w:t>
             </w:r>
             <w:r>
               <w:rPr>
@@ -17694,7 +18124,7 @@
         <w:pStyle w:val="loinoidau"/>
       </w:pPr>
       <w:bookmarkStart w:id="25" w:name="_Toc126600710"/>
-      <w:bookmarkStart w:id="26" w:name="_Toc154433569"/>
+      <w:bookmarkStart w:id="26" w:name="_Toc154441976"/>
       <w:r>
         <w:lastRenderedPageBreak/>
         <w:t>DANH MỤC BẢNG BIỂ</w:t>
@@ -17725,7 +18155,7 @@
       <w:bookmarkStart w:id="27" w:name="_Toc93845288"/>
       <w:bookmarkStart w:id="28" w:name="_Toc93856549"/>
       <w:bookmarkStart w:id="29" w:name="_Toc93866575"/>
-      <w:bookmarkStart w:id="30" w:name="_Toc154433570"/>
+      <w:bookmarkStart w:id="30" w:name="_Toc154441977"/>
       <w:r>
         <w:lastRenderedPageBreak/>
         <w:t>DANH MỤC HÌNH ẢNH</w:t>
@@ -18735,7 +19165,7 @@
         <w:pStyle w:val="Heading1"/>
       </w:pPr>
       <w:bookmarkStart w:id="31" w:name="_Toc126600712"/>
-      <w:bookmarkStart w:id="32" w:name="_Toc154433571"/>
+      <w:bookmarkStart w:id="32" w:name="_Toc154441978"/>
       <w:r>
         <w:lastRenderedPageBreak/>
         <w:t>DANH MỤC CHỮ VIẾT TẮT</w:t>
@@ -19116,7 +19546,7 @@
         <w:pStyle w:val="Heading1"/>
       </w:pPr>
       <w:bookmarkStart w:id="33" w:name="_Toc126600713"/>
-      <w:bookmarkStart w:id="34" w:name="_Toc154433572"/>
+      <w:bookmarkStart w:id="34" w:name="_Toc154441979"/>
       <w:r>
         <w:lastRenderedPageBreak/>
         <w:t>MỞ ĐẦU</w:t>
@@ -19148,7 +19578,7 @@
         <w:jc w:val="both"/>
       </w:pPr>
       <w:bookmarkStart w:id="35" w:name="_Toc126600714"/>
-      <w:bookmarkStart w:id="36" w:name="_Toc154433573"/>
+      <w:bookmarkStart w:id="36" w:name="_Toc154441980"/>
       <w:r>
         <w:t>Lý do chọn đề tài</w:t>
       </w:r>
@@ -19306,7 +19736,7 @@
         </w:rPr>
       </w:pPr>
       <w:bookmarkStart w:id="37" w:name="_Toc126600715"/>
-      <w:bookmarkStart w:id="38" w:name="_Toc154433574"/>
+      <w:bookmarkStart w:id="38" w:name="_Toc154441981"/>
       <w:r>
         <w:rPr>
           <w:lang w:val="en-US"/>
@@ -19590,7 +20020,7 @@
       <w:bookmarkStart w:id="41" w:name="_Toc93856556"/>
       <w:bookmarkStart w:id="42" w:name="_Toc93866582"/>
       <w:bookmarkStart w:id="43" w:name="_Toc126600716"/>
-      <w:bookmarkStart w:id="44" w:name="_Toc154433575"/>
+      <w:bookmarkStart w:id="44" w:name="_Toc154441982"/>
       <w:r>
         <w:t>Đối tượng</w:t>
       </w:r>
@@ -19881,7 +20311,7 @@
         </w:rPr>
       </w:pPr>
       <w:bookmarkStart w:id="45" w:name="_Toc126600717"/>
-      <w:bookmarkStart w:id="46" w:name="_Toc154433576"/>
+      <w:bookmarkStart w:id="46" w:name="_Toc154441983"/>
       <w:r>
         <w:rPr>
           <w:lang w:val="en-US"/>
@@ -20058,7 +20488,7 @@
         </w:rPr>
       </w:pPr>
       <w:bookmarkStart w:id="47" w:name="_Toc126600718"/>
-      <w:bookmarkStart w:id="48" w:name="_Toc154433577"/>
+      <w:bookmarkStart w:id="48" w:name="_Toc154441984"/>
       <w:r>
         <w:rPr>
           <w:lang w:val="en-US"/>
@@ -20279,7 +20709,7 @@
         </w:rPr>
       </w:pPr>
       <w:bookmarkStart w:id="50" w:name="_Toc126600720"/>
-      <w:bookmarkStart w:id="51" w:name="_Toc154433578"/>
+      <w:bookmarkStart w:id="51" w:name="_Toc154441985"/>
       <w:r>
         <w:rPr>
           <w:lang w:val="en-US"/>
@@ -20577,7 +21007,7 @@
         <w:spacing w:before="0" w:after="60" w:line="312" w:lineRule="auto"/>
         <w:jc w:val="both"/>
       </w:pPr>
-      <w:bookmarkStart w:id="52" w:name="_Toc154433579"/>
+      <w:bookmarkStart w:id="52" w:name="_Toc154441986"/>
       <w:r>
         <w:rPr>
           <w:lang w:val="en-US"/>
@@ -20730,7 +21160,7 @@
         <w:pStyle w:val="Heading1"/>
       </w:pPr>
       <w:bookmarkStart w:id="58" w:name="_Toc126600721"/>
-      <w:bookmarkStart w:id="59" w:name="_Toc154433580"/>
+      <w:bookmarkStart w:id="59" w:name="_Toc154441987"/>
       <w:r>
         <w:lastRenderedPageBreak/>
         <w:t xml:space="preserve">CHƯƠNG 1. </w:t>
@@ -20763,7 +21193,7 @@
           <w:lang w:val="en-US"/>
         </w:rPr>
       </w:pPr>
-      <w:bookmarkStart w:id="60" w:name="_Toc154433581"/>
+      <w:bookmarkStart w:id="60" w:name="_Toc154441988"/>
       <w:r>
         <w:rPr>
           <w:szCs w:val="28"/>
@@ -20791,7 +21221,7 @@
           <w:lang w:val="vi-VN"/>
         </w:rPr>
       </w:pPr>
-      <w:bookmarkStart w:id="61" w:name="_Toc154433582"/>
+      <w:bookmarkStart w:id="61" w:name="_Toc154441989"/>
       <w:r>
         <w:rPr>
           <w:color w:val="auto"/>
@@ -20896,9 +21326,9 @@
           <w:noProof/>
         </w:rPr>
         <w:drawing>
-          <wp:inline distT="0" distB="0" distL="0" distR="0" wp14:anchorId="075BEEDE" wp14:editId="6CE774CA">
-            <wp:extent cx="3305175" cy="1381125"/>
-            <wp:effectExtent l="0" t="0" r="9525" b="9525"/>
+          <wp:inline distT="0" distB="0" distL="0" distR="0" wp14:anchorId="075BEEDE" wp14:editId="75BAA7A5">
+            <wp:extent cx="2830286" cy="1182684"/>
+            <wp:effectExtent l="0" t="0" r="8255" b="0"/>
             <wp:docPr id="8" name="Picture 8" descr="A green and blue logo&#10;&#10;Description automatically generated"/>
             <wp:cNvGraphicFramePr>
               <a:graphicFrameLocks xmlns:a="http://schemas.openxmlformats.org/drawingml/2006/main" noChangeAspect="1"/>
@@ -20925,7 +21355,7 @@
                   <pic:spPr>
                     <a:xfrm>
                       <a:off x="0" y="0"/>
-                      <a:ext cx="3305175" cy="1381125"/>
+                      <a:ext cx="2835811" cy="1184993"/>
                     </a:xfrm>
                     <a:prstGeom prst="rect">
                       <a:avLst/>
@@ -20981,7 +21411,7 @@
           <w:lang w:val="en-US"/>
         </w:rPr>
       </w:pPr>
-      <w:bookmarkStart w:id="63" w:name="_Toc154433583"/>
+      <w:bookmarkStart w:id="63" w:name="_Toc154441990"/>
       <w:r>
         <w:rPr>
           <w:color w:val="auto"/>
@@ -21043,14 +21473,7 @@
         <w:rPr>
           <w:szCs w:val="26"/>
         </w:rPr>
-        <w:t xml:space="preserve">Mỗi module trong Vuex có thể chứa state riêng, mutations, actions và getters. State đặc trưng cho trạng thái dữ liệu, mutations để thay đổi trạng thái đó một cách </w:t>
-      </w:r>
-      <w:r>
-        <w:rPr>
-          <w:szCs w:val="26"/>
-        </w:rPr>
-        <w:lastRenderedPageBreak/>
-        <w:t>đồng bộ, actions để thực hiện các thao tác không đồng bộ hoặc logic phức tạp, và getters để truy cập trạng thái theo cách thuận tiện.</w:t>
+        <w:t>Mỗi module trong Vuex có thể chứa state riêng, mutations, actions và getters. State đặc trưng cho trạng thái dữ liệu, mutations để thay đổi trạng thái đó một cách đồng bộ, actions để thực hiện các thao tác không đồng bộ hoặc logic phức tạp, và getters để truy cập trạng thái theo cách thuận tiện.</w:t>
       </w:r>
     </w:p>
     <w:p>
@@ -21068,6 +21491,7 @@
         <w:rPr>
           <w:szCs w:val="26"/>
         </w:rPr>
+        <w:lastRenderedPageBreak/>
         <w:t>Sự chia nhỏ thành module giúp mỗi module tập trung vào một phần cụ thể của ứng dụng, giảm thiểu rủi ro xung đột và làm cho mã nguồn trở nên dễ hiểu hơn. Ngoài ra, nó cũng làm cho việc tái sử dụng module trở nên thuận tiện, giúp tăng tính linh hoạt và bảo trì của mã nguồn.</w:t>
       </w:r>
     </w:p>
@@ -21082,9 +21506,9 @@
           <w:noProof/>
         </w:rPr>
         <w:drawing>
-          <wp:inline distT="0" distB="0" distL="0" distR="0" wp14:anchorId="067867CA" wp14:editId="5E4191FC">
-            <wp:extent cx="4152900" cy="3562186"/>
-            <wp:effectExtent l="0" t="0" r="0" b="635"/>
+          <wp:inline distT="0" distB="0" distL="0" distR="0" wp14:anchorId="067867CA" wp14:editId="01BAC0B6">
+            <wp:extent cx="3733800" cy="3202699"/>
+            <wp:effectExtent l="0" t="0" r="0" b="0"/>
             <wp:docPr id="9" name="Picture 9" descr="A diagram of a component&#10;&#10;Description automatically generated"/>
             <wp:cNvGraphicFramePr>
               <a:graphicFrameLocks xmlns:a="http://schemas.openxmlformats.org/drawingml/2006/main" noChangeAspect="1"/>
@@ -21111,7 +21535,7 @@
                   <pic:spPr>
                     <a:xfrm>
                       <a:off x="0" y="0"/>
-                      <a:ext cx="4153969" cy="3563103"/>
+                      <a:ext cx="3739629" cy="3207699"/>
                     </a:xfrm>
                     <a:prstGeom prst="rect">
                       <a:avLst/>
@@ -21170,15 +21594,16 @@
       <w:pPr>
         <w:keepNext/>
         <w:spacing w:line="312" w:lineRule="auto"/>
+        <w:jc w:val="center"/>
       </w:pPr>
       <w:r>
         <w:rPr>
           <w:noProof/>
         </w:rPr>
         <w:drawing>
-          <wp:inline distT="0" distB="0" distL="0" distR="0" wp14:anchorId="2EA62425" wp14:editId="36C5608E">
-            <wp:extent cx="5761990" cy="2568575"/>
-            <wp:effectExtent l="0" t="0" r="0" b="3175"/>
+          <wp:inline distT="0" distB="0" distL="0" distR="0" wp14:anchorId="2EA62425" wp14:editId="7DD32798">
+            <wp:extent cx="5094514" cy="2271028"/>
+            <wp:effectExtent l="0" t="0" r="0" b="0"/>
             <wp:docPr id="11" name="Picture 11" descr="A screenshot of a computer&#10;&#10;Description automatically generated"/>
             <wp:cNvGraphicFramePr>
               <a:graphicFrameLocks xmlns:a="http://schemas.openxmlformats.org/drawingml/2006/main" noChangeAspect="1"/>
@@ -21205,7 +21630,7 @@
                   <pic:spPr>
                     <a:xfrm>
                       <a:off x="0" y="0"/>
-                      <a:ext cx="5761990" cy="2568575"/>
+                      <a:ext cx="5101909" cy="2274324"/>
                     </a:xfrm>
                     <a:prstGeom prst="rect">
                       <a:avLst/>
@@ -21265,12 +21690,11 @@
           <w:lang w:val="en-US"/>
         </w:rPr>
       </w:pPr>
-      <w:bookmarkStart w:id="70" w:name="_Toc154433584"/>
+      <w:bookmarkStart w:id="70" w:name="_Toc154441991"/>
       <w:r>
         <w:rPr>
           <w:lang w:val="en-US"/>
         </w:rPr>
-        <w:lastRenderedPageBreak/>
         <w:t>SCSS (Sassy CSS)</w:t>
       </w:r>
       <w:bookmarkEnd w:id="70"/>
@@ -21308,6 +21732,7 @@
           <w:szCs w:val="26"/>
           <w:shd w:val="clear" w:color="auto" w:fill="FFFFFF"/>
         </w:rPr>
+        <w:lastRenderedPageBreak/>
         <w:t>SCSS cho phép khai báo biến để lưu trữ giá trị và tái sử dụng chúng trong toàn bộ mã nguồn CSS. Điều này giúp dễ dàng thay đổi giá trị mà không cần phải thay đổi từng dòng mã.</w:t>
       </w:r>
     </w:p>
@@ -21415,9 +21840,9 @@
           <w:noProof/>
         </w:rPr>
         <w:drawing>
-          <wp:inline distT="0" distB="0" distL="0" distR="0" wp14:anchorId="4D15FB81" wp14:editId="5F5E6E7C">
-            <wp:extent cx="3028950" cy="1514475"/>
-            <wp:effectExtent l="0" t="0" r="0" b="9525"/>
+          <wp:inline distT="0" distB="0" distL="0" distR="0" wp14:anchorId="4D15FB81" wp14:editId="1713A35A">
+            <wp:extent cx="2884715" cy="1442358"/>
+            <wp:effectExtent l="0" t="0" r="0" b="5715"/>
             <wp:docPr id="12" name="Picture 12"/>
             <wp:cNvGraphicFramePr>
               <a:graphicFrameLocks xmlns:a="http://schemas.openxmlformats.org/drawingml/2006/main" noChangeAspect="1"/>
@@ -21444,7 +21869,7 @@
                   <pic:spPr>
                     <a:xfrm>
                       <a:off x="0" y="0"/>
-                      <a:ext cx="3028950" cy="1514475"/>
+                      <a:ext cx="2887592" cy="1443796"/>
                     </a:xfrm>
                     <a:prstGeom prst="rect">
                       <a:avLst/>
@@ -21501,7 +21926,7 @@
           <w:szCs w:val="28"/>
         </w:rPr>
       </w:pPr>
-      <w:bookmarkStart w:id="72" w:name="_Toc154433585"/>
+      <w:bookmarkStart w:id="72" w:name="_Toc154441992"/>
       <w:r>
         <w:rPr>
           <w:szCs w:val="28"/>
@@ -21555,7 +21980,7 @@
           <w:lang w:val="en-US"/>
         </w:rPr>
       </w:pPr>
-      <w:bookmarkStart w:id="73" w:name="_Toc154433586"/>
+      <w:bookmarkStart w:id="73" w:name="_Toc154441993"/>
       <w:r>
         <w:rPr>
           <w:lang w:val="en-US"/>
@@ -21617,7 +22042,6 @@
         <w:jc w:val="both"/>
       </w:pPr>
       <w:r>
-        <w:lastRenderedPageBreak/>
         <w:t>Giảm sự ràng buộc giữa các thành phần, làm cho chúng dễ dàng tương thích và có thể tái sử dụng.</w:t>
       </w:r>
     </w:p>
@@ -21660,6 +22084,7 @@
         <w:jc w:val="both"/>
       </w:pPr>
       <w:r>
+        <w:lastRenderedPageBreak/>
         <w:t>Dễ dàng mở rộng ứng dụng bằng cách thêm hoặc thay đổi các dependencies mà không làm ảnh hưởng đến các thành phần khác.</w:t>
       </w:r>
     </w:p>
@@ -21675,9 +22100,9 @@
           <w:noProof/>
         </w:rPr>
         <w:drawing>
-          <wp:inline distT="0" distB="0" distL="0" distR="0" wp14:anchorId="064412FA" wp14:editId="58B952A1">
-            <wp:extent cx="4259774" cy="1676400"/>
-            <wp:effectExtent l="0" t="0" r="7620" b="0"/>
+          <wp:inline distT="0" distB="0" distL="0" distR="0" wp14:anchorId="064412FA" wp14:editId="4EDBA218">
+            <wp:extent cx="4082143" cy="1606494"/>
+            <wp:effectExtent l="0" t="0" r="0" b="0"/>
             <wp:docPr id="13" name="Picture 13" descr="A diagram of a software flowchart&#10;&#10;Description automatically generated"/>
             <wp:cNvGraphicFramePr>
               <a:graphicFrameLocks xmlns:a="http://schemas.openxmlformats.org/drawingml/2006/main" noChangeAspect="1"/>
@@ -21690,7 +22115,7 @@
                     <pic:cNvPicPr/>
                   </pic:nvPicPr>
                   <pic:blipFill>
-                    <a:blip r:embed="rId28">
+                    <a:blip r:embed="rId28" cstate="print">
                       <a:extLst>
                         <a:ext uri="{28A0092B-C50C-407E-A947-70E740481C1C}">
                           <a14:useLocalDpi xmlns:a14="http://schemas.microsoft.com/office/drawing/2010/main" val="0"/>
@@ -21704,7 +22129,7 @@
                   <pic:spPr>
                     <a:xfrm>
                       <a:off x="0" y="0"/>
-                      <a:ext cx="4268513" cy="1679839"/>
+                      <a:ext cx="4096075" cy="1611977"/>
                     </a:xfrm>
                     <a:prstGeom prst="rect">
                       <a:avLst/>
@@ -21761,7 +22186,7 @@
           <w:lang w:val="en-US"/>
         </w:rPr>
       </w:pPr>
-      <w:bookmarkStart w:id="75" w:name="_Toc154433587"/>
+      <w:bookmarkStart w:id="75" w:name="_Toc154441994"/>
       <w:r>
         <w:rPr>
           <w:lang w:val="en-US"/>
@@ -21925,7 +22350,6 @@
           <w:szCs w:val="26"/>
           <w:shd w:val="clear" w:color="auto" w:fill="FFFFFF"/>
         </w:rPr>
-        <w:lastRenderedPageBreak/>
         <w:t>Repository giảm thiểu sự rủi ro xung đột khi có sự thay đổi trong lưu trữ dữ liệu. Bất kỳ thay đổi nào liên quan đến cơ sở dữ liệu đều chỉ cần thực hiện tại repository mà không ảnh hưởng đến logic ứng dụng.</w:t>
       </w:r>
     </w:p>
@@ -21968,6 +22392,7 @@
         <w:rPr>
           <w:noProof/>
         </w:rPr>
+        <w:lastRenderedPageBreak/>
         <w:drawing>
           <wp:inline distT="0" distB="0" distL="0" distR="0" wp14:anchorId="215C10C2" wp14:editId="337BC4FD">
             <wp:extent cx="3360420" cy="1322466"/>
@@ -22055,7 +22480,7 @@
           <w:lang w:val="en-US"/>
         </w:rPr>
       </w:pPr>
-      <w:bookmarkStart w:id="77" w:name="_Toc154433588"/>
+      <w:bookmarkStart w:id="77" w:name="_Toc154441995"/>
       <w:r>
         <w:rPr>
           <w:lang w:val="en-US"/>
@@ -22093,9 +22518,9 @@
           <w:noProof/>
         </w:rPr>
         <w:drawing>
-          <wp:inline distT="0" distB="0" distL="0" distR="0" wp14:anchorId="0E11CFEC" wp14:editId="7EEAF16E">
-            <wp:extent cx="3299460" cy="1216061"/>
-            <wp:effectExtent l="0" t="0" r="0" b="3175"/>
+          <wp:inline distT="0" distB="0" distL="0" distR="0" wp14:anchorId="0E11CFEC" wp14:editId="7BE2DA5B">
+            <wp:extent cx="2786743" cy="1027092"/>
+            <wp:effectExtent l="0" t="0" r="0" b="1905"/>
             <wp:docPr id="15" name="Picture 15" descr="A red and white logo&#10;&#10;Description automatically generated"/>
             <wp:cNvGraphicFramePr>
               <a:graphicFrameLocks xmlns:a="http://schemas.openxmlformats.org/drawingml/2006/main" noChangeAspect="1"/>
@@ -22122,7 +22547,7 @@
                   <pic:spPr>
                     <a:xfrm>
                       <a:off x="0" y="0"/>
-                      <a:ext cx="3303473" cy="1217540"/>
+                      <a:ext cx="2799857" cy="1031925"/>
                     </a:xfrm>
                     <a:prstGeom prst="rect">
                       <a:avLst/>
@@ -22180,7 +22605,7 @@
           <w:lang w:val="en-US"/>
         </w:rPr>
       </w:pPr>
-      <w:bookmarkStart w:id="79" w:name="_Toc154433589"/>
+      <w:bookmarkStart w:id="79" w:name="_Toc154441996"/>
       <w:r>
         <w:rPr>
           <w:lang w:val="en-US"/>
@@ -22224,7 +22649,6 @@
         <w:jc w:val="both"/>
       </w:pPr>
       <w:r>
-        <w:lastRenderedPageBreak/>
         <w:t>IIS hỗ trợ nhiều ngôn ngữ lập trình và công nghệ web như ASP.NET, PHP, Node.js, Python và nhiều ngôn ngữ khác. Điều này giúp phát triển ứng dụng web đa dạng trên nền tảng Windows.</w:t>
       </w:r>
     </w:p>
@@ -22251,7 +22675,11 @@
         <w:t xml:space="preserve"> </w:t>
       </w:r>
       <w:r>
-        <w:t>IIS được thiết kế để có hiệu suất cao và khả năng mở rộng. Nó có khả năng xử lý số lượng lớn kết nối và yêu cầu HTTP đồng thời.</w:t>
+        <w:t xml:space="preserve">IIS được </w:t>
+      </w:r>
+      <w:r>
+        <w:lastRenderedPageBreak/>
+        <w:t>thiết kế để có hiệu suất cao và khả năng mở rộng. Nó có khả năng xử lý số lượng lớn kết nối và yêu cầu HTTP đồng thời.</w:t>
       </w:r>
     </w:p>
     <w:p>
@@ -22266,9 +22694,9 @@
           <w:noProof/>
         </w:rPr>
         <w:drawing>
-          <wp:inline distT="0" distB="0" distL="0" distR="0" wp14:anchorId="38BF94E8" wp14:editId="7FCFC41A">
-            <wp:extent cx="4137660" cy="2653866"/>
-            <wp:effectExtent l="0" t="0" r="0" b="0"/>
+          <wp:inline distT="0" distB="0" distL="0" distR="0" wp14:anchorId="38BF94E8" wp14:editId="64C9D5CF">
+            <wp:extent cx="3341915" cy="2143481"/>
+            <wp:effectExtent l="0" t="0" r="0" b="9525"/>
             <wp:docPr id="16" name="Picture 16" descr="A logo for a company&#10;&#10;Description automatically generated"/>
             <wp:cNvGraphicFramePr>
               <a:graphicFrameLocks xmlns:a="http://schemas.openxmlformats.org/drawingml/2006/main" noChangeAspect="1"/>
@@ -22281,7 +22709,7 @@
                     <pic:cNvPicPr/>
                   </pic:nvPicPr>
                   <pic:blipFill>
-                    <a:blip r:embed="rId31">
+                    <a:blip r:embed="rId31" cstate="print">
                       <a:extLst>
                         <a:ext uri="{28A0092B-C50C-407E-A947-70E740481C1C}">
                           <a14:useLocalDpi xmlns:a14="http://schemas.microsoft.com/office/drawing/2010/main" val="0"/>
@@ -22295,7 +22723,7 @@
                   <pic:spPr>
                     <a:xfrm>
                       <a:off x="0" y="0"/>
-                      <a:ext cx="4145436" cy="2658853"/>
+                      <a:ext cx="3356879" cy="2153079"/>
                     </a:xfrm>
                     <a:prstGeom prst="rect">
                       <a:avLst/>
@@ -22355,7 +22783,7 @@
           <w:lang w:val="en-US"/>
         </w:rPr>
       </w:pPr>
-      <w:bookmarkStart w:id="81" w:name="_Toc154433590"/>
+      <w:bookmarkStart w:id="81" w:name="_Toc154441997"/>
       <w:r>
         <w:rPr>
           <w:lang w:val="en-US"/>
@@ -22441,7 +22869,6 @@
         <w:rPr>
           <w:noProof/>
         </w:rPr>
-        <w:lastRenderedPageBreak/>
         <w:drawing>
           <wp:inline distT="0" distB="0" distL="0" distR="0" wp14:anchorId="70AEA990" wp14:editId="44867DFB">
             <wp:extent cx="2969121" cy="1668780"/>
@@ -22525,12 +22952,13 @@
         </w:rPr>
       </w:pPr>
       <w:bookmarkStart w:id="83" w:name="_Toc126600726"/>
-      <w:bookmarkStart w:id="84" w:name="_Toc154433591"/>
+      <w:bookmarkStart w:id="84" w:name="_Toc154441998"/>
       <w:r>
         <w:rPr>
           <w:shd w:val="clear" w:color="auto" w:fill="FFFFFF"/>
           <w:lang w:val="en-US"/>
         </w:rPr>
+        <w:lastRenderedPageBreak/>
         <w:t xml:space="preserve">Hệ quản trị cơ sở dữ liệu </w:t>
       </w:r>
       <w:bookmarkEnd w:id="83"/>
@@ -22595,9 +23023,9 @@
           <w:noProof/>
         </w:rPr>
         <w:drawing>
-          <wp:inline distT="0" distB="0" distL="0" distR="0" wp14:anchorId="1B54688D" wp14:editId="327F56EC">
-            <wp:extent cx="1160157" cy="1196340"/>
-            <wp:effectExtent l="0" t="0" r="1905" b="3810"/>
+          <wp:inline distT="0" distB="0" distL="0" distR="0" wp14:anchorId="1B54688D" wp14:editId="27B32097">
+            <wp:extent cx="903514" cy="931692"/>
+            <wp:effectExtent l="0" t="0" r="0" b="1905"/>
             <wp:docPr id="18" name="Picture 18" descr="A blue and white elephant&#10;&#10;Description automatically generated"/>
             <wp:cNvGraphicFramePr>
               <a:graphicFrameLocks xmlns:a="http://schemas.openxmlformats.org/drawingml/2006/main" noChangeAspect="1"/>
@@ -22624,7 +23052,7 @@
                   <pic:spPr>
                     <a:xfrm>
                       <a:off x="0" y="0"/>
-                      <a:ext cx="1164945" cy="1201277"/>
+                      <a:ext cx="909871" cy="938247"/>
                     </a:xfrm>
                     <a:prstGeom prst="rect">
                       <a:avLst/>
@@ -22684,7 +23112,7 @@
       <w:bookmarkStart w:id="88" w:name="_Toc93845302"/>
       <w:bookmarkStart w:id="89" w:name="_Toc93856565"/>
       <w:bookmarkStart w:id="90" w:name="_Toc93866591"/>
-      <w:bookmarkStart w:id="91" w:name="_Toc154433592"/>
+      <w:bookmarkStart w:id="91" w:name="_Toc154441999"/>
       <w:r>
         <w:rPr>
           <w:lang w:val="en-US"/>
@@ -22709,7 +23137,7 @@
           <w:lang w:val="en-US"/>
         </w:rPr>
       </w:pPr>
-      <w:bookmarkStart w:id="92" w:name="_Toc154433593"/>
+      <w:bookmarkStart w:id="92" w:name="_Toc154442000"/>
       <w:r>
         <w:rPr>
           <w:lang w:val="en-US"/>
@@ -22731,14 +23159,7 @@
         <w:rPr>
           <w:lang w:eastAsia="x-none"/>
         </w:rPr>
-        <w:t xml:space="preserve">Visual Studio Code (VSCode) là một trình soạn thảo mã nguồn mở và môi trường phát triển tích hợp (IDE) do Microsoft phát triển. Được ra mắt lần đầu tiên vào </w:t>
-      </w:r>
-      <w:r>
-        <w:rPr>
-          <w:lang w:eastAsia="x-none"/>
-        </w:rPr>
-        <w:lastRenderedPageBreak/>
-        <w:t>năm 2015, VSCode nhanh chóng trở thành một trong những công cụ phổ biến nhất cho các nhà phát triển phần mềm và lập trình viên trên toàn thế giới.</w:t>
+        <w:t>Visual Studio Code (VSCode) là một trình soạn thảo mã nguồn mở và môi trường phát triển tích hợp (IDE) do Microsoft phát triển. Được ra mắt lần đầu tiên vào năm 2015, VSCode nhanh chóng trở thành một trong những công cụ phổ biến nhất cho các nhà phát triển phần mềm và lập trình viên trên toàn thế giới.</w:t>
       </w:r>
     </w:p>
     <w:p>
@@ -22797,10 +23218,11 @@
           <w:noProof/>
           <w:lang w:eastAsia="x-none"/>
         </w:rPr>
+        <w:lastRenderedPageBreak/>
         <w:drawing>
-          <wp:inline distT="0" distB="0" distL="0" distR="0" wp14:anchorId="522290A7" wp14:editId="5B1E7D95">
-            <wp:extent cx="2546350" cy="1876790"/>
-            <wp:effectExtent l="0" t="0" r="6350" b="9525"/>
+          <wp:inline distT="0" distB="0" distL="0" distR="0" wp14:anchorId="522290A7" wp14:editId="43394569">
+            <wp:extent cx="2013857" cy="1484315"/>
+            <wp:effectExtent l="0" t="0" r="5715" b="1905"/>
             <wp:docPr id="21" name="Picture 21" descr="A logo for a company&#10;&#10;Description automatically generated"/>
             <wp:cNvGraphicFramePr>
               <a:graphicFrameLocks xmlns:a="http://schemas.openxmlformats.org/drawingml/2006/main" noChangeAspect="1"/>
@@ -22827,7 +23249,7 @@
                   <pic:spPr>
                     <a:xfrm>
                       <a:off x="0" y="0"/>
-                      <a:ext cx="2555167" cy="1883288"/>
+                      <a:ext cx="2027362" cy="1494269"/>
                     </a:xfrm>
                     <a:prstGeom prst="rect">
                       <a:avLst/>
@@ -22895,7 +23317,7 @@
           <w:lang w:val="en-US"/>
         </w:rPr>
       </w:pPr>
-      <w:bookmarkStart w:id="94" w:name="_Toc154433594"/>
+      <w:bookmarkStart w:id="94" w:name="_Toc154442001"/>
       <w:r>
         <w:rPr>
           <w:lang w:val="en-US"/>
@@ -22933,9 +23355,9 @@
           <w:noProof/>
         </w:rPr>
         <w:drawing>
-          <wp:inline distT="0" distB="0" distL="0" distR="0" wp14:anchorId="7C03D9BF" wp14:editId="3AC580BA">
-            <wp:extent cx="4048125" cy="1581150"/>
-            <wp:effectExtent l="0" t="0" r="9525" b="0"/>
+          <wp:inline distT="0" distB="0" distL="0" distR="0" wp14:anchorId="7C03D9BF" wp14:editId="3AEDD8AC">
+            <wp:extent cx="3526971" cy="1377593"/>
+            <wp:effectExtent l="0" t="0" r="0" b="0"/>
             <wp:docPr id="22" name="Picture 22" descr="A close-up of a logo&#10;&#10;Description automatically generated"/>
             <wp:cNvGraphicFramePr>
               <a:graphicFrameLocks xmlns:a="http://schemas.openxmlformats.org/drawingml/2006/main" noChangeAspect="1"/>
@@ -22962,7 +23384,7 @@
                   <pic:spPr>
                     <a:xfrm>
                       <a:off x="0" y="0"/>
-                      <a:ext cx="4048125" cy="1581150"/>
+                      <a:ext cx="3535012" cy="1380734"/>
                     </a:xfrm>
                     <a:prstGeom prst="rect">
                       <a:avLst/>
@@ -23013,12 +23435,11 @@
           <w:lang w:val="en-US"/>
         </w:rPr>
       </w:pPr>
-      <w:bookmarkStart w:id="96" w:name="_Toc154433595"/>
+      <w:bookmarkStart w:id="96" w:name="_Toc154442002"/>
       <w:r>
         <w:rPr>
           <w:lang w:val="en-US"/>
         </w:rPr>
-        <w:lastRenderedPageBreak/>
         <w:t>Git</w:t>
       </w:r>
       <w:bookmarkEnd w:id="96"/>
@@ -23079,11 +23500,12 @@
           <w:noProof/>
           <w:lang w:eastAsia="x-none"/>
         </w:rPr>
+        <w:lastRenderedPageBreak/>
         <w:drawing>
-          <wp:inline distT="0" distB="0" distL="0" distR="0" wp14:anchorId="51B65FB1" wp14:editId="2448E1C8">
-            <wp:extent cx="4282440" cy="1789926"/>
-            <wp:effectExtent l="0" t="0" r="3810" b="1270"/>
-            <wp:docPr id="23" name="Picture 23" descr="A logo with a black background&#10;&#10;Description automatically generated"/>
+          <wp:inline distT="0" distB="0" distL="0" distR="0" wp14:anchorId="5387B3DB" wp14:editId="5045D544">
+            <wp:extent cx="2917372" cy="1219370"/>
+            <wp:effectExtent l="0" t="0" r="0" b="0"/>
+            <wp:docPr id="20" name="Picture 20" descr="A logo with a black background&#10;&#10;Description automatically generated"/>
             <wp:cNvGraphicFramePr>
               <a:graphicFrameLocks xmlns:a="http://schemas.openxmlformats.org/drawingml/2006/main" noChangeAspect="1"/>
             </wp:cNvGraphicFramePr>
@@ -23109,7 +23531,7 @@
                   <pic:spPr>
                     <a:xfrm>
                       <a:off x="0" y="0"/>
-                      <a:ext cx="4287837" cy="1792182"/>
+                      <a:ext cx="2929590" cy="1224477"/>
                     </a:xfrm>
                     <a:prstGeom prst="rect">
                       <a:avLst/>
@@ -23129,7 +23551,167 @@
           <w:lang w:eastAsia="x-none"/>
         </w:rPr>
       </w:pPr>
-      <w:bookmarkStart w:id="97" w:name="_Toc153750754"/>
+      <w:r>
+        <w:t xml:space="preserve">Hình 1. </w:t>
+      </w:r>
+      <w:r>
+        <w:fldChar w:fldCharType="begin"/>
+      </w:r>
+      <w:r>
+        <w:instrText xml:space="preserve"> SEQ Hình_1. \* ARABIC </w:instrText>
+      </w:r>
+      <w:r>
+        <w:fldChar w:fldCharType="separate"/>
+      </w:r>
+      <w:r>
+        <w:rPr>
+          <w:noProof/>
+        </w:rPr>
+        <w:t>13</w:t>
+      </w:r>
+      <w:r>
+        <w:rPr>
+          <w:noProof/>
+        </w:rPr>
+        <w:fldChar w:fldCharType="end"/>
+      </w:r>
+      <w:r>
+        <w:rPr>
+          <w:rFonts w:eastAsia="Times New Roman"/>
+          <w:bCs w:val="0"/>
+          <w:lang w:eastAsia="x-none"/>
+        </w:rPr>
+        <w:t>: Công cụ quả lý mã nguồn Git</w:t>
+      </w:r>
+    </w:p>
+    <w:p>
+      <w:pPr>
+        <w:pStyle w:val="Heading3"/>
+        <w:numPr>
+          <w:ilvl w:val="2"/>
+          <w:numId w:val="5"/>
+        </w:numPr>
+        <w:tabs>
+          <w:tab w:val="clear" w:pos="851"/>
+        </w:tabs>
+        <w:spacing w:line="312" w:lineRule="auto"/>
+        <w:ind w:left="709"/>
+        <w:rPr>
+          <w:lang w:val="en-US"/>
+        </w:rPr>
+      </w:pPr>
+      <w:bookmarkStart w:id="97" w:name="_Toc154442003"/>
+      <w:r>
+        <w:rPr>
+          <w:lang w:val="en-US"/>
+        </w:rPr>
+        <w:t>Swagger</w:t>
+      </w:r>
+      <w:bookmarkEnd w:id="97"/>
+    </w:p>
+    <w:p>
+      <w:pPr>
+        <w:spacing w:line="312" w:lineRule="auto"/>
+        <w:ind w:firstLine="567"/>
+        <w:jc w:val="both"/>
+        <w:rPr>
+          <w:lang w:eastAsia="x-none"/>
+        </w:rPr>
+      </w:pPr>
+      <w:r>
+        <w:rPr>
+          <w:lang w:eastAsia="x-none"/>
+        </w:rPr>
+        <w:t>Swagger là một công cụ được sử dụng để thiết kế, xây dựng, tài liệu hóa và kiểm tra các API. Nó cho phép người dùng tạo ra các tài liệu API theo định dạng chuẩn và có thể được sử dụng bởi các nhà phát triển khác để tương tác với API đó.</w:t>
+      </w:r>
+    </w:p>
+    <w:p>
+      <w:pPr>
+        <w:spacing w:after="120" w:line="312" w:lineRule="auto"/>
+        <w:ind w:firstLine="567"/>
+        <w:jc w:val="both"/>
+        <w:rPr>
+          <w:lang w:eastAsia="x-none"/>
+        </w:rPr>
+      </w:pPr>
+      <w:r>
+        <w:rPr>
+          <w:lang w:eastAsia="x-none"/>
+        </w:rPr>
+        <w:t>Swagger được sử dụng để mô tả các API RESTful và hỗ trợ nhiều ngôn ngữ lập trình khác nhau như Java, Node.js, Ruby, Python</w:t>
+      </w:r>
+      <w:r>
+        <w:rPr>
+          <w:lang w:eastAsia="x-none"/>
+        </w:rPr>
+        <w:t>, PHP</w:t>
+      </w:r>
+      <w:r>
+        <w:rPr>
+          <w:lang w:eastAsia="x-none"/>
+        </w:rPr>
+        <w:t xml:space="preserve"> và nhiều hơn nữa. Swagger cung cấp cho người dùng một giao diện trực quan để xem và tương tác với API, cũng như tạo ra tài liệu API chi tiết về các yêu cầu và phản hồi của API.</w:t>
+      </w:r>
+    </w:p>
+    <w:p>
+      <w:pPr>
+        <w:keepNext/>
+        <w:spacing w:line="312" w:lineRule="auto"/>
+        <w:ind w:firstLine="567"/>
+        <w:jc w:val="center"/>
+      </w:pPr>
+      <w:r>
+        <w:rPr>
+          <w:noProof/>
+          <w:lang w:eastAsia="x-none"/>
+        </w:rPr>
+        <w:drawing>
+          <wp:inline distT="0" distB="0" distL="0" distR="0" wp14:anchorId="11CE0CE3" wp14:editId="49AF806C">
+            <wp:extent cx="2590800" cy="1275129"/>
+            <wp:effectExtent l="0" t="0" r="0" b="1270"/>
+            <wp:docPr id="24" name="Picture 24" descr="A screenshot of a application&#10;&#10;Description automatically generated"/>
+            <wp:cNvGraphicFramePr>
+              <a:graphicFrameLocks xmlns:a="http://schemas.openxmlformats.org/drawingml/2006/main" noChangeAspect="1"/>
+            </wp:cNvGraphicFramePr>
+            <a:graphic xmlns:a="http://schemas.openxmlformats.org/drawingml/2006/main">
+              <a:graphicData uri="http://schemas.openxmlformats.org/drawingml/2006/picture">
+                <pic:pic xmlns:pic="http://schemas.openxmlformats.org/drawingml/2006/picture">
+                  <pic:nvPicPr>
+                    <pic:cNvPr id="24" name="Picture 24" descr="A screenshot of a application&#10;&#10;Description automatically generated"/>
+                    <pic:cNvPicPr/>
+                  </pic:nvPicPr>
+                  <pic:blipFill>
+                    <a:blip r:embed="rId37" cstate="print">
+                      <a:extLst>
+                        <a:ext uri="{28A0092B-C50C-407E-A947-70E740481C1C}">
+                          <a14:useLocalDpi xmlns:a14="http://schemas.microsoft.com/office/drawing/2010/main" val="0"/>
+                        </a:ext>
+                      </a:extLst>
+                    </a:blip>
+                    <a:stretch>
+                      <a:fillRect/>
+                    </a:stretch>
+                  </pic:blipFill>
+                  <pic:spPr>
+                    <a:xfrm>
+                      <a:off x="0" y="0"/>
+                      <a:ext cx="2601238" cy="1280266"/>
+                    </a:xfrm>
+                    <a:prstGeom prst="rect">
+                      <a:avLst/>
+                    </a:prstGeom>
+                  </pic:spPr>
+                </pic:pic>
+              </a:graphicData>
+            </a:graphic>
+          </wp:inline>
+        </w:drawing>
+      </w:r>
+    </w:p>
+    <w:p>
+      <w:pPr>
+        <w:pStyle w:val="Caption"/>
+      </w:pPr>
       <w:r>
         <w:t xml:space="preserve">Hình 1. </w:t>
       </w:r>
@@ -23138,39 +23720,22 @@
           <w:rPr>
             <w:noProof/>
           </w:rPr>
-          <w:t>13</w:t>
+          <w:t>14</w:t>
         </w:r>
       </w:fldSimple>
       <w:r>
-        <w:rPr>
-          <w:rFonts w:eastAsia="Times New Roman"/>
-          <w:bCs w:val="0"/>
-          <w:lang w:eastAsia="x-none"/>
-        </w:rPr>
-        <w:t xml:space="preserve">: </w:t>
-      </w:r>
-      <w:r>
-        <w:rPr>
-          <w:rFonts w:eastAsia="Times New Roman"/>
-          <w:bCs w:val="0"/>
-          <w:lang w:eastAsia="x-none"/>
-        </w:rPr>
-        <w:t>Công cụ quả lý mã nguồn Git</w:t>
-      </w:r>
-      <w:bookmarkEnd w:id="97"/>
+        <w:t>: Công cụ Swagger</w:t>
+      </w:r>
+      <w:bookmarkStart w:id="98" w:name="_Toc126600736"/>
     </w:p>
     <w:p>
       <w:pPr>
         <w:spacing w:after="160" w:line="259" w:lineRule="auto"/>
         <w:rPr>
-          <w:b/>
+          <w:rFonts w:eastAsia="Calibri"/>
           <w:bCs/>
-          <w:sz w:val="28"/>
-          <w:szCs w:val="28"/>
-          <w:lang w:eastAsia="x-none"/>
-        </w:rPr>
-      </w:pPr>
-      <w:bookmarkStart w:id="98" w:name="_Toc126600736"/>
+        </w:rPr>
+      </w:pPr>
       <w:r>
         <w:br w:type="page"/>
       </w:r>
@@ -23179,7 +23744,7 @@
       <w:pPr>
         <w:pStyle w:val="Heading1"/>
       </w:pPr>
-      <w:bookmarkStart w:id="99" w:name="_Toc154433596"/>
+      <w:bookmarkStart w:id="99" w:name="_Toc154442004"/>
       <w:r>
         <w:lastRenderedPageBreak/>
         <w:t xml:space="preserve">CHƯƠNG 2. </w:t>
@@ -23222,7 +23787,7 @@
           <w:lang w:val="en-US"/>
         </w:rPr>
       </w:pPr>
-      <w:bookmarkStart w:id="107" w:name="_Toc154433597"/>
+      <w:bookmarkStart w:id="107" w:name="_Toc154442005"/>
       <w:r>
         <w:rPr>
           <w:szCs w:val="28"/>
@@ -23245,7 +23810,7 @@
           <w:lang w:val="en-US"/>
         </w:rPr>
       </w:pPr>
-      <w:bookmarkStart w:id="108" w:name="_Toc154433598"/>
+      <w:bookmarkStart w:id="108" w:name="_Toc154442006"/>
       <w:r>
         <w:rPr>
           <w:lang w:val="en-US"/>
@@ -23431,7 +23996,7 @@
         </w:numPr>
         <w:spacing w:line="312" w:lineRule="auto"/>
       </w:pPr>
-      <w:bookmarkStart w:id="109" w:name="_Toc154433599"/>
+      <w:bookmarkStart w:id="109" w:name="_Toc154442007"/>
       <w:r>
         <w:t>Kết quả khảo sát</w:t>
       </w:r>
@@ -24269,7 +24834,7 @@
           <w:lang w:val="en-US"/>
         </w:rPr>
       </w:pPr>
-      <w:bookmarkStart w:id="110" w:name="_Toc154433600"/>
+      <w:bookmarkStart w:id="110" w:name="_Toc154442008"/>
       <w:r>
         <w:rPr>
           <w:szCs w:val="28"/>
@@ -24288,7 +24853,7 @@
         </w:numPr>
         <w:spacing w:line="312" w:lineRule="auto"/>
       </w:pPr>
-      <w:bookmarkStart w:id="111" w:name="_Toc154433601"/>
+      <w:bookmarkStart w:id="111" w:name="_Toc154442009"/>
       <w:r>
         <w:t>Khách vãng lai</w:t>
       </w:r>
@@ -24440,7 +25005,7 @@
         </w:numPr>
         <w:spacing w:line="312" w:lineRule="auto"/>
       </w:pPr>
-      <w:bookmarkStart w:id="112" w:name="_Toc154433602"/>
+      <w:bookmarkStart w:id="112" w:name="_Toc154442010"/>
       <w:r>
         <w:t>Khách hàng thành viên</w:t>
       </w:r>
@@ -24686,7 +25251,7 @@
         </w:numPr>
         <w:spacing w:line="312" w:lineRule="auto"/>
       </w:pPr>
-      <w:bookmarkStart w:id="113" w:name="_Toc154433603"/>
+      <w:bookmarkStart w:id="113" w:name="_Toc154442011"/>
       <w:r>
         <w:t>Nhân viên điều hành tour</w:t>
       </w:r>
@@ -25062,7 +25627,7 @@
         </w:numPr>
         <w:spacing w:line="312" w:lineRule="auto"/>
       </w:pPr>
-      <w:bookmarkStart w:id="114" w:name="_Toc154433604"/>
+      <w:bookmarkStart w:id="114" w:name="_Toc154442012"/>
       <w:r>
         <w:t>Nhà quản lý</w:t>
       </w:r>
@@ -25332,7 +25897,7 @@
           <w:lang w:val="en-US"/>
         </w:rPr>
       </w:pPr>
-      <w:bookmarkStart w:id="115" w:name="_Toc154433605"/>
+      <w:bookmarkStart w:id="115" w:name="_Toc154442013"/>
       <w:r>
         <w:rPr>
           <w:szCs w:val="28"/>
@@ -25372,7 +25937,7 @@
                     <pic:cNvPicPr/>
                   </pic:nvPicPr>
                   <pic:blipFill>
-                    <a:blip r:embed="rId37" cstate="print">
+                    <a:blip r:embed="rId38" cstate="print">
                       <a:extLst>
                         <a:ext uri="{28A0092B-C50C-407E-A947-70E740481C1C}">
                           <a14:useLocalDpi xmlns:a14="http://schemas.microsoft.com/office/drawing/2010/main" val="0"/>
@@ -25416,7 +25981,7 @@
           <w:lang w:val="en-US"/>
         </w:rPr>
       </w:pPr>
-      <w:bookmarkStart w:id="116" w:name="_Toc154433606"/>
+      <w:bookmarkStart w:id="116" w:name="_Toc154442014"/>
       <w:r>
         <w:rPr>
           <w:szCs w:val="28"/>
@@ -25449,7 +26014,7 @@
         </w:numPr>
         <w:spacing w:line="312" w:lineRule="auto"/>
       </w:pPr>
-      <w:bookmarkStart w:id="117" w:name="_Toc154433607"/>
+      <w:bookmarkStart w:id="117" w:name="_Toc154442015"/>
       <w:r>
         <w:t>Đăng ký tài khoản</w:t>
       </w:r>
@@ -25774,7 +26339,7 @@
         </w:numPr>
         <w:spacing w:line="312" w:lineRule="auto"/>
       </w:pPr>
-      <w:bookmarkStart w:id="118" w:name="_Toc154433608"/>
+      <w:bookmarkStart w:id="118" w:name="_Toc154442016"/>
       <w:r>
         <w:t>Tìm kiếm</w:t>
       </w:r>
@@ -26052,7 +26617,7 @@
         <w:spacing w:line="312" w:lineRule="auto"/>
         <w:ind w:left="709"/>
       </w:pPr>
-      <w:bookmarkStart w:id="119" w:name="_Toc154433609"/>
+      <w:bookmarkStart w:id="119" w:name="_Toc154442017"/>
       <w:r>
         <w:t>Xem tour</w:t>
       </w:r>
@@ -26322,7 +26887,7 @@
         <w:spacing w:line="312" w:lineRule="auto"/>
         <w:ind w:left="709"/>
       </w:pPr>
-      <w:bookmarkStart w:id="120" w:name="_Toc154433610"/>
+      <w:bookmarkStart w:id="120" w:name="_Toc154442018"/>
       <w:r>
         <w:t>Xem dự báo thời tiết</w:t>
       </w:r>
@@ -26591,7 +27156,7 @@
         <w:spacing w:line="312" w:lineRule="auto"/>
         <w:ind w:left="709"/>
       </w:pPr>
-      <w:bookmarkStart w:id="121" w:name="_Toc154433611"/>
+      <w:bookmarkStart w:id="121" w:name="_Toc154442019"/>
       <w:r>
         <w:t>Xem tin tức</w:t>
       </w:r>
@@ -26859,7 +27424,7 @@
         <w:spacing w:line="312" w:lineRule="auto"/>
         <w:ind w:left="709"/>
       </w:pPr>
-      <w:bookmarkStart w:id="122" w:name="_Toc154433612"/>
+      <w:bookmarkStart w:id="122" w:name="_Toc154442020"/>
       <w:r>
         <w:t>Chat với nhân viên</w:t>
       </w:r>
@@ -27119,7 +27684,7 @@
         <w:spacing w:line="312" w:lineRule="auto"/>
         <w:ind w:left="709"/>
       </w:pPr>
-      <w:bookmarkStart w:id="123" w:name="_Toc154433613"/>
+      <w:bookmarkStart w:id="123" w:name="_Toc154442021"/>
       <w:r>
         <w:t>Đánh giá tour</w:t>
       </w:r>
@@ -27424,7 +27989,7 @@
         <w:spacing w:line="312" w:lineRule="auto"/>
         <w:ind w:left="709"/>
       </w:pPr>
-      <w:bookmarkStart w:id="124" w:name="_Toc154433614"/>
+      <w:bookmarkStart w:id="124" w:name="_Toc154442022"/>
       <w:r>
         <w:t>Đặt tour du lịch</w:t>
       </w:r>
@@ -27760,7 +28325,7 @@
         <w:spacing w:line="312" w:lineRule="auto"/>
         <w:ind w:left="709"/>
       </w:pPr>
-      <w:bookmarkStart w:id="125" w:name="_Toc154433615"/>
+      <w:bookmarkStart w:id="125" w:name="_Toc154442023"/>
       <w:r>
         <w:t>Cập nhật tài khoản</w:t>
       </w:r>
@@ -28069,7 +28634,7 @@
         <w:spacing w:line="312" w:lineRule="auto"/>
         <w:ind w:left="709"/>
       </w:pPr>
-      <w:bookmarkStart w:id="126" w:name="_Toc154433616"/>
+      <w:bookmarkStart w:id="126" w:name="_Toc154442024"/>
       <w:r>
         <w:t>Xem lịch sử đặt tour</w:t>
       </w:r>
@@ -28371,7 +28936,7 @@
         <w:spacing w:line="312" w:lineRule="auto"/>
         <w:ind w:left="709"/>
       </w:pPr>
-      <w:bookmarkStart w:id="127" w:name="_Toc154433617"/>
+      <w:bookmarkStart w:id="127" w:name="_Toc154442025"/>
       <w:r>
         <w:t>Quản lý địa điểm</w:t>
       </w:r>
@@ -28666,7 +29231,7 @@
         <w:spacing w:line="312" w:lineRule="auto"/>
         <w:ind w:left="709"/>
       </w:pPr>
-      <w:bookmarkStart w:id="128" w:name="_Toc154433618"/>
+      <w:bookmarkStart w:id="128" w:name="_Toc154442026"/>
       <w:r>
         <w:t>Quản lý phương tiện</w:t>
       </w:r>
@@ -28953,7 +29518,7 @@
         <w:spacing w:line="312" w:lineRule="auto"/>
         <w:ind w:left="709"/>
       </w:pPr>
-      <w:bookmarkStart w:id="129" w:name="_Toc154433619"/>
+      <w:bookmarkStart w:id="129" w:name="_Toc154442027"/>
       <w:r>
         <w:t>Quản lý đối tượng</w:t>
       </w:r>
@@ -29239,7 +29804,7 @@
         <w:spacing w:line="312" w:lineRule="auto"/>
         <w:ind w:left="709"/>
       </w:pPr>
-      <w:bookmarkStart w:id="130" w:name="_Toc154433620"/>
+      <w:bookmarkStart w:id="130" w:name="_Toc154442028"/>
       <w:r>
         <w:lastRenderedPageBreak/>
         <w:t>Quản lý loại tour</w:t>
@@ -29525,7 +30090,7 @@
         <w:spacing w:line="312" w:lineRule="auto"/>
         <w:ind w:left="709"/>
       </w:pPr>
-      <w:bookmarkStart w:id="131" w:name="_Toc154433621"/>
+      <w:bookmarkStart w:id="131" w:name="_Toc154442029"/>
       <w:r>
         <w:t>Quản lý thời gian mở bán tour</w:t>
       </w:r>
@@ -29825,7 +30390,7 @@
         <w:spacing w:line="312" w:lineRule="auto"/>
         <w:ind w:left="709"/>
       </w:pPr>
-      <w:bookmarkStart w:id="132" w:name="_Toc154433622"/>
+      <w:bookmarkStart w:id="132" w:name="_Toc154442030"/>
       <w:r>
         <w:t>Quản lý dịch vụ kèm tour</w:t>
       </w:r>
@@ -30111,7 +30676,7 @@
         <w:spacing w:line="312" w:lineRule="auto"/>
         <w:ind w:left="709"/>
       </w:pPr>
-      <w:bookmarkStart w:id="133" w:name="_Toc154433623"/>
+      <w:bookmarkStart w:id="133" w:name="_Toc154442031"/>
       <w:r>
         <w:lastRenderedPageBreak/>
         <w:t>Quản lý tin tức</w:t>
@@ -30398,7 +30963,7 @@
         <w:spacing w:line="312" w:lineRule="auto"/>
         <w:ind w:left="709"/>
       </w:pPr>
-      <w:bookmarkStart w:id="134" w:name="_Toc154433624"/>
+      <w:bookmarkStart w:id="134" w:name="_Toc154442032"/>
       <w:r>
         <w:t>Quản lý đơn đặt tour</w:t>
       </w:r>
@@ -30680,7 +31245,7 @@
         <w:spacing w:line="312" w:lineRule="auto"/>
         <w:ind w:left="709"/>
       </w:pPr>
-      <w:bookmarkStart w:id="135" w:name="_Toc154433625"/>
+      <w:bookmarkStart w:id="135" w:name="_Toc154442033"/>
       <w:r>
         <w:t>Quản lý tour</w:t>
       </w:r>
@@ -31036,7 +31601,7 @@
         <w:spacing w:line="312" w:lineRule="auto"/>
         <w:ind w:left="709"/>
       </w:pPr>
-      <w:bookmarkStart w:id="136" w:name="_Toc154433626"/>
+      <w:bookmarkStart w:id="136" w:name="_Toc154442034"/>
       <w:r>
         <w:t>Quản lý đánh giá</w:t>
       </w:r>
@@ -31323,7 +31888,7 @@
         <w:spacing w:line="312" w:lineRule="auto"/>
         <w:ind w:left="709"/>
       </w:pPr>
-      <w:bookmarkStart w:id="137" w:name="_Toc154433627"/>
+      <w:bookmarkStart w:id="137" w:name="_Toc154442035"/>
       <w:r>
         <w:t>Quản lý tài khoản</w:t>
       </w:r>
@@ -31671,7 +32236,7 @@
         <w:spacing w:line="312" w:lineRule="auto"/>
         <w:ind w:left="709"/>
       </w:pPr>
-      <w:bookmarkStart w:id="138" w:name="_Toc154433628"/>
+      <w:bookmarkStart w:id="138" w:name="_Toc154442036"/>
       <w:r>
         <w:t>Thống kê</w:t>
       </w:r>
@@ -32009,7 +32574,7 @@
           <w:lang w:val="en-US"/>
         </w:rPr>
       </w:pPr>
-      <w:bookmarkStart w:id="139" w:name="_Toc154433629"/>
+      <w:bookmarkStart w:id="139" w:name="_Toc154442037"/>
       <w:r>
         <w:rPr>
           <w:szCs w:val="28"/>
@@ -32030,7 +32595,7 @@
           <w:lang w:val="en-US"/>
         </w:rPr>
       </w:pPr>
-      <w:bookmarkStart w:id="140" w:name="_Toc154433630"/>
+      <w:bookmarkStart w:id="140" w:name="_Toc154442038"/>
       <w:r>
         <w:rPr>
           <w:lang w:val="en-US"/>
@@ -32056,7 +32621,7 @@
           <w:lang w:val="en-US"/>
         </w:rPr>
       </w:pPr>
-      <w:bookmarkStart w:id="141" w:name="_Toc154433631"/>
+      <w:bookmarkStart w:id="141" w:name="_Toc154442039"/>
       <w:r>
         <w:rPr>
           <w:szCs w:val="28"/>
@@ -32083,7 +32648,7 @@
           <w:lang w:val="en-US"/>
         </w:rPr>
       </w:pPr>
-      <w:bookmarkStart w:id="142" w:name="_Toc154433632"/>
+      <w:bookmarkStart w:id="142" w:name="_Toc154442040"/>
       <w:r>
         <w:rPr>
           <w:szCs w:val="28"/>
@@ -32101,7 +32666,7 @@
           <w:numId w:val="6"/>
         </w:numPr>
       </w:pPr>
-      <w:bookmarkStart w:id="143" w:name="_Toc154433633"/>
+      <w:bookmarkStart w:id="143" w:name="_Toc154442041"/>
       <w:r>
         <w:t>Bảng dữ liệu “categories” (loại tour du lịch)</w:t>
       </w:r>
@@ -32372,7 +32937,7 @@
           <w:numId w:val="6"/>
         </w:numPr>
       </w:pPr>
-      <w:bookmarkStart w:id="144" w:name="_Toc154433634"/>
+      <w:bookmarkStart w:id="144" w:name="_Toc154442042"/>
       <w:r>
         <w:t>Bảng dữ liệu “tourist_segments” (đối tượng tour du lịch)</w:t>
       </w:r>
@@ -32643,7 +33208,7 @@
           <w:numId w:val="6"/>
         </w:numPr>
       </w:pPr>
-      <w:bookmarkStart w:id="145" w:name="_Toc154433635"/>
+      <w:bookmarkStart w:id="145" w:name="_Toc154442043"/>
       <w:r>
         <w:t>Bảng dữ liệu “additional_services” (dịch vụ kèm tour)</w:t>
       </w:r>
@@ -33034,7 +33599,7 @@
           <w:numId w:val="6"/>
         </w:numPr>
       </w:pPr>
-      <w:bookmarkStart w:id="146" w:name="_Toc154433636"/>
+      <w:bookmarkStart w:id="146" w:name="_Toc154442044"/>
       <w:r>
         <w:t>Bảng dữ liệu “roles” (quyền)</w:t>
       </w:r>
@@ -33247,7 +33812,7 @@
           <w:numId w:val="6"/>
         </w:numPr>
       </w:pPr>
-      <w:bookmarkStart w:id="147" w:name="_Toc154433637"/>
+      <w:bookmarkStart w:id="147" w:name="_Toc154442045"/>
       <w:r>
         <w:t>Bảng dữ liệu “province” (tỉnh/ thành phố)</w:t>
       </w:r>
@@ -33531,7 +34096,7 @@
           <w:numId w:val="6"/>
         </w:numPr>
       </w:pPr>
-      <w:bookmarkStart w:id="148" w:name="_Toc154433638"/>
+      <w:bookmarkStart w:id="148" w:name="_Toc154442046"/>
       <w:r>
         <w:t>Bảng dữ liệu “district” (quận/huyện)</w:t>
       </w:r>
@@ -33806,7 +34371,7 @@
           <w:numId w:val="6"/>
         </w:numPr>
       </w:pPr>
-      <w:bookmarkStart w:id="149" w:name="_Toc154433639"/>
+      <w:bookmarkStart w:id="149" w:name="_Toc154442047"/>
       <w:r>
         <w:lastRenderedPageBreak/>
         <w:t>Bảng dữ liệu “ward” (phường/xã)</w:t>
@@ -34082,7 +34647,7 @@
           <w:numId w:val="6"/>
         </w:numPr>
       </w:pPr>
-      <w:bookmarkStart w:id="150" w:name="_Toc154433640"/>
+      <w:bookmarkStart w:id="150" w:name="_Toc154442048"/>
       <w:r>
         <w:t>Bảng dữ liệu “types_transportation” (loại phương di chuyển)</w:t>
       </w:r>
@@ -34353,7 +34918,7 @@
           <w:numId w:val="6"/>
         </w:numPr>
       </w:pPr>
-      <w:bookmarkStart w:id="151" w:name="_Toc154433641"/>
+      <w:bookmarkStart w:id="151" w:name="_Toc154442049"/>
       <w:r>
         <w:t>Bảng dữ liệu “users” (người dùng)</w:t>
       </w:r>
@@ -35275,7 +35840,7 @@
           <w:numId w:val="6"/>
         </w:numPr>
       </w:pPr>
-      <w:bookmarkStart w:id="152" w:name="_Toc154433642"/>
+      <w:bookmarkStart w:id="152" w:name="_Toc154442050"/>
       <w:r>
         <w:t>Bảng dữ liệu “notifications” (thông báo)</w:t>
       </w:r>
@@ -35670,7 +36235,7 @@
           <w:numId w:val="6"/>
         </w:numPr>
       </w:pPr>
-      <w:bookmarkStart w:id="153" w:name="_Toc154433643"/>
+      <w:bookmarkStart w:id="153" w:name="_Toc154442051"/>
       <w:r>
         <w:t>Bảng dữ liệu “news” (tin tức và cẩm nang du lịch)</w:t>
       </w:r>
@@ -36240,7 +36805,7 @@
           <w:numId w:val="6"/>
         </w:numPr>
       </w:pPr>
-      <w:bookmarkStart w:id="154" w:name="_Toc154433644"/>
+      <w:bookmarkStart w:id="154" w:name="_Toc154442052"/>
       <w:r>
         <w:lastRenderedPageBreak/>
         <w:t>Bảng dữ liệu “bank_accounts” (tài khoản ngân hàng)</w:t>
@@ -36690,7 +37255,7 @@
           <w:numId w:val="6"/>
         </w:numPr>
       </w:pPr>
-      <w:bookmarkStart w:id="155" w:name="_Toc154433645"/>
+      <w:bookmarkStart w:id="155" w:name="_Toc154442053"/>
       <w:r>
         <w:t>Bảng dữ liệu “tours” (tour du lịch)</w:t>
       </w:r>
@@ -37514,7 +38079,7 @@
           <w:numId w:val="6"/>
         </w:numPr>
       </w:pPr>
-      <w:bookmarkStart w:id="156" w:name="_Toc154433646"/>
+      <w:bookmarkStart w:id="156" w:name="_Toc154442054"/>
       <w:r>
         <w:t>Bảng dữ liệu “category_details” (chi tiết danh mục)</w:t>
       </w:r>
@@ -37731,7 +38296,7 @@
           <w:numId w:val="6"/>
         </w:numPr>
       </w:pPr>
-      <w:bookmarkStart w:id="157" w:name="_Toc154433647"/>
+      <w:bookmarkStart w:id="157" w:name="_Toc154442055"/>
       <w:r>
         <w:t>Bảng dữ liệu “segment_details” (chi tiết đối tượng du lịch)</w:t>
       </w:r>
@@ -37951,7 +38516,7 @@
           <w:numId w:val="6"/>
         </w:numPr>
       </w:pPr>
-      <w:bookmarkStart w:id="158" w:name="_Toc154433648"/>
+      <w:bookmarkStart w:id="158" w:name="_Toc154442056"/>
       <w:r>
         <w:t>Bảng dữ liệu “service_details” (chi tiết dịch vụ kèm tour)</w:t>
       </w:r>
@@ -38168,7 +38733,7 @@
           <w:numId w:val="6"/>
         </w:numPr>
       </w:pPr>
-      <w:bookmarkStart w:id="159" w:name="_Toc154433649"/>
+      <w:bookmarkStart w:id="159" w:name="_Toc154442057"/>
       <w:r>
         <w:t>Bảng dữ liệu “schedules” (lịch trình tour du lịch)</w:t>
       </w:r>
@@ -38703,7 +39268,7 @@
           <w:numId w:val="6"/>
         </w:numPr>
       </w:pPr>
-      <w:bookmarkStart w:id="160" w:name="_Toc154433650"/>
+      <w:bookmarkStart w:id="160" w:name="_Toc154442058"/>
       <w:r>
         <w:t>Bảng dữ liệu “images” (hình ảnh)</w:t>
       </w:r>
@@ -39763,7 +40328,7 @@
           <w:numId w:val="58"/>
         </w:numPr>
       </w:pPr>
-      <w:bookmarkStart w:id="161" w:name="_Toc154433651"/>
+      <w:bookmarkStart w:id="161" w:name="_Toc154442059"/>
       <w:r>
         <w:lastRenderedPageBreak/>
         <w:t>Bảng dữ liệu “periods” (khoảng thởi gian)</w:t>
@@ -40275,7 +40840,7 @@
           <w:numId w:val="59"/>
         </w:numPr>
       </w:pPr>
-      <w:bookmarkStart w:id="162" w:name="_Toc154433652"/>
+      <w:bookmarkStart w:id="162" w:name="_Toc154442060"/>
       <w:r>
         <w:t>Bảng dữ liệu “transportation” (phương tiện di chuyển liên kết)</w:t>
       </w:r>
@@ -41219,7 +41784,7 @@
           <w:numId w:val="59"/>
         </w:numPr>
       </w:pPr>
-      <w:bookmarkStart w:id="163" w:name="_Toc154433653"/>
+      <w:bookmarkStart w:id="163" w:name="_Toc154442061"/>
       <w:r>
         <w:t>Bảng dữ liệu “reservations” (đặt tour)</w:t>
       </w:r>
@@ -42685,7 +43250,7 @@
           <w:numId w:val="59"/>
         </w:numPr>
       </w:pPr>
-      <w:bookmarkStart w:id="164" w:name="_Toc154433654"/>
+      <w:bookmarkStart w:id="164" w:name="_Toc154442062"/>
       <w:r>
         <w:t>Bảng dữ liệu “food_spots” (địa điểm ăn uống được liên kết)</w:t>
       </w:r>
@@ -43409,7 +43974,7 @@
           <w:numId w:val="59"/>
         </w:numPr>
       </w:pPr>
-      <w:bookmarkStart w:id="165" w:name="_Toc154433655"/>
+      <w:bookmarkStart w:id="165" w:name="_Toc154442063"/>
       <w:r>
         <w:t>Bảng dữ liệu “hotel_spots” (địa điểm lưu trú được liên kết)</w:t>
       </w:r>
@@ -44039,7 +44604,7 @@
           <w:numId w:val="59"/>
         </w:numPr>
       </w:pPr>
-      <w:bookmarkStart w:id="166" w:name="_Toc154433656"/>
+      <w:bookmarkStart w:id="166" w:name="_Toc154442064"/>
       <w:r>
         <w:t>Bảng dữ liệu “customer_details” (chi tiết thông tin khách hàng)</w:t>
       </w:r>
@@ -44627,7 +45192,7 @@
           <w:lang w:val="en-US"/>
         </w:rPr>
       </w:pPr>
-      <w:bookmarkStart w:id="167" w:name="_Toc154433657"/>
+      <w:bookmarkStart w:id="167" w:name="_Toc154442065"/>
       <w:r>
         <w:rPr>
           <w:szCs w:val="28"/>
@@ -44666,7 +45231,7 @@
                     <pic:cNvPicPr/>
                   </pic:nvPicPr>
                   <pic:blipFill>
-                    <a:blip r:embed="rId38" cstate="print">
+                    <a:blip r:embed="rId39" cstate="print">
                       <a:extLst>
                         <a:ext uri="{28A0092B-C50C-407E-A947-70E740481C1C}">
                           <a14:useLocalDpi xmlns:a14="http://schemas.microsoft.com/office/drawing/2010/main" val="0"/>
@@ -44710,7 +45275,7 @@
           <w:lang w:val="en-US"/>
         </w:rPr>
       </w:pPr>
-      <w:bookmarkStart w:id="168" w:name="_Toc154433658"/>
+      <w:bookmarkStart w:id="168" w:name="_Toc154442066"/>
       <w:r>
         <w:rPr>
           <w:szCs w:val="28"/>
@@ -44735,14 +45300,30 @@
         </w:rPr>
       </w:pPr>
     </w:p>
+    <w:bookmarkEnd w:id="100"/>
+    <w:p>
+      <w:pPr>
+        <w:spacing w:after="160" w:line="259" w:lineRule="auto"/>
+        <w:rPr>
+          <w:b/>
+          <w:bCs/>
+          <w:sz w:val="28"/>
+          <w:szCs w:val="28"/>
+          <w:lang w:eastAsia="x-none"/>
+        </w:rPr>
+      </w:pPr>
+      <w:r>
+        <w:br w:type="page"/>
+      </w:r>
+    </w:p>
     <w:p>
       <w:pPr>
         <w:pStyle w:val="Heading1"/>
         <w:spacing w:line="312" w:lineRule="auto"/>
       </w:pPr>
-      <w:bookmarkStart w:id="169" w:name="_Toc154433659"/>
-      <w:bookmarkEnd w:id="100"/>
-      <w:r>
+      <w:bookmarkStart w:id="169" w:name="_Toc154442067"/>
+      <w:r>
+        <w:lastRenderedPageBreak/>
         <w:t xml:space="preserve">CHƯƠNG 3. </w:t>
       </w:r>
       <w:bookmarkEnd w:id="101"/>
@@ -44761,20 +45342,306 @@
     </w:p>
     <w:p>
       <w:pPr>
-        <w:spacing w:after="160" w:line="312" w:lineRule="auto"/>
+        <w:pStyle w:val="Heading2"/>
+        <w:numPr>
+          <w:ilvl w:val="1"/>
+          <w:numId w:val="41"/>
+        </w:numPr>
+        <w:tabs>
+          <w:tab w:val="clear" w:pos="567"/>
+        </w:tabs>
+        <w:ind w:left="709"/>
+        <w:jc w:val="both"/>
+        <w:rPr>
+          <w:lang w:val="en-US"/>
+        </w:rPr>
+      </w:pPr>
+      <w:bookmarkStart w:id="170" w:name="_Toc126600840"/>
+      <w:bookmarkStart w:id="171" w:name="_Toc154442068"/>
+      <w:r>
+        <w:rPr>
+          <w:lang w:val="en-US"/>
+        </w:rPr>
+        <w:t>Công cụ xây dựng chương trình</w:t>
+      </w:r>
+      <w:bookmarkEnd w:id="171"/>
+    </w:p>
+    <w:p>
+      <w:pPr>
+        <w:spacing w:line="312" w:lineRule="auto"/>
         <w:rPr>
           <w:b/>
           <w:bCs/>
-          <w:sz w:val="28"/>
-          <w:szCs w:val="28"/>
-          <w:lang w:val="vi-VN" w:eastAsia="x-none"/>
-        </w:rPr>
-      </w:pPr>
-      <w:bookmarkStart w:id="170" w:name="_Toc126600840"/>
-      <w:r>
-        <w:rPr>
-          <w:lang w:val="vi-VN"/>
-        </w:rPr>
+        </w:rPr>
+      </w:pPr>
+      <w:r>
+        <w:rPr>
+          <w:b/>
+          <w:bCs/>
+        </w:rPr>
+        <w:t>Front-end</w:t>
+      </w:r>
+      <w:r>
+        <w:rPr>
+          <w:b/>
+          <w:bCs/>
+        </w:rPr>
+        <w:t>:</w:t>
+      </w:r>
+    </w:p>
+    <w:p>
+      <w:pPr>
+        <w:pStyle w:val="ListParagraph"/>
+        <w:numPr>
+          <w:ilvl w:val="0"/>
+          <w:numId w:val="60"/>
+        </w:numPr>
+        <w:spacing w:line="312" w:lineRule="auto"/>
+      </w:pPr>
+      <w:r>
+        <w:t>VueJS 3 Framework</w:t>
+      </w:r>
+    </w:p>
+    <w:p>
+      <w:pPr>
+        <w:pStyle w:val="ListParagraph"/>
+        <w:numPr>
+          <w:ilvl w:val="0"/>
+          <w:numId w:val="60"/>
+        </w:numPr>
+        <w:spacing w:line="312" w:lineRule="auto"/>
+      </w:pPr>
+      <w:r>
+        <w:t>Kỹ thuật: Vuex Module Pattern</w:t>
+      </w:r>
+    </w:p>
+    <w:p>
+      <w:pPr>
+        <w:spacing w:line="312" w:lineRule="auto"/>
+        <w:rPr>
+          <w:b/>
+          <w:bCs/>
+        </w:rPr>
+      </w:pPr>
+      <w:r>
+        <w:rPr>
+          <w:b/>
+          <w:bCs/>
+        </w:rPr>
+        <w:t>Back-end</w:t>
+      </w:r>
+      <w:r>
+        <w:rPr>
+          <w:b/>
+          <w:bCs/>
+        </w:rPr>
+        <w:t xml:space="preserve">: </w:t>
+      </w:r>
+    </w:p>
+    <w:p>
+      <w:pPr>
+        <w:pStyle w:val="ListParagraph"/>
+        <w:numPr>
+          <w:ilvl w:val="0"/>
+          <w:numId w:val="61"/>
+        </w:numPr>
+        <w:spacing w:line="312" w:lineRule="auto"/>
+      </w:pPr>
+      <w:r>
+        <w:t>Viết API quản lý bằng swagger</w:t>
+      </w:r>
+    </w:p>
+    <w:p>
+      <w:pPr>
+        <w:pStyle w:val="ListParagraph"/>
+        <w:numPr>
+          <w:ilvl w:val="0"/>
+          <w:numId w:val="61"/>
+        </w:numPr>
+        <w:spacing w:line="312" w:lineRule="auto"/>
+      </w:pPr>
+      <w:r>
+        <w:t>PHP Laravel Framework</w:t>
+      </w:r>
+    </w:p>
+    <w:p>
+      <w:pPr>
+        <w:pStyle w:val="ListParagraph"/>
+        <w:numPr>
+          <w:ilvl w:val="0"/>
+          <w:numId w:val="61"/>
+        </w:numPr>
+        <w:spacing w:line="312" w:lineRule="auto"/>
+      </w:pPr>
+      <w:r>
+        <w:t>Design pattern (Mẫu thiết kế hệ thống): Repository Pattern</w:t>
+      </w:r>
+    </w:p>
+    <w:p>
+      <w:pPr>
+        <w:pStyle w:val="ListParagraph"/>
+        <w:numPr>
+          <w:ilvl w:val="0"/>
+          <w:numId w:val="61"/>
+        </w:numPr>
+        <w:spacing w:line="312" w:lineRule="auto"/>
+      </w:pPr>
+      <w:r>
+        <w:t>Kỹ thuật: Dependency Injection</w:t>
+      </w:r>
+    </w:p>
+    <w:p>
+      <w:pPr>
+        <w:pStyle w:val="ListParagraph"/>
+        <w:numPr>
+          <w:ilvl w:val="0"/>
+          <w:numId w:val="61"/>
+        </w:numPr>
+        <w:spacing w:line="312" w:lineRule="auto"/>
+      </w:pPr>
+      <w:r>
+        <w:t>Web Server: IIS (Internet Information Services)</w:t>
+      </w:r>
+    </w:p>
+    <w:p>
+      <w:pPr>
+        <w:pStyle w:val="ListParagraph"/>
+        <w:numPr>
+          <w:ilvl w:val="0"/>
+          <w:numId w:val="61"/>
+        </w:numPr>
+        <w:spacing w:line="312" w:lineRule="auto"/>
+      </w:pPr>
+      <w:r>
+        <w:t>Phương pháp xác thực và ủy quyền: JWT (JSON Web Tokens)</w:t>
+      </w:r>
+    </w:p>
+    <w:p>
+      <w:pPr>
+        <w:spacing w:line="312" w:lineRule="auto"/>
+        <w:rPr>
+          <w:b/>
+          <w:bCs/>
+        </w:rPr>
+      </w:pPr>
+      <w:r>
+        <w:rPr>
+          <w:b/>
+          <w:bCs/>
+        </w:rPr>
+        <w:t xml:space="preserve">Cơ sở dữ liệu: </w:t>
+      </w:r>
+    </w:p>
+    <w:p>
+      <w:pPr>
+        <w:pStyle w:val="ListParagraph"/>
+        <w:numPr>
+          <w:ilvl w:val="0"/>
+          <w:numId w:val="62"/>
+        </w:numPr>
+        <w:spacing w:line="312" w:lineRule="auto"/>
+      </w:pPr>
+      <w:r>
+        <w:t>PostgreSQL 15</w:t>
+      </w:r>
+    </w:p>
+    <w:p>
+      <w:pPr>
+        <w:pStyle w:val="Heading2"/>
+        <w:numPr>
+          <w:ilvl w:val="1"/>
+          <w:numId w:val="41"/>
+        </w:numPr>
+        <w:tabs>
+          <w:tab w:val="clear" w:pos="567"/>
+        </w:tabs>
+        <w:ind w:left="709"/>
+        <w:jc w:val="both"/>
+        <w:rPr>
+          <w:lang w:val="en-US"/>
+        </w:rPr>
+      </w:pPr>
+      <w:bookmarkStart w:id="172" w:name="_Toc154442069"/>
+      <w:r>
+        <w:rPr>
+          <w:lang w:val="en-US"/>
+        </w:rPr>
+        <w:t>Giao diện chương trình</w:t>
+      </w:r>
+      <w:bookmarkEnd w:id="172"/>
+    </w:p>
+    <w:p>
+      <w:pPr>
+        <w:pStyle w:val="Heading3"/>
+        <w:numPr>
+          <w:ilvl w:val="2"/>
+          <w:numId w:val="41"/>
+        </w:numPr>
+        <w:tabs>
+          <w:tab w:val="clear" w:pos="851"/>
+        </w:tabs>
+        <w:ind w:left="709"/>
+        <w:rPr>
+          <w:szCs w:val="26"/>
+          <w:lang w:val="en-US"/>
+        </w:rPr>
+      </w:pPr>
+      <w:bookmarkStart w:id="173" w:name="_Toc154442070"/>
+      <w:r>
+        <w:rPr>
+          <w:szCs w:val="26"/>
+          <w:lang w:val="en-US"/>
+        </w:rPr>
+        <w:t xml:space="preserve">Giao diện trang </w:t>
+      </w:r>
+      <w:r>
+        <w:rPr>
+          <w:szCs w:val="26"/>
+          <w:lang w:val="en-US"/>
+        </w:rPr>
+        <w:t>người dùng</w:t>
+      </w:r>
+      <w:bookmarkEnd w:id="173"/>
+    </w:p>
+    <w:p>
+      <w:pPr>
+        <w:pStyle w:val="Heading4"/>
+      </w:pPr>
+      <w:r>
+        <w:t>Trang chủ</w:t>
+      </w:r>
+    </w:p>
+    <w:p>
+      <w:pPr>
+        <w:pStyle w:val="Heading3"/>
+        <w:numPr>
+          <w:ilvl w:val="2"/>
+          <w:numId w:val="41"/>
+        </w:numPr>
+        <w:tabs>
+          <w:tab w:val="clear" w:pos="851"/>
+        </w:tabs>
+        <w:ind w:left="709"/>
+        <w:rPr>
+          <w:szCs w:val="26"/>
+          <w:lang w:val="en-US"/>
+        </w:rPr>
+      </w:pPr>
+      <w:bookmarkStart w:id="174" w:name="_Toc154442071"/>
+      <w:r>
+        <w:rPr>
+          <w:lang w:val="en-US"/>
+        </w:rPr>
+        <w:t xml:space="preserve">Giao diện trang </w:t>
+      </w:r>
+      <w:r>
+        <w:rPr>
+          <w:lang w:val="en-US"/>
+        </w:rPr>
+        <w:t>quản lý</w:t>
+      </w:r>
+      <w:bookmarkEnd w:id="174"/>
+      <w:r>
         <w:br w:type="page"/>
       </w:r>
     </w:p>
@@ -44786,7 +45653,7 @@
           <w:lang w:val="vi-VN"/>
         </w:rPr>
       </w:pPr>
-      <w:bookmarkStart w:id="171" w:name="_Toc154433660"/>
+      <w:bookmarkStart w:id="175" w:name="_Toc154442072"/>
       <w:r>
         <w:rPr>
           <w:lang w:val="vi-VN"/>
@@ -44795,7 +45662,182 @@
         <w:t>KẾT LUẬN VÀ HƯỚNG PHÁT TRIỂN</w:t>
       </w:r>
       <w:bookmarkEnd w:id="170"/>
-      <w:bookmarkEnd w:id="171"/>
+      <w:bookmarkEnd w:id="175"/>
+    </w:p>
+    <w:p>
+      <w:pPr>
+        <w:numPr>
+          <w:ilvl w:val="0"/>
+          <w:numId w:val="2"/>
+        </w:numPr>
+        <w:spacing w:after="60" w:line="312" w:lineRule="auto"/>
+        <w:ind w:left="425" w:hanging="425"/>
+        <w:jc w:val="both"/>
+        <w:rPr>
+          <w:b/>
+          <w:szCs w:val="26"/>
+        </w:rPr>
+      </w:pPr>
+      <w:r>
+        <w:rPr>
+          <w:b/>
+          <w:szCs w:val="26"/>
+        </w:rPr>
+        <w:t>Kết quả đạt được</w:t>
+      </w:r>
+    </w:p>
+    <w:p>
+      <w:pPr>
+        <w:pStyle w:val="NormalWeb"/>
+        <w:numPr>
+          <w:ilvl w:val="0"/>
+          <w:numId w:val="37"/>
+        </w:numPr>
+        <w:spacing w:before="0" w:beforeAutospacing="0" w:after="0" w:afterAutospacing="0" w:line="312" w:lineRule="auto"/>
+        <w:ind w:left="850" w:hanging="357"/>
+        <w:jc w:val="both"/>
+      </w:pPr>
+      <w:r>
+        <w:t>Website đạt được hầu hết các chức năng cơ bản so với mục tiêu đề ra.</w:t>
+      </w:r>
+    </w:p>
+    <w:p>
+      <w:pPr>
+        <w:pStyle w:val="NormalWeb"/>
+        <w:numPr>
+          <w:ilvl w:val="0"/>
+          <w:numId w:val="37"/>
+        </w:numPr>
+        <w:spacing w:line="312" w:lineRule="auto"/>
+        <w:ind w:left="851"/>
+        <w:jc w:val="both"/>
+      </w:pPr>
+      <w:r>
+        <w:t>Giao</w:t>
+      </w:r>
+      <w:r>
+        <w:t xml:space="preserve"> diện trực quan và thân thiện, giúp </w:t>
+      </w:r>
+      <w:r>
+        <w:t xml:space="preserve">người dùng </w:t>
+      </w:r>
+      <w:r>
+        <w:t>dễ dàng tìm kiếm thông tin về các tour du lịch, các điểm đến, các chương trình</w:t>
+      </w:r>
+      <w:r>
+        <w:t xml:space="preserve"> và </w:t>
+      </w:r>
+      <w:r>
+        <w:t>tin tức liên quan.</w:t>
+      </w:r>
+    </w:p>
+    <w:p>
+      <w:pPr>
+        <w:pStyle w:val="NormalWeb"/>
+        <w:numPr>
+          <w:ilvl w:val="0"/>
+          <w:numId w:val="37"/>
+        </w:numPr>
+        <w:spacing w:line="312" w:lineRule="auto"/>
+        <w:ind w:left="851"/>
+        <w:jc w:val="both"/>
+      </w:pPr>
+      <w:r>
+        <w:t xml:space="preserve">Hệ thống quản </w:t>
+      </w:r>
+      <w:r>
+        <w:t>trị</w:t>
+      </w:r>
+      <w:r>
+        <w:t xml:space="preserve"> tour du lịch</w:t>
+      </w:r>
+      <w:r>
+        <w:t xml:space="preserve"> (trang quản lý)</w:t>
+      </w:r>
+      <w:r>
+        <w:t xml:space="preserve"> đã được triển khai một cách hiệu quả, giúp quản trị viên dễ dàng thêm, sửa, xoá thông tin về các tour, đối tác, và khách hàng.</w:t>
+      </w:r>
+    </w:p>
+    <w:p>
+      <w:pPr>
+        <w:pStyle w:val="NormalWeb"/>
+        <w:numPr>
+          <w:ilvl w:val="0"/>
+          <w:numId w:val="37"/>
+        </w:numPr>
+        <w:spacing w:line="312" w:lineRule="auto"/>
+        <w:ind w:left="851"/>
+        <w:jc w:val="both"/>
+      </w:pPr>
+      <w:r>
+        <w:t>Tích hợp tính năng đặt tour trực tuyến, giúp người dùng có thể dễ dàng lựa chọn các tour, xem lịch trình, và đặt tour ngay trên website mà không cần phải đến văn phòng.</w:t>
+      </w:r>
+    </w:p>
+    <w:p>
+      <w:pPr>
+        <w:pStyle w:val="NormalWeb"/>
+        <w:numPr>
+          <w:ilvl w:val="0"/>
+          <w:numId w:val="37"/>
+        </w:numPr>
+        <w:spacing w:line="312" w:lineRule="auto"/>
+        <w:ind w:left="851"/>
+        <w:jc w:val="both"/>
+      </w:pPr>
+      <w:r>
+        <w:t>Hệ thống quản lý khách hàng được tối ưu hóa, giúp theo dõi thông tin cá nhân, lịch sử đặt tour, và tương tác với khách hàng một cách hiệu quả.</w:t>
+      </w:r>
+    </w:p>
+    <w:p>
+      <w:pPr>
+        <w:pStyle w:val="NormalWeb"/>
+        <w:numPr>
+          <w:ilvl w:val="0"/>
+          <w:numId w:val="37"/>
+        </w:numPr>
+        <w:spacing w:line="312" w:lineRule="auto"/>
+        <w:ind w:left="851"/>
+        <w:jc w:val="both"/>
+      </w:pPr>
+      <w:r>
+        <w:t>Hệ thống cung cấp các báo cáo và thống kê chi tiết về doanh số bán hàng, lượt truy cập, và phản hồi từ người dùng, giúp quản trị viên đưa ra quyết định thông minh và cải thiện chiến lược kinh doanh.</w:t>
+      </w:r>
+    </w:p>
+    <w:p>
+      <w:pPr>
+        <w:pStyle w:val="NormalWeb"/>
+        <w:numPr>
+          <w:ilvl w:val="0"/>
+          <w:numId w:val="37"/>
+        </w:numPr>
+        <w:spacing w:line="312" w:lineRule="auto"/>
+        <w:ind w:left="851"/>
+        <w:jc w:val="both"/>
+      </w:pPr>
+      <w:r>
+        <w:t>Trang quản trị hỗ trợ chức năng đặt phương tiện di chuyển như máy bay, xe khách cho các đơn đặt hàng.</w:t>
+      </w:r>
+    </w:p>
+    <w:p>
+      <w:pPr>
+        <w:pStyle w:val="NormalWeb"/>
+        <w:numPr>
+          <w:ilvl w:val="0"/>
+          <w:numId w:val="37"/>
+        </w:numPr>
+        <w:spacing w:before="0" w:beforeAutospacing="0" w:after="0" w:afterAutospacing="0" w:line="312" w:lineRule="auto"/>
+        <w:ind w:left="850" w:hanging="357"/>
+        <w:jc w:val="both"/>
+      </w:pPr>
+      <w:r>
+        <w:t>Có hệ thống quản lý đơn hàng và huỷ đơn</w:t>
+      </w:r>
+      <w:r>
+        <w:t>, đánh giá và nhận xét</w:t>
+      </w:r>
+      <w:r>
+        <w:t xml:space="preserve"> tại trang khách hàng.</w:t>
+      </w:r>
     </w:p>
     <w:p>
       <w:pPr>
@@ -44816,7 +45858,88 @@
           <w:b/>
           <w:szCs w:val="26"/>
         </w:rPr>
-        <w:t>Kết quả đạt được</w:t>
+        <w:t>Thiếu sót</w:t>
+      </w:r>
+    </w:p>
+    <w:p>
+      <w:pPr>
+        <w:pStyle w:val="ListParagraph"/>
+        <w:numPr>
+          <w:ilvl w:val="0"/>
+          <w:numId w:val="37"/>
+        </w:numPr>
+        <w:spacing w:after="60" w:line="312" w:lineRule="auto"/>
+        <w:ind w:left="850" w:hanging="357"/>
+        <w:jc w:val="both"/>
+        <w:rPr>
+          <w:b/>
+          <w:szCs w:val="26"/>
+        </w:rPr>
+      </w:pPr>
+      <w:r>
+        <w:rPr>
+          <w:bCs/>
+          <w:szCs w:val="26"/>
+        </w:rPr>
+        <w:t>Chưa xây dựng</w:t>
+      </w:r>
+      <w:r>
+        <w:rPr>
+          <w:bCs/>
+          <w:szCs w:val="26"/>
+        </w:rPr>
+        <w:t>, liên kết với ngân hàng để</w:t>
+      </w:r>
+      <w:r>
+        <w:rPr>
+          <w:bCs/>
+          <w:szCs w:val="26"/>
+        </w:rPr>
+        <w:t xml:space="preserve"> </w:t>
+      </w:r>
+      <w:r>
+        <w:rPr>
+          <w:bCs/>
+          <w:szCs w:val="26"/>
+        </w:rPr>
+        <w:t>thực hiện t</w:t>
+      </w:r>
+      <w:r>
+        <w:rPr>
+          <w:bCs/>
+          <w:szCs w:val="26"/>
+        </w:rPr>
+        <w:t>hanh toán qua ngân hàng thực tế (giao dịch thực tế).</w:t>
+      </w:r>
+    </w:p>
+    <w:p>
+      <w:pPr>
+        <w:pStyle w:val="ListParagraph"/>
+        <w:numPr>
+          <w:ilvl w:val="0"/>
+          <w:numId w:val="37"/>
+        </w:numPr>
+        <w:spacing w:after="60" w:line="312" w:lineRule="auto"/>
+        <w:ind w:left="850" w:hanging="357"/>
+        <w:jc w:val="both"/>
+        <w:rPr>
+          <w:b/>
+          <w:szCs w:val="26"/>
+        </w:rPr>
+      </w:pPr>
+      <w:r>
+        <w:rPr>
+          <w:bCs/>
+          <w:szCs w:val="26"/>
+        </w:rPr>
+        <w:t>Các dữ liệu liên kết với bên thứ 3 gồm: Phương tiện di chuyển liên kết, địa điểm ăn uống liên kết và địa điểm lưu trú liên kết, hiện chưa có chức năng cào dữ liệu</w:t>
+      </w:r>
+      <w:r>
+        <w:rPr>
+          <w:bCs/>
+          <w:szCs w:val="26"/>
+        </w:rPr>
+        <w:t>, mà dữ liệu đang được thêm vào cứng.</w:t>
       </w:r>
     </w:p>
     <w:p>
@@ -44838,29 +45961,145 @@
           <w:b/>
           <w:szCs w:val="26"/>
         </w:rPr>
-        <w:t>Thiếu sót</w:t>
-      </w:r>
-    </w:p>
-    <w:p>
-      <w:pPr>
-        <w:numPr>
-          <w:ilvl w:val="0"/>
-          <w:numId w:val="2"/>
-        </w:numPr>
+        <w:t>Kết luận</w:t>
+      </w:r>
+    </w:p>
+    <w:p>
+      <w:pPr>
         <w:spacing w:after="60" w:line="312" w:lineRule="auto"/>
-        <w:ind w:left="426" w:hanging="426"/>
+        <w:ind w:firstLine="426"/>
         <w:jc w:val="both"/>
+      </w:pPr>
+      <w:r>
+        <w:t>Em</w:t>
+      </w:r>
+      <w:r>
+        <w:t xml:space="preserve"> đã</w:t>
+      </w:r>
+      <w:r>
+        <w:t xml:space="preserve"> thành công trong việc triển khai một hệ thống </w:t>
+      </w:r>
+      <w:r>
         <w:rPr>
           <w:b/>
-          <w:szCs w:val="26"/>
-        </w:rPr>
-      </w:pPr>
+          <w:bCs/>
+        </w:rPr>
+        <w:t>W</w:t>
+      </w:r>
       <w:r>
         <w:rPr>
           <w:b/>
-          <w:szCs w:val="26"/>
-        </w:rPr>
-        <w:t>Kết luận</w:t>
+          <w:bCs/>
+        </w:rPr>
+        <w:t xml:space="preserve">ebsite quản lý tour du lịch </w:t>
+      </w:r>
+      <w:r>
+        <w:rPr>
+          <w:b/>
+          <w:bCs/>
+        </w:rPr>
+        <w:t>trong nước cho công ty Saigontourist</w:t>
+      </w:r>
+      <w:r>
+        <w:t xml:space="preserve">, </w:t>
+      </w:r>
+      <w:r>
+        <w:t>hoạt động hiệu quả và mang lại nhiều lợi ích cho cả người dùng và doanh nghiệp. Giao diện người dùng thân thiện, tính năng đặt tour trực tuyến, quản lý thông tin khách hàng, và thống kê hiệu suất đã đóng vai trò quan trọng trong việc tạo ra một trải nghiệm người dùng tích cực.</w:t>
+      </w:r>
+    </w:p>
+    <w:p>
+      <w:pPr>
+        <w:spacing w:after="60" w:line="312" w:lineRule="auto"/>
+        <w:ind w:firstLine="426"/>
+        <w:jc w:val="both"/>
+      </w:pPr>
+      <w:r>
+        <w:t xml:space="preserve">Tuy nhiên, nhận thức được sự cần thiết của hệ thống thanh toán qua ngân hàng trong việc hoàn thiện quy trình mua sắm, </w:t>
+      </w:r>
+      <w:r>
+        <w:t>em</w:t>
+      </w:r>
+      <w:r>
+        <w:t xml:space="preserve"> nhận thấy rằng vẫn còn một số khía cạnh</w:t>
+      </w:r>
+      <w:r>
+        <w:t xml:space="preserve"> </w:t>
+      </w:r>
+      <w:r>
+        <w:lastRenderedPageBreak/>
+        <w:t>cần được cải thiện và hoàn thiện. Đặc biệt, việc tích hợp tính năng thanh toán qua ngân hàng thực tế sẽ là một ưu tiên hàng đầu trong các bước phát triển tiếp theo của dự án.</w:t>
+      </w:r>
+    </w:p>
+    <w:p>
+      <w:pPr>
+        <w:spacing w:after="60" w:line="312" w:lineRule="auto"/>
+        <w:ind w:firstLine="426"/>
+        <w:jc w:val="both"/>
+      </w:pPr>
+      <w:r>
+        <w:t>Em</w:t>
+      </w:r>
+      <w:r>
+        <w:t xml:space="preserve"> cam kết tiếp tục nghiên cứu, phát triển, và cập nhật hệ thống để đảm bảo rằng nó luôn đáp ứng được sự đa dạng và đổi mới trong ngành du lịch. Đồng thời</w:t>
+      </w:r>
+      <w:r>
+        <w:t xml:space="preserve"> em</w:t>
+      </w:r>
+      <w:r>
+        <w:t xml:space="preserve"> sẽ duy trì sự chú tâm đặc biệt đối với bảo mật thông tin và tính ổn định của hệ thống để đảm bảo an toàn và tin cậy cho tất cả người dùng.</w:t>
+      </w:r>
+    </w:p>
+    <w:p>
+      <w:pPr>
+        <w:spacing w:after="60" w:line="312" w:lineRule="auto"/>
+        <w:ind w:firstLine="426"/>
+        <w:jc w:val="both"/>
+        <w:rPr>
+          <w:b/>
+          <w:szCs w:val="26"/>
+        </w:rPr>
+      </w:pPr>
+      <w:r>
+        <w:t>Cuối cùng, đề tài này không chỉ là kết quả của sự nỗ lực cá nhân mà còn là kết quả của sự hợp tác chặt chẽ và đóng góp tích cực từ</w:t>
+      </w:r>
+      <w:r>
+        <w:t xml:space="preserve"> cô Th.</w:t>
+      </w:r>
+      <w:r>
+        <w:t>S</w:t>
+      </w:r>
+      <w:r>
+        <w:t xml:space="preserve"> Phạm Thị Trà My</w:t>
+      </w:r>
+      <w:r>
+        <w:t xml:space="preserve">. </w:t>
+      </w:r>
+      <w:r>
+        <w:t>Em</w:t>
+      </w:r>
+      <w:r>
+        <w:t xml:space="preserve"> tin rằng, với sự cam kết và nỗ lực tiếp tục, hệ thống website quản lý tour du lịch</w:t>
+      </w:r>
+      <w:r>
+        <w:t xml:space="preserve"> này</w:t>
+      </w:r>
+      <w:r>
+        <w:t xml:space="preserve"> sẽ ngày càng hoàn thiện và mang lại giá trị lớn cho cả doanh nghiệp và khách hàng.</w:t>
+      </w:r>
+      <w:r>
+        <w:t xml:space="preserve"> </w:t>
+      </w:r>
+      <w:r>
+        <w:t>Và d</w:t>
+      </w:r>
+      <w:r>
+        <w:t>o thời gian hoàn thành đề tài có hạn</w:t>
+      </w:r>
+      <w:r>
+        <w:t xml:space="preserve">, </w:t>
+      </w:r>
+      <w:r>
+        <w:t>kinh nghiệm nghiệp vụ chưa sâu nên đề tài còn nhiều thiếu sót. Em mong nhận được những ý kiến, góp ý của thầy cô và các bạn để có thể phát triển hoàn thiện website trong tương lai.</w:t>
       </w:r>
     </w:p>
     <w:p>
@@ -44889,6 +46128,85 @@
     </w:p>
     <w:p>
       <w:pPr>
+        <w:pStyle w:val="ListParagraph"/>
+        <w:numPr>
+          <w:ilvl w:val="0"/>
+          <w:numId w:val="63"/>
+        </w:numPr>
+        <w:spacing w:after="60" w:line="312" w:lineRule="auto"/>
+        <w:ind w:left="850" w:hanging="357"/>
+        <w:jc w:val="both"/>
+        <w:rPr>
+          <w:b/>
+          <w:szCs w:val="26"/>
+        </w:rPr>
+      </w:pPr>
+      <w:r>
+        <w:t xml:space="preserve">Responsive webiste trên một số thiết bị di động. </w:t>
+      </w:r>
+    </w:p>
+    <w:p>
+      <w:pPr>
+        <w:pStyle w:val="ListParagraph"/>
+        <w:numPr>
+          <w:ilvl w:val="0"/>
+          <w:numId w:val="63"/>
+        </w:numPr>
+        <w:spacing w:after="60" w:line="312" w:lineRule="auto"/>
+        <w:ind w:left="850" w:hanging="357"/>
+        <w:jc w:val="both"/>
+        <w:rPr>
+          <w:b/>
+          <w:szCs w:val="26"/>
+        </w:rPr>
+      </w:pPr>
+      <w:r>
+        <w:t xml:space="preserve">Phát triển một số chức năng phức tạp hơn như thêm actor </w:t>
+      </w:r>
+      <w:r>
+        <w:t>hướng dẫn viên du lịch.</w:t>
+      </w:r>
+    </w:p>
+    <w:p>
+      <w:pPr>
+        <w:pStyle w:val="ListParagraph"/>
+        <w:numPr>
+          <w:ilvl w:val="0"/>
+          <w:numId w:val="63"/>
+        </w:numPr>
+        <w:spacing w:after="60" w:line="312" w:lineRule="auto"/>
+        <w:ind w:left="850" w:hanging="357"/>
+        <w:jc w:val="both"/>
+        <w:rPr>
+          <w:b/>
+          <w:szCs w:val="26"/>
+        </w:rPr>
+      </w:pPr>
+      <w:r>
+        <w:t>Mở rộng số lượng người dùng website</w:t>
+      </w:r>
+    </w:p>
+    <w:p>
+      <w:pPr>
+        <w:pStyle w:val="ListParagraph"/>
+        <w:numPr>
+          <w:ilvl w:val="0"/>
+          <w:numId w:val="63"/>
+        </w:numPr>
+        <w:spacing w:after="60" w:line="312" w:lineRule="auto"/>
+        <w:ind w:left="850" w:hanging="357"/>
+        <w:jc w:val="both"/>
+        <w:rPr>
+          <w:b/>
+          <w:szCs w:val="26"/>
+        </w:rPr>
+      </w:pPr>
+      <w:r>
+        <w:t>Phát triển trên một số nền tảng app như: Android, IOS</w:t>
+      </w:r>
+    </w:p>
+    <w:p>
+      <w:pPr>
         <w:spacing w:after="160" w:line="312" w:lineRule="auto"/>
         <w:rPr>
           <w:bCs/>
@@ -44910,14 +46228,265 @@
         <w:pStyle w:val="Heading1"/>
         <w:spacing w:line="312" w:lineRule="auto"/>
       </w:pPr>
-      <w:bookmarkStart w:id="172" w:name="_Toc126600841"/>
-      <w:bookmarkStart w:id="173" w:name="_Toc154433661"/>
+      <w:bookmarkStart w:id="176" w:name="_Toc126600841"/>
+      <w:bookmarkStart w:id="177" w:name="_Toc154442073"/>
       <w:r>
         <w:lastRenderedPageBreak/>
         <w:t>TÀI LIỆU THAM KHẢO</w:t>
       </w:r>
-      <w:bookmarkEnd w:id="172"/>
-      <w:bookmarkEnd w:id="173"/>
+      <w:bookmarkEnd w:id="176"/>
+      <w:bookmarkEnd w:id="177"/>
+    </w:p>
+    <w:p>
+      <w:pPr>
+        <w:pStyle w:val="ListParagraph"/>
+        <w:numPr>
+          <w:ilvl w:val="0"/>
+          <w:numId w:val="64"/>
+        </w:numPr>
+        <w:spacing w:after="60" w:line="312" w:lineRule="auto"/>
+        <w:ind w:left="426"/>
+        <w:rPr>
+          <w:color w:val="0000FF"/>
+          <w:szCs w:val="26"/>
+          <w:u w:val="single"/>
+        </w:rPr>
+      </w:pPr>
+      <w:r>
+        <w:rPr>
+          <w:szCs w:val="26"/>
+        </w:rPr>
+        <w:t>G</w:t>
+      </w:r>
+      <w:r>
+        <w:rPr>
+          <w:szCs w:val="26"/>
+        </w:rPr>
+        <w:t>iải pháp tổng thể</w:t>
+      </w:r>
+      <w:r>
+        <w:rPr>
+          <w:szCs w:val="26"/>
+        </w:rPr>
+        <w:t xml:space="preserve"> </w:t>
+      </w:r>
+      <w:r>
+        <w:rPr>
+          <w:szCs w:val="26"/>
+        </w:rPr>
+        <w:t>Repository Pattern in PHP</w:t>
+      </w:r>
+      <w:r>
+        <w:rPr>
+          <w:szCs w:val="26"/>
+        </w:rPr>
+        <w:t>:</w:t>
+      </w:r>
+      <w:r>
+        <w:rPr>
+          <w:szCs w:val="26"/>
+        </w:rPr>
+        <w:t xml:space="preserve"> </w:t>
+      </w:r>
+      <w:hyperlink r:id="rId40" w:history="1">
+        <w:r>
+          <w:rPr>
+            <w:rStyle w:val="Hyperlink"/>
+            <w:szCs w:val="26"/>
+          </w:rPr>
+          <w:t>https://www.developer.com/design/the-repository-pattern-in-php/</w:t>
+        </w:r>
+      </w:hyperlink>
+    </w:p>
+    <w:p>
+      <w:pPr>
+        <w:pStyle w:val="ListParagraph"/>
+        <w:numPr>
+          <w:ilvl w:val="0"/>
+          <w:numId w:val="64"/>
+        </w:numPr>
+        <w:spacing w:after="60" w:line="312" w:lineRule="auto"/>
+        <w:ind w:left="426"/>
+        <w:rPr>
+          <w:color w:val="0000FF"/>
+          <w:szCs w:val="26"/>
+          <w:u w:val="single"/>
+        </w:rPr>
+      </w:pPr>
+      <w:r>
+        <w:rPr>
+          <w:szCs w:val="26"/>
+        </w:rPr>
+        <w:t xml:space="preserve">Kỹ thuật </w:t>
+      </w:r>
+      <w:r>
+        <w:rPr>
+          <w:szCs w:val="26"/>
+        </w:rPr>
+        <w:t>Dependency Injection trong PHP</w:t>
+      </w:r>
+      <w:r>
+        <w:rPr>
+          <w:szCs w:val="26"/>
+        </w:rPr>
+        <w:t xml:space="preserve">: </w:t>
+      </w:r>
+      <w:hyperlink r:id="rId41" w:history="1">
+        <w:r>
+          <w:rPr>
+            <w:rStyle w:val="Hyperlink"/>
+            <w:szCs w:val="26"/>
+          </w:rPr>
+          <w:t>https://viblo.asia/p/dependency-injection-trong-php-1Je5EMYj5nL</w:t>
+        </w:r>
+      </w:hyperlink>
+    </w:p>
+    <w:p>
+      <w:pPr>
+        <w:pStyle w:val="ListParagraph"/>
+        <w:numPr>
+          <w:ilvl w:val="0"/>
+          <w:numId w:val="64"/>
+        </w:numPr>
+        <w:spacing w:after="60" w:line="312" w:lineRule="auto"/>
+        <w:ind w:left="426"/>
+      </w:pPr>
+      <w:r>
+        <w:t xml:space="preserve">Bài viết </w:t>
+      </w:r>
+      <w:r>
+        <w:t>Cách lưu trữ PHP trên Windows bằng IIS</w:t>
+      </w:r>
+      <w:r>
+        <w:t xml:space="preserve">: </w:t>
+      </w:r>
+      <w:hyperlink r:id="rId42" w:history="1">
+        <w:r>
+          <w:rPr>
+            <w:rStyle w:val="Hyperlink"/>
+            <w:szCs w:val="26"/>
+          </w:rPr>
+          <w:t>https://stackify.com/how-to-host-php-on-windows-with-iis/</w:t>
+        </w:r>
+      </w:hyperlink>
+    </w:p>
+    <w:p>
+      <w:pPr>
+        <w:pStyle w:val="ListParagraph"/>
+        <w:numPr>
+          <w:ilvl w:val="0"/>
+          <w:numId w:val="64"/>
+        </w:numPr>
+        <w:spacing w:after="60" w:line="312" w:lineRule="auto"/>
+        <w:ind w:left="426"/>
+      </w:pPr>
+      <w:r>
+        <w:rPr>
+          <w:szCs w:val="26"/>
+        </w:rPr>
+        <w:t xml:space="preserve">Xác thực người dùng </w:t>
+      </w:r>
+      <w:r>
+        <w:rPr>
+          <w:szCs w:val="26"/>
+        </w:rPr>
+        <w:t>PHP Authorization with JWT (JSON Web Tokens)</w:t>
+      </w:r>
+      <w:r>
+        <w:rPr>
+          <w:szCs w:val="26"/>
+        </w:rPr>
+        <w:t xml:space="preserve"> :</w:t>
+      </w:r>
+      <w:hyperlink r:id="rId43" w:history="1">
+        <w:r>
+          <w:rPr>
+            <w:rStyle w:val="Hyperlink"/>
+            <w:szCs w:val="26"/>
+          </w:rPr>
+          <w:t>https://www.sitepoint.com/php-authorization-jwt-json-web-tokens/</w:t>
+        </w:r>
+      </w:hyperlink>
+    </w:p>
+    <w:p>
+      <w:pPr>
+        <w:pStyle w:val="ListParagraph"/>
+        <w:numPr>
+          <w:ilvl w:val="0"/>
+          <w:numId w:val="64"/>
+        </w:numPr>
+        <w:spacing w:after="60" w:line="312" w:lineRule="auto"/>
+        <w:ind w:left="426"/>
+      </w:pPr>
+      <w:r>
+        <w:rPr>
+          <w:szCs w:val="26"/>
+        </w:rPr>
+        <w:t xml:space="preserve">Vuejs3 Framework trong việc xây dựng fron-end: </w:t>
+      </w:r>
+      <w:hyperlink r:id="rId44" w:history="1">
+        <w:r>
+          <w:rPr>
+            <w:rStyle w:val="Hyperlink"/>
+            <w:szCs w:val="26"/>
+          </w:rPr>
+          <w:t>https://vuejs.org/guide/introduction.html</w:t>
+        </w:r>
+      </w:hyperlink>
+    </w:p>
+    <w:p>
+      <w:pPr>
+        <w:pStyle w:val="ListParagraph"/>
+        <w:numPr>
+          <w:ilvl w:val="0"/>
+          <w:numId w:val="64"/>
+        </w:numPr>
+        <w:spacing w:after="60" w:line="312" w:lineRule="auto"/>
+        <w:ind w:left="426"/>
+      </w:pPr>
+      <w:r>
+        <w:rPr>
+          <w:color w:val="000000" w:themeColor="text1"/>
+          <w:szCs w:val="26"/>
+        </w:rPr>
+        <w:t xml:space="preserve">Kỹ thuật </w:t>
+      </w:r>
+      <w:r>
+        <w:rPr>
+          <w:color w:val="000000" w:themeColor="text1"/>
+          <w:szCs w:val="26"/>
+        </w:rPr>
+        <w:t>Vuex Pattern</w:t>
+      </w:r>
+      <w:r>
+        <w:rPr>
+          <w:color w:val="000000" w:themeColor="text1"/>
+          <w:szCs w:val="26"/>
+        </w:rPr>
+        <w:t xml:space="preserve"> -</w:t>
+      </w:r>
+      <w:r>
+        <w:rPr>
+          <w:color w:val="000000" w:themeColor="text1"/>
+          <w:szCs w:val="26"/>
+        </w:rPr>
+        <w:t xml:space="preserve"> Smart Module Registration</w:t>
+      </w:r>
+      <w:r>
+        <w:rPr>
+          <w:color w:val="000000" w:themeColor="text1"/>
+          <w:szCs w:val="26"/>
+        </w:rPr>
+        <w:t xml:space="preserve">: </w:t>
+      </w:r>
+      <w:r>
+        <w:rPr>
+          <w:color w:val="0000FF"/>
+          <w:szCs w:val="26"/>
+          <w:u w:val="single"/>
+        </w:rPr>
+        <w:t>https://dev.to/nkoik/-vuex-pattern-smart-module-registration-15gc</w:t>
+      </w:r>
     </w:p>
     <w:p>
       <w:pPr>
@@ -44933,8 +46502,8 @@
       </w:pPr>
     </w:p>
     <w:sectPr>
-      <w:headerReference w:type="default" r:id="rId39"/>
-      <w:footerReference w:type="default" r:id="rId40"/>
+      <w:headerReference w:type="default" r:id="rId45"/>
+      <w:footerReference w:type="default" r:id="rId46"/>
       <w:pgSz w:w="11909" w:h="16834" w:code="9"/>
       <w:pgMar w:top="1418" w:right="1134" w:bottom="1418" w:left="1701" w:header="850" w:footer="850" w:gutter="0"/>
       <w:pgNumType w:start="1"/>
@@ -45640,9 +47209,9 @@
     </w:lvl>
   </w:abstractNum>
   <w:abstractNum w:abstractNumId="5" w15:restartNumberingAfterBreak="0">
-    <w:nsid w:val="0EFC099B"/>
+    <w:nsid w:val="0EA756CA"/>
     <w:multiLevelType w:val="hybridMultilevel"/>
-    <w:tmpl w:val="7C928A38"/>
+    <w:tmpl w:val="93D86254"/>
     <w:lvl w:ilvl="0" w:tplc="18F61674">
       <w:start w:val="1"/>
       <w:numFmt w:val="bullet"/>
@@ -45753,6 +47322,119 @@
     </w:lvl>
   </w:abstractNum>
   <w:abstractNum w:abstractNumId="6" w15:restartNumberingAfterBreak="0">
+    <w:nsid w:val="0EFC099B"/>
+    <w:multiLevelType w:val="hybridMultilevel"/>
+    <w:tmpl w:val="7C928A38"/>
+    <w:lvl w:ilvl="0" w:tplc="18F61674">
+      <w:start w:val="1"/>
+      <w:numFmt w:val="bullet"/>
+      <w:lvlText w:val=""/>
+      <w:lvlJc w:val="left"/>
+      <w:pPr>
+        <w:ind w:left="720" w:hanging="360"/>
+      </w:pPr>
+      <w:rPr>
+        <w:rFonts w:ascii="Symbol" w:hAnsi="Symbol" w:hint="default"/>
+      </w:rPr>
+    </w:lvl>
+    <w:lvl w:ilvl="1" w:tplc="04090003" w:tentative="1">
+      <w:start w:val="1"/>
+      <w:numFmt w:val="bullet"/>
+      <w:lvlText w:val="o"/>
+      <w:lvlJc w:val="left"/>
+      <w:pPr>
+        <w:ind w:left="1440" w:hanging="360"/>
+      </w:pPr>
+      <w:rPr>
+        <w:rFonts w:ascii="Courier New" w:hAnsi="Courier New" w:cs="Courier New" w:hint="default"/>
+      </w:rPr>
+    </w:lvl>
+    <w:lvl w:ilvl="2" w:tplc="04090005" w:tentative="1">
+      <w:start w:val="1"/>
+      <w:numFmt w:val="bullet"/>
+      <w:lvlText w:val=""/>
+      <w:lvlJc w:val="left"/>
+      <w:pPr>
+        <w:ind w:left="2160" w:hanging="360"/>
+      </w:pPr>
+      <w:rPr>
+        <w:rFonts w:ascii="Wingdings" w:hAnsi="Wingdings" w:hint="default"/>
+      </w:rPr>
+    </w:lvl>
+    <w:lvl w:ilvl="3" w:tplc="04090001" w:tentative="1">
+      <w:start w:val="1"/>
+      <w:numFmt w:val="bullet"/>
+      <w:lvlText w:val=""/>
+      <w:lvlJc w:val="left"/>
+      <w:pPr>
+        <w:ind w:left="2880" w:hanging="360"/>
+      </w:pPr>
+      <w:rPr>
+        <w:rFonts w:ascii="Symbol" w:hAnsi="Symbol" w:hint="default"/>
+      </w:rPr>
+    </w:lvl>
+    <w:lvl w:ilvl="4" w:tplc="04090003" w:tentative="1">
+      <w:start w:val="1"/>
+      <w:numFmt w:val="bullet"/>
+      <w:lvlText w:val="o"/>
+      <w:lvlJc w:val="left"/>
+      <w:pPr>
+        <w:ind w:left="3600" w:hanging="360"/>
+      </w:pPr>
+      <w:rPr>
+        <w:rFonts w:ascii="Courier New" w:hAnsi="Courier New" w:cs="Courier New" w:hint="default"/>
+      </w:rPr>
+    </w:lvl>
+    <w:lvl w:ilvl="5" w:tplc="04090005" w:tentative="1">
+      <w:start w:val="1"/>
+      <w:numFmt w:val="bullet"/>
+      <w:lvlText w:val=""/>
+      <w:lvlJc w:val="left"/>
+      <w:pPr>
+        <w:ind w:left="4320" w:hanging="360"/>
+      </w:pPr>
+      <w:rPr>
+        <w:rFonts w:ascii="Wingdings" w:hAnsi="Wingdings" w:hint="default"/>
+      </w:rPr>
+    </w:lvl>
+    <w:lvl w:ilvl="6" w:tplc="04090001" w:tentative="1">
+      <w:start w:val="1"/>
+      <w:numFmt w:val="bullet"/>
+      <w:lvlText w:val=""/>
+      <w:lvlJc w:val="left"/>
+      <w:pPr>
+        <w:ind w:left="5040" w:hanging="360"/>
+      </w:pPr>
+      <w:rPr>
+        <w:rFonts w:ascii="Symbol" w:hAnsi="Symbol" w:hint="default"/>
+      </w:rPr>
+    </w:lvl>
+    <w:lvl w:ilvl="7" w:tplc="04090003" w:tentative="1">
+      <w:start w:val="1"/>
+      <w:numFmt w:val="bullet"/>
+      <w:lvlText w:val="o"/>
+      <w:lvlJc w:val="left"/>
+      <w:pPr>
+        <w:ind w:left="5760" w:hanging="360"/>
+      </w:pPr>
+      <w:rPr>
+        <w:rFonts w:ascii="Courier New" w:hAnsi="Courier New" w:cs="Courier New" w:hint="default"/>
+      </w:rPr>
+    </w:lvl>
+    <w:lvl w:ilvl="8" w:tplc="04090005" w:tentative="1">
+      <w:start w:val="1"/>
+      <w:numFmt w:val="bullet"/>
+      <w:lvlText w:val=""/>
+      <w:lvlJc w:val="left"/>
+      <w:pPr>
+        <w:ind w:left="6480" w:hanging="360"/>
+      </w:pPr>
+      <w:rPr>
+        <w:rFonts w:ascii="Wingdings" w:hAnsi="Wingdings" w:hint="default"/>
+      </w:rPr>
+    </w:lvl>
+  </w:abstractNum>
+  <w:abstractNum w:abstractNumId="7" w15:restartNumberingAfterBreak="0">
     <w:nsid w:val="120C05A5"/>
     <w:multiLevelType w:val="hybridMultilevel"/>
     <w:tmpl w:val="6A9AF91A"/>
@@ -45866,7 +47548,7 @@
       </w:rPr>
     </w:lvl>
   </w:abstractNum>
-  <w:abstractNum w:abstractNumId="7" w15:restartNumberingAfterBreak="0">
+  <w:abstractNum w:abstractNumId="8" w15:restartNumberingAfterBreak="0">
     <w:nsid w:val="14FA5C66"/>
     <w:multiLevelType w:val="hybridMultilevel"/>
     <w:tmpl w:val="F4503D68"/>
@@ -45979,7 +47661,7 @@
       </w:rPr>
     </w:lvl>
   </w:abstractNum>
-  <w:abstractNum w:abstractNumId="8" w15:restartNumberingAfterBreak="0">
+  <w:abstractNum w:abstractNumId="9" w15:restartNumberingAfterBreak="0">
     <w:nsid w:val="15D829DE"/>
     <w:multiLevelType w:val="hybridMultilevel"/>
     <w:tmpl w:val="6720CD10"/>
@@ -46068,7 +47750,7 @@
       </w:pPr>
     </w:lvl>
   </w:abstractNum>
-  <w:abstractNum w:abstractNumId="9" w15:restartNumberingAfterBreak="0">
+  <w:abstractNum w:abstractNumId="10" w15:restartNumberingAfterBreak="0">
     <w:nsid w:val="1605757B"/>
     <w:multiLevelType w:val="hybridMultilevel"/>
     <w:tmpl w:val="7D6AE9D8"/>
@@ -46181,7 +47863,7 @@
       </w:rPr>
     </w:lvl>
   </w:abstractNum>
-  <w:abstractNum w:abstractNumId="10" w15:restartNumberingAfterBreak="0">
+  <w:abstractNum w:abstractNumId="11" w15:restartNumberingAfterBreak="0">
     <w:nsid w:val="17857654"/>
     <w:multiLevelType w:val="hybridMultilevel"/>
     <w:tmpl w:val="AE3A6B38"/>
@@ -46294,7 +47976,98 @@
       </w:rPr>
     </w:lvl>
   </w:abstractNum>
-  <w:abstractNum w:abstractNumId="11" w15:restartNumberingAfterBreak="0">
+  <w:abstractNum w:abstractNumId="12" w15:restartNumberingAfterBreak="0">
+    <w:nsid w:val="1CAE07B7"/>
+    <w:multiLevelType w:val="hybridMultilevel"/>
+    <w:tmpl w:val="BA3656E8"/>
+    <w:lvl w:ilvl="0" w:tplc="0409000F">
+      <w:start w:val="1"/>
+      <w:numFmt w:val="decimal"/>
+      <w:lvlText w:val="%1."/>
+      <w:lvlJc w:val="left"/>
+      <w:pPr>
+        <w:ind w:left="720" w:hanging="360"/>
+      </w:pPr>
+      <w:rPr>
+        <w:rFonts w:hint="default"/>
+        <w:color w:val="auto"/>
+        <w:u w:val="none"/>
+      </w:rPr>
+    </w:lvl>
+    <w:lvl w:ilvl="1" w:tplc="04090019" w:tentative="1">
+      <w:start w:val="1"/>
+      <w:numFmt w:val="lowerLetter"/>
+      <w:lvlText w:val="%2."/>
+      <w:lvlJc w:val="left"/>
+      <w:pPr>
+        <w:ind w:left="1440" w:hanging="360"/>
+      </w:pPr>
+    </w:lvl>
+    <w:lvl w:ilvl="2" w:tplc="0409001B" w:tentative="1">
+      <w:start w:val="1"/>
+      <w:numFmt w:val="lowerRoman"/>
+      <w:lvlText w:val="%3."/>
+      <w:lvlJc w:val="right"/>
+      <w:pPr>
+        <w:ind w:left="2160" w:hanging="180"/>
+      </w:pPr>
+    </w:lvl>
+    <w:lvl w:ilvl="3" w:tplc="0409000F" w:tentative="1">
+      <w:start w:val="1"/>
+      <w:numFmt w:val="decimal"/>
+      <w:lvlText w:val="%4."/>
+      <w:lvlJc w:val="left"/>
+      <w:pPr>
+        <w:ind w:left="2880" w:hanging="360"/>
+      </w:pPr>
+    </w:lvl>
+    <w:lvl w:ilvl="4" w:tplc="04090019" w:tentative="1">
+      <w:start w:val="1"/>
+      <w:numFmt w:val="lowerLetter"/>
+      <w:lvlText w:val="%5."/>
+      <w:lvlJc w:val="left"/>
+      <w:pPr>
+        <w:ind w:left="3600" w:hanging="360"/>
+      </w:pPr>
+    </w:lvl>
+    <w:lvl w:ilvl="5" w:tplc="0409001B" w:tentative="1">
+      <w:start w:val="1"/>
+      <w:numFmt w:val="lowerRoman"/>
+      <w:lvlText w:val="%6."/>
+      <w:lvlJc w:val="right"/>
+      <w:pPr>
+        <w:ind w:left="4320" w:hanging="180"/>
+      </w:pPr>
+    </w:lvl>
+    <w:lvl w:ilvl="6" w:tplc="0409000F" w:tentative="1">
+      <w:start w:val="1"/>
+      <w:numFmt w:val="decimal"/>
+      <w:lvlText w:val="%7."/>
+      <w:lvlJc w:val="left"/>
+      <w:pPr>
+        <w:ind w:left="5040" w:hanging="360"/>
+      </w:pPr>
+    </w:lvl>
+    <w:lvl w:ilvl="7" w:tplc="04090019" w:tentative="1">
+      <w:start w:val="1"/>
+      <w:numFmt w:val="lowerLetter"/>
+      <w:lvlText w:val="%8."/>
+      <w:lvlJc w:val="left"/>
+      <w:pPr>
+        <w:ind w:left="5760" w:hanging="360"/>
+      </w:pPr>
+    </w:lvl>
+    <w:lvl w:ilvl="8" w:tplc="0409001B" w:tentative="1">
+      <w:start w:val="1"/>
+      <w:numFmt w:val="lowerRoman"/>
+      <w:lvlText w:val="%9."/>
+      <w:lvlJc w:val="right"/>
+      <w:pPr>
+        <w:ind w:left="6480" w:hanging="180"/>
+      </w:pPr>
+    </w:lvl>
+  </w:abstractNum>
+  <w:abstractNum w:abstractNumId="13" w15:restartNumberingAfterBreak="0">
     <w:nsid w:val="1D0463B8"/>
     <w:multiLevelType w:val="multilevel"/>
     <w:tmpl w:val="B7129F62"/>
@@ -46415,7 +48188,7 @@
       </w:rPr>
     </w:lvl>
   </w:abstractNum>
-  <w:abstractNum w:abstractNumId="12" w15:restartNumberingAfterBreak="0">
+  <w:abstractNum w:abstractNumId="14" w15:restartNumberingAfterBreak="0">
     <w:nsid w:val="1F17663C"/>
     <w:multiLevelType w:val="multilevel"/>
     <w:tmpl w:val="BD749C02"/>
@@ -46536,7 +48309,7 @@
       </w:rPr>
     </w:lvl>
   </w:abstractNum>
-  <w:abstractNum w:abstractNumId="13" w15:restartNumberingAfterBreak="0">
+  <w:abstractNum w:abstractNumId="15" w15:restartNumberingAfterBreak="0">
     <w:nsid w:val="1FAE1424"/>
     <w:multiLevelType w:val="multilevel"/>
     <w:tmpl w:val="126E50DE"/>
@@ -46650,7 +48423,7 @@
       </w:rPr>
     </w:lvl>
   </w:abstractNum>
-  <w:abstractNum w:abstractNumId="14" w15:restartNumberingAfterBreak="0">
+  <w:abstractNum w:abstractNumId="16" w15:restartNumberingAfterBreak="0">
     <w:nsid w:val="239E1CF0"/>
     <w:multiLevelType w:val="hybridMultilevel"/>
     <w:tmpl w:val="444EBD78"/>
@@ -46762,7 +48535,7 @@
       </w:rPr>
     </w:lvl>
   </w:abstractNum>
-  <w:abstractNum w:abstractNumId="15" w15:restartNumberingAfterBreak="0">
+  <w:abstractNum w:abstractNumId="17" w15:restartNumberingAfterBreak="0">
     <w:nsid w:val="248366D5"/>
     <w:multiLevelType w:val="multilevel"/>
     <w:tmpl w:val="E5E638EC"/>
@@ -46883,7 +48656,7 @@
       </w:rPr>
     </w:lvl>
   </w:abstractNum>
-  <w:abstractNum w:abstractNumId="16" w15:restartNumberingAfterBreak="0">
+  <w:abstractNum w:abstractNumId="18" w15:restartNumberingAfterBreak="0">
     <w:nsid w:val="25A306C8"/>
     <w:multiLevelType w:val="multilevel"/>
     <w:tmpl w:val="3ABA859C"/>
@@ -47004,7 +48777,7 @@
       </w:rPr>
     </w:lvl>
   </w:abstractNum>
-  <w:abstractNum w:abstractNumId="17" w15:restartNumberingAfterBreak="0">
+  <w:abstractNum w:abstractNumId="19" w15:restartNumberingAfterBreak="0">
     <w:nsid w:val="279542CF"/>
     <w:multiLevelType w:val="hybridMultilevel"/>
     <w:tmpl w:val="60F87C6E"/>
@@ -47116,7 +48889,7 @@
       </w:rPr>
     </w:lvl>
   </w:abstractNum>
-  <w:abstractNum w:abstractNumId="18" w15:restartNumberingAfterBreak="0">
+  <w:abstractNum w:abstractNumId="20" w15:restartNumberingAfterBreak="0">
     <w:nsid w:val="29FB4A70"/>
     <w:multiLevelType w:val="hybridMultilevel"/>
     <w:tmpl w:val="01F2E8A8"/>
@@ -47228,7 +49001,7 @@
       </w:rPr>
     </w:lvl>
   </w:abstractNum>
-  <w:abstractNum w:abstractNumId="19" w15:restartNumberingAfterBreak="0">
+  <w:abstractNum w:abstractNumId="21" w15:restartNumberingAfterBreak="0">
     <w:nsid w:val="2C1846A7"/>
     <w:multiLevelType w:val="hybridMultilevel"/>
     <w:tmpl w:val="30BE7290"/>
@@ -47344,7 +49117,7 @@
       </w:rPr>
     </w:lvl>
   </w:abstractNum>
-  <w:abstractNum w:abstractNumId="20" w15:restartNumberingAfterBreak="0">
+  <w:abstractNum w:abstractNumId="22" w15:restartNumberingAfterBreak="0">
     <w:nsid w:val="2EEF42C7"/>
     <w:multiLevelType w:val="hybridMultilevel"/>
     <w:tmpl w:val="167AA7B6"/>
@@ -47457,7 +49230,7 @@
       </w:rPr>
     </w:lvl>
   </w:abstractNum>
-  <w:abstractNum w:abstractNumId="21" w15:restartNumberingAfterBreak="0">
+  <w:abstractNum w:abstractNumId="23" w15:restartNumberingAfterBreak="0">
     <w:nsid w:val="300B4631"/>
     <w:multiLevelType w:val="hybridMultilevel"/>
     <w:tmpl w:val="05A83F60"/>
@@ -47570,17 +49343,17 @@
       </w:rPr>
     </w:lvl>
   </w:abstractNum>
-  <w:abstractNum w:abstractNumId="22" w15:restartNumberingAfterBreak="0">
-    <w:nsid w:val="37B55F44"/>
+  <w:abstractNum w:abstractNumId="24" w15:restartNumberingAfterBreak="0">
+    <w:nsid w:val="37560C07"/>
     <w:multiLevelType w:val="hybridMultilevel"/>
-    <w:tmpl w:val="E0A82D9C"/>
+    <w:tmpl w:val="2DE2AFDA"/>
     <w:lvl w:ilvl="0" w:tplc="18F61674">
       <w:start w:val="1"/>
       <w:numFmt w:val="bullet"/>
       <w:lvlText w:val=""/>
       <w:lvlJc w:val="left"/>
       <w:pPr>
-        <w:ind w:left="1080" w:hanging="360"/>
+        <w:ind w:left="720" w:hanging="360"/>
       </w:pPr>
       <w:rPr>
         <w:rFonts w:ascii="Symbol" w:hAnsi="Symbol" w:hint="default"/>
@@ -47592,7 +49365,7 @@
       <w:lvlText w:val="o"/>
       <w:lvlJc w:val="left"/>
       <w:pPr>
-        <w:ind w:left="1800" w:hanging="360"/>
+        <w:ind w:left="1440" w:hanging="360"/>
       </w:pPr>
       <w:rPr>
         <w:rFonts w:ascii="Courier New" w:hAnsi="Courier New" w:cs="Courier New" w:hint="default"/>
@@ -47604,7 +49377,7 @@
       <w:lvlText w:val=""/>
       <w:lvlJc w:val="left"/>
       <w:pPr>
-        <w:ind w:left="2520" w:hanging="360"/>
+        <w:ind w:left="2160" w:hanging="360"/>
       </w:pPr>
       <w:rPr>
         <w:rFonts w:ascii="Wingdings" w:hAnsi="Wingdings" w:hint="default"/>
@@ -47616,7 +49389,7 @@
       <w:lvlText w:val=""/>
       <w:lvlJc w:val="left"/>
       <w:pPr>
-        <w:ind w:left="3240" w:hanging="360"/>
+        <w:ind w:left="2880" w:hanging="360"/>
       </w:pPr>
       <w:rPr>
         <w:rFonts w:ascii="Symbol" w:hAnsi="Symbol" w:hint="default"/>
@@ -47628,7 +49401,7 @@
       <w:lvlText w:val="o"/>
       <w:lvlJc w:val="left"/>
       <w:pPr>
-        <w:ind w:left="3960" w:hanging="360"/>
+        <w:ind w:left="3600" w:hanging="360"/>
       </w:pPr>
       <w:rPr>
         <w:rFonts w:ascii="Courier New" w:hAnsi="Courier New" w:cs="Courier New" w:hint="default"/>
@@ -47640,7 +49413,7 @@
       <w:lvlText w:val=""/>
       <w:lvlJc w:val="left"/>
       <w:pPr>
-        <w:ind w:left="4680" w:hanging="360"/>
+        <w:ind w:left="4320" w:hanging="360"/>
       </w:pPr>
       <w:rPr>
         <w:rFonts w:ascii="Wingdings" w:hAnsi="Wingdings" w:hint="default"/>
@@ -47652,7 +49425,7 @@
       <w:lvlText w:val=""/>
       <w:lvlJc w:val="left"/>
       <w:pPr>
-        <w:ind w:left="5400" w:hanging="360"/>
+        <w:ind w:left="5040" w:hanging="360"/>
       </w:pPr>
       <w:rPr>
         <w:rFonts w:ascii="Symbol" w:hAnsi="Symbol" w:hint="default"/>
@@ -47664,7 +49437,7 @@
       <w:lvlText w:val="o"/>
       <w:lvlJc w:val="left"/>
       <w:pPr>
-        <w:ind w:left="6120" w:hanging="360"/>
+        <w:ind w:left="5760" w:hanging="360"/>
       </w:pPr>
       <w:rPr>
         <w:rFonts w:ascii="Courier New" w:hAnsi="Courier New" w:cs="Courier New" w:hint="default"/>
@@ -47676,14 +49449,127 @@
       <w:lvlText w:val=""/>
       <w:lvlJc w:val="left"/>
       <w:pPr>
-        <w:ind w:left="6840" w:hanging="360"/>
+        <w:ind w:left="6480" w:hanging="360"/>
       </w:pPr>
       <w:rPr>
         <w:rFonts w:ascii="Wingdings" w:hAnsi="Wingdings" w:hint="default"/>
       </w:rPr>
     </w:lvl>
   </w:abstractNum>
-  <w:abstractNum w:abstractNumId="23" w15:restartNumberingAfterBreak="0">
+  <w:abstractNum w:abstractNumId="25" w15:restartNumberingAfterBreak="0">
+    <w:nsid w:val="37B55F44"/>
+    <w:multiLevelType w:val="hybridMultilevel"/>
+    <w:tmpl w:val="E0A82D9C"/>
+    <w:lvl w:ilvl="0" w:tplc="18F61674">
+      <w:start w:val="1"/>
+      <w:numFmt w:val="bullet"/>
+      <w:lvlText w:val=""/>
+      <w:lvlJc w:val="left"/>
+      <w:pPr>
+        <w:ind w:left="1080" w:hanging="360"/>
+      </w:pPr>
+      <w:rPr>
+        <w:rFonts w:ascii="Symbol" w:hAnsi="Symbol" w:hint="default"/>
+      </w:rPr>
+    </w:lvl>
+    <w:lvl w:ilvl="1" w:tplc="04090003" w:tentative="1">
+      <w:start w:val="1"/>
+      <w:numFmt w:val="bullet"/>
+      <w:lvlText w:val="o"/>
+      <w:lvlJc w:val="left"/>
+      <w:pPr>
+        <w:ind w:left="1800" w:hanging="360"/>
+      </w:pPr>
+      <w:rPr>
+        <w:rFonts w:ascii="Courier New" w:hAnsi="Courier New" w:cs="Courier New" w:hint="default"/>
+      </w:rPr>
+    </w:lvl>
+    <w:lvl w:ilvl="2" w:tplc="04090005" w:tentative="1">
+      <w:start w:val="1"/>
+      <w:numFmt w:val="bullet"/>
+      <w:lvlText w:val=""/>
+      <w:lvlJc w:val="left"/>
+      <w:pPr>
+        <w:ind w:left="2520" w:hanging="360"/>
+      </w:pPr>
+      <w:rPr>
+        <w:rFonts w:ascii="Wingdings" w:hAnsi="Wingdings" w:hint="default"/>
+      </w:rPr>
+    </w:lvl>
+    <w:lvl w:ilvl="3" w:tplc="04090001" w:tentative="1">
+      <w:start w:val="1"/>
+      <w:numFmt w:val="bullet"/>
+      <w:lvlText w:val=""/>
+      <w:lvlJc w:val="left"/>
+      <w:pPr>
+        <w:ind w:left="3240" w:hanging="360"/>
+      </w:pPr>
+      <w:rPr>
+        <w:rFonts w:ascii="Symbol" w:hAnsi="Symbol" w:hint="default"/>
+      </w:rPr>
+    </w:lvl>
+    <w:lvl w:ilvl="4" w:tplc="04090003" w:tentative="1">
+      <w:start w:val="1"/>
+      <w:numFmt w:val="bullet"/>
+      <w:lvlText w:val="o"/>
+      <w:lvlJc w:val="left"/>
+      <w:pPr>
+        <w:ind w:left="3960" w:hanging="360"/>
+      </w:pPr>
+      <w:rPr>
+        <w:rFonts w:ascii="Courier New" w:hAnsi="Courier New" w:cs="Courier New" w:hint="default"/>
+      </w:rPr>
+    </w:lvl>
+    <w:lvl w:ilvl="5" w:tplc="04090005" w:tentative="1">
+      <w:start w:val="1"/>
+      <w:numFmt w:val="bullet"/>
+      <w:lvlText w:val=""/>
+      <w:lvlJc w:val="left"/>
+      <w:pPr>
+        <w:ind w:left="4680" w:hanging="360"/>
+      </w:pPr>
+      <w:rPr>
+        <w:rFonts w:ascii="Wingdings" w:hAnsi="Wingdings" w:hint="default"/>
+      </w:rPr>
+    </w:lvl>
+    <w:lvl w:ilvl="6" w:tplc="04090001" w:tentative="1">
+      <w:start w:val="1"/>
+      <w:numFmt w:val="bullet"/>
+      <w:lvlText w:val=""/>
+      <w:lvlJc w:val="left"/>
+      <w:pPr>
+        <w:ind w:left="5400" w:hanging="360"/>
+      </w:pPr>
+      <w:rPr>
+        <w:rFonts w:ascii="Symbol" w:hAnsi="Symbol" w:hint="default"/>
+      </w:rPr>
+    </w:lvl>
+    <w:lvl w:ilvl="7" w:tplc="04090003" w:tentative="1">
+      <w:start w:val="1"/>
+      <w:numFmt w:val="bullet"/>
+      <w:lvlText w:val="o"/>
+      <w:lvlJc w:val="left"/>
+      <w:pPr>
+        <w:ind w:left="6120" w:hanging="360"/>
+      </w:pPr>
+      <w:rPr>
+        <w:rFonts w:ascii="Courier New" w:hAnsi="Courier New" w:cs="Courier New" w:hint="default"/>
+      </w:rPr>
+    </w:lvl>
+    <w:lvl w:ilvl="8" w:tplc="04090005" w:tentative="1">
+      <w:start w:val="1"/>
+      <w:numFmt w:val="bullet"/>
+      <w:lvlText w:val=""/>
+      <w:lvlJc w:val="left"/>
+      <w:pPr>
+        <w:ind w:left="6840" w:hanging="360"/>
+      </w:pPr>
+      <w:rPr>
+        <w:rFonts w:ascii="Wingdings" w:hAnsi="Wingdings" w:hint="default"/>
+      </w:rPr>
+    </w:lvl>
+  </w:abstractNum>
+  <w:abstractNum w:abstractNumId="26" w15:restartNumberingAfterBreak="0">
     <w:nsid w:val="3C553BAF"/>
     <w:multiLevelType w:val="hybridMultilevel"/>
     <w:tmpl w:val="C6FEA978"/>
@@ -47769,7 +49655,7 @@
       </w:pPr>
     </w:lvl>
   </w:abstractNum>
-  <w:abstractNum w:abstractNumId="24" w15:restartNumberingAfterBreak="0">
+  <w:abstractNum w:abstractNumId="27" w15:restartNumberingAfterBreak="0">
     <w:nsid w:val="3DED5CD8"/>
     <w:multiLevelType w:val="hybridMultilevel"/>
     <w:tmpl w:val="15CA4226"/>
@@ -47883,7 +49769,7 @@
       </w:rPr>
     </w:lvl>
   </w:abstractNum>
-  <w:abstractNum w:abstractNumId="25" w15:restartNumberingAfterBreak="0">
+  <w:abstractNum w:abstractNumId="28" w15:restartNumberingAfterBreak="0">
     <w:nsid w:val="3DF05DBA"/>
     <w:multiLevelType w:val="hybridMultilevel"/>
     <w:tmpl w:val="B2CCBA16"/>
@@ -47972,8 +49858,622 @@
       </w:pPr>
     </w:lvl>
   </w:abstractNum>
-  <w:abstractNum w:abstractNumId="26" w15:restartNumberingAfterBreak="0">
+  <w:abstractNum w:abstractNumId="29" w15:restartNumberingAfterBreak="0">
     <w:nsid w:val="3E7E200F"/>
+    <w:multiLevelType w:val="multilevel"/>
+    <w:tmpl w:val="0B9490DA"/>
+    <w:lvl w:ilvl="0">
+      <w:start w:val="1"/>
+      <w:numFmt w:val="decimal"/>
+      <w:lvlText w:val="%1."/>
+      <w:lvlJc w:val="left"/>
+      <w:pPr>
+        <w:ind w:left="720" w:hanging="360"/>
+      </w:pPr>
+      <w:rPr>
+        <w:rFonts w:hint="default"/>
+      </w:rPr>
+    </w:lvl>
+    <w:lvl w:ilvl="1">
+      <w:start w:val="2"/>
+      <w:numFmt w:val="decimal"/>
+      <w:isLgl/>
+      <w:lvlText w:val="%1.%2"/>
+      <w:lvlJc w:val="left"/>
+      <w:pPr>
+        <w:ind w:left="900" w:hanging="540"/>
+      </w:pPr>
+      <w:rPr>
+        <w:rFonts w:hint="default"/>
+      </w:rPr>
+    </w:lvl>
+    <w:lvl w:ilvl="2">
+      <w:start w:val="1"/>
+      <w:numFmt w:val="decimal"/>
+      <w:isLgl/>
+      <w:lvlText w:val="%1.%2.%3"/>
+      <w:lvlJc w:val="left"/>
+      <w:pPr>
+        <w:ind w:left="1080" w:hanging="720"/>
+      </w:pPr>
+      <w:rPr>
+        <w:rFonts w:hint="default"/>
+      </w:rPr>
+    </w:lvl>
+    <w:lvl w:ilvl="3">
+      <w:start w:val="1"/>
+      <w:numFmt w:val="decimal"/>
+      <w:isLgl/>
+      <w:lvlText w:val="%1.%2.%3.%4"/>
+      <w:lvlJc w:val="left"/>
+      <w:pPr>
+        <w:ind w:left="1080" w:hanging="720"/>
+      </w:pPr>
+      <w:rPr>
+        <w:rFonts w:hint="default"/>
+      </w:rPr>
+    </w:lvl>
+    <w:lvl w:ilvl="4">
+      <w:start w:val="1"/>
+      <w:numFmt w:val="decimal"/>
+      <w:isLgl/>
+      <w:lvlText w:val="%1.%2.%3.%4.%5"/>
+      <w:lvlJc w:val="left"/>
+      <w:pPr>
+        <w:ind w:left="1440" w:hanging="1080"/>
+      </w:pPr>
+      <w:rPr>
+        <w:rFonts w:hint="default"/>
+      </w:rPr>
+    </w:lvl>
+    <w:lvl w:ilvl="5">
+      <w:start w:val="1"/>
+      <w:numFmt w:val="decimal"/>
+      <w:isLgl/>
+      <w:lvlText w:val="%1.%2.%3.%4.%5.%6"/>
+      <w:lvlJc w:val="left"/>
+      <w:pPr>
+        <w:ind w:left="1800" w:hanging="1440"/>
+      </w:pPr>
+      <w:rPr>
+        <w:rFonts w:hint="default"/>
+      </w:rPr>
+    </w:lvl>
+    <w:lvl w:ilvl="6">
+      <w:start w:val="1"/>
+      <w:numFmt w:val="decimal"/>
+      <w:isLgl/>
+      <w:lvlText w:val="%1.%2.%3.%4.%5.%6.%7"/>
+      <w:lvlJc w:val="left"/>
+      <w:pPr>
+        <w:ind w:left="1800" w:hanging="1440"/>
+      </w:pPr>
+      <w:rPr>
+        <w:rFonts w:hint="default"/>
+      </w:rPr>
+    </w:lvl>
+    <w:lvl w:ilvl="7">
+      <w:start w:val="1"/>
+      <w:numFmt w:val="decimal"/>
+      <w:isLgl/>
+      <w:lvlText w:val="%1.%2.%3.%4.%5.%6.%7.%8"/>
+      <w:lvlJc w:val="left"/>
+      <w:pPr>
+        <w:ind w:left="2160" w:hanging="1800"/>
+      </w:pPr>
+      <w:rPr>
+        <w:rFonts w:hint="default"/>
+      </w:rPr>
+    </w:lvl>
+    <w:lvl w:ilvl="8">
+      <w:start w:val="1"/>
+      <w:numFmt w:val="decimal"/>
+      <w:isLgl/>
+      <w:lvlText w:val="%1.%2.%3.%4.%5.%6.%7.%8.%9"/>
+      <w:lvlJc w:val="left"/>
+      <w:pPr>
+        <w:ind w:left="2160" w:hanging="1800"/>
+      </w:pPr>
+      <w:rPr>
+        <w:rFonts w:hint="default"/>
+      </w:rPr>
+    </w:lvl>
+  </w:abstractNum>
+  <w:abstractNum w:abstractNumId="30" w15:restartNumberingAfterBreak="0">
+    <w:nsid w:val="3F2522B7"/>
+    <w:multiLevelType w:val="hybridMultilevel"/>
+    <w:tmpl w:val="4F9EC380"/>
+    <w:lvl w:ilvl="0" w:tplc="0409000F">
+      <w:start w:val="1"/>
+      <w:numFmt w:val="decimal"/>
+      <w:lvlText w:val="%1."/>
+      <w:lvlJc w:val="left"/>
+      <w:pPr>
+        <w:ind w:left="720" w:hanging="360"/>
+      </w:pPr>
+      <w:rPr>
+        <w:rFonts w:hint="default"/>
+      </w:rPr>
+    </w:lvl>
+    <w:lvl w:ilvl="1" w:tplc="04090019" w:tentative="1">
+      <w:start w:val="1"/>
+      <w:numFmt w:val="lowerLetter"/>
+      <w:lvlText w:val="%2."/>
+      <w:lvlJc w:val="left"/>
+      <w:pPr>
+        <w:ind w:left="1440" w:hanging="360"/>
+      </w:pPr>
+    </w:lvl>
+    <w:lvl w:ilvl="2" w:tplc="0409001B" w:tentative="1">
+      <w:start w:val="1"/>
+      <w:numFmt w:val="lowerRoman"/>
+      <w:lvlText w:val="%3."/>
+      <w:lvlJc w:val="right"/>
+      <w:pPr>
+        <w:ind w:left="2160" w:hanging="180"/>
+      </w:pPr>
+    </w:lvl>
+    <w:lvl w:ilvl="3" w:tplc="0409000F" w:tentative="1">
+      <w:start w:val="1"/>
+      <w:numFmt w:val="decimal"/>
+      <w:lvlText w:val="%4."/>
+      <w:lvlJc w:val="left"/>
+      <w:pPr>
+        <w:ind w:left="2880" w:hanging="360"/>
+      </w:pPr>
+    </w:lvl>
+    <w:lvl w:ilvl="4" w:tplc="04090019" w:tentative="1">
+      <w:start w:val="1"/>
+      <w:numFmt w:val="lowerLetter"/>
+      <w:lvlText w:val="%5."/>
+      <w:lvlJc w:val="left"/>
+      <w:pPr>
+        <w:ind w:left="3600" w:hanging="360"/>
+      </w:pPr>
+    </w:lvl>
+    <w:lvl w:ilvl="5" w:tplc="0409001B" w:tentative="1">
+      <w:start w:val="1"/>
+      <w:numFmt w:val="lowerRoman"/>
+      <w:lvlText w:val="%6."/>
+      <w:lvlJc w:val="right"/>
+      <w:pPr>
+        <w:ind w:left="4320" w:hanging="180"/>
+      </w:pPr>
+    </w:lvl>
+    <w:lvl w:ilvl="6" w:tplc="0409000F" w:tentative="1">
+      <w:start w:val="1"/>
+      <w:numFmt w:val="decimal"/>
+      <w:lvlText w:val="%7."/>
+      <w:lvlJc w:val="left"/>
+      <w:pPr>
+        <w:ind w:left="5040" w:hanging="360"/>
+      </w:pPr>
+    </w:lvl>
+    <w:lvl w:ilvl="7" w:tplc="04090019" w:tentative="1">
+      <w:start w:val="1"/>
+      <w:numFmt w:val="lowerLetter"/>
+      <w:lvlText w:val="%8."/>
+      <w:lvlJc w:val="left"/>
+      <w:pPr>
+        <w:ind w:left="5760" w:hanging="360"/>
+      </w:pPr>
+    </w:lvl>
+    <w:lvl w:ilvl="8" w:tplc="0409001B" w:tentative="1">
+      <w:start w:val="1"/>
+      <w:numFmt w:val="lowerRoman"/>
+      <w:lvlText w:val="%9."/>
+      <w:lvlJc w:val="right"/>
+      <w:pPr>
+        <w:ind w:left="6480" w:hanging="180"/>
+      </w:pPr>
+    </w:lvl>
+  </w:abstractNum>
+  <w:abstractNum w:abstractNumId="31" w15:restartNumberingAfterBreak="0">
+    <w:nsid w:val="405714BB"/>
+    <w:multiLevelType w:val="hybridMultilevel"/>
+    <w:tmpl w:val="6F347DDA"/>
+    <w:lvl w:ilvl="0" w:tplc="5F56C94E">
+      <w:start w:val="1"/>
+      <w:numFmt w:val="decimal"/>
+      <w:lvlText w:val="%1."/>
+      <w:lvlJc w:val="left"/>
+      <w:pPr>
+        <w:ind w:left="720" w:hanging="360"/>
+      </w:pPr>
+      <w:rPr>
+        <w:rFonts w:hint="default"/>
+      </w:rPr>
+    </w:lvl>
+    <w:lvl w:ilvl="1" w:tplc="04090019" w:tentative="1">
+      <w:start w:val="1"/>
+      <w:numFmt w:val="lowerLetter"/>
+      <w:lvlText w:val="%2."/>
+      <w:lvlJc w:val="left"/>
+      <w:pPr>
+        <w:ind w:left="1440" w:hanging="360"/>
+      </w:pPr>
+    </w:lvl>
+    <w:lvl w:ilvl="2" w:tplc="0409001B" w:tentative="1">
+      <w:start w:val="1"/>
+      <w:numFmt w:val="lowerRoman"/>
+      <w:lvlText w:val="%3."/>
+      <w:lvlJc w:val="right"/>
+      <w:pPr>
+        <w:ind w:left="2160" w:hanging="180"/>
+      </w:pPr>
+    </w:lvl>
+    <w:lvl w:ilvl="3" w:tplc="0409000F" w:tentative="1">
+      <w:start w:val="1"/>
+      <w:numFmt w:val="decimal"/>
+      <w:lvlText w:val="%4."/>
+      <w:lvlJc w:val="left"/>
+      <w:pPr>
+        <w:ind w:left="2880" w:hanging="360"/>
+      </w:pPr>
+    </w:lvl>
+    <w:lvl w:ilvl="4" w:tplc="04090019" w:tentative="1">
+      <w:start w:val="1"/>
+      <w:numFmt w:val="lowerLetter"/>
+      <w:lvlText w:val="%5."/>
+      <w:lvlJc w:val="left"/>
+      <w:pPr>
+        <w:ind w:left="3600" w:hanging="360"/>
+      </w:pPr>
+    </w:lvl>
+    <w:lvl w:ilvl="5" w:tplc="0409001B" w:tentative="1">
+      <w:start w:val="1"/>
+      <w:numFmt w:val="lowerRoman"/>
+      <w:lvlText w:val="%6."/>
+      <w:lvlJc w:val="right"/>
+      <w:pPr>
+        <w:ind w:left="4320" w:hanging="180"/>
+      </w:pPr>
+    </w:lvl>
+    <w:lvl w:ilvl="6" w:tplc="0409000F" w:tentative="1">
+      <w:start w:val="1"/>
+      <w:numFmt w:val="decimal"/>
+      <w:lvlText w:val="%7."/>
+      <w:lvlJc w:val="left"/>
+      <w:pPr>
+        <w:ind w:left="5040" w:hanging="360"/>
+      </w:pPr>
+    </w:lvl>
+    <w:lvl w:ilvl="7" w:tplc="04090019" w:tentative="1">
+      <w:start w:val="1"/>
+      <w:numFmt w:val="lowerLetter"/>
+      <w:lvlText w:val="%8."/>
+      <w:lvlJc w:val="left"/>
+      <w:pPr>
+        <w:ind w:left="5760" w:hanging="360"/>
+      </w:pPr>
+    </w:lvl>
+    <w:lvl w:ilvl="8" w:tplc="0409001B" w:tentative="1">
+      <w:start w:val="1"/>
+      <w:numFmt w:val="lowerRoman"/>
+      <w:lvlText w:val="%9."/>
+      <w:lvlJc w:val="right"/>
+      <w:pPr>
+        <w:ind w:left="6480" w:hanging="180"/>
+      </w:pPr>
+    </w:lvl>
+  </w:abstractNum>
+  <w:abstractNum w:abstractNumId="32" w15:restartNumberingAfterBreak="0">
+    <w:nsid w:val="437B0092"/>
+    <w:multiLevelType w:val="multilevel"/>
+    <w:tmpl w:val="7138D6AC"/>
+    <w:lvl w:ilvl="0">
+      <w:start w:val="2"/>
+      <w:numFmt w:val="decimal"/>
+      <w:lvlText w:val="%1."/>
+      <w:lvlJc w:val="left"/>
+      <w:pPr>
+        <w:ind w:left="390" w:hanging="390"/>
+      </w:pPr>
+      <w:rPr>
+        <w:rFonts w:hint="default"/>
+      </w:rPr>
+    </w:lvl>
+    <w:lvl w:ilvl="1">
+      <w:start w:val="1"/>
+      <w:numFmt w:val="decimal"/>
+      <w:lvlText w:val="%1.%2."/>
+      <w:lvlJc w:val="left"/>
+      <w:pPr>
+        <w:ind w:left="720" w:hanging="720"/>
+      </w:pPr>
+      <w:rPr>
+        <w:rFonts w:hint="default"/>
+      </w:rPr>
+    </w:lvl>
+    <w:lvl w:ilvl="2">
+      <w:start w:val="1"/>
+      <w:numFmt w:val="decimal"/>
+      <w:lvlText w:val="%1.%2.%3."/>
+      <w:lvlJc w:val="left"/>
+      <w:pPr>
+        <w:ind w:left="720" w:hanging="720"/>
+      </w:pPr>
+      <w:rPr>
+        <w:rFonts w:hint="default"/>
+      </w:rPr>
+    </w:lvl>
+    <w:lvl w:ilvl="3">
+      <w:start w:val="1"/>
+      <w:numFmt w:val="decimal"/>
+      <w:lvlText w:val="%1.%2.%3.%4."/>
+      <w:lvlJc w:val="left"/>
+      <w:pPr>
+        <w:ind w:left="1080" w:hanging="1080"/>
+      </w:pPr>
+      <w:rPr>
+        <w:rFonts w:hint="default"/>
+      </w:rPr>
+    </w:lvl>
+    <w:lvl w:ilvl="4">
+      <w:start w:val="1"/>
+      <w:numFmt w:val="decimal"/>
+      <w:lvlText w:val="%1.%2.%3.%4.%5."/>
+      <w:lvlJc w:val="left"/>
+      <w:pPr>
+        <w:ind w:left="1080" w:hanging="1080"/>
+      </w:pPr>
+      <w:rPr>
+        <w:rFonts w:hint="default"/>
+      </w:rPr>
+    </w:lvl>
+    <w:lvl w:ilvl="5">
+      <w:start w:val="1"/>
+      <w:numFmt w:val="decimal"/>
+      <w:lvlText w:val="%1.%2.%3.%4.%5.%6."/>
+      <w:lvlJc w:val="left"/>
+      <w:pPr>
+        <w:ind w:left="1440" w:hanging="1440"/>
+      </w:pPr>
+      <w:rPr>
+        <w:rFonts w:hint="default"/>
+      </w:rPr>
+    </w:lvl>
+    <w:lvl w:ilvl="6">
+      <w:start w:val="1"/>
+      <w:numFmt w:val="decimal"/>
+      <w:lvlText w:val="%1.%2.%3.%4.%5.%6.%7."/>
+      <w:lvlJc w:val="left"/>
+      <w:pPr>
+        <w:ind w:left="1440" w:hanging="1440"/>
+      </w:pPr>
+      <w:rPr>
+        <w:rFonts w:hint="default"/>
+      </w:rPr>
+    </w:lvl>
+    <w:lvl w:ilvl="7">
+      <w:start w:val="1"/>
+      <w:numFmt w:val="decimal"/>
+      <w:lvlText w:val="%1.%2.%3.%4.%5.%6.%7.%8."/>
+      <w:lvlJc w:val="left"/>
+      <w:pPr>
+        <w:ind w:left="1800" w:hanging="1800"/>
+      </w:pPr>
+      <w:rPr>
+        <w:rFonts w:hint="default"/>
+      </w:rPr>
+    </w:lvl>
+    <w:lvl w:ilvl="8">
+      <w:start w:val="1"/>
+      <w:numFmt w:val="decimal"/>
+      <w:lvlText w:val="%1.%2.%3.%4.%5.%6.%7.%8.%9."/>
+      <w:lvlJc w:val="left"/>
+      <w:pPr>
+        <w:ind w:left="1800" w:hanging="1800"/>
+      </w:pPr>
+      <w:rPr>
+        <w:rFonts w:hint="default"/>
+      </w:rPr>
+    </w:lvl>
+  </w:abstractNum>
+  <w:abstractNum w:abstractNumId="33" w15:restartNumberingAfterBreak="0">
+    <w:nsid w:val="44506871"/>
+    <w:multiLevelType w:val="hybridMultilevel"/>
+    <w:tmpl w:val="14AA070E"/>
+    <w:lvl w:ilvl="0" w:tplc="0409000F">
+      <w:start w:val="1"/>
+      <w:numFmt w:val="decimal"/>
+      <w:lvlText w:val="%1."/>
+      <w:lvlJc w:val="left"/>
+      <w:pPr>
+        <w:ind w:left="720" w:hanging="360"/>
+      </w:pPr>
+      <w:rPr>
+        <w:rFonts w:hint="default"/>
+      </w:rPr>
+    </w:lvl>
+    <w:lvl w:ilvl="1" w:tplc="04090019" w:tentative="1">
+      <w:start w:val="1"/>
+      <w:numFmt w:val="lowerLetter"/>
+      <w:lvlText w:val="%2."/>
+      <w:lvlJc w:val="left"/>
+      <w:pPr>
+        <w:ind w:left="1440" w:hanging="360"/>
+      </w:pPr>
+    </w:lvl>
+    <w:lvl w:ilvl="2" w:tplc="0409001B" w:tentative="1">
+      <w:start w:val="1"/>
+      <w:numFmt w:val="lowerRoman"/>
+      <w:lvlText w:val="%3."/>
+      <w:lvlJc w:val="right"/>
+      <w:pPr>
+        <w:ind w:left="2160" w:hanging="180"/>
+      </w:pPr>
+    </w:lvl>
+    <w:lvl w:ilvl="3" w:tplc="0409000F" w:tentative="1">
+      <w:start w:val="1"/>
+      <w:numFmt w:val="decimal"/>
+      <w:lvlText w:val="%4."/>
+      <w:lvlJc w:val="left"/>
+      <w:pPr>
+        <w:ind w:left="2880" w:hanging="360"/>
+      </w:pPr>
+    </w:lvl>
+    <w:lvl w:ilvl="4" w:tplc="04090019" w:tentative="1">
+      <w:start w:val="1"/>
+      <w:numFmt w:val="lowerLetter"/>
+      <w:lvlText w:val="%5."/>
+      <w:lvlJc w:val="left"/>
+      <w:pPr>
+        <w:ind w:left="3600" w:hanging="360"/>
+      </w:pPr>
+    </w:lvl>
+    <w:lvl w:ilvl="5" w:tplc="0409001B" w:tentative="1">
+      <w:start w:val="1"/>
+      <w:numFmt w:val="lowerRoman"/>
+      <w:lvlText w:val="%6."/>
+      <w:lvlJc w:val="right"/>
+      <w:pPr>
+        <w:ind w:left="4320" w:hanging="180"/>
+      </w:pPr>
+    </w:lvl>
+    <w:lvl w:ilvl="6" w:tplc="0409000F" w:tentative="1">
+      <w:start w:val="1"/>
+      <w:numFmt w:val="decimal"/>
+      <w:lvlText w:val="%7."/>
+      <w:lvlJc w:val="left"/>
+      <w:pPr>
+        <w:ind w:left="5040" w:hanging="360"/>
+      </w:pPr>
+    </w:lvl>
+    <w:lvl w:ilvl="7" w:tplc="04090019" w:tentative="1">
+      <w:start w:val="1"/>
+      <w:numFmt w:val="lowerLetter"/>
+      <w:lvlText w:val="%8."/>
+      <w:lvlJc w:val="left"/>
+      <w:pPr>
+        <w:ind w:left="5760" w:hanging="360"/>
+      </w:pPr>
+    </w:lvl>
+    <w:lvl w:ilvl="8" w:tplc="0409001B" w:tentative="1">
+      <w:start w:val="1"/>
+      <w:numFmt w:val="lowerRoman"/>
+      <w:lvlText w:val="%9."/>
+      <w:lvlJc w:val="right"/>
+      <w:pPr>
+        <w:ind w:left="6480" w:hanging="180"/>
+      </w:pPr>
+    </w:lvl>
+  </w:abstractNum>
+  <w:abstractNum w:abstractNumId="34" w15:restartNumberingAfterBreak="0">
+    <w:nsid w:val="476B23F3"/>
+    <w:multiLevelType w:val="hybridMultilevel"/>
+    <w:tmpl w:val="D26295F4"/>
+    <w:lvl w:ilvl="0" w:tplc="04090001">
+      <w:start w:val="1"/>
+      <w:numFmt w:val="bullet"/>
+      <w:lvlText w:val=""/>
+      <w:lvlJc w:val="left"/>
+      <w:pPr>
+        <w:ind w:left="1440" w:hanging="360"/>
+      </w:pPr>
+      <w:rPr>
+        <w:rFonts w:ascii="Symbol" w:hAnsi="Symbol" w:hint="default"/>
+      </w:rPr>
+    </w:lvl>
+    <w:lvl w:ilvl="1" w:tplc="04090003" w:tentative="1">
+      <w:start w:val="1"/>
+      <w:numFmt w:val="bullet"/>
+      <w:lvlText w:val="o"/>
+      <w:lvlJc w:val="left"/>
+      <w:pPr>
+        <w:ind w:left="2160" w:hanging="360"/>
+      </w:pPr>
+      <w:rPr>
+        <w:rFonts w:ascii="Courier New" w:hAnsi="Courier New" w:cs="Courier New" w:hint="default"/>
+      </w:rPr>
+    </w:lvl>
+    <w:lvl w:ilvl="2" w:tplc="04090005" w:tentative="1">
+      <w:start w:val="1"/>
+      <w:numFmt w:val="bullet"/>
+      <w:lvlText w:val=""/>
+      <w:lvlJc w:val="left"/>
+      <w:pPr>
+        <w:ind w:left="2880" w:hanging="360"/>
+      </w:pPr>
+      <w:rPr>
+        <w:rFonts w:ascii="Wingdings" w:hAnsi="Wingdings" w:hint="default"/>
+      </w:rPr>
+    </w:lvl>
+    <w:lvl w:ilvl="3" w:tplc="04090001" w:tentative="1">
+      <w:start w:val="1"/>
+      <w:numFmt w:val="bullet"/>
+      <w:lvlText w:val=""/>
+      <w:lvlJc w:val="left"/>
+      <w:pPr>
+        <w:ind w:left="3600" w:hanging="360"/>
+      </w:pPr>
+      <w:rPr>
+        <w:rFonts w:ascii="Symbol" w:hAnsi="Symbol" w:hint="default"/>
+      </w:rPr>
+    </w:lvl>
+    <w:lvl w:ilvl="4" w:tplc="04090003" w:tentative="1">
+      <w:start w:val="1"/>
+      <w:numFmt w:val="bullet"/>
+      <w:lvlText w:val="o"/>
+      <w:lvlJc w:val="left"/>
+      <w:pPr>
+        <w:ind w:left="4320" w:hanging="360"/>
+      </w:pPr>
+      <w:rPr>
+        <w:rFonts w:ascii="Courier New" w:hAnsi="Courier New" w:cs="Courier New" w:hint="default"/>
+      </w:rPr>
+    </w:lvl>
+    <w:lvl w:ilvl="5" w:tplc="04090005" w:tentative="1">
+      <w:start w:val="1"/>
+      <w:numFmt w:val="bullet"/>
+      <w:lvlText w:val=""/>
+      <w:lvlJc w:val="left"/>
+      <w:pPr>
+        <w:ind w:left="5040" w:hanging="360"/>
+      </w:pPr>
+      <w:rPr>
+        <w:rFonts w:ascii="Wingdings" w:hAnsi="Wingdings" w:hint="default"/>
+      </w:rPr>
+    </w:lvl>
+    <w:lvl w:ilvl="6" w:tplc="04090001" w:tentative="1">
+      <w:start w:val="1"/>
+      <w:numFmt w:val="bullet"/>
+      <w:lvlText w:val=""/>
+      <w:lvlJc w:val="left"/>
+      <w:pPr>
+        <w:ind w:left="5760" w:hanging="360"/>
+      </w:pPr>
+      <w:rPr>
+        <w:rFonts w:ascii="Symbol" w:hAnsi="Symbol" w:hint="default"/>
+      </w:rPr>
+    </w:lvl>
+    <w:lvl w:ilvl="7" w:tplc="04090003" w:tentative="1">
+      <w:start w:val="1"/>
+      <w:numFmt w:val="bullet"/>
+      <w:lvlText w:val="o"/>
+      <w:lvlJc w:val="left"/>
+      <w:pPr>
+        <w:ind w:left="6480" w:hanging="360"/>
+      </w:pPr>
+      <w:rPr>
+        <w:rFonts w:ascii="Courier New" w:hAnsi="Courier New" w:cs="Courier New" w:hint="default"/>
+      </w:rPr>
+    </w:lvl>
+    <w:lvl w:ilvl="8" w:tplc="04090005" w:tentative="1">
+      <w:start w:val="1"/>
+      <w:numFmt w:val="bullet"/>
+      <w:lvlText w:val=""/>
+      <w:lvlJc w:val="left"/>
+      <w:pPr>
+        <w:ind w:left="7200" w:hanging="360"/>
+      </w:pPr>
+      <w:rPr>
+        <w:rFonts w:ascii="Wingdings" w:hAnsi="Wingdings" w:hint="default"/>
+      </w:rPr>
+    </w:lvl>
+  </w:abstractNum>
+  <w:abstractNum w:abstractNumId="35" w15:restartNumberingAfterBreak="0">
+    <w:nsid w:val="494E6976"/>
     <w:multiLevelType w:val="hybridMultilevel"/>
     <w:tmpl w:val="FEBE4518"/>
     <w:lvl w:ilvl="0" w:tplc="FFFFFFFF">
@@ -48061,401 +50561,20 @@
       </w:pPr>
     </w:lvl>
   </w:abstractNum>
-  <w:abstractNum w:abstractNumId="27" w15:restartNumberingAfterBreak="0">
-    <w:nsid w:val="3F2522B7"/>
+  <w:abstractNum w:abstractNumId="36" w15:restartNumberingAfterBreak="0">
+    <w:nsid w:val="4AA4284C"/>
     <w:multiLevelType w:val="hybridMultilevel"/>
-    <w:tmpl w:val="4F9EC380"/>
-    <w:lvl w:ilvl="0" w:tplc="0409000F">
-      <w:start w:val="1"/>
-      <w:numFmt w:val="decimal"/>
-      <w:lvlText w:val="%1."/>
+    <w:tmpl w:val="C2501114"/>
+    <w:lvl w:ilvl="0" w:tplc="517208D6">
+      <w:start w:val="3"/>
+      <w:numFmt w:val="bullet"/>
+      <w:lvlText w:val="-"/>
       <w:lvlJc w:val="left"/>
       <w:pPr>
         <w:ind w:left="720" w:hanging="360"/>
       </w:pPr>
       <w:rPr>
-        <w:rFonts w:hint="default"/>
-      </w:rPr>
-    </w:lvl>
-    <w:lvl w:ilvl="1" w:tplc="04090019" w:tentative="1">
-      <w:start w:val="1"/>
-      <w:numFmt w:val="lowerLetter"/>
-      <w:lvlText w:val="%2."/>
-      <w:lvlJc w:val="left"/>
-      <w:pPr>
-        <w:ind w:left="1440" w:hanging="360"/>
-      </w:pPr>
-    </w:lvl>
-    <w:lvl w:ilvl="2" w:tplc="0409001B" w:tentative="1">
-      <w:start w:val="1"/>
-      <w:numFmt w:val="lowerRoman"/>
-      <w:lvlText w:val="%3."/>
-      <w:lvlJc w:val="right"/>
-      <w:pPr>
-        <w:ind w:left="2160" w:hanging="180"/>
-      </w:pPr>
-    </w:lvl>
-    <w:lvl w:ilvl="3" w:tplc="0409000F" w:tentative="1">
-      <w:start w:val="1"/>
-      <w:numFmt w:val="decimal"/>
-      <w:lvlText w:val="%4."/>
-      <w:lvlJc w:val="left"/>
-      <w:pPr>
-        <w:ind w:left="2880" w:hanging="360"/>
-      </w:pPr>
-    </w:lvl>
-    <w:lvl w:ilvl="4" w:tplc="04090019" w:tentative="1">
-      <w:start w:val="1"/>
-      <w:numFmt w:val="lowerLetter"/>
-      <w:lvlText w:val="%5."/>
-      <w:lvlJc w:val="left"/>
-      <w:pPr>
-        <w:ind w:left="3600" w:hanging="360"/>
-      </w:pPr>
-    </w:lvl>
-    <w:lvl w:ilvl="5" w:tplc="0409001B" w:tentative="1">
-      <w:start w:val="1"/>
-      <w:numFmt w:val="lowerRoman"/>
-      <w:lvlText w:val="%6."/>
-      <w:lvlJc w:val="right"/>
-      <w:pPr>
-        <w:ind w:left="4320" w:hanging="180"/>
-      </w:pPr>
-    </w:lvl>
-    <w:lvl w:ilvl="6" w:tplc="0409000F" w:tentative="1">
-      <w:start w:val="1"/>
-      <w:numFmt w:val="decimal"/>
-      <w:lvlText w:val="%7."/>
-      <w:lvlJc w:val="left"/>
-      <w:pPr>
-        <w:ind w:left="5040" w:hanging="360"/>
-      </w:pPr>
-    </w:lvl>
-    <w:lvl w:ilvl="7" w:tplc="04090019" w:tentative="1">
-      <w:start w:val="1"/>
-      <w:numFmt w:val="lowerLetter"/>
-      <w:lvlText w:val="%8."/>
-      <w:lvlJc w:val="left"/>
-      <w:pPr>
-        <w:ind w:left="5760" w:hanging="360"/>
-      </w:pPr>
-    </w:lvl>
-    <w:lvl w:ilvl="8" w:tplc="0409001B" w:tentative="1">
-      <w:start w:val="1"/>
-      <w:numFmt w:val="lowerRoman"/>
-      <w:lvlText w:val="%9."/>
-      <w:lvlJc w:val="right"/>
-      <w:pPr>
-        <w:ind w:left="6480" w:hanging="180"/>
-      </w:pPr>
-    </w:lvl>
-  </w:abstractNum>
-  <w:abstractNum w:abstractNumId="28" w15:restartNumberingAfterBreak="0">
-    <w:nsid w:val="405714BB"/>
-    <w:multiLevelType w:val="hybridMultilevel"/>
-    <w:tmpl w:val="6F347DDA"/>
-    <w:lvl w:ilvl="0" w:tplc="5F56C94E">
-      <w:start w:val="1"/>
-      <w:numFmt w:val="decimal"/>
-      <w:lvlText w:val="%1."/>
-      <w:lvlJc w:val="left"/>
-      <w:pPr>
-        <w:ind w:left="720" w:hanging="360"/>
-      </w:pPr>
-      <w:rPr>
-        <w:rFonts w:hint="default"/>
-      </w:rPr>
-    </w:lvl>
-    <w:lvl w:ilvl="1" w:tplc="04090019" w:tentative="1">
-      <w:start w:val="1"/>
-      <w:numFmt w:val="lowerLetter"/>
-      <w:lvlText w:val="%2."/>
-      <w:lvlJc w:val="left"/>
-      <w:pPr>
-        <w:ind w:left="1440" w:hanging="360"/>
-      </w:pPr>
-    </w:lvl>
-    <w:lvl w:ilvl="2" w:tplc="0409001B" w:tentative="1">
-      <w:start w:val="1"/>
-      <w:numFmt w:val="lowerRoman"/>
-      <w:lvlText w:val="%3."/>
-      <w:lvlJc w:val="right"/>
-      <w:pPr>
-        <w:ind w:left="2160" w:hanging="180"/>
-      </w:pPr>
-    </w:lvl>
-    <w:lvl w:ilvl="3" w:tplc="0409000F" w:tentative="1">
-      <w:start w:val="1"/>
-      <w:numFmt w:val="decimal"/>
-      <w:lvlText w:val="%4."/>
-      <w:lvlJc w:val="left"/>
-      <w:pPr>
-        <w:ind w:left="2880" w:hanging="360"/>
-      </w:pPr>
-    </w:lvl>
-    <w:lvl w:ilvl="4" w:tplc="04090019" w:tentative="1">
-      <w:start w:val="1"/>
-      <w:numFmt w:val="lowerLetter"/>
-      <w:lvlText w:val="%5."/>
-      <w:lvlJc w:val="left"/>
-      <w:pPr>
-        <w:ind w:left="3600" w:hanging="360"/>
-      </w:pPr>
-    </w:lvl>
-    <w:lvl w:ilvl="5" w:tplc="0409001B" w:tentative="1">
-      <w:start w:val="1"/>
-      <w:numFmt w:val="lowerRoman"/>
-      <w:lvlText w:val="%6."/>
-      <w:lvlJc w:val="right"/>
-      <w:pPr>
-        <w:ind w:left="4320" w:hanging="180"/>
-      </w:pPr>
-    </w:lvl>
-    <w:lvl w:ilvl="6" w:tplc="0409000F" w:tentative="1">
-      <w:start w:val="1"/>
-      <w:numFmt w:val="decimal"/>
-      <w:lvlText w:val="%7."/>
-      <w:lvlJc w:val="left"/>
-      <w:pPr>
-        <w:ind w:left="5040" w:hanging="360"/>
-      </w:pPr>
-    </w:lvl>
-    <w:lvl w:ilvl="7" w:tplc="04090019" w:tentative="1">
-      <w:start w:val="1"/>
-      <w:numFmt w:val="lowerLetter"/>
-      <w:lvlText w:val="%8."/>
-      <w:lvlJc w:val="left"/>
-      <w:pPr>
-        <w:ind w:left="5760" w:hanging="360"/>
-      </w:pPr>
-    </w:lvl>
-    <w:lvl w:ilvl="8" w:tplc="0409001B" w:tentative="1">
-      <w:start w:val="1"/>
-      <w:numFmt w:val="lowerRoman"/>
-      <w:lvlText w:val="%9."/>
-      <w:lvlJc w:val="right"/>
-      <w:pPr>
-        <w:ind w:left="6480" w:hanging="180"/>
-      </w:pPr>
-    </w:lvl>
-  </w:abstractNum>
-  <w:abstractNum w:abstractNumId="29" w15:restartNumberingAfterBreak="0">
-    <w:nsid w:val="437B0092"/>
-    <w:multiLevelType w:val="multilevel"/>
-    <w:tmpl w:val="7138D6AC"/>
-    <w:lvl w:ilvl="0">
-      <w:start w:val="2"/>
-      <w:numFmt w:val="decimal"/>
-      <w:lvlText w:val="%1."/>
-      <w:lvlJc w:val="left"/>
-      <w:pPr>
-        <w:ind w:left="390" w:hanging="390"/>
-      </w:pPr>
-      <w:rPr>
-        <w:rFonts w:hint="default"/>
-      </w:rPr>
-    </w:lvl>
-    <w:lvl w:ilvl="1">
-      <w:start w:val="1"/>
-      <w:numFmt w:val="decimal"/>
-      <w:lvlText w:val="%1.%2."/>
-      <w:lvlJc w:val="left"/>
-      <w:pPr>
-        <w:ind w:left="720" w:hanging="720"/>
-      </w:pPr>
-      <w:rPr>
-        <w:rFonts w:hint="default"/>
-      </w:rPr>
-    </w:lvl>
-    <w:lvl w:ilvl="2">
-      <w:start w:val="1"/>
-      <w:numFmt w:val="decimal"/>
-      <w:lvlText w:val="%1.%2.%3."/>
-      <w:lvlJc w:val="left"/>
-      <w:pPr>
-        <w:ind w:left="720" w:hanging="720"/>
-      </w:pPr>
-      <w:rPr>
-        <w:rFonts w:hint="default"/>
-      </w:rPr>
-    </w:lvl>
-    <w:lvl w:ilvl="3">
-      <w:start w:val="1"/>
-      <w:numFmt w:val="decimal"/>
-      <w:pStyle w:val="Heading4"/>
-      <w:lvlText w:val="%1.%2.%3.%4."/>
-      <w:lvlJc w:val="left"/>
-      <w:pPr>
-        <w:ind w:left="1080" w:hanging="1080"/>
-      </w:pPr>
-      <w:rPr>
-        <w:rFonts w:hint="default"/>
-      </w:rPr>
-    </w:lvl>
-    <w:lvl w:ilvl="4">
-      <w:start w:val="1"/>
-      <w:numFmt w:val="decimal"/>
-      <w:lvlText w:val="%1.%2.%3.%4.%5."/>
-      <w:lvlJc w:val="left"/>
-      <w:pPr>
-        <w:ind w:left="1080" w:hanging="1080"/>
-      </w:pPr>
-      <w:rPr>
-        <w:rFonts w:hint="default"/>
-      </w:rPr>
-    </w:lvl>
-    <w:lvl w:ilvl="5">
-      <w:start w:val="1"/>
-      <w:numFmt w:val="decimal"/>
-      <w:lvlText w:val="%1.%2.%3.%4.%5.%6."/>
-      <w:lvlJc w:val="left"/>
-      <w:pPr>
-        <w:ind w:left="1440" w:hanging="1440"/>
-      </w:pPr>
-      <w:rPr>
-        <w:rFonts w:hint="default"/>
-      </w:rPr>
-    </w:lvl>
-    <w:lvl w:ilvl="6">
-      <w:start w:val="1"/>
-      <w:numFmt w:val="decimal"/>
-      <w:lvlText w:val="%1.%2.%3.%4.%5.%6.%7."/>
-      <w:lvlJc w:val="left"/>
-      <w:pPr>
-        <w:ind w:left="1440" w:hanging="1440"/>
-      </w:pPr>
-      <w:rPr>
-        <w:rFonts w:hint="default"/>
-      </w:rPr>
-    </w:lvl>
-    <w:lvl w:ilvl="7">
-      <w:start w:val="1"/>
-      <w:numFmt w:val="decimal"/>
-      <w:lvlText w:val="%1.%2.%3.%4.%5.%6.%7.%8."/>
-      <w:lvlJc w:val="left"/>
-      <w:pPr>
-        <w:ind w:left="1800" w:hanging="1800"/>
-      </w:pPr>
-      <w:rPr>
-        <w:rFonts w:hint="default"/>
-      </w:rPr>
-    </w:lvl>
-    <w:lvl w:ilvl="8">
-      <w:start w:val="1"/>
-      <w:numFmt w:val="decimal"/>
-      <w:lvlText w:val="%1.%2.%3.%4.%5.%6.%7.%8.%9."/>
-      <w:lvlJc w:val="left"/>
-      <w:pPr>
-        <w:ind w:left="1800" w:hanging="1800"/>
-      </w:pPr>
-      <w:rPr>
-        <w:rFonts w:hint="default"/>
-      </w:rPr>
-    </w:lvl>
-  </w:abstractNum>
-  <w:abstractNum w:abstractNumId="30" w15:restartNumberingAfterBreak="0">
-    <w:nsid w:val="44506871"/>
-    <w:multiLevelType w:val="hybridMultilevel"/>
-    <w:tmpl w:val="14AA070E"/>
-    <w:lvl w:ilvl="0" w:tplc="0409000F">
-      <w:start w:val="1"/>
-      <w:numFmt w:val="decimal"/>
-      <w:lvlText w:val="%1."/>
-      <w:lvlJc w:val="left"/>
-      <w:pPr>
-        <w:ind w:left="720" w:hanging="360"/>
-      </w:pPr>
-      <w:rPr>
-        <w:rFonts w:hint="default"/>
-      </w:rPr>
-    </w:lvl>
-    <w:lvl w:ilvl="1" w:tplc="04090019" w:tentative="1">
-      <w:start w:val="1"/>
-      <w:numFmt w:val="lowerLetter"/>
-      <w:lvlText w:val="%2."/>
-      <w:lvlJc w:val="left"/>
-      <w:pPr>
-        <w:ind w:left="1440" w:hanging="360"/>
-      </w:pPr>
-    </w:lvl>
-    <w:lvl w:ilvl="2" w:tplc="0409001B" w:tentative="1">
-      <w:start w:val="1"/>
-      <w:numFmt w:val="lowerRoman"/>
-      <w:lvlText w:val="%3."/>
-      <w:lvlJc w:val="right"/>
-      <w:pPr>
-        <w:ind w:left="2160" w:hanging="180"/>
-      </w:pPr>
-    </w:lvl>
-    <w:lvl w:ilvl="3" w:tplc="0409000F" w:tentative="1">
-      <w:start w:val="1"/>
-      <w:numFmt w:val="decimal"/>
-      <w:lvlText w:val="%4."/>
-      <w:lvlJc w:val="left"/>
-      <w:pPr>
-        <w:ind w:left="2880" w:hanging="360"/>
-      </w:pPr>
-    </w:lvl>
-    <w:lvl w:ilvl="4" w:tplc="04090019" w:tentative="1">
-      <w:start w:val="1"/>
-      <w:numFmt w:val="lowerLetter"/>
-      <w:lvlText w:val="%5."/>
-      <w:lvlJc w:val="left"/>
-      <w:pPr>
-        <w:ind w:left="3600" w:hanging="360"/>
-      </w:pPr>
-    </w:lvl>
-    <w:lvl w:ilvl="5" w:tplc="0409001B" w:tentative="1">
-      <w:start w:val="1"/>
-      <w:numFmt w:val="lowerRoman"/>
-      <w:lvlText w:val="%6."/>
-      <w:lvlJc w:val="right"/>
-      <w:pPr>
-        <w:ind w:left="4320" w:hanging="180"/>
-      </w:pPr>
-    </w:lvl>
-    <w:lvl w:ilvl="6" w:tplc="0409000F" w:tentative="1">
-      <w:start w:val="1"/>
-      <w:numFmt w:val="decimal"/>
-      <w:lvlText w:val="%7."/>
-      <w:lvlJc w:val="left"/>
-      <w:pPr>
-        <w:ind w:left="5040" w:hanging="360"/>
-      </w:pPr>
-    </w:lvl>
-    <w:lvl w:ilvl="7" w:tplc="04090019" w:tentative="1">
-      <w:start w:val="1"/>
-      <w:numFmt w:val="lowerLetter"/>
-      <w:lvlText w:val="%8."/>
-      <w:lvlJc w:val="left"/>
-      <w:pPr>
-        <w:ind w:left="5760" w:hanging="360"/>
-      </w:pPr>
-    </w:lvl>
-    <w:lvl w:ilvl="8" w:tplc="0409001B" w:tentative="1">
-      <w:start w:val="1"/>
-      <w:numFmt w:val="lowerRoman"/>
-      <w:lvlText w:val="%9."/>
-      <w:lvlJc w:val="right"/>
-      <w:pPr>
-        <w:ind w:left="6480" w:hanging="180"/>
-      </w:pPr>
-    </w:lvl>
-  </w:abstractNum>
-  <w:abstractNum w:abstractNumId="31" w15:restartNumberingAfterBreak="0">
-    <w:nsid w:val="476B23F3"/>
-    <w:multiLevelType w:val="hybridMultilevel"/>
-    <w:tmpl w:val="D26295F4"/>
-    <w:lvl w:ilvl="0" w:tplc="04090001">
-      <w:start w:val="1"/>
-      <w:numFmt w:val="bullet"/>
-      <w:lvlText w:val=""/>
-      <w:lvlJc w:val="left"/>
-      <w:pPr>
-        <w:ind w:left="1440" w:hanging="360"/>
-      </w:pPr>
-      <w:rPr>
-        <w:rFonts w:ascii="Symbol" w:hAnsi="Symbol" w:hint="default"/>
+        <w:rFonts w:ascii="Times New Roman" w:eastAsia="Times New Roman" w:hAnsi="Times New Roman" w:cs="Times New Roman" w:hint="default"/>
       </w:rPr>
     </w:lvl>
     <w:lvl w:ilvl="1" w:tplc="04090003" w:tentative="1">
@@ -48464,7 +50583,7 @@
       <w:lvlText w:val="o"/>
       <w:lvlJc w:val="left"/>
       <w:pPr>
-        <w:ind w:left="2160" w:hanging="360"/>
+        <w:ind w:left="1440" w:hanging="360"/>
       </w:pPr>
       <w:rPr>
         <w:rFonts w:ascii="Courier New" w:hAnsi="Courier New" w:cs="Courier New" w:hint="default"/>
@@ -48476,7 +50595,7 @@
       <w:lvlText w:val=""/>
       <w:lvlJc w:val="left"/>
       <w:pPr>
-        <w:ind w:left="2880" w:hanging="360"/>
+        <w:ind w:left="2160" w:hanging="360"/>
       </w:pPr>
       <w:rPr>
         <w:rFonts w:ascii="Wingdings" w:hAnsi="Wingdings" w:hint="default"/>
@@ -48488,7 +50607,7 @@
       <w:lvlText w:val=""/>
       <w:lvlJc w:val="left"/>
       <w:pPr>
-        <w:ind w:left="3600" w:hanging="360"/>
+        <w:ind w:left="2880" w:hanging="360"/>
       </w:pPr>
       <w:rPr>
         <w:rFonts w:ascii="Symbol" w:hAnsi="Symbol" w:hint="default"/>
@@ -48500,7 +50619,7 @@
       <w:lvlText w:val="o"/>
       <w:lvlJc w:val="left"/>
       <w:pPr>
-        <w:ind w:left="4320" w:hanging="360"/>
+        <w:ind w:left="3600" w:hanging="360"/>
       </w:pPr>
       <w:rPr>
         <w:rFonts w:ascii="Courier New" w:hAnsi="Courier New" w:cs="Courier New" w:hint="default"/>
@@ -48512,7 +50631,7 @@
       <w:lvlText w:val=""/>
       <w:lvlJc w:val="left"/>
       <w:pPr>
-        <w:ind w:left="5040" w:hanging="360"/>
+        <w:ind w:left="4320" w:hanging="360"/>
       </w:pPr>
       <w:rPr>
         <w:rFonts w:ascii="Wingdings" w:hAnsi="Wingdings" w:hint="default"/>
@@ -48524,7 +50643,7 @@
       <w:lvlText w:val=""/>
       <w:lvlJc w:val="left"/>
       <w:pPr>
-        <w:ind w:left="5760" w:hanging="360"/>
+        <w:ind w:left="5040" w:hanging="360"/>
       </w:pPr>
       <w:rPr>
         <w:rFonts w:ascii="Symbol" w:hAnsi="Symbol" w:hint="default"/>
@@ -48536,7 +50655,7 @@
       <w:lvlText w:val="o"/>
       <w:lvlJc w:val="left"/>
       <w:pPr>
-        <w:ind w:left="6480" w:hanging="360"/>
+        <w:ind w:left="5760" w:hanging="360"/>
       </w:pPr>
       <w:rPr>
         <w:rFonts w:ascii="Courier New" w:hAnsi="Courier New" w:cs="Courier New" w:hint="default"/>
@@ -48548,216 +50667,14 @@
       <w:lvlText w:val=""/>
       <w:lvlJc w:val="left"/>
       <w:pPr>
-        <w:ind w:left="7200" w:hanging="360"/>
+        <w:ind w:left="6480" w:hanging="360"/>
       </w:pPr>
       <w:rPr>
         <w:rFonts w:ascii="Wingdings" w:hAnsi="Wingdings" w:hint="default"/>
       </w:rPr>
     </w:lvl>
   </w:abstractNum>
-  <w:abstractNum w:abstractNumId="32" w15:restartNumberingAfterBreak="0">
-    <w:nsid w:val="494E6976"/>
-    <w:multiLevelType w:val="hybridMultilevel"/>
-    <w:tmpl w:val="FEBE4518"/>
-    <w:lvl w:ilvl="0" w:tplc="FFFFFFFF">
-      <w:start w:val="1"/>
-      <w:numFmt w:val="decimal"/>
-      <w:lvlText w:val="%1."/>
-      <w:lvlJc w:val="left"/>
-      <w:pPr>
-        <w:ind w:left="720" w:hanging="360"/>
-      </w:pPr>
-      <w:rPr>
-        <w:rFonts w:hint="default"/>
-      </w:rPr>
-    </w:lvl>
-    <w:lvl w:ilvl="1" w:tplc="FFFFFFFF" w:tentative="1">
-      <w:start w:val="1"/>
-      <w:numFmt w:val="lowerLetter"/>
-      <w:lvlText w:val="%2."/>
-      <w:lvlJc w:val="left"/>
-      <w:pPr>
-        <w:ind w:left="1440" w:hanging="360"/>
-      </w:pPr>
-    </w:lvl>
-    <w:lvl w:ilvl="2" w:tplc="FFFFFFFF" w:tentative="1">
-      <w:start w:val="1"/>
-      <w:numFmt w:val="lowerRoman"/>
-      <w:lvlText w:val="%3."/>
-      <w:lvlJc w:val="right"/>
-      <w:pPr>
-        <w:ind w:left="2160" w:hanging="180"/>
-      </w:pPr>
-    </w:lvl>
-    <w:lvl w:ilvl="3" w:tplc="FFFFFFFF" w:tentative="1">
-      <w:start w:val="1"/>
-      <w:numFmt w:val="decimal"/>
-      <w:lvlText w:val="%4."/>
-      <w:lvlJc w:val="left"/>
-      <w:pPr>
-        <w:ind w:left="2880" w:hanging="360"/>
-      </w:pPr>
-    </w:lvl>
-    <w:lvl w:ilvl="4" w:tplc="FFFFFFFF" w:tentative="1">
-      <w:start w:val="1"/>
-      <w:numFmt w:val="lowerLetter"/>
-      <w:lvlText w:val="%5."/>
-      <w:lvlJc w:val="left"/>
-      <w:pPr>
-        <w:ind w:left="3600" w:hanging="360"/>
-      </w:pPr>
-    </w:lvl>
-    <w:lvl w:ilvl="5" w:tplc="FFFFFFFF" w:tentative="1">
-      <w:start w:val="1"/>
-      <w:numFmt w:val="lowerRoman"/>
-      <w:lvlText w:val="%6."/>
-      <w:lvlJc w:val="right"/>
-      <w:pPr>
-        <w:ind w:left="4320" w:hanging="180"/>
-      </w:pPr>
-    </w:lvl>
-    <w:lvl w:ilvl="6" w:tplc="FFFFFFFF" w:tentative="1">
-      <w:start w:val="1"/>
-      <w:numFmt w:val="decimal"/>
-      <w:lvlText w:val="%7."/>
-      <w:lvlJc w:val="left"/>
-      <w:pPr>
-        <w:ind w:left="5040" w:hanging="360"/>
-      </w:pPr>
-    </w:lvl>
-    <w:lvl w:ilvl="7" w:tplc="FFFFFFFF" w:tentative="1">
-      <w:start w:val="1"/>
-      <w:numFmt w:val="lowerLetter"/>
-      <w:lvlText w:val="%8."/>
-      <w:lvlJc w:val="left"/>
-      <w:pPr>
-        <w:ind w:left="5760" w:hanging="360"/>
-      </w:pPr>
-    </w:lvl>
-    <w:lvl w:ilvl="8" w:tplc="FFFFFFFF" w:tentative="1">
-      <w:start w:val="1"/>
-      <w:numFmt w:val="lowerRoman"/>
-      <w:lvlText w:val="%9."/>
-      <w:lvlJc w:val="right"/>
-      <w:pPr>
-        <w:ind w:left="6480" w:hanging="180"/>
-      </w:pPr>
-    </w:lvl>
-  </w:abstractNum>
-  <w:abstractNum w:abstractNumId="33" w15:restartNumberingAfterBreak="0">
-    <w:nsid w:val="4AA4284C"/>
-    <w:multiLevelType w:val="hybridMultilevel"/>
-    <w:tmpl w:val="C2501114"/>
-    <w:lvl w:ilvl="0" w:tplc="517208D6">
-      <w:start w:val="3"/>
-      <w:numFmt w:val="bullet"/>
-      <w:lvlText w:val="-"/>
-      <w:lvlJc w:val="left"/>
-      <w:pPr>
-        <w:ind w:left="720" w:hanging="360"/>
-      </w:pPr>
-      <w:rPr>
-        <w:rFonts w:ascii="Times New Roman" w:eastAsia="Times New Roman" w:hAnsi="Times New Roman" w:cs="Times New Roman" w:hint="default"/>
-      </w:rPr>
-    </w:lvl>
-    <w:lvl w:ilvl="1" w:tplc="04090003" w:tentative="1">
-      <w:start w:val="1"/>
-      <w:numFmt w:val="bullet"/>
-      <w:lvlText w:val="o"/>
-      <w:lvlJc w:val="left"/>
-      <w:pPr>
-        <w:ind w:left="1440" w:hanging="360"/>
-      </w:pPr>
-      <w:rPr>
-        <w:rFonts w:ascii="Courier New" w:hAnsi="Courier New" w:cs="Courier New" w:hint="default"/>
-      </w:rPr>
-    </w:lvl>
-    <w:lvl w:ilvl="2" w:tplc="04090005" w:tentative="1">
-      <w:start w:val="1"/>
-      <w:numFmt w:val="bullet"/>
-      <w:lvlText w:val=""/>
-      <w:lvlJc w:val="left"/>
-      <w:pPr>
-        <w:ind w:left="2160" w:hanging="360"/>
-      </w:pPr>
-      <w:rPr>
-        <w:rFonts w:ascii="Wingdings" w:hAnsi="Wingdings" w:hint="default"/>
-      </w:rPr>
-    </w:lvl>
-    <w:lvl w:ilvl="3" w:tplc="04090001" w:tentative="1">
-      <w:start w:val="1"/>
-      <w:numFmt w:val="bullet"/>
-      <w:lvlText w:val=""/>
-      <w:lvlJc w:val="left"/>
-      <w:pPr>
-        <w:ind w:left="2880" w:hanging="360"/>
-      </w:pPr>
-      <w:rPr>
-        <w:rFonts w:ascii="Symbol" w:hAnsi="Symbol" w:hint="default"/>
-      </w:rPr>
-    </w:lvl>
-    <w:lvl w:ilvl="4" w:tplc="04090003" w:tentative="1">
-      <w:start w:val="1"/>
-      <w:numFmt w:val="bullet"/>
-      <w:lvlText w:val="o"/>
-      <w:lvlJc w:val="left"/>
-      <w:pPr>
-        <w:ind w:left="3600" w:hanging="360"/>
-      </w:pPr>
-      <w:rPr>
-        <w:rFonts w:ascii="Courier New" w:hAnsi="Courier New" w:cs="Courier New" w:hint="default"/>
-      </w:rPr>
-    </w:lvl>
-    <w:lvl w:ilvl="5" w:tplc="04090005" w:tentative="1">
-      <w:start w:val="1"/>
-      <w:numFmt w:val="bullet"/>
-      <w:lvlText w:val=""/>
-      <w:lvlJc w:val="left"/>
-      <w:pPr>
-        <w:ind w:left="4320" w:hanging="360"/>
-      </w:pPr>
-      <w:rPr>
-        <w:rFonts w:ascii="Wingdings" w:hAnsi="Wingdings" w:hint="default"/>
-      </w:rPr>
-    </w:lvl>
-    <w:lvl w:ilvl="6" w:tplc="04090001" w:tentative="1">
-      <w:start w:val="1"/>
-      <w:numFmt w:val="bullet"/>
-      <w:lvlText w:val=""/>
-      <w:lvlJc w:val="left"/>
-      <w:pPr>
-        <w:ind w:left="5040" w:hanging="360"/>
-      </w:pPr>
-      <w:rPr>
-        <w:rFonts w:ascii="Symbol" w:hAnsi="Symbol" w:hint="default"/>
-      </w:rPr>
-    </w:lvl>
-    <w:lvl w:ilvl="7" w:tplc="04090003" w:tentative="1">
-      <w:start w:val="1"/>
-      <w:numFmt w:val="bullet"/>
-      <w:lvlText w:val="o"/>
-      <w:lvlJc w:val="left"/>
-      <w:pPr>
-        <w:ind w:left="5760" w:hanging="360"/>
-      </w:pPr>
-      <w:rPr>
-        <w:rFonts w:ascii="Courier New" w:hAnsi="Courier New" w:cs="Courier New" w:hint="default"/>
-      </w:rPr>
-    </w:lvl>
-    <w:lvl w:ilvl="8" w:tplc="04090005" w:tentative="1">
-      <w:start w:val="1"/>
-      <w:numFmt w:val="bullet"/>
-      <w:lvlText w:val=""/>
-      <w:lvlJc w:val="left"/>
-      <w:pPr>
-        <w:ind w:left="6480" w:hanging="360"/>
-      </w:pPr>
-      <w:rPr>
-        <w:rFonts w:ascii="Wingdings" w:hAnsi="Wingdings" w:hint="default"/>
-      </w:rPr>
-    </w:lvl>
-  </w:abstractNum>
-  <w:abstractNum w:abstractNumId="34" w15:restartNumberingAfterBreak="0">
+  <w:abstractNum w:abstractNumId="37" w15:restartNumberingAfterBreak="0">
     <w:nsid w:val="4DFF64B9"/>
     <w:multiLevelType w:val="multilevel"/>
     <w:tmpl w:val="F31057D0"/>
@@ -48882,99 +50799,10 @@
       </w:rPr>
     </w:lvl>
   </w:abstractNum>
-  <w:abstractNum w:abstractNumId="35" w15:restartNumberingAfterBreak="0">
+  <w:abstractNum w:abstractNumId="38" w15:restartNumberingAfterBreak="0">
     <w:nsid w:val="4FC92428"/>
-    <w:multiLevelType w:val="hybridMultilevel"/>
-    <w:tmpl w:val="658E9970"/>
-    <w:lvl w:ilvl="0" w:tplc="0409000F">
-      <w:start w:val="1"/>
-      <w:numFmt w:val="decimal"/>
-      <w:lvlText w:val="%1."/>
-      <w:lvlJc w:val="left"/>
-      <w:pPr>
-        <w:ind w:left="720" w:hanging="360"/>
-      </w:pPr>
-      <w:rPr>
-        <w:rFonts w:hint="default"/>
-      </w:rPr>
-    </w:lvl>
-    <w:lvl w:ilvl="1" w:tplc="04090019" w:tentative="1">
-      <w:start w:val="1"/>
-      <w:numFmt w:val="lowerLetter"/>
-      <w:lvlText w:val="%2."/>
-      <w:lvlJc w:val="left"/>
-      <w:pPr>
-        <w:ind w:left="1440" w:hanging="360"/>
-      </w:pPr>
-    </w:lvl>
-    <w:lvl w:ilvl="2" w:tplc="0409001B" w:tentative="1">
-      <w:start w:val="1"/>
-      <w:numFmt w:val="lowerRoman"/>
-      <w:lvlText w:val="%3."/>
-      <w:lvlJc w:val="right"/>
-      <w:pPr>
-        <w:ind w:left="2160" w:hanging="180"/>
-      </w:pPr>
-    </w:lvl>
-    <w:lvl w:ilvl="3" w:tplc="0409000F" w:tentative="1">
-      <w:start w:val="1"/>
-      <w:numFmt w:val="decimal"/>
-      <w:lvlText w:val="%4."/>
-      <w:lvlJc w:val="left"/>
-      <w:pPr>
-        <w:ind w:left="2880" w:hanging="360"/>
-      </w:pPr>
-    </w:lvl>
-    <w:lvl w:ilvl="4" w:tplc="04090019" w:tentative="1">
-      <w:start w:val="1"/>
-      <w:numFmt w:val="lowerLetter"/>
-      <w:lvlText w:val="%5."/>
-      <w:lvlJc w:val="left"/>
-      <w:pPr>
-        <w:ind w:left="3600" w:hanging="360"/>
-      </w:pPr>
-    </w:lvl>
-    <w:lvl w:ilvl="5" w:tplc="0409001B" w:tentative="1">
-      <w:start w:val="1"/>
-      <w:numFmt w:val="lowerRoman"/>
-      <w:lvlText w:val="%6."/>
-      <w:lvlJc w:val="right"/>
-      <w:pPr>
-        <w:ind w:left="4320" w:hanging="180"/>
-      </w:pPr>
-    </w:lvl>
-    <w:lvl w:ilvl="6" w:tplc="0409000F" w:tentative="1">
-      <w:start w:val="1"/>
-      <w:numFmt w:val="decimal"/>
-      <w:lvlText w:val="%7."/>
-      <w:lvlJc w:val="left"/>
-      <w:pPr>
-        <w:ind w:left="5040" w:hanging="360"/>
-      </w:pPr>
-    </w:lvl>
-    <w:lvl w:ilvl="7" w:tplc="04090019" w:tentative="1">
-      <w:start w:val="1"/>
-      <w:numFmt w:val="lowerLetter"/>
-      <w:lvlText w:val="%8."/>
-      <w:lvlJc w:val="left"/>
-      <w:pPr>
-        <w:ind w:left="5760" w:hanging="360"/>
-      </w:pPr>
-    </w:lvl>
-    <w:lvl w:ilvl="8" w:tplc="0409001B" w:tentative="1">
-      <w:start w:val="1"/>
-      <w:numFmt w:val="lowerRoman"/>
-      <w:lvlText w:val="%9."/>
-      <w:lvlJc w:val="right"/>
-      <w:pPr>
-        <w:ind w:left="6480" w:hanging="180"/>
-      </w:pPr>
-    </w:lvl>
-  </w:abstractNum>
-  <w:abstractNum w:abstractNumId="36" w15:restartNumberingAfterBreak="0">
-    <w:nsid w:val="53AC4742"/>
     <w:multiLevelType w:val="multilevel"/>
-    <w:tmpl w:val="1FC88F40"/>
+    <w:tmpl w:val="5E16D9F0"/>
     <w:lvl w:ilvl="0">
       <w:start w:val="1"/>
       <w:numFmt w:val="decimal"/>
@@ -48983,6 +50811,9 @@
       <w:pPr>
         <w:ind w:left="720" w:hanging="360"/>
       </w:pPr>
+      <w:rPr>
+        <w:rFonts w:hint="default"/>
+      </w:rPr>
     </w:lvl>
     <w:lvl w:ilvl="1">
       <w:start w:val="1"/>
@@ -49013,6 +50844,7 @@
     <w:lvl w:ilvl="3">
       <w:start w:val="1"/>
       <w:numFmt w:val="decimal"/>
+      <w:pStyle w:val="Heading4"/>
       <w:isLgl/>
       <w:lvlText w:val="%1.%2.%3.%4."/>
       <w:lvlJc w:val="left"/>
@@ -49089,7 +50921,125 @@
       </w:rPr>
     </w:lvl>
   </w:abstractNum>
-  <w:abstractNum w:abstractNumId="37" w15:restartNumberingAfterBreak="0">
+  <w:abstractNum w:abstractNumId="39" w15:restartNumberingAfterBreak="0">
+    <w:nsid w:val="53AC4742"/>
+    <w:multiLevelType w:val="multilevel"/>
+    <w:tmpl w:val="1FC88F40"/>
+    <w:lvl w:ilvl="0">
+      <w:start w:val="1"/>
+      <w:numFmt w:val="decimal"/>
+      <w:lvlText w:val="%1."/>
+      <w:lvlJc w:val="left"/>
+      <w:pPr>
+        <w:ind w:left="720" w:hanging="360"/>
+      </w:pPr>
+    </w:lvl>
+    <w:lvl w:ilvl="1">
+      <w:start w:val="1"/>
+      <w:numFmt w:val="decimal"/>
+      <w:isLgl/>
+      <w:lvlText w:val="%1.%2."/>
+      <w:lvlJc w:val="left"/>
+      <w:pPr>
+        <w:ind w:left="1080" w:hanging="720"/>
+      </w:pPr>
+      <w:rPr>
+        <w:rFonts w:hint="default"/>
+      </w:rPr>
+    </w:lvl>
+    <w:lvl w:ilvl="2">
+      <w:start w:val="1"/>
+      <w:numFmt w:val="decimal"/>
+      <w:isLgl/>
+      <w:lvlText w:val="%1.%2.%3."/>
+      <w:lvlJc w:val="left"/>
+      <w:pPr>
+        <w:ind w:left="1080" w:hanging="720"/>
+      </w:pPr>
+      <w:rPr>
+        <w:rFonts w:hint="default"/>
+      </w:rPr>
+    </w:lvl>
+    <w:lvl w:ilvl="3">
+      <w:start w:val="1"/>
+      <w:numFmt w:val="decimal"/>
+      <w:isLgl/>
+      <w:lvlText w:val="%1.%2.%3.%4."/>
+      <w:lvlJc w:val="left"/>
+      <w:pPr>
+        <w:ind w:left="1440" w:hanging="1080"/>
+      </w:pPr>
+      <w:rPr>
+        <w:rFonts w:hint="default"/>
+      </w:rPr>
+    </w:lvl>
+    <w:lvl w:ilvl="4">
+      <w:start w:val="1"/>
+      <w:numFmt w:val="decimal"/>
+      <w:isLgl/>
+      <w:lvlText w:val="%1.%2.%3.%4.%5."/>
+      <w:lvlJc w:val="left"/>
+      <w:pPr>
+        <w:ind w:left="1440" w:hanging="1080"/>
+      </w:pPr>
+      <w:rPr>
+        <w:rFonts w:hint="default"/>
+      </w:rPr>
+    </w:lvl>
+    <w:lvl w:ilvl="5">
+      <w:start w:val="1"/>
+      <w:numFmt w:val="decimal"/>
+      <w:isLgl/>
+      <w:lvlText w:val="%1.%2.%3.%4.%5.%6."/>
+      <w:lvlJc w:val="left"/>
+      <w:pPr>
+        <w:ind w:left="1800" w:hanging="1440"/>
+      </w:pPr>
+      <w:rPr>
+        <w:rFonts w:hint="default"/>
+      </w:rPr>
+    </w:lvl>
+    <w:lvl w:ilvl="6">
+      <w:start w:val="1"/>
+      <w:numFmt w:val="decimal"/>
+      <w:isLgl/>
+      <w:lvlText w:val="%1.%2.%3.%4.%5.%6.%7."/>
+      <w:lvlJc w:val="left"/>
+      <w:pPr>
+        <w:ind w:left="1800" w:hanging="1440"/>
+      </w:pPr>
+      <w:rPr>
+        <w:rFonts w:hint="default"/>
+      </w:rPr>
+    </w:lvl>
+    <w:lvl w:ilvl="7">
+      <w:start w:val="1"/>
+      <w:numFmt w:val="decimal"/>
+      <w:isLgl/>
+      <w:lvlText w:val="%1.%2.%3.%4.%5.%6.%7.%8."/>
+      <w:lvlJc w:val="left"/>
+      <w:pPr>
+        <w:ind w:left="2160" w:hanging="1800"/>
+      </w:pPr>
+      <w:rPr>
+        <w:rFonts w:hint="default"/>
+      </w:rPr>
+    </w:lvl>
+    <w:lvl w:ilvl="8">
+      <w:start w:val="1"/>
+      <w:numFmt w:val="decimal"/>
+      <w:isLgl/>
+      <w:lvlText w:val="%1.%2.%3.%4.%5.%6.%7.%8.%9."/>
+      <w:lvlJc w:val="left"/>
+      <w:pPr>
+        <w:ind w:left="2160" w:hanging="1800"/>
+      </w:pPr>
+      <w:rPr>
+        <w:rFonts w:hint="default"/>
+      </w:rPr>
+    </w:lvl>
+  </w:abstractNum>
+  <w:abstractNum w:abstractNumId="40" w15:restartNumberingAfterBreak="0">
     <w:nsid w:val="57761D96"/>
     <w:multiLevelType w:val="hybridMultilevel"/>
     <w:tmpl w:val="BCB860A4"/>
@@ -49202,7 +51152,7 @@
       </w:rPr>
     </w:lvl>
   </w:abstractNum>
-  <w:abstractNum w:abstractNumId="38" w15:restartNumberingAfterBreak="0">
+  <w:abstractNum w:abstractNumId="41" w15:restartNumberingAfterBreak="0">
     <w:nsid w:val="58492344"/>
     <w:multiLevelType w:val="hybridMultilevel"/>
     <w:tmpl w:val="5DA86530"/>
@@ -49315,7 +51265,7 @@
       </w:rPr>
     </w:lvl>
   </w:abstractNum>
-  <w:abstractNum w:abstractNumId="39" w15:restartNumberingAfterBreak="0">
+  <w:abstractNum w:abstractNumId="42" w15:restartNumberingAfterBreak="0">
     <w:nsid w:val="58C416FA"/>
     <w:multiLevelType w:val="hybridMultilevel"/>
     <w:tmpl w:val="4148E266"/>
@@ -49427,7 +51377,7 @@
       </w:rPr>
     </w:lvl>
   </w:abstractNum>
-  <w:abstractNum w:abstractNumId="40" w15:restartNumberingAfterBreak="0">
+  <w:abstractNum w:abstractNumId="43" w15:restartNumberingAfterBreak="0">
     <w:nsid w:val="595E3E4C"/>
     <w:multiLevelType w:val="multilevel"/>
     <w:tmpl w:val="47AE4958"/>
@@ -49540,7 +51490,7 @@
       </w:rPr>
     </w:lvl>
   </w:abstractNum>
-  <w:abstractNum w:abstractNumId="41" w15:restartNumberingAfterBreak="0">
+  <w:abstractNum w:abstractNumId="44" w15:restartNumberingAfterBreak="0">
     <w:nsid w:val="5A2F7329"/>
     <w:multiLevelType w:val="hybridMultilevel"/>
     <w:tmpl w:val="99B2A61E"/>
@@ -49653,7 +51603,7 @@
       </w:rPr>
     </w:lvl>
   </w:abstractNum>
-  <w:abstractNum w:abstractNumId="42" w15:restartNumberingAfterBreak="0">
+  <w:abstractNum w:abstractNumId="45" w15:restartNumberingAfterBreak="0">
     <w:nsid w:val="5A4138E3"/>
     <w:multiLevelType w:val="hybridMultilevel"/>
     <w:tmpl w:val="21201478"/>
@@ -49766,7 +51716,7 @@
       </w:rPr>
     </w:lvl>
   </w:abstractNum>
-  <w:abstractNum w:abstractNumId="43" w15:restartNumberingAfterBreak="0">
+  <w:abstractNum w:abstractNumId="46" w15:restartNumberingAfterBreak="0">
     <w:nsid w:val="5AEE34FF"/>
     <w:multiLevelType w:val="hybridMultilevel"/>
     <w:tmpl w:val="EEE216EA"/>
@@ -49855,7 +51805,7 @@
       </w:pPr>
     </w:lvl>
   </w:abstractNum>
-  <w:abstractNum w:abstractNumId="44" w15:restartNumberingAfterBreak="0">
+  <w:abstractNum w:abstractNumId="47" w15:restartNumberingAfterBreak="0">
     <w:nsid w:val="5F115512"/>
     <w:multiLevelType w:val="hybridMultilevel"/>
     <w:tmpl w:val="34924B40"/>
@@ -49968,7 +51918,7 @@
       </w:rPr>
     </w:lvl>
   </w:abstractNum>
-  <w:abstractNum w:abstractNumId="45" w15:restartNumberingAfterBreak="0">
+  <w:abstractNum w:abstractNumId="48" w15:restartNumberingAfterBreak="0">
     <w:nsid w:val="5F3F2C8D"/>
     <w:multiLevelType w:val="hybridMultilevel"/>
     <w:tmpl w:val="B7607D62"/>
@@ -50081,7 +52031,7 @@
       </w:rPr>
     </w:lvl>
   </w:abstractNum>
-  <w:abstractNum w:abstractNumId="46" w15:restartNumberingAfterBreak="0">
+  <w:abstractNum w:abstractNumId="49" w15:restartNumberingAfterBreak="0">
     <w:nsid w:val="624961E3"/>
     <w:multiLevelType w:val="multilevel"/>
     <w:tmpl w:val="483A2C4E"/>
@@ -50202,7 +52152,7 @@
       </w:rPr>
     </w:lvl>
   </w:abstractNum>
-  <w:abstractNum w:abstractNumId="47" w15:restartNumberingAfterBreak="0">
+  <w:abstractNum w:abstractNumId="50" w15:restartNumberingAfterBreak="0">
     <w:nsid w:val="625525F5"/>
     <w:multiLevelType w:val="hybridMultilevel"/>
     <w:tmpl w:val="E2A09FD0"/>
@@ -50291,7 +52241,120 @@
       </w:pPr>
     </w:lvl>
   </w:abstractNum>
-  <w:abstractNum w:abstractNumId="48" w15:restartNumberingAfterBreak="0">
+  <w:abstractNum w:abstractNumId="51" w15:restartNumberingAfterBreak="0">
+    <w:nsid w:val="63760225"/>
+    <w:multiLevelType w:val="hybridMultilevel"/>
+    <w:tmpl w:val="DDEC498C"/>
+    <w:lvl w:ilvl="0" w:tplc="18F61674">
+      <w:start w:val="1"/>
+      <w:numFmt w:val="bullet"/>
+      <w:lvlText w:val=""/>
+      <w:lvlJc w:val="left"/>
+      <w:pPr>
+        <w:ind w:left="720" w:hanging="360"/>
+      </w:pPr>
+      <w:rPr>
+        <w:rFonts w:ascii="Symbol" w:hAnsi="Symbol" w:hint="default"/>
+      </w:rPr>
+    </w:lvl>
+    <w:lvl w:ilvl="1" w:tplc="04090003" w:tentative="1">
+      <w:start w:val="1"/>
+      <w:numFmt w:val="bullet"/>
+      <w:lvlText w:val="o"/>
+      <w:lvlJc w:val="left"/>
+      <w:pPr>
+        <w:ind w:left="1440" w:hanging="360"/>
+      </w:pPr>
+      <w:rPr>
+        <w:rFonts w:ascii="Courier New" w:hAnsi="Courier New" w:cs="Courier New" w:hint="default"/>
+      </w:rPr>
+    </w:lvl>
+    <w:lvl w:ilvl="2" w:tplc="04090005" w:tentative="1">
+      <w:start w:val="1"/>
+      <w:numFmt w:val="bullet"/>
+      <w:lvlText w:val=""/>
+      <w:lvlJc w:val="left"/>
+      <w:pPr>
+        <w:ind w:left="2160" w:hanging="360"/>
+      </w:pPr>
+      <w:rPr>
+        <w:rFonts w:ascii="Wingdings" w:hAnsi="Wingdings" w:hint="default"/>
+      </w:rPr>
+    </w:lvl>
+    <w:lvl w:ilvl="3" w:tplc="04090001" w:tentative="1">
+      <w:start w:val="1"/>
+      <w:numFmt w:val="bullet"/>
+      <w:lvlText w:val=""/>
+      <w:lvlJc w:val="left"/>
+      <w:pPr>
+        <w:ind w:left="2880" w:hanging="360"/>
+      </w:pPr>
+      <w:rPr>
+        <w:rFonts w:ascii="Symbol" w:hAnsi="Symbol" w:hint="default"/>
+      </w:rPr>
+    </w:lvl>
+    <w:lvl w:ilvl="4" w:tplc="04090003" w:tentative="1">
+      <w:start w:val="1"/>
+      <w:numFmt w:val="bullet"/>
+      <w:lvlText w:val="o"/>
+      <w:lvlJc w:val="left"/>
+      <w:pPr>
+        <w:ind w:left="3600" w:hanging="360"/>
+      </w:pPr>
+      <w:rPr>
+        <w:rFonts w:ascii="Courier New" w:hAnsi="Courier New" w:cs="Courier New" w:hint="default"/>
+      </w:rPr>
+    </w:lvl>
+    <w:lvl w:ilvl="5" w:tplc="04090005" w:tentative="1">
+      <w:start w:val="1"/>
+      <w:numFmt w:val="bullet"/>
+      <w:lvlText w:val=""/>
+      <w:lvlJc w:val="left"/>
+      <w:pPr>
+        <w:ind w:left="4320" w:hanging="360"/>
+      </w:pPr>
+      <w:rPr>
+        <w:rFonts w:ascii="Wingdings" w:hAnsi="Wingdings" w:hint="default"/>
+      </w:rPr>
+    </w:lvl>
+    <w:lvl w:ilvl="6" w:tplc="04090001" w:tentative="1">
+      <w:start w:val="1"/>
+      <w:numFmt w:val="bullet"/>
+      <w:lvlText w:val=""/>
+      <w:lvlJc w:val="left"/>
+      <w:pPr>
+        <w:ind w:left="5040" w:hanging="360"/>
+      </w:pPr>
+      <w:rPr>
+        <w:rFonts w:ascii="Symbol" w:hAnsi="Symbol" w:hint="default"/>
+      </w:rPr>
+    </w:lvl>
+    <w:lvl w:ilvl="7" w:tplc="04090003" w:tentative="1">
+      <w:start w:val="1"/>
+      <w:numFmt w:val="bullet"/>
+      <w:lvlText w:val="o"/>
+      <w:lvlJc w:val="left"/>
+      <w:pPr>
+        <w:ind w:left="5760" w:hanging="360"/>
+      </w:pPr>
+      <w:rPr>
+        <w:rFonts w:ascii="Courier New" w:hAnsi="Courier New" w:cs="Courier New" w:hint="default"/>
+      </w:rPr>
+    </w:lvl>
+    <w:lvl w:ilvl="8" w:tplc="04090005" w:tentative="1">
+      <w:start w:val="1"/>
+      <w:numFmt w:val="bullet"/>
+      <w:lvlText w:val=""/>
+      <w:lvlJc w:val="left"/>
+      <w:pPr>
+        <w:ind w:left="6480" w:hanging="360"/>
+      </w:pPr>
+      <w:rPr>
+        <w:rFonts w:ascii="Wingdings" w:hAnsi="Wingdings" w:hint="default"/>
+      </w:rPr>
+    </w:lvl>
+  </w:abstractNum>
+  <w:abstractNum w:abstractNumId="52" w15:restartNumberingAfterBreak="0">
     <w:nsid w:val="65861AA5"/>
     <w:multiLevelType w:val="hybridMultilevel"/>
     <w:tmpl w:val="6F1E6D66"/>
@@ -50380,7 +52443,7 @@
       </w:pPr>
     </w:lvl>
   </w:abstractNum>
-  <w:abstractNum w:abstractNumId="49" w15:restartNumberingAfterBreak="0">
+  <w:abstractNum w:abstractNumId="53" w15:restartNumberingAfterBreak="0">
     <w:nsid w:val="67AD280D"/>
     <w:multiLevelType w:val="hybridMultilevel"/>
     <w:tmpl w:val="70D61E0A"/>
@@ -50472,7 +52535,7 @@
       </w:pPr>
     </w:lvl>
   </w:abstractNum>
-  <w:abstractNum w:abstractNumId="50" w15:restartNumberingAfterBreak="0">
+  <w:abstractNum w:abstractNumId="54" w15:restartNumberingAfterBreak="0">
     <w:nsid w:val="6F084F09"/>
     <w:multiLevelType w:val="multilevel"/>
     <w:tmpl w:val="3F54F7E8"/>
@@ -50593,7 +52656,120 @@
       </w:rPr>
     </w:lvl>
   </w:abstractNum>
-  <w:abstractNum w:abstractNumId="51" w15:restartNumberingAfterBreak="0">
+  <w:abstractNum w:abstractNumId="55" w15:restartNumberingAfterBreak="0">
+    <w:nsid w:val="6FB95B30"/>
+    <w:multiLevelType w:val="hybridMultilevel"/>
+    <w:tmpl w:val="FD4AC7B6"/>
+    <w:lvl w:ilvl="0" w:tplc="055ABE46">
+      <w:start w:val="1"/>
+      <w:numFmt w:val="bullet"/>
+      <w:lvlText w:val="-"/>
+      <w:lvlJc w:val="left"/>
+      <w:pPr>
+        <w:ind w:left="1080" w:hanging="360"/>
+      </w:pPr>
+      <w:rPr>
+        <w:rFonts w:ascii="Times New Roman" w:eastAsia="Times New Roman" w:hAnsi="Times New Roman" w:cs="Times New Roman" w:hint="default"/>
+      </w:rPr>
+    </w:lvl>
+    <w:lvl w:ilvl="1" w:tplc="04090003" w:tentative="1">
+      <w:start w:val="1"/>
+      <w:numFmt w:val="bullet"/>
+      <w:lvlText w:val="o"/>
+      <w:lvlJc w:val="left"/>
+      <w:pPr>
+        <w:ind w:left="1440" w:hanging="360"/>
+      </w:pPr>
+      <w:rPr>
+        <w:rFonts w:ascii="Courier New" w:hAnsi="Courier New" w:cs="Courier New" w:hint="default"/>
+      </w:rPr>
+    </w:lvl>
+    <w:lvl w:ilvl="2" w:tplc="04090005" w:tentative="1">
+      <w:start w:val="1"/>
+      <w:numFmt w:val="bullet"/>
+      <w:lvlText w:val=""/>
+      <w:lvlJc w:val="left"/>
+      <w:pPr>
+        <w:ind w:left="2160" w:hanging="360"/>
+      </w:pPr>
+      <w:rPr>
+        <w:rFonts w:ascii="Wingdings" w:hAnsi="Wingdings" w:hint="default"/>
+      </w:rPr>
+    </w:lvl>
+    <w:lvl w:ilvl="3" w:tplc="04090001" w:tentative="1">
+      <w:start w:val="1"/>
+      <w:numFmt w:val="bullet"/>
+      <w:lvlText w:val=""/>
+      <w:lvlJc w:val="left"/>
+      <w:pPr>
+        <w:ind w:left="2880" w:hanging="360"/>
+      </w:pPr>
+      <w:rPr>
+        <w:rFonts w:ascii="Symbol" w:hAnsi="Symbol" w:hint="default"/>
+      </w:rPr>
+    </w:lvl>
+    <w:lvl w:ilvl="4" w:tplc="04090003" w:tentative="1">
+      <w:start w:val="1"/>
+      <w:numFmt w:val="bullet"/>
+      <w:lvlText w:val="o"/>
+      <w:lvlJc w:val="left"/>
+      <w:pPr>
+        <w:ind w:left="3600" w:hanging="360"/>
+      </w:pPr>
+      <w:rPr>
+        <w:rFonts w:ascii="Courier New" w:hAnsi="Courier New" w:cs="Courier New" w:hint="default"/>
+      </w:rPr>
+    </w:lvl>
+    <w:lvl w:ilvl="5" w:tplc="04090005" w:tentative="1">
+      <w:start w:val="1"/>
+      <w:numFmt w:val="bullet"/>
+      <w:lvlText w:val=""/>
+      <w:lvlJc w:val="left"/>
+      <w:pPr>
+        <w:ind w:left="4320" w:hanging="360"/>
+      </w:pPr>
+      <w:rPr>
+        <w:rFonts w:ascii="Wingdings" w:hAnsi="Wingdings" w:hint="default"/>
+      </w:rPr>
+    </w:lvl>
+    <w:lvl w:ilvl="6" w:tplc="04090001" w:tentative="1">
+      <w:start w:val="1"/>
+      <w:numFmt w:val="bullet"/>
+      <w:lvlText w:val=""/>
+      <w:lvlJc w:val="left"/>
+      <w:pPr>
+        <w:ind w:left="5040" w:hanging="360"/>
+      </w:pPr>
+      <w:rPr>
+        <w:rFonts w:ascii="Symbol" w:hAnsi="Symbol" w:hint="default"/>
+      </w:rPr>
+    </w:lvl>
+    <w:lvl w:ilvl="7" w:tplc="04090003" w:tentative="1">
+      <w:start w:val="1"/>
+      <w:numFmt w:val="bullet"/>
+      <w:lvlText w:val="o"/>
+      <w:lvlJc w:val="left"/>
+      <w:pPr>
+        <w:ind w:left="5760" w:hanging="360"/>
+      </w:pPr>
+      <w:rPr>
+        <w:rFonts w:ascii="Courier New" w:hAnsi="Courier New" w:cs="Courier New" w:hint="default"/>
+      </w:rPr>
+    </w:lvl>
+    <w:lvl w:ilvl="8" w:tplc="04090005" w:tentative="1">
+      <w:start w:val="1"/>
+      <w:numFmt w:val="bullet"/>
+      <w:lvlText w:val=""/>
+      <w:lvlJc w:val="left"/>
+      <w:pPr>
+        <w:ind w:left="6480" w:hanging="360"/>
+      </w:pPr>
+      <w:rPr>
+        <w:rFonts w:ascii="Wingdings" w:hAnsi="Wingdings" w:hint="default"/>
+      </w:rPr>
+    </w:lvl>
+  </w:abstractNum>
+  <w:abstractNum w:abstractNumId="56" w15:restartNumberingAfterBreak="0">
     <w:nsid w:val="74AA6BF0"/>
     <w:multiLevelType w:val="multilevel"/>
     <w:tmpl w:val="1468431E"/>
@@ -50722,7 +52898,7 @@
       </w:rPr>
     </w:lvl>
   </w:abstractNum>
-  <w:abstractNum w:abstractNumId="52" w15:restartNumberingAfterBreak="0">
+  <w:abstractNum w:abstractNumId="57" w15:restartNumberingAfterBreak="0">
     <w:nsid w:val="791C6E44"/>
     <w:multiLevelType w:val="multilevel"/>
     <w:tmpl w:val="81647188"/>
@@ -50891,7 +53067,7 @@
       </w:rPr>
     </w:lvl>
   </w:abstractNum>
-  <w:abstractNum w:abstractNumId="53" w15:restartNumberingAfterBreak="0">
+  <w:abstractNum w:abstractNumId="58" w15:restartNumberingAfterBreak="0">
     <w:nsid w:val="7AA5597E"/>
     <w:multiLevelType w:val="multilevel"/>
     <w:tmpl w:val="55F86BBE"/>
@@ -51009,7 +53185,7 @@
       </w:rPr>
     </w:lvl>
   </w:abstractNum>
-  <w:abstractNum w:abstractNumId="54" w15:restartNumberingAfterBreak="0">
+  <w:abstractNum w:abstractNumId="59" w15:restartNumberingAfterBreak="0">
     <w:nsid w:val="7B8B44B1"/>
     <w:multiLevelType w:val="multilevel"/>
     <w:tmpl w:val="C52231A0"/>
@@ -51130,7 +53306,7 @@
       </w:rPr>
     </w:lvl>
   </w:abstractNum>
-  <w:abstractNum w:abstractNumId="55" w15:restartNumberingAfterBreak="0">
+  <w:abstractNum w:abstractNumId="60" w15:restartNumberingAfterBreak="0">
     <w:nsid w:val="7D3D7269"/>
     <w:multiLevelType w:val="hybridMultilevel"/>
     <w:tmpl w:val="E2D6BB04"/>
@@ -51243,10 +53419,10 @@
       </w:rPr>
     </w:lvl>
   </w:abstractNum>
-  <w:abstractNum w:abstractNumId="56" w15:restartNumberingAfterBreak="0">
+  <w:abstractNum w:abstractNumId="61" w15:restartNumberingAfterBreak="0">
     <w:nsid w:val="7D962FFC"/>
     <w:multiLevelType w:val="hybridMultilevel"/>
-    <w:tmpl w:val="4C0E052A"/>
+    <w:tmpl w:val="09F2CBD6"/>
     <w:lvl w:ilvl="0" w:tplc="18F61674">
       <w:start w:val="1"/>
       <w:numFmt w:val="bullet"/>
@@ -51357,139 +53533,139 @@
     </w:lvl>
   </w:abstractNum>
   <w:num w:numId="1" w16cid:durableId="621691139">
+    <w:abstractNumId w:val="37"/>
+  </w:num>
+  <w:num w:numId="2" w16cid:durableId="1639334856">
+    <w:abstractNumId w:val="39"/>
+  </w:num>
+  <w:num w:numId="3" w16cid:durableId="1694451701">
+    <w:abstractNumId w:val="21"/>
+  </w:num>
+  <w:num w:numId="4" w16cid:durableId="595986975">
+    <w:abstractNumId w:val="19"/>
+  </w:num>
+  <w:num w:numId="5" w16cid:durableId="1667826059">
+    <w:abstractNumId w:val="43"/>
+  </w:num>
+  <w:num w:numId="6" w16cid:durableId="1071192684">
+    <w:abstractNumId w:val="32"/>
+  </w:num>
+  <w:num w:numId="7" w16cid:durableId="1190414986">
+    <w:abstractNumId w:val="56"/>
+  </w:num>
+  <w:num w:numId="8" w16cid:durableId="1365518291">
+    <w:abstractNumId w:val="36"/>
+  </w:num>
+  <w:num w:numId="9" w16cid:durableId="1331249623">
+    <w:abstractNumId w:val="23"/>
+  </w:num>
+  <w:num w:numId="10" w16cid:durableId="561251657">
+    <w:abstractNumId w:val="6"/>
+  </w:num>
+  <w:num w:numId="11" w16cid:durableId="2069649303">
+    <w:abstractNumId w:val="45"/>
+  </w:num>
+  <w:num w:numId="12" w16cid:durableId="1942643256">
+    <w:abstractNumId w:val="11"/>
+  </w:num>
+  <w:num w:numId="13" w16cid:durableId="1042945474">
+    <w:abstractNumId w:val="25"/>
+  </w:num>
+  <w:num w:numId="14" w16cid:durableId="1609658878">
+    <w:abstractNumId w:val="10"/>
+  </w:num>
+  <w:num w:numId="15" w16cid:durableId="1542550224">
+    <w:abstractNumId w:val="40"/>
+  </w:num>
+  <w:num w:numId="16" w16cid:durableId="1487208662">
+    <w:abstractNumId w:val="61"/>
+  </w:num>
+  <w:num w:numId="17" w16cid:durableId="1244990983">
+    <w:abstractNumId w:val="42"/>
+  </w:num>
+  <w:num w:numId="18" w16cid:durableId="1755853464">
+    <w:abstractNumId w:val="16"/>
+  </w:num>
+  <w:num w:numId="19" w16cid:durableId="1434596865">
+    <w:abstractNumId w:val="8"/>
+  </w:num>
+  <w:num w:numId="20" w16cid:durableId="1616013183">
     <w:abstractNumId w:val="34"/>
   </w:num>
-  <w:num w:numId="2" w16cid:durableId="1639334856">
-    <w:abstractNumId w:val="36"/>
+  <w:num w:numId="21" w16cid:durableId="1704668658">
+    <w:abstractNumId w:val="47"/>
   </w:num>
-  <w:num w:numId="3" w16cid:durableId="1694451701">
-    <w:abstractNumId w:val="19"/>
+  <w:num w:numId="22" w16cid:durableId="945192794">
+    <w:abstractNumId w:val="60"/>
   </w:num>
-  <w:num w:numId="4" w16cid:durableId="595986975">
+  <w:num w:numId="23" w16cid:durableId="293482399">
+    <w:abstractNumId w:val="20"/>
+  </w:num>
+  <w:num w:numId="24" w16cid:durableId="164054378">
+    <w:abstractNumId w:val="26"/>
+  </w:num>
+  <w:num w:numId="25" w16cid:durableId="1802654512">
+    <w:abstractNumId w:val="22"/>
+  </w:num>
+  <w:num w:numId="26" w16cid:durableId="540672452">
+    <w:abstractNumId w:val="41"/>
+  </w:num>
+  <w:num w:numId="27" w16cid:durableId="1948536535">
+    <w:abstractNumId w:val="48"/>
+  </w:num>
+  <w:num w:numId="28" w16cid:durableId="177698862">
+    <w:abstractNumId w:val="44"/>
+  </w:num>
+  <w:num w:numId="29" w16cid:durableId="1056120891">
+    <w:abstractNumId w:val="31"/>
+  </w:num>
+  <w:num w:numId="30" w16cid:durableId="770054028">
     <w:abstractNumId w:val="17"/>
   </w:num>
-  <w:num w:numId="5" w16cid:durableId="1667826059">
-    <w:abstractNumId w:val="40"/>
-  </w:num>
-  <w:num w:numId="6" w16cid:durableId="1071192684">
-    <w:abstractNumId w:val="29"/>
-  </w:num>
-  <w:num w:numId="7" w16cid:durableId="1190414986">
-    <w:abstractNumId w:val="51"/>
-  </w:num>
-  <w:num w:numId="8" w16cid:durableId="1365518291">
-    <w:abstractNumId w:val="33"/>
-  </w:num>
-  <w:num w:numId="9" w16cid:durableId="1331249623">
-    <w:abstractNumId w:val="21"/>
-  </w:num>
-  <w:num w:numId="10" w16cid:durableId="561251657">
-    <w:abstractNumId w:val="5"/>
-  </w:num>
-  <w:num w:numId="11" w16cid:durableId="2069649303">
-    <w:abstractNumId w:val="42"/>
-  </w:num>
-  <w:num w:numId="12" w16cid:durableId="1942643256">
-    <w:abstractNumId w:val="10"/>
-  </w:num>
-  <w:num w:numId="13" w16cid:durableId="1042945474">
-    <w:abstractNumId w:val="22"/>
-  </w:num>
-  <w:num w:numId="14" w16cid:durableId="1609658878">
-    <w:abstractNumId w:val="9"/>
-  </w:num>
-  <w:num w:numId="15" w16cid:durableId="1542550224">
-    <w:abstractNumId w:val="37"/>
-  </w:num>
-  <w:num w:numId="16" w16cid:durableId="1487208662">
-    <w:abstractNumId w:val="56"/>
-  </w:num>
-  <w:num w:numId="17" w16cid:durableId="1244990983">
-    <w:abstractNumId w:val="39"/>
-  </w:num>
-  <w:num w:numId="18" w16cid:durableId="1755853464">
-    <w:abstractNumId w:val="14"/>
-  </w:num>
-  <w:num w:numId="19" w16cid:durableId="1434596865">
-    <w:abstractNumId w:val="7"/>
-  </w:num>
-  <w:num w:numId="20" w16cid:durableId="1616013183">
-    <w:abstractNumId w:val="31"/>
-  </w:num>
-  <w:num w:numId="21" w16cid:durableId="1704668658">
-    <w:abstractNumId w:val="44"/>
-  </w:num>
-  <w:num w:numId="22" w16cid:durableId="945192794">
-    <w:abstractNumId w:val="55"/>
-  </w:num>
-  <w:num w:numId="23" w16cid:durableId="293482399">
-    <w:abstractNumId w:val="18"/>
-  </w:num>
-  <w:num w:numId="24" w16cid:durableId="164054378">
-    <w:abstractNumId w:val="23"/>
-  </w:num>
-  <w:num w:numId="25" w16cid:durableId="1802654512">
-    <w:abstractNumId w:val="20"/>
-  </w:num>
-  <w:num w:numId="26" w16cid:durableId="540672452">
-    <w:abstractNumId w:val="38"/>
-  </w:num>
-  <w:num w:numId="27" w16cid:durableId="1948536535">
-    <w:abstractNumId w:val="45"/>
-  </w:num>
-  <w:num w:numId="28" w16cid:durableId="177698862">
-    <w:abstractNumId w:val="41"/>
-  </w:num>
-  <w:num w:numId="29" w16cid:durableId="1056120891">
-    <w:abstractNumId w:val="28"/>
-  </w:num>
-  <w:num w:numId="30" w16cid:durableId="770054028">
-    <w:abstractNumId w:val="15"/>
-  </w:num>
   <w:num w:numId="31" w16cid:durableId="354966670">
-    <w:abstractNumId w:val="50"/>
+    <w:abstractNumId w:val="54"/>
   </w:num>
   <w:num w:numId="32" w16cid:durableId="23754304">
-    <w:abstractNumId w:val="11"/>
+    <w:abstractNumId w:val="13"/>
   </w:num>
   <w:num w:numId="33" w16cid:durableId="1337732180">
-    <w:abstractNumId w:val="54"/>
+    <w:abstractNumId w:val="59"/>
   </w:num>
   <w:num w:numId="34" w16cid:durableId="1550604442">
-    <w:abstractNumId w:val="46"/>
+    <w:abstractNumId w:val="49"/>
   </w:num>
   <w:num w:numId="35" w16cid:durableId="1220559204">
-    <w:abstractNumId w:val="48"/>
+    <w:abstractNumId w:val="52"/>
   </w:num>
   <w:num w:numId="36" w16cid:durableId="1275361530">
-    <w:abstractNumId w:val="16"/>
+    <w:abstractNumId w:val="18"/>
   </w:num>
   <w:num w:numId="37" w16cid:durableId="1615819611">
     <w:abstractNumId w:val="4"/>
   </w:num>
   <w:num w:numId="38" w16cid:durableId="732580960">
-    <w:abstractNumId w:val="27"/>
+    <w:abstractNumId w:val="30"/>
   </w:num>
   <w:num w:numId="39" w16cid:durableId="1116678493">
-    <w:abstractNumId w:val="30"/>
+    <w:abstractNumId w:val="33"/>
   </w:num>
   <w:num w:numId="40" w16cid:durableId="184826079">
-    <w:abstractNumId w:val="43"/>
+    <w:abstractNumId w:val="46"/>
   </w:num>
   <w:num w:numId="41" w16cid:durableId="248540167">
-    <w:abstractNumId w:val="35"/>
+    <w:abstractNumId w:val="38"/>
   </w:num>
   <w:num w:numId="42" w16cid:durableId="567761684">
-    <w:abstractNumId w:val="25"/>
+    <w:abstractNumId w:val="28"/>
   </w:num>
   <w:num w:numId="43" w16cid:durableId="1504666937">
-    <w:abstractNumId w:val="47"/>
+    <w:abstractNumId w:val="50"/>
   </w:num>
   <w:num w:numId="44" w16cid:durableId="133376216">
     <w:abstractNumId w:val="2"/>
   </w:num>
   <w:num w:numId="45" w16cid:durableId="299506383">
-    <w:abstractNumId w:val="8"/>
+    <w:abstractNumId w:val="9"/>
   </w:num>
   <w:num w:numId="46" w16cid:durableId="673921761">
     <w:abstractNumId w:val="1"/>
@@ -51498,10 +53674,10 @@
     <w:abstractNumId w:val="3"/>
   </w:num>
   <w:num w:numId="48" w16cid:durableId="596401077">
-    <w:abstractNumId w:val="26"/>
+    <w:abstractNumId w:val="29"/>
   </w:num>
   <w:num w:numId="49" w16cid:durableId="857041024">
-    <w:abstractNumId w:val="26"/>
+    <w:abstractNumId w:val="29"/>
     <w:lvlOverride w:ilvl="0">
       <w:startOverride w:val="1"/>
     </w:lvlOverride>
@@ -51531,31 +53707,31 @@
     </w:lvlOverride>
   </w:num>
   <w:num w:numId="50" w16cid:durableId="1262446104">
-    <w:abstractNumId w:val="12"/>
+    <w:abstractNumId w:val="14"/>
   </w:num>
   <w:num w:numId="51" w16cid:durableId="1827670461">
-    <w:abstractNumId w:val="32"/>
+    <w:abstractNumId w:val="35"/>
   </w:num>
   <w:num w:numId="52" w16cid:durableId="1417556136">
-    <w:abstractNumId w:val="49"/>
+    <w:abstractNumId w:val="53"/>
   </w:num>
   <w:num w:numId="53" w16cid:durableId="1400399516">
-    <w:abstractNumId w:val="6"/>
+    <w:abstractNumId w:val="7"/>
   </w:num>
   <w:num w:numId="54" w16cid:durableId="769083383">
-    <w:abstractNumId w:val="24"/>
+    <w:abstractNumId w:val="27"/>
   </w:num>
   <w:num w:numId="55" w16cid:durableId="1285116787">
-    <w:abstractNumId w:val="13"/>
+    <w:abstractNumId w:val="15"/>
   </w:num>
   <w:num w:numId="56" w16cid:durableId="933712660">
-    <w:abstractNumId w:val="52"/>
+    <w:abstractNumId w:val="57"/>
   </w:num>
   <w:num w:numId="57" w16cid:durableId="2083259059">
-    <w:abstractNumId w:val="53"/>
+    <w:abstractNumId w:val="58"/>
   </w:num>
   <w:num w:numId="58" w16cid:durableId="337998007">
-    <w:abstractNumId w:val="29"/>
+    <w:abstractNumId w:val="32"/>
     <w:lvlOverride w:ilvl="0">
       <w:startOverride w:val="2"/>
     </w:lvlOverride>
@@ -51567,7 +53743,7 @@
     </w:lvlOverride>
   </w:num>
   <w:num w:numId="59" w16cid:durableId="1079671617">
-    <w:abstractNumId w:val="29"/>
+    <w:abstractNumId w:val="32"/>
     <w:lvlOverride w:ilvl="0">
       <w:startOverride w:val="2"/>
     </w:lvlOverride>
@@ -51577,6 +53753,21 @@
     <w:lvlOverride w:ilvl="2">
       <w:startOverride w:val="20"/>
     </w:lvlOverride>
+  </w:num>
+  <w:num w:numId="60" w16cid:durableId="457264941">
+    <w:abstractNumId w:val="24"/>
+  </w:num>
+  <w:num w:numId="61" w16cid:durableId="542446369">
+    <w:abstractNumId w:val="5"/>
+  </w:num>
+  <w:num w:numId="62" w16cid:durableId="2078236276">
+    <w:abstractNumId w:val="51"/>
+  </w:num>
+  <w:num w:numId="63" w16cid:durableId="163206565">
+    <w:abstractNumId w:val="55"/>
+  </w:num>
+  <w:num w:numId="64" w16cid:durableId="857233212">
+    <w:abstractNumId w:val="12"/>
   </w:num>
   <w:numIdMacAtCleanup w:val="59"/>
 </w:numbering>
@@ -51980,7 +54171,7 @@
   <w:style w:type="paragraph" w:default="1" w:styleId="Normal">
     <w:name w:val="Normal"/>
     <w:qFormat/>
-    <w:rsid w:val="003A23A1"/>
+    <w:rsid w:val="00156209"/>
     <w:pPr>
       <w:spacing w:after="0" w:line="240" w:lineRule="auto"/>
     </w:pPr>
@@ -52077,16 +54268,16 @@
     <w:link w:val="Heading4Char"/>
     <w:autoRedefine/>
     <w:qFormat/>
-    <w:rsid w:val="009F2261"/>
+    <w:rsid w:val="006F2253"/>
     <w:pPr>
       <w:keepNext/>
       <w:keepLines/>
       <w:numPr>
         <w:ilvl w:val="3"/>
-        <w:numId w:val="6"/>
+        <w:numId w:val="41"/>
       </w:numPr>
       <w:spacing w:after="120" w:line="312" w:lineRule="auto"/>
-      <w:ind w:left="851" w:hanging="851"/>
+      <w:ind w:left="1134" w:hanging="1134"/>
       <w:outlineLvl w:val="3"/>
     </w:pPr>
     <w:rPr>
@@ -52293,7 +54484,7 @@
     <w:name w:val="Heading 4 Char"/>
     <w:basedOn w:val="DefaultParagraphFont"/>
     <w:link w:val="Heading4"/>
-    <w:rsid w:val="009F2261"/>
+    <w:rsid w:val="006F2253"/>
     <w:rPr>
       <w:rFonts w:ascii="Times New Roman" w:eastAsia="Times New Roman" w:hAnsi="Times New Roman" w:cs="Times New Roman"/>
       <w:b/>
@@ -54412,6 +56603,19 @@
 </file>
 
 <file path=customXml/item1.xml><?xml version="1.0" encoding="utf-8"?>
+<?mso-contentType ?>
+<FormTemplates xmlns="http://schemas.microsoft.com/sharepoint/v3/contenttype/forms">
+  <Display>DocumentLibraryForm</Display>
+  <Edit>DocumentLibraryForm</Edit>
+  <New>DocumentLibraryForm</New>
+</FormTemplates>
+</file>
+
+<file path=customXml/item2.xml><?xml version="1.0" encoding="utf-8"?>
+<b:Sources xmlns:b="http://schemas.openxmlformats.org/officeDocument/2006/bibliography" xmlns="http://schemas.openxmlformats.org/officeDocument/2006/bibliography" SelectedStyle="/APASixthEditionOfficeOnline.xsl" StyleName="APA" Version="6"/>
+</file>
+
+<file path=customXml/item3.xml><?xml version="1.0" encoding="utf-8"?>
 <ct:contentTypeSchema xmlns:ct="http://schemas.microsoft.com/office/2006/metadata/contentType" xmlns:ma="http://schemas.microsoft.com/office/2006/metadata/properties/metaAttributes" ct:_="" ma:_="" ma:contentTypeName="Tài liệu" ma:contentTypeID="0x010100E5A618D08CFFCD4782A590367772482B" ma:contentTypeVersion="0" ma:contentTypeDescription="Tạo tài liệu mới." ma:contentTypeScope="" ma:versionID="e56ec306916daacef6694f21a3062cf9">
   <xsd:schema xmlns:xsd="http://www.w3.org/2001/XMLSchema" xmlns:xs="http://www.w3.org/2001/XMLSchema" xmlns:p="http://schemas.microsoft.com/office/2006/metadata/properties" targetNamespace="http://schemas.microsoft.com/office/2006/metadata/properties" ma:root="true" ma:fieldsID="326139d5ad1fb9e0142adecd4fdfc582">
     <xsd:element name="properties">
@@ -54525,19 +56729,6 @@
 </ct:contentTypeSchema>
 </file>
 
-<file path=customXml/item2.xml><?xml version="1.0" encoding="utf-8"?>
-<b:Sources xmlns:b="http://schemas.openxmlformats.org/officeDocument/2006/bibliography" xmlns="http://schemas.openxmlformats.org/officeDocument/2006/bibliography" SelectedStyle="/APASixthEditionOfficeOnline.xsl" StyleName="APA" Version="6"/>
-</file>
-
-<file path=customXml/item3.xml><?xml version="1.0" encoding="utf-8"?>
-<?mso-contentType ?>
-<FormTemplates xmlns="http://schemas.microsoft.com/sharepoint/v3/contenttype/forms">
-  <Display>DocumentLibraryForm</Display>
-  <Edit>DocumentLibraryForm</Edit>
-  <New>DocumentLibraryForm</New>
-</FormTemplates>
-</file>
-
 <file path=customXml/item4.xml><?xml version="1.0" encoding="utf-8"?>
 <p:properties xmlns:p="http://schemas.microsoft.com/office/2006/metadata/properties" xmlns:xsi="http://www.w3.org/2001/XMLSchema-instance" xmlns:pc="http://schemas.microsoft.com/office/infopath/2007/PartnerControls">
   <documentManagement/>
@@ -54545,6 +56736,22 @@
 </file>
 
 <file path=customXml/itemProps1.xml><?xml version="1.0" encoding="utf-8"?>
+<ds:datastoreItem xmlns:ds="http://schemas.openxmlformats.org/officeDocument/2006/customXml" ds:itemID="{AF4DE4EF-CE4D-4962-94D0-BE2D8385A7A8}">
+  <ds:schemaRefs>
+    <ds:schemaRef ds:uri="http://schemas.microsoft.com/sharepoint/v3/contenttype/forms"/>
+  </ds:schemaRefs>
+</ds:datastoreItem>
+</file>
+
+<file path=customXml/itemProps2.xml><?xml version="1.0" encoding="utf-8"?>
+<ds:datastoreItem xmlns:ds="http://schemas.openxmlformats.org/officeDocument/2006/customXml" ds:itemID="{7400AFE9-7E09-4C44-B66B-33798C10C262}">
+  <ds:schemaRefs>
+    <ds:schemaRef ds:uri="http://schemas.openxmlformats.org/officeDocument/2006/bibliography"/>
+  </ds:schemaRefs>
+</ds:datastoreItem>
+</file>
+
+<file path=customXml/itemProps3.xml><?xml version="1.0" encoding="utf-8"?>
 <ds:datastoreItem xmlns:ds="http://schemas.openxmlformats.org/officeDocument/2006/customXml" ds:itemID="{CF5CA749-FEB9-4051-AF47-CA3C6EA3919B}">
   <ds:schemaRefs>
     <ds:schemaRef ds:uri="http://schemas.microsoft.com/office/2006/metadata/contentType"/>
@@ -54560,22 +56767,6 @@
 </ds:datastoreItem>
 </file>
 
-<file path=customXml/itemProps2.xml><?xml version="1.0" encoding="utf-8"?>
-<ds:datastoreItem xmlns:ds="http://schemas.openxmlformats.org/officeDocument/2006/customXml" ds:itemID="{7400AFE9-7E09-4C44-B66B-33798C10C262}">
-  <ds:schemaRefs>
-    <ds:schemaRef ds:uri="http://schemas.openxmlformats.org/officeDocument/2006/bibliography"/>
-  </ds:schemaRefs>
-</ds:datastoreItem>
-</file>
-
-<file path=customXml/itemProps3.xml><?xml version="1.0" encoding="utf-8"?>
-<ds:datastoreItem xmlns:ds="http://schemas.openxmlformats.org/officeDocument/2006/customXml" ds:itemID="{AF4DE4EF-CE4D-4962-94D0-BE2D8385A7A8}">
-  <ds:schemaRefs>
-    <ds:schemaRef ds:uri="http://schemas.microsoft.com/sharepoint/v3/contenttype/forms"/>
-  </ds:schemaRefs>
-</ds:datastoreItem>
-</file>
-
 <file path=customXml/itemProps4.xml><?xml version="1.0" encoding="utf-8"?>
 <ds:datastoreItem xmlns:ds="http://schemas.openxmlformats.org/officeDocument/2006/customXml" ds:itemID="{30A97BF6-9F72-4411-B063-5AE45B224202}">
   <ds:schemaRefs>

--- a/05_Report/Report/NguyenCongThuan_BAOCAO.docx
+++ b/05_Report/Report/NguyenCongThuan_BAOCAO.docx
@@ -401,7 +401,7 @@
           </mc:Choice>
           <mc:Fallback>
             <w:pict>
-              <v:line w14:anchorId="6EC1828B" id="Straight Connector 1" o:spid="_x0000_s1026" style="position:absolute;z-index:251655680;visibility:visible;mso-wrap-style:square;mso-width-percent:0;mso-wrap-distance-left:9pt;mso-wrap-distance-top:0;mso-wrap-distance-right:9pt;mso-wrap-distance-bottom:0;mso-position-horizontal:absolute;mso-position-horizontal-relative:text;mso-position-vertical:absolute;mso-position-vertical-relative:text;mso-width-percent:0;mso-width-relative:margin" from="163.25pt,1.85pt" to="273.25pt,1.85pt" o:gfxdata="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" strokecolor="black [3200]" strokeweight=".5pt">
+              <v:line w14:anchorId="76C5830C" id="Straight Connector 1" o:spid="_x0000_s1026" style="position:absolute;z-index:251655680;visibility:visible;mso-wrap-style:square;mso-width-percent:0;mso-wrap-distance-left:9pt;mso-wrap-distance-top:0;mso-wrap-distance-right:9pt;mso-wrap-distance-bottom:0;mso-position-horizontal:absolute;mso-position-horizontal-relative:text;mso-position-vertical:absolute;mso-position-vertical-relative:text;mso-width-percent:0;mso-width-relative:margin" from="163.25pt,1.85pt" to="273.25pt,1.85pt" o:gfxdata="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" strokecolor="black [3200]" strokeweight=".5pt">
                 <v:stroke joinstyle="miter"/>
               </v:line>
             </w:pict>
@@ -1469,7 +1469,7 @@
           </mc:Choice>
           <mc:Fallback>
             <w:pict>
-              <v:line w14:anchorId="57044C7E" id="Straight Connector 2" o:spid="_x0000_s1026" style="position:absolute;z-index:251660800;visibility:visible;mso-wrap-style:square;mso-width-percent:0;mso-wrap-distance-left:9pt;mso-wrap-distance-top:0;mso-wrap-distance-right:9pt;mso-wrap-distance-bottom:0;mso-position-horizontal:absolute;mso-position-horizontal-relative:text;mso-position-vertical:absolute;mso-position-vertical-relative:text;mso-width-percent:0;mso-width-relative:margin" from="165.5pt,1.1pt" to="273.25pt,1.1pt" o:gfxdata="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" strokecolor="black [3200]" strokeweight=".5pt">
+              <v:line w14:anchorId="437B4849" id="Straight Connector 2" o:spid="_x0000_s1026" style="position:absolute;z-index:251660800;visibility:visible;mso-wrap-style:square;mso-width-percent:0;mso-wrap-distance-left:9pt;mso-wrap-distance-top:0;mso-wrap-distance-right:9pt;mso-wrap-distance-bottom:0;mso-position-horizontal:absolute;mso-position-horizontal-relative:text;mso-position-vertical:absolute;mso-position-vertical-relative:text;mso-width-percent:0;mso-width-relative:margin" from="165.5pt,1.1pt" to="273.25pt,1.1pt" o:gfxdata="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" strokecolor="black [3200]" strokeweight=".5pt">
                 <v:stroke joinstyle="miter"/>
               </v:line>
             </w:pict>
@@ -3984,7 +3984,7 @@
           </mc:Choice>
           <mc:Fallback>
             <w:pict>
-              <v:shapetype w14:anchorId="75EFD0E0" id="_x0000_t32" coordsize="21600,21600" o:spt="32" o:oned="t" path="m,l21600,21600e" filled="f">
+              <v:shapetype w14:anchorId="7AF8DE59" id="_x0000_t32" coordsize="21600,21600" o:spt="32" o:oned="t" path="m,l21600,21600e" filled="f">
                 <v:path arrowok="t" fillok="f" o:connecttype="none"/>
                 <o:lock v:ext="edit" shapetype="t"/>
               </v:shapetype>
@@ -4063,7 +4063,7 @@
           </mc:Choice>
           <mc:Fallback>
             <w:pict>
-              <v:shape w14:anchorId="7AD0BCC0" id="Straight Arrow Connector 7" o:spid="_x0000_s1026" type="#_x0000_t32" style="position:absolute;margin-left:33.65pt;margin-top:0;width:99.2pt;height:0;z-index:251659264;visibility:visible;mso-wrap-style:square;mso-width-percent:0;mso-height-percent:0;mso-wrap-distance-left:9pt;mso-wrap-distance-top:0;mso-wrap-distance-right:9pt;mso-wrap-distance-bottom:0;mso-position-horizontal:absolute;mso-position-horizontal-relative:text;mso-position-vertical:absolute;mso-position-vertical-relative:text;mso-width-percent:0;mso-height-percent:0;mso-width-relative:page;mso-height-relative:page" o:gfxdata="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"/>
+              <v:shape w14:anchorId="312A067E" id="Straight Arrow Connector 7" o:spid="_x0000_s1026" type="#_x0000_t32" style="position:absolute;margin-left:33.65pt;margin-top:0;width:99.2pt;height:0;z-index:251659264;visibility:visible;mso-wrap-style:square;mso-width-percent:0;mso-height-percent:0;mso-wrap-distance-left:9pt;mso-wrap-distance-top:0;mso-wrap-distance-right:9pt;mso-wrap-distance-bottom:0;mso-position-horizontal:absolute;mso-position-horizontal-relative:text;mso-position-vertical:absolute;mso-position-vertical-relative:text;mso-width-percent:0;mso-height-percent:0;mso-width-relative:page;mso-height-relative:page" o:gfxdata="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"/>
             </w:pict>
           </mc:Fallback>
         </mc:AlternateContent>
@@ -5075,7 +5075,7 @@
                 </mc:Choice>
                 <mc:Fallback>
                   <w:pict>
-                    <v:shape w14:anchorId="6203D4EA" id="AutoShape 5" o:spid="_x0000_s1026" type="#_x0000_t32" style="position:absolute;margin-left:56.95pt;margin-top:14.05pt;width:121.9pt;height:0;z-index:251662336;visibility:visible;mso-wrap-style:square;mso-width-percent:0;mso-height-percent:0;mso-wrap-distance-left:9pt;mso-wrap-distance-top:0;mso-wrap-distance-right:9pt;mso-wrap-distance-bottom:0;mso-position-horizontal:absolute;mso-position-horizontal-relative:text;mso-position-vertical:absolute;mso-position-vertical-relative:text;mso-width-percent:0;mso-height-percent:0;mso-width-relative:page;mso-height-relative:page" o:gfxdata="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"/>
+                    <v:shape w14:anchorId="0EB06EED" id="AutoShape 5" o:spid="_x0000_s1026" type="#_x0000_t32" style="position:absolute;margin-left:56.95pt;margin-top:14.05pt;width:121.9pt;height:0;z-index:251662336;visibility:visible;mso-wrap-style:square;mso-width-percent:0;mso-height-percent:0;mso-wrap-distance-left:9pt;mso-wrap-distance-top:0;mso-wrap-distance-right:9pt;mso-wrap-distance-bottom:0;mso-position-horizontal:absolute;mso-position-horizontal-relative:text;mso-position-vertical:absolute;mso-position-vertical-relative:text;mso-width-percent:0;mso-height-percent:0;mso-width-relative:page;mso-height-relative:page" o:gfxdata="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"/>
                   </w:pict>
                 </mc:Fallback>
               </mc:AlternateContent>
@@ -5200,7 +5200,7 @@
                 </mc:Choice>
                 <mc:Fallback>
                   <w:pict>
-                    <v:shape w14:anchorId="1AF58DF9" id="AutoShape 4" o:spid="_x0000_s1026" type="#_x0000_t32" style="position:absolute;margin-left:60.35pt;margin-top:15.9pt;width:155.9pt;height:0;z-index:251653120;visibility:visible;mso-wrap-style:square;mso-width-percent:0;mso-height-percent:0;mso-wrap-distance-left:9pt;mso-wrap-distance-top:0;mso-wrap-distance-right:9pt;mso-wrap-distance-bottom:0;mso-position-horizontal:absolute;mso-position-horizontal-relative:text;mso-position-vertical:absolute;mso-position-vertical-relative:text;mso-width-percent:0;mso-height-percent:0;mso-width-relative:page;mso-height-relative:page" o:gfxdata="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"/>
+                    <v:shape w14:anchorId="6EBC245F" id="AutoShape 4" o:spid="_x0000_s1026" type="#_x0000_t32" style="position:absolute;margin-left:60.35pt;margin-top:15.9pt;width:155.9pt;height:0;z-index:251653120;visibility:visible;mso-wrap-style:square;mso-width-percent:0;mso-height-percent:0;mso-wrap-distance-left:9pt;mso-wrap-distance-top:0;mso-wrap-distance-right:9pt;mso-wrap-distance-bottom:0;mso-position-horizontal:absolute;mso-position-horizontal-relative:text;mso-position-vertical:absolute;mso-position-vertical-relative:text;mso-width-percent:0;mso-height-percent:0;mso-width-relative:page;mso-height-relative:page" o:gfxdata="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"/>
                   </w:pict>
                 </mc:Fallback>
               </mc:AlternateContent>
@@ -21491,15 +21491,15 @@
       <w:pPr>
         <w:pStyle w:val="Heading1"/>
       </w:pPr>
-      <w:bookmarkStart w:id="27" w:name="_Toc93845288"/>
-      <w:bookmarkStart w:id="28" w:name="_Toc93856549"/>
-      <w:bookmarkStart w:id="29" w:name="_Toc93866575"/>
-      <w:bookmarkStart w:id="30" w:name="_Toc154869511"/>
+      <w:bookmarkStart w:id="27" w:name="_Toc154869511"/>
+      <w:bookmarkStart w:id="28" w:name="_Toc93845288"/>
+      <w:bookmarkStart w:id="29" w:name="_Toc93856549"/>
+      <w:bookmarkStart w:id="30" w:name="_Toc93866575"/>
       <w:r>
         <w:lastRenderedPageBreak/>
         <w:t>DANH MỤC HÌNH ẢNH</w:t>
       </w:r>
-      <w:bookmarkEnd w:id="30"/>
+      <w:bookmarkEnd w:id="27"/>
     </w:p>
     <w:p>
       <w:pPr>
@@ -22749,13 +22749,13 @@
       <w:pPr>
         <w:pStyle w:val="Heading1"/>
       </w:pPr>
-      <w:bookmarkStart w:id="31" w:name="_Toc126600712"/>
-      <w:bookmarkStart w:id="32" w:name="_Toc154869512"/>
+      <w:bookmarkStart w:id="31" w:name="_Toc154869512"/>
+      <w:bookmarkStart w:id="32" w:name="_Toc126600712"/>
       <w:r>
         <w:lastRenderedPageBreak/>
         <w:t>DANH MỤC CHỮ VIẾT TẮT</w:t>
       </w:r>
-      <w:bookmarkEnd w:id="32"/>
+      <w:bookmarkEnd w:id="31"/>
     </w:p>
     <w:p>
       <w:pPr>
@@ -23067,10 +23067,7 @@
               <w:jc w:val="center"/>
             </w:pPr>
             <w:r>
-              <w:t>2</w:t>
-            </w:r>
-            <w:r>
-              <w:t>3</w:t>
+              <w:t>23</w:t>
             </w:r>
           </w:p>
         </w:tc>
@@ -23153,10 +23150,7 @@
               <w:jc w:val="center"/>
             </w:pPr>
             <w:r>
-              <w:t>2</w:t>
-            </w:r>
-            <w:r>
-              <w:t>4</w:t>
+              <w:t>24</w:t>
             </w:r>
           </w:p>
         </w:tc>
@@ -23225,10 +23219,7 @@
               <w:jc w:val="center"/>
             </w:pPr>
             <w:r>
-              <w:t>2</w:t>
-            </w:r>
-            <w:r>
-              <w:t>5</w:t>
+              <w:t>25</w:t>
             </w:r>
           </w:p>
         </w:tc>
@@ -23306,10 +23297,7 @@
               <w:jc w:val="center"/>
             </w:pPr>
             <w:r>
-              <w:t>2</w:t>
-            </w:r>
-            <w:r>
-              <w:t>6</w:t>
+              <w:t>26</w:t>
             </w:r>
           </w:p>
         </w:tc>
@@ -23369,7 +23357,7 @@
           </w:p>
         </w:tc>
       </w:tr>
-      <w:bookmarkEnd w:id="31"/>
+      <w:bookmarkEnd w:id="32"/>
     </w:tbl>
     <w:p>
       <w:pPr>
@@ -23395,9 +23383,9 @@
         <w:lastRenderedPageBreak/>
         <w:t>MỞ ĐẦU</w:t>
       </w:r>
-      <w:bookmarkEnd w:id="27"/>
       <w:bookmarkEnd w:id="28"/>
       <w:bookmarkEnd w:id="29"/>
+      <w:bookmarkEnd w:id="30"/>
       <w:bookmarkEnd w:id="33"/>
       <w:bookmarkEnd w:id="34"/>
     </w:p>
@@ -24552,15 +24540,15 @@
           <w:lang w:val="en-US"/>
         </w:rPr>
       </w:pPr>
-      <w:bookmarkStart w:id="50" w:name="_Toc126600720"/>
-      <w:bookmarkStart w:id="51" w:name="_Toc154869519"/>
+      <w:bookmarkStart w:id="50" w:name="_Toc154869519"/>
+      <w:bookmarkStart w:id="51" w:name="_Toc126600720"/>
       <w:r>
         <w:rPr>
           <w:lang w:val="en-US"/>
         </w:rPr>
         <w:t>Giải pháp công nghệ</w:t>
       </w:r>
-      <w:bookmarkEnd w:id="51"/>
+      <w:bookmarkEnd w:id="50"/>
     </w:p>
     <w:p>
       <w:pPr>
@@ -24901,7 +24889,7 @@
       <w:bookmarkStart w:id="55" w:name="_Toc93845289"/>
       <w:bookmarkStart w:id="56" w:name="_Toc93856558"/>
       <w:bookmarkStart w:id="57" w:name="_Toc93866584"/>
-      <w:bookmarkEnd w:id="50"/>
+      <w:bookmarkEnd w:id="51"/>
       <w:bookmarkEnd w:id="52"/>
     </w:p>
     <w:p>
@@ -27010,17 +26998,17 @@
           <w:lang w:val="en-US"/>
         </w:rPr>
       </w:pPr>
-      <w:bookmarkStart w:id="98" w:name="_Toc93845302"/>
-      <w:bookmarkStart w:id="99" w:name="_Toc93856565"/>
-      <w:bookmarkStart w:id="100" w:name="_Toc93866591"/>
-      <w:bookmarkStart w:id="101" w:name="_Toc154869533"/>
+      <w:bookmarkStart w:id="98" w:name="_Toc154869533"/>
+      <w:bookmarkStart w:id="99" w:name="_Toc93845302"/>
+      <w:bookmarkStart w:id="100" w:name="_Toc93856565"/>
+      <w:bookmarkStart w:id="101" w:name="_Toc93866591"/>
       <w:r>
         <w:rPr>
           <w:lang w:val="en-US"/>
         </w:rPr>
         <w:t>Công cụ sử dụng</w:t>
       </w:r>
-      <w:bookmarkEnd w:id="101"/>
+      <w:bookmarkEnd w:id="98"/>
     </w:p>
     <w:p>
       <w:pPr>
@@ -27660,9 +27648,9 @@
       <w:bookmarkStart w:id="120" w:name="_Toc126600811"/>
       <w:bookmarkEnd w:id="94"/>
       <w:bookmarkEnd w:id="95"/>
-      <w:bookmarkEnd w:id="98"/>
       <w:bookmarkEnd w:id="99"/>
       <w:bookmarkEnd w:id="100"/>
+      <w:bookmarkEnd w:id="101"/>
       <w:bookmarkEnd w:id="112"/>
       <w:bookmarkEnd w:id="113"/>
     </w:p>
@@ -30256,8 +30244,8 @@
       <w:pPr>
         <w:pStyle w:val="Caption"/>
       </w:pPr>
-      <w:bookmarkStart w:id="133" w:name="_Toc154869550"/>
-      <w:bookmarkStart w:id="134" w:name="_Toc154878488"/>
+      <w:bookmarkStart w:id="133" w:name="_Toc154878488"/>
+      <w:bookmarkStart w:id="134" w:name="_Toc154869550"/>
       <w:r>
         <w:t xml:space="preserve">Bảng 2. </w:t>
       </w:r>
@@ -30275,7 +30263,7 @@
       <w:r>
         <w:t>Kịch bản usecase Đăng ký tài khoản</w:t>
       </w:r>
-      <w:bookmarkEnd w:id="134"/>
+      <w:bookmarkEnd w:id="133"/>
     </w:p>
     <w:p>
       <w:pPr>
@@ -30289,7 +30277,7 @@
       <w:r>
         <w:t>Tìm kiếm</w:t>
       </w:r>
-      <w:bookmarkEnd w:id="133"/>
+      <w:bookmarkEnd w:id="134"/>
     </w:p>
     <w:tbl>
       <w:tblPr>
@@ -30555,8 +30543,8 @@
       <w:pPr>
         <w:pStyle w:val="Caption"/>
       </w:pPr>
-      <w:bookmarkStart w:id="135" w:name="_Toc154869551"/>
-      <w:bookmarkStart w:id="136" w:name="_Toc154878489"/>
+      <w:bookmarkStart w:id="135" w:name="_Toc154878489"/>
+      <w:bookmarkStart w:id="136" w:name="_Toc154869551"/>
       <w:r>
         <w:t xml:space="preserve">Bảng 2. </w:t>
       </w:r>
@@ -30571,7 +30559,7 @@
       <w:r>
         <w:t>: Kịch bản usecase Tìm kiếm</w:t>
       </w:r>
-      <w:bookmarkEnd w:id="136"/>
+      <w:bookmarkEnd w:id="135"/>
     </w:p>
     <w:p>
       <w:pPr>
@@ -30590,7 +30578,7 @@
         <w:lastRenderedPageBreak/>
         <w:t>Xem tour</w:t>
       </w:r>
-      <w:bookmarkEnd w:id="135"/>
+      <w:bookmarkEnd w:id="136"/>
     </w:p>
     <w:tbl>
       <w:tblPr>
@@ -30847,8 +30835,8 @@
       <w:pPr>
         <w:pStyle w:val="Caption"/>
       </w:pPr>
-      <w:bookmarkStart w:id="137" w:name="_Toc154869552"/>
-      <w:bookmarkStart w:id="138" w:name="_Toc154878490"/>
+      <w:bookmarkStart w:id="137" w:name="_Toc154878490"/>
+      <w:bookmarkStart w:id="138" w:name="_Toc154869552"/>
       <w:r>
         <w:t xml:space="preserve">Bảng 2. </w:t>
       </w:r>
@@ -30863,7 +30851,7 @@
       <w:r>
         <w:t>: Kịch bản usecase Xem tour du lịch</w:t>
       </w:r>
-      <w:bookmarkEnd w:id="138"/>
+      <w:bookmarkEnd w:id="137"/>
     </w:p>
     <w:p>
       <w:pPr>
@@ -30881,7 +30869,7 @@
       <w:r>
         <w:t>Xem dự báo thời tiết</w:t>
       </w:r>
-      <w:bookmarkEnd w:id="137"/>
+      <w:bookmarkEnd w:id="138"/>
     </w:p>
     <w:tbl>
       <w:tblPr>
@@ -31138,8 +31126,8 @@
       <w:pPr>
         <w:pStyle w:val="Caption"/>
       </w:pPr>
-      <w:bookmarkStart w:id="139" w:name="_Toc154869553"/>
-      <w:bookmarkStart w:id="140" w:name="_Toc154878491"/>
+      <w:bookmarkStart w:id="139" w:name="_Toc154878491"/>
+      <w:bookmarkStart w:id="140" w:name="_Toc154869553"/>
       <w:r>
         <w:t xml:space="preserve">Bảng 2. </w:t>
       </w:r>
@@ -31154,7 +31142,7 @@
       <w:r>
         <w:t>: Kịch bản Xem dự báo thời tiết</w:t>
       </w:r>
-      <w:bookmarkEnd w:id="140"/>
+      <w:bookmarkEnd w:id="139"/>
     </w:p>
     <w:p>
       <w:pPr>
@@ -31173,7 +31161,7 @@
         <w:lastRenderedPageBreak/>
         <w:t>Xem tin tức</w:t>
       </w:r>
-      <w:bookmarkEnd w:id="139"/>
+      <w:bookmarkEnd w:id="140"/>
     </w:p>
     <w:tbl>
       <w:tblPr>
@@ -31424,8 +31412,8 @@
       <w:pPr>
         <w:pStyle w:val="Caption"/>
       </w:pPr>
-      <w:bookmarkStart w:id="141" w:name="_Toc154869554"/>
-      <w:bookmarkStart w:id="142" w:name="_Toc154878492"/>
+      <w:bookmarkStart w:id="141" w:name="_Toc154878492"/>
+      <w:bookmarkStart w:id="142" w:name="_Toc154869554"/>
       <w:r>
         <w:t xml:space="preserve">Bảng 2. </w:t>
       </w:r>
@@ -31440,7 +31428,7 @@
       <w:r>
         <w:t>: Kịch bản Xem tin tức</w:t>
       </w:r>
-      <w:bookmarkEnd w:id="142"/>
+      <w:bookmarkEnd w:id="141"/>
     </w:p>
     <w:p>
       <w:pPr>
@@ -31458,7 +31446,7 @@
       <w:r>
         <w:t>Chat với nhân viên</w:t>
       </w:r>
-      <w:bookmarkEnd w:id="141"/>
+      <w:bookmarkEnd w:id="142"/>
     </w:p>
     <w:tbl>
       <w:tblPr>
@@ -31711,8 +31699,8 @@
       <w:pPr>
         <w:pStyle w:val="Caption"/>
       </w:pPr>
-      <w:bookmarkStart w:id="143" w:name="_Toc154869555"/>
-      <w:bookmarkStart w:id="144" w:name="_Toc154878493"/>
+      <w:bookmarkStart w:id="143" w:name="_Toc154878493"/>
+      <w:bookmarkStart w:id="144" w:name="_Toc154869555"/>
       <w:r>
         <w:t xml:space="preserve">Bảng 2. </w:t>
       </w:r>
@@ -31730,7 +31718,7 @@
       <w:r>
         <w:t>Chat với nhân viên</w:t>
       </w:r>
-      <w:bookmarkEnd w:id="144"/>
+      <w:bookmarkEnd w:id="143"/>
     </w:p>
     <w:p>
       <w:pPr>
@@ -31748,7 +31736,7 @@
       <w:r>
         <w:t>Đánh giá tour</w:t>
       </w:r>
-      <w:bookmarkEnd w:id="143"/>
+      <w:bookmarkEnd w:id="144"/>
     </w:p>
     <w:tbl>
       <w:tblPr>
@@ -32040,8 +32028,8 @@
       <w:pPr>
         <w:pStyle w:val="Caption"/>
       </w:pPr>
-      <w:bookmarkStart w:id="145" w:name="_Toc154869556"/>
-      <w:bookmarkStart w:id="146" w:name="_Toc154878494"/>
+      <w:bookmarkStart w:id="145" w:name="_Toc154878494"/>
+      <w:bookmarkStart w:id="146" w:name="_Toc154869556"/>
       <w:r>
         <w:t xml:space="preserve">Bảng 2. </w:t>
       </w:r>
@@ -32062,7 +32050,7 @@
       <w:r>
         <w:t>ánh giá tour du lịch</w:t>
       </w:r>
-      <w:bookmarkEnd w:id="146"/>
+      <w:bookmarkEnd w:id="145"/>
     </w:p>
     <w:p>
       <w:pPr>
@@ -32080,7 +32068,7 @@
       <w:r>
         <w:t>Đặt tour du lịch</w:t>
       </w:r>
-      <w:bookmarkEnd w:id="145"/>
+      <w:bookmarkEnd w:id="146"/>
     </w:p>
     <w:tbl>
       <w:tblPr>
@@ -32403,8 +32391,8 @@
       <w:pPr>
         <w:pStyle w:val="Caption"/>
       </w:pPr>
-      <w:bookmarkStart w:id="147" w:name="_Toc154869557"/>
-      <w:bookmarkStart w:id="148" w:name="_Toc154878495"/>
+      <w:bookmarkStart w:id="147" w:name="_Toc154878495"/>
+      <w:bookmarkStart w:id="148" w:name="_Toc154869557"/>
       <w:r>
         <w:t xml:space="preserve">Bảng 2. </w:t>
       </w:r>
@@ -32419,7 +32407,7 @@
       <w:r>
         <w:t>: Kịch bản Đặt tour du lịch</w:t>
       </w:r>
-      <w:bookmarkEnd w:id="148"/>
+      <w:bookmarkEnd w:id="147"/>
     </w:p>
     <w:p>
       <w:pPr>
@@ -32437,7 +32425,7 @@
       <w:r>
         <w:t>Cập nhật tài khoản</w:t>
       </w:r>
-      <w:bookmarkEnd w:id="147"/>
+      <w:bookmarkEnd w:id="148"/>
     </w:p>
     <w:tbl>
       <w:tblPr>
@@ -32730,8 +32718,8 @@
       <w:pPr>
         <w:pStyle w:val="Caption"/>
       </w:pPr>
-      <w:bookmarkStart w:id="149" w:name="_Toc154869558"/>
-      <w:bookmarkStart w:id="150" w:name="_Toc154878496"/>
+      <w:bookmarkStart w:id="149" w:name="_Toc154878496"/>
+      <w:bookmarkStart w:id="150" w:name="_Toc154869558"/>
       <w:r>
         <w:t xml:space="preserve">Bảng 2. </w:t>
       </w:r>
@@ -32746,7 +32734,7 @@
       <w:r>
         <w:t>: Kịch bản Cập nhật tài khoản</w:t>
       </w:r>
-      <w:bookmarkEnd w:id="150"/>
+      <w:bookmarkEnd w:id="149"/>
     </w:p>
     <w:p>
       <w:pPr>
@@ -32764,7 +32752,7 @@
       <w:r>
         <w:t>Xem lịch sử đặt tour</w:t>
       </w:r>
-      <w:bookmarkEnd w:id="149"/>
+      <w:bookmarkEnd w:id="150"/>
     </w:p>
     <w:tbl>
       <w:tblPr>
@@ -33053,8 +33041,8 @@
       <w:pPr>
         <w:pStyle w:val="Caption"/>
       </w:pPr>
-      <w:bookmarkStart w:id="151" w:name="_Toc154869559"/>
-      <w:bookmarkStart w:id="152" w:name="_Toc154878497"/>
+      <w:bookmarkStart w:id="151" w:name="_Toc154878497"/>
+      <w:bookmarkStart w:id="152" w:name="_Toc154869559"/>
       <w:r>
         <w:t xml:space="preserve">Bảng 2. </w:t>
       </w:r>
@@ -33069,7 +33057,7 @@
       <w:r>
         <w:t>: Kịch bản Xem lịch sử đặt tour</w:t>
       </w:r>
-      <w:bookmarkEnd w:id="152"/>
+      <w:bookmarkEnd w:id="151"/>
     </w:p>
     <w:p>
       <w:pPr>
@@ -33087,7 +33075,7 @@
       <w:r>
         <w:t>Quản lý địa điểm</w:t>
       </w:r>
-      <w:bookmarkEnd w:id="151"/>
+      <w:bookmarkEnd w:id="152"/>
     </w:p>
     <w:tbl>
       <w:tblPr>
@@ -33375,8 +33363,8 @@
       <w:pPr>
         <w:pStyle w:val="Caption"/>
       </w:pPr>
-      <w:bookmarkStart w:id="153" w:name="_Toc154869560"/>
-      <w:bookmarkStart w:id="154" w:name="_Toc154878498"/>
+      <w:bookmarkStart w:id="153" w:name="_Toc154878498"/>
+      <w:bookmarkStart w:id="154" w:name="_Toc154869560"/>
       <w:r>
         <w:t xml:space="preserve">Bảng 2. </w:t>
       </w:r>
@@ -33391,7 +33379,7 @@
       <w:r>
         <w:t>: Kịch bản Quản lý địa điểm</w:t>
       </w:r>
-      <w:bookmarkEnd w:id="154"/>
+      <w:bookmarkEnd w:id="153"/>
     </w:p>
     <w:p>
       <w:pPr>
@@ -33409,7 +33397,7 @@
       <w:r>
         <w:t>Quản lý phương tiện</w:t>
       </w:r>
-      <w:bookmarkEnd w:id="153"/>
+      <w:bookmarkEnd w:id="154"/>
     </w:p>
     <w:tbl>
       <w:tblPr>
@@ -33683,8 +33671,8 @@
       <w:pPr>
         <w:pStyle w:val="Caption"/>
       </w:pPr>
-      <w:bookmarkStart w:id="155" w:name="_Toc154869561"/>
-      <w:bookmarkStart w:id="156" w:name="_Toc154878499"/>
+      <w:bookmarkStart w:id="155" w:name="_Toc154878499"/>
+      <w:bookmarkStart w:id="156" w:name="_Toc154869561"/>
       <w:r>
         <w:t xml:space="preserve">Bảng 2. </w:t>
       </w:r>
@@ -33699,7 +33687,7 @@
       <w:r>
         <w:t>: Kịch bản Quản lý phương tiện</w:t>
       </w:r>
-      <w:bookmarkEnd w:id="156"/>
+      <w:bookmarkEnd w:id="155"/>
     </w:p>
     <w:p>
       <w:pPr>
@@ -33717,7 +33705,7 @@
       <w:r>
         <w:t>Quản lý đối tượng</w:t>
       </w:r>
-      <w:bookmarkEnd w:id="155"/>
+      <w:bookmarkEnd w:id="156"/>
     </w:p>
     <w:tbl>
       <w:tblPr>
@@ -33992,8 +33980,8 @@
       <w:pPr>
         <w:pStyle w:val="Caption"/>
       </w:pPr>
-      <w:bookmarkStart w:id="157" w:name="_Toc154869562"/>
-      <w:bookmarkStart w:id="158" w:name="_Toc154878500"/>
+      <w:bookmarkStart w:id="157" w:name="_Toc154878500"/>
+      <w:bookmarkStart w:id="158" w:name="_Toc154869562"/>
       <w:r>
         <w:t xml:space="preserve">Bảng 2. </w:t>
       </w:r>
@@ -34008,7 +33996,7 @@
       <w:r>
         <w:t>: Kịch bản Quản lý đối tượng</w:t>
       </w:r>
-      <w:bookmarkEnd w:id="158"/>
+      <w:bookmarkEnd w:id="157"/>
     </w:p>
     <w:p>
       <w:pPr>
@@ -34026,7 +34014,7 @@
       <w:r>
         <w:t>Quản lý loại tour</w:t>
       </w:r>
-      <w:bookmarkEnd w:id="157"/>
+      <w:bookmarkEnd w:id="158"/>
     </w:p>
     <w:tbl>
       <w:tblPr>
@@ -34300,8 +34288,8 @@
       <w:pPr>
         <w:pStyle w:val="Caption"/>
       </w:pPr>
-      <w:bookmarkStart w:id="159" w:name="_Toc154869563"/>
-      <w:bookmarkStart w:id="160" w:name="_Toc154878501"/>
+      <w:bookmarkStart w:id="159" w:name="_Toc154878501"/>
+      <w:bookmarkStart w:id="160" w:name="_Toc154869563"/>
       <w:r>
         <w:t xml:space="preserve">Bảng 2. </w:t>
       </w:r>
@@ -34316,7 +34304,7 @@
       <w:r>
         <w:t>: Kịch bản Quản lý loại tour</w:t>
       </w:r>
-      <w:bookmarkEnd w:id="160"/>
+      <w:bookmarkEnd w:id="159"/>
     </w:p>
     <w:p>
       <w:pPr>
@@ -34334,7 +34322,7 @@
       <w:r>
         <w:t>Quản lý thời gian mở bán tour</w:t>
       </w:r>
-      <w:bookmarkEnd w:id="159"/>
+      <w:bookmarkEnd w:id="160"/>
     </w:p>
     <w:tbl>
       <w:tblPr>
@@ -34617,8 +34605,8 @@
       <w:pPr>
         <w:pStyle w:val="Caption"/>
       </w:pPr>
-      <w:bookmarkStart w:id="161" w:name="_Toc154869564"/>
-      <w:bookmarkStart w:id="162" w:name="_Toc154878502"/>
+      <w:bookmarkStart w:id="161" w:name="_Toc154878502"/>
+      <w:bookmarkStart w:id="162" w:name="_Toc154869564"/>
       <w:r>
         <w:t xml:space="preserve">Bảng 2. </w:t>
       </w:r>
@@ -34633,7 +34621,7 @@
       <w:r>
         <w:t>: Kịch bản Quản lý thời gian mở bán tour</w:t>
       </w:r>
-      <w:bookmarkEnd w:id="162"/>
+      <w:bookmarkEnd w:id="161"/>
     </w:p>
     <w:p>
       <w:pPr>
@@ -34651,7 +34639,7 @@
       <w:r>
         <w:t>Quản lý dịch vụ kèm tour</w:t>
       </w:r>
-      <w:bookmarkEnd w:id="161"/>
+      <w:bookmarkEnd w:id="162"/>
     </w:p>
     <w:tbl>
       <w:tblPr>
@@ -34930,8 +34918,8 @@
       <w:pPr>
         <w:pStyle w:val="Caption"/>
       </w:pPr>
-      <w:bookmarkStart w:id="163" w:name="_Toc154869565"/>
-      <w:bookmarkStart w:id="164" w:name="_Toc154878503"/>
+      <w:bookmarkStart w:id="163" w:name="_Toc154878503"/>
+      <w:bookmarkStart w:id="164" w:name="_Toc154869565"/>
       <w:r>
         <w:t xml:space="preserve">Bảng 2. </w:t>
       </w:r>
@@ -34946,7 +34934,7 @@
       <w:r>
         <w:t>: Kịch bản Quản lý dịch vụ kèm tour</w:t>
       </w:r>
-      <w:bookmarkEnd w:id="164"/>
+      <w:bookmarkEnd w:id="163"/>
     </w:p>
     <w:p>
       <w:pPr>
@@ -34964,7 +34952,7 @@
       <w:r>
         <w:t>Quản lý tin tức</w:t>
       </w:r>
-      <w:bookmarkEnd w:id="163"/>
+      <w:bookmarkEnd w:id="164"/>
     </w:p>
     <w:tbl>
       <w:tblPr>
@@ -35240,8 +35228,8 @@
       <w:pPr>
         <w:pStyle w:val="Caption"/>
       </w:pPr>
-      <w:bookmarkStart w:id="165" w:name="_Toc154869566"/>
-      <w:bookmarkStart w:id="166" w:name="_Toc154878504"/>
+      <w:bookmarkStart w:id="165" w:name="_Toc154878504"/>
+      <w:bookmarkStart w:id="166" w:name="_Toc154869566"/>
       <w:r>
         <w:t xml:space="preserve">Bảng 2. </w:t>
       </w:r>
@@ -35256,7 +35244,7 @@
       <w:r>
         <w:t>: Kịch bản Quản lý tin tức</w:t>
       </w:r>
-      <w:bookmarkEnd w:id="166"/>
+      <w:bookmarkEnd w:id="165"/>
     </w:p>
     <w:p>
       <w:pPr>
@@ -35274,7 +35262,7 @@
       <w:r>
         <w:t>Quản lý đơn đặt tour</w:t>
       </w:r>
-      <w:bookmarkEnd w:id="165"/>
+      <w:bookmarkEnd w:id="166"/>
     </w:p>
     <w:tbl>
       <w:tblPr>
@@ -35539,8 +35527,8 @@
       <w:pPr>
         <w:pStyle w:val="Caption"/>
       </w:pPr>
-      <w:bookmarkStart w:id="167" w:name="_Toc154869567"/>
-      <w:bookmarkStart w:id="168" w:name="_Toc154878505"/>
+      <w:bookmarkStart w:id="167" w:name="_Toc154878505"/>
+      <w:bookmarkStart w:id="168" w:name="_Toc154869567"/>
       <w:r>
         <w:t xml:space="preserve">Bảng 2. </w:t>
       </w:r>
@@ -35555,7 +35543,7 @@
       <w:r>
         <w:t>: Kịch bản Quản lý đơn đặt tour</w:t>
       </w:r>
-      <w:bookmarkEnd w:id="168"/>
+      <w:bookmarkEnd w:id="167"/>
     </w:p>
     <w:p>
       <w:pPr>
@@ -35573,7 +35561,7 @@
       <w:r>
         <w:t>Quản lý tour</w:t>
       </w:r>
-      <w:bookmarkEnd w:id="167"/>
+      <w:bookmarkEnd w:id="168"/>
     </w:p>
     <w:tbl>
       <w:tblPr>
@@ -35918,8 +35906,8 @@
       <w:pPr>
         <w:pStyle w:val="Caption"/>
       </w:pPr>
-      <w:bookmarkStart w:id="169" w:name="_Toc154869568"/>
-      <w:bookmarkStart w:id="170" w:name="_Toc154878506"/>
+      <w:bookmarkStart w:id="169" w:name="_Toc154878506"/>
+      <w:bookmarkStart w:id="170" w:name="_Toc154869568"/>
       <w:r>
         <w:t xml:space="preserve">Bảng 2. </w:t>
       </w:r>
@@ -35937,7 +35925,7 @@
       <w:r>
         <w:t>Quản lý tour</w:t>
       </w:r>
-      <w:bookmarkEnd w:id="170"/>
+      <w:bookmarkEnd w:id="169"/>
     </w:p>
     <w:p>
       <w:pPr>
@@ -35955,7 +35943,7 @@
       <w:r>
         <w:t>Quản lý đánh giá</w:t>
       </w:r>
-      <w:bookmarkEnd w:id="169"/>
+      <w:bookmarkEnd w:id="170"/>
     </w:p>
     <w:tbl>
       <w:tblPr>
@@ -36229,8 +36217,8 @@
       <w:pPr>
         <w:pStyle w:val="Caption"/>
       </w:pPr>
-      <w:bookmarkStart w:id="171" w:name="_Toc154869569"/>
-      <w:bookmarkStart w:id="172" w:name="_Toc154878507"/>
+      <w:bookmarkStart w:id="171" w:name="_Toc154878507"/>
+      <w:bookmarkStart w:id="172" w:name="_Toc154869569"/>
       <w:r>
         <w:t xml:space="preserve">Bảng 2. </w:t>
       </w:r>
@@ -36248,7 +36236,7 @@
       <w:r>
         <w:t>Quản lý đánh giá</w:t>
       </w:r>
-      <w:bookmarkEnd w:id="172"/>
+      <w:bookmarkEnd w:id="171"/>
     </w:p>
     <w:p>
       <w:pPr>
@@ -36266,7 +36254,7 @@
       <w:r>
         <w:t>Quản lý tài khoản</w:t>
       </w:r>
-      <w:bookmarkEnd w:id="171"/>
+      <w:bookmarkEnd w:id="172"/>
     </w:p>
     <w:tbl>
       <w:tblPr>
@@ -36598,8 +36586,8 @@
       <w:pPr>
         <w:pStyle w:val="Caption"/>
       </w:pPr>
-      <w:bookmarkStart w:id="173" w:name="_Toc154869570"/>
-      <w:bookmarkStart w:id="174" w:name="_Toc154878508"/>
+      <w:bookmarkStart w:id="173" w:name="_Toc154878508"/>
+      <w:bookmarkStart w:id="174" w:name="_Toc154869570"/>
       <w:r>
         <w:t xml:space="preserve">Bảng 2. </w:t>
       </w:r>
@@ -36614,7 +36602,7 @@
       <w:r>
         <w:t>: Kịch bản Quản lý tài khoản</w:t>
       </w:r>
-      <w:bookmarkEnd w:id="174"/>
+      <w:bookmarkEnd w:id="173"/>
     </w:p>
     <w:p>
       <w:pPr>
@@ -36632,7 +36620,7 @@
       <w:r>
         <w:t>Thống kê</w:t>
       </w:r>
-      <w:bookmarkEnd w:id="173"/>
+      <w:bookmarkEnd w:id="174"/>
     </w:p>
     <w:tbl>
       <w:tblPr>
@@ -37351,8 +37339,8 @@
       <w:pPr>
         <w:pStyle w:val="Caption"/>
       </w:pPr>
-      <w:bookmarkStart w:id="181" w:name="_Toc154869576"/>
-      <w:bookmarkStart w:id="182" w:name="_Toc154878510"/>
+      <w:bookmarkStart w:id="181" w:name="_Toc154878510"/>
+      <w:bookmarkStart w:id="182" w:name="_Toc154869576"/>
       <w:r>
         <w:t xml:space="preserve">Bảng 2. </w:t>
       </w:r>
@@ -37373,7 +37361,7 @@
       <w:r>
         <w:t>”</w:t>
       </w:r>
-      <w:bookmarkEnd w:id="182"/>
+      <w:bookmarkEnd w:id="181"/>
     </w:p>
     <w:p>
       <w:pPr>
@@ -37386,7 +37374,7 @@
       <w:r>
         <w:t>Bảng dữ liệu “tourist_segments” (đối tượng tour du lịch)</w:t>
       </w:r>
-      <w:bookmarkEnd w:id="181"/>
+      <w:bookmarkEnd w:id="182"/>
     </w:p>
     <w:tbl>
       <w:tblPr>
@@ -37650,8 +37638,8 @@
       <w:pPr>
         <w:pStyle w:val="Caption"/>
       </w:pPr>
-      <w:bookmarkStart w:id="183" w:name="_Toc154869577"/>
-      <w:bookmarkStart w:id="184" w:name="_Toc154878511"/>
+      <w:bookmarkStart w:id="183" w:name="_Toc154878511"/>
+      <w:bookmarkStart w:id="184" w:name="_Toc154869577"/>
       <w:r>
         <w:t xml:space="preserve">Bảng 2. </w:t>
       </w:r>
@@ -37672,7 +37660,7 @@
       <w:r>
         <w:t>”</w:t>
       </w:r>
-      <w:bookmarkEnd w:id="184"/>
+      <w:bookmarkEnd w:id="183"/>
     </w:p>
     <w:p>
       <w:pPr>
@@ -37685,7 +37673,7 @@
       <w:r>
         <w:t>Bảng dữ liệu “additional_services” (dịch vụ kèm tour)</w:t>
       </w:r>
-      <w:bookmarkEnd w:id="183"/>
+      <w:bookmarkEnd w:id="184"/>
     </w:p>
     <w:tbl>
       <w:tblPr>
@@ -38072,8 +38060,8 @@
       <w:pPr>
         <w:pStyle w:val="Caption"/>
       </w:pPr>
-      <w:bookmarkStart w:id="185" w:name="_Toc154869578"/>
-      <w:bookmarkStart w:id="186" w:name="_Toc154878512"/>
+      <w:bookmarkStart w:id="185" w:name="_Toc154878512"/>
+      <w:bookmarkStart w:id="186" w:name="_Toc154869578"/>
       <w:r>
         <w:lastRenderedPageBreak/>
         <w:t xml:space="preserve">Bảng 2. </w:t>
@@ -38095,7 +38083,7 @@
       <w:r>
         <w:t>”</w:t>
       </w:r>
-      <w:bookmarkEnd w:id="186"/>
+      <w:bookmarkEnd w:id="185"/>
     </w:p>
     <w:p>
       <w:pPr>
@@ -38108,7 +38096,7 @@
       <w:r>
         <w:t>Bảng dữ liệu “roles” (quyền)</w:t>
       </w:r>
-      <w:bookmarkEnd w:id="185"/>
+      <w:bookmarkEnd w:id="186"/>
     </w:p>
     <w:tbl>
       <w:tblPr>
@@ -38314,8 +38302,8 @@
       <w:pPr>
         <w:pStyle w:val="Caption"/>
       </w:pPr>
-      <w:bookmarkStart w:id="187" w:name="_Toc154869579"/>
-      <w:bookmarkStart w:id="188" w:name="_Toc154878513"/>
+      <w:bookmarkStart w:id="187" w:name="_Toc154878513"/>
+      <w:bookmarkStart w:id="188" w:name="_Toc154869579"/>
       <w:r>
         <w:t xml:space="preserve">Bảng 2. </w:t>
       </w:r>
@@ -38333,7 +38321,7 @@
       <w:r>
         <w:t>“roles”</w:t>
       </w:r>
-      <w:bookmarkEnd w:id="188"/>
+      <w:bookmarkEnd w:id="187"/>
     </w:p>
     <w:p>
       <w:pPr>
@@ -38346,7 +38334,7 @@
       <w:r>
         <w:t>Bảng dữ liệu “province” (tỉnh/ thành phố)</w:t>
       </w:r>
-      <w:bookmarkEnd w:id="187"/>
+      <w:bookmarkEnd w:id="188"/>
     </w:p>
     <w:tbl>
       <w:tblPr>
@@ -38623,8 +38611,8 @@
       <w:pPr>
         <w:pStyle w:val="Caption"/>
       </w:pPr>
-      <w:bookmarkStart w:id="189" w:name="_Toc154869580"/>
-      <w:bookmarkStart w:id="190" w:name="_Toc154878514"/>
+      <w:bookmarkStart w:id="189" w:name="_Toc154878514"/>
+      <w:bookmarkStart w:id="190" w:name="_Toc154869580"/>
       <w:r>
         <w:t xml:space="preserve">Bảng 2. </w:t>
       </w:r>
@@ -38642,7 +38630,7 @@
       <w:r>
         <w:t>“province”</w:t>
       </w:r>
-      <w:bookmarkEnd w:id="190"/>
+      <w:bookmarkEnd w:id="189"/>
     </w:p>
     <w:p>
       <w:pPr>
@@ -38655,7 +38643,7 @@
       <w:r>
         <w:t>Bảng dữ liệu “district” (quận/huyện)</w:t>
       </w:r>
-      <w:bookmarkEnd w:id="189"/>
+      <w:bookmarkEnd w:id="190"/>
     </w:p>
     <w:tbl>
       <w:tblPr>
@@ -38923,8 +38911,8 @@
       <w:pPr>
         <w:pStyle w:val="Caption"/>
       </w:pPr>
-      <w:bookmarkStart w:id="191" w:name="_Toc154869581"/>
-      <w:bookmarkStart w:id="192" w:name="_Toc154878515"/>
+      <w:bookmarkStart w:id="191" w:name="_Toc154878515"/>
+      <w:bookmarkStart w:id="192" w:name="_Toc154869581"/>
       <w:r>
         <w:t xml:space="preserve">Bảng 2. </w:t>
       </w:r>
@@ -38942,7 +38930,7 @@
       <w:r>
         <w:t>“district”</w:t>
       </w:r>
-      <w:bookmarkEnd w:id="192"/>
+      <w:bookmarkEnd w:id="191"/>
     </w:p>
     <w:p>
       <w:pPr>
@@ -38955,7 +38943,7 @@
       <w:r>
         <w:t>Bảng dữ liệu “ward” (phường/xã)</w:t>
       </w:r>
-      <w:bookmarkEnd w:id="191"/>
+      <w:bookmarkEnd w:id="192"/>
     </w:p>
     <w:tbl>
       <w:tblPr>
@@ -39227,8 +39215,8 @@
       <w:pPr>
         <w:pStyle w:val="Caption"/>
       </w:pPr>
-      <w:bookmarkStart w:id="193" w:name="_Toc154869582"/>
-      <w:bookmarkStart w:id="194" w:name="_Toc154878516"/>
+      <w:bookmarkStart w:id="193" w:name="_Toc154878516"/>
+      <w:bookmarkStart w:id="194" w:name="_Toc154869582"/>
       <w:r>
         <w:t xml:space="preserve">Bảng 2. </w:t>
       </w:r>
@@ -39246,7 +39234,7 @@
       <w:r>
         <w:t>“ward”</w:t>
       </w:r>
-      <w:bookmarkEnd w:id="194"/>
+      <w:bookmarkEnd w:id="193"/>
     </w:p>
     <w:p>
       <w:pPr>
@@ -39259,7 +39247,7 @@
       <w:r>
         <w:t>Bảng dữ liệu “types_transportation” (loại phương di chuyển)</w:t>
       </w:r>
-      <w:bookmarkEnd w:id="193"/>
+      <w:bookmarkEnd w:id="194"/>
     </w:p>
     <w:tbl>
       <w:tblPr>
@@ -39523,8 +39511,8 @@
       <w:pPr>
         <w:pStyle w:val="Caption"/>
       </w:pPr>
-      <w:bookmarkStart w:id="195" w:name="_Toc154869583"/>
-      <w:bookmarkStart w:id="196" w:name="_Toc154878517"/>
+      <w:bookmarkStart w:id="195" w:name="_Toc154878517"/>
+      <w:bookmarkStart w:id="196" w:name="_Toc154869583"/>
       <w:r>
         <w:t xml:space="preserve">Bảng 2. </w:t>
       </w:r>
@@ -39542,7 +39530,7 @@
       <w:r>
         <w:t>“types_transportation”</w:t>
       </w:r>
-      <w:bookmarkEnd w:id="196"/>
+      <w:bookmarkEnd w:id="195"/>
     </w:p>
     <w:p>
       <w:pPr>
@@ -39555,7 +39543,7 @@
       <w:r>
         <w:t>Bảng dữ liệu “users” (người dùng)</w:t>
       </w:r>
-      <w:bookmarkEnd w:id="195"/>
+      <w:bookmarkEnd w:id="196"/>
     </w:p>
     <w:tbl>
       <w:tblPr>
@@ -40470,8 +40458,8 @@
       <w:pPr>
         <w:pStyle w:val="Caption"/>
       </w:pPr>
-      <w:bookmarkStart w:id="197" w:name="_Toc154869584"/>
-      <w:bookmarkStart w:id="198" w:name="_Toc154878518"/>
+      <w:bookmarkStart w:id="197" w:name="_Toc154878518"/>
+      <w:bookmarkStart w:id="198" w:name="_Toc154869584"/>
       <w:r>
         <w:t xml:space="preserve">Bảng 2. </w:t>
       </w:r>
@@ -40489,7 +40477,7 @@
       <w:r>
         <w:t>“users”</w:t>
       </w:r>
-      <w:bookmarkEnd w:id="198"/>
+      <w:bookmarkEnd w:id="197"/>
     </w:p>
     <w:p>
       <w:pPr>
@@ -40502,7 +40490,7 @@
       <w:r>
         <w:t>Bảng dữ liệu “notifications” (thông báo)</w:t>
       </w:r>
-      <w:bookmarkEnd w:id="197"/>
+      <w:bookmarkEnd w:id="198"/>
     </w:p>
     <w:tbl>
       <w:tblPr>
@@ -40890,8 +40878,8 @@
       <w:pPr>
         <w:pStyle w:val="Caption"/>
       </w:pPr>
-      <w:bookmarkStart w:id="199" w:name="_Toc154869585"/>
-      <w:bookmarkStart w:id="200" w:name="_Toc154878519"/>
+      <w:bookmarkStart w:id="199" w:name="_Toc154878519"/>
+      <w:bookmarkStart w:id="200" w:name="_Toc154869585"/>
       <w:r>
         <w:t xml:space="preserve">Bảng 2. </w:t>
       </w:r>
@@ -40909,7 +40897,7 @@
       <w:r>
         <w:t>“notifications”</w:t>
       </w:r>
-      <w:bookmarkEnd w:id="200"/>
+      <w:bookmarkEnd w:id="199"/>
     </w:p>
     <w:p>
       <w:pPr>
@@ -40922,7 +40910,7 @@
       <w:r>
         <w:t>Bảng dữ liệu “news” (tin tức và cẩm nang du lịch)</w:t>
       </w:r>
-      <w:bookmarkEnd w:id="199"/>
+      <w:bookmarkEnd w:id="200"/>
     </w:p>
     <w:tbl>
       <w:tblPr>
@@ -41484,8 +41472,8 @@
       <w:pPr>
         <w:pStyle w:val="Caption"/>
       </w:pPr>
-      <w:bookmarkStart w:id="201" w:name="_Toc154869586"/>
-      <w:bookmarkStart w:id="202" w:name="_Toc154878520"/>
+      <w:bookmarkStart w:id="201" w:name="_Toc154878520"/>
+      <w:bookmarkStart w:id="202" w:name="_Toc154869586"/>
       <w:r>
         <w:lastRenderedPageBreak/>
         <w:t xml:space="preserve">Bảng 2. </w:t>
@@ -41504,7 +41492,7 @@
       <w:r>
         <w:t>“news”</w:t>
       </w:r>
-      <w:bookmarkEnd w:id="202"/>
+      <w:bookmarkEnd w:id="201"/>
     </w:p>
     <w:p>
       <w:pPr>
@@ -41523,7 +41511,7 @@
       <w:r>
         <w:t>(tài khoản ngân hàng)</w:t>
       </w:r>
-      <w:bookmarkEnd w:id="201"/>
+      <w:bookmarkEnd w:id="202"/>
     </w:p>
     <w:tbl>
       <w:tblPr>
@@ -41965,8 +41953,8 @@
       <w:pPr>
         <w:pStyle w:val="Caption"/>
       </w:pPr>
-      <w:bookmarkStart w:id="203" w:name="_Toc154869587"/>
-      <w:bookmarkStart w:id="204" w:name="_Toc154878521"/>
+      <w:bookmarkStart w:id="203" w:name="_Toc154878521"/>
+      <w:bookmarkStart w:id="204" w:name="_Toc154869587"/>
       <w:r>
         <w:t xml:space="preserve">Bảng 2. </w:t>
       </w:r>
@@ -41984,7 +41972,7 @@
       <w:r>
         <w:t>“bank_accounts”</w:t>
       </w:r>
-      <w:bookmarkEnd w:id="204"/>
+      <w:bookmarkEnd w:id="203"/>
     </w:p>
     <w:p>
       <w:pPr>
@@ -41997,7 +41985,7 @@
       <w:r>
         <w:t>Bảng dữ liệu “tours” (tour du lịch)</w:t>
       </w:r>
-      <w:bookmarkEnd w:id="203"/>
+      <w:bookmarkEnd w:id="204"/>
     </w:p>
     <w:tbl>
       <w:tblPr>
@@ -42752,6 +42740,7 @@
           <w:p>
             <w:pPr>
               <w:spacing w:line="360" w:lineRule="auto"/>
+              <w:ind w:firstLine="0"/>
               <w:jc w:val="left"/>
             </w:pPr>
             <w:r>
@@ -42811,8 +42800,8 @@
       <w:pPr>
         <w:pStyle w:val="Caption"/>
       </w:pPr>
-      <w:bookmarkStart w:id="205" w:name="_Toc154869588"/>
-      <w:bookmarkStart w:id="206" w:name="_Toc154878522"/>
+      <w:bookmarkStart w:id="205" w:name="_Toc154878522"/>
+      <w:bookmarkStart w:id="206" w:name="_Toc154869588"/>
       <w:r>
         <w:t xml:space="preserve">Bảng 2. </w:t>
       </w:r>
@@ -42830,7 +42819,7 @@
       <w:r>
         <w:t>“tours”</w:t>
       </w:r>
-      <w:bookmarkEnd w:id="206"/>
+      <w:bookmarkEnd w:id="205"/>
     </w:p>
     <w:p>
       <w:pPr>
@@ -42849,7 +42838,7 @@
       <w:r>
         <w:t>(chi tiết danh mục)</w:t>
       </w:r>
-      <w:bookmarkEnd w:id="205"/>
+      <w:bookmarkEnd w:id="206"/>
     </w:p>
     <w:tbl>
       <w:tblPr>
@@ -43059,8 +43048,8 @@
       <w:pPr>
         <w:pStyle w:val="Caption"/>
       </w:pPr>
-      <w:bookmarkStart w:id="207" w:name="_Toc154869589"/>
-      <w:bookmarkStart w:id="208" w:name="_Toc154878523"/>
+      <w:bookmarkStart w:id="207" w:name="_Toc154878523"/>
+      <w:bookmarkStart w:id="208" w:name="_Toc154869589"/>
       <w:r>
         <w:t xml:space="preserve">Bảng 2. </w:t>
       </w:r>
@@ -43078,7 +43067,7 @@
       <w:r>
         <w:t>“category_details”</w:t>
       </w:r>
-      <w:bookmarkEnd w:id="208"/>
+      <w:bookmarkEnd w:id="207"/>
     </w:p>
     <w:p>
       <w:pPr>
@@ -43091,7 +43080,7 @@
       <w:r>
         <w:t>Bảng dữ liệu “segment_details” (chi tiết đối tượng du lịch)</w:t>
       </w:r>
-      <w:bookmarkEnd w:id="207"/>
+      <w:bookmarkEnd w:id="208"/>
     </w:p>
     <w:tbl>
       <w:tblPr>
@@ -43304,8 +43293,8 @@
       <w:pPr>
         <w:pStyle w:val="Caption"/>
       </w:pPr>
-      <w:bookmarkStart w:id="209" w:name="_Toc154869590"/>
-      <w:bookmarkStart w:id="210" w:name="_Toc154878524"/>
+      <w:bookmarkStart w:id="209" w:name="_Toc154878524"/>
+      <w:bookmarkStart w:id="210" w:name="_Toc154869590"/>
       <w:r>
         <w:t xml:space="preserve">Bảng 2. </w:t>
       </w:r>
@@ -43323,7 +43312,7 @@
       <w:r>
         <w:t>“segment_details”</w:t>
       </w:r>
-      <w:bookmarkEnd w:id="210"/>
+      <w:bookmarkEnd w:id="209"/>
     </w:p>
     <w:p>
       <w:pPr>
@@ -43336,7 +43325,7 @@
       <w:r>
         <w:t>Bảng dữ liệu “service_details” (chi tiết dịch vụ kèm tour)</w:t>
       </w:r>
-      <w:bookmarkEnd w:id="209"/>
+      <w:bookmarkEnd w:id="210"/>
     </w:p>
     <w:tbl>
       <w:tblPr>
@@ -43546,8 +43535,8 @@
       <w:pPr>
         <w:pStyle w:val="Caption"/>
       </w:pPr>
-      <w:bookmarkStart w:id="211" w:name="_Toc154869591"/>
-      <w:bookmarkStart w:id="212" w:name="_Toc154878525"/>
+      <w:bookmarkStart w:id="211" w:name="_Toc154878525"/>
+      <w:bookmarkStart w:id="212" w:name="_Toc154869591"/>
       <w:r>
         <w:t xml:space="preserve">Bảng 2. </w:t>
       </w:r>
@@ -43565,7 +43554,7 @@
       <w:r>
         <w:t>“service_details”</w:t>
       </w:r>
-      <w:bookmarkEnd w:id="212"/>
+      <w:bookmarkEnd w:id="211"/>
     </w:p>
     <w:p>
       <w:pPr>
@@ -43578,7 +43567,7 @@
       <w:r>
         <w:t>Bảng dữ liệu “schedules” (lịch trình tour du lịch)</w:t>
       </w:r>
-      <w:bookmarkEnd w:id="211"/>
+      <w:bookmarkEnd w:id="212"/>
     </w:p>
     <w:tbl>
       <w:tblPr>
@@ -44106,8 +44095,8 @@
       <w:pPr>
         <w:pStyle w:val="Caption"/>
       </w:pPr>
-      <w:bookmarkStart w:id="213" w:name="_Toc154869592"/>
-      <w:bookmarkStart w:id="214" w:name="_Toc154878526"/>
+      <w:bookmarkStart w:id="213" w:name="_Toc154878526"/>
+      <w:bookmarkStart w:id="214" w:name="_Toc154869592"/>
       <w:r>
         <w:t xml:space="preserve">Bảng 2. </w:t>
       </w:r>
@@ -44125,7 +44114,7 @@
       <w:r>
         <w:t>“schedules”</w:t>
       </w:r>
-      <w:bookmarkEnd w:id="214"/>
+      <w:bookmarkEnd w:id="213"/>
     </w:p>
     <w:p>
       <w:pPr>
@@ -44138,7 +44127,7 @@
       <w:r>
         <w:t>Bảng dữ liệu “images” (hình ảnh)</w:t>
       </w:r>
-      <w:bookmarkEnd w:id="213"/>
+      <w:bookmarkEnd w:id="214"/>
     </w:p>
     <w:tbl>
       <w:tblPr>
@@ -44619,23 +44608,13 @@
     </w:p>
     <w:p>
       <w:pPr>
-        <w:pStyle w:val="ListParagraph"/>
+        <w:pStyle w:val="Heading3"/>
         <w:numPr>
           <w:ilvl w:val="2"/>
           <w:numId w:val="6"/>
         </w:numPr>
-        <w:spacing w:before="240" w:line="360" w:lineRule="auto"/>
-        <w:jc w:val="both"/>
-        <w:rPr>
-          <w:b/>
-          <w:bCs/>
-        </w:rPr>
-      </w:pPr>
-      <w:r>
-        <w:rPr>
-          <w:b/>
-          <w:bCs/>
-        </w:rPr>
+      </w:pPr>
+      <w:r>
         <w:t>Bảng dữ liệu “ratings” (đánh giá)</w:t>
       </w:r>
     </w:p>
@@ -45213,8 +45192,8 @@
       <w:pPr>
         <w:pStyle w:val="Caption"/>
       </w:pPr>
-      <w:bookmarkStart w:id="216" w:name="_Toc154869593"/>
-      <w:bookmarkStart w:id="217" w:name="_Toc154878528"/>
+      <w:bookmarkStart w:id="216" w:name="_Toc154878528"/>
+      <w:bookmarkStart w:id="217" w:name="_Toc154869593"/>
       <w:r>
         <w:t xml:space="preserve">Bảng 2. </w:t>
       </w:r>
@@ -45232,20 +45211,20 @@
       <w:r>
         <w:t>“ratings”</w:t>
       </w:r>
-      <w:bookmarkEnd w:id="217"/>
+      <w:bookmarkEnd w:id="216"/>
     </w:p>
     <w:p>
       <w:pPr>
         <w:pStyle w:val="Heading3"/>
         <w:numPr>
           <w:ilvl w:val="2"/>
-          <w:numId w:val="58"/>
+          <w:numId w:val="6"/>
         </w:numPr>
       </w:pPr>
       <w:r>
         <w:t>Bảng dữ liệu “periods” (khoảng thởi gian)</w:t>
       </w:r>
-      <w:bookmarkEnd w:id="216"/>
+      <w:bookmarkEnd w:id="217"/>
     </w:p>
     <w:tbl>
       <w:tblPr>
@@ -45749,8 +45728,8 @@
       <w:pPr>
         <w:pStyle w:val="Caption"/>
       </w:pPr>
-      <w:bookmarkStart w:id="218" w:name="_Toc154869594"/>
-      <w:bookmarkStart w:id="219" w:name="_Toc154878529"/>
+      <w:bookmarkStart w:id="218" w:name="_Toc154878529"/>
+      <w:bookmarkStart w:id="219" w:name="_Toc154869594"/>
       <w:r>
         <w:t xml:space="preserve">Bảng 2. </w:t>
       </w:r>
@@ -45768,20 +45747,20 @@
       <w:r>
         <w:t>“periods”</w:t>
       </w:r>
-      <w:bookmarkEnd w:id="219"/>
+      <w:bookmarkEnd w:id="218"/>
     </w:p>
     <w:p>
       <w:pPr>
         <w:pStyle w:val="Heading3"/>
         <w:numPr>
           <w:ilvl w:val="2"/>
-          <w:numId w:val="59"/>
+          <w:numId w:val="6"/>
         </w:numPr>
       </w:pPr>
       <w:r>
         <w:t>Bảng dữ liệu “transportation” (phương tiện di chuyển liên kết)</w:t>
       </w:r>
-      <w:bookmarkEnd w:id="218"/>
+      <w:bookmarkEnd w:id="219"/>
     </w:p>
     <w:tbl>
       <w:tblPr>
@@ -46718,8 +46697,8 @@
       <w:pPr>
         <w:pStyle w:val="Caption"/>
       </w:pPr>
-      <w:bookmarkStart w:id="220" w:name="_Toc154869595"/>
-      <w:bookmarkStart w:id="221" w:name="_Toc154878530"/>
+      <w:bookmarkStart w:id="220" w:name="_Toc154878530"/>
+      <w:bookmarkStart w:id="221" w:name="_Toc154869595"/>
       <w:r>
         <w:t xml:space="preserve">Bảng 2. </w:t>
       </w:r>
@@ -46737,20 +46716,20 @@
       <w:r>
         <w:t>“transportation”</w:t>
       </w:r>
-      <w:bookmarkEnd w:id="221"/>
+      <w:bookmarkEnd w:id="220"/>
     </w:p>
     <w:p>
       <w:pPr>
         <w:pStyle w:val="Heading3"/>
         <w:numPr>
           <w:ilvl w:val="2"/>
-          <w:numId w:val="59"/>
+          <w:numId w:val="6"/>
         </w:numPr>
       </w:pPr>
       <w:r>
         <w:t>Bảng dữ liệu “reservations” (đặt tour)</w:t>
       </w:r>
-      <w:bookmarkEnd w:id="220"/>
+      <w:bookmarkEnd w:id="221"/>
     </w:p>
     <w:tbl>
       <w:tblPr>
@@ -47532,13 +47511,7 @@
               <w:jc w:val="left"/>
             </w:pPr>
             <w:r>
-              <w:t>character varying(</w:t>
-            </w:r>
-            <w:r>
-              <w:t>200</w:t>
-            </w:r>
-            <w:r>
-              <w:t>)</w:t>
+              <w:t>enum</w:t>
             </w:r>
           </w:p>
         </w:tc>
@@ -48209,8 +48182,8 @@
       <w:pPr>
         <w:pStyle w:val="Caption"/>
       </w:pPr>
-      <w:bookmarkStart w:id="222" w:name="_Toc154869596"/>
-      <w:bookmarkStart w:id="223" w:name="_Toc154878531"/>
+      <w:bookmarkStart w:id="222" w:name="_Toc154878531"/>
+      <w:bookmarkStart w:id="223" w:name="_Toc154869596"/>
       <w:r>
         <w:t xml:space="preserve">Bảng 2. </w:t>
       </w:r>
@@ -48228,20 +48201,20 @@
       <w:r>
         <w:t>“reservations”</w:t>
       </w:r>
-      <w:bookmarkEnd w:id="223"/>
+      <w:bookmarkEnd w:id="222"/>
     </w:p>
     <w:p>
       <w:pPr>
         <w:pStyle w:val="Heading3"/>
         <w:numPr>
           <w:ilvl w:val="2"/>
-          <w:numId w:val="59"/>
+          <w:numId w:val="6"/>
         </w:numPr>
       </w:pPr>
       <w:r>
         <w:t>Bảng dữ liệu “food_spots” (địa điểm ăn uống được liên kết)</w:t>
       </w:r>
-      <w:bookmarkEnd w:id="222"/>
+      <w:bookmarkEnd w:id="223"/>
     </w:p>
     <w:tbl>
       <w:tblPr>
@@ -48963,8 +48936,8 @@
       <w:pPr>
         <w:pStyle w:val="Caption"/>
       </w:pPr>
-      <w:bookmarkStart w:id="224" w:name="_Toc154869597"/>
-      <w:bookmarkStart w:id="225" w:name="_Toc154878532"/>
+      <w:bookmarkStart w:id="224" w:name="_Toc154878532"/>
+      <w:bookmarkStart w:id="225" w:name="_Toc154869597"/>
       <w:r>
         <w:t xml:space="preserve">Bảng 2. </w:t>
       </w:r>
@@ -48982,7 +48955,7 @@
       <w:r>
         <w:t>“food_spots”</w:t>
       </w:r>
-      <w:bookmarkEnd w:id="225"/>
+      <w:bookmarkEnd w:id="224"/>
     </w:p>
     <w:p>
       <w:pPr>
@@ -48995,7 +48968,7 @@
       <w:r>
         <w:t>Bảng dữ liệu “hotel_spots” (địa điểm lưu trú được liên kết)</w:t>
       </w:r>
-      <w:bookmarkEnd w:id="224"/>
+      <w:bookmarkEnd w:id="225"/>
     </w:p>
     <w:tbl>
       <w:tblPr>
@@ -49617,8 +49590,8 @@
       <w:pPr>
         <w:pStyle w:val="Caption"/>
       </w:pPr>
-      <w:bookmarkStart w:id="226" w:name="_Toc154869598"/>
-      <w:bookmarkStart w:id="227" w:name="_Toc154878533"/>
+      <w:bookmarkStart w:id="226" w:name="_Toc154878533"/>
+      <w:bookmarkStart w:id="227" w:name="_Toc154869598"/>
       <w:r>
         <w:t xml:space="preserve">Bảng 2. </w:t>
       </w:r>
@@ -49636,7 +49609,7 @@
       <w:r>
         <w:t>“hotel_spots”</w:t>
       </w:r>
-      <w:bookmarkEnd w:id="227"/>
+      <w:bookmarkEnd w:id="226"/>
     </w:p>
     <w:p>
       <w:pPr>
@@ -49649,7 +49622,7 @@
       <w:r>
         <w:t>Bảng dữ liệu “customer_details” (chi tiết thông tin khách hàng)</w:t>
       </w:r>
-      <w:bookmarkEnd w:id="226"/>
+      <w:bookmarkEnd w:id="227"/>
     </w:p>
     <w:tbl>
       <w:tblPr>
@@ -50406,15 +50379,15 @@
           <w:lang w:val="en-US"/>
         </w:rPr>
       </w:pPr>
-      <w:bookmarkStart w:id="232" w:name="_Toc126600840"/>
-      <w:bookmarkStart w:id="233" w:name="_Toc154869602"/>
+      <w:bookmarkStart w:id="232" w:name="_Toc154869602"/>
+      <w:bookmarkStart w:id="233" w:name="_Toc126600840"/>
       <w:r>
         <w:rPr>
           <w:lang w:val="en-US"/>
         </w:rPr>
         <w:t>Công cụ xây dựng chương trình</w:t>
       </w:r>
-      <w:bookmarkEnd w:id="233"/>
+      <w:bookmarkEnd w:id="232"/>
     </w:p>
     <w:p>
       <w:pPr>
@@ -50730,7 +50703,7 @@
         <w:lastRenderedPageBreak/>
         <w:t>KẾT LUẬN VÀ HƯỚNG PHÁT TRIỂN</w:t>
       </w:r>
-      <w:bookmarkEnd w:id="232"/>
+      <w:bookmarkEnd w:id="233"/>
       <w:bookmarkEnd w:id="237"/>
     </w:p>
     <w:p>
@@ -55852,6 +55825,119 @@
     </w:lvl>
   </w:abstractNum>
   <w:abstractNum w:abstractNumId="38" w15:restartNumberingAfterBreak="0">
+    <w:nsid w:val="4E2C41D2"/>
+    <w:multiLevelType w:val="multilevel"/>
+    <w:tmpl w:val="C2D060DE"/>
+    <w:lvl w:ilvl="0">
+      <w:start w:val="2"/>
+      <w:numFmt w:val="decimal"/>
+      <w:lvlText w:val="%1."/>
+      <w:lvlJc w:val="left"/>
+      <w:pPr>
+        <w:ind w:left="744" w:hanging="744"/>
+      </w:pPr>
+      <w:rPr>
+        <w:rFonts w:hint="default"/>
+      </w:rPr>
+    </w:lvl>
+    <w:lvl w:ilvl="1">
+      <w:start w:val="7"/>
+      <w:numFmt w:val="decimal"/>
+      <w:lvlText w:val="%1.%2."/>
+      <w:lvlJc w:val="left"/>
+      <w:pPr>
+        <w:ind w:left="744" w:hanging="744"/>
+      </w:pPr>
+      <w:rPr>
+        <w:rFonts w:hint="default"/>
+      </w:rPr>
+    </w:lvl>
+    <w:lvl w:ilvl="2">
+      <w:start w:val="20"/>
+      <w:numFmt w:val="decimal"/>
+      <w:lvlText w:val="%1.%2.%3."/>
+      <w:lvlJc w:val="left"/>
+      <w:pPr>
+        <w:ind w:left="744" w:hanging="744"/>
+      </w:pPr>
+      <w:rPr>
+        <w:rFonts w:hint="default"/>
+      </w:rPr>
+    </w:lvl>
+    <w:lvl w:ilvl="3">
+      <w:start w:val="1"/>
+      <w:numFmt w:val="decimal"/>
+      <w:lvlText w:val="%1.%2.%3.%4."/>
+      <w:lvlJc w:val="left"/>
+      <w:pPr>
+        <w:ind w:left="1080" w:hanging="1080"/>
+      </w:pPr>
+      <w:rPr>
+        <w:rFonts w:hint="default"/>
+      </w:rPr>
+    </w:lvl>
+    <w:lvl w:ilvl="4">
+      <w:start w:val="1"/>
+      <w:numFmt w:val="decimal"/>
+      <w:lvlText w:val="%1.%2.%3.%4.%5."/>
+      <w:lvlJc w:val="left"/>
+      <w:pPr>
+        <w:ind w:left="1080" w:hanging="1080"/>
+      </w:pPr>
+      <w:rPr>
+        <w:rFonts w:hint="default"/>
+      </w:rPr>
+    </w:lvl>
+    <w:lvl w:ilvl="5">
+      <w:start w:val="1"/>
+      <w:numFmt w:val="decimal"/>
+      <w:lvlText w:val="%1.%2.%3.%4.%5.%6."/>
+      <w:lvlJc w:val="left"/>
+      <w:pPr>
+        <w:ind w:left="1440" w:hanging="1440"/>
+      </w:pPr>
+      <w:rPr>
+        <w:rFonts w:hint="default"/>
+      </w:rPr>
+    </w:lvl>
+    <w:lvl w:ilvl="6">
+      <w:start w:val="1"/>
+      <w:numFmt w:val="decimal"/>
+      <w:lvlText w:val="%1.%2.%3.%4.%5.%6.%7."/>
+      <w:lvlJc w:val="left"/>
+      <w:pPr>
+        <w:ind w:left="1440" w:hanging="1440"/>
+      </w:pPr>
+      <w:rPr>
+        <w:rFonts w:hint="default"/>
+      </w:rPr>
+    </w:lvl>
+    <w:lvl w:ilvl="7">
+      <w:start w:val="1"/>
+      <w:numFmt w:val="decimal"/>
+      <w:lvlText w:val="%1.%2.%3.%4.%5.%6.%7.%8."/>
+      <w:lvlJc w:val="left"/>
+      <w:pPr>
+        <w:ind w:left="1800" w:hanging="1800"/>
+      </w:pPr>
+      <w:rPr>
+        <w:rFonts w:hint="default"/>
+      </w:rPr>
+    </w:lvl>
+    <w:lvl w:ilvl="8">
+      <w:start w:val="1"/>
+      <w:numFmt w:val="decimal"/>
+      <w:lvlText w:val="%1.%2.%3.%4.%5.%6.%7.%8.%9."/>
+      <w:lvlJc w:val="left"/>
+      <w:pPr>
+        <w:ind w:left="1800" w:hanging="1800"/>
+      </w:pPr>
+      <w:rPr>
+        <w:rFonts w:hint="default"/>
+      </w:rPr>
+    </w:lvl>
+  </w:abstractNum>
+  <w:abstractNum w:abstractNumId="39" w15:restartNumberingAfterBreak="0">
     <w:nsid w:val="4FC92428"/>
     <w:multiLevelType w:val="multilevel"/>
     <w:tmpl w:val="5E16D9F0"/>
@@ -55973,7 +56059,7 @@
       </w:rPr>
     </w:lvl>
   </w:abstractNum>
-  <w:abstractNum w:abstractNumId="39" w15:restartNumberingAfterBreak="0">
+  <w:abstractNum w:abstractNumId="40" w15:restartNumberingAfterBreak="0">
     <w:nsid w:val="53AC4742"/>
     <w:multiLevelType w:val="multilevel"/>
     <w:tmpl w:val="1FC88F40"/>
@@ -56091,7 +56177,7 @@
       </w:rPr>
     </w:lvl>
   </w:abstractNum>
-  <w:abstractNum w:abstractNumId="40" w15:restartNumberingAfterBreak="0">
+  <w:abstractNum w:abstractNumId="41" w15:restartNumberingAfterBreak="0">
     <w:nsid w:val="57761D96"/>
     <w:multiLevelType w:val="hybridMultilevel"/>
     <w:tmpl w:val="BCB860A4"/>
@@ -56204,7 +56290,7 @@
       </w:rPr>
     </w:lvl>
   </w:abstractNum>
-  <w:abstractNum w:abstractNumId="41" w15:restartNumberingAfterBreak="0">
+  <w:abstractNum w:abstractNumId="42" w15:restartNumberingAfterBreak="0">
     <w:nsid w:val="58492344"/>
     <w:multiLevelType w:val="hybridMultilevel"/>
     <w:tmpl w:val="5DA86530"/>
@@ -56317,7 +56403,7 @@
       </w:rPr>
     </w:lvl>
   </w:abstractNum>
-  <w:abstractNum w:abstractNumId="42" w15:restartNumberingAfterBreak="0">
+  <w:abstractNum w:abstractNumId="43" w15:restartNumberingAfterBreak="0">
     <w:nsid w:val="58C416FA"/>
     <w:multiLevelType w:val="hybridMultilevel"/>
     <w:tmpl w:val="4148E266"/>
@@ -56429,7 +56515,7 @@
       </w:rPr>
     </w:lvl>
   </w:abstractNum>
-  <w:abstractNum w:abstractNumId="43" w15:restartNumberingAfterBreak="0">
+  <w:abstractNum w:abstractNumId="44" w15:restartNumberingAfterBreak="0">
     <w:nsid w:val="595E3E4C"/>
     <w:multiLevelType w:val="multilevel"/>
     <w:tmpl w:val="47AE4958"/>
@@ -56542,7 +56628,7 @@
       </w:rPr>
     </w:lvl>
   </w:abstractNum>
-  <w:abstractNum w:abstractNumId="44" w15:restartNumberingAfterBreak="0">
+  <w:abstractNum w:abstractNumId="45" w15:restartNumberingAfterBreak="0">
     <w:nsid w:val="5A2F7329"/>
     <w:multiLevelType w:val="hybridMultilevel"/>
     <w:tmpl w:val="99B2A61E"/>
@@ -56655,7 +56741,7 @@
       </w:rPr>
     </w:lvl>
   </w:abstractNum>
-  <w:abstractNum w:abstractNumId="45" w15:restartNumberingAfterBreak="0">
+  <w:abstractNum w:abstractNumId="46" w15:restartNumberingAfterBreak="0">
     <w:nsid w:val="5A4138E3"/>
     <w:multiLevelType w:val="hybridMultilevel"/>
     <w:tmpl w:val="21201478"/>
@@ -56768,7 +56854,7 @@
       </w:rPr>
     </w:lvl>
   </w:abstractNum>
-  <w:abstractNum w:abstractNumId="46" w15:restartNumberingAfterBreak="0">
+  <w:abstractNum w:abstractNumId="47" w15:restartNumberingAfterBreak="0">
     <w:nsid w:val="5AEE34FF"/>
     <w:multiLevelType w:val="hybridMultilevel"/>
     <w:tmpl w:val="EEE216EA"/>
@@ -56857,7 +56943,7 @@
       </w:pPr>
     </w:lvl>
   </w:abstractNum>
-  <w:abstractNum w:abstractNumId="47" w15:restartNumberingAfterBreak="0">
+  <w:abstractNum w:abstractNumId="48" w15:restartNumberingAfterBreak="0">
     <w:nsid w:val="5F115512"/>
     <w:multiLevelType w:val="hybridMultilevel"/>
     <w:tmpl w:val="34924B40"/>
@@ -56970,7 +57056,7 @@
       </w:rPr>
     </w:lvl>
   </w:abstractNum>
-  <w:abstractNum w:abstractNumId="48" w15:restartNumberingAfterBreak="0">
+  <w:abstractNum w:abstractNumId="49" w15:restartNumberingAfterBreak="0">
     <w:nsid w:val="5F3F2C8D"/>
     <w:multiLevelType w:val="hybridMultilevel"/>
     <w:tmpl w:val="B7607D62"/>
@@ -57083,7 +57169,7 @@
       </w:rPr>
     </w:lvl>
   </w:abstractNum>
-  <w:abstractNum w:abstractNumId="49" w15:restartNumberingAfterBreak="0">
+  <w:abstractNum w:abstractNumId="50" w15:restartNumberingAfterBreak="0">
     <w:nsid w:val="624961E3"/>
     <w:multiLevelType w:val="multilevel"/>
     <w:tmpl w:val="483A2C4E"/>
@@ -57204,7 +57290,7 @@
       </w:rPr>
     </w:lvl>
   </w:abstractNum>
-  <w:abstractNum w:abstractNumId="50" w15:restartNumberingAfterBreak="0">
+  <w:abstractNum w:abstractNumId="51" w15:restartNumberingAfterBreak="0">
     <w:nsid w:val="625525F5"/>
     <w:multiLevelType w:val="hybridMultilevel"/>
     <w:tmpl w:val="E2A09FD0"/>
@@ -57293,7 +57379,7 @@
       </w:pPr>
     </w:lvl>
   </w:abstractNum>
-  <w:abstractNum w:abstractNumId="51" w15:restartNumberingAfterBreak="0">
+  <w:abstractNum w:abstractNumId="52" w15:restartNumberingAfterBreak="0">
     <w:nsid w:val="63760225"/>
     <w:multiLevelType w:val="hybridMultilevel"/>
     <w:tmpl w:val="DDEC498C"/>
@@ -57406,7 +57492,120 @@
       </w:rPr>
     </w:lvl>
   </w:abstractNum>
-  <w:abstractNum w:abstractNumId="52" w15:restartNumberingAfterBreak="0">
+  <w:abstractNum w:abstractNumId="53" w15:restartNumberingAfterBreak="0">
+    <w:nsid w:val="652D2B14"/>
+    <w:multiLevelType w:val="multilevel"/>
+    <w:tmpl w:val="AED0EAAE"/>
+    <w:lvl w:ilvl="0">
+      <w:start w:val="2"/>
+      <w:numFmt w:val="decimal"/>
+      <w:lvlText w:val="%1"/>
+      <w:lvlJc w:val="left"/>
+      <w:pPr>
+        <w:ind w:left="672" w:hanging="672"/>
+      </w:pPr>
+      <w:rPr>
+        <w:rFonts w:hint="default"/>
+      </w:rPr>
+    </w:lvl>
+    <w:lvl w:ilvl="1">
+      <w:start w:val="7"/>
+      <w:numFmt w:val="decimal"/>
+      <w:lvlText w:val="%1.%2"/>
+      <w:lvlJc w:val="left"/>
+      <w:pPr>
+        <w:ind w:left="672" w:hanging="672"/>
+      </w:pPr>
+      <w:rPr>
+        <w:rFonts w:hint="default"/>
+      </w:rPr>
+    </w:lvl>
+    <w:lvl w:ilvl="2">
+      <w:start w:val="23"/>
+      <w:numFmt w:val="decimal"/>
+      <w:lvlText w:val="%1.%2.%3"/>
+      <w:lvlJc w:val="left"/>
+      <w:pPr>
+        <w:ind w:left="720" w:hanging="720"/>
+      </w:pPr>
+      <w:rPr>
+        <w:rFonts w:hint="default"/>
+      </w:rPr>
+    </w:lvl>
+    <w:lvl w:ilvl="3">
+      <w:start w:val="1"/>
+      <w:numFmt w:val="decimal"/>
+      <w:lvlText w:val="%1.%2.%3.%4"/>
+      <w:lvlJc w:val="left"/>
+      <w:pPr>
+        <w:ind w:left="720" w:hanging="720"/>
+      </w:pPr>
+      <w:rPr>
+        <w:rFonts w:hint="default"/>
+      </w:rPr>
+    </w:lvl>
+    <w:lvl w:ilvl="4">
+      <w:start w:val="1"/>
+      <w:numFmt w:val="decimal"/>
+      <w:lvlText w:val="%1.%2.%3.%4.%5"/>
+      <w:lvlJc w:val="left"/>
+      <w:pPr>
+        <w:ind w:left="1080" w:hanging="1080"/>
+      </w:pPr>
+      <w:rPr>
+        <w:rFonts w:hint="default"/>
+      </w:rPr>
+    </w:lvl>
+    <w:lvl w:ilvl="5">
+      <w:start w:val="1"/>
+      <w:numFmt w:val="decimal"/>
+      <w:lvlText w:val="%1.%2.%3.%4.%5.%6"/>
+      <w:lvlJc w:val="left"/>
+      <w:pPr>
+        <w:ind w:left="1440" w:hanging="1440"/>
+      </w:pPr>
+      <w:rPr>
+        <w:rFonts w:hint="default"/>
+      </w:rPr>
+    </w:lvl>
+    <w:lvl w:ilvl="6">
+      <w:start w:val="1"/>
+      <w:numFmt w:val="decimal"/>
+      <w:lvlText w:val="%1.%2.%3.%4.%5.%6.%7"/>
+      <w:lvlJc w:val="left"/>
+      <w:pPr>
+        <w:ind w:left="1440" w:hanging="1440"/>
+      </w:pPr>
+      <w:rPr>
+        <w:rFonts w:hint="default"/>
+      </w:rPr>
+    </w:lvl>
+    <w:lvl w:ilvl="7">
+      <w:start w:val="1"/>
+      <w:numFmt w:val="decimal"/>
+      <w:lvlText w:val="%1.%2.%3.%4.%5.%6.%7.%8"/>
+      <w:lvlJc w:val="left"/>
+      <w:pPr>
+        <w:ind w:left="1800" w:hanging="1800"/>
+      </w:pPr>
+      <w:rPr>
+        <w:rFonts w:hint="default"/>
+      </w:rPr>
+    </w:lvl>
+    <w:lvl w:ilvl="8">
+      <w:start w:val="1"/>
+      <w:numFmt w:val="decimal"/>
+      <w:lvlText w:val="%1.%2.%3.%4.%5.%6.%7.%8.%9"/>
+      <w:lvlJc w:val="left"/>
+      <w:pPr>
+        <w:ind w:left="1800" w:hanging="1800"/>
+      </w:pPr>
+      <w:rPr>
+        <w:rFonts w:hint="default"/>
+      </w:rPr>
+    </w:lvl>
+  </w:abstractNum>
+  <w:abstractNum w:abstractNumId="54" w15:restartNumberingAfterBreak="0">
     <w:nsid w:val="65861AA5"/>
     <w:multiLevelType w:val="hybridMultilevel"/>
     <w:tmpl w:val="6F1E6D66"/>
@@ -57495,7 +57694,7 @@
       </w:pPr>
     </w:lvl>
   </w:abstractNum>
-  <w:abstractNum w:abstractNumId="53" w15:restartNumberingAfterBreak="0">
+  <w:abstractNum w:abstractNumId="55" w15:restartNumberingAfterBreak="0">
     <w:nsid w:val="67AD280D"/>
     <w:multiLevelType w:val="hybridMultilevel"/>
     <w:tmpl w:val="70D61E0A"/>
@@ -57587,7 +57786,7 @@
       </w:pPr>
     </w:lvl>
   </w:abstractNum>
-  <w:abstractNum w:abstractNumId="54" w15:restartNumberingAfterBreak="0">
+  <w:abstractNum w:abstractNumId="56" w15:restartNumberingAfterBreak="0">
     <w:nsid w:val="6F084F09"/>
     <w:multiLevelType w:val="multilevel"/>
     <w:tmpl w:val="3F54F7E8"/>
@@ -57708,7 +57907,7 @@
       </w:rPr>
     </w:lvl>
   </w:abstractNum>
-  <w:abstractNum w:abstractNumId="55" w15:restartNumberingAfterBreak="0">
+  <w:abstractNum w:abstractNumId="57" w15:restartNumberingAfterBreak="0">
     <w:nsid w:val="6FB95B30"/>
     <w:multiLevelType w:val="hybridMultilevel"/>
     <w:tmpl w:val="FD4AC7B6"/>
@@ -57821,7 +58020,7 @@
       </w:rPr>
     </w:lvl>
   </w:abstractNum>
-  <w:abstractNum w:abstractNumId="56" w15:restartNumberingAfterBreak="0">
+  <w:abstractNum w:abstractNumId="58" w15:restartNumberingAfterBreak="0">
     <w:nsid w:val="74AA6BF0"/>
     <w:multiLevelType w:val="multilevel"/>
     <w:tmpl w:val="1468431E"/>
@@ -57950,7 +58149,7 @@
       </w:rPr>
     </w:lvl>
   </w:abstractNum>
-  <w:abstractNum w:abstractNumId="57" w15:restartNumberingAfterBreak="0">
+  <w:abstractNum w:abstractNumId="59" w15:restartNumberingAfterBreak="0">
     <w:nsid w:val="791C6E44"/>
     <w:multiLevelType w:val="multilevel"/>
     <w:tmpl w:val="81647188"/>
@@ -58119,7 +58318,7 @@
       </w:rPr>
     </w:lvl>
   </w:abstractNum>
-  <w:abstractNum w:abstractNumId="58" w15:restartNumberingAfterBreak="0">
+  <w:abstractNum w:abstractNumId="60" w15:restartNumberingAfterBreak="0">
     <w:nsid w:val="7AA5597E"/>
     <w:multiLevelType w:val="multilevel"/>
     <w:tmpl w:val="55F86BBE"/>
@@ -58237,7 +58436,7 @@
       </w:rPr>
     </w:lvl>
   </w:abstractNum>
-  <w:abstractNum w:abstractNumId="59" w15:restartNumberingAfterBreak="0">
+  <w:abstractNum w:abstractNumId="61" w15:restartNumberingAfterBreak="0">
     <w:nsid w:val="7B8B44B1"/>
     <w:multiLevelType w:val="multilevel"/>
     <w:tmpl w:val="C52231A0"/>
@@ -58358,7 +58557,7 @@
       </w:rPr>
     </w:lvl>
   </w:abstractNum>
-  <w:abstractNum w:abstractNumId="60" w15:restartNumberingAfterBreak="0">
+  <w:abstractNum w:abstractNumId="62" w15:restartNumberingAfterBreak="0">
     <w:nsid w:val="7D3D7269"/>
     <w:multiLevelType w:val="hybridMultilevel"/>
     <w:tmpl w:val="E2D6BB04"/>
@@ -58471,7 +58670,7 @@
       </w:rPr>
     </w:lvl>
   </w:abstractNum>
-  <w:abstractNum w:abstractNumId="61" w15:restartNumberingAfterBreak="0">
+  <w:abstractNum w:abstractNumId="63" w15:restartNumberingAfterBreak="0">
     <w:nsid w:val="7D962FFC"/>
     <w:multiLevelType w:val="hybridMultilevel"/>
     <w:tmpl w:val="09F2CBD6"/>
@@ -58588,7 +58787,7 @@
     <w:abstractNumId w:val="37"/>
   </w:num>
   <w:num w:numId="2" w16cid:durableId="1639334856">
-    <w:abstractNumId w:val="39"/>
+    <w:abstractNumId w:val="40"/>
   </w:num>
   <w:num w:numId="3" w16cid:durableId="1694451701">
     <w:abstractNumId w:val="21"/>
@@ -58597,13 +58796,13 @@
     <w:abstractNumId w:val="19"/>
   </w:num>
   <w:num w:numId="5" w16cid:durableId="1667826059">
-    <w:abstractNumId w:val="43"/>
+    <w:abstractNumId w:val="44"/>
   </w:num>
   <w:num w:numId="6" w16cid:durableId="1071192684">
     <w:abstractNumId w:val="32"/>
   </w:num>
   <w:num w:numId="7" w16cid:durableId="1190414986">
-    <w:abstractNumId w:val="56"/>
+    <w:abstractNumId w:val="58"/>
   </w:num>
   <w:num w:numId="8" w16cid:durableId="1365518291">
     <w:abstractNumId w:val="36"/>
@@ -58615,7 +58814,7 @@
     <w:abstractNumId w:val="6"/>
   </w:num>
   <w:num w:numId="11" w16cid:durableId="2069649303">
-    <w:abstractNumId w:val="45"/>
+    <w:abstractNumId w:val="46"/>
   </w:num>
   <w:num w:numId="12" w16cid:durableId="1942643256">
     <w:abstractNumId w:val="11"/>
@@ -58627,13 +58826,13 @@
     <w:abstractNumId w:val="10"/>
   </w:num>
   <w:num w:numId="15" w16cid:durableId="1542550224">
-    <w:abstractNumId w:val="40"/>
+    <w:abstractNumId w:val="41"/>
   </w:num>
   <w:num w:numId="16" w16cid:durableId="1487208662">
-    <w:abstractNumId w:val="61"/>
+    <w:abstractNumId w:val="63"/>
   </w:num>
   <w:num w:numId="17" w16cid:durableId="1244990983">
-    <w:abstractNumId w:val="42"/>
+    <w:abstractNumId w:val="43"/>
   </w:num>
   <w:num w:numId="18" w16cid:durableId="1755853464">
     <w:abstractNumId w:val="16"/>
@@ -58645,10 +58844,10 @@
     <w:abstractNumId w:val="34"/>
   </w:num>
   <w:num w:numId="21" w16cid:durableId="1704668658">
-    <w:abstractNumId w:val="47"/>
+    <w:abstractNumId w:val="48"/>
   </w:num>
   <w:num w:numId="22" w16cid:durableId="945192794">
-    <w:abstractNumId w:val="60"/>
+    <w:abstractNumId w:val="62"/>
   </w:num>
   <w:num w:numId="23" w16cid:durableId="293482399">
     <w:abstractNumId w:val="20"/>
@@ -58660,13 +58859,13 @@
     <w:abstractNumId w:val="22"/>
   </w:num>
   <w:num w:numId="26" w16cid:durableId="540672452">
-    <w:abstractNumId w:val="41"/>
+    <w:abstractNumId w:val="42"/>
   </w:num>
   <w:num w:numId="27" w16cid:durableId="1948536535">
-    <w:abstractNumId w:val="48"/>
+    <w:abstractNumId w:val="49"/>
   </w:num>
   <w:num w:numId="28" w16cid:durableId="177698862">
-    <w:abstractNumId w:val="44"/>
+    <w:abstractNumId w:val="45"/>
   </w:num>
   <w:num w:numId="29" w16cid:durableId="1056120891">
     <w:abstractNumId w:val="31"/>
@@ -58675,19 +58874,19 @@
     <w:abstractNumId w:val="17"/>
   </w:num>
   <w:num w:numId="31" w16cid:durableId="354966670">
-    <w:abstractNumId w:val="54"/>
+    <w:abstractNumId w:val="56"/>
   </w:num>
   <w:num w:numId="32" w16cid:durableId="23754304">
     <w:abstractNumId w:val="13"/>
   </w:num>
   <w:num w:numId="33" w16cid:durableId="1337732180">
-    <w:abstractNumId w:val="59"/>
+    <w:abstractNumId w:val="61"/>
   </w:num>
   <w:num w:numId="34" w16cid:durableId="1550604442">
-    <w:abstractNumId w:val="49"/>
+    <w:abstractNumId w:val="50"/>
   </w:num>
   <w:num w:numId="35" w16cid:durableId="1220559204">
-    <w:abstractNumId w:val="52"/>
+    <w:abstractNumId w:val="54"/>
   </w:num>
   <w:num w:numId="36" w16cid:durableId="1275361530">
     <w:abstractNumId w:val="18"/>
@@ -58702,16 +58901,16 @@
     <w:abstractNumId w:val="33"/>
   </w:num>
   <w:num w:numId="40" w16cid:durableId="184826079">
-    <w:abstractNumId w:val="46"/>
+    <w:abstractNumId w:val="47"/>
   </w:num>
   <w:num w:numId="41" w16cid:durableId="248540167">
-    <w:abstractNumId w:val="38"/>
+    <w:abstractNumId w:val="39"/>
   </w:num>
   <w:num w:numId="42" w16cid:durableId="567761684">
     <w:abstractNumId w:val="28"/>
   </w:num>
   <w:num w:numId="43" w16cid:durableId="1504666937">
-    <w:abstractNumId w:val="50"/>
+    <w:abstractNumId w:val="51"/>
   </w:num>
   <w:num w:numId="44" w16cid:durableId="133376216">
     <w:abstractNumId w:val="2"/>
@@ -58765,7 +58964,7 @@
     <w:abstractNumId w:val="35"/>
   </w:num>
   <w:num w:numId="52" w16cid:durableId="1417556136">
-    <w:abstractNumId w:val="53"/>
+    <w:abstractNumId w:val="55"/>
   </w:num>
   <w:num w:numId="53" w16cid:durableId="1400399516">
     <w:abstractNumId w:val="7"/>
@@ -58777,34 +58976,22 @@
     <w:abstractNumId w:val="15"/>
   </w:num>
   <w:num w:numId="56" w16cid:durableId="933712660">
-    <w:abstractNumId w:val="57"/>
+    <w:abstractNumId w:val="59"/>
   </w:num>
   <w:num w:numId="57" w16cid:durableId="2083259059">
-    <w:abstractNumId w:val="58"/>
+    <w:abstractNumId w:val="60"/>
   </w:num>
   <w:num w:numId="58" w16cid:durableId="337998007">
     <w:abstractNumId w:val="32"/>
-    <w:lvlOverride w:ilvl="0">
-      <w:startOverride w:val="2"/>
-    </w:lvlOverride>
-    <w:lvlOverride w:ilvl="1">
-      <w:startOverride w:val="7"/>
-    </w:lvlOverride>
-    <w:lvlOverride w:ilvl="2">
-      <w:startOverride w:val="19"/>
-    </w:lvlOverride>
+    <w:lvlOverride w:ilvl="0"/>
+    <w:lvlOverride w:ilvl="1"/>
+    <w:lvlOverride w:ilvl="2"/>
   </w:num>
   <w:num w:numId="59" w16cid:durableId="1079671617">
     <w:abstractNumId w:val="32"/>
-    <w:lvlOverride w:ilvl="0">
-      <w:startOverride w:val="2"/>
-    </w:lvlOverride>
-    <w:lvlOverride w:ilvl="1">
-      <w:startOverride w:val="9"/>
-    </w:lvlOverride>
-    <w:lvlOverride w:ilvl="2">
-      <w:startOverride w:val="20"/>
-    </w:lvlOverride>
+    <w:lvlOverride w:ilvl="0"/>
+    <w:lvlOverride w:ilvl="1"/>
+    <w:lvlOverride w:ilvl="2"/>
   </w:num>
   <w:num w:numId="60" w16cid:durableId="457264941">
     <w:abstractNumId w:val="24"/>
@@ -58813,13 +59000,19 @@
     <w:abstractNumId w:val="5"/>
   </w:num>
   <w:num w:numId="62" w16cid:durableId="2078236276">
-    <w:abstractNumId w:val="51"/>
+    <w:abstractNumId w:val="52"/>
   </w:num>
   <w:num w:numId="63" w16cid:durableId="163206565">
-    <w:abstractNumId w:val="55"/>
+    <w:abstractNumId w:val="57"/>
   </w:num>
   <w:num w:numId="64" w16cid:durableId="857233212">
     <w:abstractNumId w:val="12"/>
+  </w:num>
+  <w:num w:numId="65" w16cid:durableId="1172571022">
+    <w:abstractNumId w:val="38"/>
+  </w:num>
+  <w:num w:numId="66" w16cid:durableId="1615356890">
+    <w:abstractNumId w:val="53"/>
   </w:num>
   <w:numIdMacAtCleanup w:val="59"/>
 </w:numbering>
@@ -61655,7 +61848,9 @@
 </file>
 
 <file path=customXml/item1.xml><?xml version="1.0" encoding="utf-8"?>
-<b:Sources xmlns:b="http://schemas.openxmlformats.org/officeDocument/2006/bibliography" xmlns="http://schemas.openxmlformats.org/officeDocument/2006/bibliography" SelectedStyle="/APASixthEditionOfficeOnline.xsl" StyleName="APA" Version="6"/>
+<p:properties xmlns:p="http://schemas.microsoft.com/office/2006/metadata/properties" xmlns:xsi="http://www.w3.org/2001/XMLSchema-instance" xmlns:pc="http://schemas.microsoft.com/office/infopath/2007/PartnerControls">
+  <documentManagement/>
+</p:properties>
 </file>
 
 <file path=customXml/item2.xml><?xml version="1.0" encoding="utf-8"?>
@@ -61668,9 +61863,7 @@
 </file>
 
 <file path=customXml/item3.xml><?xml version="1.0" encoding="utf-8"?>
-<p:properties xmlns:p="http://schemas.microsoft.com/office/2006/metadata/properties" xmlns:xsi="http://www.w3.org/2001/XMLSchema-instance" xmlns:pc="http://schemas.microsoft.com/office/infopath/2007/PartnerControls">
-  <documentManagement/>
-</p:properties>
+<b:Sources xmlns:b="http://schemas.openxmlformats.org/officeDocument/2006/bibliography" xmlns="http://schemas.openxmlformats.org/officeDocument/2006/bibliography" SelectedStyle="/APASixthEditionOfficeOnline.xsl" StyleName="APA" Version="6"/>
 </file>
 
 <file path=customXml/item4.xml><?xml version="1.0" encoding="utf-8"?>
@@ -61788,9 +61981,10 @@
 </file>
 
 <file path=customXml/itemProps1.xml><?xml version="1.0" encoding="utf-8"?>
-<ds:datastoreItem xmlns:ds="http://schemas.openxmlformats.org/officeDocument/2006/customXml" ds:itemID="{7400AFE9-7E09-4C44-B66B-33798C10C262}">
+<ds:datastoreItem xmlns:ds="http://schemas.openxmlformats.org/officeDocument/2006/customXml" ds:itemID="{30A97BF6-9F72-4411-B063-5AE45B224202}">
   <ds:schemaRefs>
-    <ds:schemaRef ds:uri="http://schemas.openxmlformats.org/officeDocument/2006/bibliography"/>
+    <ds:schemaRef ds:uri="http://schemas.microsoft.com/office/2006/metadata/properties"/>
+    <ds:schemaRef ds:uri="http://schemas.microsoft.com/office/infopath/2007/PartnerControls"/>
   </ds:schemaRefs>
 </ds:datastoreItem>
 </file>
@@ -61804,10 +61998,9 @@
 </file>
 
 <file path=customXml/itemProps3.xml><?xml version="1.0" encoding="utf-8"?>
-<ds:datastoreItem xmlns:ds="http://schemas.openxmlformats.org/officeDocument/2006/customXml" ds:itemID="{30A97BF6-9F72-4411-B063-5AE45B224202}">
+<ds:datastoreItem xmlns:ds="http://schemas.openxmlformats.org/officeDocument/2006/customXml" ds:itemID="{7400AFE9-7E09-4C44-B66B-33798C10C262}">
   <ds:schemaRefs>
-    <ds:schemaRef ds:uri="http://schemas.microsoft.com/office/2006/metadata/properties"/>
-    <ds:schemaRef ds:uri="http://schemas.microsoft.com/office/infopath/2007/PartnerControls"/>
+    <ds:schemaRef ds:uri="http://schemas.openxmlformats.org/officeDocument/2006/bibliography"/>
   </ds:schemaRefs>
 </ds:datastoreItem>
 </file>

--- a/05_Report/Report/NguyenCongThuan_BAOCAO.docx
+++ b/05_Report/Report/NguyenCongThuan_BAOCAO.docx
@@ -401,7 +401,7 @@
           </mc:Choice>
           <mc:Fallback>
             <w:pict>
-              <v:line w14:anchorId="76C5830C" id="Straight Connector 1" o:spid="_x0000_s1026" style="position:absolute;z-index:251655680;visibility:visible;mso-wrap-style:square;mso-width-percent:0;mso-wrap-distance-left:9pt;mso-wrap-distance-top:0;mso-wrap-distance-right:9pt;mso-wrap-distance-bottom:0;mso-position-horizontal:absolute;mso-position-horizontal-relative:text;mso-position-vertical:absolute;mso-position-vertical-relative:text;mso-width-percent:0;mso-width-relative:margin" from="163.25pt,1.85pt" to="273.25pt,1.85pt" o:gfxdata="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" strokecolor="black [3200]" strokeweight=".5pt">
+              <v:line w14:anchorId="7C3F40DE" id="Straight Connector 1" o:spid="_x0000_s1026" style="position:absolute;z-index:251655680;visibility:visible;mso-wrap-style:square;mso-width-percent:0;mso-wrap-distance-left:9pt;mso-wrap-distance-top:0;mso-wrap-distance-right:9pt;mso-wrap-distance-bottom:0;mso-position-horizontal:absolute;mso-position-horizontal-relative:text;mso-position-vertical:absolute;mso-position-vertical-relative:text;mso-width-percent:0;mso-width-relative:margin" from="163.25pt,1.85pt" to="273.25pt,1.85pt" o:gfxdata="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" strokecolor="black [3200]" strokeweight=".5pt">
                 <v:stroke joinstyle="miter"/>
               </v:line>
             </w:pict>
@@ -1469,7 +1469,7 @@
           </mc:Choice>
           <mc:Fallback>
             <w:pict>
-              <v:line w14:anchorId="437B4849" id="Straight Connector 2" o:spid="_x0000_s1026" style="position:absolute;z-index:251660800;visibility:visible;mso-wrap-style:square;mso-width-percent:0;mso-wrap-distance-left:9pt;mso-wrap-distance-top:0;mso-wrap-distance-right:9pt;mso-wrap-distance-bottom:0;mso-position-horizontal:absolute;mso-position-horizontal-relative:text;mso-position-vertical:absolute;mso-position-vertical-relative:text;mso-width-percent:0;mso-width-relative:margin" from="165.5pt,1.1pt" to="273.25pt,1.1pt" o:gfxdata="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" strokecolor="black [3200]" strokeweight=".5pt">
+              <v:line w14:anchorId="23CDBC92" id="Straight Connector 2" o:spid="_x0000_s1026" style="position:absolute;z-index:251660800;visibility:visible;mso-wrap-style:square;mso-width-percent:0;mso-wrap-distance-left:9pt;mso-wrap-distance-top:0;mso-wrap-distance-right:9pt;mso-wrap-distance-bottom:0;mso-position-horizontal:absolute;mso-position-horizontal-relative:text;mso-position-vertical:absolute;mso-position-vertical-relative:text;mso-width-percent:0;mso-width-relative:margin" from="165.5pt,1.1pt" to="273.25pt,1.1pt" o:gfxdata="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" strokecolor="black [3200]" strokeweight=".5pt">
                 <v:stroke joinstyle="miter"/>
               </v:line>
             </w:pict>
@@ -3151,7 +3151,7 @@
       <w:pPr>
         <w:pStyle w:val="loinoidau"/>
       </w:pPr>
-      <w:bookmarkStart w:id="7" w:name="_Toc154869504"/>
+      <w:bookmarkStart w:id="7" w:name="_Toc155219858"/>
       <w:r>
         <w:lastRenderedPageBreak/>
         <w:t>TÓM TẮT</w:t>
@@ -3923,7 +3923,7 @@
         <mc:AlternateContent>
           <mc:Choice Requires="wps">
             <w:drawing>
-              <wp:anchor distT="0" distB="0" distL="114300" distR="114300" simplePos="0" relativeHeight="251656192" behindDoc="0" locked="0" layoutInCell="1" allowOverlap="1" wp14:anchorId="7FFA7D76" wp14:editId="4BCA2631">
+              <wp:anchor distT="0" distB="0" distL="114300" distR="114300" simplePos="0" relativeHeight="251657216" behindDoc="0" locked="0" layoutInCell="1" allowOverlap="1" wp14:anchorId="7FFA7D76" wp14:editId="4BCA2631">
                 <wp:simplePos x="0" y="0"/>
                 <wp:positionH relativeFrom="column">
                   <wp:posOffset>3517639</wp:posOffset>
@@ -3984,11 +3984,11 @@
           </mc:Choice>
           <mc:Fallback>
             <w:pict>
-              <v:shapetype w14:anchorId="7AF8DE59" id="_x0000_t32" coordsize="21600,21600" o:spt="32" o:oned="t" path="m,l21600,21600e" filled="f">
+              <v:shapetype w14:anchorId="3FB8AB82" id="_x0000_t32" coordsize="21600,21600" o:spt="32" o:oned="t" path="m,l21600,21600e" filled="f">
                 <v:path arrowok="t" fillok="f" o:connecttype="none"/>
                 <o:lock v:ext="edit" shapetype="t"/>
               </v:shapetype>
-              <v:shape id="Straight Arrow Connector 10" o:spid="_x0000_s1026" type="#_x0000_t32" style="position:absolute;margin-left:277pt;margin-top:-.1pt;width:147.4pt;height:0;z-index:251656192;visibility:visible;mso-wrap-style:square;mso-width-percent:0;mso-height-percent:0;mso-wrap-distance-left:9pt;mso-wrap-distance-top:0;mso-wrap-distance-right:9pt;mso-wrap-distance-bottom:0;mso-position-horizontal:absolute;mso-position-horizontal-relative:text;mso-position-vertical:absolute;mso-position-vertical-relative:text;mso-width-percent:0;mso-height-percent:0;mso-width-relative:page;mso-height-relative:page" o:gfxdata="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"/>
+              <v:shape id="Straight Arrow Connector 10" o:spid="_x0000_s1026" type="#_x0000_t32" style="position:absolute;margin-left:277pt;margin-top:-.1pt;width:147.4pt;height:0;z-index:251657216;visibility:visible;mso-wrap-style:square;mso-width-percent:0;mso-height-percent:0;mso-wrap-distance-left:9pt;mso-wrap-distance-top:0;mso-wrap-distance-right:9pt;mso-wrap-distance-bottom:0;mso-position-horizontal:absolute;mso-position-horizontal-relative:text;mso-position-vertical:absolute;mso-position-vertical-relative:text;mso-width-percent:0;mso-height-percent:0;mso-width-relative:page;mso-height-relative:page" o:gfxdata="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"/>
             </w:pict>
           </mc:Fallback>
         </mc:AlternateContent>
@@ -4002,7 +4002,7 @@
         <mc:AlternateContent>
           <mc:Choice Requires="wps">
             <w:drawing>
-              <wp:anchor distT="0" distB="0" distL="114300" distR="114300" simplePos="0" relativeHeight="251659264" behindDoc="0" locked="0" layoutInCell="1" allowOverlap="1" wp14:anchorId="320B7667" wp14:editId="2527F527">
+              <wp:anchor distT="0" distB="0" distL="114300" distR="114300" simplePos="0" relativeHeight="251658240" behindDoc="0" locked="0" layoutInCell="1" allowOverlap="1" wp14:anchorId="320B7667" wp14:editId="2527F527">
                 <wp:simplePos x="0" y="0"/>
                 <wp:positionH relativeFrom="column">
                   <wp:posOffset>427355</wp:posOffset>
@@ -4063,7 +4063,7 @@
           </mc:Choice>
           <mc:Fallback>
             <w:pict>
-              <v:shape w14:anchorId="312A067E" id="Straight Arrow Connector 7" o:spid="_x0000_s1026" type="#_x0000_t32" style="position:absolute;margin-left:33.65pt;margin-top:0;width:99.2pt;height:0;z-index:251659264;visibility:visible;mso-wrap-style:square;mso-width-percent:0;mso-height-percent:0;mso-wrap-distance-left:9pt;mso-wrap-distance-top:0;mso-wrap-distance-right:9pt;mso-wrap-distance-bottom:0;mso-position-horizontal:absolute;mso-position-horizontal-relative:text;mso-position-vertical:absolute;mso-position-vertical-relative:text;mso-width-percent:0;mso-height-percent:0;mso-width-relative:page;mso-height-relative:page" o:gfxdata="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"/>
+              <v:shape w14:anchorId="314B3B1B" id="Straight Arrow Connector 7" o:spid="_x0000_s1026" type="#_x0000_t32" style="position:absolute;margin-left:33.65pt;margin-top:0;width:99.2pt;height:0;z-index:251658240;visibility:visible;mso-wrap-style:square;mso-width-percent:0;mso-height-percent:0;mso-wrap-distance-left:9pt;mso-wrap-distance-top:0;mso-wrap-distance-right:9pt;mso-wrap-distance-bottom:0;mso-position-horizontal:absolute;mso-position-horizontal-relative:text;mso-position-vertical:absolute;mso-position-vertical-relative:text;mso-width-percent:0;mso-height-percent:0;mso-width-relative:page;mso-height-relative:page" o:gfxdata="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"/>
             </w:pict>
           </mc:Fallback>
         </mc:AlternateContent>
@@ -4073,7 +4073,7 @@
       <w:pPr>
         <w:pStyle w:val="loinoidau"/>
       </w:pPr>
-      <w:bookmarkStart w:id="8" w:name="_Toc154869505"/>
+      <w:bookmarkStart w:id="8" w:name="_Toc155219859"/>
       <w:r>
         <w:t>NHIỆM VỤ ĐỒ ÁN TỐT NGHIỆP</w:t>
       </w:r>
@@ -5014,7 +5014,7 @@
               <mc:AlternateContent>
                 <mc:Choice Requires="wps">
                   <w:drawing>
-                    <wp:anchor distT="0" distB="0" distL="114300" distR="114300" simplePos="0" relativeHeight="251662336" behindDoc="0" locked="0" layoutInCell="1" allowOverlap="1" wp14:anchorId="205E4805" wp14:editId="0917DFC1">
+                    <wp:anchor distT="0" distB="0" distL="114300" distR="114300" simplePos="0" relativeHeight="251661312" behindDoc="0" locked="0" layoutInCell="1" allowOverlap="1" wp14:anchorId="205E4805" wp14:editId="0917DFC1">
                       <wp:simplePos x="0" y="0"/>
                       <wp:positionH relativeFrom="column">
                         <wp:posOffset>723265</wp:posOffset>
@@ -5075,7 +5075,7 @@
                 </mc:Choice>
                 <mc:Fallback>
                   <w:pict>
-                    <v:shape w14:anchorId="0EB06EED" id="AutoShape 5" o:spid="_x0000_s1026" type="#_x0000_t32" style="position:absolute;margin-left:56.95pt;margin-top:14.05pt;width:121.9pt;height:0;z-index:251662336;visibility:visible;mso-wrap-style:square;mso-width-percent:0;mso-height-percent:0;mso-wrap-distance-left:9pt;mso-wrap-distance-top:0;mso-wrap-distance-right:9pt;mso-wrap-distance-bottom:0;mso-position-horizontal:absolute;mso-position-horizontal-relative:text;mso-position-vertical:absolute;mso-position-vertical-relative:text;mso-width-percent:0;mso-height-percent:0;mso-width-relative:page;mso-height-relative:page" o:gfxdata="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"/>
+                    <v:shape w14:anchorId="50E36EDE" id="AutoShape 5" o:spid="_x0000_s1026" type="#_x0000_t32" style="position:absolute;margin-left:56.95pt;margin-top:14.05pt;width:121.9pt;height:0;z-index:251661312;visibility:visible;mso-wrap-style:square;mso-width-percent:0;mso-height-percent:0;mso-wrap-distance-left:9pt;mso-wrap-distance-top:0;mso-wrap-distance-right:9pt;mso-wrap-distance-bottom:0;mso-position-horizontal:absolute;mso-position-horizontal-relative:text;mso-position-vertical:absolute;mso-position-vertical-relative:text;mso-width-percent:0;mso-height-percent:0;mso-width-relative:page;mso-height-relative:page" o:gfxdata="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"/>
                   </w:pict>
                 </mc:Fallback>
               </mc:AlternateContent>
@@ -5139,7 +5139,7 @@
               <mc:AlternateContent>
                 <mc:Choice Requires="wps">
                   <w:drawing>
-                    <wp:anchor distT="0" distB="0" distL="114300" distR="114300" simplePos="0" relativeHeight="251653120" behindDoc="0" locked="0" layoutInCell="1" allowOverlap="1" wp14:anchorId="2F998B9D" wp14:editId="454D6618">
+                    <wp:anchor distT="0" distB="0" distL="114300" distR="114300" simplePos="0" relativeHeight="251655168" behindDoc="0" locked="0" layoutInCell="1" allowOverlap="1" wp14:anchorId="2F998B9D" wp14:editId="454D6618">
                       <wp:simplePos x="0" y="0"/>
                       <wp:positionH relativeFrom="column">
                         <wp:posOffset>766706</wp:posOffset>
@@ -5200,7 +5200,7 @@
                 </mc:Choice>
                 <mc:Fallback>
                   <w:pict>
-                    <v:shape w14:anchorId="6EBC245F" id="AutoShape 4" o:spid="_x0000_s1026" type="#_x0000_t32" style="position:absolute;margin-left:60.35pt;margin-top:15.9pt;width:155.9pt;height:0;z-index:251653120;visibility:visible;mso-wrap-style:square;mso-width-percent:0;mso-height-percent:0;mso-wrap-distance-left:9pt;mso-wrap-distance-top:0;mso-wrap-distance-right:9pt;mso-wrap-distance-bottom:0;mso-position-horizontal:absolute;mso-position-horizontal-relative:text;mso-position-vertical:absolute;mso-position-vertical-relative:text;mso-width-percent:0;mso-height-percent:0;mso-width-relative:page;mso-height-relative:page" o:gfxdata="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"/>
+                    <v:shape w14:anchorId="0A6E2E79" id="AutoShape 4" o:spid="_x0000_s1026" type="#_x0000_t32" style="position:absolute;margin-left:60.35pt;margin-top:15.9pt;width:155.9pt;height:0;z-index:251655168;visibility:visible;mso-wrap-style:square;mso-width-percent:0;mso-height-percent:0;mso-wrap-distance-left:9pt;mso-wrap-distance-top:0;mso-wrap-distance-right:9pt;mso-wrap-distance-bottom:0;mso-position-horizontal:absolute;mso-position-horizontal-relative:text;mso-position-vertical:absolute;mso-position-vertical-relative:text;mso-width-percent:0;mso-height-percent:0;mso-width-relative:page;mso-height-relative:page" o:gfxdata="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"/>
                   </w:pict>
                 </mc:Fallback>
               </mc:AlternateContent>
@@ -5224,7 +5224,7 @@
           <w:noProof/>
         </w:rPr>
       </w:pPr>
-      <w:bookmarkStart w:id="14" w:name="_Toc154869506"/>
+      <w:bookmarkStart w:id="14" w:name="_Toc155219860"/>
       <w:r>
         <w:rPr>
           <w:noProof/>
@@ -8712,7 +8712,7 @@
       <w:pPr>
         <w:pStyle w:val="loinoidau"/>
       </w:pPr>
-      <w:bookmarkStart w:id="15" w:name="_Toc154869507"/>
+      <w:bookmarkStart w:id="15" w:name="_Toc155219861"/>
       <w:r>
         <w:lastRenderedPageBreak/>
         <w:t>LỜI</w:t>
@@ -9167,7 +9167,7 @@
       <w:pPr>
         <w:pStyle w:val="loinoidau"/>
       </w:pPr>
-      <w:bookmarkStart w:id="19" w:name="_Toc154869508"/>
+      <w:bookmarkStart w:id="19" w:name="_Toc155219862"/>
       <w:r>
         <w:lastRenderedPageBreak/>
         <w:t>LỜI CAM ĐOAN</w:t>
@@ -9473,7 +9473,7 @@
         <w:pStyle w:val="loinoidau"/>
       </w:pPr>
       <w:bookmarkStart w:id="23" w:name="_Toc126600709"/>
-      <w:bookmarkStart w:id="24" w:name="_Toc154869509"/>
+      <w:bookmarkStart w:id="24" w:name="_Toc155219863"/>
       <w:r>
         <w:lastRenderedPageBreak/>
         <w:t>MỤC LỤC</w:t>
@@ -9563,7 +9563,7 @@
           <w:r>
             <w:fldChar w:fldCharType="separate"/>
           </w:r>
-          <w:hyperlink w:anchor="_Toc154869504" w:history="1">
+          <w:hyperlink w:anchor="_Toc155219858" w:history="1">
             <w:r>
               <w:rPr>
                 <w:rStyle w:val="Hyperlink"/>
@@ -9586,7 +9586,7 @@
               <w:rPr>
                 <w:webHidden/>
               </w:rPr>
-              <w:instrText xml:space="preserve"> PAGEREF _Toc154869504 \h </w:instrText>
+              <w:instrText xml:space="preserve"> PAGEREF _Toc155219858 \h </w:instrText>
             </w:r>
             <w:r>
               <w:rPr>
@@ -9622,7 +9622,7 @@
               <w:lang w:val="en-US"/>
             </w:rPr>
           </w:pPr>
-          <w:hyperlink w:anchor="_Toc154869505" w:history="1">
+          <w:hyperlink w:anchor="_Toc155219859" w:history="1">
             <w:r>
               <w:rPr>
                 <w:rStyle w:val="Hyperlink"/>
@@ -9645,7 +9645,7 @@
               <w:rPr>
                 <w:webHidden/>
               </w:rPr>
-              <w:instrText xml:space="preserve"> PAGEREF _Toc154869505 \h </w:instrText>
+              <w:instrText xml:space="preserve"> PAGEREF _Toc155219859 \h </w:instrText>
             </w:r>
             <w:r>
               <w:rPr>
@@ -9681,7 +9681,7 @@
               <w:lang w:val="en-US"/>
             </w:rPr>
           </w:pPr>
-          <w:hyperlink w:anchor="_Toc154869506" w:history="1">
+          <w:hyperlink w:anchor="_Toc155219860" w:history="1">
             <w:r>
               <w:rPr>
                 <w:rStyle w:val="Hyperlink"/>
@@ -9704,7 +9704,7 @@
               <w:rPr>
                 <w:webHidden/>
               </w:rPr>
-              <w:instrText xml:space="preserve"> PAGEREF _Toc154869506 \h </w:instrText>
+              <w:instrText xml:space="preserve"> PAGEREF _Toc155219860 \h </w:instrText>
             </w:r>
             <w:r>
               <w:rPr>
@@ -9740,7 +9740,7 @@
               <w:lang w:val="en-US"/>
             </w:rPr>
           </w:pPr>
-          <w:hyperlink w:anchor="_Toc154869507" w:history="1">
+          <w:hyperlink w:anchor="_Toc155219861" w:history="1">
             <w:r>
               <w:rPr>
                 <w:rStyle w:val="Hyperlink"/>
@@ -9763,7 +9763,7 @@
               <w:rPr>
                 <w:webHidden/>
               </w:rPr>
-              <w:instrText xml:space="preserve"> PAGEREF _Toc154869507 \h </w:instrText>
+              <w:instrText xml:space="preserve"> PAGEREF _Toc155219861 \h </w:instrText>
             </w:r>
             <w:r>
               <w:rPr>
@@ -9799,7 +9799,7 @@
               <w:lang w:val="en-US"/>
             </w:rPr>
           </w:pPr>
-          <w:hyperlink w:anchor="_Toc154869508" w:history="1">
+          <w:hyperlink w:anchor="_Toc155219862" w:history="1">
             <w:r>
               <w:rPr>
                 <w:rStyle w:val="Hyperlink"/>
@@ -9822,7 +9822,7 @@
               <w:rPr>
                 <w:webHidden/>
               </w:rPr>
-              <w:instrText xml:space="preserve"> PAGEREF _Toc154869508 \h </w:instrText>
+              <w:instrText xml:space="preserve"> PAGEREF _Toc155219862 \h </w:instrText>
             </w:r>
             <w:r>
               <w:rPr>
@@ -9858,7 +9858,7 @@
               <w:lang w:val="en-US"/>
             </w:rPr>
           </w:pPr>
-          <w:hyperlink w:anchor="_Toc154869509" w:history="1">
+          <w:hyperlink w:anchor="_Toc155219863" w:history="1">
             <w:r>
               <w:rPr>
                 <w:rStyle w:val="Hyperlink"/>
@@ -9881,7 +9881,7 @@
               <w:rPr>
                 <w:webHidden/>
               </w:rPr>
-              <w:instrText xml:space="preserve"> PAGEREF _Toc154869509 \h </w:instrText>
+              <w:instrText xml:space="preserve"> PAGEREF _Toc155219863 \h </w:instrText>
             </w:r>
             <w:r>
               <w:rPr>
@@ -9917,7 +9917,7 @@
               <w:lang w:val="en-US"/>
             </w:rPr>
           </w:pPr>
-          <w:hyperlink w:anchor="_Toc154869510" w:history="1">
+          <w:hyperlink w:anchor="_Toc155219864" w:history="1">
             <w:r>
               <w:rPr>
                 <w:rStyle w:val="Hyperlink"/>
@@ -9940,7 +9940,7 @@
               <w:rPr>
                 <w:webHidden/>
               </w:rPr>
-              <w:instrText xml:space="preserve"> PAGEREF _Toc154869510 \h </w:instrText>
+              <w:instrText xml:space="preserve"> PAGEREF _Toc155219864 \h </w:instrText>
             </w:r>
             <w:r>
               <w:rPr>
@@ -9976,7 +9976,7 @@
               <w:lang w:val="en-US"/>
             </w:rPr>
           </w:pPr>
-          <w:hyperlink w:anchor="_Toc154869511" w:history="1">
+          <w:hyperlink w:anchor="_Toc155219865" w:history="1">
             <w:r>
               <w:rPr>
                 <w:rStyle w:val="Hyperlink"/>
@@ -9999,7 +9999,7 @@
               <w:rPr>
                 <w:webHidden/>
               </w:rPr>
-              <w:instrText xml:space="preserve"> PAGEREF _Toc154869511 \h </w:instrText>
+              <w:instrText xml:space="preserve"> PAGEREF _Toc155219865 \h </w:instrText>
             </w:r>
             <w:r>
               <w:rPr>
@@ -10016,7 +10016,7 @@
               <w:rPr>
                 <w:webHidden/>
               </w:rPr>
-              <w:t>xiii</w:t>
+              <w:t>xiv</w:t>
             </w:r>
             <w:r>
               <w:rPr>
@@ -10035,7 +10035,7 @@
               <w:lang w:val="en-US"/>
             </w:rPr>
           </w:pPr>
-          <w:hyperlink w:anchor="_Toc154869512" w:history="1">
+          <w:hyperlink w:anchor="_Toc155219866" w:history="1">
             <w:r>
               <w:rPr>
                 <w:rStyle w:val="Hyperlink"/>
@@ -10058,7 +10058,7 @@
               <w:rPr>
                 <w:webHidden/>
               </w:rPr>
-              <w:instrText xml:space="preserve"> PAGEREF _Toc154869512 \h </w:instrText>
+              <w:instrText xml:space="preserve"> PAGEREF _Toc155219866 \h </w:instrText>
             </w:r>
             <w:r>
               <w:rPr>
@@ -10075,7 +10075,7 @@
               <w:rPr>
                 <w:webHidden/>
               </w:rPr>
-              <w:t>xiv</w:t>
+              <w:t>xv</w:t>
             </w:r>
             <w:r>
               <w:rPr>
@@ -10094,7 +10094,7 @@
               <w:lang w:val="en-US"/>
             </w:rPr>
           </w:pPr>
-          <w:hyperlink w:anchor="_Toc154869513" w:history="1">
+          <w:hyperlink w:anchor="_Toc155219867" w:history="1">
             <w:r>
               <w:rPr>
                 <w:rStyle w:val="Hyperlink"/>
@@ -10117,7 +10117,7 @@
               <w:rPr>
                 <w:webHidden/>
               </w:rPr>
-              <w:instrText xml:space="preserve"> PAGEREF _Toc154869513 \h </w:instrText>
+              <w:instrText xml:space="preserve"> PAGEREF _Toc155219867 \h </w:instrText>
             </w:r>
             <w:r>
               <w:rPr>
@@ -10157,7 +10157,7 @@
               <w:sz w:val="22"/>
             </w:rPr>
           </w:pPr>
-          <w:hyperlink w:anchor="_Toc154869514" w:history="1">
+          <w:hyperlink w:anchor="_Toc155219868" w:history="1">
             <w:r>
               <w:rPr>
                 <w:rStyle w:val="Hyperlink"/>
@@ -10199,7 +10199,7 @@
                 <w:noProof/>
                 <w:webHidden/>
               </w:rPr>
-              <w:instrText xml:space="preserve"> PAGEREF _Toc154869514 \h </w:instrText>
+              <w:instrText xml:space="preserve"> PAGEREF _Toc155219868 \h </w:instrText>
             </w:r>
             <w:r>
               <w:rPr>
@@ -10243,7 +10243,7 @@
               <w:sz w:val="22"/>
             </w:rPr>
           </w:pPr>
-          <w:hyperlink w:anchor="_Toc154869515" w:history="1">
+          <w:hyperlink w:anchor="_Toc155219869" w:history="1">
             <w:r>
               <w:rPr>
                 <w:rStyle w:val="Hyperlink"/>
@@ -10285,7 +10285,7 @@
                 <w:noProof/>
                 <w:webHidden/>
               </w:rPr>
-              <w:instrText xml:space="preserve"> PAGEREF _Toc154869515 \h </w:instrText>
+              <w:instrText xml:space="preserve"> PAGEREF _Toc155219869 \h </w:instrText>
             </w:r>
             <w:r>
               <w:rPr>
@@ -10329,7 +10329,7 @@
               <w:sz w:val="22"/>
             </w:rPr>
           </w:pPr>
-          <w:hyperlink w:anchor="_Toc154869516" w:history="1">
+          <w:hyperlink w:anchor="_Toc155219870" w:history="1">
             <w:r>
               <w:rPr>
                 <w:rStyle w:val="Hyperlink"/>
@@ -10371,7 +10371,7 @@
                 <w:noProof/>
                 <w:webHidden/>
               </w:rPr>
-              <w:instrText xml:space="preserve"> PAGEREF _Toc154869516 \h </w:instrText>
+              <w:instrText xml:space="preserve"> PAGEREF _Toc155219870 \h </w:instrText>
             </w:r>
             <w:r>
               <w:rPr>
@@ -10415,7 +10415,7 @@
               <w:sz w:val="22"/>
             </w:rPr>
           </w:pPr>
-          <w:hyperlink w:anchor="_Toc154869517" w:history="1">
+          <w:hyperlink w:anchor="_Toc155219871" w:history="1">
             <w:r>
               <w:rPr>
                 <w:rStyle w:val="Hyperlink"/>
@@ -10457,7 +10457,7 @@
                 <w:noProof/>
                 <w:webHidden/>
               </w:rPr>
-              <w:instrText xml:space="preserve"> PAGEREF _Toc154869517 \h </w:instrText>
+              <w:instrText xml:space="preserve"> PAGEREF _Toc155219871 \h </w:instrText>
             </w:r>
             <w:r>
               <w:rPr>
@@ -10501,7 +10501,7 @@
               <w:sz w:val="22"/>
             </w:rPr>
           </w:pPr>
-          <w:hyperlink w:anchor="_Toc154869518" w:history="1">
+          <w:hyperlink w:anchor="_Toc155219872" w:history="1">
             <w:r>
               <w:rPr>
                 <w:rStyle w:val="Hyperlink"/>
@@ -10543,7 +10543,7 @@
                 <w:noProof/>
                 <w:webHidden/>
               </w:rPr>
-              <w:instrText xml:space="preserve"> PAGEREF _Toc154869518 \h </w:instrText>
+              <w:instrText xml:space="preserve"> PAGEREF _Toc155219872 \h </w:instrText>
             </w:r>
             <w:r>
               <w:rPr>
@@ -10587,7 +10587,7 @@
               <w:sz w:val="22"/>
             </w:rPr>
           </w:pPr>
-          <w:hyperlink w:anchor="_Toc154869519" w:history="1">
+          <w:hyperlink w:anchor="_Toc155219873" w:history="1">
             <w:r>
               <w:rPr>
                 <w:rStyle w:val="Hyperlink"/>
@@ -10629,7 +10629,7 @@
                 <w:noProof/>
                 <w:webHidden/>
               </w:rPr>
-              <w:instrText xml:space="preserve"> PAGEREF _Toc154869519 \h </w:instrText>
+              <w:instrText xml:space="preserve"> PAGEREF _Toc155219873 \h </w:instrText>
             </w:r>
             <w:r>
               <w:rPr>
@@ -10673,7 +10673,7 @@
               <w:sz w:val="22"/>
             </w:rPr>
           </w:pPr>
-          <w:hyperlink w:anchor="_Toc154869520" w:history="1">
+          <w:hyperlink w:anchor="_Toc155219874" w:history="1">
             <w:r>
               <w:rPr>
                 <w:rStyle w:val="Hyperlink"/>
@@ -10715,7 +10715,7 @@
                 <w:noProof/>
                 <w:webHidden/>
               </w:rPr>
-              <w:instrText xml:space="preserve"> PAGEREF _Toc154869520 \h </w:instrText>
+              <w:instrText xml:space="preserve"> PAGEREF _Toc155219874 \h </w:instrText>
             </w:r>
             <w:r>
               <w:rPr>
@@ -10735,7 +10735,7 @@
                 <w:noProof/>
                 <w:webHidden/>
               </w:rPr>
-              <w:t>3</w:t>
+              <w:t>4</w:t>
             </w:r>
             <w:r>
               <w:rPr>
@@ -10755,7 +10755,7 @@
               <w:lang w:val="en-US"/>
             </w:rPr>
           </w:pPr>
-          <w:hyperlink w:anchor="_Toc154869521" w:history="1">
+          <w:hyperlink w:anchor="_Toc155219875" w:history="1">
             <w:r>
               <w:rPr>
                 <w:rStyle w:val="Hyperlink"/>
@@ -10778,7 +10778,7 @@
               <w:rPr>
                 <w:webHidden/>
               </w:rPr>
-              <w:instrText xml:space="preserve"> PAGEREF _Toc154869521 \h </w:instrText>
+              <w:instrText xml:space="preserve"> PAGEREF _Toc155219875 \h </w:instrText>
             </w:r>
             <w:r>
               <w:rPr>
@@ -10818,7 +10818,7 @@
               <w:sz w:val="22"/>
             </w:rPr>
           </w:pPr>
-          <w:hyperlink w:anchor="_Toc154869522" w:history="1">
+          <w:hyperlink w:anchor="_Toc155219876" w:history="1">
             <w:r>
               <w:rPr>
                 <w:rStyle w:val="Hyperlink"/>
@@ -10860,7 +10860,7 @@
                 <w:noProof/>
                 <w:webHidden/>
               </w:rPr>
-              <w:instrText xml:space="preserve"> PAGEREF _Toc154869522 \h </w:instrText>
+              <w:instrText xml:space="preserve"> PAGEREF _Toc155219876 \h </w:instrText>
             </w:r>
             <w:r>
               <w:rPr>
@@ -10904,7 +10904,7 @@
               <w:sz w:val="22"/>
             </w:rPr>
           </w:pPr>
-          <w:hyperlink w:anchor="_Toc154869523" w:history="1">
+          <w:hyperlink w:anchor="_Toc155219877" w:history="1">
             <w:r>
               <w:rPr>
                 <w:rStyle w:val="Hyperlink"/>
@@ -10947,7 +10947,7 @@
                 <w:noProof/>
                 <w:webHidden/>
               </w:rPr>
-              <w:instrText xml:space="preserve"> PAGEREF _Toc154869523 \h </w:instrText>
+              <w:instrText xml:space="preserve"> PAGEREF _Toc155219877 \h </w:instrText>
             </w:r>
             <w:r>
               <w:rPr>
@@ -10991,7 +10991,7 @@
               <w:sz w:val="22"/>
             </w:rPr>
           </w:pPr>
-          <w:hyperlink w:anchor="_Toc154869524" w:history="1">
+          <w:hyperlink w:anchor="_Toc155219878" w:history="1">
             <w:r>
               <w:rPr>
                 <w:rStyle w:val="Hyperlink"/>
@@ -11033,7 +11033,7 @@
                 <w:noProof/>
                 <w:webHidden/>
               </w:rPr>
-              <w:instrText xml:space="preserve"> PAGEREF _Toc154869524 \h </w:instrText>
+              <w:instrText xml:space="preserve"> PAGEREF _Toc155219878 \h </w:instrText>
             </w:r>
             <w:r>
               <w:rPr>
@@ -11077,7 +11077,7 @@
               <w:sz w:val="22"/>
             </w:rPr>
           </w:pPr>
-          <w:hyperlink w:anchor="_Toc154869525" w:history="1">
+          <w:hyperlink w:anchor="_Toc155219879" w:history="1">
             <w:r>
               <w:rPr>
                 <w:rStyle w:val="Hyperlink"/>
@@ -11119,7 +11119,7 @@
                 <w:noProof/>
                 <w:webHidden/>
               </w:rPr>
-              <w:instrText xml:space="preserve"> PAGEREF _Toc154869525 \h </w:instrText>
+              <w:instrText xml:space="preserve"> PAGEREF _Toc155219879 \h </w:instrText>
             </w:r>
             <w:r>
               <w:rPr>
@@ -11163,7 +11163,7 @@
               <w:sz w:val="22"/>
             </w:rPr>
           </w:pPr>
-          <w:hyperlink w:anchor="_Toc154869526" w:history="1">
+          <w:hyperlink w:anchor="_Toc155219880" w:history="1">
             <w:r>
               <w:rPr>
                 <w:rStyle w:val="Hyperlink"/>
@@ -11205,7 +11205,7 @@
                 <w:noProof/>
                 <w:webHidden/>
               </w:rPr>
-              <w:instrText xml:space="preserve"> PAGEREF _Toc154869526 \h </w:instrText>
+              <w:instrText xml:space="preserve"> PAGEREF _Toc155219880 \h </w:instrText>
             </w:r>
             <w:r>
               <w:rPr>
@@ -11249,7 +11249,7 @@
               <w:sz w:val="22"/>
             </w:rPr>
           </w:pPr>
-          <w:hyperlink w:anchor="_Toc154869527" w:history="1">
+          <w:hyperlink w:anchor="_Toc155219881" w:history="1">
             <w:r>
               <w:rPr>
                 <w:rStyle w:val="Hyperlink"/>
@@ -11291,7 +11291,7 @@
                 <w:noProof/>
                 <w:webHidden/>
               </w:rPr>
-              <w:instrText xml:space="preserve"> PAGEREF _Toc154869527 \h </w:instrText>
+              <w:instrText xml:space="preserve"> PAGEREF _Toc155219881 \h </w:instrText>
             </w:r>
             <w:r>
               <w:rPr>
@@ -11335,7 +11335,7 @@
               <w:sz w:val="22"/>
             </w:rPr>
           </w:pPr>
-          <w:hyperlink w:anchor="_Toc154869528" w:history="1">
+          <w:hyperlink w:anchor="_Toc155219882" w:history="1">
             <w:r>
               <w:rPr>
                 <w:rStyle w:val="Hyperlink"/>
@@ -11377,7 +11377,7 @@
                 <w:noProof/>
                 <w:webHidden/>
               </w:rPr>
-              <w:instrText xml:space="preserve"> PAGEREF _Toc154869528 \h </w:instrText>
+              <w:instrText xml:space="preserve"> PAGEREF _Toc155219882 \h </w:instrText>
             </w:r>
             <w:r>
               <w:rPr>
@@ -11421,7 +11421,7 @@
               <w:sz w:val="22"/>
             </w:rPr>
           </w:pPr>
-          <w:hyperlink w:anchor="_Toc154869529" w:history="1">
+          <w:hyperlink w:anchor="_Toc155219883" w:history="1">
             <w:r>
               <w:rPr>
                 <w:rStyle w:val="Hyperlink"/>
@@ -11463,7 +11463,7 @@
                 <w:noProof/>
                 <w:webHidden/>
               </w:rPr>
-              <w:instrText xml:space="preserve"> PAGEREF _Toc154869529 \h </w:instrText>
+              <w:instrText xml:space="preserve"> PAGEREF _Toc155219883 \h </w:instrText>
             </w:r>
             <w:r>
               <w:rPr>
@@ -11507,7 +11507,7 @@
               <w:sz w:val="22"/>
             </w:rPr>
           </w:pPr>
-          <w:hyperlink w:anchor="_Toc154869530" w:history="1">
+          <w:hyperlink w:anchor="_Toc155219884" w:history="1">
             <w:r>
               <w:rPr>
                 <w:rStyle w:val="Hyperlink"/>
@@ -11549,7 +11549,7 @@
                 <w:noProof/>
                 <w:webHidden/>
               </w:rPr>
-              <w:instrText xml:space="preserve"> PAGEREF _Toc154869530 \h </w:instrText>
+              <w:instrText xml:space="preserve"> PAGEREF _Toc155219884 \h </w:instrText>
             </w:r>
             <w:r>
               <w:rPr>
@@ -11593,7 +11593,7 @@
               <w:sz w:val="22"/>
             </w:rPr>
           </w:pPr>
-          <w:hyperlink w:anchor="_Toc154869531" w:history="1">
+          <w:hyperlink w:anchor="_Toc155219885" w:history="1">
             <w:r>
               <w:rPr>
                 <w:rStyle w:val="Hyperlink"/>
@@ -11635,7 +11635,7 @@
                 <w:noProof/>
                 <w:webHidden/>
               </w:rPr>
-              <w:instrText xml:space="preserve"> PAGEREF _Toc154869531 \h </w:instrText>
+              <w:instrText xml:space="preserve"> PAGEREF _Toc155219885 \h </w:instrText>
             </w:r>
             <w:r>
               <w:rPr>
@@ -11679,7 +11679,7 @@
               <w:sz w:val="22"/>
             </w:rPr>
           </w:pPr>
-          <w:hyperlink w:anchor="_Toc154869532" w:history="1">
+          <w:hyperlink w:anchor="_Toc155219886" w:history="1">
             <w:r>
               <w:rPr>
                 <w:rStyle w:val="Hyperlink"/>
@@ -11722,7 +11722,7 @@
                 <w:noProof/>
                 <w:webHidden/>
               </w:rPr>
-              <w:instrText xml:space="preserve"> PAGEREF _Toc154869532 \h </w:instrText>
+              <w:instrText xml:space="preserve"> PAGEREF _Toc155219886 \h </w:instrText>
             </w:r>
             <w:r>
               <w:rPr>
@@ -11766,7 +11766,7 @@
               <w:sz w:val="22"/>
             </w:rPr>
           </w:pPr>
-          <w:hyperlink w:anchor="_Toc154869533" w:history="1">
+          <w:hyperlink w:anchor="_Toc155219887" w:history="1">
             <w:r>
               <w:rPr>
                 <w:rStyle w:val="Hyperlink"/>
@@ -11808,7 +11808,7 @@
                 <w:noProof/>
                 <w:webHidden/>
               </w:rPr>
-              <w:instrText xml:space="preserve"> PAGEREF _Toc154869533 \h </w:instrText>
+              <w:instrText xml:space="preserve"> PAGEREF _Toc155219887 \h </w:instrText>
             </w:r>
             <w:r>
               <w:rPr>
@@ -11852,7 +11852,7 @@
               <w:sz w:val="22"/>
             </w:rPr>
           </w:pPr>
-          <w:hyperlink w:anchor="_Toc154869534" w:history="1">
+          <w:hyperlink w:anchor="_Toc155219888" w:history="1">
             <w:r>
               <w:rPr>
                 <w:rStyle w:val="Hyperlink"/>
@@ -11894,7 +11894,7 @@
                 <w:noProof/>
                 <w:webHidden/>
               </w:rPr>
-              <w:instrText xml:space="preserve"> PAGEREF _Toc154869534 \h </w:instrText>
+              <w:instrText xml:space="preserve"> PAGEREF _Toc155219888 \h </w:instrText>
             </w:r>
             <w:r>
               <w:rPr>
@@ -11938,7 +11938,7 @@
               <w:sz w:val="22"/>
             </w:rPr>
           </w:pPr>
-          <w:hyperlink w:anchor="_Toc154869535" w:history="1">
+          <w:hyperlink w:anchor="_Toc155219889" w:history="1">
             <w:r>
               <w:rPr>
                 <w:rStyle w:val="Hyperlink"/>
@@ -11980,7 +11980,7 @@
                 <w:noProof/>
                 <w:webHidden/>
               </w:rPr>
-              <w:instrText xml:space="preserve"> PAGEREF _Toc154869535 \h </w:instrText>
+              <w:instrText xml:space="preserve"> PAGEREF _Toc155219889 \h </w:instrText>
             </w:r>
             <w:r>
               <w:rPr>
@@ -12024,7 +12024,7 @@
               <w:sz w:val="22"/>
             </w:rPr>
           </w:pPr>
-          <w:hyperlink w:anchor="_Toc154869536" w:history="1">
+          <w:hyperlink w:anchor="_Toc155219890" w:history="1">
             <w:r>
               <w:rPr>
                 <w:rStyle w:val="Hyperlink"/>
@@ -12066,7 +12066,7 @@
                 <w:noProof/>
                 <w:webHidden/>
               </w:rPr>
-              <w:instrText xml:space="preserve"> PAGEREF _Toc154869536 \h </w:instrText>
+              <w:instrText xml:space="preserve"> PAGEREF _Toc155219890 \h </w:instrText>
             </w:r>
             <w:r>
               <w:rPr>
@@ -12110,7 +12110,7 @@
               <w:sz w:val="22"/>
             </w:rPr>
           </w:pPr>
-          <w:hyperlink w:anchor="_Toc154869537" w:history="1">
+          <w:hyperlink w:anchor="_Toc155219891" w:history="1">
             <w:r>
               <w:rPr>
                 <w:rStyle w:val="Hyperlink"/>
@@ -12152,7 +12152,7 @@
                 <w:noProof/>
                 <w:webHidden/>
               </w:rPr>
-              <w:instrText xml:space="preserve"> PAGEREF _Toc154869537 \h </w:instrText>
+              <w:instrText xml:space="preserve"> PAGEREF _Toc155219891 \h </w:instrText>
             </w:r>
             <w:r>
               <w:rPr>
@@ -12192,7 +12192,7 @@
               <w:lang w:val="en-US"/>
             </w:rPr>
           </w:pPr>
-          <w:hyperlink w:anchor="_Toc154869538" w:history="1">
+          <w:hyperlink w:anchor="_Toc155219892" w:history="1">
             <w:r>
               <w:rPr>
                 <w:rStyle w:val="Hyperlink"/>
@@ -12215,7 +12215,7 @@
               <w:rPr>
                 <w:webHidden/>
               </w:rPr>
-              <w:instrText xml:space="preserve"> PAGEREF _Toc154869538 \h </w:instrText>
+              <w:instrText xml:space="preserve"> PAGEREF _Toc155219892 \h </w:instrText>
             </w:r>
             <w:r>
               <w:rPr>
@@ -12255,7 +12255,7 @@
               <w:sz w:val="22"/>
             </w:rPr>
           </w:pPr>
-          <w:hyperlink w:anchor="_Toc154869539" w:history="1">
+          <w:hyperlink w:anchor="_Toc155219893" w:history="1">
             <w:r>
               <w:rPr>
                 <w:rStyle w:val="Hyperlink"/>
@@ -12297,7 +12297,7 @@
                 <w:noProof/>
                 <w:webHidden/>
               </w:rPr>
-              <w:instrText xml:space="preserve"> PAGEREF _Toc154869539 \h </w:instrText>
+              <w:instrText xml:space="preserve"> PAGEREF _Toc155219893 \h </w:instrText>
             </w:r>
             <w:r>
               <w:rPr>
@@ -12341,7 +12341,7 @@
               <w:sz w:val="22"/>
             </w:rPr>
           </w:pPr>
-          <w:hyperlink w:anchor="_Toc154869540" w:history="1">
+          <w:hyperlink w:anchor="_Toc155219894" w:history="1">
             <w:r>
               <w:rPr>
                 <w:rStyle w:val="Hyperlink"/>
@@ -12383,7 +12383,7 @@
                 <w:noProof/>
                 <w:webHidden/>
               </w:rPr>
-              <w:instrText xml:space="preserve"> PAGEREF _Toc154869540 \h </w:instrText>
+              <w:instrText xml:space="preserve"> PAGEREF _Toc155219894 \h </w:instrText>
             </w:r>
             <w:r>
               <w:rPr>
@@ -12427,7 +12427,7 @@
               <w:sz w:val="22"/>
             </w:rPr>
           </w:pPr>
-          <w:hyperlink w:anchor="_Toc154869541" w:history="1">
+          <w:hyperlink w:anchor="_Toc155219895" w:history="1">
             <w:r>
               <w:rPr>
                 <w:rStyle w:val="Hyperlink"/>
@@ -12469,7 +12469,7 @@
                 <w:noProof/>
                 <w:webHidden/>
               </w:rPr>
-              <w:instrText xml:space="preserve"> PAGEREF _Toc154869541 \h </w:instrText>
+              <w:instrText xml:space="preserve"> PAGEREF _Toc155219895 \h </w:instrText>
             </w:r>
             <w:r>
               <w:rPr>
@@ -12513,7 +12513,7 @@
               <w:sz w:val="22"/>
             </w:rPr>
           </w:pPr>
-          <w:hyperlink w:anchor="_Toc154869542" w:history="1">
+          <w:hyperlink w:anchor="_Toc155219896" w:history="1">
             <w:r>
               <w:rPr>
                 <w:rStyle w:val="Hyperlink"/>
@@ -12555,7 +12555,7 @@
                 <w:noProof/>
                 <w:webHidden/>
               </w:rPr>
-              <w:instrText xml:space="preserve"> PAGEREF _Toc154869542 \h </w:instrText>
+              <w:instrText xml:space="preserve"> PAGEREF _Toc155219896 \h </w:instrText>
             </w:r>
             <w:r>
               <w:rPr>
@@ -12599,7 +12599,7 @@
               <w:sz w:val="22"/>
             </w:rPr>
           </w:pPr>
-          <w:hyperlink w:anchor="_Toc154869543" w:history="1">
+          <w:hyperlink w:anchor="_Toc155219897" w:history="1">
             <w:r>
               <w:rPr>
                 <w:rStyle w:val="Hyperlink"/>
@@ -12641,7 +12641,7 @@
                 <w:noProof/>
                 <w:webHidden/>
               </w:rPr>
-              <w:instrText xml:space="preserve"> PAGEREF _Toc154869543 \h </w:instrText>
+              <w:instrText xml:space="preserve"> PAGEREF _Toc155219897 \h </w:instrText>
             </w:r>
             <w:r>
               <w:rPr>
@@ -12685,7 +12685,7 @@
               <w:sz w:val="22"/>
             </w:rPr>
           </w:pPr>
-          <w:hyperlink w:anchor="_Toc154869544" w:history="1">
+          <w:hyperlink w:anchor="_Toc155219898" w:history="1">
             <w:r>
               <w:rPr>
                 <w:rStyle w:val="Hyperlink"/>
@@ -12727,7 +12727,7 @@
                 <w:noProof/>
                 <w:webHidden/>
               </w:rPr>
-              <w:instrText xml:space="preserve"> PAGEREF _Toc154869544 \h </w:instrText>
+              <w:instrText xml:space="preserve"> PAGEREF _Toc155219898 \h </w:instrText>
             </w:r>
             <w:r>
               <w:rPr>
@@ -12771,7 +12771,7 @@
               <w:sz w:val="22"/>
             </w:rPr>
           </w:pPr>
-          <w:hyperlink w:anchor="_Toc154869545" w:history="1">
+          <w:hyperlink w:anchor="_Toc155219899" w:history="1">
             <w:r>
               <w:rPr>
                 <w:rStyle w:val="Hyperlink"/>
@@ -12813,7 +12813,7 @@
                 <w:noProof/>
                 <w:webHidden/>
               </w:rPr>
-              <w:instrText xml:space="preserve"> PAGEREF _Toc154869545 \h </w:instrText>
+              <w:instrText xml:space="preserve"> PAGEREF _Toc155219899 \h </w:instrText>
             </w:r>
             <w:r>
               <w:rPr>
@@ -12857,7 +12857,7 @@
               <w:sz w:val="22"/>
             </w:rPr>
           </w:pPr>
-          <w:hyperlink w:anchor="_Toc154869546" w:history="1">
+          <w:hyperlink w:anchor="_Toc155219900" w:history="1">
             <w:r>
               <w:rPr>
                 <w:rStyle w:val="Hyperlink"/>
@@ -12899,7 +12899,7 @@
                 <w:noProof/>
                 <w:webHidden/>
               </w:rPr>
-              <w:instrText xml:space="preserve"> PAGEREF _Toc154869546 \h </w:instrText>
+              <w:instrText xml:space="preserve"> PAGEREF _Toc155219900 \h </w:instrText>
             </w:r>
             <w:r>
               <w:rPr>
@@ -12943,7 +12943,7 @@
               <w:sz w:val="22"/>
             </w:rPr>
           </w:pPr>
-          <w:hyperlink w:anchor="_Toc154869547" w:history="1">
+          <w:hyperlink w:anchor="_Toc155219901" w:history="1">
             <w:r>
               <w:rPr>
                 <w:rStyle w:val="Hyperlink"/>
@@ -12985,7 +12985,7 @@
                 <w:noProof/>
                 <w:webHidden/>
               </w:rPr>
-              <w:instrText xml:space="preserve"> PAGEREF _Toc154869547 \h </w:instrText>
+              <w:instrText xml:space="preserve"> PAGEREF _Toc155219901 \h </w:instrText>
             </w:r>
             <w:r>
               <w:rPr>
@@ -13029,7 +13029,7 @@
               <w:sz w:val="22"/>
             </w:rPr>
           </w:pPr>
-          <w:hyperlink w:anchor="_Toc154869548" w:history="1">
+          <w:hyperlink w:anchor="_Toc155219902" w:history="1">
             <w:r>
               <w:rPr>
                 <w:rStyle w:val="Hyperlink"/>
@@ -13071,7 +13071,7 @@
                 <w:noProof/>
                 <w:webHidden/>
               </w:rPr>
-              <w:instrText xml:space="preserve"> PAGEREF _Toc154869548 \h </w:instrText>
+              <w:instrText xml:space="preserve"> PAGEREF _Toc155219902 \h </w:instrText>
             </w:r>
             <w:r>
               <w:rPr>
@@ -13115,7 +13115,7 @@
               <w:sz w:val="22"/>
             </w:rPr>
           </w:pPr>
-          <w:hyperlink w:anchor="_Toc154869549" w:history="1">
+          <w:hyperlink w:anchor="_Toc155219903" w:history="1">
             <w:r>
               <w:rPr>
                 <w:rStyle w:val="Hyperlink"/>
@@ -13157,7 +13157,7 @@
                 <w:noProof/>
                 <w:webHidden/>
               </w:rPr>
-              <w:instrText xml:space="preserve"> PAGEREF _Toc154869549 \h </w:instrText>
+              <w:instrText xml:space="preserve"> PAGEREF _Toc155219903 \h </w:instrText>
             </w:r>
             <w:r>
               <w:rPr>
@@ -13201,7 +13201,7 @@
               <w:sz w:val="22"/>
             </w:rPr>
           </w:pPr>
-          <w:hyperlink w:anchor="_Toc154869550" w:history="1">
+          <w:hyperlink w:anchor="_Toc155219904" w:history="1">
             <w:r>
               <w:rPr>
                 <w:rStyle w:val="Hyperlink"/>
@@ -13243,7 +13243,7 @@
                 <w:noProof/>
                 <w:webHidden/>
               </w:rPr>
-              <w:instrText xml:space="preserve"> PAGEREF _Toc154869550 \h </w:instrText>
+              <w:instrText xml:space="preserve"> PAGEREF _Toc155219904 \h </w:instrText>
             </w:r>
             <w:r>
               <w:rPr>
@@ -13287,7 +13287,7 @@
               <w:sz w:val="22"/>
             </w:rPr>
           </w:pPr>
-          <w:hyperlink w:anchor="_Toc154869551" w:history="1">
+          <w:hyperlink w:anchor="_Toc155219905" w:history="1">
             <w:r>
               <w:rPr>
                 <w:rStyle w:val="Hyperlink"/>
@@ -13329,7 +13329,7 @@
                 <w:noProof/>
                 <w:webHidden/>
               </w:rPr>
-              <w:instrText xml:space="preserve"> PAGEREF _Toc154869551 \h </w:instrText>
+              <w:instrText xml:space="preserve"> PAGEREF _Toc155219905 \h </w:instrText>
             </w:r>
             <w:r>
               <w:rPr>
@@ -13349,7 +13349,7 @@
                 <w:noProof/>
                 <w:webHidden/>
               </w:rPr>
-              <w:t>19</w:t>
+              <w:t>20</w:t>
             </w:r>
             <w:r>
               <w:rPr>
@@ -13373,7 +13373,7 @@
               <w:sz w:val="22"/>
             </w:rPr>
           </w:pPr>
-          <w:hyperlink w:anchor="_Toc154869552" w:history="1">
+          <w:hyperlink w:anchor="_Toc155219906" w:history="1">
             <w:r>
               <w:rPr>
                 <w:rStyle w:val="Hyperlink"/>
@@ -13415,7 +13415,7 @@
                 <w:noProof/>
                 <w:webHidden/>
               </w:rPr>
-              <w:instrText xml:space="preserve"> PAGEREF _Toc154869552 \h </w:instrText>
+              <w:instrText xml:space="preserve"> PAGEREF _Toc155219906 \h </w:instrText>
             </w:r>
             <w:r>
               <w:rPr>
@@ -13459,7 +13459,7 @@
               <w:sz w:val="22"/>
             </w:rPr>
           </w:pPr>
-          <w:hyperlink w:anchor="_Toc154869553" w:history="1">
+          <w:hyperlink w:anchor="_Toc155219907" w:history="1">
             <w:r>
               <w:rPr>
                 <w:rStyle w:val="Hyperlink"/>
@@ -13501,7 +13501,7 @@
                 <w:noProof/>
                 <w:webHidden/>
               </w:rPr>
-              <w:instrText xml:space="preserve"> PAGEREF _Toc154869553 \h </w:instrText>
+              <w:instrText xml:space="preserve"> PAGEREF _Toc155219907 \h </w:instrText>
             </w:r>
             <w:r>
               <w:rPr>
@@ -13521,7 +13521,7 @@
                 <w:noProof/>
                 <w:webHidden/>
               </w:rPr>
-              <w:t>20</w:t>
+              <w:t>21</w:t>
             </w:r>
             <w:r>
               <w:rPr>
@@ -13545,7 +13545,7 @@
               <w:sz w:val="22"/>
             </w:rPr>
           </w:pPr>
-          <w:hyperlink w:anchor="_Toc154869554" w:history="1">
+          <w:hyperlink w:anchor="_Toc155219908" w:history="1">
             <w:r>
               <w:rPr>
                 <w:rStyle w:val="Hyperlink"/>
@@ -13587,7 +13587,7 @@
                 <w:noProof/>
                 <w:webHidden/>
               </w:rPr>
-              <w:instrText xml:space="preserve"> PAGEREF _Toc154869554 \h </w:instrText>
+              <w:instrText xml:space="preserve"> PAGEREF _Toc155219908 \h </w:instrText>
             </w:r>
             <w:r>
               <w:rPr>
@@ -13631,7 +13631,7 @@
               <w:sz w:val="22"/>
             </w:rPr>
           </w:pPr>
-          <w:hyperlink w:anchor="_Toc154869555" w:history="1">
+          <w:hyperlink w:anchor="_Toc155219909" w:history="1">
             <w:r>
               <w:rPr>
                 <w:rStyle w:val="Hyperlink"/>
@@ -13673,7 +13673,7 @@
                 <w:noProof/>
                 <w:webHidden/>
               </w:rPr>
-              <w:instrText xml:space="preserve"> PAGEREF _Toc154869555 \h </w:instrText>
+              <w:instrText xml:space="preserve"> PAGEREF _Toc155219909 \h </w:instrText>
             </w:r>
             <w:r>
               <w:rPr>
@@ -13693,7 +13693,7 @@
                 <w:noProof/>
                 <w:webHidden/>
               </w:rPr>
-              <w:t>21</w:t>
+              <w:t>22</w:t>
             </w:r>
             <w:r>
               <w:rPr>
@@ -13717,7 +13717,7 @@
               <w:sz w:val="22"/>
             </w:rPr>
           </w:pPr>
-          <w:hyperlink w:anchor="_Toc154869556" w:history="1">
+          <w:hyperlink w:anchor="_Toc155219910" w:history="1">
             <w:r>
               <w:rPr>
                 <w:rStyle w:val="Hyperlink"/>
@@ -13759,7 +13759,7 @@
                 <w:noProof/>
                 <w:webHidden/>
               </w:rPr>
-              <w:instrText xml:space="preserve"> PAGEREF _Toc154869556 \h </w:instrText>
+              <w:instrText xml:space="preserve"> PAGEREF _Toc155219910 \h </w:instrText>
             </w:r>
             <w:r>
               <w:rPr>
@@ -13803,7 +13803,7 @@
               <w:sz w:val="22"/>
             </w:rPr>
           </w:pPr>
-          <w:hyperlink w:anchor="_Toc154869557" w:history="1">
+          <w:hyperlink w:anchor="_Toc155219911" w:history="1">
             <w:r>
               <w:rPr>
                 <w:rStyle w:val="Hyperlink"/>
@@ -13845,7 +13845,7 @@
                 <w:noProof/>
                 <w:webHidden/>
               </w:rPr>
-              <w:instrText xml:space="preserve"> PAGEREF _Toc154869557 \h </w:instrText>
+              <w:instrText xml:space="preserve"> PAGEREF _Toc155219911 \h </w:instrText>
             </w:r>
             <w:r>
               <w:rPr>
@@ -13889,7 +13889,7 @@
               <w:sz w:val="22"/>
             </w:rPr>
           </w:pPr>
-          <w:hyperlink w:anchor="_Toc154869558" w:history="1">
+          <w:hyperlink w:anchor="_Toc155219912" w:history="1">
             <w:r>
               <w:rPr>
                 <w:rStyle w:val="Hyperlink"/>
@@ -13931,7 +13931,7 @@
                 <w:noProof/>
                 <w:webHidden/>
               </w:rPr>
-              <w:instrText xml:space="preserve"> PAGEREF _Toc154869558 \h </w:instrText>
+              <w:instrText xml:space="preserve"> PAGEREF _Toc155219912 \h </w:instrText>
             </w:r>
             <w:r>
               <w:rPr>
@@ -13975,7 +13975,7 @@
               <w:sz w:val="22"/>
             </w:rPr>
           </w:pPr>
-          <w:hyperlink w:anchor="_Toc154869559" w:history="1">
+          <w:hyperlink w:anchor="_Toc155219913" w:history="1">
             <w:r>
               <w:rPr>
                 <w:rStyle w:val="Hyperlink"/>
@@ -13996,7 +13996,7 @@
                 <w:rStyle w:val="Hyperlink"/>
                 <w:noProof/>
               </w:rPr>
-              <w:t>Quản lý địa điểm</w:t>
+              <w:t>Cập nhật địa điểm</w:t>
             </w:r>
             <w:r>
               <w:rPr>
@@ -14017,7 +14017,7 @@
                 <w:noProof/>
                 <w:webHidden/>
               </w:rPr>
-              <w:instrText xml:space="preserve"> PAGEREF _Toc154869559 \h </w:instrText>
+              <w:instrText xml:space="preserve"> PAGEREF _Toc155219913 \h </w:instrText>
             </w:r>
             <w:r>
               <w:rPr>
@@ -14061,7 +14061,7 @@
               <w:sz w:val="22"/>
             </w:rPr>
           </w:pPr>
-          <w:hyperlink w:anchor="_Toc154869560" w:history="1">
+          <w:hyperlink w:anchor="_Toc155219914" w:history="1">
             <w:r>
               <w:rPr>
                 <w:rStyle w:val="Hyperlink"/>
@@ -14082,7 +14082,7 @@
                 <w:rStyle w:val="Hyperlink"/>
                 <w:noProof/>
               </w:rPr>
-              <w:t>Quản lý phương tiện</w:t>
+              <w:t>Cập nhật phương tiện liên kết</w:t>
             </w:r>
             <w:r>
               <w:rPr>
@@ -14103,7 +14103,7 @@
                 <w:noProof/>
                 <w:webHidden/>
               </w:rPr>
-              <w:instrText xml:space="preserve"> PAGEREF _Toc154869560 \h </w:instrText>
+              <w:instrText xml:space="preserve"> PAGEREF _Toc155219914 \h </w:instrText>
             </w:r>
             <w:r>
               <w:rPr>
@@ -14123,7 +14123,7 @@
                 <w:noProof/>
                 <w:webHidden/>
               </w:rPr>
-              <w:t>25</w:t>
+              <w:t>26</w:t>
             </w:r>
             <w:r>
               <w:rPr>
@@ -14147,7 +14147,7 @@
               <w:sz w:val="22"/>
             </w:rPr>
           </w:pPr>
-          <w:hyperlink w:anchor="_Toc154869561" w:history="1">
+          <w:hyperlink w:anchor="_Toc155219915" w:history="1">
             <w:r>
               <w:rPr>
                 <w:rStyle w:val="Hyperlink"/>
@@ -14168,7 +14168,7 @@
                 <w:rStyle w:val="Hyperlink"/>
                 <w:noProof/>
               </w:rPr>
-              <w:t>Quản lý đối tượng</w:t>
+              <w:t>Cập nhật đối tượng</w:t>
             </w:r>
             <w:r>
               <w:rPr>
@@ -14189,7 +14189,7 @@
                 <w:noProof/>
                 <w:webHidden/>
               </w:rPr>
-              <w:instrText xml:space="preserve"> PAGEREF _Toc154869561 \h </w:instrText>
+              <w:instrText xml:space="preserve"> PAGEREF _Toc155219915 \h </w:instrText>
             </w:r>
             <w:r>
               <w:rPr>
@@ -14233,7 +14233,7 @@
               <w:sz w:val="22"/>
             </w:rPr>
           </w:pPr>
-          <w:hyperlink w:anchor="_Toc154869562" w:history="1">
+          <w:hyperlink w:anchor="_Toc155219916" w:history="1">
             <w:r>
               <w:rPr>
                 <w:rStyle w:val="Hyperlink"/>
@@ -14254,7 +14254,7 @@
                 <w:rStyle w:val="Hyperlink"/>
                 <w:noProof/>
               </w:rPr>
-              <w:t>Quản lý loại tour</w:t>
+              <w:t>Cập nhật loại tour</w:t>
             </w:r>
             <w:r>
               <w:rPr>
@@ -14275,7 +14275,7 @@
                 <w:noProof/>
                 <w:webHidden/>
               </w:rPr>
-              <w:instrText xml:space="preserve"> PAGEREF _Toc154869562 \h </w:instrText>
+              <w:instrText xml:space="preserve"> PAGEREF _Toc155219916 \h </w:instrText>
             </w:r>
             <w:r>
               <w:rPr>
@@ -14319,7 +14319,7 @@
               <w:sz w:val="22"/>
             </w:rPr>
           </w:pPr>
-          <w:hyperlink w:anchor="_Toc154869563" w:history="1">
+          <w:hyperlink w:anchor="_Toc155219917" w:history="1">
             <w:r>
               <w:rPr>
                 <w:rStyle w:val="Hyperlink"/>
@@ -14340,7 +14340,7 @@
                 <w:rStyle w:val="Hyperlink"/>
                 <w:noProof/>
               </w:rPr>
-              <w:t>Quản lý thời gian mở bán tour</w:t>
+              <w:t>Cập nhật thời gian mở bán tour</w:t>
             </w:r>
             <w:r>
               <w:rPr>
@@ -14361,7 +14361,7 @@
                 <w:noProof/>
                 <w:webHidden/>
               </w:rPr>
-              <w:instrText xml:space="preserve"> PAGEREF _Toc154869563 \h </w:instrText>
+              <w:instrText xml:space="preserve"> PAGEREF _Toc155219917 \h </w:instrText>
             </w:r>
             <w:r>
               <w:rPr>
@@ -14381,7 +14381,7 @@
                 <w:noProof/>
                 <w:webHidden/>
               </w:rPr>
-              <w:t>27</w:t>
+              <w:t>28</w:t>
             </w:r>
             <w:r>
               <w:rPr>
@@ -14405,7 +14405,7 @@
               <w:sz w:val="22"/>
             </w:rPr>
           </w:pPr>
-          <w:hyperlink w:anchor="_Toc154869564" w:history="1">
+          <w:hyperlink w:anchor="_Toc155219918" w:history="1">
             <w:r>
               <w:rPr>
                 <w:rStyle w:val="Hyperlink"/>
@@ -14426,7 +14426,7 @@
                 <w:rStyle w:val="Hyperlink"/>
                 <w:noProof/>
               </w:rPr>
-              <w:t>Quản lý dịch vụ kèm tour</w:t>
+              <w:t>Cập nhật dịch vụ kèm tour</w:t>
             </w:r>
             <w:r>
               <w:rPr>
@@ -14447,7 +14447,7 @@
                 <w:noProof/>
                 <w:webHidden/>
               </w:rPr>
-              <w:instrText xml:space="preserve"> PAGEREF _Toc154869564 \h </w:instrText>
+              <w:instrText xml:space="preserve"> PAGEREF _Toc155219918 \h </w:instrText>
             </w:r>
             <w:r>
               <w:rPr>
@@ -14491,7 +14491,7 @@
               <w:sz w:val="22"/>
             </w:rPr>
           </w:pPr>
-          <w:hyperlink w:anchor="_Toc154869565" w:history="1">
+          <w:hyperlink w:anchor="_Toc155219919" w:history="1">
             <w:r>
               <w:rPr>
                 <w:rStyle w:val="Hyperlink"/>
@@ -14512,7 +14512,7 @@
                 <w:rStyle w:val="Hyperlink"/>
                 <w:noProof/>
               </w:rPr>
-              <w:t>Quản lý tin tức</w:t>
+              <w:t>Cập nhật tin tức</w:t>
             </w:r>
             <w:r>
               <w:rPr>
@@ -14533,7 +14533,7 @@
                 <w:noProof/>
                 <w:webHidden/>
               </w:rPr>
-              <w:instrText xml:space="preserve"> PAGEREF _Toc154869565 \h </w:instrText>
+              <w:instrText xml:space="preserve"> PAGEREF _Toc155219919 \h </w:instrText>
             </w:r>
             <w:r>
               <w:rPr>
@@ -14577,7 +14577,7 @@
               <w:sz w:val="22"/>
             </w:rPr>
           </w:pPr>
-          <w:hyperlink w:anchor="_Toc154869566" w:history="1">
+          <w:hyperlink w:anchor="_Toc155219920" w:history="1">
             <w:r>
               <w:rPr>
                 <w:rStyle w:val="Hyperlink"/>
@@ -14598,7 +14598,7 @@
                 <w:rStyle w:val="Hyperlink"/>
                 <w:noProof/>
               </w:rPr>
-              <w:t>Quản lý đơn đặt tour</w:t>
+              <w:t>Cập nhật đơn đặt tour</w:t>
             </w:r>
             <w:r>
               <w:rPr>
@@ -14619,7 +14619,7 @@
                 <w:noProof/>
                 <w:webHidden/>
               </w:rPr>
-              <w:instrText xml:space="preserve"> PAGEREF _Toc154869566 \h </w:instrText>
+              <w:instrText xml:space="preserve"> PAGEREF _Toc155219920 \h </w:instrText>
             </w:r>
             <w:r>
               <w:rPr>
@@ -14639,7 +14639,7 @@
                 <w:noProof/>
                 <w:webHidden/>
               </w:rPr>
-              <w:t>29</w:t>
+              <w:t>30</w:t>
             </w:r>
             <w:r>
               <w:rPr>
@@ -14663,7 +14663,7 @@
               <w:sz w:val="22"/>
             </w:rPr>
           </w:pPr>
-          <w:hyperlink w:anchor="_Toc154869567" w:history="1">
+          <w:hyperlink w:anchor="_Toc155219921" w:history="1">
             <w:r>
               <w:rPr>
                 <w:rStyle w:val="Hyperlink"/>
@@ -14684,7 +14684,7 @@
                 <w:rStyle w:val="Hyperlink"/>
                 <w:noProof/>
               </w:rPr>
-              <w:t>Quản lý tour</w:t>
+              <w:t>Cập nhật tour</w:t>
             </w:r>
             <w:r>
               <w:rPr>
@@ -14705,7 +14705,7 @@
                 <w:noProof/>
                 <w:webHidden/>
               </w:rPr>
-              <w:instrText xml:space="preserve"> PAGEREF _Toc154869567 \h </w:instrText>
+              <w:instrText xml:space="preserve"> PAGEREF _Toc155219921 \h </w:instrText>
             </w:r>
             <w:r>
               <w:rPr>
@@ -14749,7 +14749,7 @@
               <w:sz w:val="22"/>
             </w:rPr>
           </w:pPr>
-          <w:hyperlink w:anchor="_Toc154869568" w:history="1">
+          <w:hyperlink w:anchor="_Toc155219922" w:history="1">
             <w:r>
               <w:rPr>
                 <w:rStyle w:val="Hyperlink"/>
@@ -14770,7 +14770,7 @@
                 <w:rStyle w:val="Hyperlink"/>
                 <w:noProof/>
               </w:rPr>
-              <w:t>Quản lý đánh giá</w:t>
+              <w:t>Cập nhật đánh giá</w:t>
             </w:r>
             <w:r>
               <w:rPr>
@@ -14791,7 +14791,7 @@
                 <w:noProof/>
                 <w:webHidden/>
               </w:rPr>
-              <w:instrText xml:space="preserve"> PAGEREF _Toc154869568 \h </w:instrText>
+              <w:instrText xml:space="preserve"> PAGEREF _Toc155219922 \h </w:instrText>
             </w:r>
             <w:r>
               <w:rPr>
@@ -14811,7 +14811,7 @@
                 <w:noProof/>
                 <w:webHidden/>
               </w:rPr>
-              <w:t>31</w:t>
+              <w:t>32</w:t>
             </w:r>
             <w:r>
               <w:rPr>
@@ -14835,7 +14835,7 @@
               <w:sz w:val="22"/>
             </w:rPr>
           </w:pPr>
-          <w:hyperlink w:anchor="_Toc154869569" w:history="1">
+          <w:hyperlink w:anchor="_Toc155219923" w:history="1">
             <w:r>
               <w:rPr>
                 <w:rStyle w:val="Hyperlink"/>
@@ -14877,7 +14877,7 @@
                 <w:noProof/>
                 <w:webHidden/>
               </w:rPr>
-              <w:instrText xml:space="preserve"> PAGEREF _Toc154869569 \h </w:instrText>
+              <w:instrText xml:space="preserve"> PAGEREF _Toc155219923 \h </w:instrText>
             </w:r>
             <w:r>
               <w:rPr>
@@ -14921,7 +14921,7 @@
               <w:sz w:val="22"/>
             </w:rPr>
           </w:pPr>
-          <w:hyperlink w:anchor="_Toc154869570" w:history="1">
+          <w:hyperlink w:anchor="_Toc155219924" w:history="1">
             <w:r>
               <w:rPr>
                 <w:rStyle w:val="Hyperlink"/>
@@ -14963,7 +14963,7 @@
                 <w:noProof/>
                 <w:webHidden/>
               </w:rPr>
-              <w:instrText xml:space="preserve"> PAGEREF _Toc154869570 \h </w:instrText>
+              <w:instrText xml:space="preserve"> PAGEREF _Toc155219924 \h </w:instrText>
             </w:r>
             <w:r>
               <w:rPr>
@@ -15007,7 +15007,7 @@
               <w:sz w:val="22"/>
             </w:rPr>
           </w:pPr>
-          <w:hyperlink w:anchor="_Toc154869571" w:history="1">
+          <w:hyperlink w:anchor="_Toc155219925" w:history="1">
             <w:r>
               <w:rPr>
                 <w:rStyle w:val="Hyperlink"/>
@@ -15049,7 +15049,7 @@
                 <w:noProof/>
                 <w:webHidden/>
               </w:rPr>
-              <w:instrText xml:space="preserve"> PAGEREF _Toc154869571 \h </w:instrText>
+              <w:instrText xml:space="preserve"> PAGEREF _Toc155219925 \h </w:instrText>
             </w:r>
             <w:r>
               <w:rPr>
@@ -15069,7 +15069,7 @@
                 <w:noProof/>
                 <w:webHidden/>
               </w:rPr>
-              <w:t>34</w:t>
+              <w:t>35</w:t>
             </w:r>
             <w:r>
               <w:rPr>
@@ -15093,7 +15093,7 @@
               <w:sz w:val="22"/>
             </w:rPr>
           </w:pPr>
-          <w:hyperlink w:anchor="_Toc154869572" w:history="1">
+          <w:hyperlink w:anchor="_Toc155219926" w:history="1">
             <w:r>
               <w:rPr>
                 <w:rStyle w:val="Hyperlink"/>
@@ -15114,7 +15114,7 @@
                 <w:rStyle w:val="Hyperlink"/>
                 <w:noProof/>
               </w:rPr>
-              <w:t>Quản lý tour</w:t>
+              <w:t>Cập nhật tour</w:t>
             </w:r>
             <w:r>
               <w:rPr>
@@ -15135,7 +15135,7 @@
                 <w:noProof/>
                 <w:webHidden/>
               </w:rPr>
-              <w:instrText xml:space="preserve"> PAGEREF _Toc154869572 \h </w:instrText>
+              <w:instrText xml:space="preserve"> PAGEREF _Toc155219926 \h </w:instrText>
             </w:r>
             <w:r>
               <w:rPr>
@@ -15155,7 +15155,351 @@
                 <w:noProof/>
                 <w:webHidden/>
               </w:rPr>
-              <w:t>34</w:t>
+              <w:t>35</w:t>
+            </w:r>
+            <w:r>
+              <w:rPr>
+                <w:noProof/>
+                <w:webHidden/>
+              </w:rPr>
+              <w:fldChar w:fldCharType="end"/>
+            </w:r>
+          </w:hyperlink>
+        </w:p>
+        <w:p>
+          <w:pPr>
+            <w:pStyle w:val="TOC3"/>
+            <w:tabs>
+              <w:tab w:val="left" w:pos="1540"/>
+              <w:tab w:val="right" w:leader="dot" w:pos="9064"/>
+            </w:tabs>
+            <w:rPr>
+              <w:rFonts w:asciiTheme="minorHAnsi" w:eastAsiaTheme="minorEastAsia" w:hAnsiTheme="minorHAnsi" w:cstheme="minorBidi"/>
+              <w:noProof/>
+              <w:sz w:val="22"/>
+            </w:rPr>
+          </w:pPr>
+          <w:hyperlink w:anchor="_Toc155219927" w:history="1">
+            <w:r>
+              <w:rPr>
+                <w:rStyle w:val="Hyperlink"/>
+                <w:noProof/>
+              </w:rPr>
+              <w:t>2.5.2.</w:t>
+            </w:r>
+            <w:r>
+              <w:rPr>
+                <w:rFonts w:asciiTheme="minorHAnsi" w:eastAsiaTheme="minorEastAsia" w:hAnsiTheme="minorHAnsi" w:cstheme="minorBidi"/>
+                <w:noProof/>
+                <w:sz w:val="22"/>
+              </w:rPr>
+              <w:tab/>
+            </w:r>
+            <w:r>
+              <w:rPr>
+                <w:rStyle w:val="Hyperlink"/>
+                <w:noProof/>
+              </w:rPr>
+              <w:t>Cập nhật đơn đặt tour và đặt phương tiện liên kết (tính toán tiền chênh lệch nếu có)</w:t>
+            </w:r>
+            <w:r>
+              <w:rPr>
+                <w:noProof/>
+                <w:webHidden/>
+              </w:rPr>
+              <w:tab/>
+            </w:r>
+            <w:r>
+              <w:rPr>
+                <w:noProof/>
+                <w:webHidden/>
+              </w:rPr>
+              <w:fldChar w:fldCharType="begin"/>
+            </w:r>
+            <w:r>
+              <w:rPr>
+                <w:noProof/>
+                <w:webHidden/>
+              </w:rPr>
+              <w:instrText xml:space="preserve"> PAGEREF _Toc155219927 \h </w:instrText>
+            </w:r>
+            <w:r>
+              <w:rPr>
+                <w:noProof/>
+                <w:webHidden/>
+              </w:rPr>
+            </w:r>
+            <w:r>
+              <w:rPr>
+                <w:noProof/>
+                <w:webHidden/>
+              </w:rPr>
+              <w:fldChar w:fldCharType="separate"/>
+            </w:r>
+            <w:r>
+              <w:rPr>
+                <w:noProof/>
+                <w:webHidden/>
+              </w:rPr>
+              <w:t>35</w:t>
+            </w:r>
+            <w:r>
+              <w:rPr>
+                <w:noProof/>
+                <w:webHidden/>
+              </w:rPr>
+              <w:fldChar w:fldCharType="end"/>
+            </w:r>
+          </w:hyperlink>
+        </w:p>
+        <w:p>
+          <w:pPr>
+            <w:pStyle w:val="TOC3"/>
+            <w:tabs>
+              <w:tab w:val="left" w:pos="1540"/>
+              <w:tab w:val="right" w:leader="dot" w:pos="9064"/>
+            </w:tabs>
+            <w:rPr>
+              <w:rFonts w:asciiTheme="minorHAnsi" w:eastAsiaTheme="minorEastAsia" w:hAnsiTheme="minorHAnsi" w:cstheme="minorBidi"/>
+              <w:noProof/>
+              <w:sz w:val="22"/>
+            </w:rPr>
+          </w:pPr>
+          <w:hyperlink w:anchor="_Toc155219928" w:history="1">
+            <w:r>
+              <w:rPr>
+                <w:rStyle w:val="Hyperlink"/>
+                <w:noProof/>
+              </w:rPr>
+              <w:t>2.5.3.</w:t>
+            </w:r>
+            <w:r>
+              <w:rPr>
+                <w:rFonts w:asciiTheme="minorHAnsi" w:eastAsiaTheme="minorEastAsia" w:hAnsiTheme="minorHAnsi" w:cstheme="minorBidi"/>
+                <w:noProof/>
+                <w:sz w:val="22"/>
+              </w:rPr>
+              <w:tab/>
+            </w:r>
+            <w:r>
+              <w:rPr>
+                <w:rStyle w:val="Hyperlink"/>
+                <w:noProof/>
+              </w:rPr>
+              <w:t>Huỷ đơn</w:t>
+            </w:r>
+            <w:r>
+              <w:rPr>
+                <w:noProof/>
+                <w:webHidden/>
+              </w:rPr>
+              <w:tab/>
+            </w:r>
+            <w:r>
+              <w:rPr>
+                <w:noProof/>
+                <w:webHidden/>
+              </w:rPr>
+              <w:fldChar w:fldCharType="begin"/>
+            </w:r>
+            <w:r>
+              <w:rPr>
+                <w:noProof/>
+                <w:webHidden/>
+              </w:rPr>
+              <w:instrText xml:space="preserve"> PAGEREF _Toc155219928 \h </w:instrText>
+            </w:r>
+            <w:r>
+              <w:rPr>
+                <w:noProof/>
+                <w:webHidden/>
+              </w:rPr>
+            </w:r>
+            <w:r>
+              <w:rPr>
+                <w:noProof/>
+                <w:webHidden/>
+              </w:rPr>
+              <w:fldChar w:fldCharType="separate"/>
+            </w:r>
+            <w:r>
+              <w:rPr>
+                <w:noProof/>
+                <w:webHidden/>
+              </w:rPr>
+              <w:t>35</w:t>
+            </w:r>
+            <w:r>
+              <w:rPr>
+                <w:noProof/>
+                <w:webHidden/>
+              </w:rPr>
+              <w:fldChar w:fldCharType="end"/>
+            </w:r>
+          </w:hyperlink>
+        </w:p>
+        <w:p>
+          <w:pPr>
+            <w:pStyle w:val="TOC3"/>
+            <w:tabs>
+              <w:tab w:val="left" w:pos="1540"/>
+              <w:tab w:val="right" w:leader="dot" w:pos="9064"/>
+            </w:tabs>
+            <w:rPr>
+              <w:rFonts w:asciiTheme="minorHAnsi" w:eastAsiaTheme="minorEastAsia" w:hAnsiTheme="minorHAnsi" w:cstheme="minorBidi"/>
+              <w:noProof/>
+              <w:sz w:val="22"/>
+            </w:rPr>
+          </w:pPr>
+          <w:hyperlink w:anchor="_Toc155219929" w:history="1">
+            <w:r>
+              <w:rPr>
+                <w:rStyle w:val="Hyperlink"/>
+                <w:noProof/>
+              </w:rPr>
+              <w:t>2.5.4.</w:t>
+            </w:r>
+            <w:r>
+              <w:rPr>
+                <w:rFonts w:asciiTheme="minorHAnsi" w:eastAsiaTheme="minorEastAsia" w:hAnsiTheme="minorHAnsi" w:cstheme="minorBidi"/>
+                <w:noProof/>
+                <w:sz w:val="22"/>
+              </w:rPr>
+              <w:tab/>
+            </w:r>
+            <w:r>
+              <w:rPr>
+                <w:rStyle w:val="Hyperlink"/>
+                <w:noProof/>
+              </w:rPr>
+              <w:t>Cập nhật thời gian mở bán tour</w:t>
+            </w:r>
+            <w:r>
+              <w:rPr>
+                <w:noProof/>
+                <w:webHidden/>
+              </w:rPr>
+              <w:tab/>
+            </w:r>
+            <w:r>
+              <w:rPr>
+                <w:noProof/>
+                <w:webHidden/>
+              </w:rPr>
+              <w:fldChar w:fldCharType="begin"/>
+            </w:r>
+            <w:r>
+              <w:rPr>
+                <w:noProof/>
+                <w:webHidden/>
+              </w:rPr>
+              <w:instrText xml:space="preserve"> PAGEREF _Toc155219929 \h </w:instrText>
+            </w:r>
+            <w:r>
+              <w:rPr>
+                <w:noProof/>
+                <w:webHidden/>
+              </w:rPr>
+            </w:r>
+            <w:r>
+              <w:rPr>
+                <w:noProof/>
+                <w:webHidden/>
+              </w:rPr>
+              <w:fldChar w:fldCharType="separate"/>
+            </w:r>
+            <w:r>
+              <w:rPr>
+                <w:noProof/>
+                <w:webHidden/>
+              </w:rPr>
+              <w:t>35</w:t>
+            </w:r>
+            <w:r>
+              <w:rPr>
+                <w:noProof/>
+                <w:webHidden/>
+              </w:rPr>
+              <w:fldChar w:fldCharType="end"/>
+            </w:r>
+          </w:hyperlink>
+        </w:p>
+        <w:p>
+          <w:pPr>
+            <w:pStyle w:val="TOC3"/>
+            <w:tabs>
+              <w:tab w:val="left" w:pos="1540"/>
+              <w:tab w:val="right" w:leader="dot" w:pos="9064"/>
+            </w:tabs>
+            <w:rPr>
+              <w:rFonts w:asciiTheme="minorHAnsi" w:eastAsiaTheme="minorEastAsia" w:hAnsiTheme="minorHAnsi" w:cstheme="minorBidi"/>
+              <w:noProof/>
+              <w:sz w:val="22"/>
+            </w:rPr>
+          </w:pPr>
+          <w:hyperlink w:anchor="_Toc155219930" w:history="1">
+            <w:r>
+              <w:rPr>
+                <w:rStyle w:val="Hyperlink"/>
+                <w:noProof/>
+              </w:rPr>
+              <w:t>2.5.5.</w:t>
+            </w:r>
+            <w:r>
+              <w:rPr>
+                <w:rFonts w:asciiTheme="minorHAnsi" w:eastAsiaTheme="minorEastAsia" w:hAnsiTheme="minorHAnsi" w:cstheme="minorBidi"/>
+                <w:noProof/>
+                <w:sz w:val="22"/>
+              </w:rPr>
+              <w:tab/>
+            </w:r>
+            <w:r>
+              <w:rPr>
+                <w:rStyle w:val="Hyperlink"/>
+                <w:noProof/>
+              </w:rPr>
+              <w:t>Đánh giá tour đã hoàn thành</w:t>
+            </w:r>
+            <w:r>
+              <w:rPr>
+                <w:noProof/>
+                <w:webHidden/>
+              </w:rPr>
+              <w:tab/>
+            </w:r>
+            <w:r>
+              <w:rPr>
+                <w:noProof/>
+                <w:webHidden/>
+              </w:rPr>
+              <w:fldChar w:fldCharType="begin"/>
+            </w:r>
+            <w:r>
+              <w:rPr>
+                <w:noProof/>
+                <w:webHidden/>
+              </w:rPr>
+              <w:instrText xml:space="preserve"> PAGEREF _Toc155219930 \h </w:instrText>
+            </w:r>
+            <w:r>
+              <w:rPr>
+                <w:noProof/>
+                <w:webHidden/>
+              </w:rPr>
+            </w:r>
+            <w:r>
+              <w:rPr>
+                <w:noProof/>
+                <w:webHidden/>
+              </w:rPr>
+              <w:fldChar w:fldCharType="separate"/>
+            </w:r>
+            <w:r>
+              <w:rPr>
+                <w:noProof/>
+                <w:webHidden/>
+              </w:rPr>
+              <w:t>35</w:t>
             </w:r>
             <w:r>
               <w:rPr>
@@ -15179,7 +15523,7 @@
               <w:sz w:val="22"/>
             </w:rPr>
           </w:pPr>
-          <w:hyperlink w:anchor="_Toc154869573" w:history="1">
+          <w:hyperlink w:anchor="_Toc155219931" w:history="1">
             <w:r>
               <w:rPr>
                 <w:rStyle w:val="Hyperlink"/>
@@ -15221,7 +15565,7 @@
                 <w:noProof/>
                 <w:webHidden/>
               </w:rPr>
-              <w:instrText xml:space="preserve"> PAGEREF _Toc154869573 \h </w:instrText>
+              <w:instrText xml:space="preserve"> PAGEREF _Toc155219931 \h </w:instrText>
             </w:r>
             <w:r>
               <w:rPr>
@@ -15241,7 +15585,7 @@
                 <w:noProof/>
                 <w:webHidden/>
               </w:rPr>
-              <w:t>34</w:t>
+              <w:t>35</w:t>
             </w:r>
             <w:r>
               <w:rPr>
@@ -15265,7 +15609,7 @@
               <w:sz w:val="22"/>
             </w:rPr>
           </w:pPr>
-          <w:hyperlink w:anchor="_Toc154869574" w:history="1">
+          <w:hyperlink w:anchor="_Toc155219932" w:history="1">
             <w:r>
               <w:rPr>
                 <w:rStyle w:val="Hyperlink"/>
@@ -15307,7 +15651,7 @@
                 <w:noProof/>
                 <w:webHidden/>
               </w:rPr>
-              <w:instrText xml:space="preserve"> PAGEREF _Toc154869574 \h </w:instrText>
+              <w:instrText xml:space="preserve"> PAGEREF _Toc155219932 \h </w:instrText>
             </w:r>
             <w:r>
               <w:rPr>
@@ -15327,7 +15671,7 @@
                 <w:noProof/>
                 <w:webHidden/>
               </w:rPr>
-              <w:t>34</w:t>
+              <w:t>35</w:t>
             </w:r>
             <w:r>
               <w:rPr>
@@ -15351,7 +15695,7 @@
               <w:sz w:val="22"/>
             </w:rPr>
           </w:pPr>
-          <w:hyperlink w:anchor="_Toc154869575" w:history="1">
+          <w:hyperlink w:anchor="_Toc155219933" w:history="1">
             <w:r>
               <w:rPr>
                 <w:rStyle w:val="Hyperlink"/>
@@ -15393,7 +15737,7 @@
                 <w:noProof/>
                 <w:webHidden/>
               </w:rPr>
-              <w:instrText xml:space="preserve"> PAGEREF _Toc154869575 \h </w:instrText>
+              <w:instrText xml:space="preserve"> PAGEREF _Toc155219933 \h </w:instrText>
             </w:r>
             <w:r>
               <w:rPr>
@@ -15413,7 +15757,7 @@
                 <w:noProof/>
                 <w:webHidden/>
               </w:rPr>
-              <w:t>34</w:t>
+              <w:t>35</w:t>
             </w:r>
             <w:r>
               <w:rPr>
@@ -15437,7 +15781,7 @@
               <w:sz w:val="22"/>
             </w:rPr>
           </w:pPr>
-          <w:hyperlink w:anchor="_Toc154869576" w:history="1">
+          <w:hyperlink w:anchor="_Toc155219934" w:history="1">
             <w:r>
               <w:rPr>
                 <w:rStyle w:val="Hyperlink"/>
@@ -15479,7 +15823,7 @@
                 <w:noProof/>
                 <w:webHidden/>
               </w:rPr>
-              <w:instrText xml:space="preserve"> PAGEREF _Toc154869576 \h </w:instrText>
+              <w:instrText xml:space="preserve"> PAGEREF _Toc155219934 \h </w:instrText>
             </w:r>
             <w:r>
               <w:rPr>
@@ -15499,7 +15843,7 @@
                 <w:noProof/>
                 <w:webHidden/>
               </w:rPr>
-              <w:t>34</w:t>
+              <w:t>36</w:t>
             </w:r>
             <w:r>
               <w:rPr>
@@ -15523,7 +15867,7 @@
               <w:sz w:val="22"/>
             </w:rPr>
           </w:pPr>
-          <w:hyperlink w:anchor="_Toc154869577" w:history="1">
+          <w:hyperlink w:anchor="_Toc155219935" w:history="1">
             <w:r>
               <w:rPr>
                 <w:rStyle w:val="Hyperlink"/>
@@ -15565,7 +15909,7 @@
                 <w:noProof/>
                 <w:webHidden/>
               </w:rPr>
-              <w:instrText xml:space="preserve"> PAGEREF _Toc154869577 \h </w:instrText>
+              <w:instrText xml:space="preserve"> PAGEREF _Toc155219935 \h </w:instrText>
             </w:r>
             <w:r>
               <w:rPr>
@@ -15585,7 +15929,7 @@
                 <w:noProof/>
                 <w:webHidden/>
               </w:rPr>
-              <w:t>34</w:t>
+              <w:t>36</w:t>
             </w:r>
             <w:r>
               <w:rPr>
@@ -15609,7 +15953,7 @@
               <w:sz w:val="22"/>
             </w:rPr>
           </w:pPr>
-          <w:hyperlink w:anchor="_Toc154869578" w:history="1">
+          <w:hyperlink w:anchor="_Toc155219936" w:history="1">
             <w:r>
               <w:rPr>
                 <w:rStyle w:val="Hyperlink"/>
@@ -15651,7 +15995,7 @@
                 <w:noProof/>
                 <w:webHidden/>
               </w:rPr>
-              <w:instrText xml:space="preserve"> PAGEREF _Toc154869578 \h </w:instrText>
+              <w:instrText xml:space="preserve"> PAGEREF _Toc155219936 \h </w:instrText>
             </w:r>
             <w:r>
               <w:rPr>
@@ -15671,7 +16015,7 @@
                 <w:noProof/>
                 <w:webHidden/>
               </w:rPr>
-              <w:t>35</w:t>
+              <w:t>36</w:t>
             </w:r>
             <w:r>
               <w:rPr>
@@ -15695,7 +16039,7 @@
               <w:sz w:val="22"/>
             </w:rPr>
           </w:pPr>
-          <w:hyperlink w:anchor="_Toc154869579" w:history="1">
+          <w:hyperlink w:anchor="_Toc155219937" w:history="1">
             <w:r>
               <w:rPr>
                 <w:rStyle w:val="Hyperlink"/>
@@ -15737,7 +16081,7 @@
                 <w:noProof/>
                 <w:webHidden/>
               </w:rPr>
-              <w:instrText xml:space="preserve"> PAGEREF _Toc154869579 \h </w:instrText>
+              <w:instrText xml:space="preserve"> PAGEREF _Toc155219937 \h </w:instrText>
             </w:r>
             <w:r>
               <w:rPr>
@@ -15757,7 +16101,7 @@
                 <w:noProof/>
                 <w:webHidden/>
               </w:rPr>
-              <w:t>35</w:t>
+              <w:t>36</w:t>
             </w:r>
             <w:r>
               <w:rPr>
@@ -15781,7 +16125,7 @@
               <w:sz w:val="22"/>
             </w:rPr>
           </w:pPr>
-          <w:hyperlink w:anchor="_Toc154869580" w:history="1">
+          <w:hyperlink w:anchor="_Toc155219938" w:history="1">
             <w:r>
               <w:rPr>
                 <w:rStyle w:val="Hyperlink"/>
@@ -15823,7 +16167,7 @@
                 <w:noProof/>
                 <w:webHidden/>
               </w:rPr>
-              <w:instrText xml:space="preserve"> PAGEREF _Toc154869580 \h </w:instrText>
+              <w:instrText xml:space="preserve"> PAGEREF _Toc155219938 \h </w:instrText>
             </w:r>
             <w:r>
               <w:rPr>
@@ -15843,7 +16187,7 @@
                 <w:noProof/>
                 <w:webHidden/>
               </w:rPr>
-              <w:t>35</w:t>
+              <w:t>37</w:t>
             </w:r>
             <w:r>
               <w:rPr>
@@ -15867,7 +16211,7 @@
               <w:sz w:val="22"/>
             </w:rPr>
           </w:pPr>
-          <w:hyperlink w:anchor="_Toc154869581" w:history="1">
+          <w:hyperlink w:anchor="_Toc155219939" w:history="1">
             <w:r>
               <w:rPr>
                 <w:rStyle w:val="Hyperlink"/>
@@ -15909,7 +16253,7 @@
                 <w:noProof/>
                 <w:webHidden/>
               </w:rPr>
-              <w:instrText xml:space="preserve"> PAGEREF _Toc154869581 \h </w:instrText>
+              <w:instrText xml:space="preserve"> PAGEREF _Toc155219939 \h </w:instrText>
             </w:r>
             <w:r>
               <w:rPr>
@@ -15929,7 +16273,7 @@
                 <w:noProof/>
                 <w:webHidden/>
               </w:rPr>
-              <w:t>36</w:t>
+              <w:t>37</w:t>
             </w:r>
             <w:r>
               <w:rPr>
@@ -15953,7 +16297,7 @@
               <w:sz w:val="22"/>
             </w:rPr>
           </w:pPr>
-          <w:hyperlink w:anchor="_Toc154869582" w:history="1">
+          <w:hyperlink w:anchor="_Toc155219940" w:history="1">
             <w:r>
               <w:rPr>
                 <w:rStyle w:val="Hyperlink"/>
@@ -15995,7 +16339,7 @@
                 <w:noProof/>
                 <w:webHidden/>
               </w:rPr>
-              <w:instrText xml:space="preserve"> PAGEREF _Toc154869582 \h </w:instrText>
+              <w:instrText xml:space="preserve"> PAGEREF _Toc155219940 \h </w:instrText>
             </w:r>
             <w:r>
               <w:rPr>
@@ -16015,7 +16359,7 @@
                 <w:noProof/>
                 <w:webHidden/>
               </w:rPr>
-              <w:t>36</w:t>
+              <w:t>37</w:t>
             </w:r>
             <w:r>
               <w:rPr>
@@ -16039,7 +16383,7 @@
               <w:sz w:val="22"/>
             </w:rPr>
           </w:pPr>
-          <w:hyperlink w:anchor="_Toc154869583" w:history="1">
+          <w:hyperlink w:anchor="_Toc155219941" w:history="1">
             <w:r>
               <w:rPr>
                 <w:rStyle w:val="Hyperlink"/>
@@ -16081,7 +16425,7 @@
                 <w:noProof/>
                 <w:webHidden/>
               </w:rPr>
-              <w:instrText xml:space="preserve"> PAGEREF _Toc154869583 \h </w:instrText>
+              <w:instrText xml:space="preserve"> PAGEREF _Toc155219941 \h </w:instrText>
             </w:r>
             <w:r>
               <w:rPr>
@@ -16101,7 +16445,7 @@
                 <w:noProof/>
                 <w:webHidden/>
               </w:rPr>
-              <w:t>36</w:t>
+              <w:t>38</w:t>
             </w:r>
             <w:r>
               <w:rPr>
@@ -16125,7 +16469,7 @@
               <w:sz w:val="22"/>
             </w:rPr>
           </w:pPr>
-          <w:hyperlink w:anchor="_Toc154869584" w:history="1">
+          <w:hyperlink w:anchor="_Toc155219942" w:history="1">
             <w:r>
               <w:rPr>
                 <w:rStyle w:val="Hyperlink"/>
@@ -16167,7 +16511,7 @@
                 <w:noProof/>
                 <w:webHidden/>
               </w:rPr>
-              <w:instrText xml:space="preserve"> PAGEREF _Toc154869584 \h </w:instrText>
+              <w:instrText xml:space="preserve"> PAGEREF _Toc155219942 \h </w:instrText>
             </w:r>
             <w:r>
               <w:rPr>
@@ -16187,7 +16531,7 @@
                 <w:noProof/>
                 <w:webHidden/>
               </w:rPr>
-              <w:t>37</w:t>
+              <w:t>38</w:t>
             </w:r>
             <w:r>
               <w:rPr>
@@ -16211,7 +16555,7 @@
               <w:sz w:val="22"/>
             </w:rPr>
           </w:pPr>
-          <w:hyperlink w:anchor="_Toc154869585" w:history="1">
+          <w:hyperlink w:anchor="_Toc155219943" w:history="1">
             <w:r>
               <w:rPr>
                 <w:rStyle w:val="Hyperlink"/>
@@ -16253,7 +16597,7 @@
                 <w:noProof/>
                 <w:webHidden/>
               </w:rPr>
-              <w:instrText xml:space="preserve"> PAGEREF _Toc154869585 \h </w:instrText>
+              <w:instrText xml:space="preserve"> PAGEREF _Toc155219943 \h </w:instrText>
             </w:r>
             <w:r>
               <w:rPr>
@@ -16273,7 +16617,7 @@
                 <w:noProof/>
                 <w:webHidden/>
               </w:rPr>
-              <w:t>37</w:t>
+              <w:t>39</w:t>
             </w:r>
             <w:r>
               <w:rPr>
@@ -16297,7 +16641,7 @@
               <w:sz w:val="22"/>
             </w:rPr>
           </w:pPr>
-          <w:hyperlink w:anchor="_Toc154869586" w:history="1">
+          <w:hyperlink w:anchor="_Toc155219944" w:history="1">
             <w:r>
               <w:rPr>
                 <w:rStyle w:val="Hyperlink"/>
@@ -16339,7 +16683,7 @@
                 <w:noProof/>
                 <w:webHidden/>
               </w:rPr>
-              <w:instrText xml:space="preserve"> PAGEREF _Toc154869586 \h </w:instrText>
+              <w:instrText xml:space="preserve"> PAGEREF _Toc155219944 \h </w:instrText>
             </w:r>
             <w:r>
               <w:rPr>
@@ -16359,7 +16703,7 @@
                 <w:noProof/>
                 <w:webHidden/>
               </w:rPr>
-              <w:t>38</w:t>
+              <w:t>39</w:t>
             </w:r>
             <w:r>
               <w:rPr>
@@ -16383,7 +16727,7 @@
               <w:sz w:val="22"/>
             </w:rPr>
           </w:pPr>
-          <w:hyperlink w:anchor="_Toc154869587" w:history="1">
+          <w:hyperlink w:anchor="_Toc155219945" w:history="1">
             <w:r>
               <w:rPr>
                 <w:rStyle w:val="Hyperlink"/>
@@ -16425,7 +16769,7 @@
                 <w:noProof/>
                 <w:webHidden/>
               </w:rPr>
-              <w:instrText xml:space="preserve"> PAGEREF _Toc154869587 \h </w:instrText>
+              <w:instrText xml:space="preserve"> PAGEREF _Toc155219945 \h </w:instrText>
             </w:r>
             <w:r>
               <w:rPr>
@@ -16445,7 +16789,7 @@
                 <w:noProof/>
                 <w:webHidden/>
               </w:rPr>
-              <w:t>38</w:t>
+              <w:t>40</w:t>
             </w:r>
             <w:r>
               <w:rPr>
@@ -16469,7 +16813,7 @@
               <w:sz w:val="22"/>
             </w:rPr>
           </w:pPr>
-          <w:hyperlink w:anchor="_Toc154869588" w:history="1">
+          <w:hyperlink w:anchor="_Toc155219946" w:history="1">
             <w:r>
               <w:rPr>
                 <w:rStyle w:val="Hyperlink"/>
@@ -16511,7 +16855,7 @@
                 <w:noProof/>
                 <w:webHidden/>
               </w:rPr>
-              <w:instrText xml:space="preserve"> PAGEREF _Toc154869588 \h </w:instrText>
+              <w:instrText xml:space="preserve"> PAGEREF _Toc155219946 \h </w:instrText>
             </w:r>
             <w:r>
               <w:rPr>
@@ -16531,7 +16875,7 @@
                 <w:noProof/>
                 <w:webHidden/>
               </w:rPr>
-              <w:t>39</w:t>
+              <w:t>40</w:t>
             </w:r>
             <w:r>
               <w:rPr>
@@ -16555,7 +16899,7 @@
               <w:sz w:val="22"/>
             </w:rPr>
           </w:pPr>
-          <w:hyperlink w:anchor="_Toc154869589" w:history="1">
+          <w:hyperlink w:anchor="_Toc155219947" w:history="1">
             <w:r>
               <w:rPr>
                 <w:rStyle w:val="Hyperlink"/>
@@ -16597,7 +16941,7 @@
                 <w:noProof/>
                 <w:webHidden/>
               </w:rPr>
-              <w:instrText xml:space="preserve"> PAGEREF _Toc154869589 \h </w:instrText>
+              <w:instrText xml:space="preserve"> PAGEREF _Toc155219947 \h </w:instrText>
             </w:r>
             <w:r>
               <w:rPr>
@@ -16617,7 +16961,7 @@
                 <w:noProof/>
                 <w:webHidden/>
               </w:rPr>
-              <w:t>39</w:t>
+              <w:t>41</w:t>
             </w:r>
             <w:r>
               <w:rPr>
@@ -16641,7 +16985,7 @@
               <w:sz w:val="22"/>
             </w:rPr>
           </w:pPr>
-          <w:hyperlink w:anchor="_Toc154869590" w:history="1">
+          <w:hyperlink w:anchor="_Toc155219948" w:history="1">
             <w:r>
               <w:rPr>
                 <w:rStyle w:val="Hyperlink"/>
@@ -16683,7 +17027,7 @@
                 <w:noProof/>
                 <w:webHidden/>
               </w:rPr>
-              <w:instrText xml:space="preserve"> PAGEREF _Toc154869590 \h </w:instrText>
+              <w:instrText xml:space="preserve"> PAGEREF _Toc155219948 \h </w:instrText>
             </w:r>
             <w:r>
               <w:rPr>
@@ -16703,7 +17047,7 @@
                 <w:noProof/>
                 <w:webHidden/>
               </w:rPr>
-              <w:t>39</w:t>
+              <w:t>41</w:t>
             </w:r>
             <w:r>
               <w:rPr>
@@ -16727,7 +17071,7 @@
               <w:sz w:val="22"/>
             </w:rPr>
           </w:pPr>
-          <w:hyperlink w:anchor="_Toc154869591" w:history="1">
+          <w:hyperlink w:anchor="_Toc155219949" w:history="1">
             <w:r>
               <w:rPr>
                 <w:rStyle w:val="Hyperlink"/>
@@ -16769,7 +17113,7 @@
                 <w:noProof/>
                 <w:webHidden/>
               </w:rPr>
-              <w:instrText xml:space="preserve"> PAGEREF _Toc154869591 \h </w:instrText>
+              <w:instrText xml:space="preserve"> PAGEREF _Toc155219949 \h </w:instrText>
             </w:r>
             <w:r>
               <w:rPr>
@@ -16789,7 +17133,7 @@
                 <w:noProof/>
                 <w:webHidden/>
               </w:rPr>
-              <w:t>39</w:t>
+              <w:t>41</w:t>
             </w:r>
             <w:r>
               <w:rPr>
@@ -16813,7 +17157,7 @@
               <w:sz w:val="22"/>
             </w:rPr>
           </w:pPr>
-          <w:hyperlink w:anchor="_Toc154869592" w:history="1">
+          <w:hyperlink w:anchor="_Toc155219950" w:history="1">
             <w:r>
               <w:rPr>
                 <w:rStyle w:val="Hyperlink"/>
@@ -16855,7 +17199,7 @@
                 <w:noProof/>
                 <w:webHidden/>
               </w:rPr>
-              <w:instrText xml:space="preserve"> PAGEREF _Toc154869592 \h </w:instrText>
+              <w:instrText xml:space="preserve"> PAGEREF _Toc155219950 \h </w:instrText>
             </w:r>
             <w:r>
               <w:rPr>
@@ -16875,7 +17219,7 @@
                 <w:noProof/>
                 <w:webHidden/>
               </w:rPr>
-              <w:t>40</w:t>
+              <w:t>42</w:t>
             </w:r>
             <w:r>
               <w:rPr>
@@ -16899,7 +17243,7 @@
               <w:sz w:val="22"/>
             </w:rPr>
           </w:pPr>
-          <w:hyperlink w:anchor="_Toc154869593" w:history="1">
+          <w:hyperlink w:anchor="_Toc155219951" w:history="1">
             <w:r>
               <w:rPr>
                 <w:rStyle w:val="Hyperlink"/>
@@ -16920,7 +17264,7 @@
                 <w:rStyle w:val="Hyperlink"/>
                 <w:noProof/>
               </w:rPr>
-              <w:t>Bảng dữ liệu “periods” (khoảng thởi gian)</w:t>
+              <w:t>Bảng dữ liệu “ratings” (đánh giá)</w:t>
             </w:r>
             <w:r>
               <w:rPr>
@@ -16941,7 +17285,7 @@
                 <w:noProof/>
                 <w:webHidden/>
               </w:rPr>
-              <w:instrText xml:space="preserve"> PAGEREF _Toc154869593 \h </w:instrText>
+              <w:instrText xml:space="preserve"> PAGEREF _Toc155219951 \h </w:instrText>
             </w:r>
             <w:r>
               <w:rPr>
@@ -16961,7 +17305,7 @@
                 <w:noProof/>
                 <w:webHidden/>
               </w:rPr>
-              <w:t>41</w:t>
+              <w:t>42</w:t>
             </w:r>
             <w:r>
               <w:rPr>
@@ -16985,7 +17329,7 @@
               <w:sz w:val="22"/>
             </w:rPr>
           </w:pPr>
-          <w:hyperlink w:anchor="_Toc154869594" w:history="1">
+          <w:hyperlink w:anchor="_Toc155219952" w:history="1">
             <w:r>
               <w:rPr>
                 <w:rStyle w:val="Hyperlink"/>
@@ -17006,7 +17350,7 @@
                 <w:rStyle w:val="Hyperlink"/>
                 <w:noProof/>
               </w:rPr>
-              <w:t>Bảng dữ liệu “transportation” (phương tiện di chuyển liên kết)</w:t>
+              <w:t>Bảng dữ liệu “periods” (khoảng thởi gian)</w:t>
             </w:r>
             <w:r>
               <w:rPr>
@@ -17027,7 +17371,7 @@
                 <w:noProof/>
                 <w:webHidden/>
               </w:rPr>
-              <w:instrText xml:space="preserve"> PAGEREF _Toc154869594 \h </w:instrText>
+              <w:instrText xml:space="preserve"> PAGEREF _Toc155219952 \h </w:instrText>
             </w:r>
             <w:r>
               <w:rPr>
@@ -17047,7 +17391,7 @@
                 <w:noProof/>
                 <w:webHidden/>
               </w:rPr>
-              <w:t>41</w:t>
+              <w:t>43</w:t>
             </w:r>
             <w:r>
               <w:rPr>
@@ -17071,7 +17415,7 @@
               <w:sz w:val="22"/>
             </w:rPr>
           </w:pPr>
-          <w:hyperlink w:anchor="_Toc154869595" w:history="1">
+          <w:hyperlink w:anchor="_Toc155219953" w:history="1">
             <w:r>
               <w:rPr>
                 <w:rStyle w:val="Hyperlink"/>
@@ -17092,7 +17436,7 @@
                 <w:rStyle w:val="Hyperlink"/>
                 <w:noProof/>
               </w:rPr>
-              <w:t>Bảng dữ liệu “reservations” (đặt tour)</w:t>
+              <w:t>Bảng dữ liệu “transportation” (phương tiện di chuyển liên kết)</w:t>
             </w:r>
             <w:r>
               <w:rPr>
@@ -17113,7 +17457,7 @@
                 <w:noProof/>
                 <w:webHidden/>
               </w:rPr>
-              <w:instrText xml:space="preserve"> PAGEREF _Toc154869595 \h </w:instrText>
+              <w:instrText xml:space="preserve"> PAGEREF _Toc155219953 \h </w:instrText>
             </w:r>
             <w:r>
               <w:rPr>
@@ -17133,7 +17477,7 @@
                 <w:noProof/>
                 <w:webHidden/>
               </w:rPr>
-              <w:t>42</w:t>
+              <w:t>43</w:t>
             </w:r>
             <w:r>
               <w:rPr>
@@ -17157,7 +17501,7 @@
               <w:sz w:val="22"/>
             </w:rPr>
           </w:pPr>
-          <w:hyperlink w:anchor="_Toc154869596" w:history="1">
+          <w:hyperlink w:anchor="_Toc155219954" w:history="1">
             <w:r>
               <w:rPr>
                 <w:rStyle w:val="Hyperlink"/>
@@ -17178,7 +17522,7 @@
                 <w:rStyle w:val="Hyperlink"/>
                 <w:noProof/>
               </w:rPr>
-              <w:t>Bảng dữ liệu “food_spots” (địa điểm ăn uống được liên kết)</w:t>
+              <w:t>Bảng dữ liệu “reservations” (đặt tour)</w:t>
             </w:r>
             <w:r>
               <w:rPr>
@@ -17199,7 +17543,7 @@
                 <w:noProof/>
                 <w:webHidden/>
               </w:rPr>
-              <w:instrText xml:space="preserve"> PAGEREF _Toc154869596 \h </w:instrText>
+              <w:instrText xml:space="preserve"> PAGEREF _Toc155219954 \h </w:instrText>
             </w:r>
             <w:r>
               <w:rPr>
@@ -17243,7 +17587,7 @@
               <w:sz w:val="22"/>
             </w:rPr>
           </w:pPr>
-          <w:hyperlink w:anchor="_Toc154869597" w:history="1">
+          <w:hyperlink w:anchor="_Toc155219955" w:history="1">
             <w:r>
               <w:rPr>
                 <w:rStyle w:val="Hyperlink"/>
@@ -17264,7 +17608,7 @@
                 <w:rStyle w:val="Hyperlink"/>
                 <w:noProof/>
               </w:rPr>
-              <w:t>Bảng dữ liệu “hotel_spots” (địa điểm lưu trú được liên kết)</w:t>
+              <w:t>Bảng dữ liệu “food_spots” (địa điểm ăn uống được liên kết)</w:t>
             </w:r>
             <w:r>
               <w:rPr>
@@ -17285,7 +17629,7 @@
                 <w:noProof/>
                 <w:webHidden/>
               </w:rPr>
-              <w:instrText xml:space="preserve"> PAGEREF _Toc154869597 \h </w:instrText>
+              <w:instrText xml:space="preserve"> PAGEREF _Toc155219955 \h </w:instrText>
             </w:r>
             <w:r>
               <w:rPr>
@@ -17305,7 +17649,7 @@
                 <w:noProof/>
                 <w:webHidden/>
               </w:rPr>
-              <w:t>44</w:t>
+              <w:t>46</w:t>
             </w:r>
             <w:r>
               <w:rPr>
@@ -17329,7 +17673,7 @@
               <w:sz w:val="22"/>
             </w:rPr>
           </w:pPr>
-          <w:hyperlink w:anchor="_Toc154869598" w:history="1">
+          <w:hyperlink w:anchor="_Toc155219956" w:history="1">
             <w:r>
               <w:rPr>
                 <w:rStyle w:val="Hyperlink"/>
@@ -17350,6 +17694,92 @@
                 <w:rStyle w:val="Hyperlink"/>
                 <w:noProof/>
               </w:rPr>
+              <w:t>Bảng dữ liệu “hotel_spots” (địa điểm lưu trú được liên kết)</w:t>
+            </w:r>
+            <w:r>
+              <w:rPr>
+                <w:noProof/>
+                <w:webHidden/>
+              </w:rPr>
+              <w:tab/>
+            </w:r>
+            <w:r>
+              <w:rPr>
+                <w:noProof/>
+                <w:webHidden/>
+              </w:rPr>
+              <w:fldChar w:fldCharType="begin"/>
+            </w:r>
+            <w:r>
+              <w:rPr>
+                <w:noProof/>
+                <w:webHidden/>
+              </w:rPr>
+              <w:instrText xml:space="preserve"> PAGEREF _Toc155219956 \h </w:instrText>
+            </w:r>
+            <w:r>
+              <w:rPr>
+                <w:noProof/>
+                <w:webHidden/>
+              </w:rPr>
+            </w:r>
+            <w:r>
+              <w:rPr>
+                <w:noProof/>
+                <w:webHidden/>
+              </w:rPr>
+              <w:fldChar w:fldCharType="separate"/>
+            </w:r>
+            <w:r>
+              <w:rPr>
+                <w:noProof/>
+                <w:webHidden/>
+              </w:rPr>
+              <w:t>46</w:t>
+            </w:r>
+            <w:r>
+              <w:rPr>
+                <w:noProof/>
+                <w:webHidden/>
+              </w:rPr>
+              <w:fldChar w:fldCharType="end"/>
+            </w:r>
+          </w:hyperlink>
+        </w:p>
+        <w:p>
+          <w:pPr>
+            <w:pStyle w:val="TOC3"/>
+            <w:tabs>
+              <w:tab w:val="left" w:pos="1540"/>
+              <w:tab w:val="right" w:leader="dot" w:pos="9064"/>
+            </w:tabs>
+            <w:rPr>
+              <w:rFonts w:asciiTheme="minorHAnsi" w:eastAsiaTheme="minorEastAsia" w:hAnsiTheme="minorHAnsi" w:cstheme="minorBidi"/>
+              <w:noProof/>
+              <w:sz w:val="22"/>
+            </w:rPr>
+          </w:pPr>
+          <w:hyperlink w:anchor="_Toc155219957" w:history="1">
+            <w:r>
+              <w:rPr>
+                <w:rStyle w:val="Hyperlink"/>
+                <w:noProof/>
+              </w:rPr>
+              <w:t>2.7.25.</w:t>
+            </w:r>
+            <w:r>
+              <w:rPr>
+                <w:rFonts w:asciiTheme="minorHAnsi" w:eastAsiaTheme="minorEastAsia" w:hAnsiTheme="minorHAnsi" w:cstheme="minorBidi"/>
+                <w:noProof/>
+                <w:sz w:val="22"/>
+              </w:rPr>
+              <w:tab/>
+            </w:r>
+            <w:r>
+              <w:rPr>
+                <w:rStyle w:val="Hyperlink"/>
+                <w:noProof/>
+              </w:rPr>
               <w:t>Bảng dữ liệu “customer_details” (chi tiết thông tin khách hàng)</w:t>
             </w:r>
             <w:r>
@@ -17371,7 +17801,7 @@
                 <w:noProof/>
                 <w:webHidden/>
               </w:rPr>
-              <w:instrText xml:space="preserve"> PAGEREF _Toc154869598 \h </w:instrText>
+              <w:instrText xml:space="preserve"> PAGEREF _Toc155219957 \h </w:instrText>
             </w:r>
             <w:r>
               <w:rPr>
@@ -17391,7 +17821,7 @@
                 <w:noProof/>
                 <w:webHidden/>
               </w:rPr>
-              <w:t>45</w:t>
+              <w:t>47</w:t>
             </w:r>
             <w:r>
               <w:rPr>
@@ -17415,7 +17845,7 @@
               <w:sz w:val="22"/>
             </w:rPr>
           </w:pPr>
-          <w:hyperlink w:anchor="_Toc154869599" w:history="1">
+          <w:hyperlink w:anchor="_Toc155219958" w:history="1">
             <w:r>
               <w:rPr>
                 <w:rStyle w:val="Hyperlink"/>
@@ -17457,7 +17887,7 @@
                 <w:noProof/>
                 <w:webHidden/>
               </w:rPr>
-              <w:instrText xml:space="preserve"> PAGEREF _Toc154869599 \h </w:instrText>
+              <w:instrText xml:space="preserve"> PAGEREF _Toc155219958 \h </w:instrText>
             </w:r>
             <w:r>
               <w:rPr>
@@ -17477,11 +17907,70 @@
                 <w:noProof/>
                 <w:webHidden/>
               </w:rPr>
-              <w:t>46</w:t>
-            </w:r>
-            <w:r>
-              <w:rPr>
-                <w:noProof/>
+              <w:t>48</w:t>
+            </w:r>
+            <w:r>
+              <w:rPr>
+                <w:noProof/>
+                <w:webHidden/>
+              </w:rPr>
+              <w:fldChar w:fldCharType="end"/>
+            </w:r>
+          </w:hyperlink>
+        </w:p>
+        <w:p>
+          <w:pPr>
+            <w:pStyle w:val="TOC1"/>
+            <w:rPr>
+              <w:rFonts w:asciiTheme="minorHAnsi" w:eastAsiaTheme="minorEastAsia" w:hAnsiTheme="minorHAnsi" w:cstheme="minorBidi"/>
+              <w:sz w:val="22"/>
+              <w:lang w:val="en-US"/>
+            </w:rPr>
+          </w:pPr>
+          <w:hyperlink w:anchor="_Toc155219959" w:history="1">
+            <w:r>
+              <w:rPr>
+                <w:rStyle w:val="Hyperlink"/>
+              </w:rPr>
+              <w:t>CHƯƠNG 3. XÂY DỰNG CHƯƠNG TRÌNH</w:t>
+            </w:r>
+            <w:r>
+              <w:rPr>
+                <w:webHidden/>
+              </w:rPr>
+              <w:tab/>
+            </w:r>
+            <w:r>
+              <w:rPr>
+                <w:webHidden/>
+              </w:rPr>
+              <w:fldChar w:fldCharType="begin"/>
+            </w:r>
+            <w:r>
+              <w:rPr>
+                <w:webHidden/>
+              </w:rPr>
+              <w:instrText xml:space="preserve"> PAGEREF _Toc155219959 \h </w:instrText>
+            </w:r>
+            <w:r>
+              <w:rPr>
+                <w:webHidden/>
+              </w:rPr>
+            </w:r>
+            <w:r>
+              <w:rPr>
+                <w:webHidden/>
+              </w:rPr>
+              <w:fldChar w:fldCharType="separate"/>
+            </w:r>
+            <w:r>
+              <w:rPr>
+                <w:webHidden/>
+              </w:rPr>
+              <w:t>49</w:t>
+            </w:r>
+            <w:r>
+              <w:rPr>
                 <w:webHidden/>
               </w:rPr>
               <w:fldChar w:fldCharType="end"/>
@@ -17501,13 +17990,13 @@
               <w:sz w:val="22"/>
             </w:rPr>
           </w:pPr>
-          <w:hyperlink w:anchor="_Toc154869600" w:history="1">
+          <w:hyperlink w:anchor="_Toc155219960" w:history="1">
             <w:r>
               <w:rPr>
                 <w:rStyle w:val="Hyperlink"/>
                 <w:noProof/>
               </w:rPr>
-              <w:t>2.9.</w:t>
+              <w:t>4.1.</w:t>
             </w:r>
             <w:r>
               <w:rPr>
@@ -17522,7 +18011,7 @@
                 <w:rStyle w:val="Hyperlink"/>
                 <w:noProof/>
               </w:rPr>
-              <w:t>Sơ đồ tuần tự</w:t>
+              <w:t>Công cụ xây dựng chương trình</w:t>
             </w:r>
             <w:r>
               <w:rPr>
@@ -17543,7 +18032,7 @@
                 <w:noProof/>
                 <w:webHidden/>
               </w:rPr>
-              <w:instrText xml:space="preserve"> PAGEREF _Toc154869600 \h </w:instrText>
+              <w:instrText xml:space="preserve"> PAGEREF _Toc155219960 \h </w:instrText>
             </w:r>
             <w:r>
               <w:rPr>
@@ -17563,70 +18052,11 @@
                 <w:noProof/>
                 <w:webHidden/>
               </w:rPr>
-              <w:t>46</w:t>
-            </w:r>
-            <w:r>
-              <w:rPr>
-                <w:noProof/>
-                <w:webHidden/>
-              </w:rPr>
-              <w:fldChar w:fldCharType="end"/>
-            </w:r>
-          </w:hyperlink>
-        </w:p>
-        <w:p>
-          <w:pPr>
-            <w:pStyle w:val="TOC1"/>
-            <w:rPr>
-              <w:rFonts w:asciiTheme="minorHAnsi" w:eastAsiaTheme="minorEastAsia" w:hAnsiTheme="minorHAnsi" w:cstheme="minorBidi"/>
-              <w:sz w:val="22"/>
-              <w:lang w:val="en-US"/>
-            </w:rPr>
-          </w:pPr>
-          <w:hyperlink w:anchor="_Toc154869601" w:history="1">
-            <w:r>
-              <w:rPr>
-                <w:rStyle w:val="Hyperlink"/>
-              </w:rPr>
-              <w:t>CHƯƠNG 3. XÂY DỰNG CHƯƠNG TRÌNH</w:t>
-            </w:r>
-            <w:r>
-              <w:rPr>
-                <w:webHidden/>
-              </w:rPr>
-              <w:tab/>
-            </w:r>
-            <w:r>
-              <w:rPr>
-                <w:webHidden/>
-              </w:rPr>
-              <w:fldChar w:fldCharType="begin"/>
-            </w:r>
-            <w:r>
-              <w:rPr>
-                <w:webHidden/>
-              </w:rPr>
-              <w:instrText xml:space="preserve"> PAGEREF _Toc154869601 \h </w:instrText>
-            </w:r>
-            <w:r>
-              <w:rPr>
-                <w:webHidden/>
-              </w:rPr>
-            </w:r>
-            <w:r>
-              <w:rPr>
-                <w:webHidden/>
-              </w:rPr>
-              <w:fldChar w:fldCharType="separate"/>
-            </w:r>
-            <w:r>
-              <w:rPr>
-                <w:webHidden/>
-              </w:rPr>
-              <w:t>47</w:t>
-            </w:r>
-            <w:r>
-              <w:rPr>
+              <w:t>49</w:t>
+            </w:r>
+            <w:r>
+              <w:rPr>
+                <w:noProof/>
                 <w:webHidden/>
               </w:rPr>
               <w:fldChar w:fldCharType="end"/>
@@ -17646,13 +18076,13 @@
               <w:sz w:val="22"/>
             </w:rPr>
           </w:pPr>
-          <w:hyperlink w:anchor="_Toc154869602" w:history="1">
+          <w:hyperlink w:anchor="_Toc155219961" w:history="1">
             <w:r>
               <w:rPr>
                 <w:rStyle w:val="Hyperlink"/>
                 <w:noProof/>
               </w:rPr>
-              <w:t>4.1.</w:t>
+              <w:t>4.2.</w:t>
             </w:r>
             <w:r>
               <w:rPr>
@@ -17667,7 +18097,7 @@
                 <w:rStyle w:val="Hyperlink"/>
                 <w:noProof/>
               </w:rPr>
-              <w:t>Công cụ xây dựng chương trình</w:t>
+              <w:t>Giao diện chương trình</w:t>
             </w:r>
             <w:r>
               <w:rPr>
@@ -17688,7 +18118,7 @@
                 <w:noProof/>
                 <w:webHidden/>
               </w:rPr>
-              <w:instrText xml:space="preserve"> PAGEREF _Toc154869602 \h </w:instrText>
+              <w:instrText xml:space="preserve"> PAGEREF _Toc155219961 \h </w:instrText>
             </w:r>
             <w:r>
               <w:rPr>
@@ -17708,93 +18138,7 @@
                 <w:noProof/>
                 <w:webHidden/>
               </w:rPr>
-              <w:t>47</w:t>
-            </w:r>
-            <w:r>
-              <w:rPr>
-                <w:noProof/>
-                <w:webHidden/>
-              </w:rPr>
-              <w:fldChar w:fldCharType="end"/>
-            </w:r>
-          </w:hyperlink>
-        </w:p>
-        <w:p>
-          <w:pPr>
-            <w:pStyle w:val="TOC2"/>
-            <w:tabs>
-              <w:tab w:val="left" w:pos="880"/>
-              <w:tab w:val="right" w:leader="dot" w:pos="9064"/>
-            </w:tabs>
-            <w:rPr>
-              <w:rFonts w:asciiTheme="minorHAnsi" w:eastAsiaTheme="minorEastAsia" w:hAnsiTheme="minorHAnsi" w:cstheme="minorBidi"/>
-              <w:noProof/>
-              <w:sz w:val="22"/>
-            </w:rPr>
-          </w:pPr>
-          <w:hyperlink w:anchor="_Toc154869603" w:history="1">
-            <w:r>
-              <w:rPr>
-                <w:rStyle w:val="Hyperlink"/>
-                <w:noProof/>
-              </w:rPr>
-              <w:t>4.2.</w:t>
-            </w:r>
-            <w:r>
-              <w:rPr>
-                <w:rFonts w:asciiTheme="minorHAnsi" w:eastAsiaTheme="minorEastAsia" w:hAnsiTheme="minorHAnsi" w:cstheme="minorBidi"/>
-                <w:noProof/>
-                <w:sz w:val="22"/>
-              </w:rPr>
-              <w:tab/>
-            </w:r>
-            <w:r>
-              <w:rPr>
-                <w:rStyle w:val="Hyperlink"/>
-                <w:noProof/>
-              </w:rPr>
-              <w:t>Giao diện chương trình</w:t>
-            </w:r>
-            <w:r>
-              <w:rPr>
-                <w:noProof/>
-                <w:webHidden/>
-              </w:rPr>
-              <w:tab/>
-            </w:r>
-            <w:r>
-              <w:rPr>
-                <w:noProof/>
-                <w:webHidden/>
-              </w:rPr>
-              <w:fldChar w:fldCharType="begin"/>
-            </w:r>
-            <w:r>
-              <w:rPr>
-                <w:noProof/>
-                <w:webHidden/>
-              </w:rPr>
-              <w:instrText xml:space="preserve"> PAGEREF _Toc154869603 \h </w:instrText>
-            </w:r>
-            <w:r>
-              <w:rPr>
-                <w:noProof/>
-                <w:webHidden/>
-              </w:rPr>
-            </w:r>
-            <w:r>
-              <w:rPr>
-                <w:noProof/>
-                <w:webHidden/>
-              </w:rPr>
-              <w:fldChar w:fldCharType="separate"/>
-            </w:r>
-            <w:r>
-              <w:rPr>
-                <w:noProof/>
-                <w:webHidden/>
-              </w:rPr>
-              <w:t>47</w:t>
+              <w:t>49</w:t>
             </w:r>
             <w:r>
               <w:rPr>
@@ -17818,7 +18162,7 @@
               <w:sz w:val="22"/>
             </w:rPr>
           </w:pPr>
-          <w:hyperlink w:anchor="_Toc154869604" w:history="1">
+          <w:hyperlink w:anchor="_Toc155219962" w:history="1">
             <w:r>
               <w:rPr>
                 <w:rStyle w:val="Hyperlink"/>
@@ -17860,7 +18204,7 @@
                 <w:noProof/>
                 <w:webHidden/>
               </w:rPr>
-              <w:instrText xml:space="preserve"> PAGEREF _Toc154869604 \h </w:instrText>
+              <w:instrText xml:space="preserve"> PAGEREF _Toc155219962 \h </w:instrText>
             </w:r>
             <w:r>
               <w:rPr>
@@ -17880,7 +18224,7 @@
                 <w:noProof/>
                 <w:webHidden/>
               </w:rPr>
-              <w:t>47</w:t>
+              <w:t>49</w:t>
             </w:r>
             <w:r>
               <w:rPr>
@@ -17904,7 +18248,7 @@
               <w:sz w:val="22"/>
             </w:rPr>
           </w:pPr>
-          <w:hyperlink w:anchor="_Toc154869605" w:history="1">
+          <w:hyperlink w:anchor="_Toc155219963" w:history="1">
             <w:r>
               <w:rPr>
                 <w:rStyle w:val="Hyperlink"/>
@@ -17946,7 +18290,7 @@
                 <w:noProof/>
                 <w:webHidden/>
               </w:rPr>
-              <w:instrText xml:space="preserve"> PAGEREF _Toc154869605 \h </w:instrText>
+              <w:instrText xml:space="preserve"> PAGEREF _Toc155219963 \h </w:instrText>
             </w:r>
             <w:r>
               <w:rPr>
@@ -17966,7 +18310,7 @@
                 <w:noProof/>
                 <w:webHidden/>
               </w:rPr>
-              <w:t>47</w:t>
+              <w:t>49</w:t>
             </w:r>
             <w:r>
               <w:rPr>
@@ -17986,7 +18330,7 @@
               <w:lang w:val="en-US"/>
             </w:rPr>
           </w:pPr>
-          <w:hyperlink w:anchor="_Toc154869606" w:history="1">
+          <w:hyperlink w:anchor="_Toc155219964" w:history="1">
             <w:r>
               <w:rPr>
                 <w:rStyle w:val="Hyperlink"/>
@@ -18009,7 +18353,7 @@
               <w:rPr>
                 <w:webHidden/>
               </w:rPr>
-              <w:instrText xml:space="preserve"> PAGEREF _Toc154869606 \h </w:instrText>
+              <w:instrText xml:space="preserve"> PAGEREF _Toc155219964 \h </w:instrText>
             </w:r>
             <w:r>
               <w:rPr>
@@ -18026,7 +18370,7 @@
               <w:rPr>
                 <w:webHidden/>
               </w:rPr>
-              <w:t>48</w:t>
+              <w:t>50</w:t>
             </w:r>
             <w:r>
               <w:rPr>
@@ -18045,7 +18389,7 @@
               <w:lang w:val="en-US"/>
             </w:rPr>
           </w:pPr>
-          <w:hyperlink w:anchor="_Toc154869607" w:history="1">
+          <w:hyperlink w:anchor="_Toc155219965" w:history="1">
             <w:r>
               <w:rPr>
                 <w:rStyle w:val="Hyperlink"/>
@@ -18068,7 +18412,7 @@
               <w:rPr>
                 <w:webHidden/>
               </w:rPr>
-              <w:instrText xml:space="preserve"> PAGEREF _Toc154869607 \h </w:instrText>
+              <w:instrText xml:space="preserve"> PAGEREF _Toc155219965 \h </w:instrText>
             </w:r>
             <w:r>
               <w:rPr>
@@ -18085,7 +18429,7 @@
               <w:rPr>
                 <w:webHidden/>
               </w:rPr>
-              <w:t>50</w:t>
+              <w:t>52</w:t>
             </w:r>
             <w:r>
               <w:rPr>
@@ -18125,7 +18469,7 @@
         <w:pStyle w:val="loinoidau"/>
       </w:pPr>
       <w:bookmarkStart w:id="25" w:name="_Toc126600710"/>
-      <w:bookmarkStart w:id="26" w:name="_Toc154869510"/>
+      <w:bookmarkStart w:id="26" w:name="_Toc155219864"/>
       <w:r>
         <w:lastRenderedPageBreak/>
         <w:t>DANH MỤC BẢNG BIỂ</w:t>
@@ -21491,15 +21835,15 @@
       <w:pPr>
         <w:pStyle w:val="Heading1"/>
       </w:pPr>
-      <w:bookmarkStart w:id="27" w:name="_Toc154869511"/>
-      <w:bookmarkStart w:id="28" w:name="_Toc93845288"/>
-      <w:bookmarkStart w:id="29" w:name="_Toc93856549"/>
-      <w:bookmarkStart w:id="30" w:name="_Toc93866575"/>
+      <w:bookmarkStart w:id="27" w:name="_Toc93845288"/>
+      <w:bookmarkStart w:id="28" w:name="_Toc93856549"/>
+      <w:bookmarkStart w:id="29" w:name="_Toc93866575"/>
+      <w:bookmarkStart w:id="30" w:name="_Toc155219865"/>
       <w:r>
         <w:lastRenderedPageBreak/>
         <w:t>DANH MỤC HÌNH ẢNH</w:t>
       </w:r>
-      <w:bookmarkEnd w:id="27"/>
+      <w:bookmarkEnd w:id="30"/>
     </w:p>
     <w:p>
       <w:pPr>
@@ -22590,7 +22934,7 @@
           <w:sz w:val="22"/>
         </w:rPr>
       </w:pPr>
-      <w:hyperlink w:anchor="_Toc154878450" w:history="1">
+      <w:hyperlink w:anchor="_Toc155219966" w:history="1">
         <w:r>
           <w:rPr>
             <w:rStyle w:val="Hyperlink"/>
@@ -22617,7 +22961,7 @@
             <w:noProof/>
             <w:webHidden/>
           </w:rPr>
-          <w:instrText xml:space="preserve"> PAGEREF _Toc154878450 \h </w:instrText>
+          <w:instrText xml:space="preserve"> PAGEREF _Toc155219966 \h </w:instrText>
         </w:r>
         <w:r>
           <w:rPr>
@@ -22660,13 +23004,13 @@
           <w:sz w:val="22"/>
         </w:rPr>
       </w:pPr>
-      <w:hyperlink w:anchor="_Toc154878451" w:history="1">
+      <w:hyperlink w:anchor="_Toc155219967" w:history="1">
         <w:r>
           <w:rPr>
             <w:rStyle w:val="Hyperlink"/>
             <w:noProof/>
           </w:rPr>
-          <w:t>Hình 2. 2: Sơ đồ ERD</w:t>
+          <w:t>Hình 2. 2: Sơ đồ lớp (Class diagram)</w:t>
         </w:r>
         <w:r>
           <w:rPr>
@@ -22687,7 +23031,7 @@
             <w:noProof/>
             <w:webHidden/>
           </w:rPr>
-          <w:instrText xml:space="preserve"> PAGEREF _Toc154878451 \h </w:instrText>
+          <w:instrText xml:space="preserve"> PAGEREF _Toc155219967 \h </w:instrText>
         </w:r>
         <w:r>
           <w:rPr>
@@ -22707,7 +23051,7 @@
             <w:noProof/>
             <w:webHidden/>
           </w:rPr>
-          <w:t>47</w:t>
+          <w:t>35</w:t>
         </w:r>
         <w:r>
           <w:rPr>
@@ -22720,6 +23064,76 @@
     </w:p>
     <w:p>
       <w:pPr>
+        <w:pStyle w:val="TableofFigures"/>
+        <w:tabs>
+          <w:tab w:val="right" w:leader="dot" w:pos="9064"/>
+        </w:tabs>
+        <w:rPr>
+          <w:rFonts w:asciiTheme="minorHAnsi" w:eastAsiaTheme="minorEastAsia" w:hAnsiTheme="minorHAnsi" w:cstheme="minorBidi"/>
+          <w:noProof/>
+          <w:sz w:val="22"/>
+        </w:rPr>
+      </w:pPr>
+      <w:hyperlink w:anchor="_Toc155219968" w:history="1">
+        <w:r>
+          <w:rPr>
+            <w:rStyle w:val="Hyperlink"/>
+            <w:noProof/>
+          </w:rPr>
+          <w:t>Hình 2. 3: Sơ đồ ERD</w:t>
+        </w:r>
+        <w:r>
+          <w:rPr>
+            <w:noProof/>
+            <w:webHidden/>
+          </w:rPr>
+          <w:tab/>
+        </w:r>
+        <w:r>
+          <w:rPr>
+            <w:noProof/>
+            <w:webHidden/>
+          </w:rPr>
+          <w:fldChar w:fldCharType="begin"/>
+        </w:r>
+        <w:r>
+          <w:rPr>
+            <w:noProof/>
+            <w:webHidden/>
+          </w:rPr>
+          <w:instrText xml:space="preserve"> PAGEREF _Toc155219968 \h </w:instrText>
+        </w:r>
+        <w:r>
+          <w:rPr>
+            <w:noProof/>
+            <w:webHidden/>
+          </w:rPr>
+        </w:r>
+        <w:r>
+          <w:rPr>
+            <w:noProof/>
+            <w:webHidden/>
+          </w:rPr>
+          <w:fldChar w:fldCharType="separate"/>
+        </w:r>
+        <w:r>
+          <w:rPr>
+            <w:noProof/>
+            <w:webHidden/>
+          </w:rPr>
+          <w:t>48</w:t>
+        </w:r>
+        <w:r>
+          <w:rPr>
+            <w:noProof/>
+            <w:webHidden/>
+          </w:rPr>
+          <w:fldChar w:fldCharType="end"/>
+        </w:r>
+      </w:hyperlink>
+    </w:p>
+    <w:p>
+      <w:pPr>
         <w:rPr>
           <w:lang w:eastAsia="x-none"/>
         </w:rPr>
@@ -22749,13 +23163,13 @@
       <w:pPr>
         <w:pStyle w:val="Heading1"/>
       </w:pPr>
-      <w:bookmarkStart w:id="31" w:name="_Toc154869512"/>
-      <w:bookmarkStart w:id="32" w:name="_Toc126600712"/>
+      <w:bookmarkStart w:id="31" w:name="_Toc126600712"/>
+      <w:bookmarkStart w:id="32" w:name="_Toc155219866"/>
       <w:r>
         <w:lastRenderedPageBreak/>
         <w:t>DANH MỤC CHỮ VIẾT TẮT</w:t>
       </w:r>
-      <w:bookmarkEnd w:id="31"/>
+      <w:bookmarkEnd w:id="32"/>
     </w:p>
     <w:p>
       <w:pPr>
@@ -23357,7 +23771,7 @@
           </w:p>
         </w:tc>
       </w:tr>
-      <w:bookmarkEnd w:id="32"/>
+      <w:bookmarkEnd w:id="31"/>
     </w:tbl>
     <w:p>
       <w:pPr>
@@ -23378,14 +23792,14 @@
         <w:pStyle w:val="Heading1"/>
       </w:pPr>
       <w:bookmarkStart w:id="33" w:name="_Toc126600713"/>
-      <w:bookmarkStart w:id="34" w:name="_Toc154869513"/>
+      <w:bookmarkStart w:id="34" w:name="_Toc155219867"/>
       <w:r>
         <w:lastRenderedPageBreak/>
         <w:t>MỞ ĐẦU</w:t>
       </w:r>
+      <w:bookmarkEnd w:id="27"/>
       <w:bookmarkEnd w:id="28"/>
       <w:bookmarkEnd w:id="29"/>
-      <w:bookmarkEnd w:id="30"/>
       <w:bookmarkEnd w:id="33"/>
       <w:bookmarkEnd w:id="34"/>
     </w:p>
@@ -23410,7 +23824,7 @@
         <w:jc w:val="both"/>
       </w:pPr>
       <w:bookmarkStart w:id="35" w:name="_Toc126600714"/>
-      <w:bookmarkStart w:id="36" w:name="_Toc154869514"/>
+      <w:bookmarkStart w:id="36" w:name="_Toc155219868"/>
       <w:r>
         <w:t>Lý do chọn đề tài</w:t>
       </w:r>
@@ -23568,7 +23982,7 @@
         </w:rPr>
       </w:pPr>
       <w:bookmarkStart w:id="37" w:name="_Toc126600715"/>
-      <w:bookmarkStart w:id="38" w:name="_Toc154869515"/>
+      <w:bookmarkStart w:id="38" w:name="_Toc155219869"/>
       <w:r>
         <w:rPr>
           <w:lang w:val="en-US"/>
@@ -23852,7 +24266,7 @@
       <w:bookmarkStart w:id="41" w:name="_Toc93856556"/>
       <w:bookmarkStart w:id="42" w:name="_Toc93866582"/>
       <w:bookmarkStart w:id="43" w:name="_Toc126600716"/>
-      <w:bookmarkStart w:id="44" w:name="_Toc154869516"/>
+      <w:bookmarkStart w:id="44" w:name="_Toc155219870"/>
       <w:r>
         <w:t>Đối tượng</w:t>
       </w:r>
@@ -24143,7 +24557,7 @@
         </w:rPr>
       </w:pPr>
       <w:bookmarkStart w:id="45" w:name="_Toc126600717"/>
-      <w:bookmarkStart w:id="46" w:name="_Toc154869517"/>
+      <w:bookmarkStart w:id="46" w:name="_Toc155219871"/>
       <w:r>
         <w:rPr>
           <w:lang w:val="en-US"/>
@@ -24320,7 +24734,7 @@
         </w:rPr>
       </w:pPr>
       <w:bookmarkStart w:id="47" w:name="_Toc126600718"/>
-      <w:bookmarkStart w:id="48" w:name="_Toc154869518"/>
+      <w:bookmarkStart w:id="48" w:name="_Toc155219872"/>
       <w:r>
         <w:rPr>
           <w:lang w:val="en-US"/>
@@ -24540,15 +24954,15 @@
           <w:lang w:val="en-US"/>
         </w:rPr>
       </w:pPr>
-      <w:bookmarkStart w:id="50" w:name="_Toc154869519"/>
-      <w:bookmarkStart w:id="51" w:name="_Toc126600720"/>
+      <w:bookmarkStart w:id="50" w:name="_Toc126600720"/>
+      <w:bookmarkStart w:id="51" w:name="_Toc155219873"/>
       <w:r>
         <w:rPr>
           <w:lang w:val="en-US"/>
         </w:rPr>
         <w:t>Giải pháp công nghệ</w:t>
       </w:r>
-      <w:bookmarkEnd w:id="50"/>
+      <w:bookmarkEnd w:id="51"/>
     </w:p>
     <w:p>
       <w:pPr>
@@ -24876,7 +25290,7 @@
         <w:spacing w:before="0" w:after="60" w:line="312" w:lineRule="auto"/>
         <w:jc w:val="both"/>
       </w:pPr>
-      <w:bookmarkStart w:id="52" w:name="_Toc154869520"/>
+      <w:bookmarkStart w:id="52" w:name="_Toc155219874"/>
       <w:r>
         <w:rPr>
           <w:lang w:val="en-US"/>
@@ -24889,7 +25303,7 @@
       <w:bookmarkStart w:id="55" w:name="_Toc93845289"/>
       <w:bookmarkStart w:id="56" w:name="_Toc93856558"/>
       <w:bookmarkStart w:id="57" w:name="_Toc93866584"/>
-      <w:bookmarkEnd w:id="51"/>
+      <w:bookmarkEnd w:id="50"/>
       <w:bookmarkEnd w:id="52"/>
     </w:p>
     <w:p>
@@ -25029,7 +25443,7 @@
         <w:pStyle w:val="Heading1"/>
       </w:pPr>
       <w:bookmarkStart w:id="58" w:name="_Toc126600721"/>
-      <w:bookmarkStart w:id="59" w:name="_Toc154869521"/>
+      <w:bookmarkStart w:id="59" w:name="_Toc155219875"/>
       <w:r>
         <w:lastRenderedPageBreak/>
         <w:t xml:space="preserve">CHƯƠNG 1. </w:t>
@@ -25062,7 +25476,7 @@
           <w:lang w:val="en-US"/>
         </w:rPr>
       </w:pPr>
-      <w:bookmarkStart w:id="60" w:name="_Toc154869522"/>
+      <w:bookmarkStart w:id="60" w:name="_Toc155219876"/>
       <w:r>
         <w:rPr>
           <w:szCs w:val="28"/>
@@ -25090,7 +25504,7 @@
           <w:lang w:val="vi-VN"/>
         </w:rPr>
       </w:pPr>
-      <w:bookmarkStart w:id="61" w:name="_Toc154869523"/>
+      <w:bookmarkStart w:id="61" w:name="_Toc155219877"/>
       <w:r>
         <w:rPr>
           <w:color w:val="auto"/>
@@ -25282,7 +25696,7 @@
           <w:lang w:val="en-US"/>
         </w:rPr>
       </w:pPr>
-      <w:bookmarkStart w:id="64" w:name="_Toc154869524"/>
+      <w:bookmarkStart w:id="64" w:name="_Toc155219878"/>
       <w:r>
         <w:rPr>
           <w:color w:val="auto"/>
@@ -25565,7 +25979,7 @@
           <w:lang w:val="en-US"/>
         </w:rPr>
       </w:pPr>
-      <w:bookmarkStart w:id="73" w:name="_Toc154869525"/>
+      <w:bookmarkStart w:id="73" w:name="_Toc155219879"/>
       <w:r>
         <w:rPr>
           <w:lang w:val="en-US"/>
@@ -25803,7 +26217,7 @@
           <w:szCs w:val="28"/>
         </w:rPr>
       </w:pPr>
-      <w:bookmarkStart w:id="76" w:name="_Toc154869526"/>
+      <w:bookmarkStart w:id="76" w:name="_Toc155219880"/>
       <w:r>
         <w:rPr>
           <w:szCs w:val="28"/>
@@ -25857,7 +26271,7 @@
           <w:lang w:val="en-US"/>
         </w:rPr>
       </w:pPr>
-      <w:bookmarkStart w:id="77" w:name="_Toc154869527"/>
+      <w:bookmarkStart w:id="77" w:name="_Toc155219881"/>
       <w:r>
         <w:rPr>
           <w:lang w:val="en-US"/>
@@ -26065,7 +26479,7 @@
           <w:lang w:val="en-US"/>
         </w:rPr>
       </w:pPr>
-      <w:bookmarkStart w:id="80" w:name="_Toc154869528"/>
+      <w:bookmarkStart w:id="80" w:name="_Toc155219882"/>
       <w:r>
         <w:rPr>
           <w:lang w:val="en-US"/>
@@ -26361,7 +26775,7 @@
           <w:lang w:val="en-US"/>
         </w:rPr>
       </w:pPr>
-      <w:bookmarkStart w:id="83" w:name="_Toc154869529"/>
+      <w:bookmarkStart w:id="83" w:name="_Toc155219883"/>
       <w:r>
         <w:rPr>
           <w:lang w:val="en-US"/>
@@ -26488,7 +26902,7 @@
           <w:lang w:val="en-US"/>
         </w:rPr>
       </w:pPr>
-      <w:bookmarkStart w:id="86" w:name="_Toc154869530"/>
+      <w:bookmarkStart w:id="86" w:name="_Toc155219884"/>
       <w:r>
         <w:rPr>
           <w:lang w:val="en-US"/>
@@ -26668,7 +27082,7 @@
           <w:lang w:val="en-US"/>
         </w:rPr>
       </w:pPr>
-      <w:bookmarkStart w:id="89" w:name="_Toc154869531"/>
+      <w:bookmarkStart w:id="89" w:name="_Toc155219885"/>
       <w:r>
         <w:rPr>
           <w:lang w:val="en-US"/>
@@ -26839,7 +27253,7 @@
         </w:rPr>
       </w:pPr>
       <w:bookmarkStart w:id="92" w:name="_Toc126600726"/>
-      <w:bookmarkStart w:id="93" w:name="_Toc154869532"/>
+      <w:bookmarkStart w:id="93" w:name="_Toc155219886"/>
       <w:r>
         <w:rPr>
           <w:shd w:val="clear" w:color="auto" w:fill="FFFFFF"/>
@@ -26998,17 +27412,17 @@
           <w:lang w:val="en-US"/>
         </w:rPr>
       </w:pPr>
-      <w:bookmarkStart w:id="98" w:name="_Toc154869533"/>
-      <w:bookmarkStart w:id="99" w:name="_Toc93845302"/>
-      <w:bookmarkStart w:id="100" w:name="_Toc93856565"/>
-      <w:bookmarkStart w:id="101" w:name="_Toc93866591"/>
+      <w:bookmarkStart w:id="98" w:name="_Toc93845302"/>
+      <w:bookmarkStart w:id="99" w:name="_Toc93856565"/>
+      <w:bookmarkStart w:id="100" w:name="_Toc93866591"/>
+      <w:bookmarkStart w:id="101" w:name="_Toc155219887"/>
       <w:r>
         <w:rPr>
           <w:lang w:val="en-US"/>
         </w:rPr>
         <w:t>Công cụ sử dụng</w:t>
       </w:r>
-      <w:bookmarkEnd w:id="98"/>
+      <w:bookmarkEnd w:id="101"/>
     </w:p>
     <w:p>
       <w:pPr>
@@ -27026,7 +27440,7 @@
           <w:lang w:val="en-US"/>
         </w:rPr>
       </w:pPr>
-      <w:bookmarkStart w:id="102" w:name="_Toc154869534"/>
+      <w:bookmarkStart w:id="102" w:name="_Toc155219888"/>
       <w:r>
         <w:rPr>
           <w:lang w:val="en-US"/>
@@ -27208,7 +27622,7 @@
           <w:lang w:val="en-US"/>
         </w:rPr>
       </w:pPr>
-      <w:bookmarkStart w:id="105" w:name="_Toc154869535"/>
+      <w:bookmarkStart w:id="105" w:name="_Toc155219889"/>
       <w:r>
         <w:rPr>
           <w:lang w:val="en-US"/>
@@ -27328,7 +27742,7 @@
           <w:lang w:val="en-US"/>
         </w:rPr>
       </w:pPr>
-      <w:bookmarkStart w:id="108" w:name="_Toc154869536"/>
+      <w:bookmarkStart w:id="108" w:name="_Toc155219890"/>
       <w:r>
         <w:rPr>
           <w:lang w:val="en-US"/>
@@ -27482,7 +27896,7 @@
           <w:lang w:val="en-US"/>
         </w:rPr>
       </w:pPr>
-      <w:bookmarkStart w:id="110" w:name="_Toc154869537"/>
+      <w:bookmarkStart w:id="110" w:name="_Toc155219891"/>
       <w:r>
         <w:rPr>
           <w:lang w:val="en-US"/>
@@ -27628,7 +28042,7 @@
       <w:pPr>
         <w:pStyle w:val="Heading1"/>
       </w:pPr>
-      <w:bookmarkStart w:id="113" w:name="_Toc154869538"/>
+      <w:bookmarkStart w:id="113" w:name="_Toc155219892"/>
       <w:r>
         <w:lastRenderedPageBreak/>
         <w:t xml:space="preserve">CHƯƠNG 2. </w:t>
@@ -27648,9 +28062,9 @@
       <w:bookmarkStart w:id="120" w:name="_Toc126600811"/>
       <w:bookmarkEnd w:id="94"/>
       <w:bookmarkEnd w:id="95"/>
+      <w:bookmarkEnd w:id="98"/>
       <w:bookmarkEnd w:id="99"/>
       <w:bookmarkEnd w:id="100"/>
-      <w:bookmarkEnd w:id="101"/>
       <w:bookmarkEnd w:id="112"/>
       <w:bookmarkEnd w:id="113"/>
     </w:p>
@@ -27671,7 +28085,7 @@
           <w:lang w:val="en-US"/>
         </w:rPr>
       </w:pPr>
-      <w:bookmarkStart w:id="121" w:name="_Toc154869539"/>
+      <w:bookmarkStart w:id="121" w:name="_Toc155219893"/>
       <w:r>
         <w:rPr>
           <w:szCs w:val="28"/>
@@ -27694,7 +28108,7 @@
           <w:lang w:val="en-US"/>
         </w:rPr>
       </w:pPr>
-      <w:bookmarkStart w:id="122" w:name="_Toc154869540"/>
+      <w:bookmarkStart w:id="122" w:name="_Toc155219894"/>
       <w:r>
         <w:rPr>
           <w:lang w:val="en-US"/>
@@ -27880,7 +28294,7 @@
         </w:numPr>
         <w:spacing w:line="312" w:lineRule="auto"/>
       </w:pPr>
-      <w:bookmarkStart w:id="123" w:name="_Toc154869541"/>
+      <w:bookmarkStart w:id="123" w:name="_Toc155219895"/>
       <w:r>
         <w:t>Kết quả khảo sát</w:t>
       </w:r>
@@ -28718,7 +29132,7 @@
           <w:lang w:val="en-US"/>
         </w:rPr>
       </w:pPr>
-      <w:bookmarkStart w:id="124" w:name="_Toc154869542"/>
+      <w:bookmarkStart w:id="124" w:name="_Toc155219896"/>
       <w:r>
         <w:rPr>
           <w:szCs w:val="28"/>
@@ -28737,7 +29151,7 @@
         </w:numPr>
         <w:spacing w:line="312" w:lineRule="auto"/>
       </w:pPr>
-      <w:bookmarkStart w:id="125" w:name="_Toc154869543"/>
+      <w:bookmarkStart w:id="125" w:name="_Toc155219897"/>
       <w:r>
         <w:t>Khách vãng lai</w:t>
       </w:r>
@@ -28889,7 +29303,7 @@
         </w:numPr>
         <w:spacing w:line="312" w:lineRule="auto"/>
       </w:pPr>
-      <w:bookmarkStart w:id="126" w:name="_Toc154869544"/>
+      <w:bookmarkStart w:id="126" w:name="_Toc155219898"/>
       <w:r>
         <w:t>Khách hàng thành viên</w:t>
       </w:r>
@@ -29135,7 +29549,7 @@
         </w:numPr>
         <w:spacing w:line="312" w:lineRule="auto"/>
       </w:pPr>
-      <w:bookmarkStart w:id="127" w:name="_Toc154869545"/>
+      <w:bookmarkStart w:id="127" w:name="_Toc155219899"/>
       <w:r>
         <w:t>Nhân viên điều hành tour</w:t>
       </w:r>
@@ -29511,7 +29925,7 @@
         </w:numPr>
         <w:spacing w:line="312" w:lineRule="auto"/>
       </w:pPr>
-      <w:bookmarkStart w:id="128" w:name="_Toc154869546"/>
+      <w:bookmarkStart w:id="128" w:name="_Toc155219900"/>
       <w:r>
         <w:t>Nhà quản lý</w:t>
       </w:r>
@@ -29781,7 +30195,7 @@
           <w:lang w:val="en-US"/>
         </w:rPr>
       </w:pPr>
-      <w:bookmarkStart w:id="129" w:name="_Toc154869547"/>
+      <w:bookmarkStart w:id="129" w:name="_Toc155219901"/>
       <w:r>
         <w:rPr>
           <w:szCs w:val="28"/>
@@ -29854,6 +30268,7 @@
         </w:rPr>
       </w:pPr>
       <w:bookmarkStart w:id="130" w:name="_Toc154878450"/>
+      <w:bookmarkStart w:id="131" w:name="_Toc155219966"/>
       <w:r>
         <w:t xml:space="preserve">Hình 2. </w:t>
       </w:r>
@@ -29869,6 +30284,7 @@
         <w:t>: Sơ đồ Usecase</w:t>
       </w:r>
       <w:bookmarkEnd w:id="130"/>
+      <w:bookmarkEnd w:id="131"/>
     </w:p>
     <w:p>
       <w:pPr>
@@ -29887,7 +30303,7 @@
           <w:lang w:val="en-US"/>
         </w:rPr>
       </w:pPr>
-      <w:bookmarkStart w:id="131" w:name="_Toc154869548"/>
+      <w:bookmarkStart w:id="132" w:name="_Toc155219902"/>
       <w:r>
         <w:rPr>
           <w:szCs w:val="28"/>
@@ -29909,7 +30325,7 @@
         </w:rPr>
         <w:t xml:space="preserve"> tả Use Case</w:t>
       </w:r>
-      <w:bookmarkEnd w:id="131"/>
+      <w:bookmarkEnd w:id="132"/>
     </w:p>
     <w:p>
       <w:pPr>
@@ -29920,11 +30336,11 @@
         </w:numPr>
         <w:spacing w:line="312" w:lineRule="auto"/>
       </w:pPr>
-      <w:bookmarkStart w:id="132" w:name="_Toc154869549"/>
+      <w:bookmarkStart w:id="133" w:name="_Toc155219903"/>
       <w:r>
         <w:t>Đăng ký tài khoản</w:t>
       </w:r>
-      <w:bookmarkEnd w:id="132"/>
+      <w:bookmarkEnd w:id="133"/>
     </w:p>
     <w:tbl>
       <w:tblPr>
@@ -30244,8 +30660,7 @@
       <w:pPr>
         <w:pStyle w:val="Caption"/>
       </w:pPr>
-      <w:bookmarkStart w:id="133" w:name="_Toc154878488"/>
-      <w:bookmarkStart w:id="134" w:name="_Toc154869550"/>
+      <w:bookmarkStart w:id="134" w:name="_Toc154878488"/>
       <w:r>
         <w:t xml:space="preserve">Bảng 2. </w:t>
       </w:r>
@@ -30263,7 +30678,7 @@
       <w:r>
         <w:t>Kịch bản usecase Đăng ký tài khoản</w:t>
       </w:r>
-      <w:bookmarkEnd w:id="133"/>
+      <w:bookmarkEnd w:id="134"/>
     </w:p>
     <w:p>
       <w:pPr>
@@ -30274,10 +30689,11 @@
         </w:numPr>
         <w:spacing w:line="312" w:lineRule="auto"/>
       </w:pPr>
+      <w:bookmarkStart w:id="135" w:name="_Toc155219904"/>
       <w:r>
         <w:t>Tìm kiếm</w:t>
       </w:r>
-      <w:bookmarkEnd w:id="134"/>
+      <w:bookmarkEnd w:id="135"/>
     </w:p>
     <w:tbl>
       <w:tblPr>
@@ -30543,8 +30959,7 @@
       <w:pPr>
         <w:pStyle w:val="Caption"/>
       </w:pPr>
-      <w:bookmarkStart w:id="135" w:name="_Toc154878489"/>
-      <w:bookmarkStart w:id="136" w:name="_Toc154869551"/>
+      <w:bookmarkStart w:id="136" w:name="_Toc154878489"/>
       <w:r>
         <w:t xml:space="preserve">Bảng 2. </w:t>
       </w:r>
@@ -30559,7 +30974,7 @@
       <w:r>
         <w:t>: Kịch bản usecase Tìm kiếm</w:t>
       </w:r>
-      <w:bookmarkEnd w:id="135"/>
+      <w:bookmarkEnd w:id="136"/>
     </w:p>
     <w:p>
       <w:pPr>
@@ -30574,11 +30989,12 @@
         <w:spacing w:line="312" w:lineRule="auto"/>
         <w:ind w:left="709"/>
       </w:pPr>
+      <w:bookmarkStart w:id="137" w:name="_Toc155219905"/>
       <w:r>
         <w:lastRenderedPageBreak/>
         <w:t>Xem tour</w:t>
       </w:r>
-      <w:bookmarkEnd w:id="136"/>
+      <w:bookmarkEnd w:id="137"/>
     </w:p>
     <w:tbl>
       <w:tblPr>
@@ -30835,8 +31251,7 @@
       <w:pPr>
         <w:pStyle w:val="Caption"/>
       </w:pPr>
-      <w:bookmarkStart w:id="137" w:name="_Toc154878490"/>
-      <w:bookmarkStart w:id="138" w:name="_Toc154869552"/>
+      <w:bookmarkStart w:id="138" w:name="_Toc154878490"/>
       <w:r>
         <w:t xml:space="preserve">Bảng 2. </w:t>
       </w:r>
@@ -30851,7 +31266,7 @@
       <w:r>
         <w:t>: Kịch bản usecase Xem tour du lịch</w:t>
       </w:r>
-      <w:bookmarkEnd w:id="137"/>
+      <w:bookmarkEnd w:id="138"/>
     </w:p>
     <w:p>
       <w:pPr>
@@ -30866,10 +31281,11 @@
         <w:spacing w:line="312" w:lineRule="auto"/>
         <w:ind w:left="709"/>
       </w:pPr>
+      <w:bookmarkStart w:id="139" w:name="_Toc155219906"/>
       <w:r>
         <w:t>Xem dự báo thời tiết</w:t>
       </w:r>
-      <w:bookmarkEnd w:id="138"/>
+      <w:bookmarkEnd w:id="139"/>
     </w:p>
     <w:tbl>
       <w:tblPr>
@@ -31126,8 +31542,7 @@
       <w:pPr>
         <w:pStyle w:val="Caption"/>
       </w:pPr>
-      <w:bookmarkStart w:id="139" w:name="_Toc154878491"/>
-      <w:bookmarkStart w:id="140" w:name="_Toc154869553"/>
+      <w:bookmarkStart w:id="140" w:name="_Toc154878491"/>
       <w:r>
         <w:t xml:space="preserve">Bảng 2. </w:t>
       </w:r>
@@ -31142,7 +31557,7 @@
       <w:r>
         <w:t>: Kịch bản Xem dự báo thời tiết</w:t>
       </w:r>
-      <w:bookmarkEnd w:id="139"/>
+      <w:bookmarkEnd w:id="140"/>
     </w:p>
     <w:p>
       <w:pPr>
@@ -31157,11 +31572,12 @@
         <w:spacing w:line="312" w:lineRule="auto"/>
         <w:ind w:left="709"/>
       </w:pPr>
+      <w:bookmarkStart w:id="141" w:name="_Toc155219907"/>
       <w:r>
         <w:lastRenderedPageBreak/>
         <w:t>Xem tin tức</w:t>
       </w:r>
-      <w:bookmarkEnd w:id="140"/>
+      <w:bookmarkEnd w:id="141"/>
     </w:p>
     <w:tbl>
       <w:tblPr>
@@ -31412,8 +31828,7 @@
       <w:pPr>
         <w:pStyle w:val="Caption"/>
       </w:pPr>
-      <w:bookmarkStart w:id="141" w:name="_Toc154878492"/>
-      <w:bookmarkStart w:id="142" w:name="_Toc154869554"/>
+      <w:bookmarkStart w:id="142" w:name="_Toc154878492"/>
       <w:r>
         <w:t xml:space="preserve">Bảng 2. </w:t>
       </w:r>
@@ -31428,7 +31843,7 @@
       <w:r>
         <w:t>: Kịch bản Xem tin tức</w:t>
       </w:r>
-      <w:bookmarkEnd w:id="141"/>
+      <w:bookmarkEnd w:id="142"/>
     </w:p>
     <w:p>
       <w:pPr>
@@ -31443,10 +31858,11 @@
         <w:spacing w:line="312" w:lineRule="auto"/>
         <w:ind w:left="709"/>
       </w:pPr>
+      <w:bookmarkStart w:id="143" w:name="_Toc155219908"/>
       <w:r>
         <w:t>Chat với nhân viên</w:t>
       </w:r>
-      <w:bookmarkEnd w:id="142"/>
+      <w:bookmarkEnd w:id="143"/>
     </w:p>
     <w:tbl>
       <w:tblPr>
@@ -31699,8 +32115,7 @@
       <w:pPr>
         <w:pStyle w:val="Caption"/>
       </w:pPr>
-      <w:bookmarkStart w:id="143" w:name="_Toc154878493"/>
-      <w:bookmarkStart w:id="144" w:name="_Toc154869555"/>
+      <w:bookmarkStart w:id="144" w:name="_Toc154878493"/>
       <w:r>
         <w:t xml:space="preserve">Bảng 2. </w:t>
       </w:r>
@@ -31718,7 +32133,7 @@
       <w:r>
         <w:t>Chat với nhân viên</w:t>
       </w:r>
-      <w:bookmarkEnd w:id="143"/>
+      <w:bookmarkEnd w:id="144"/>
     </w:p>
     <w:p>
       <w:pPr>
@@ -31733,10 +32148,11 @@
         <w:spacing w:line="312" w:lineRule="auto"/>
         <w:ind w:left="709"/>
       </w:pPr>
+      <w:bookmarkStart w:id="145" w:name="_Toc155219909"/>
       <w:r>
         <w:t>Đánh giá tour</w:t>
       </w:r>
-      <w:bookmarkEnd w:id="144"/>
+      <w:bookmarkEnd w:id="145"/>
     </w:p>
     <w:tbl>
       <w:tblPr>
@@ -32028,8 +32444,7 @@
       <w:pPr>
         <w:pStyle w:val="Caption"/>
       </w:pPr>
-      <w:bookmarkStart w:id="145" w:name="_Toc154878494"/>
-      <w:bookmarkStart w:id="146" w:name="_Toc154869556"/>
+      <w:bookmarkStart w:id="146" w:name="_Toc154878494"/>
       <w:r>
         <w:t xml:space="preserve">Bảng 2. </w:t>
       </w:r>
@@ -32050,7 +32465,7 @@
       <w:r>
         <w:t>ánh giá tour du lịch</w:t>
       </w:r>
-      <w:bookmarkEnd w:id="145"/>
+      <w:bookmarkEnd w:id="146"/>
     </w:p>
     <w:p>
       <w:pPr>
@@ -32065,10 +32480,11 @@
         <w:spacing w:line="312" w:lineRule="auto"/>
         <w:ind w:left="709"/>
       </w:pPr>
+      <w:bookmarkStart w:id="147" w:name="_Toc155219910"/>
       <w:r>
         <w:t>Đặt tour du lịch</w:t>
       </w:r>
-      <w:bookmarkEnd w:id="146"/>
+      <w:bookmarkEnd w:id="147"/>
     </w:p>
     <w:tbl>
       <w:tblPr>
@@ -32391,8 +32807,7 @@
       <w:pPr>
         <w:pStyle w:val="Caption"/>
       </w:pPr>
-      <w:bookmarkStart w:id="147" w:name="_Toc154878495"/>
-      <w:bookmarkStart w:id="148" w:name="_Toc154869557"/>
+      <w:bookmarkStart w:id="148" w:name="_Toc154878495"/>
       <w:r>
         <w:t xml:space="preserve">Bảng 2. </w:t>
       </w:r>
@@ -32407,7 +32822,7 @@
       <w:r>
         <w:t>: Kịch bản Đặt tour du lịch</w:t>
       </w:r>
-      <w:bookmarkEnd w:id="147"/>
+      <w:bookmarkEnd w:id="148"/>
     </w:p>
     <w:p>
       <w:pPr>
@@ -32422,10 +32837,11 @@
         <w:spacing w:line="312" w:lineRule="auto"/>
         <w:ind w:left="709"/>
       </w:pPr>
+      <w:bookmarkStart w:id="149" w:name="_Toc155219911"/>
       <w:r>
         <w:t>Cập nhật tài khoản</w:t>
       </w:r>
-      <w:bookmarkEnd w:id="148"/>
+      <w:bookmarkEnd w:id="149"/>
     </w:p>
     <w:tbl>
       <w:tblPr>
@@ -32718,8 +33134,7 @@
       <w:pPr>
         <w:pStyle w:val="Caption"/>
       </w:pPr>
-      <w:bookmarkStart w:id="149" w:name="_Toc154878496"/>
-      <w:bookmarkStart w:id="150" w:name="_Toc154869558"/>
+      <w:bookmarkStart w:id="150" w:name="_Toc154878496"/>
       <w:r>
         <w:t xml:space="preserve">Bảng 2. </w:t>
       </w:r>
@@ -32734,7 +33149,7 @@
       <w:r>
         <w:t>: Kịch bản Cập nhật tài khoản</w:t>
       </w:r>
-      <w:bookmarkEnd w:id="149"/>
+      <w:bookmarkEnd w:id="150"/>
     </w:p>
     <w:p>
       <w:pPr>
@@ -32749,10 +33164,11 @@
         <w:spacing w:line="312" w:lineRule="auto"/>
         <w:ind w:left="709"/>
       </w:pPr>
+      <w:bookmarkStart w:id="151" w:name="_Toc155219912"/>
       <w:r>
         <w:t>Xem lịch sử đặt tour</w:t>
       </w:r>
-      <w:bookmarkEnd w:id="150"/>
+      <w:bookmarkEnd w:id="151"/>
     </w:p>
     <w:tbl>
       <w:tblPr>
@@ -33041,8 +33457,7 @@
       <w:pPr>
         <w:pStyle w:val="Caption"/>
       </w:pPr>
-      <w:bookmarkStart w:id="151" w:name="_Toc154878497"/>
-      <w:bookmarkStart w:id="152" w:name="_Toc154869559"/>
+      <w:bookmarkStart w:id="152" w:name="_Toc154878497"/>
       <w:r>
         <w:t xml:space="preserve">Bảng 2. </w:t>
       </w:r>
@@ -33057,7 +33472,7 @@
       <w:r>
         <w:t>: Kịch bản Xem lịch sử đặt tour</w:t>
       </w:r>
-      <w:bookmarkEnd w:id="151"/>
+      <w:bookmarkEnd w:id="152"/>
     </w:p>
     <w:p>
       <w:pPr>
@@ -33072,10 +33487,17 @@
         <w:spacing w:line="312" w:lineRule="auto"/>
         <w:ind w:left="709"/>
       </w:pPr>
-      <w:r>
-        <w:t>Quản lý địa điểm</w:t>
-      </w:r>
-      <w:bookmarkEnd w:id="152"/>
+      <w:bookmarkStart w:id="153" w:name="_Toc155219913"/>
+      <w:r>
+        <w:rPr>
+          <w:lang w:val="en-US"/>
+        </w:rPr>
+        <w:t>Cập nhật</w:t>
+      </w:r>
+      <w:r>
+        <w:t xml:space="preserve"> địa điểm</w:t>
+      </w:r>
+      <w:bookmarkEnd w:id="153"/>
     </w:p>
     <w:tbl>
       <w:tblPr>
@@ -33113,7 +33535,10 @@
               <w:ind w:firstLine="0"/>
             </w:pPr>
             <w:r>
-              <w:t>Quản lý địa điểm</w:t>
+              <w:t>Cập nhật</w:t>
+            </w:r>
+            <w:r>
+              <w:t xml:space="preserve"> địa điểm</w:t>
             </w:r>
           </w:p>
         </w:tc>
@@ -33363,8 +33788,7 @@
       <w:pPr>
         <w:pStyle w:val="Caption"/>
       </w:pPr>
-      <w:bookmarkStart w:id="153" w:name="_Toc154878498"/>
-      <w:bookmarkStart w:id="154" w:name="_Toc154869560"/>
+      <w:bookmarkStart w:id="154" w:name="_Toc154878498"/>
       <w:r>
         <w:t xml:space="preserve">Bảng 2. </w:t>
       </w:r>
@@ -33379,7 +33803,7 @@
       <w:r>
         <w:t>: Kịch bản Quản lý địa điểm</w:t>
       </w:r>
-      <w:bookmarkEnd w:id="153"/>
+      <w:bookmarkEnd w:id="154"/>
     </w:p>
     <w:p>
       <w:pPr>
@@ -33394,10 +33818,23 @@
         <w:spacing w:line="312" w:lineRule="auto"/>
         <w:ind w:left="709"/>
       </w:pPr>
-      <w:r>
-        <w:t>Quản lý phương tiện</w:t>
-      </w:r>
-      <w:bookmarkEnd w:id="154"/>
+      <w:bookmarkStart w:id="155" w:name="_Toc155219914"/>
+      <w:r>
+        <w:rPr>
+          <w:lang w:val="en-US"/>
+        </w:rPr>
+        <w:t>Cập nhật</w:t>
+      </w:r>
+      <w:r>
+        <w:t xml:space="preserve"> phương tiện</w:t>
+      </w:r>
+      <w:r>
+        <w:rPr>
+          <w:lang w:val="en-US"/>
+        </w:rPr>
+        <w:t xml:space="preserve"> liên kết</w:t>
+      </w:r>
+      <w:bookmarkEnd w:id="155"/>
     </w:p>
     <w:tbl>
       <w:tblPr>
@@ -33435,7 +33872,7 @@
               <w:ind w:firstLine="0"/>
             </w:pPr>
             <w:r>
-              <w:t>Quản lý phương tiện</w:t>
+              <w:t>Cập nhật phương tiện liên kết</w:t>
             </w:r>
           </w:p>
         </w:tc>
@@ -33671,8 +34108,7 @@
       <w:pPr>
         <w:pStyle w:val="Caption"/>
       </w:pPr>
-      <w:bookmarkStart w:id="155" w:name="_Toc154878499"/>
-      <w:bookmarkStart w:id="156" w:name="_Toc154869561"/>
+      <w:bookmarkStart w:id="156" w:name="_Toc154878499"/>
       <w:r>
         <w:t xml:space="preserve">Bảng 2. </w:t>
       </w:r>
@@ -33687,7 +34123,7 @@
       <w:r>
         <w:t>: Kịch bản Quản lý phương tiện</w:t>
       </w:r>
-      <w:bookmarkEnd w:id="155"/>
+      <w:bookmarkEnd w:id="156"/>
     </w:p>
     <w:p>
       <w:pPr>
@@ -33702,10 +34138,17 @@
         <w:spacing w:line="312" w:lineRule="auto"/>
         <w:ind w:left="709"/>
       </w:pPr>
-      <w:r>
-        <w:t>Quản lý đối tượng</w:t>
-      </w:r>
-      <w:bookmarkEnd w:id="156"/>
+      <w:bookmarkStart w:id="157" w:name="_Toc155219915"/>
+      <w:r>
+        <w:rPr>
+          <w:lang w:val="en-US"/>
+        </w:rPr>
+        <w:t>Cập nhật</w:t>
+      </w:r>
+      <w:r>
+        <w:t xml:space="preserve"> đối tượng</w:t>
+      </w:r>
+      <w:bookmarkEnd w:id="157"/>
     </w:p>
     <w:tbl>
       <w:tblPr>
@@ -33743,7 +34186,10 @@
               <w:ind w:firstLine="0"/>
             </w:pPr>
             <w:r>
-              <w:t>Quản lý đối tượng</w:t>
+              <w:t>Cập nhật</w:t>
+            </w:r>
+            <w:r>
+              <w:t xml:space="preserve"> đối tượng</w:t>
             </w:r>
           </w:p>
         </w:tc>
@@ -33980,8 +34426,7 @@
       <w:pPr>
         <w:pStyle w:val="Caption"/>
       </w:pPr>
-      <w:bookmarkStart w:id="157" w:name="_Toc154878500"/>
-      <w:bookmarkStart w:id="158" w:name="_Toc154869562"/>
+      <w:bookmarkStart w:id="158" w:name="_Toc154878500"/>
       <w:r>
         <w:t xml:space="preserve">Bảng 2. </w:t>
       </w:r>
@@ -33996,7 +34441,7 @@
       <w:r>
         <w:t>: Kịch bản Quản lý đối tượng</w:t>
       </w:r>
-      <w:bookmarkEnd w:id="157"/>
+      <w:bookmarkEnd w:id="158"/>
     </w:p>
     <w:p>
       <w:pPr>
@@ -34011,10 +34456,17 @@
         <w:spacing w:line="312" w:lineRule="auto"/>
         <w:ind w:left="709"/>
       </w:pPr>
-      <w:r>
-        <w:t>Quản lý loại tour</w:t>
-      </w:r>
-      <w:bookmarkEnd w:id="158"/>
+      <w:bookmarkStart w:id="159" w:name="_Toc155219916"/>
+      <w:r>
+        <w:rPr>
+          <w:lang w:val="en-US"/>
+        </w:rPr>
+        <w:t>Cập nhật</w:t>
+      </w:r>
+      <w:r>
+        <w:t xml:space="preserve"> loại tour</w:t>
+      </w:r>
+      <w:bookmarkEnd w:id="159"/>
     </w:p>
     <w:tbl>
       <w:tblPr>
@@ -34052,7 +34504,10 @@
               <w:ind w:firstLine="0"/>
             </w:pPr>
             <w:r>
-              <w:t>Quản lý loại tour</w:t>
+              <w:t>Cập nhật</w:t>
+            </w:r>
+            <w:r>
+              <w:t xml:space="preserve"> loại tour</w:t>
             </w:r>
           </w:p>
         </w:tc>
@@ -34288,8 +34743,7 @@
       <w:pPr>
         <w:pStyle w:val="Caption"/>
       </w:pPr>
-      <w:bookmarkStart w:id="159" w:name="_Toc154878501"/>
-      <w:bookmarkStart w:id="160" w:name="_Toc154869563"/>
+      <w:bookmarkStart w:id="160" w:name="_Toc154878501"/>
       <w:r>
         <w:t xml:space="preserve">Bảng 2. </w:t>
       </w:r>
@@ -34304,7 +34758,7 @@
       <w:r>
         <w:t>: Kịch bản Quản lý loại tour</w:t>
       </w:r>
-      <w:bookmarkEnd w:id="159"/>
+      <w:bookmarkEnd w:id="160"/>
     </w:p>
     <w:p>
       <w:pPr>
@@ -34319,10 +34773,17 @@
         <w:spacing w:line="312" w:lineRule="auto"/>
         <w:ind w:left="709"/>
       </w:pPr>
-      <w:r>
-        <w:t>Quản lý thời gian mở bán tour</w:t>
-      </w:r>
-      <w:bookmarkEnd w:id="160"/>
+      <w:bookmarkStart w:id="161" w:name="_Toc155219917"/>
+      <w:r>
+        <w:rPr>
+          <w:lang w:val="en-US"/>
+        </w:rPr>
+        <w:t>Cập nhật</w:t>
+      </w:r>
+      <w:r>
+        <w:t xml:space="preserve"> thời gian mở bán tour</w:t>
+      </w:r>
+      <w:bookmarkEnd w:id="161"/>
     </w:p>
     <w:tbl>
       <w:tblPr>
@@ -34360,7 +34821,10 @@
               <w:ind w:firstLine="0"/>
             </w:pPr>
             <w:r>
-              <w:t>Quản lý thời gian mở bán tour</w:t>
+              <w:t>Cập nhật</w:t>
+            </w:r>
+            <w:r>
+              <w:t xml:space="preserve"> thời gian mở bán tour</w:t>
             </w:r>
           </w:p>
         </w:tc>
@@ -34605,8 +35069,7 @@
       <w:pPr>
         <w:pStyle w:val="Caption"/>
       </w:pPr>
-      <w:bookmarkStart w:id="161" w:name="_Toc154878502"/>
-      <w:bookmarkStart w:id="162" w:name="_Toc154869564"/>
+      <w:bookmarkStart w:id="162" w:name="_Toc154878502"/>
       <w:r>
         <w:t xml:space="preserve">Bảng 2. </w:t>
       </w:r>
@@ -34621,7 +35084,7 @@
       <w:r>
         <w:t>: Kịch bản Quản lý thời gian mở bán tour</w:t>
       </w:r>
-      <w:bookmarkEnd w:id="161"/>
+      <w:bookmarkEnd w:id="162"/>
     </w:p>
     <w:p>
       <w:pPr>
@@ -34636,10 +35099,17 @@
         <w:spacing w:line="312" w:lineRule="auto"/>
         <w:ind w:left="709"/>
       </w:pPr>
-      <w:r>
-        <w:t>Quản lý dịch vụ kèm tour</w:t>
-      </w:r>
-      <w:bookmarkEnd w:id="162"/>
+      <w:bookmarkStart w:id="163" w:name="_Toc155219918"/>
+      <w:r>
+        <w:rPr>
+          <w:lang w:val="en-US"/>
+        </w:rPr>
+        <w:t>Cập nhật</w:t>
+      </w:r>
+      <w:r>
+        <w:t xml:space="preserve"> dịch vụ kèm tour</w:t>
+      </w:r>
+      <w:bookmarkEnd w:id="163"/>
     </w:p>
     <w:tbl>
       <w:tblPr>
@@ -34677,7 +35147,10 @@
               <w:ind w:firstLine="0"/>
             </w:pPr>
             <w:r>
-              <w:t>Quản lý dịch vụ kèm tour</w:t>
+              <w:t>Cập nhật</w:t>
+            </w:r>
+            <w:r>
+              <w:t xml:space="preserve"> dịch vụ kèm tour</w:t>
             </w:r>
           </w:p>
         </w:tc>
@@ -34918,8 +35391,7 @@
       <w:pPr>
         <w:pStyle w:val="Caption"/>
       </w:pPr>
-      <w:bookmarkStart w:id="163" w:name="_Toc154878503"/>
-      <w:bookmarkStart w:id="164" w:name="_Toc154869565"/>
+      <w:bookmarkStart w:id="164" w:name="_Toc154878503"/>
       <w:r>
         <w:t xml:space="preserve">Bảng 2. </w:t>
       </w:r>
@@ -34934,7 +35406,7 @@
       <w:r>
         <w:t>: Kịch bản Quản lý dịch vụ kèm tour</w:t>
       </w:r>
-      <w:bookmarkEnd w:id="163"/>
+      <w:bookmarkEnd w:id="164"/>
     </w:p>
     <w:p>
       <w:pPr>
@@ -34949,10 +35421,17 @@
         <w:spacing w:line="312" w:lineRule="auto"/>
         <w:ind w:left="709"/>
       </w:pPr>
-      <w:r>
-        <w:t>Quản lý tin tức</w:t>
-      </w:r>
-      <w:bookmarkEnd w:id="164"/>
+      <w:bookmarkStart w:id="165" w:name="_Toc155219919"/>
+      <w:r>
+        <w:rPr>
+          <w:lang w:val="en-US"/>
+        </w:rPr>
+        <w:t>Cập nhật</w:t>
+      </w:r>
+      <w:r>
+        <w:t xml:space="preserve"> tin tức</w:t>
+      </w:r>
+      <w:bookmarkEnd w:id="165"/>
     </w:p>
     <w:tbl>
       <w:tblPr>
@@ -34990,7 +35469,10 @@
               <w:ind w:firstLine="0"/>
             </w:pPr>
             <w:r>
-              <w:t>Quản lý tin tức</w:t>
+              <w:t>Cập nhật</w:t>
+            </w:r>
+            <w:r>
+              <w:t xml:space="preserve"> tin tức</w:t>
             </w:r>
           </w:p>
         </w:tc>
@@ -35228,8 +35710,7 @@
       <w:pPr>
         <w:pStyle w:val="Caption"/>
       </w:pPr>
-      <w:bookmarkStart w:id="165" w:name="_Toc154878504"/>
-      <w:bookmarkStart w:id="166" w:name="_Toc154869566"/>
+      <w:bookmarkStart w:id="166" w:name="_Toc154878504"/>
       <w:r>
         <w:t xml:space="preserve">Bảng 2. </w:t>
       </w:r>
@@ -35244,7 +35725,7 @@
       <w:r>
         <w:t>: Kịch bản Quản lý tin tức</w:t>
       </w:r>
-      <w:bookmarkEnd w:id="165"/>
+      <w:bookmarkEnd w:id="166"/>
     </w:p>
     <w:p>
       <w:pPr>
@@ -35259,10 +35740,17 @@
         <w:spacing w:line="312" w:lineRule="auto"/>
         <w:ind w:left="709"/>
       </w:pPr>
-      <w:r>
-        <w:t>Quản lý đơn đặt tour</w:t>
-      </w:r>
-      <w:bookmarkEnd w:id="166"/>
+      <w:bookmarkStart w:id="167" w:name="_Toc155219920"/>
+      <w:r>
+        <w:rPr>
+          <w:lang w:val="en-US"/>
+        </w:rPr>
+        <w:t>Cập nhật</w:t>
+      </w:r>
+      <w:r>
+        <w:t xml:space="preserve"> đơn đặt tour</w:t>
+      </w:r>
+      <w:bookmarkEnd w:id="167"/>
     </w:p>
     <w:tbl>
       <w:tblPr>
@@ -35300,7 +35788,10 @@
               <w:ind w:firstLine="0"/>
             </w:pPr>
             <w:r>
-              <w:t>Quản lý đơn đặt tour</w:t>
+              <w:t>Cập nhật</w:t>
+            </w:r>
+            <w:r>
+              <w:t xml:space="preserve"> đơn đặt tour</w:t>
             </w:r>
           </w:p>
         </w:tc>
@@ -35527,8 +36018,7 @@
       <w:pPr>
         <w:pStyle w:val="Caption"/>
       </w:pPr>
-      <w:bookmarkStart w:id="167" w:name="_Toc154878505"/>
-      <w:bookmarkStart w:id="168" w:name="_Toc154869567"/>
+      <w:bookmarkStart w:id="168" w:name="_Toc154878505"/>
       <w:r>
         <w:t xml:space="preserve">Bảng 2. </w:t>
       </w:r>
@@ -35543,7 +36033,7 @@
       <w:r>
         <w:t>: Kịch bản Quản lý đơn đặt tour</w:t>
       </w:r>
-      <w:bookmarkEnd w:id="167"/>
+      <w:bookmarkEnd w:id="168"/>
     </w:p>
     <w:p>
       <w:pPr>
@@ -35558,10 +36048,17 @@
         <w:spacing w:line="312" w:lineRule="auto"/>
         <w:ind w:left="709"/>
       </w:pPr>
-      <w:r>
-        <w:t>Quản lý tour</w:t>
-      </w:r>
-      <w:bookmarkEnd w:id="168"/>
+      <w:bookmarkStart w:id="169" w:name="_Toc155219921"/>
+      <w:r>
+        <w:rPr>
+          <w:lang w:val="en-US"/>
+        </w:rPr>
+        <w:t>Cập nhật</w:t>
+      </w:r>
+      <w:r>
+        <w:t xml:space="preserve"> tour</w:t>
+      </w:r>
+      <w:bookmarkEnd w:id="169"/>
     </w:p>
     <w:tbl>
       <w:tblPr>
@@ -35599,7 +36096,10 @@
               <w:ind w:firstLine="0"/>
             </w:pPr>
             <w:r>
-              <w:t>Quản lý tour</w:t>
+              <w:t>Cập nhật</w:t>
+            </w:r>
+            <w:r>
+              <w:t xml:space="preserve"> tour</w:t>
             </w:r>
           </w:p>
         </w:tc>
@@ -35906,8 +36406,7 @@
       <w:pPr>
         <w:pStyle w:val="Caption"/>
       </w:pPr>
-      <w:bookmarkStart w:id="169" w:name="_Toc154878506"/>
-      <w:bookmarkStart w:id="170" w:name="_Toc154869568"/>
+      <w:bookmarkStart w:id="170" w:name="_Toc154878506"/>
       <w:r>
         <w:t xml:space="preserve">Bảng 2. </w:t>
       </w:r>
@@ -35925,7 +36424,7 @@
       <w:r>
         <w:t>Quản lý tour</w:t>
       </w:r>
-      <w:bookmarkEnd w:id="169"/>
+      <w:bookmarkEnd w:id="170"/>
     </w:p>
     <w:p>
       <w:pPr>
@@ -35940,10 +36439,17 @@
         <w:spacing w:line="312" w:lineRule="auto"/>
         <w:ind w:left="709"/>
       </w:pPr>
-      <w:r>
-        <w:t>Quản lý đánh giá</w:t>
-      </w:r>
-      <w:bookmarkEnd w:id="170"/>
+      <w:bookmarkStart w:id="171" w:name="_Toc155219922"/>
+      <w:r>
+        <w:rPr>
+          <w:lang w:val="en-US"/>
+        </w:rPr>
+        <w:t>Cập nhật</w:t>
+      </w:r>
+      <w:r>
+        <w:t xml:space="preserve"> đánh giá</w:t>
+      </w:r>
+      <w:bookmarkEnd w:id="171"/>
     </w:p>
     <w:tbl>
       <w:tblPr>
@@ -35981,7 +36487,10 @@
               <w:ind w:firstLine="0"/>
             </w:pPr>
             <w:r>
-              <w:t>Quản lý đánh giá</w:t>
+              <w:t>Cập nhật phản hồi,</w:t>
+            </w:r>
+            <w:r>
+              <w:t xml:space="preserve"> đánh giá</w:t>
             </w:r>
           </w:p>
         </w:tc>
@@ -36217,8 +36726,7 @@
       <w:pPr>
         <w:pStyle w:val="Caption"/>
       </w:pPr>
-      <w:bookmarkStart w:id="171" w:name="_Toc154878507"/>
-      <w:bookmarkStart w:id="172" w:name="_Toc154869569"/>
+      <w:bookmarkStart w:id="172" w:name="_Toc154878507"/>
       <w:r>
         <w:t xml:space="preserve">Bảng 2. </w:t>
       </w:r>
@@ -36236,7 +36744,7 @@
       <w:r>
         <w:t>Quản lý đánh giá</w:t>
       </w:r>
-      <w:bookmarkEnd w:id="171"/>
+      <w:bookmarkEnd w:id="172"/>
     </w:p>
     <w:p>
       <w:pPr>
@@ -36251,10 +36759,11 @@
         <w:spacing w:line="312" w:lineRule="auto"/>
         <w:ind w:left="709"/>
       </w:pPr>
+      <w:bookmarkStart w:id="173" w:name="_Toc155219923"/>
       <w:r>
         <w:t>Quản lý tài khoản</w:t>
       </w:r>
-      <w:bookmarkEnd w:id="172"/>
+      <w:bookmarkEnd w:id="173"/>
     </w:p>
     <w:tbl>
       <w:tblPr>
@@ -36586,8 +37095,7 @@
       <w:pPr>
         <w:pStyle w:val="Caption"/>
       </w:pPr>
-      <w:bookmarkStart w:id="173" w:name="_Toc154878508"/>
-      <w:bookmarkStart w:id="174" w:name="_Toc154869570"/>
+      <w:bookmarkStart w:id="174" w:name="_Toc154878508"/>
       <w:r>
         <w:t xml:space="preserve">Bảng 2. </w:t>
       </w:r>
@@ -36602,7 +37110,7 @@
       <w:r>
         <w:t>: Kịch bản Quản lý tài khoản</w:t>
       </w:r>
-      <w:bookmarkEnd w:id="173"/>
+      <w:bookmarkEnd w:id="174"/>
     </w:p>
     <w:p>
       <w:pPr>
@@ -36617,10 +37125,11 @@
         <w:spacing w:line="312" w:lineRule="auto"/>
         <w:ind w:left="709"/>
       </w:pPr>
+      <w:bookmarkStart w:id="175" w:name="_Toc155219924"/>
       <w:r>
         <w:t>Thống kê</w:t>
       </w:r>
-      <w:bookmarkEnd w:id="174"/>
+      <w:bookmarkEnd w:id="175"/>
     </w:p>
     <w:tbl>
       <w:tblPr>
@@ -36937,7 +37446,7 @@
           <w:lang w:eastAsia="x-none"/>
         </w:rPr>
       </w:pPr>
-      <w:bookmarkStart w:id="175" w:name="_Toc154878509"/>
+      <w:bookmarkStart w:id="176" w:name="_Toc154878509"/>
       <w:r>
         <w:t xml:space="preserve">Bảng 2. </w:t>
       </w:r>
@@ -36952,7 +37461,7 @@
       <w:r>
         <w:t>: Kịch bản Thống kê</w:t>
       </w:r>
-      <w:bookmarkEnd w:id="175"/>
+      <w:bookmarkEnd w:id="176"/>
     </w:p>
     <w:p>
       <w:pPr>
@@ -36971,7 +37480,7 @@
           <w:lang w:val="en-US"/>
         </w:rPr>
       </w:pPr>
-      <w:bookmarkStart w:id="176" w:name="_Toc154869571"/>
+      <w:bookmarkStart w:id="177" w:name="_Toc155219925"/>
       <w:r>
         <w:rPr>
           <w:szCs w:val="28"/>
@@ -36980,7 +37489,7 @@
         <w:lastRenderedPageBreak/>
         <w:t>Sơ đồ hoạt động</w:t>
       </w:r>
-      <w:bookmarkEnd w:id="176"/>
+      <w:bookmarkEnd w:id="177"/>
     </w:p>
     <w:p>
       <w:pPr>
@@ -36993,14 +37502,124 @@
           <w:lang w:val="en-US"/>
         </w:rPr>
       </w:pPr>
-      <w:bookmarkStart w:id="177" w:name="_Toc154869572"/>
+      <w:bookmarkStart w:id="178" w:name="_Toc155219926"/>
       <w:r>
         <w:rPr>
           <w:lang w:val="en-US"/>
         </w:rPr>
-        <w:t>Quản lý tour</w:t>
-      </w:r>
-      <w:bookmarkEnd w:id="177"/>
+        <w:t>Cập nhật tour</w:t>
+      </w:r>
+      <w:bookmarkEnd w:id="178"/>
+    </w:p>
+    <w:p>
+      <w:pPr>
+        <w:pStyle w:val="Heading3"/>
+        <w:numPr>
+          <w:ilvl w:val="2"/>
+          <w:numId w:val="6"/>
+        </w:numPr>
+        <w:rPr>
+          <w:lang w:val="en-US"/>
+        </w:rPr>
+      </w:pPr>
+      <w:bookmarkStart w:id="179" w:name="_Toc155219927"/>
+      <w:r>
+        <w:rPr>
+          <w:lang w:val="en-US"/>
+        </w:rPr>
+        <w:t>Cập nhật đơn đặt tour</w:t>
+      </w:r>
+      <w:r>
+        <w:rPr>
+          <w:lang w:val="en-US"/>
+        </w:rPr>
+        <w:t xml:space="preserve"> và đặt phương tiện liên kết</w:t>
+      </w:r>
+      <w:r>
+        <w:rPr>
+          <w:lang w:val="en-US"/>
+        </w:rPr>
+        <w:t xml:space="preserve"> (tính toán</w:t>
+      </w:r>
+      <w:r>
+        <w:rPr>
+          <w:lang w:val="en-US"/>
+        </w:rPr>
+        <w:t xml:space="preserve"> tiền</w:t>
+      </w:r>
+      <w:r>
+        <w:rPr>
+          <w:lang w:val="en-US"/>
+        </w:rPr>
+        <w:t xml:space="preserve"> chênh lệch nếu có)</w:t>
+      </w:r>
+      <w:bookmarkEnd w:id="179"/>
+    </w:p>
+    <w:p>
+      <w:pPr>
+        <w:pStyle w:val="Heading3"/>
+        <w:numPr>
+          <w:ilvl w:val="2"/>
+          <w:numId w:val="6"/>
+        </w:numPr>
+        <w:rPr>
+          <w:lang w:val="en-US"/>
+        </w:rPr>
+      </w:pPr>
+      <w:bookmarkStart w:id="180" w:name="_Toc155219928"/>
+      <w:r>
+        <w:rPr>
+          <w:lang w:val="en-US"/>
+        </w:rPr>
+        <w:t>Huỷ đơn</w:t>
+      </w:r>
+      <w:bookmarkEnd w:id="180"/>
+    </w:p>
+    <w:p>
+      <w:pPr>
+        <w:pStyle w:val="Heading3"/>
+        <w:numPr>
+          <w:ilvl w:val="2"/>
+          <w:numId w:val="6"/>
+        </w:numPr>
+        <w:rPr>
+          <w:lang w:val="en-US"/>
+        </w:rPr>
+      </w:pPr>
+      <w:bookmarkStart w:id="181" w:name="_Toc155219929"/>
+      <w:r>
+        <w:rPr>
+          <w:lang w:val="en-US"/>
+        </w:rPr>
+        <w:t>Cập nhật thời gian mở bán tour</w:t>
+      </w:r>
+      <w:bookmarkEnd w:id="181"/>
+    </w:p>
+    <w:p>
+      <w:pPr>
+        <w:pStyle w:val="Heading3"/>
+        <w:numPr>
+          <w:ilvl w:val="2"/>
+          <w:numId w:val="6"/>
+        </w:numPr>
+        <w:rPr>
+          <w:lang w:val="en-US"/>
+        </w:rPr>
+      </w:pPr>
+      <w:bookmarkStart w:id="182" w:name="_Toc155219930"/>
+      <w:r>
+        <w:rPr>
+          <w:lang w:val="en-US"/>
+        </w:rPr>
+        <w:t>Đánh giá tour</w:t>
+      </w:r>
+      <w:r>
+        <w:rPr>
+          <w:lang w:val="en-US"/>
+        </w:rPr>
+        <w:t xml:space="preserve"> đã hoàn thành</w:t>
+      </w:r>
+      <w:bookmarkEnd w:id="182"/>
     </w:p>
     <w:p>
       <w:pPr>
@@ -37019,7 +37638,7 @@
           <w:lang w:val="en-US"/>
         </w:rPr>
       </w:pPr>
-      <w:bookmarkStart w:id="178" w:name="_Toc154869573"/>
+      <w:bookmarkStart w:id="183" w:name="_Toc155219931"/>
       <w:r>
         <w:rPr>
           <w:szCs w:val="28"/>
@@ -37027,14 +37646,92 @@
         </w:rPr>
         <w:t>Sơ đồ lớp</w:t>
       </w:r>
-      <w:bookmarkEnd w:id="178"/>
-    </w:p>
-    <w:p>
-      <w:pPr>
-        <w:rPr>
+      <w:bookmarkEnd w:id="183"/>
+    </w:p>
+    <w:p>
+      <w:pPr>
+        <w:keepNext/>
+      </w:pPr>
+      <w:r>
+        <w:rPr>
+          <w:noProof/>
           <w:lang w:eastAsia="x-none"/>
         </w:rPr>
-      </w:pPr>
+        <w:drawing>
+          <wp:inline distT="0" distB="0" distL="0" distR="0" wp14:anchorId="3E16F6FE" wp14:editId="378C889B">
+            <wp:extent cx="5761990" cy="3954780"/>
+            <wp:effectExtent l="0" t="0" r="0" b="0"/>
+            <wp:docPr id="23" name="Picture 23" descr="A screenshot of a computer screen&#10;&#10;Description automatically generated"/>
+            <wp:cNvGraphicFramePr>
+              <a:graphicFrameLocks xmlns:a="http://schemas.openxmlformats.org/drawingml/2006/main" noChangeAspect="1"/>
+            </wp:cNvGraphicFramePr>
+            <a:graphic xmlns:a="http://schemas.openxmlformats.org/drawingml/2006/main">
+              <a:graphicData uri="http://schemas.openxmlformats.org/drawingml/2006/picture">
+                <pic:pic xmlns:pic="http://schemas.openxmlformats.org/drawingml/2006/picture">
+                  <pic:nvPicPr>
+                    <pic:cNvPr id="23" name="Picture 23" descr="A screenshot of a computer screen&#10;&#10;Description automatically generated"/>
+                    <pic:cNvPicPr/>
+                  </pic:nvPicPr>
+                  <pic:blipFill>
+                    <a:blip r:embed="rId39" cstate="print">
+                      <a:extLst>
+                        <a:ext uri="{28A0092B-C50C-407E-A947-70E740481C1C}">
+                          <a14:useLocalDpi xmlns:a14="http://schemas.microsoft.com/office/drawing/2010/main" val="0"/>
+                        </a:ext>
+                      </a:extLst>
+                    </a:blip>
+                    <a:stretch>
+                      <a:fillRect/>
+                    </a:stretch>
+                  </pic:blipFill>
+                  <pic:spPr>
+                    <a:xfrm>
+                      <a:off x="0" y="0"/>
+                      <a:ext cx="5761990" cy="3954780"/>
+                    </a:xfrm>
+                    <a:prstGeom prst="rect">
+                      <a:avLst/>
+                    </a:prstGeom>
+                  </pic:spPr>
+                </pic:pic>
+              </a:graphicData>
+            </a:graphic>
+          </wp:inline>
+        </w:drawing>
+      </w:r>
+    </w:p>
+    <w:p>
+      <w:pPr>
+        <w:pStyle w:val="Caption"/>
+        <w:rPr>
+          <w:lang w:eastAsia="x-none"/>
+        </w:rPr>
+      </w:pPr>
+      <w:bookmarkStart w:id="184" w:name="_Toc155219967"/>
+      <w:r>
+        <w:t xml:space="preserve">Hình 2. </w:t>
+      </w:r>
+      <w:fldSimple w:instr=" SEQ Hình_2. \* ARABIC ">
+        <w:r>
+          <w:rPr>
+            <w:noProof/>
+          </w:rPr>
+          <w:t>2</w:t>
+        </w:r>
+      </w:fldSimple>
+      <w:r>
+        <w:t>:</w:t>
+      </w:r>
+      <w:r>
+        <w:t xml:space="preserve"> Sơ đồ lớp (Class </w:t>
+      </w:r>
+      <w:r>
+        <w:t>d</w:t>
+      </w:r>
+      <w:r>
+        <w:t>iagram)</w:t>
+      </w:r>
+      <w:bookmarkEnd w:id="184"/>
     </w:p>
     <w:p>
       <w:pPr>
@@ -37053,7 +37750,7 @@
           <w:lang w:val="en-US"/>
         </w:rPr>
       </w:pPr>
-      <w:bookmarkStart w:id="179" w:name="_Toc154869574"/>
+      <w:bookmarkStart w:id="185" w:name="_Toc155219932"/>
       <w:r>
         <w:rPr>
           <w:szCs w:val="28"/>
@@ -37061,7 +37758,7 @@
         </w:rPr>
         <w:t>Thiết kế cơ sở dữ liệu</w:t>
       </w:r>
-      <w:bookmarkEnd w:id="179"/>
+      <w:bookmarkEnd w:id="185"/>
     </w:p>
     <w:p>
       <w:pPr>
@@ -37071,11 +37768,11 @@
           <w:numId w:val="6"/>
         </w:numPr>
       </w:pPr>
-      <w:bookmarkStart w:id="180" w:name="_Toc154869575"/>
+      <w:bookmarkStart w:id="186" w:name="_Toc155219933"/>
       <w:r>
         <w:t>Bảng dữ liệu “categories” (loại tour du lịch)</w:t>
       </w:r>
-      <w:bookmarkEnd w:id="180"/>
+      <w:bookmarkEnd w:id="186"/>
     </w:p>
     <w:tbl>
       <w:tblPr>
@@ -37339,9 +38036,9 @@
       <w:pPr>
         <w:pStyle w:val="Caption"/>
       </w:pPr>
-      <w:bookmarkStart w:id="181" w:name="_Toc154878510"/>
-      <w:bookmarkStart w:id="182" w:name="_Toc154869576"/>
-      <w:r>
+      <w:bookmarkStart w:id="187" w:name="_Toc154878510"/>
+      <w:r>
+        <w:lastRenderedPageBreak/>
         <w:t xml:space="preserve">Bảng 2. </w:t>
       </w:r>
       <w:fldSimple w:instr=" SEQ Bảng_2. \* ARABIC ">
@@ -37361,7 +38058,7 @@
       <w:r>
         <w:t>”</w:t>
       </w:r>
-      <w:bookmarkEnd w:id="181"/>
+      <w:bookmarkEnd w:id="187"/>
     </w:p>
     <w:p>
       <w:pPr>
@@ -37371,10 +38068,11 @@
           <w:numId w:val="6"/>
         </w:numPr>
       </w:pPr>
+      <w:bookmarkStart w:id="188" w:name="_Toc155219934"/>
       <w:r>
         <w:t>Bảng dữ liệu “tourist_segments” (đối tượng tour du lịch)</w:t>
       </w:r>
-      <w:bookmarkEnd w:id="182"/>
+      <w:bookmarkEnd w:id="188"/>
     </w:p>
     <w:tbl>
       <w:tblPr>
@@ -37638,8 +38336,7 @@
       <w:pPr>
         <w:pStyle w:val="Caption"/>
       </w:pPr>
-      <w:bookmarkStart w:id="183" w:name="_Toc154878511"/>
-      <w:bookmarkStart w:id="184" w:name="_Toc154869577"/>
+      <w:bookmarkStart w:id="189" w:name="_Toc154878511"/>
       <w:r>
         <w:t xml:space="preserve">Bảng 2. </w:t>
       </w:r>
@@ -37660,7 +38357,7 @@
       <w:r>
         <w:t>”</w:t>
       </w:r>
-      <w:bookmarkEnd w:id="183"/>
+      <w:bookmarkEnd w:id="189"/>
     </w:p>
     <w:p>
       <w:pPr>
@@ -37670,10 +38367,11 @@
           <w:numId w:val="6"/>
         </w:numPr>
       </w:pPr>
+      <w:bookmarkStart w:id="190" w:name="_Toc155219935"/>
       <w:r>
         <w:t>Bảng dữ liệu “additional_services” (dịch vụ kèm tour)</w:t>
       </w:r>
-      <w:bookmarkEnd w:id="184"/>
+      <w:bookmarkEnd w:id="190"/>
     </w:p>
     <w:tbl>
       <w:tblPr>
@@ -38046,11 +38744,7 @@
               <w:jc w:val="left"/>
             </w:pPr>
             <w:r>
-              <w:t xml:space="preserve">đường dẫn hình </w:t>
-            </w:r>
-            <w:r>
-              <w:lastRenderedPageBreak/>
-              <w:t>ảnh</w:t>
+              <w:t>đường dẫn hình ảnh</w:t>
             </w:r>
           </w:p>
         </w:tc>
@@ -38060,10 +38754,8 @@
       <w:pPr>
         <w:pStyle w:val="Caption"/>
       </w:pPr>
-      <w:bookmarkStart w:id="185" w:name="_Toc154878512"/>
-      <w:bookmarkStart w:id="186" w:name="_Toc154869578"/>
-      <w:r>
-        <w:lastRenderedPageBreak/>
+      <w:bookmarkStart w:id="191" w:name="_Toc154878512"/>
+      <w:r>
         <w:t xml:space="preserve">Bảng 2. </w:t>
       </w:r>
       <w:fldSimple w:instr=" SEQ Bảng_2. \* ARABIC ">
@@ -38083,7 +38775,7 @@
       <w:r>
         <w:t>”</w:t>
       </w:r>
-      <w:bookmarkEnd w:id="185"/>
+      <w:bookmarkEnd w:id="191"/>
     </w:p>
     <w:p>
       <w:pPr>
@@ -38093,10 +38785,11 @@
           <w:numId w:val="6"/>
         </w:numPr>
       </w:pPr>
+      <w:bookmarkStart w:id="192" w:name="_Toc155219936"/>
       <w:r>
         <w:t>Bảng dữ liệu “roles” (quyền)</w:t>
       </w:r>
-      <w:bookmarkEnd w:id="186"/>
+      <w:bookmarkEnd w:id="192"/>
     </w:p>
     <w:tbl>
       <w:tblPr>
@@ -38302,8 +38995,7 @@
       <w:pPr>
         <w:pStyle w:val="Caption"/>
       </w:pPr>
-      <w:bookmarkStart w:id="187" w:name="_Toc154878513"/>
-      <w:bookmarkStart w:id="188" w:name="_Toc154869579"/>
+      <w:bookmarkStart w:id="193" w:name="_Toc154878513"/>
       <w:r>
         <w:t xml:space="preserve">Bảng 2. </w:t>
       </w:r>
@@ -38321,7 +39013,7 @@
       <w:r>
         <w:t>“roles”</w:t>
       </w:r>
-      <w:bookmarkEnd w:id="187"/>
+      <w:bookmarkEnd w:id="193"/>
     </w:p>
     <w:p>
       <w:pPr>
@@ -38331,10 +39023,11 @@
           <w:numId w:val="6"/>
         </w:numPr>
       </w:pPr>
+      <w:bookmarkStart w:id="194" w:name="_Toc155219937"/>
       <w:r>
         <w:t>Bảng dữ liệu “province” (tỉnh/ thành phố)</w:t>
       </w:r>
-      <w:bookmarkEnd w:id="188"/>
+      <w:bookmarkEnd w:id="194"/>
     </w:p>
     <w:tbl>
       <w:tblPr>
@@ -38488,6 +39181,7 @@
               <w:jc w:val="left"/>
             </w:pPr>
             <w:r>
+              <w:lastRenderedPageBreak/>
               <w:t>name</w:t>
             </w:r>
           </w:p>
@@ -38611,8 +39305,7 @@
       <w:pPr>
         <w:pStyle w:val="Caption"/>
       </w:pPr>
-      <w:bookmarkStart w:id="189" w:name="_Toc154878514"/>
-      <w:bookmarkStart w:id="190" w:name="_Toc154869580"/>
+      <w:bookmarkStart w:id="195" w:name="_Toc154878514"/>
       <w:r>
         <w:t xml:space="preserve">Bảng 2. </w:t>
       </w:r>
@@ -38630,7 +39323,7 @@
       <w:r>
         <w:t>“province”</w:t>
       </w:r>
-      <w:bookmarkEnd w:id="189"/>
+      <w:bookmarkEnd w:id="195"/>
     </w:p>
     <w:p>
       <w:pPr>
@@ -38640,10 +39333,11 @@
           <w:numId w:val="6"/>
         </w:numPr>
       </w:pPr>
+      <w:bookmarkStart w:id="196" w:name="_Toc155219938"/>
       <w:r>
         <w:t>Bảng dữ liệu “district” (quận/huyện)</w:t>
       </w:r>
-      <w:bookmarkEnd w:id="190"/>
+      <w:bookmarkEnd w:id="196"/>
     </w:p>
     <w:tbl>
       <w:tblPr>
@@ -38911,8 +39605,7 @@
       <w:pPr>
         <w:pStyle w:val="Caption"/>
       </w:pPr>
-      <w:bookmarkStart w:id="191" w:name="_Toc154878515"/>
-      <w:bookmarkStart w:id="192" w:name="_Toc154869581"/>
+      <w:bookmarkStart w:id="197" w:name="_Toc154878515"/>
       <w:r>
         <w:t xml:space="preserve">Bảng 2. </w:t>
       </w:r>
@@ -38930,7 +39623,7 @@
       <w:r>
         <w:t>“district”</w:t>
       </w:r>
-      <w:bookmarkEnd w:id="191"/>
+      <w:bookmarkEnd w:id="197"/>
     </w:p>
     <w:p>
       <w:pPr>
@@ -38940,10 +39633,11 @@
           <w:numId w:val="6"/>
         </w:numPr>
       </w:pPr>
+      <w:bookmarkStart w:id="198" w:name="_Toc155219939"/>
       <w:r>
         <w:t>Bảng dữ liệu “ward” (phường/xã)</w:t>
       </w:r>
-      <w:bookmarkEnd w:id="192"/>
+      <w:bookmarkEnd w:id="198"/>
     </w:p>
     <w:tbl>
       <w:tblPr>
@@ -39112,11 +39806,7 @@
               <w:jc w:val="left"/>
             </w:pPr>
             <w:r>
-              <w:t xml:space="preserve">character varying </w:t>
-            </w:r>
-            <w:r>
-              <w:lastRenderedPageBreak/>
-              <w:t>(100)</w:t>
+              <w:t>character varying (100)</w:t>
             </w:r>
           </w:p>
         </w:tc>
@@ -39215,8 +39905,7 @@
       <w:pPr>
         <w:pStyle w:val="Caption"/>
       </w:pPr>
-      <w:bookmarkStart w:id="193" w:name="_Toc154878516"/>
-      <w:bookmarkStart w:id="194" w:name="_Toc154869582"/>
+      <w:bookmarkStart w:id="199" w:name="_Toc154878516"/>
       <w:r>
         <w:t xml:space="preserve">Bảng 2. </w:t>
       </w:r>
@@ -39234,7 +39923,7 @@
       <w:r>
         <w:t>“ward”</w:t>
       </w:r>
-      <w:bookmarkEnd w:id="193"/>
+      <w:bookmarkEnd w:id="199"/>
     </w:p>
     <w:p>
       <w:pPr>
@@ -39244,10 +39933,11 @@
           <w:numId w:val="6"/>
         </w:numPr>
       </w:pPr>
+      <w:bookmarkStart w:id="200" w:name="_Toc155219940"/>
       <w:r>
         <w:t>Bảng dữ liệu “types_transportation” (loại phương di chuyển)</w:t>
       </w:r>
-      <w:bookmarkEnd w:id="194"/>
+      <w:bookmarkEnd w:id="200"/>
     </w:p>
     <w:tbl>
       <w:tblPr>
@@ -39511,8 +40201,7 @@
       <w:pPr>
         <w:pStyle w:val="Caption"/>
       </w:pPr>
-      <w:bookmarkStart w:id="195" w:name="_Toc154878517"/>
-      <w:bookmarkStart w:id="196" w:name="_Toc154869583"/>
+      <w:bookmarkStart w:id="201" w:name="_Toc154878517"/>
       <w:r>
         <w:t xml:space="preserve">Bảng 2. </w:t>
       </w:r>
@@ -39530,7 +40219,7 @@
       <w:r>
         <w:t>“types_transportation”</w:t>
       </w:r>
-      <w:bookmarkEnd w:id="195"/>
+      <w:bookmarkEnd w:id="201"/>
     </w:p>
     <w:p>
       <w:pPr>
@@ -39540,10 +40229,12 @@
           <w:numId w:val="6"/>
         </w:numPr>
       </w:pPr>
-      <w:r>
+      <w:bookmarkStart w:id="202" w:name="_Toc155219941"/>
+      <w:r>
+        <w:lastRenderedPageBreak/>
         <w:t>Bảng dữ liệu “users” (người dùng)</w:t>
       </w:r>
-      <w:bookmarkEnd w:id="196"/>
+      <w:bookmarkEnd w:id="202"/>
     </w:p>
     <w:tbl>
       <w:tblPr>
@@ -40372,7 +41063,6 @@
               <w:t xml:space="preserve">ộng', 'Đã </w:t>
             </w:r>
             <w:r>
-              <w:lastRenderedPageBreak/>
               <w:t>k</w:t>
             </w:r>
             <w:r>
@@ -40405,7 +41095,6 @@
               <w:jc w:val="left"/>
             </w:pPr>
             <w:r>
-              <w:lastRenderedPageBreak/>
               <w:t>password</w:t>
             </w:r>
           </w:p>
@@ -40458,8 +41147,7 @@
       <w:pPr>
         <w:pStyle w:val="Caption"/>
       </w:pPr>
-      <w:bookmarkStart w:id="197" w:name="_Toc154878518"/>
-      <w:bookmarkStart w:id="198" w:name="_Toc154869584"/>
+      <w:bookmarkStart w:id="203" w:name="_Toc154878518"/>
       <w:r>
         <w:t xml:space="preserve">Bảng 2. </w:t>
       </w:r>
@@ -40477,7 +41165,7 @@
       <w:r>
         <w:t>“users”</w:t>
       </w:r>
-      <w:bookmarkEnd w:id="197"/>
+      <w:bookmarkEnd w:id="203"/>
     </w:p>
     <w:p>
       <w:pPr>
@@ -40487,10 +41175,11 @@
           <w:numId w:val="6"/>
         </w:numPr>
       </w:pPr>
+      <w:bookmarkStart w:id="204" w:name="_Toc155219942"/>
       <w:r>
         <w:t>Bảng dữ liệu “notifications” (thông báo)</w:t>
       </w:r>
-      <w:bookmarkEnd w:id="198"/>
+      <w:bookmarkEnd w:id="204"/>
     </w:p>
     <w:tbl>
       <w:tblPr>
@@ -40760,6 +41449,7 @@
               <w:jc w:val="left"/>
             </w:pPr>
             <w:r>
+              <w:lastRenderedPageBreak/>
               <w:t>sender_id</w:t>
             </w:r>
           </w:p>
@@ -40878,8 +41568,7 @@
       <w:pPr>
         <w:pStyle w:val="Caption"/>
       </w:pPr>
-      <w:bookmarkStart w:id="199" w:name="_Toc154878519"/>
-      <w:bookmarkStart w:id="200" w:name="_Toc154869585"/>
+      <w:bookmarkStart w:id="205" w:name="_Toc154878519"/>
       <w:r>
         <w:t xml:space="preserve">Bảng 2. </w:t>
       </w:r>
@@ -40897,7 +41586,7 @@
       <w:r>
         <w:t>“notifications”</w:t>
       </w:r>
-      <w:bookmarkEnd w:id="199"/>
+      <w:bookmarkEnd w:id="205"/>
     </w:p>
     <w:p>
       <w:pPr>
@@ -40907,10 +41596,11 @@
           <w:numId w:val="6"/>
         </w:numPr>
       </w:pPr>
+      <w:bookmarkStart w:id="206" w:name="_Toc155219943"/>
       <w:r>
         <w:t>Bảng dữ liệu “news” (tin tức và cẩm nang du lịch)</w:t>
       </w:r>
-      <w:bookmarkEnd w:id="200"/>
+      <w:bookmarkEnd w:id="206"/>
     </w:p>
     <w:tbl>
       <w:tblPr>
@@ -41472,10 +42162,8 @@
       <w:pPr>
         <w:pStyle w:val="Caption"/>
       </w:pPr>
-      <w:bookmarkStart w:id="201" w:name="_Toc154878520"/>
-      <w:bookmarkStart w:id="202" w:name="_Toc154869586"/>
-      <w:r>
-        <w:lastRenderedPageBreak/>
+      <w:bookmarkStart w:id="207" w:name="_Toc154878520"/>
+      <w:r>
         <w:t xml:space="preserve">Bảng 2. </w:t>
       </w:r>
       <w:fldSimple w:instr=" SEQ Bảng_2. \* ARABIC ">
@@ -41492,7 +42180,7 @@
       <w:r>
         <w:t>“news”</w:t>
       </w:r>
-      <w:bookmarkEnd w:id="201"/>
+      <w:bookmarkEnd w:id="207"/>
     </w:p>
     <w:p>
       <w:pPr>
@@ -41502,6 +42190,7 @@
           <w:numId w:val="6"/>
         </w:numPr>
       </w:pPr>
+      <w:bookmarkStart w:id="208" w:name="_Toc155219944"/>
       <w:r>
         <w:t xml:space="preserve">Bảng dữ liệu </w:t>
       </w:r>
@@ -41511,7 +42200,7 @@
       <w:r>
         <w:t>(tài khoản ngân hàng)</w:t>
       </w:r>
-      <w:bookmarkEnd w:id="202"/>
+      <w:bookmarkEnd w:id="208"/>
     </w:p>
     <w:tbl>
       <w:tblPr>
@@ -41854,7 +42543,11 @@
               <w:jc w:val="left"/>
             </w:pPr>
             <w:r>
-              <w:t>character varying (20)</w:t>
+              <w:t xml:space="preserve">character varying </w:t>
+            </w:r>
+            <w:r>
+              <w:lastRenderedPageBreak/>
+              <w:t>(20)</w:t>
             </w:r>
           </w:p>
         </w:tc>
@@ -41953,8 +42646,7 @@
       <w:pPr>
         <w:pStyle w:val="Caption"/>
       </w:pPr>
-      <w:bookmarkStart w:id="203" w:name="_Toc154878521"/>
-      <w:bookmarkStart w:id="204" w:name="_Toc154869587"/>
+      <w:bookmarkStart w:id="209" w:name="_Toc154878521"/>
       <w:r>
         <w:t xml:space="preserve">Bảng 2. </w:t>
       </w:r>
@@ -41972,7 +42664,7 @@
       <w:r>
         <w:t>“bank_accounts”</w:t>
       </w:r>
-      <w:bookmarkEnd w:id="203"/>
+      <w:bookmarkEnd w:id="209"/>
     </w:p>
     <w:p>
       <w:pPr>
@@ -41982,10 +42674,11 @@
           <w:numId w:val="6"/>
         </w:numPr>
       </w:pPr>
+      <w:bookmarkStart w:id="210" w:name="_Toc155219945"/>
       <w:r>
         <w:t>Bảng dữ liệu “tours” (tour du lịch)</w:t>
       </w:r>
-      <w:bookmarkEnd w:id="204"/>
+      <w:bookmarkEnd w:id="210"/>
     </w:p>
     <w:tbl>
       <w:tblPr>
@@ -42679,7 +43372,6 @@
               <w:jc w:val="left"/>
             </w:pPr>
             <w:r>
-              <w:lastRenderedPageBreak/>
               <w:t>child_ticket_price</w:t>
             </w:r>
           </w:p>
@@ -42800,8 +43492,7 @@
       <w:pPr>
         <w:pStyle w:val="Caption"/>
       </w:pPr>
-      <w:bookmarkStart w:id="205" w:name="_Toc154878522"/>
-      <w:bookmarkStart w:id="206" w:name="_Toc154869588"/>
+      <w:bookmarkStart w:id="211" w:name="_Toc154878522"/>
       <w:r>
         <w:t xml:space="preserve">Bảng 2. </w:t>
       </w:r>
@@ -42819,7 +43510,7 @@
       <w:r>
         <w:t>“tours”</w:t>
       </w:r>
-      <w:bookmarkEnd w:id="205"/>
+      <w:bookmarkEnd w:id="211"/>
     </w:p>
     <w:p>
       <w:pPr>
@@ -42829,6 +43520,7 @@
           <w:numId w:val="6"/>
         </w:numPr>
       </w:pPr>
+      <w:bookmarkStart w:id="212" w:name="_Toc155219946"/>
       <w:r>
         <w:t xml:space="preserve">Bảng dữ liệu </w:t>
       </w:r>
@@ -42838,7 +43530,7 @@
       <w:r>
         <w:t>(chi tiết danh mục)</w:t>
       </w:r>
-      <w:bookmarkEnd w:id="206"/>
+      <w:bookmarkEnd w:id="212"/>
     </w:p>
     <w:tbl>
       <w:tblPr>
@@ -43048,9 +43740,9 @@
       <w:pPr>
         <w:pStyle w:val="Caption"/>
       </w:pPr>
-      <w:bookmarkStart w:id="207" w:name="_Toc154878523"/>
-      <w:bookmarkStart w:id="208" w:name="_Toc154869589"/>
-      <w:r>
+      <w:bookmarkStart w:id="213" w:name="_Toc154878523"/>
+      <w:r>
+        <w:lastRenderedPageBreak/>
         <w:t xml:space="preserve">Bảng 2. </w:t>
       </w:r>
       <w:fldSimple w:instr=" SEQ Bảng_2. \* ARABIC ">
@@ -43067,7 +43759,7 @@
       <w:r>
         <w:t>“category_details”</w:t>
       </w:r>
-      <w:bookmarkEnd w:id="207"/>
+      <w:bookmarkEnd w:id="213"/>
     </w:p>
     <w:p>
       <w:pPr>
@@ -43077,10 +43769,11 @@
           <w:numId w:val="6"/>
         </w:numPr>
       </w:pPr>
+      <w:bookmarkStart w:id="214" w:name="_Toc155219947"/>
       <w:r>
         <w:t>Bảng dữ liệu “segment_details” (chi tiết đối tượng du lịch)</w:t>
       </w:r>
-      <w:bookmarkEnd w:id="208"/>
+      <w:bookmarkEnd w:id="214"/>
     </w:p>
     <w:tbl>
       <w:tblPr>
@@ -43293,8 +43986,7 @@
       <w:pPr>
         <w:pStyle w:val="Caption"/>
       </w:pPr>
-      <w:bookmarkStart w:id="209" w:name="_Toc154878524"/>
-      <w:bookmarkStart w:id="210" w:name="_Toc154869590"/>
+      <w:bookmarkStart w:id="215" w:name="_Toc154878524"/>
       <w:r>
         <w:t xml:space="preserve">Bảng 2. </w:t>
       </w:r>
@@ -43312,7 +44004,7 @@
       <w:r>
         <w:t>“segment_details”</w:t>
       </w:r>
-      <w:bookmarkEnd w:id="209"/>
+      <w:bookmarkEnd w:id="215"/>
     </w:p>
     <w:p>
       <w:pPr>
@@ -43322,10 +44014,11 @@
           <w:numId w:val="6"/>
         </w:numPr>
       </w:pPr>
+      <w:bookmarkStart w:id="216" w:name="_Toc155219948"/>
       <w:r>
         <w:t>Bảng dữ liệu “service_details” (chi tiết dịch vụ kèm tour)</w:t>
       </w:r>
-      <w:bookmarkEnd w:id="210"/>
+      <w:bookmarkEnd w:id="216"/>
     </w:p>
     <w:tbl>
       <w:tblPr>
@@ -43535,8 +44228,7 @@
       <w:pPr>
         <w:pStyle w:val="Caption"/>
       </w:pPr>
-      <w:bookmarkStart w:id="211" w:name="_Toc154878525"/>
-      <w:bookmarkStart w:id="212" w:name="_Toc154869591"/>
+      <w:bookmarkStart w:id="217" w:name="_Toc154878525"/>
       <w:r>
         <w:t xml:space="preserve">Bảng 2. </w:t>
       </w:r>
@@ -43554,7 +44246,7 @@
       <w:r>
         <w:t>“service_details”</w:t>
       </w:r>
-      <w:bookmarkEnd w:id="211"/>
+      <w:bookmarkEnd w:id="217"/>
     </w:p>
     <w:p>
       <w:pPr>
@@ -43564,10 +44256,11 @@
           <w:numId w:val="6"/>
         </w:numPr>
       </w:pPr>
+      <w:bookmarkStart w:id="218" w:name="_Toc155219949"/>
       <w:r>
         <w:t>Bảng dữ liệu “schedules” (lịch trình tour du lịch)</w:t>
       </w:r>
-      <w:bookmarkEnd w:id="212"/>
+      <w:bookmarkEnd w:id="218"/>
     </w:p>
     <w:tbl>
       <w:tblPr>
@@ -43721,7 +44414,6 @@
               <w:jc w:val="left"/>
             </w:pPr>
             <w:r>
-              <w:lastRenderedPageBreak/>
               <w:t>tour_id</w:t>
             </w:r>
           </w:p>
@@ -44085,7 +44777,11 @@
               <w:jc w:val="left"/>
             </w:pPr>
             <w:r>
-              <w:t>List các id địa điểm lưu trú đã chọn, được nối với nhau bởi chuỗi ký tự “###”</w:t>
+              <w:t xml:space="preserve">List các id địa điểm lưu trú đã chọn, được nối với nhau bởi chuỗi ký tự </w:t>
+            </w:r>
+            <w:r>
+              <w:lastRenderedPageBreak/>
+              <w:t>“###”</w:t>
             </w:r>
           </w:p>
         </w:tc>
@@ -44095,9 +44791,9 @@
       <w:pPr>
         <w:pStyle w:val="Caption"/>
       </w:pPr>
-      <w:bookmarkStart w:id="213" w:name="_Toc154878526"/>
-      <w:bookmarkStart w:id="214" w:name="_Toc154869592"/>
-      <w:r>
+      <w:bookmarkStart w:id="219" w:name="_Toc154878526"/>
+      <w:r>
+        <w:lastRenderedPageBreak/>
         <w:t xml:space="preserve">Bảng 2. </w:t>
       </w:r>
       <w:fldSimple w:instr=" SEQ Bảng_2. \* ARABIC ">
@@ -44114,7 +44810,7 @@
       <w:r>
         <w:t>“schedules”</w:t>
       </w:r>
-      <w:bookmarkEnd w:id="213"/>
+      <w:bookmarkEnd w:id="219"/>
     </w:p>
     <w:p>
       <w:pPr>
@@ -44124,10 +44820,11 @@
           <w:numId w:val="6"/>
         </w:numPr>
       </w:pPr>
+      <w:bookmarkStart w:id="220" w:name="_Toc155219950"/>
       <w:r>
         <w:t>Bảng dữ liệu “images” (hình ảnh)</w:t>
       </w:r>
-      <w:bookmarkEnd w:id="214"/>
+      <w:bookmarkEnd w:id="220"/>
     </w:p>
     <w:tbl>
       <w:tblPr>
@@ -44586,7 +45283,7 @@
       <w:pPr>
         <w:pStyle w:val="Caption"/>
       </w:pPr>
-      <w:bookmarkStart w:id="215" w:name="_Toc154878527"/>
+      <w:bookmarkStart w:id="221" w:name="_Toc154878527"/>
       <w:r>
         <w:t xml:space="preserve">Bảng 2. </w:t>
       </w:r>
@@ -44604,7 +45301,7 @@
       <w:r>
         <w:t>“images”</w:t>
       </w:r>
-      <w:bookmarkEnd w:id="215"/>
+      <w:bookmarkEnd w:id="221"/>
     </w:p>
     <w:p>
       <w:pPr>
@@ -44614,9 +45311,11 @@
           <w:numId w:val="6"/>
         </w:numPr>
       </w:pPr>
+      <w:bookmarkStart w:id="222" w:name="_Toc155219951"/>
       <w:r>
         <w:t>Bảng dữ liệu “ratings” (đánh giá)</w:t>
       </w:r>
+      <w:bookmarkEnd w:id="222"/>
     </w:p>
     <w:tbl>
       <w:tblPr>
@@ -44894,7 +45593,6 @@
               <w:jc w:val="left"/>
             </w:pPr>
             <w:r>
-              <w:lastRenderedPageBreak/>
               <w:t>tour_id</w:t>
             </w:r>
           </w:p>
@@ -45192,8 +45890,7 @@
       <w:pPr>
         <w:pStyle w:val="Caption"/>
       </w:pPr>
-      <w:bookmarkStart w:id="216" w:name="_Toc154878528"/>
-      <w:bookmarkStart w:id="217" w:name="_Toc154869593"/>
+      <w:bookmarkStart w:id="223" w:name="_Toc154878528"/>
       <w:r>
         <w:t xml:space="preserve">Bảng 2. </w:t>
       </w:r>
@@ -45211,7 +45908,7 @@
       <w:r>
         <w:t>“ratings”</w:t>
       </w:r>
-      <w:bookmarkEnd w:id="216"/>
+      <w:bookmarkEnd w:id="223"/>
     </w:p>
     <w:p>
       <w:pPr>
@@ -45221,10 +45918,12 @@
           <w:numId w:val="6"/>
         </w:numPr>
       </w:pPr>
-      <w:r>
+      <w:bookmarkStart w:id="224" w:name="_Toc155219952"/>
+      <w:r>
+        <w:lastRenderedPageBreak/>
         <w:t>Bảng dữ liệu “periods” (khoảng thởi gian)</w:t>
       </w:r>
-      <w:bookmarkEnd w:id="217"/>
+      <w:bookmarkEnd w:id="224"/>
     </w:p>
     <w:tbl>
       <w:tblPr>
@@ -45728,8 +46427,7 @@
       <w:pPr>
         <w:pStyle w:val="Caption"/>
       </w:pPr>
-      <w:bookmarkStart w:id="218" w:name="_Toc154878529"/>
-      <w:bookmarkStart w:id="219" w:name="_Toc154869594"/>
+      <w:bookmarkStart w:id="225" w:name="_Toc154878529"/>
       <w:r>
         <w:t xml:space="preserve">Bảng 2. </w:t>
       </w:r>
@@ -45747,7 +46445,7 @@
       <w:r>
         <w:t>“periods”</w:t>
       </w:r>
-      <w:bookmarkEnd w:id="218"/>
+      <w:bookmarkEnd w:id="225"/>
     </w:p>
     <w:p>
       <w:pPr>
@@ -45757,10 +46455,11 @@
           <w:numId w:val="6"/>
         </w:numPr>
       </w:pPr>
+      <w:bookmarkStart w:id="226" w:name="_Toc155219953"/>
       <w:r>
         <w:t>Bảng dữ liệu “transportation” (phương tiện di chuyển liên kết)</w:t>
       </w:r>
-      <w:bookmarkEnd w:id="219"/>
+      <w:bookmarkEnd w:id="226"/>
     </w:p>
     <w:tbl>
       <w:tblPr>
@@ -46034,7 +46733,6 @@
               <w:jc w:val="left"/>
             </w:pPr>
             <w:r>
-              <w:lastRenderedPageBreak/>
               <w:t>distance</w:t>
             </w:r>
           </w:p>
@@ -46355,6 +47053,7 @@
               <w:jc w:val="left"/>
             </w:pPr>
             <w:r>
+              <w:lastRenderedPageBreak/>
               <w:t>quantity</w:t>
             </w:r>
           </w:p>
@@ -46697,8 +47396,7 @@
       <w:pPr>
         <w:pStyle w:val="Caption"/>
       </w:pPr>
-      <w:bookmarkStart w:id="220" w:name="_Toc154878530"/>
-      <w:bookmarkStart w:id="221" w:name="_Toc154869595"/>
+      <w:bookmarkStart w:id="227" w:name="_Toc154878530"/>
       <w:r>
         <w:t xml:space="preserve">Bảng 2. </w:t>
       </w:r>
@@ -46716,7 +47414,7 @@
       <w:r>
         <w:t>“transportation”</w:t>
       </w:r>
-      <w:bookmarkEnd w:id="220"/>
+      <w:bookmarkEnd w:id="227"/>
     </w:p>
     <w:p>
       <w:pPr>
@@ -46726,10 +47424,11 @@
           <w:numId w:val="6"/>
         </w:numPr>
       </w:pPr>
+      <w:bookmarkStart w:id="228" w:name="_Toc155219954"/>
       <w:r>
         <w:t>Bảng dữ liệu “reservations” (đặt tour)</w:t>
       </w:r>
-      <w:bookmarkEnd w:id="221"/>
+      <w:bookmarkEnd w:id="228"/>
     </w:p>
     <w:tbl>
       <w:tblPr>
@@ -47037,11 +47736,7 @@
               <w:jc w:val="left"/>
             </w:pPr>
             <w:r>
-              <w:t xml:space="preserve">khoá </w:t>
-            </w:r>
-            <w:r>
-              <w:lastRenderedPageBreak/>
-              <w:t>ngoại</w:t>
+              <w:t>khoá ngoại</w:t>
             </w:r>
           </w:p>
         </w:tc>
@@ -47056,7 +47751,6 @@
               <w:jc w:val="left"/>
             </w:pPr>
             <w:r>
-              <w:lastRenderedPageBreak/>
               <w:t>mã người dùng</w:t>
             </w:r>
           </w:p>
@@ -47357,7 +48051,11 @@
               <w:jc w:val="left"/>
             </w:pPr>
             <w:r>
-              <w:t>Danh sách mã dịch vụ kèm tour (ví dụ: service01### service02### service03)</w:t>
+              <w:t xml:space="preserve">Danh sách mã dịch vụ kèm tour (ví dụ: service01### </w:t>
+            </w:r>
+            <w:r>
+              <w:lastRenderedPageBreak/>
+              <w:t>service02### service03)</w:t>
             </w:r>
           </w:p>
         </w:tc>
@@ -47374,6 +48072,7 @@
               <w:jc w:val="left"/>
             </w:pPr>
             <w:r>
+              <w:lastRenderedPageBreak/>
               <w:t>additional_service_quantity_list</w:t>
             </w:r>
           </w:p>
@@ -47710,7 +48409,6 @@
               <w:jc w:val="left"/>
             </w:pPr>
             <w:r>
-              <w:lastRenderedPageBreak/>
               <w:t>transportation_quantity</w:t>
             </w:r>
           </w:p>
@@ -47997,7 +48695,11 @@
               <w:jc w:val="left"/>
             </w:pPr>
             <w:r>
-              <w:t>Hình thức thanh toán toàn bộ hay một phần</w:t>
+              <w:t xml:space="preserve">Hình thức thanh </w:t>
+            </w:r>
+            <w:r>
+              <w:lastRenderedPageBreak/>
+              <w:t>toán toàn bộ hay một phần</w:t>
             </w:r>
           </w:p>
         </w:tc>
@@ -48014,6 +48716,7 @@
               <w:jc w:val="left"/>
             </w:pPr>
             <w:r>
+              <w:lastRenderedPageBreak/>
               <w:t>payment_detail</w:t>
             </w:r>
           </w:p>
@@ -48182,8 +48885,7 @@
       <w:pPr>
         <w:pStyle w:val="Caption"/>
       </w:pPr>
-      <w:bookmarkStart w:id="222" w:name="_Toc154878531"/>
-      <w:bookmarkStart w:id="223" w:name="_Toc154869596"/>
+      <w:bookmarkStart w:id="229" w:name="_Toc154878531"/>
       <w:r>
         <w:t xml:space="preserve">Bảng 2. </w:t>
       </w:r>
@@ -48201,7 +48903,7 @@
       <w:r>
         <w:t>“reservations”</w:t>
       </w:r>
-      <w:bookmarkEnd w:id="222"/>
+      <w:bookmarkEnd w:id="229"/>
     </w:p>
     <w:p>
       <w:pPr>
@@ -48211,10 +48913,11 @@
           <w:numId w:val="6"/>
         </w:numPr>
       </w:pPr>
+      <w:bookmarkStart w:id="230" w:name="_Toc155219955"/>
       <w:r>
         <w:t>Bảng dữ liệu “food_spots” (địa điểm ăn uống được liên kết)</w:t>
       </w:r>
-      <w:bookmarkEnd w:id="223"/>
+      <w:bookmarkEnd w:id="230"/>
     </w:p>
     <w:tbl>
       <w:tblPr>
@@ -48736,11 +49439,7 @@
               <w:t xml:space="preserve">gồm: </w:t>
             </w:r>
             <w:r>
-              <w:t xml:space="preserve">'Nhà hàng', 'Quán ăn đường phố', 'Quán cà </w:t>
-            </w:r>
-            <w:r>
-              <w:lastRenderedPageBreak/>
-              <w:t>phê'</w:t>
+              <w:t>'Nhà hàng', 'Quán ăn đường phố', 'Quán cà phê'</w:t>
             </w:r>
           </w:p>
         </w:tc>
@@ -48757,7 +49456,6 @@
               <w:jc w:val="left"/>
             </w:pPr>
             <w:r>
-              <w:lastRenderedPageBreak/>
               <w:t>location_map</w:t>
             </w:r>
           </w:p>
@@ -48936,8 +49634,7 @@
       <w:pPr>
         <w:pStyle w:val="Caption"/>
       </w:pPr>
-      <w:bookmarkStart w:id="224" w:name="_Toc154878532"/>
-      <w:bookmarkStart w:id="225" w:name="_Toc154869597"/>
+      <w:bookmarkStart w:id="231" w:name="_Toc154878532"/>
       <w:r>
         <w:t xml:space="preserve">Bảng 2. </w:t>
       </w:r>
@@ -48955,7 +49652,7 @@
       <w:r>
         <w:t>“food_spots”</w:t>
       </w:r>
-      <w:bookmarkEnd w:id="224"/>
+      <w:bookmarkEnd w:id="231"/>
     </w:p>
     <w:p>
       <w:pPr>
@@ -48965,10 +49662,11 @@
           <w:numId w:val="59"/>
         </w:numPr>
       </w:pPr>
+      <w:bookmarkStart w:id="232" w:name="_Toc155219956"/>
       <w:r>
         <w:t>Bảng dữ liệu “hotel_spots” (địa điểm lưu trú được liên kết)</w:t>
       </w:r>
-      <w:bookmarkEnd w:id="225"/>
+      <w:bookmarkEnd w:id="232"/>
     </w:p>
     <w:tbl>
       <w:tblPr>
@@ -49250,6 +49948,7 @@
               <w:jc w:val="left"/>
             </w:pPr>
             <w:r>
+              <w:lastRenderedPageBreak/>
               <w:t>phone_number</w:t>
             </w:r>
           </w:p>
@@ -49590,8 +50289,7 @@
       <w:pPr>
         <w:pStyle w:val="Caption"/>
       </w:pPr>
-      <w:bookmarkStart w:id="226" w:name="_Toc154878533"/>
-      <w:bookmarkStart w:id="227" w:name="_Toc154869598"/>
+      <w:bookmarkStart w:id="233" w:name="_Toc154878533"/>
       <w:r>
         <w:t xml:space="preserve">Bảng 2. </w:t>
       </w:r>
@@ -49609,7 +50307,7 @@
       <w:r>
         <w:t>“hotel_spots”</w:t>
       </w:r>
-      <w:bookmarkEnd w:id="226"/>
+      <w:bookmarkEnd w:id="233"/>
     </w:p>
     <w:p>
       <w:pPr>
@@ -49619,10 +50317,11 @@
           <w:numId w:val="59"/>
         </w:numPr>
       </w:pPr>
+      <w:bookmarkStart w:id="234" w:name="_Toc155219957"/>
       <w:r>
         <w:t>Bảng dữ liệu “customer_details” (chi tiết thông tin khách hàng)</w:t>
       </w:r>
-      <w:bookmarkEnd w:id="227"/>
+      <w:bookmarkEnd w:id="234"/>
     </w:p>
     <w:tbl>
       <w:tblPr>
@@ -50077,7 +50776,6 @@
               <w:jc w:val="left"/>
             </w:pPr>
             <w:r>
-              <w:lastRenderedPageBreak/>
               <w:t>address</w:t>
             </w:r>
           </w:p>
@@ -50191,7 +50889,7 @@
           <w:lang w:eastAsia="x-none"/>
         </w:rPr>
       </w:pPr>
-      <w:bookmarkStart w:id="228" w:name="_Toc154878534"/>
+      <w:bookmarkStart w:id="235" w:name="_Toc154878534"/>
       <w:r>
         <w:t xml:space="preserve">Bảng 2. </w:t>
       </w:r>
@@ -50209,7 +50907,7 @@
       <w:r>
         <w:t>“customer_details”</w:t>
       </w:r>
-      <w:bookmarkEnd w:id="228"/>
+      <w:bookmarkEnd w:id="235"/>
     </w:p>
     <w:p>
       <w:pPr>
@@ -50228,15 +50926,16 @@
           <w:lang w:val="en-US"/>
         </w:rPr>
       </w:pPr>
-      <w:bookmarkStart w:id="229" w:name="_Toc154869599"/>
+      <w:bookmarkStart w:id="236" w:name="_Toc155219958"/>
       <w:r>
         <w:rPr>
           <w:szCs w:val="28"/>
           <w:lang w:val="en-US"/>
         </w:rPr>
+        <w:lastRenderedPageBreak/>
         <w:t>Sơ đồ ERD</w:t>
       </w:r>
-      <w:bookmarkEnd w:id="229"/>
+      <w:bookmarkEnd w:id="236"/>
     </w:p>
     <w:p>
       <w:pPr>
@@ -50264,7 +50963,7 @@
                     <pic:cNvPicPr/>
                   </pic:nvPicPr>
                   <pic:blipFill>
-                    <a:blip r:embed="rId39" cstate="print">
+                    <a:blip r:embed="rId40" cstate="print">
                       <a:extLst>
                         <a:ext uri="{28A0092B-C50C-407E-A947-70E740481C1C}">
                           <a14:useLocalDpi xmlns:a14="http://schemas.microsoft.com/office/drawing/2010/main" val="0"/>
@@ -50298,7 +50997,8 @@
           <w:lang w:eastAsia="x-none"/>
         </w:rPr>
       </w:pPr>
-      <w:bookmarkStart w:id="230" w:name="_Toc154878451"/>
+      <w:bookmarkStart w:id="237" w:name="_Toc154878451"/>
+      <w:bookmarkStart w:id="238" w:name="_Toc155219968"/>
       <w:r>
         <w:t xml:space="preserve">Hình 2. </w:t>
       </w:r>
@@ -50307,13 +51007,14 @@
           <w:rPr>
             <w:noProof/>
           </w:rPr>
-          <w:t>2</w:t>
+          <w:t>3</w:t>
         </w:r>
       </w:fldSimple>
       <w:r>
         <w:t>: Sơ đồ ERD</w:t>
       </w:r>
-      <w:bookmarkEnd w:id="230"/>
+      <w:bookmarkEnd w:id="237"/>
+      <w:bookmarkEnd w:id="238"/>
     </w:p>
     <w:p>
       <w:pPr>
@@ -50344,7 +51045,7 @@
         <w:pStyle w:val="Heading1"/>
         <w:spacing w:line="312" w:lineRule="auto"/>
       </w:pPr>
-      <w:bookmarkStart w:id="231" w:name="_Toc154869601"/>
+      <w:bookmarkStart w:id="239" w:name="_Toc155219959"/>
       <w:r>
         <w:lastRenderedPageBreak/>
         <w:t xml:space="preserve">CHƯƠNG 3. </w:t>
@@ -50361,7 +51062,7 @@
         <w:t>H</w:t>
       </w:r>
       <w:bookmarkEnd w:id="120"/>
-      <w:bookmarkEnd w:id="231"/>
+      <w:bookmarkEnd w:id="239"/>
     </w:p>
     <w:p>
       <w:pPr>
@@ -50379,15 +51080,15 @@
           <w:lang w:val="en-US"/>
         </w:rPr>
       </w:pPr>
-      <w:bookmarkStart w:id="232" w:name="_Toc154869602"/>
-      <w:bookmarkStart w:id="233" w:name="_Toc126600840"/>
+      <w:bookmarkStart w:id="240" w:name="_Toc126600840"/>
+      <w:bookmarkStart w:id="241" w:name="_Toc155219960"/>
       <w:r>
         <w:rPr>
           <w:lang w:val="en-US"/>
         </w:rPr>
         <w:t>Công cụ xây dựng chương trình</w:t>
       </w:r>
-      <w:bookmarkEnd w:id="232"/>
+      <w:bookmarkEnd w:id="241"/>
     </w:p>
     <w:p>
       <w:pPr>
@@ -50603,14 +51304,14 @@
           <w:lang w:val="en-US"/>
         </w:rPr>
       </w:pPr>
-      <w:bookmarkStart w:id="234" w:name="_Toc154869603"/>
+      <w:bookmarkStart w:id="242" w:name="_Toc155219961"/>
       <w:r>
         <w:rPr>
           <w:lang w:val="en-US"/>
         </w:rPr>
         <w:t>Giao diện chương trình</w:t>
       </w:r>
-      <w:bookmarkEnd w:id="234"/>
+      <w:bookmarkEnd w:id="242"/>
     </w:p>
     <w:p>
       <w:pPr>
@@ -50628,7 +51329,7 @@
           <w:lang w:val="en-US"/>
         </w:rPr>
       </w:pPr>
-      <w:bookmarkStart w:id="235" w:name="_Toc154869604"/>
+      <w:bookmarkStart w:id="243" w:name="_Toc155219962"/>
       <w:r>
         <w:rPr>
           <w:szCs w:val="26"/>
@@ -50643,7 +51344,7 @@
         </w:rPr>
         <w:t>người dùng</w:t>
       </w:r>
-      <w:bookmarkEnd w:id="235"/>
+      <w:bookmarkEnd w:id="243"/>
     </w:p>
     <w:p>
       <w:pPr>
@@ -50669,7 +51370,7 @@
           <w:lang w:val="en-US"/>
         </w:rPr>
       </w:pPr>
-      <w:bookmarkStart w:id="236" w:name="_Toc154869605"/>
+      <w:bookmarkStart w:id="244" w:name="_Toc155219963"/>
       <w:r>
         <w:rPr>
           <w:lang w:val="en-US"/>
@@ -50682,7 +51383,7 @@
         </w:rPr>
         <w:t>quản lý</w:t>
       </w:r>
-      <w:bookmarkEnd w:id="236"/>
+      <w:bookmarkEnd w:id="244"/>
       <w:r>
         <w:br w:type="page"/>
       </w:r>
@@ -50695,7 +51396,7 @@
           <w:lang w:val="vi-VN"/>
         </w:rPr>
       </w:pPr>
-      <w:bookmarkStart w:id="237" w:name="_Toc154869606"/>
+      <w:bookmarkStart w:id="245" w:name="_Toc155219964"/>
       <w:r>
         <w:rPr>
           <w:lang w:val="vi-VN"/>
@@ -50703,8 +51404,8 @@
         <w:lastRenderedPageBreak/>
         <w:t>KẾT LUẬN VÀ HƯỚNG PHÁT TRIỂN</w:t>
       </w:r>
-      <w:bookmarkEnd w:id="233"/>
-      <w:bookmarkEnd w:id="237"/>
+      <w:bookmarkEnd w:id="240"/>
+      <w:bookmarkEnd w:id="245"/>
     </w:p>
     <w:p>
       <w:pPr>
@@ -51270,14 +51971,14 @@
         <w:pStyle w:val="Heading1"/>
         <w:spacing w:line="312" w:lineRule="auto"/>
       </w:pPr>
-      <w:bookmarkStart w:id="238" w:name="_Toc126600841"/>
-      <w:bookmarkStart w:id="239" w:name="_Toc154869607"/>
+      <w:bookmarkStart w:id="246" w:name="_Toc126600841"/>
+      <w:bookmarkStart w:id="247" w:name="_Toc155219965"/>
       <w:r>
         <w:lastRenderedPageBreak/>
         <w:t>TÀI LIỆU THAM KHẢO</w:t>
       </w:r>
-      <w:bookmarkEnd w:id="238"/>
-      <w:bookmarkEnd w:id="239"/>
+      <w:bookmarkEnd w:id="246"/>
+      <w:bookmarkEnd w:id="247"/>
     </w:p>
     <w:p>
       <w:pPr>
@@ -51330,7 +52031,7 @@
         </w:rPr>
         <w:t xml:space="preserve"> </w:t>
       </w:r>
-      <w:hyperlink r:id="rId40" w:history="1">
+      <w:hyperlink r:id="rId41" w:history="1">
         <w:r>
           <w:rPr>
             <w:rStyle w:val="Hyperlink"/>
@@ -51373,7 +52074,7 @@
         </w:rPr>
         <w:t xml:space="preserve">: </w:t>
       </w:r>
-      <w:hyperlink r:id="rId41" w:history="1">
+      <w:hyperlink r:id="rId42" w:history="1">
         <w:r>
           <w:rPr>
             <w:rStyle w:val="Hyperlink"/>
@@ -51399,7 +52100,7 @@
       <w:r>
         <w:t xml:space="preserve">: </w:t>
       </w:r>
-      <w:hyperlink r:id="rId42" w:history="1">
+      <w:hyperlink r:id="rId43" w:history="1">
         <w:r>
           <w:rPr>
             <w:rStyle w:val="Hyperlink"/>
@@ -51437,7 +52138,7 @@
         </w:rPr>
         <w:t xml:space="preserve"> :</w:t>
       </w:r>
-      <w:hyperlink r:id="rId43" w:history="1">
+      <w:hyperlink r:id="rId44" w:history="1">
         <w:r>
           <w:rPr>
             <w:rStyle w:val="Hyperlink"/>
@@ -51463,7 +52164,7 @@
         </w:rPr>
         <w:t xml:space="preserve">Vuejs3 Framework trong việc xây dựng fron-end: </w:t>
       </w:r>
-      <w:hyperlink r:id="rId44" w:history="1">
+      <w:hyperlink r:id="rId45" w:history="1">
         <w:r>
           <w:rPr>
             <w:rStyle w:val="Hyperlink"/>
@@ -51527,8 +52228,8 @@
       </w:pPr>
     </w:p>
     <w:sectPr>
-      <w:headerReference w:type="default" r:id="rId45"/>
-      <w:footerReference w:type="default" r:id="rId46"/>
+      <w:headerReference w:type="default" r:id="rId46"/>
+      <w:footerReference w:type="default" r:id="rId47"/>
       <w:pgSz w:w="11909" w:h="16834" w:code="9"/>
       <w:pgMar w:top="1418" w:right="1134" w:bottom="1418" w:left="1701" w:header="850" w:footer="850" w:gutter="0"/>
       <w:pgNumType w:start="1"/>
@@ -58983,15 +59684,9 @@
   </w:num>
   <w:num w:numId="58" w16cid:durableId="337998007">
     <w:abstractNumId w:val="32"/>
-    <w:lvlOverride w:ilvl="0"/>
-    <w:lvlOverride w:ilvl="1"/>
-    <w:lvlOverride w:ilvl="2"/>
   </w:num>
   <w:num w:numId="59" w16cid:durableId="1079671617">
     <w:abstractNumId w:val="32"/>
-    <w:lvlOverride w:ilvl="0"/>
-    <w:lvlOverride w:ilvl="1"/>
-    <w:lvlOverride w:ilvl="2"/>
   </w:num>
   <w:num w:numId="60" w16cid:durableId="457264941">
     <w:abstractNumId w:val="24"/>
@@ -61848,9 +62543,7 @@
 </file>
 
 <file path=customXml/item1.xml><?xml version="1.0" encoding="utf-8"?>
-<p:properties xmlns:p="http://schemas.microsoft.com/office/2006/metadata/properties" xmlns:xsi="http://www.w3.org/2001/XMLSchema-instance" xmlns:pc="http://schemas.microsoft.com/office/infopath/2007/PartnerControls">
-  <documentManagement/>
-</p:properties>
+<b:Sources xmlns:b="http://schemas.openxmlformats.org/officeDocument/2006/bibliography" xmlns="http://schemas.openxmlformats.org/officeDocument/2006/bibliography" SelectedStyle="/APASixthEditionOfficeOnline.xsl" StyleName="APA" Version="6"/>
 </file>
 
 <file path=customXml/item2.xml><?xml version="1.0" encoding="utf-8"?>
@@ -61863,7 +62556,9 @@
 </file>
 
 <file path=customXml/item3.xml><?xml version="1.0" encoding="utf-8"?>
-<b:Sources xmlns:b="http://schemas.openxmlformats.org/officeDocument/2006/bibliography" xmlns="http://schemas.openxmlformats.org/officeDocument/2006/bibliography" SelectedStyle="/APASixthEditionOfficeOnline.xsl" StyleName="APA" Version="6"/>
+<p:properties xmlns:p="http://schemas.microsoft.com/office/2006/metadata/properties" xmlns:xsi="http://www.w3.org/2001/XMLSchema-instance" xmlns:pc="http://schemas.microsoft.com/office/infopath/2007/PartnerControls">
+  <documentManagement/>
+</p:properties>
 </file>
 
 <file path=customXml/item4.xml><?xml version="1.0" encoding="utf-8"?>
@@ -61981,10 +62676,9 @@
 </file>
 
 <file path=customXml/itemProps1.xml><?xml version="1.0" encoding="utf-8"?>
-<ds:datastoreItem xmlns:ds="http://schemas.openxmlformats.org/officeDocument/2006/customXml" ds:itemID="{30A97BF6-9F72-4411-B063-5AE45B224202}">
+<ds:datastoreItem xmlns:ds="http://schemas.openxmlformats.org/officeDocument/2006/customXml" ds:itemID="{7400AFE9-7E09-4C44-B66B-33798C10C262}">
   <ds:schemaRefs>
-    <ds:schemaRef ds:uri="http://schemas.microsoft.com/office/2006/metadata/properties"/>
-    <ds:schemaRef ds:uri="http://schemas.microsoft.com/office/infopath/2007/PartnerControls"/>
+    <ds:schemaRef ds:uri="http://schemas.openxmlformats.org/officeDocument/2006/bibliography"/>
   </ds:schemaRefs>
 </ds:datastoreItem>
 </file>
@@ -61998,9 +62692,10 @@
 </file>
 
 <file path=customXml/itemProps3.xml><?xml version="1.0" encoding="utf-8"?>
-<ds:datastoreItem xmlns:ds="http://schemas.openxmlformats.org/officeDocument/2006/customXml" ds:itemID="{7400AFE9-7E09-4C44-B66B-33798C10C262}">
+<ds:datastoreItem xmlns:ds="http://schemas.openxmlformats.org/officeDocument/2006/customXml" ds:itemID="{30A97BF6-9F72-4411-B063-5AE45B224202}">
   <ds:schemaRefs>
-    <ds:schemaRef ds:uri="http://schemas.openxmlformats.org/officeDocument/2006/bibliography"/>
+    <ds:schemaRef ds:uri="http://schemas.microsoft.com/office/2006/metadata/properties"/>
+    <ds:schemaRef ds:uri="http://schemas.microsoft.com/office/infopath/2007/PartnerControls"/>
   </ds:schemaRefs>
 </ds:datastoreItem>
 </file>

--- a/05_Report/Report/NguyenCongThuan_BAOCAO.docx
+++ b/05_Report/Report/NguyenCongThuan_BAOCAO.docx
@@ -401,7 +401,7 @@
           </mc:Choice>
           <mc:Fallback>
             <w:pict>
-              <v:line w14:anchorId="7C3F40DE" id="Straight Connector 1" o:spid="_x0000_s1026" style="position:absolute;z-index:251655680;visibility:visible;mso-wrap-style:square;mso-width-percent:0;mso-wrap-distance-left:9pt;mso-wrap-distance-top:0;mso-wrap-distance-right:9pt;mso-wrap-distance-bottom:0;mso-position-horizontal:absolute;mso-position-horizontal-relative:text;mso-position-vertical:absolute;mso-position-vertical-relative:text;mso-width-percent:0;mso-width-relative:margin" from="163.25pt,1.85pt" to="273.25pt,1.85pt" o:gfxdata="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" strokecolor="black [3200]" strokeweight=".5pt">
+              <v:line w14:anchorId="0959F38B" id="Straight Connector 1" o:spid="_x0000_s1026" style="position:absolute;z-index:251655680;visibility:visible;mso-wrap-style:square;mso-width-percent:0;mso-wrap-distance-left:9pt;mso-wrap-distance-top:0;mso-wrap-distance-right:9pt;mso-wrap-distance-bottom:0;mso-position-horizontal:absolute;mso-position-horizontal-relative:text;mso-position-vertical:absolute;mso-position-vertical-relative:text;mso-width-percent:0;mso-width-relative:margin" from="163.25pt,1.85pt" to="273.25pt,1.85pt" o:gfxdata="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" strokecolor="black [3200]" strokeweight=".5pt">
                 <v:stroke joinstyle="miter"/>
               </v:line>
             </w:pict>
@@ -1469,7 +1469,7 @@
           </mc:Choice>
           <mc:Fallback>
             <w:pict>
-              <v:line w14:anchorId="23CDBC92" id="Straight Connector 2" o:spid="_x0000_s1026" style="position:absolute;z-index:251660800;visibility:visible;mso-wrap-style:square;mso-width-percent:0;mso-wrap-distance-left:9pt;mso-wrap-distance-top:0;mso-wrap-distance-right:9pt;mso-wrap-distance-bottom:0;mso-position-horizontal:absolute;mso-position-horizontal-relative:text;mso-position-vertical:absolute;mso-position-vertical-relative:text;mso-width-percent:0;mso-width-relative:margin" from="165.5pt,1.1pt" to="273.25pt,1.1pt" o:gfxdata="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" strokecolor="black [3200]" strokeweight=".5pt">
+              <v:line w14:anchorId="41367DF8" id="Straight Connector 2" o:spid="_x0000_s1026" style="position:absolute;z-index:251660800;visibility:visible;mso-wrap-style:square;mso-width-percent:0;mso-wrap-distance-left:9pt;mso-wrap-distance-top:0;mso-wrap-distance-right:9pt;mso-wrap-distance-bottom:0;mso-position-horizontal:absolute;mso-position-horizontal-relative:text;mso-position-vertical:absolute;mso-position-vertical-relative:text;mso-width-percent:0;mso-width-relative:margin" from="165.5pt,1.1pt" to="273.25pt,1.1pt" o:gfxdata="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" strokecolor="black [3200]" strokeweight=".5pt">
                 <v:stroke joinstyle="miter"/>
               </v:line>
             </w:pict>
@@ -3984,7 +3984,7 @@
           </mc:Choice>
           <mc:Fallback>
             <w:pict>
-              <v:shapetype w14:anchorId="3FB8AB82" id="_x0000_t32" coordsize="21600,21600" o:spt="32" o:oned="t" path="m,l21600,21600e" filled="f">
+              <v:shapetype w14:anchorId="2A0A4270" id="_x0000_t32" coordsize="21600,21600" o:spt="32" o:oned="t" path="m,l21600,21600e" filled="f">
                 <v:path arrowok="t" fillok="f" o:connecttype="none"/>
                 <o:lock v:ext="edit" shapetype="t"/>
               </v:shapetype>
@@ -4063,7 +4063,7 @@
           </mc:Choice>
           <mc:Fallback>
             <w:pict>
-              <v:shape w14:anchorId="314B3B1B" id="Straight Arrow Connector 7" o:spid="_x0000_s1026" type="#_x0000_t32" style="position:absolute;margin-left:33.65pt;margin-top:0;width:99.2pt;height:0;z-index:251658240;visibility:visible;mso-wrap-style:square;mso-width-percent:0;mso-height-percent:0;mso-wrap-distance-left:9pt;mso-wrap-distance-top:0;mso-wrap-distance-right:9pt;mso-wrap-distance-bottom:0;mso-position-horizontal:absolute;mso-position-horizontal-relative:text;mso-position-vertical:absolute;mso-position-vertical-relative:text;mso-width-percent:0;mso-height-percent:0;mso-width-relative:page;mso-height-relative:page" o:gfxdata="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"/>
+              <v:shape w14:anchorId="6B9C500E" id="Straight Arrow Connector 7" o:spid="_x0000_s1026" type="#_x0000_t32" style="position:absolute;margin-left:33.65pt;margin-top:0;width:99.2pt;height:0;z-index:251658240;visibility:visible;mso-wrap-style:square;mso-width-percent:0;mso-height-percent:0;mso-wrap-distance-left:9pt;mso-wrap-distance-top:0;mso-wrap-distance-right:9pt;mso-wrap-distance-bottom:0;mso-position-horizontal:absolute;mso-position-horizontal-relative:text;mso-position-vertical:absolute;mso-position-vertical-relative:text;mso-width-percent:0;mso-height-percent:0;mso-width-relative:page;mso-height-relative:page" o:gfxdata="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"/>
             </w:pict>
           </mc:Fallback>
         </mc:AlternateContent>
@@ -5075,7 +5075,7 @@
                 </mc:Choice>
                 <mc:Fallback>
                   <w:pict>
-                    <v:shape w14:anchorId="50E36EDE" id="AutoShape 5" o:spid="_x0000_s1026" type="#_x0000_t32" style="position:absolute;margin-left:56.95pt;margin-top:14.05pt;width:121.9pt;height:0;z-index:251661312;visibility:visible;mso-wrap-style:square;mso-width-percent:0;mso-height-percent:0;mso-wrap-distance-left:9pt;mso-wrap-distance-top:0;mso-wrap-distance-right:9pt;mso-wrap-distance-bottom:0;mso-position-horizontal:absolute;mso-position-horizontal-relative:text;mso-position-vertical:absolute;mso-position-vertical-relative:text;mso-width-percent:0;mso-height-percent:0;mso-width-relative:page;mso-height-relative:page" o:gfxdata="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"/>
+                    <v:shape w14:anchorId="2C253911" id="AutoShape 5" o:spid="_x0000_s1026" type="#_x0000_t32" style="position:absolute;margin-left:56.95pt;margin-top:14.05pt;width:121.9pt;height:0;z-index:251661312;visibility:visible;mso-wrap-style:square;mso-width-percent:0;mso-height-percent:0;mso-wrap-distance-left:9pt;mso-wrap-distance-top:0;mso-wrap-distance-right:9pt;mso-wrap-distance-bottom:0;mso-position-horizontal:absolute;mso-position-horizontal-relative:text;mso-position-vertical:absolute;mso-position-vertical-relative:text;mso-width-percent:0;mso-height-percent:0;mso-width-relative:page;mso-height-relative:page" o:gfxdata="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"/>
                   </w:pict>
                 </mc:Fallback>
               </mc:AlternateContent>
@@ -5200,7 +5200,7 @@
                 </mc:Choice>
                 <mc:Fallback>
                   <w:pict>
-                    <v:shape w14:anchorId="0A6E2E79" id="AutoShape 4" o:spid="_x0000_s1026" type="#_x0000_t32" style="position:absolute;margin-left:60.35pt;margin-top:15.9pt;width:155.9pt;height:0;z-index:251655168;visibility:visible;mso-wrap-style:square;mso-width-percent:0;mso-height-percent:0;mso-wrap-distance-left:9pt;mso-wrap-distance-top:0;mso-wrap-distance-right:9pt;mso-wrap-distance-bottom:0;mso-position-horizontal:absolute;mso-position-horizontal-relative:text;mso-position-vertical:absolute;mso-position-vertical-relative:text;mso-width-percent:0;mso-height-percent:0;mso-width-relative:page;mso-height-relative:page" o:gfxdata="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"/>
+                    <v:shape w14:anchorId="2657D0F3" id="AutoShape 4" o:spid="_x0000_s1026" type="#_x0000_t32" style="position:absolute;margin-left:60.35pt;margin-top:15.9pt;width:155.9pt;height:0;z-index:251655168;visibility:visible;mso-wrap-style:square;mso-width-percent:0;mso-height-percent:0;mso-wrap-distance-left:9pt;mso-wrap-distance-top:0;mso-wrap-distance-right:9pt;mso-wrap-distance-bottom:0;mso-position-horizontal:absolute;mso-position-horizontal-relative:text;mso-position-vertical:absolute;mso-position-vertical-relative:text;mso-width-percent:0;mso-height-percent:0;mso-width-relative:page;mso-height-relative:page" o:gfxdata="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"/>
                   </w:pict>
                 </mc:Fallback>
               </mc:AlternateContent>
@@ -21835,15 +21835,15 @@
       <w:pPr>
         <w:pStyle w:val="Heading1"/>
       </w:pPr>
-      <w:bookmarkStart w:id="27" w:name="_Toc93845288"/>
-      <w:bookmarkStart w:id="28" w:name="_Toc93856549"/>
-      <w:bookmarkStart w:id="29" w:name="_Toc93866575"/>
-      <w:bookmarkStart w:id="30" w:name="_Toc155219865"/>
+      <w:bookmarkStart w:id="27" w:name="_Toc155219865"/>
+      <w:bookmarkStart w:id="28" w:name="_Toc93845288"/>
+      <w:bookmarkStart w:id="29" w:name="_Toc93856549"/>
+      <w:bookmarkStart w:id="30" w:name="_Toc93866575"/>
       <w:r>
         <w:lastRenderedPageBreak/>
         <w:t>DANH MỤC HÌNH ẢNH</w:t>
       </w:r>
-      <w:bookmarkEnd w:id="30"/>
+      <w:bookmarkEnd w:id="27"/>
     </w:p>
     <w:p>
       <w:pPr>
@@ -23163,13 +23163,13 @@
       <w:pPr>
         <w:pStyle w:val="Heading1"/>
       </w:pPr>
-      <w:bookmarkStart w:id="31" w:name="_Toc126600712"/>
-      <w:bookmarkStart w:id="32" w:name="_Toc155219866"/>
+      <w:bookmarkStart w:id="31" w:name="_Toc155219866"/>
+      <w:bookmarkStart w:id="32" w:name="_Toc126600712"/>
       <w:r>
         <w:lastRenderedPageBreak/>
         <w:t>DANH MỤC CHỮ VIẾT TẮT</w:t>
       </w:r>
-      <w:bookmarkEnd w:id="32"/>
+      <w:bookmarkEnd w:id="31"/>
     </w:p>
     <w:p>
       <w:pPr>
@@ -23771,7 +23771,7 @@
           </w:p>
         </w:tc>
       </w:tr>
-      <w:bookmarkEnd w:id="31"/>
+      <w:bookmarkEnd w:id="32"/>
     </w:tbl>
     <w:p>
       <w:pPr>
@@ -23797,9 +23797,9 @@
         <w:lastRenderedPageBreak/>
         <w:t>MỞ ĐẦU</w:t>
       </w:r>
-      <w:bookmarkEnd w:id="27"/>
       <w:bookmarkEnd w:id="28"/>
       <w:bookmarkEnd w:id="29"/>
+      <w:bookmarkEnd w:id="30"/>
       <w:bookmarkEnd w:id="33"/>
       <w:bookmarkEnd w:id="34"/>
     </w:p>
@@ -24954,15 +24954,15 @@
           <w:lang w:val="en-US"/>
         </w:rPr>
       </w:pPr>
-      <w:bookmarkStart w:id="50" w:name="_Toc126600720"/>
-      <w:bookmarkStart w:id="51" w:name="_Toc155219873"/>
+      <w:bookmarkStart w:id="50" w:name="_Toc155219873"/>
+      <w:bookmarkStart w:id="51" w:name="_Toc126600720"/>
       <w:r>
         <w:rPr>
           <w:lang w:val="en-US"/>
         </w:rPr>
         <w:t>Giải pháp công nghệ</w:t>
       </w:r>
-      <w:bookmarkEnd w:id="51"/>
+      <w:bookmarkEnd w:id="50"/>
     </w:p>
     <w:p>
       <w:pPr>
@@ -25303,7 +25303,7 @@
       <w:bookmarkStart w:id="55" w:name="_Toc93845289"/>
       <w:bookmarkStart w:id="56" w:name="_Toc93856558"/>
       <w:bookmarkStart w:id="57" w:name="_Toc93866584"/>
-      <w:bookmarkEnd w:id="50"/>
+      <w:bookmarkEnd w:id="51"/>
       <w:bookmarkEnd w:id="52"/>
     </w:p>
     <w:p>
@@ -27412,17 +27412,17 @@
           <w:lang w:val="en-US"/>
         </w:rPr>
       </w:pPr>
-      <w:bookmarkStart w:id="98" w:name="_Toc93845302"/>
-      <w:bookmarkStart w:id="99" w:name="_Toc93856565"/>
-      <w:bookmarkStart w:id="100" w:name="_Toc93866591"/>
-      <w:bookmarkStart w:id="101" w:name="_Toc155219887"/>
+      <w:bookmarkStart w:id="98" w:name="_Toc155219887"/>
+      <w:bookmarkStart w:id="99" w:name="_Toc93845302"/>
+      <w:bookmarkStart w:id="100" w:name="_Toc93856565"/>
+      <w:bookmarkStart w:id="101" w:name="_Toc93866591"/>
       <w:r>
         <w:rPr>
           <w:lang w:val="en-US"/>
         </w:rPr>
         <w:t>Công cụ sử dụng</w:t>
       </w:r>
-      <w:bookmarkEnd w:id="101"/>
+      <w:bookmarkEnd w:id="98"/>
     </w:p>
     <w:p>
       <w:pPr>
@@ -28062,9 +28062,9 @@
       <w:bookmarkStart w:id="120" w:name="_Toc126600811"/>
       <w:bookmarkEnd w:id="94"/>
       <w:bookmarkEnd w:id="95"/>
-      <w:bookmarkEnd w:id="98"/>
       <w:bookmarkEnd w:id="99"/>
       <w:bookmarkEnd w:id="100"/>
+      <w:bookmarkEnd w:id="101"/>
       <w:bookmarkEnd w:id="112"/>
       <w:bookmarkEnd w:id="113"/>
     </w:p>
@@ -28210,19 +28210,37 @@
         <w:rPr>
           <w:lang w:eastAsia="x-none"/>
         </w:rPr>
-        <w:t xml:space="preserve">Tiếp theo là một buổi </w:t>
+        <w:t>Sau đó là một buổi</w:t>
       </w:r>
       <w:r>
         <w:rPr>
           <w:lang w:eastAsia="x-none"/>
         </w:rPr>
+        <w:t xml:space="preserve"> </w:t>
+      </w:r>
+      <w:r>
+        <w:rPr>
+          <w:lang w:eastAsia="x-none"/>
+        </w:rPr>
         <w:t>Workshop</w:t>
       </w:r>
       <w:r>
         <w:rPr>
           <w:lang w:eastAsia="x-none"/>
         </w:rPr>
-        <w:t xml:space="preserve"> khác với người dùng cuối để giải quyết những thắc mắt mà buổi workshop trước chưa có được từ khách hàng (Clear các câu hỏi từ buổi workshop 1)</w:t>
+        <w:t xml:space="preserve"> </w:t>
+      </w:r>
+      <w:r>
+        <w:rPr>
+          <w:lang w:eastAsia="x-none"/>
+        </w:rPr>
+        <w:t>tiếp theo</w:t>
+      </w:r>
+      <w:r>
+        <w:rPr>
+          <w:lang w:eastAsia="x-none"/>
+        </w:rPr>
+        <w:t xml:space="preserve"> với người dùng cuối để giải quyết những thắc mắt mà buổi workshop trước chưa có được từ khách hàng (Clear các câu hỏi từ buổi workshop 1)</w:t>
       </w:r>
     </w:p>
     <w:p>
@@ -28567,7 +28585,6 @@
           <w:noProof/>
           <w:szCs w:val="26"/>
         </w:rPr>
-        <w:lastRenderedPageBreak/>
         <w:t>Thông báo và xác nhận đặt tour để đảm bảo tính chính xác.</w:t>
       </w:r>
     </w:p>
@@ -29194,7 +29211,6 @@
         <w:rPr>
           <w:lang w:eastAsia="x-none"/>
         </w:rPr>
-        <w:lastRenderedPageBreak/>
         <w:t>Tìm kiếm, lọc (theo địa điểm, loại tour, giá</w:t>
       </w:r>
       <w:r>
@@ -29363,6 +29379,7 @@
         <w:rPr>
           <w:lang w:eastAsia="x-none"/>
         </w:rPr>
+        <w:lastRenderedPageBreak/>
         <w:t>Tìm kiếm, lọc (theo địa điểm, loại tour, giá</w:t>
       </w:r>
       <w:r>
@@ -29912,7 +29929,6 @@
         <w:rPr>
           <w:lang w:eastAsia="x-none"/>
         </w:rPr>
-        <w:lastRenderedPageBreak/>
         <w:t>Quản lý tour đã huỷ</w:t>
       </w:r>
     </w:p>
@@ -30075,6 +30091,7 @@
         <w:rPr>
           <w:lang w:eastAsia="x-none"/>
         </w:rPr>
+        <w:lastRenderedPageBreak/>
         <w:t>Theo vùng miền: Bắc - Trung – Nam</w:t>
       </w:r>
     </w:p>
@@ -30201,7 +30218,6 @@
           <w:szCs w:val="28"/>
           <w:lang w:val="en-US"/>
         </w:rPr>
-        <w:lastRenderedPageBreak/>
         <w:t>Sơ đồ Use Case</w:t>
       </w:r>
       <w:bookmarkEnd w:id="129"/>
@@ -30464,6 +30480,7 @@
               <w:jc w:val="left"/>
             </w:pPr>
             <w:r>
+              <w:lastRenderedPageBreak/>
               <w:t>Tiền điều kiện</w:t>
             </w:r>
           </w:p>
@@ -30530,11 +30547,7 @@
               <w:jc w:val="left"/>
             </w:pPr>
             <w:r>
-              <w:t xml:space="preserve">Actor nhập thông tin đúng với yêu cầu, bao gồm: Tên, email, số điện thoại, mật khẩu và xác nhận mật </w:t>
-            </w:r>
-            <w:r>
-              <w:lastRenderedPageBreak/>
-              <w:t>khẩu</w:t>
+              <w:t>Actor nhập thông tin đúng với yêu cầu, bao gồm: Tên, email, số điện thoại, mật khẩu và xác nhận mật khẩu</w:t>
             </w:r>
           </w:p>
           <w:p>
@@ -30580,7 +30593,6 @@
               <w:jc w:val="left"/>
             </w:pPr>
             <w:r>
-              <w:lastRenderedPageBreak/>
               <w:t>Ngoại lệ</w:t>
             </w:r>
           </w:p>
@@ -30912,7 +30924,11 @@
               <w:ind w:firstLine="0"/>
             </w:pPr>
             <w:r>
-              <w:t>1b. Actor không nhập hoặc chọn bất kỳ thông tin tìm kiếm nào =&gt; Hiển thị thông báo “Yêu cầu nhập thông tin tìm kiếm”</w:t>
+              <w:t xml:space="preserve">1b. Actor không nhập hoặc chọn bất kỳ thông tin tìm kiếm </w:t>
+            </w:r>
+            <w:r>
+              <w:lastRenderedPageBreak/>
+              <w:t>nào =&gt; Hiển thị thông báo “Yêu cầu nhập thông tin tìm kiếm”</w:t>
             </w:r>
           </w:p>
           <w:p>
@@ -30991,7 +31007,6 @@
       </w:pPr>
       <w:bookmarkStart w:id="137" w:name="_Toc155219905"/>
       <w:r>
-        <w:lastRenderedPageBreak/>
         <w:t>Xem tour</w:t>
       </w:r>
       <w:bookmarkEnd w:id="137"/>
@@ -31464,7 +31479,11 @@
               <w:spacing w:before="120" w:after="120" w:line="312" w:lineRule="auto"/>
             </w:pPr>
             <w:r>
-              <w:t>Hệ thống hiển thị thông tin chi tiết dự báo thời tiết hôm đó.</w:t>
+              <w:t xml:space="preserve">Hệ thống hiển thị thông tin chi tiết dự báo thời tiết </w:t>
+            </w:r>
+            <w:r>
+              <w:lastRenderedPageBreak/>
+              <w:t>hôm đó.</w:t>
             </w:r>
           </w:p>
         </w:tc>
@@ -31574,7 +31593,6 @@
       </w:pPr>
       <w:bookmarkStart w:id="141" w:name="_Toc155219907"/>
       <w:r>
-        <w:lastRenderedPageBreak/>
         <w:t>Xem tin tức</w:t>
       </w:r>
       <w:bookmarkEnd w:id="141"/>
@@ -32010,7 +32028,11 @@
               <w:ind w:firstLine="0"/>
             </w:pPr>
             <w:r>
-              <w:t>Chuỗi sự kiện chính</w:t>
+              <w:t xml:space="preserve">Chuỗi sự kiện </w:t>
+            </w:r>
+            <w:r>
+              <w:lastRenderedPageBreak/>
+              <w:t>chính</w:t>
             </w:r>
           </w:p>
         </w:tc>
@@ -32028,7 +32050,12 @@
               <w:spacing w:before="120" w:after="120" w:line="312" w:lineRule="auto"/>
             </w:pPr>
             <w:r>
-              <w:t>Tại giao diện trang người dùng =&gt; Click chọn vào icon messenger liên kết đến facebook =&gt; Bắt đầu usecase</w:t>
+              <w:lastRenderedPageBreak/>
+              <w:t xml:space="preserve">Tại giao diện trang người dùng =&gt; Click chọn vào </w:t>
+            </w:r>
+            <w:r>
+              <w:lastRenderedPageBreak/>
+              <w:t>icon messenger liên kết đến facebook =&gt; Bắt đầu usecase</w:t>
             </w:r>
           </w:p>
           <w:p>
@@ -32058,6 +32085,7 @@
               <w:ind w:firstLine="0"/>
             </w:pPr>
             <w:r>
+              <w:lastRenderedPageBreak/>
               <w:t>Ngoại lệ</w:t>
             </w:r>
           </w:p>
@@ -32072,11 +32100,7 @@
               <w:ind w:firstLine="0"/>
             </w:pPr>
             <w:r>
-              <w:t xml:space="preserve">Vì liên kết với bên thứ 3 nên nếu xảy ra ngoại lệ sẽ được </w:t>
-            </w:r>
-            <w:r>
-              <w:lastRenderedPageBreak/>
-              <w:t>bên thứ 3 thông báo theo chính sách của họ.</w:t>
+              <w:t>Vì liên kết với bên thứ 3 nên nếu xảy ra ngoại lệ sẽ được bên thứ 3 thông báo theo chính sách của họ.</w:t>
             </w:r>
           </w:p>
         </w:tc>
@@ -32093,7 +32117,6 @@
               <w:ind w:firstLine="0"/>
             </w:pPr>
             <w:r>
-              <w:lastRenderedPageBreak/>
               <w:t>Điều kiện đầu ra</w:t>
             </w:r>
           </w:p>
@@ -32446,6 +32469,7 @@
       </w:pPr>
       <w:bookmarkStart w:id="146" w:name="_Toc154878494"/>
       <w:r>
+        <w:lastRenderedPageBreak/>
         <w:t xml:space="preserve">Bảng 2. </w:t>
       </w:r>
       <w:fldSimple w:instr=" SEQ Bảng_2. \* ARABIC ">
@@ -32601,7 +32625,6 @@
               <w:ind w:firstLine="0"/>
             </w:pPr>
             <w:r>
-              <w:lastRenderedPageBreak/>
               <w:t>Tiền điều kiện</w:t>
             </w:r>
           </w:p>
@@ -32782,6 +32805,7 @@
               <w:ind w:firstLine="0"/>
             </w:pPr>
             <w:r>
+              <w:lastRenderedPageBreak/>
               <w:t>Điều kiện đầu ra</w:t>
             </w:r>
           </w:p>
@@ -32896,7 +32920,6 @@
               <w:ind w:firstLine="0"/>
             </w:pPr>
             <w:r>
-              <w:lastRenderedPageBreak/>
               <w:t>Tác nhân</w:t>
             </w:r>
           </w:p>
@@ -33254,6 +33277,7 @@
               <w:ind w:firstLine="0"/>
             </w:pPr>
             <w:r>
+              <w:lastRenderedPageBreak/>
               <w:t>Mô tả ngắn gọn</w:t>
             </w:r>
           </w:p>
@@ -33316,7 +33340,6 @@
               <w:ind w:firstLine="0"/>
             </w:pPr>
             <w:r>
-              <w:lastRenderedPageBreak/>
               <w:t>Chuỗi sự kiện chính</w:t>
             </w:r>
           </w:p>
@@ -33732,6 +33755,7 @@
               <w:ind w:firstLine="0"/>
             </w:pPr>
             <w:r>
+              <w:lastRenderedPageBreak/>
               <w:t>2b. Khi thực hiện thêm hoặc sửa thì tên địa điểm không được bỏ trống, nếu bỏ trống sẽ báo lỗi “Vui lòng nhập tên địa điểm”</w:t>
             </w:r>
           </w:p>
@@ -33741,11 +33765,7 @@
               <w:ind w:firstLine="0"/>
             </w:pPr>
             <w:r>
-              <w:t xml:space="preserve">3a. Nếu có lỗi xảy ra trong quá trình lưu =&gt; Hệ thống hiển thị thông báo “Có lỗi gì đó đang xảy ra, vui lòng thực hiện </w:t>
-            </w:r>
-            <w:r>
-              <w:lastRenderedPageBreak/>
-              <w:t>lại”</w:t>
+              <w:t>3a. Nếu có lỗi xảy ra trong quá trình lưu =&gt; Hệ thống hiển thị thông báo “Có lỗi gì đó đang xảy ra, vui lòng thực hiện lại”</w:t>
             </w:r>
           </w:p>
         </w:tc>
@@ -34206,6 +34226,7 @@
               <w:ind w:firstLine="0"/>
             </w:pPr>
             <w:r>
+              <w:lastRenderedPageBreak/>
               <w:t>Tác nhân</w:t>
             </w:r>
           </w:p>
@@ -34299,7 +34320,6 @@
               <w:ind w:firstLine="0"/>
             </w:pPr>
             <w:r>
-              <w:lastRenderedPageBreak/>
               <w:t>Chuỗi sự kiện chính</w:t>
             </w:r>
           </w:p>
@@ -34660,7 +34680,11 @@
               <w:spacing w:before="120" w:after="120" w:line="312" w:lineRule="auto"/>
             </w:pPr>
             <w:r>
-              <w:t>Actor nhấn lưu =&gt; Hiển thị thông báo thành công =&gt; Kết thúc usecase</w:t>
+              <w:t xml:space="preserve">Actor nhấn lưu =&gt; Hiển thị thông báo thành công =&gt; </w:t>
+            </w:r>
+            <w:r>
+              <w:lastRenderedPageBreak/>
+              <w:t>Kết thúc usecase</w:t>
             </w:r>
           </w:p>
         </w:tc>
@@ -34717,7 +34741,6 @@
               <w:ind w:firstLine="0"/>
             </w:pPr>
             <w:r>
-              <w:lastRenderedPageBreak/>
               <w:t>Điều kiện đầu ra</w:t>
             </w:r>
           </w:p>
@@ -35104,6 +35127,7 @@
         <w:rPr>
           <w:lang w:val="en-US"/>
         </w:rPr>
+        <w:lastRenderedPageBreak/>
         <w:t>Cập nhật</w:t>
       </w:r>
       <w:r>
@@ -35212,11 +35236,7 @@
               <w:ind w:firstLine="0"/>
             </w:pPr>
             <w:r>
-              <w:t xml:space="preserve">Một tour sẽ có các dịch vụ kèm tour như phòng riêng, món ăn riêng =&gt; Ví dụ tour du lịch Hạ Long sẽ có các phụ thu </w:t>
-            </w:r>
-            <w:r>
-              <w:lastRenderedPageBreak/>
-              <w:t>đối với khách ở phòng riêng</w:t>
+              <w:t>Một tour sẽ có các dịch vụ kèm tour như phòng riêng, món ăn riêng =&gt; Ví dụ tour du lịch Hạ Long sẽ có các phụ thu đối với khách ở phòng riêng</w:t>
             </w:r>
           </w:p>
         </w:tc>
@@ -35233,7 +35253,6 @@
               <w:ind w:firstLine="0"/>
             </w:pPr>
             <w:r>
-              <w:lastRenderedPageBreak/>
               <w:t>Tiền điều kiện</w:t>
             </w:r>
           </w:p>
@@ -35600,7 +35619,11 @@
               <w:spacing w:before="120" w:after="120" w:line="312" w:lineRule="auto"/>
             </w:pPr>
             <w:r>
-              <w:t>Tại trang admin, actor chọn mục “Quản lý tin tức” tại sidebar =&gt; vào trang quản lý tin tức =&gt; Bắt đầu usecase</w:t>
+              <w:t xml:space="preserve">Tại trang admin, actor chọn mục “Quản lý tin tức” tại sidebar =&gt; vào trang quản lý tin tức =&gt; Bắt đầu </w:t>
+            </w:r>
+            <w:r>
+              <w:lastRenderedPageBreak/>
+              <w:t>usecase</w:t>
             </w:r>
           </w:p>
           <w:p>
@@ -35643,6 +35666,7 @@
               <w:ind w:firstLine="0"/>
             </w:pPr>
             <w:r>
+              <w:lastRenderedPageBreak/>
               <w:t>Ngoại lệ</w:t>
             </w:r>
           </w:p>
@@ -35666,7 +35690,6 @@
               <w:ind w:firstLine="0"/>
             </w:pPr>
             <w:r>
-              <w:lastRenderedPageBreak/>
               <w:t>2b. Actor không nhập các trường như tiêu đề, nội dung=&gt; Hệ thống báo lỗi “Tiêu đề, nội dung không được để trống”</w:t>
             </w:r>
           </w:p>
@@ -35684,7 +35707,6 @@
               <w:ind w:firstLine="0"/>
             </w:pPr>
             <w:r>
-              <w:lastRenderedPageBreak/>
               <w:t>Điều kiện đầu ra</w:t>
             </w:r>
           </w:p>
@@ -36053,6 +36075,7 @@
         <w:rPr>
           <w:lang w:val="en-US"/>
         </w:rPr>
+        <w:lastRenderedPageBreak/>
         <w:t>Cập nhật</w:t>
       </w:r>
       <w:r>
@@ -36178,7 +36201,6 @@
               <w:ind w:firstLine="0"/>
             </w:pPr>
             <w:r>
-              <w:lastRenderedPageBreak/>
               <w:t>Tiền điều kiện</w:t>
             </w:r>
           </w:p>
@@ -36306,7 +36328,11 @@
               <w:spacing w:before="120" w:after="120" w:line="312" w:lineRule="auto"/>
             </w:pPr>
             <w:r>
-              <w:t>Bước 2: Khi nhập số ngày thì qua bước 2 hệ thống sẽ tự sinh ra ngày 1, 2, 3, … tương ứng =&gt; Trong mỗi ngày sẽ có các nội dung để lưu như các hình ảnh và mô tả ngày đó sẽ làm gì =&gt; actor điền nội dung như vậy cho đến hết số ngày =&gt; Actor click “Lưu”</w:t>
+              <w:t xml:space="preserve">Bước 2: Khi nhập số ngày thì qua bước 2 hệ thống sẽ tự sinh ra ngày 1, 2, 3, … tương ứng =&gt; Trong mỗi ngày sẽ có các nội dung để lưu như các hình ảnh và mô tả ngày đó sẽ làm gì =&gt; actor điền nội dung như vậy cho đến hết số ngày =&gt; </w:t>
+            </w:r>
+            <w:r>
+              <w:lastRenderedPageBreak/>
+              <w:t>Actor click “Lưu”</w:t>
             </w:r>
           </w:p>
           <w:p>
@@ -36359,11 +36385,7 @@
               <w:ind w:firstLine="0"/>
             </w:pPr>
             <w:r>
-              <w:t xml:space="preserve">2b. Ở cập nhật bước 2 =&gt; nếu nhập không đủ thông tin các ngày tự sinh ra theo như số ngày đã điền ở bước 1 =&gt; Hệ thống thông báo lỗi “Hoạt động ngày “x” không được để </w:t>
-            </w:r>
-            <w:r>
-              <w:lastRenderedPageBreak/>
-              <w:t>trống”</w:t>
+              <w:t>2b. Ở cập nhật bước 2 =&gt; nếu nhập không đủ thông tin các ngày tự sinh ra theo như số ngày đã điền ở bước 1 =&gt; Hệ thống thông báo lỗi “Hoạt động ngày “x” không được để trống”</w:t>
             </w:r>
           </w:p>
         </w:tc>
@@ -36380,7 +36402,6 @@
               <w:ind w:firstLine="0"/>
             </w:pPr>
             <w:r>
-              <w:lastRenderedPageBreak/>
               <w:t>Điều kiện đầu ra</w:t>
             </w:r>
           </w:p>
@@ -36761,6 +36782,7 @@
       </w:pPr>
       <w:bookmarkStart w:id="173" w:name="_Toc155219923"/>
       <w:r>
+        <w:lastRenderedPageBreak/>
         <w:t>Quản lý tài khoản</w:t>
       </w:r>
       <w:bookmarkEnd w:id="173"/>
@@ -36911,7 +36933,6 @@
               <w:ind w:firstLine="0"/>
             </w:pPr>
             <w:r>
-              <w:lastRenderedPageBreak/>
               <w:t>Chuỗi sự kiện chính</w:t>
             </w:r>
           </w:p>
@@ -37070,6 +37091,7 @@
               <w:ind w:firstLine="0"/>
             </w:pPr>
             <w:r>
+              <w:lastRenderedPageBreak/>
               <w:t>Điều kiện đầu ra</w:t>
             </w:r>
           </w:p>
@@ -37229,11 +37251,7 @@
               <w:ind w:firstLine="0"/>
             </w:pPr>
             <w:r>
-              <w:t xml:space="preserve">Cung cấp báo cáo và thống kê về doanh số bán hàng, doanh </w:t>
-            </w:r>
-            <w:r>
-              <w:lastRenderedPageBreak/>
-              <w:t>thu, và hoạt động du lịch.</w:t>
+              <w:t>Cung cấp báo cáo và thống kê về doanh số bán hàng, doanh thu, và hoạt động du lịch.</w:t>
             </w:r>
           </w:p>
         </w:tc>
@@ -37250,7 +37268,6 @@
               <w:ind w:firstLine="0"/>
             </w:pPr>
             <w:r>
-              <w:lastRenderedPageBreak/>
               <w:t>Tiền điều kiện</w:t>
             </w:r>
           </w:p>
@@ -37382,6 +37399,7 @@
               <w:ind w:firstLine="0"/>
             </w:pPr>
             <w:r>
+              <w:lastRenderedPageBreak/>
               <w:t>Ngoại lệ</w:t>
             </w:r>
           </w:p>
@@ -37486,7 +37504,6 @@
           <w:szCs w:val="28"/>
           <w:lang w:val="en-US"/>
         </w:rPr>
-        <w:lastRenderedPageBreak/>
         <w:t>Sơ đồ hoạt động</w:t>
       </w:r>
       <w:bookmarkEnd w:id="177"/>
@@ -37507,10 +37524,90 @@
         <w:rPr>
           <w:lang w:val="en-US"/>
         </w:rPr>
-        <w:t>Cập nhật tour</w:t>
-      </w:r>
-      <w:bookmarkEnd w:id="178"/>
-    </w:p>
+        <w:t>Thêm mới một tour du lịch</w:t>
+      </w:r>
+    </w:p>
+    <w:p>
+      <w:pPr>
+        <w:keepNext/>
+        <w:jc w:val="center"/>
+      </w:pPr>
+      <w:r>
+        <w:rPr>
+          <w:noProof/>
+        </w:rPr>
+        <w:drawing>
+          <wp:inline distT="0" distB="0" distL="0" distR="0" wp14:anchorId="02D56BCE" wp14:editId="761FEA37">
+            <wp:extent cx="4501243" cy="5038475"/>
+            <wp:effectExtent l="0" t="0" r="0" b="0"/>
+            <wp:docPr id="26" name="Picture 26" descr="A screenshot of a chat&#10;&#10;Description automatically generated"/>
+            <wp:cNvGraphicFramePr>
+              <a:graphicFrameLocks xmlns:a="http://schemas.openxmlformats.org/drawingml/2006/main" noChangeAspect="1"/>
+            </wp:cNvGraphicFramePr>
+            <a:graphic xmlns:a="http://schemas.openxmlformats.org/drawingml/2006/main">
+              <a:graphicData uri="http://schemas.openxmlformats.org/drawingml/2006/picture">
+                <pic:pic xmlns:pic="http://schemas.openxmlformats.org/drawingml/2006/picture">
+                  <pic:nvPicPr>
+                    <pic:cNvPr id="26" name="Picture 26" descr="A screenshot of a chat&#10;&#10;Description automatically generated"/>
+                    <pic:cNvPicPr/>
+                  </pic:nvPicPr>
+                  <pic:blipFill>
+                    <a:blip r:embed="rId39" cstate="print">
+                      <a:extLst>
+                        <a:ext uri="{28A0092B-C50C-407E-A947-70E740481C1C}">
+                          <a14:useLocalDpi xmlns:a14="http://schemas.microsoft.com/office/drawing/2010/main" val="0"/>
+                        </a:ext>
+                      </a:extLst>
+                    </a:blip>
+                    <a:stretch>
+                      <a:fillRect/>
+                    </a:stretch>
+                  </pic:blipFill>
+                  <pic:spPr>
+                    <a:xfrm>
+                      <a:off x="0" y="0"/>
+                      <a:ext cx="4503365" cy="5040850"/>
+                    </a:xfrm>
+                    <a:prstGeom prst="rect">
+                      <a:avLst/>
+                    </a:prstGeom>
+                  </pic:spPr>
+                </pic:pic>
+              </a:graphicData>
+            </a:graphic>
+          </wp:inline>
+        </w:drawing>
+      </w:r>
+    </w:p>
+    <w:p>
+      <w:pPr>
+        <w:pStyle w:val="Caption"/>
+        <w:rPr>
+          <w:lang w:eastAsia="x-none"/>
+        </w:rPr>
+      </w:pPr>
+      <w:r>
+        <w:t xml:space="preserve">Hình 2. </w:t>
+      </w:r>
+      <w:fldSimple w:instr=" SEQ Hình_2. \* ARABIC ">
+        <w:r>
+          <w:rPr>
+            <w:noProof/>
+          </w:rPr>
+          <w:t>2</w:t>
+        </w:r>
+      </w:fldSimple>
+      <w:r>
+        <w:t>: Sơ đồ hoạt động “</w:t>
+      </w:r>
+      <w:r>
+        <w:t>Thêm mới một tour du lịch</w:t>
+      </w:r>
+      <w:r>
+        <w:t>”</w:t>
+      </w:r>
+    </w:p>
+    <w:bookmarkEnd w:id="178"/>
     <w:p>
       <w:pPr>
         <w:pStyle w:val="Heading3"/>
@@ -37522,38 +37619,100 @@
           <w:lang w:val="en-US"/>
         </w:rPr>
       </w:pPr>
-      <w:bookmarkStart w:id="179" w:name="_Toc155219927"/>
       <w:r>
         <w:rPr>
           <w:lang w:val="en-US"/>
         </w:rPr>
-        <w:t>Cập nhật đơn đặt tour</w:t>
+        <w:lastRenderedPageBreak/>
+        <w:t xml:space="preserve">Đăng ký </w:t>
       </w:r>
       <w:r>
         <w:rPr>
           <w:lang w:val="en-US"/>
         </w:rPr>
-        <w:t xml:space="preserve"> và đặt phương tiện liên kết</w:t>
+        <w:t>thời gian</w:t>
       </w:r>
       <w:r>
         <w:rPr>
           <w:lang w:val="en-US"/>
         </w:rPr>
-        <w:t xml:space="preserve"> (tính toán</w:t>
-      </w:r>
-      <w:r>
-        <w:rPr>
-          <w:lang w:val="en-US"/>
-        </w:rPr>
-        <w:t xml:space="preserve"> tiền</w:t>
-      </w:r>
-      <w:r>
-        <w:rPr>
-          <w:lang w:val="en-US"/>
-        </w:rPr>
-        <w:t xml:space="preserve"> chênh lệch nếu có)</w:t>
-      </w:r>
-      <w:bookmarkEnd w:id="179"/>
+        <w:t xml:space="preserve"> mở bán tour du lịch</w:t>
+      </w:r>
+    </w:p>
+    <w:p>
+      <w:pPr>
+        <w:keepNext/>
+        <w:jc w:val="center"/>
+      </w:pPr>
+      <w:r>
+        <w:rPr>
+          <w:noProof/>
+          <w:lang w:eastAsia="x-none"/>
+        </w:rPr>
+        <w:drawing>
+          <wp:inline distT="0" distB="0" distL="0" distR="0" wp14:anchorId="5DE51A74" wp14:editId="17DB9F18">
+            <wp:extent cx="4533900" cy="3447143"/>
+            <wp:effectExtent l="0" t="0" r="0" b="0"/>
+            <wp:docPr id="27" name="Picture 27" descr="A screenshot of a chat&#10;&#10;Description automatically generated"/>
+            <wp:cNvGraphicFramePr>
+              <a:graphicFrameLocks xmlns:a="http://schemas.openxmlformats.org/drawingml/2006/main" noChangeAspect="1"/>
+            </wp:cNvGraphicFramePr>
+            <a:graphic xmlns:a="http://schemas.openxmlformats.org/drawingml/2006/main">
+              <a:graphicData uri="http://schemas.openxmlformats.org/drawingml/2006/picture">
+                <pic:pic xmlns:pic="http://schemas.openxmlformats.org/drawingml/2006/picture">
+                  <pic:nvPicPr>
+                    <pic:cNvPr id="27" name="Picture 27" descr="A screenshot of a chat&#10;&#10;Description automatically generated"/>
+                    <pic:cNvPicPr/>
+                  </pic:nvPicPr>
+                  <pic:blipFill>
+                    <a:blip r:embed="rId40" cstate="print">
+                      <a:extLst>
+                        <a:ext uri="{28A0092B-C50C-407E-A947-70E740481C1C}">
+                          <a14:useLocalDpi xmlns:a14="http://schemas.microsoft.com/office/drawing/2010/main" val="0"/>
+                        </a:ext>
+                      </a:extLst>
+                    </a:blip>
+                    <a:stretch>
+                      <a:fillRect/>
+                    </a:stretch>
+                  </pic:blipFill>
+                  <pic:spPr>
+                    <a:xfrm>
+                      <a:off x="0" y="0"/>
+                      <a:ext cx="4536576" cy="3449177"/>
+                    </a:xfrm>
+                    <a:prstGeom prst="rect">
+                      <a:avLst/>
+                    </a:prstGeom>
+                  </pic:spPr>
+                </pic:pic>
+              </a:graphicData>
+            </a:graphic>
+          </wp:inline>
+        </w:drawing>
+      </w:r>
+    </w:p>
+    <w:p>
+      <w:pPr>
+        <w:pStyle w:val="Caption"/>
+        <w:rPr>
+          <w:lang w:eastAsia="x-none"/>
+        </w:rPr>
+      </w:pPr>
+      <w:r>
+        <w:t xml:space="preserve">Hình 2. </w:t>
+      </w:r>
+      <w:fldSimple w:instr=" SEQ Hình_2. \* ARABIC ">
+        <w:r>
+          <w:rPr>
+            <w:noProof/>
+          </w:rPr>
+          <w:t>3</w:t>
+        </w:r>
+      </w:fldSimple>
+      <w:r>
+        <w:t>: Sơ đồ hoạt động “Đăng ký thời gian mở bán tour du lịch”</w:t>
+      </w:r>
     </w:p>
     <w:p>
       <w:pPr>
@@ -37566,14 +37725,121 @@
           <w:lang w:val="en-US"/>
         </w:rPr>
       </w:pPr>
-      <w:bookmarkStart w:id="180" w:name="_Toc155219928"/>
+      <w:bookmarkStart w:id="179" w:name="_Toc155219927"/>
       <w:r>
         <w:rPr>
           <w:lang w:val="en-US"/>
         </w:rPr>
-        <w:t>Huỷ đơn</w:t>
-      </w:r>
-      <w:bookmarkEnd w:id="180"/>
+        <w:t>Đặt</w:t>
+      </w:r>
+      <w:r>
+        <w:rPr>
+          <w:lang w:val="en-US"/>
+        </w:rPr>
+        <w:t xml:space="preserve"> phương tiện liên kết</w:t>
+      </w:r>
+      <w:r>
+        <w:rPr>
+          <w:lang w:val="en-US"/>
+        </w:rPr>
+        <w:t xml:space="preserve"> (tính toán</w:t>
+      </w:r>
+      <w:r>
+        <w:rPr>
+          <w:lang w:val="en-US"/>
+        </w:rPr>
+        <w:t xml:space="preserve"> tiền</w:t>
+      </w:r>
+      <w:r>
+        <w:rPr>
+          <w:lang w:val="en-US"/>
+        </w:rPr>
+        <w:t xml:space="preserve"> chênh lệch nếu có)</w:t>
+      </w:r>
+      <w:bookmarkEnd w:id="179"/>
+    </w:p>
+    <w:p>
+      <w:pPr>
+        <w:keepNext/>
+        <w:jc w:val="center"/>
+      </w:pPr>
+      <w:r>
+        <w:rPr>
+          <w:noProof/>
+          <w:lang w:eastAsia="x-none"/>
+        </w:rPr>
+        <w:drawing>
+          <wp:inline distT="0" distB="0" distL="0" distR="0" wp14:anchorId="2862CDF2" wp14:editId="0333C38B">
+            <wp:extent cx="3401785" cy="2883682"/>
+            <wp:effectExtent l="0" t="0" r="0" b="0"/>
+            <wp:docPr id="30" name="Picture 30" descr="A screenshot of a chat&#10;&#10;Description automatically generated"/>
+            <wp:cNvGraphicFramePr>
+              <a:graphicFrameLocks xmlns:a="http://schemas.openxmlformats.org/drawingml/2006/main" noChangeAspect="1"/>
+            </wp:cNvGraphicFramePr>
+            <a:graphic xmlns:a="http://schemas.openxmlformats.org/drawingml/2006/main">
+              <a:graphicData uri="http://schemas.openxmlformats.org/drawingml/2006/picture">
+                <pic:pic xmlns:pic="http://schemas.openxmlformats.org/drawingml/2006/picture">
+                  <pic:nvPicPr>
+                    <pic:cNvPr id="30" name="Picture 30" descr="A screenshot of a chat&#10;&#10;Description automatically generated"/>
+                    <pic:cNvPicPr/>
+                  </pic:nvPicPr>
+                  <pic:blipFill>
+                    <a:blip r:embed="rId41" cstate="print">
+                      <a:extLst>
+                        <a:ext uri="{28A0092B-C50C-407E-A947-70E740481C1C}">
+                          <a14:useLocalDpi xmlns:a14="http://schemas.microsoft.com/office/drawing/2010/main" val="0"/>
+                        </a:ext>
+                      </a:extLst>
+                    </a:blip>
+                    <a:stretch>
+                      <a:fillRect/>
+                    </a:stretch>
+                  </pic:blipFill>
+                  <pic:spPr>
+                    <a:xfrm>
+                      <a:off x="0" y="0"/>
+                      <a:ext cx="3408527" cy="2889397"/>
+                    </a:xfrm>
+                    <a:prstGeom prst="rect">
+                      <a:avLst/>
+                    </a:prstGeom>
+                  </pic:spPr>
+                </pic:pic>
+              </a:graphicData>
+            </a:graphic>
+          </wp:inline>
+        </w:drawing>
+      </w:r>
+    </w:p>
+    <w:p>
+      <w:pPr>
+        <w:pStyle w:val="Caption"/>
+        <w:rPr>
+          <w:lang w:eastAsia="x-none"/>
+        </w:rPr>
+      </w:pPr>
+      <w:r>
+        <w:t xml:space="preserve">Hình 2. </w:t>
+      </w:r>
+      <w:fldSimple w:instr=" SEQ Hình_2. \* ARABIC ">
+        <w:r>
+          <w:rPr>
+            <w:noProof/>
+          </w:rPr>
+          <w:t>4</w:t>
+        </w:r>
+      </w:fldSimple>
+      <w:r>
+        <w:t>: Sơ đồ hoạt động “Đặt phương tiện liên kết”</w:t>
+      </w:r>
+    </w:p>
+    <w:p>
+      <w:pPr>
+        <w:jc w:val="center"/>
+        <w:rPr>
+          <w:lang w:eastAsia="x-none"/>
+        </w:rPr>
+      </w:pPr>
     </w:p>
     <w:p>
       <w:pPr>
@@ -37586,14 +37852,90 @@
           <w:lang w:val="en-US"/>
         </w:rPr>
       </w:pPr>
-      <w:bookmarkStart w:id="181" w:name="_Toc155219929"/>
+      <w:bookmarkStart w:id="180" w:name="_Toc155219928"/>
       <w:r>
         <w:rPr>
           <w:lang w:val="en-US"/>
         </w:rPr>
-        <w:t>Cập nhật thời gian mở bán tour</w:t>
-      </w:r>
-      <w:bookmarkEnd w:id="181"/>
+        <w:lastRenderedPageBreak/>
+        <w:t>Huỷ đơn</w:t>
+      </w:r>
+      <w:bookmarkEnd w:id="180"/>
+    </w:p>
+    <w:p>
+      <w:pPr>
+        <w:keepNext/>
+        <w:jc w:val="center"/>
+      </w:pPr>
+      <w:r>
+        <w:rPr>
+          <w:noProof/>
+          <w:lang w:eastAsia="x-none"/>
+        </w:rPr>
+        <w:drawing>
+          <wp:inline distT="0" distB="0" distL="0" distR="0" wp14:anchorId="7925F88D" wp14:editId="75BE9FDC">
+            <wp:extent cx="3423557" cy="3830278"/>
+            <wp:effectExtent l="0" t="0" r="0" b="0"/>
+            <wp:docPr id="29" name="Picture 29" descr="A screenshot of a chat&#10;&#10;Description automatically generated"/>
+            <wp:cNvGraphicFramePr>
+              <a:graphicFrameLocks xmlns:a="http://schemas.openxmlformats.org/drawingml/2006/main" noChangeAspect="1"/>
+            </wp:cNvGraphicFramePr>
+            <a:graphic xmlns:a="http://schemas.openxmlformats.org/drawingml/2006/main">
+              <a:graphicData uri="http://schemas.openxmlformats.org/drawingml/2006/picture">
+                <pic:pic xmlns:pic="http://schemas.openxmlformats.org/drawingml/2006/picture">
+                  <pic:nvPicPr>
+                    <pic:cNvPr id="29" name="Picture 29" descr="A screenshot of a chat&#10;&#10;Description automatically generated"/>
+                    <pic:cNvPicPr/>
+                  </pic:nvPicPr>
+                  <pic:blipFill>
+                    <a:blip r:embed="rId42" cstate="print">
+                      <a:extLst>
+                        <a:ext uri="{28A0092B-C50C-407E-A947-70E740481C1C}">
+                          <a14:useLocalDpi xmlns:a14="http://schemas.microsoft.com/office/drawing/2010/main" val="0"/>
+                        </a:ext>
+                      </a:extLst>
+                    </a:blip>
+                    <a:stretch>
+                      <a:fillRect/>
+                    </a:stretch>
+                  </pic:blipFill>
+                  <pic:spPr>
+                    <a:xfrm>
+                      <a:off x="0" y="0"/>
+                      <a:ext cx="3431476" cy="3839137"/>
+                    </a:xfrm>
+                    <a:prstGeom prst="rect">
+                      <a:avLst/>
+                    </a:prstGeom>
+                  </pic:spPr>
+                </pic:pic>
+              </a:graphicData>
+            </a:graphic>
+          </wp:inline>
+        </w:drawing>
+      </w:r>
+    </w:p>
+    <w:p>
+      <w:pPr>
+        <w:pStyle w:val="Caption"/>
+        <w:rPr>
+          <w:lang w:eastAsia="x-none"/>
+        </w:rPr>
+      </w:pPr>
+      <w:r>
+        <w:t xml:space="preserve">Hình 2. </w:t>
+      </w:r>
+      <w:fldSimple w:instr=" SEQ Hình_2. \* ARABIC ">
+        <w:r>
+          <w:rPr>
+            <w:noProof/>
+          </w:rPr>
+          <w:t>5</w:t>
+        </w:r>
+      </w:fldSimple>
+      <w:r>
+        <w:t>: Sơ đồ hoạt động “Huỷ đơn”</w:t>
+      </w:r>
     </w:p>
     <w:p>
       <w:pPr>
@@ -37606,20 +37948,205 @@
           <w:lang w:val="en-US"/>
         </w:rPr>
       </w:pPr>
-      <w:bookmarkStart w:id="182" w:name="_Toc155219930"/>
+      <w:bookmarkStart w:id="181" w:name="_Toc155219930"/>
       <w:r>
         <w:rPr>
           <w:lang w:val="en-US"/>
         </w:rPr>
-        <w:t>Đánh giá tour</w:t>
-      </w:r>
-      <w:r>
+        <w:lastRenderedPageBreak/>
+        <w:t>Đánh giá tour đã hoàn thành</w:t>
+      </w:r>
+    </w:p>
+    <w:p>
+      <w:pPr>
+        <w:keepNext/>
+        <w:jc w:val="center"/>
+      </w:pPr>
+      <w:r>
+        <w:rPr>
+          <w:noProof/>
+          <w:lang w:eastAsia="x-none"/>
+        </w:rPr>
+        <w:drawing>
+          <wp:inline distT="0" distB="0" distL="0" distR="0" wp14:anchorId="09294E38" wp14:editId="10AA5F36">
+            <wp:extent cx="4416088" cy="4827815"/>
+            <wp:effectExtent l="0" t="0" r="0" b="0"/>
+            <wp:docPr id="28" name="Picture 28" descr="A screenshot of a chat&#10;&#10;Description automatically generated"/>
+            <wp:cNvGraphicFramePr>
+              <a:graphicFrameLocks xmlns:a="http://schemas.openxmlformats.org/drawingml/2006/main" noChangeAspect="1"/>
+            </wp:cNvGraphicFramePr>
+            <a:graphic xmlns:a="http://schemas.openxmlformats.org/drawingml/2006/main">
+              <a:graphicData uri="http://schemas.openxmlformats.org/drawingml/2006/picture">
+                <pic:pic xmlns:pic="http://schemas.openxmlformats.org/drawingml/2006/picture">
+                  <pic:nvPicPr>
+                    <pic:cNvPr id="28" name="Picture 28" descr="A screenshot of a chat&#10;&#10;Description automatically generated"/>
+                    <pic:cNvPicPr/>
+                  </pic:nvPicPr>
+                  <pic:blipFill>
+                    <a:blip r:embed="rId43" cstate="print">
+                      <a:extLst>
+                        <a:ext uri="{28A0092B-C50C-407E-A947-70E740481C1C}">
+                          <a14:useLocalDpi xmlns:a14="http://schemas.microsoft.com/office/drawing/2010/main" val="0"/>
+                        </a:ext>
+                      </a:extLst>
+                    </a:blip>
+                    <a:stretch>
+                      <a:fillRect/>
+                    </a:stretch>
+                  </pic:blipFill>
+                  <pic:spPr>
+                    <a:xfrm>
+                      <a:off x="0" y="0"/>
+                      <a:ext cx="4418067" cy="4829978"/>
+                    </a:xfrm>
+                    <a:prstGeom prst="rect">
+                      <a:avLst/>
+                    </a:prstGeom>
+                  </pic:spPr>
+                </pic:pic>
+              </a:graphicData>
+            </a:graphic>
+          </wp:inline>
+        </w:drawing>
+      </w:r>
+    </w:p>
+    <w:p>
+      <w:pPr>
+        <w:pStyle w:val="Caption"/>
+        <w:rPr>
+          <w:lang w:eastAsia="x-none"/>
+        </w:rPr>
+      </w:pPr>
+      <w:r>
+        <w:t xml:space="preserve">Hình 2. </w:t>
+      </w:r>
+      <w:fldSimple w:instr=" SEQ Hình_2. \* ARABIC ">
+        <w:r>
+          <w:rPr>
+            <w:noProof/>
+          </w:rPr>
+          <w:t>6</w:t>
+        </w:r>
+      </w:fldSimple>
+      <w:r>
+        <w:t xml:space="preserve">: </w:t>
+      </w:r>
+      <w:r>
+        <w:t>Sơ đồ hoạt động “Đánh giá tour du lịch đã hoàn thành”</w:t>
+      </w:r>
+    </w:p>
+    <w:p>
+      <w:pPr>
+        <w:pStyle w:val="Heading3"/>
+        <w:numPr>
+          <w:ilvl w:val="2"/>
+          <w:numId w:val="6"/>
+        </w:numPr>
         <w:rPr>
           <w:lang w:val="en-US"/>
         </w:rPr>
-        <w:t xml:space="preserve"> đã hoàn thành</w:t>
-      </w:r>
-      <w:bookmarkEnd w:id="182"/>
+      </w:pPr>
+      <w:r>
+        <w:rPr>
+          <w:lang w:val="en-US"/>
+        </w:rPr>
+        <w:t>Xem dự báo thời tiết</w:t>
+      </w:r>
+    </w:p>
+    <w:p>
+      <w:pPr>
+        <w:keepNext/>
+        <w:jc w:val="center"/>
+      </w:pPr>
+      <w:r>
+        <w:rPr>
+          <w:noProof/>
+          <w:lang w:eastAsia="x-none"/>
+        </w:rPr>
+        <w:drawing>
+          <wp:inline distT="0" distB="0" distL="0" distR="0" wp14:anchorId="31AD5C44" wp14:editId="0EE0659A">
+            <wp:extent cx="4114800" cy="2365760"/>
+            <wp:effectExtent l="0" t="0" r="0" b="0"/>
+            <wp:docPr id="31" name="Picture 31" descr="A screenshot of a chat&#10;&#10;Description automatically generated"/>
+            <wp:cNvGraphicFramePr>
+              <a:graphicFrameLocks xmlns:a="http://schemas.openxmlformats.org/drawingml/2006/main" noChangeAspect="1"/>
+            </wp:cNvGraphicFramePr>
+            <a:graphic xmlns:a="http://schemas.openxmlformats.org/drawingml/2006/main">
+              <a:graphicData uri="http://schemas.openxmlformats.org/drawingml/2006/picture">
+                <pic:pic xmlns:pic="http://schemas.openxmlformats.org/drawingml/2006/picture">
+                  <pic:nvPicPr>
+                    <pic:cNvPr id="31" name="Picture 31" descr="A screenshot of a chat&#10;&#10;Description automatically generated"/>
+                    <pic:cNvPicPr/>
+                  </pic:nvPicPr>
+                  <pic:blipFill>
+                    <a:blip r:embed="rId44" cstate="print">
+                      <a:extLst>
+                        <a:ext uri="{28A0092B-C50C-407E-A947-70E740481C1C}">
+                          <a14:useLocalDpi xmlns:a14="http://schemas.microsoft.com/office/drawing/2010/main" val="0"/>
+                        </a:ext>
+                      </a:extLst>
+                    </a:blip>
+                    <a:stretch>
+                      <a:fillRect/>
+                    </a:stretch>
+                  </pic:blipFill>
+                  <pic:spPr>
+                    <a:xfrm>
+                      <a:off x="0" y="0"/>
+                      <a:ext cx="4119867" cy="2368673"/>
+                    </a:xfrm>
+                    <a:prstGeom prst="rect">
+                      <a:avLst/>
+                    </a:prstGeom>
+                  </pic:spPr>
+                </pic:pic>
+              </a:graphicData>
+            </a:graphic>
+          </wp:inline>
+        </w:drawing>
+      </w:r>
+    </w:p>
+    <w:p>
+      <w:pPr>
+        <w:pStyle w:val="Caption"/>
+        <w:rPr>
+          <w:lang w:eastAsia="x-none"/>
+        </w:rPr>
+      </w:pPr>
+      <w:r>
+        <w:t xml:space="preserve">Hình 2. </w:t>
+      </w:r>
+      <w:fldSimple w:instr=" SEQ Hình_2. \* ARABIC ">
+        <w:r>
+          <w:rPr>
+            <w:noProof/>
+          </w:rPr>
+          <w:t>7</w:t>
+        </w:r>
+      </w:fldSimple>
+      <w:r>
+        <w:t>: Sơ đồ hoạt động “Xem dự báo thời tiết”</w:t>
+      </w:r>
+    </w:p>
+    <w:bookmarkEnd w:id="181"/>
+    <w:p>
+      <w:pPr>
+        <w:pStyle w:val="Heading3"/>
+        <w:numPr>
+          <w:ilvl w:val="2"/>
+          <w:numId w:val="6"/>
+        </w:numPr>
+        <w:rPr>
+          <w:lang w:val="en-US"/>
+        </w:rPr>
+      </w:pPr>
+      <w:r>
+        <w:rPr>
+          <w:lang w:val="en-US"/>
+        </w:rPr>
+        <w:lastRenderedPageBreak/>
+        <w:t>Đặt tour du lịch</w:t>
+      </w:r>
     </w:p>
     <w:p>
       <w:pPr>
@@ -37638,7 +38165,7 @@
           <w:lang w:val="en-US"/>
         </w:rPr>
       </w:pPr>
-      <w:bookmarkStart w:id="183" w:name="_Toc155219931"/>
+      <w:bookmarkStart w:id="182" w:name="_Toc155219931"/>
       <w:r>
         <w:rPr>
           <w:szCs w:val="28"/>
@@ -37646,7 +38173,7 @@
         </w:rPr>
         <w:t>Sơ đồ lớp</w:t>
       </w:r>
-      <w:bookmarkEnd w:id="183"/>
+      <w:bookmarkEnd w:id="182"/>
     </w:p>
     <w:p>
       <w:pPr>
@@ -37673,7 +38200,7 @@
                     <pic:cNvPicPr/>
                   </pic:nvPicPr>
                   <pic:blipFill>
-                    <a:blip r:embed="rId39" cstate="print">
+                    <a:blip r:embed="rId45" cstate="print">
                       <a:extLst>
                         <a:ext uri="{28A0092B-C50C-407E-A947-70E740481C1C}">
                           <a14:useLocalDpi xmlns:a14="http://schemas.microsoft.com/office/drawing/2010/main" val="0"/>
@@ -37707,7 +38234,7 @@
           <w:lang w:eastAsia="x-none"/>
         </w:rPr>
       </w:pPr>
-      <w:bookmarkStart w:id="184" w:name="_Toc155219967"/>
+      <w:bookmarkStart w:id="183" w:name="_Toc155219967"/>
       <w:r>
         <w:t xml:space="preserve">Hình 2. </w:t>
       </w:r>
@@ -37716,7 +38243,7 @@
           <w:rPr>
             <w:noProof/>
           </w:rPr>
-          <w:t>2</w:t>
+          <w:t>8</w:t>
         </w:r>
       </w:fldSimple>
       <w:r>
@@ -37731,7 +38258,7 @@
       <w:r>
         <w:t>iagram)</w:t>
       </w:r>
-      <w:bookmarkEnd w:id="184"/>
+      <w:bookmarkEnd w:id="183"/>
     </w:p>
     <w:p>
       <w:pPr>
@@ -37750,7 +38277,7 @@
           <w:lang w:val="en-US"/>
         </w:rPr>
       </w:pPr>
-      <w:bookmarkStart w:id="185" w:name="_Toc155219932"/>
+      <w:bookmarkStart w:id="184" w:name="_Toc155219932"/>
       <w:r>
         <w:rPr>
           <w:szCs w:val="28"/>
@@ -37758,7 +38285,7 @@
         </w:rPr>
         <w:t>Thiết kế cơ sở dữ liệu</w:t>
       </w:r>
-      <w:bookmarkEnd w:id="185"/>
+      <w:bookmarkEnd w:id="184"/>
     </w:p>
     <w:p>
       <w:pPr>
@@ -37768,11 +38295,11 @@
           <w:numId w:val="6"/>
         </w:numPr>
       </w:pPr>
-      <w:bookmarkStart w:id="186" w:name="_Toc155219933"/>
+      <w:bookmarkStart w:id="185" w:name="_Toc155219933"/>
       <w:r>
         <w:t>Bảng dữ liệu “categories” (loại tour du lịch)</w:t>
       </w:r>
-      <w:bookmarkEnd w:id="186"/>
+      <w:bookmarkEnd w:id="185"/>
     </w:p>
     <w:tbl>
       <w:tblPr>
@@ -38036,9 +38563,8 @@
       <w:pPr>
         <w:pStyle w:val="Caption"/>
       </w:pPr>
-      <w:bookmarkStart w:id="187" w:name="_Toc154878510"/>
-      <w:r>
-        <w:lastRenderedPageBreak/>
+      <w:bookmarkStart w:id="186" w:name="_Toc154878510"/>
+      <w:r>
         <w:t xml:space="preserve">Bảng 2. </w:t>
       </w:r>
       <w:fldSimple w:instr=" SEQ Bảng_2. \* ARABIC ">
@@ -38058,7 +38584,7 @@
       <w:r>
         <w:t>”</w:t>
       </w:r>
-      <w:bookmarkEnd w:id="187"/>
+      <w:bookmarkEnd w:id="186"/>
     </w:p>
     <w:p>
       <w:pPr>
@@ -38068,11 +38594,11 @@
           <w:numId w:val="6"/>
         </w:numPr>
       </w:pPr>
-      <w:bookmarkStart w:id="188" w:name="_Toc155219934"/>
+      <w:bookmarkStart w:id="187" w:name="_Toc155219934"/>
       <w:r>
         <w:t>Bảng dữ liệu “tourist_segments” (đối tượng tour du lịch)</w:t>
       </w:r>
-      <w:bookmarkEnd w:id="188"/>
+      <w:bookmarkEnd w:id="187"/>
     </w:p>
     <w:tbl>
       <w:tblPr>
@@ -38284,6 +38810,7 @@
               <w:jc w:val="left"/>
             </w:pPr>
             <w:r>
+              <w:lastRenderedPageBreak/>
               <w:t>parent_id</w:t>
             </w:r>
           </w:p>
@@ -38336,7 +38863,7 @@
       <w:pPr>
         <w:pStyle w:val="Caption"/>
       </w:pPr>
-      <w:bookmarkStart w:id="189" w:name="_Toc154878511"/>
+      <w:bookmarkStart w:id="188" w:name="_Toc154878511"/>
       <w:r>
         <w:t xml:space="preserve">Bảng 2. </w:t>
       </w:r>
@@ -38357,7 +38884,7 @@
       <w:r>
         <w:t>”</w:t>
       </w:r>
-      <w:bookmarkEnd w:id="189"/>
+      <w:bookmarkEnd w:id="188"/>
     </w:p>
     <w:p>
       <w:pPr>
@@ -38367,11 +38894,11 @@
           <w:numId w:val="6"/>
         </w:numPr>
       </w:pPr>
-      <w:bookmarkStart w:id="190" w:name="_Toc155219935"/>
+      <w:bookmarkStart w:id="189" w:name="_Toc155219935"/>
       <w:r>
         <w:t>Bảng dữ liệu “additional_services” (dịch vụ kèm tour)</w:t>
       </w:r>
-      <w:bookmarkEnd w:id="190"/>
+      <w:bookmarkEnd w:id="189"/>
     </w:p>
     <w:tbl>
       <w:tblPr>
@@ -38754,7 +39281,7 @@
       <w:pPr>
         <w:pStyle w:val="Caption"/>
       </w:pPr>
-      <w:bookmarkStart w:id="191" w:name="_Toc154878512"/>
+      <w:bookmarkStart w:id="190" w:name="_Toc154878512"/>
       <w:r>
         <w:t xml:space="preserve">Bảng 2. </w:t>
       </w:r>
@@ -38775,7 +39302,7 @@
       <w:r>
         <w:t>”</w:t>
       </w:r>
-      <w:bookmarkEnd w:id="191"/>
+      <w:bookmarkEnd w:id="190"/>
     </w:p>
     <w:p>
       <w:pPr>
@@ -38785,11 +39312,11 @@
           <w:numId w:val="6"/>
         </w:numPr>
       </w:pPr>
-      <w:bookmarkStart w:id="192" w:name="_Toc155219936"/>
+      <w:bookmarkStart w:id="191" w:name="_Toc155219936"/>
       <w:r>
         <w:t>Bảng dữ liệu “roles” (quyền)</w:t>
       </w:r>
-      <w:bookmarkEnd w:id="192"/>
+      <w:bookmarkEnd w:id="191"/>
     </w:p>
     <w:tbl>
       <w:tblPr>
@@ -38995,7 +39522,7 @@
       <w:pPr>
         <w:pStyle w:val="Caption"/>
       </w:pPr>
-      <w:bookmarkStart w:id="193" w:name="_Toc154878513"/>
+      <w:bookmarkStart w:id="192" w:name="_Toc154878513"/>
       <w:r>
         <w:t xml:space="preserve">Bảng 2. </w:t>
       </w:r>
@@ -39013,7 +39540,7 @@
       <w:r>
         <w:t>“roles”</w:t>
       </w:r>
-      <w:bookmarkEnd w:id="193"/>
+      <w:bookmarkEnd w:id="192"/>
     </w:p>
     <w:p>
       <w:pPr>
@@ -39023,11 +39550,11 @@
           <w:numId w:val="6"/>
         </w:numPr>
       </w:pPr>
-      <w:bookmarkStart w:id="194" w:name="_Toc155219937"/>
+      <w:bookmarkStart w:id="193" w:name="_Toc155219937"/>
       <w:r>
         <w:t>Bảng dữ liệu “province” (tỉnh/ thành phố)</w:t>
       </w:r>
-      <w:bookmarkEnd w:id="194"/>
+      <w:bookmarkEnd w:id="193"/>
     </w:p>
     <w:tbl>
       <w:tblPr>
@@ -39181,7 +39708,6 @@
               <w:jc w:val="left"/>
             </w:pPr>
             <w:r>
-              <w:lastRenderedPageBreak/>
               <w:t>name</w:t>
             </w:r>
           </w:p>
@@ -39305,7 +39831,7 @@
       <w:pPr>
         <w:pStyle w:val="Caption"/>
       </w:pPr>
-      <w:bookmarkStart w:id="195" w:name="_Toc154878514"/>
+      <w:bookmarkStart w:id="194" w:name="_Toc154878514"/>
       <w:r>
         <w:t xml:space="preserve">Bảng 2. </w:t>
       </w:r>
@@ -39323,7 +39849,7 @@
       <w:r>
         <w:t>“province”</w:t>
       </w:r>
-      <w:bookmarkEnd w:id="195"/>
+      <w:bookmarkEnd w:id="194"/>
     </w:p>
     <w:p>
       <w:pPr>
@@ -39333,11 +39859,12 @@
           <w:numId w:val="6"/>
         </w:numPr>
       </w:pPr>
-      <w:bookmarkStart w:id="196" w:name="_Toc155219938"/>
-      <w:r>
+      <w:bookmarkStart w:id="195" w:name="_Toc155219938"/>
+      <w:r>
+        <w:lastRenderedPageBreak/>
         <w:t>Bảng dữ liệu “district” (quận/huyện)</w:t>
       </w:r>
-      <w:bookmarkEnd w:id="196"/>
+      <w:bookmarkEnd w:id="195"/>
     </w:p>
     <w:tbl>
       <w:tblPr>
@@ -39605,7 +40132,7 @@
       <w:pPr>
         <w:pStyle w:val="Caption"/>
       </w:pPr>
-      <w:bookmarkStart w:id="197" w:name="_Toc154878515"/>
+      <w:bookmarkStart w:id="196" w:name="_Toc154878515"/>
       <w:r>
         <w:t xml:space="preserve">Bảng 2. </w:t>
       </w:r>
@@ -39623,7 +40150,7 @@
       <w:r>
         <w:t>“district”</w:t>
       </w:r>
-      <w:bookmarkEnd w:id="197"/>
+      <w:bookmarkEnd w:id="196"/>
     </w:p>
     <w:p>
       <w:pPr>
@@ -39633,11 +40160,11 @@
           <w:numId w:val="6"/>
         </w:numPr>
       </w:pPr>
-      <w:bookmarkStart w:id="198" w:name="_Toc155219939"/>
+      <w:bookmarkStart w:id="197" w:name="_Toc155219939"/>
       <w:r>
         <w:t>Bảng dữ liệu “ward” (phường/xã)</w:t>
       </w:r>
-      <w:bookmarkEnd w:id="198"/>
+      <w:bookmarkEnd w:id="197"/>
     </w:p>
     <w:tbl>
       <w:tblPr>
@@ -39905,7 +40432,7 @@
       <w:pPr>
         <w:pStyle w:val="Caption"/>
       </w:pPr>
-      <w:bookmarkStart w:id="199" w:name="_Toc154878516"/>
+      <w:bookmarkStart w:id="198" w:name="_Toc154878516"/>
       <w:r>
         <w:t xml:space="preserve">Bảng 2. </w:t>
       </w:r>
@@ -39923,7 +40450,7 @@
       <w:r>
         <w:t>“ward”</w:t>
       </w:r>
-      <w:bookmarkEnd w:id="199"/>
+      <w:bookmarkEnd w:id="198"/>
     </w:p>
     <w:p>
       <w:pPr>
@@ -39933,11 +40460,11 @@
           <w:numId w:val="6"/>
         </w:numPr>
       </w:pPr>
-      <w:bookmarkStart w:id="200" w:name="_Toc155219940"/>
+      <w:bookmarkStart w:id="199" w:name="_Toc155219940"/>
       <w:r>
         <w:t>Bảng dữ liệu “types_transportation” (loại phương di chuyển)</w:t>
       </w:r>
-      <w:bookmarkEnd w:id="200"/>
+      <w:bookmarkEnd w:id="199"/>
     </w:p>
     <w:tbl>
       <w:tblPr>
@@ -40201,7 +40728,7 @@
       <w:pPr>
         <w:pStyle w:val="Caption"/>
       </w:pPr>
-      <w:bookmarkStart w:id="201" w:name="_Toc154878517"/>
+      <w:bookmarkStart w:id="200" w:name="_Toc154878517"/>
       <w:r>
         <w:t xml:space="preserve">Bảng 2. </w:t>
       </w:r>
@@ -40219,7 +40746,7 @@
       <w:r>
         <w:t>“types_transportation”</w:t>
       </w:r>
-      <w:bookmarkEnd w:id="201"/>
+      <w:bookmarkEnd w:id="200"/>
     </w:p>
     <w:p>
       <w:pPr>
@@ -40229,12 +40756,11 @@
           <w:numId w:val="6"/>
         </w:numPr>
       </w:pPr>
-      <w:bookmarkStart w:id="202" w:name="_Toc155219941"/>
-      <w:r>
-        <w:lastRenderedPageBreak/>
+      <w:bookmarkStart w:id="201" w:name="_Toc155219941"/>
+      <w:r>
         <w:t>Bảng dữ liệu “users” (người dùng)</w:t>
       </w:r>
-      <w:bookmarkEnd w:id="202"/>
+      <w:bookmarkEnd w:id="201"/>
     </w:p>
     <w:tbl>
       <w:tblPr>
@@ -40523,7 +41049,11 @@
               <w:jc w:val="left"/>
             </w:pPr>
             <w:r>
-              <w:t>character varying(100)</w:t>
+              <w:t xml:space="preserve">character </w:t>
+            </w:r>
+            <w:r>
+              <w:lastRenderedPageBreak/>
+              <w:t>varying(100)</w:t>
             </w:r>
           </w:p>
         </w:tc>
@@ -41147,7 +41677,7 @@
       <w:pPr>
         <w:pStyle w:val="Caption"/>
       </w:pPr>
-      <w:bookmarkStart w:id="203" w:name="_Toc154878518"/>
+      <w:bookmarkStart w:id="202" w:name="_Toc154878518"/>
       <w:r>
         <w:t xml:space="preserve">Bảng 2. </w:t>
       </w:r>
@@ -41165,7 +41695,7 @@
       <w:r>
         <w:t>“users”</w:t>
       </w:r>
-      <w:bookmarkEnd w:id="203"/>
+      <w:bookmarkEnd w:id="202"/>
     </w:p>
     <w:p>
       <w:pPr>
@@ -41175,11 +41705,11 @@
           <w:numId w:val="6"/>
         </w:numPr>
       </w:pPr>
-      <w:bookmarkStart w:id="204" w:name="_Toc155219942"/>
+      <w:bookmarkStart w:id="203" w:name="_Toc155219942"/>
       <w:r>
         <w:t>Bảng dữ liệu “notifications” (thông báo)</w:t>
       </w:r>
-      <w:bookmarkEnd w:id="204"/>
+      <w:bookmarkEnd w:id="203"/>
     </w:p>
     <w:tbl>
       <w:tblPr>
@@ -41449,7 +41979,6 @@
               <w:jc w:val="left"/>
             </w:pPr>
             <w:r>
-              <w:lastRenderedPageBreak/>
               <w:t>sender_id</w:t>
             </w:r>
           </w:p>
@@ -41568,7 +42097,7 @@
       <w:pPr>
         <w:pStyle w:val="Caption"/>
       </w:pPr>
-      <w:bookmarkStart w:id="205" w:name="_Toc154878519"/>
+      <w:bookmarkStart w:id="204" w:name="_Toc154878519"/>
       <w:r>
         <w:t xml:space="preserve">Bảng 2. </w:t>
       </w:r>
@@ -41586,7 +42115,7 @@
       <w:r>
         <w:t>“notifications”</w:t>
       </w:r>
-      <w:bookmarkEnd w:id="205"/>
+      <w:bookmarkEnd w:id="204"/>
     </w:p>
     <w:p>
       <w:pPr>
@@ -41596,11 +42125,11 @@
           <w:numId w:val="6"/>
         </w:numPr>
       </w:pPr>
-      <w:bookmarkStart w:id="206" w:name="_Toc155219943"/>
+      <w:bookmarkStart w:id="205" w:name="_Toc155219943"/>
       <w:r>
         <w:t>Bảng dữ liệu “news” (tin tức và cẩm nang du lịch)</w:t>
       </w:r>
-      <w:bookmarkEnd w:id="206"/>
+      <w:bookmarkEnd w:id="205"/>
     </w:p>
     <w:tbl>
       <w:tblPr>
@@ -41722,7 +42251,11 @@
               <w:jc w:val="left"/>
             </w:pPr>
             <w:r>
-              <w:t>khoá chính</w:t>
+              <w:t xml:space="preserve">khoá </w:t>
+            </w:r>
+            <w:r>
+              <w:lastRenderedPageBreak/>
+              <w:t>chính</w:t>
             </w:r>
           </w:p>
         </w:tc>
@@ -41737,6 +42270,7 @@
               <w:jc w:val="left"/>
             </w:pPr>
             <w:r>
+              <w:lastRenderedPageBreak/>
               <w:t>mã tin tức/ cẩm nang</w:t>
             </w:r>
           </w:p>
@@ -42162,7 +42696,7 @@
       <w:pPr>
         <w:pStyle w:val="Caption"/>
       </w:pPr>
-      <w:bookmarkStart w:id="207" w:name="_Toc154878520"/>
+      <w:bookmarkStart w:id="206" w:name="_Toc154878520"/>
       <w:r>
         <w:t xml:space="preserve">Bảng 2. </w:t>
       </w:r>
@@ -42180,7 +42714,7 @@
       <w:r>
         <w:t>“news”</w:t>
       </w:r>
-      <w:bookmarkEnd w:id="207"/>
+      <w:bookmarkEnd w:id="206"/>
     </w:p>
     <w:p>
       <w:pPr>
@@ -42190,7 +42724,7 @@
           <w:numId w:val="6"/>
         </w:numPr>
       </w:pPr>
-      <w:bookmarkStart w:id="208" w:name="_Toc155219944"/>
+      <w:bookmarkStart w:id="207" w:name="_Toc155219944"/>
       <w:r>
         <w:t xml:space="preserve">Bảng dữ liệu </w:t>
       </w:r>
@@ -42200,7 +42734,7 @@
       <w:r>
         <w:t>(tài khoản ngân hàng)</w:t>
       </w:r>
-      <w:bookmarkEnd w:id="208"/>
+      <w:bookmarkEnd w:id="207"/>
     </w:p>
     <w:tbl>
       <w:tblPr>
@@ -42543,11 +43077,7 @@
               <w:jc w:val="left"/>
             </w:pPr>
             <w:r>
-              <w:t xml:space="preserve">character varying </w:t>
-            </w:r>
-            <w:r>
-              <w:lastRenderedPageBreak/>
-              <w:t>(20)</w:t>
+              <w:t>character varying (20)</w:t>
             </w:r>
           </w:p>
         </w:tc>
@@ -42646,7 +43176,7 @@
       <w:pPr>
         <w:pStyle w:val="Caption"/>
       </w:pPr>
-      <w:bookmarkStart w:id="209" w:name="_Toc154878521"/>
+      <w:bookmarkStart w:id="208" w:name="_Toc154878521"/>
       <w:r>
         <w:t xml:space="preserve">Bảng 2. </w:t>
       </w:r>
@@ -42664,7 +43194,7 @@
       <w:r>
         <w:t>“bank_accounts”</w:t>
       </w:r>
-      <w:bookmarkEnd w:id="209"/>
+      <w:bookmarkEnd w:id="208"/>
     </w:p>
     <w:p>
       <w:pPr>
@@ -42674,11 +43204,11 @@
           <w:numId w:val="6"/>
         </w:numPr>
       </w:pPr>
-      <w:bookmarkStart w:id="210" w:name="_Toc155219945"/>
+      <w:bookmarkStart w:id="209" w:name="_Toc155219945"/>
       <w:r>
         <w:t>Bảng dữ liệu “tours” (tour du lịch)</w:t>
       </w:r>
-      <w:bookmarkEnd w:id="210"/>
+      <w:bookmarkEnd w:id="209"/>
     </w:p>
     <w:tbl>
       <w:tblPr>
@@ -42877,7 +43407,11 @@
               <w:jc w:val="left"/>
             </w:pPr>
             <w:r>
-              <w:t>loại phương tiện di chuyển</w:t>
+              <w:t xml:space="preserve">loại phương tiện di </w:t>
+            </w:r>
+            <w:r>
+              <w:lastRenderedPageBreak/>
+              <w:t>chuyển</w:t>
             </w:r>
           </w:p>
         </w:tc>
@@ -42894,6 +43428,7 @@
               <w:jc w:val="left"/>
             </w:pPr>
             <w:r>
+              <w:lastRenderedPageBreak/>
               <w:t>from_province_id</w:t>
             </w:r>
           </w:p>
@@ -43492,7 +44027,7 @@
       <w:pPr>
         <w:pStyle w:val="Caption"/>
       </w:pPr>
-      <w:bookmarkStart w:id="211" w:name="_Toc154878522"/>
+      <w:bookmarkStart w:id="210" w:name="_Toc154878522"/>
       <w:r>
         <w:t xml:space="preserve">Bảng 2. </w:t>
       </w:r>
@@ -43510,7 +44045,7 @@
       <w:r>
         <w:t>“tours”</w:t>
       </w:r>
-      <w:bookmarkEnd w:id="211"/>
+      <w:bookmarkEnd w:id="210"/>
     </w:p>
     <w:p>
       <w:pPr>
@@ -43520,7 +44055,7 @@
           <w:numId w:val="6"/>
         </w:numPr>
       </w:pPr>
-      <w:bookmarkStart w:id="212" w:name="_Toc155219946"/>
+      <w:bookmarkStart w:id="211" w:name="_Toc155219946"/>
       <w:r>
         <w:t xml:space="preserve">Bảng dữ liệu </w:t>
       </w:r>
@@ -43530,7 +44065,7 @@
       <w:r>
         <w:t>(chi tiết danh mục)</w:t>
       </w:r>
-      <w:bookmarkEnd w:id="212"/>
+      <w:bookmarkEnd w:id="211"/>
     </w:p>
     <w:tbl>
       <w:tblPr>
@@ -43740,9 +44275,8 @@
       <w:pPr>
         <w:pStyle w:val="Caption"/>
       </w:pPr>
-      <w:bookmarkStart w:id="213" w:name="_Toc154878523"/>
-      <w:r>
-        <w:lastRenderedPageBreak/>
+      <w:bookmarkStart w:id="212" w:name="_Toc154878523"/>
+      <w:r>
         <w:t xml:space="preserve">Bảng 2. </w:t>
       </w:r>
       <w:fldSimple w:instr=" SEQ Bảng_2. \* ARABIC ">
@@ -43759,7 +44293,7 @@
       <w:r>
         <w:t>“category_details”</w:t>
       </w:r>
-      <w:bookmarkEnd w:id="213"/>
+      <w:bookmarkEnd w:id="212"/>
     </w:p>
     <w:p>
       <w:pPr>
@@ -43769,11 +44303,11 @@
           <w:numId w:val="6"/>
         </w:numPr>
       </w:pPr>
-      <w:bookmarkStart w:id="214" w:name="_Toc155219947"/>
+      <w:bookmarkStart w:id="213" w:name="_Toc155219947"/>
       <w:r>
         <w:t>Bảng dữ liệu “segment_details” (chi tiết đối tượng du lịch)</w:t>
       </w:r>
-      <w:bookmarkEnd w:id="214"/>
+      <w:bookmarkEnd w:id="213"/>
     </w:p>
     <w:tbl>
       <w:tblPr>
@@ -43986,8 +44520,9 @@
       <w:pPr>
         <w:pStyle w:val="Caption"/>
       </w:pPr>
-      <w:bookmarkStart w:id="215" w:name="_Toc154878524"/>
-      <w:r>
+      <w:bookmarkStart w:id="214" w:name="_Toc154878524"/>
+      <w:r>
+        <w:lastRenderedPageBreak/>
         <w:t xml:space="preserve">Bảng 2. </w:t>
       </w:r>
       <w:fldSimple w:instr=" SEQ Bảng_2. \* ARABIC ">
@@ -44004,7 +44539,7 @@
       <w:r>
         <w:t>“segment_details”</w:t>
       </w:r>
-      <w:bookmarkEnd w:id="215"/>
+      <w:bookmarkEnd w:id="214"/>
     </w:p>
     <w:p>
       <w:pPr>
@@ -44014,11 +44549,11 @@
           <w:numId w:val="6"/>
         </w:numPr>
       </w:pPr>
-      <w:bookmarkStart w:id="216" w:name="_Toc155219948"/>
+      <w:bookmarkStart w:id="215" w:name="_Toc155219948"/>
       <w:r>
         <w:t>Bảng dữ liệu “service_details” (chi tiết dịch vụ kèm tour)</w:t>
       </w:r>
-      <w:bookmarkEnd w:id="216"/>
+      <w:bookmarkEnd w:id="215"/>
     </w:p>
     <w:tbl>
       <w:tblPr>
@@ -44228,7 +44763,7 @@
       <w:pPr>
         <w:pStyle w:val="Caption"/>
       </w:pPr>
-      <w:bookmarkStart w:id="217" w:name="_Toc154878525"/>
+      <w:bookmarkStart w:id="216" w:name="_Toc154878525"/>
       <w:r>
         <w:t xml:space="preserve">Bảng 2. </w:t>
       </w:r>
@@ -44246,7 +44781,7 @@
       <w:r>
         <w:t>“service_details”</w:t>
       </w:r>
-      <w:bookmarkEnd w:id="217"/>
+      <w:bookmarkEnd w:id="216"/>
     </w:p>
     <w:p>
       <w:pPr>
@@ -44256,11 +44791,11 @@
           <w:numId w:val="6"/>
         </w:numPr>
       </w:pPr>
-      <w:bookmarkStart w:id="218" w:name="_Toc155219949"/>
+      <w:bookmarkStart w:id="217" w:name="_Toc155219949"/>
       <w:r>
         <w:t>Bảng dữ liệu “schedules” (lịch trình tour du lịch)</w:t>
       </w:r>
-      <w:bookmarkEnd w:id="218"/>
+      <w:bookmarkEnd w:id="217"/>
     </w:p>
     <w:tbl>
       <w:tblPr>
@@ -44777,11 +45312,7 @@
               <w:jc w:val="left"/>
             </w:pPr>
             <w:r>
-              <w:t xml:space="preserve">List các id địa điểm lưu trú đã chọn, được nối với nhau bởi chuỗi ký tự </w:t>
-            </w:r>
-            <w:r>
-              <w:lastRenderedPageBreak/>
-              <w:t>“###”</w:t>
+              <w:t>List các id địa điểm lưu trú đã chọn, được nối với nhau bởi chuỗi ký tự “###”</w:t>
             </w:r>
           </w:p>
         </w:tc>
@@ -44791,9 +45322,8 @@
       <w:pPr>
         <w:pStyle w:val="Caption"/>
       </w:pPr>
-      <w:bookmarkStart w:id="219" w:name="_Toc154878526"/>
-      <w:r>
-        <w:lastRenderedPageBreak/>
+      <w:bookmarkStart w:id="218" w:name="_Toc154878526"/>
+      <w:r>
         <w:t xml:space="preserve">Bảng 2. </w:t>
       </w:r>
       <w:fldSimple w:instr=" SEQ Bảng_2. \* ARABIC ">
@@ -44810,7 +45340,7 @@
       <w:r>
         <w:t>“schedules”</w:t>
       </w:r>
-      <w:bookmarkEnd w:id="219"/>
+      <w:bookmarkEnd w:id="218"/>
     </w:p>
     <w:p>
       <w:pPr>
@@ -44820,11 +45350,11 @@
           <w:numId w:val="6"/>
         </w:numPr>
       </w:pPr>
-      <w:bookmarkStart w:id="220" w:name="_Toc155219950"/>
+      <w:bookmarkStart w:id="219" w:name="_Toc155219950"/>
       <w:r>
         <w:t>Bảng dữ liệu “images” (hình ảnh)</w:t>
       </w:r>
-      <w:bookmarkEnd w:id="220"/>
+      <w:bookmarkEnd w:id="219"/>
     </w:p>
     <w:tbl>
       <w:tblPr>
@@ -45102,6 +45632,7 @@
               <w:jc w:val="left"/>
             </w:pPr>
             <w:r>
+              <w:lastRenderedPageBreak/>
               <w:t>img_name</w:t>
             </w:r>
           </w:p>
@@ -45283,7 +45814,7 @@
       <w:pPr>
         <w:pStyle w:val="Caption"/>
       </w:pPr>
-      <w:bookmarkStart w:id="221" w:name="_Toc154878527"/>
+      <w:bookmarkStart w:id="220" w:name="_Toc154878527"/>
       <w:r>
         <w:t xml:space="preserve">Bảng 2. </w:t>
       </w:r>
@@ -45301,7 +45832,7 @@
       <w:r>
         <w:t>“images”</w:t>
       </w:r>
-      <w:bookmarkEnd w:id="221"/>
+      <w:bookmarkEnd w:id="220"/>
     </w:p>
     <w:p>
       <w:pPr>
@@ -45311,11 +45842,11 @@
           <w:numId w:val="6"/>
         </w:numPr>
       </w:pPr>
-      <w:bookmarkStart w:id="222" w:name="_Toc155219951"/>
+      <w:bookmarkStart w:id="221" w:name="_Toc155219951"/>
       <w:r>
         <w:t>Bảng dữ liệu “ratings” (đánh giá)</w:t>
       </w:r>
-      <w:bookmarkEnd w:id="222"/>
+      <w:bookmarkEnd w:id="221"/>
     </w:p>
     <w:tbl>
       <w:tblPr>
@@ -45890,7 +46421,7 @@
       <w:pPr>
         <w:pStyle w:val="Caption"/>
       </w:pPr>
-      <w:bookmarkStart w:id="223" w:name="_Toc154878528"/>
+      <w:bookmarkStart w:id="222" w:name="_Toc154878528"/>
       <w:r>
         <w:t xml:space="preserve">Bảng 2. </w:t>
       </w:r>
@@ -45908,7 +46439,7 @@
       <w:r>
         <w:t>“ratings”</w:t>
       </w:r>
-      <w:bookmarkEnd w:id="223"/>
+      <w:bookmarkEnd w:id="222"/>
     </w:p>
     <w:p>
       <w:pPr>
@@ -45918,12 +46449,11 @@
           <w:numId w:val="6"/>
         </w:numPr>
       </w:pPr>
-      <w:bookmarkStart w:id="224" w:name="_Toc155219952"/>
-      <w:r>
-        <w:lastRenderedPageBreak/>
+      <w:bookmarkStart w:id="223" w:name="_Toc155219952"/>
+      <w:r>
         <w:t>Bảng dữ liệu “periods” (khoảng thởi gian)</w:t>
       </w:r>
-      <w:bookmarkEnd w:id="224"/>
+      <w:bookmarkEnd w:id="223"/>
     </w:p>
     <w:tbl>
       <w:tblPr>
@@ -46255,6 +46785,7 @@
               <w:jc w:val="left"/>
             </w:pPr>
             <w:r>
+              <w:lastRenderedPageBreak/>
               <w:t>quantity</w:t>
             </w:r>
           </w:p>
@@ -46427,7 +46958,7 @@
       <w:pPr>
         <w:pStyle w:val="Caption"/>
       </w:pPr>
-      <w:bookmarkStart w:id="225" w:name="_Toc154878529"/>
+      <w:bookmarkStart w:id="224" w:name="_Toc154878529"/>
       <w:r>
         <w:t xml:space="preserve">Bảng 2. </w:t>
       </w:r>
@@ -46445,7 +46976,7 @@
       <w:r>
         <w:t>“periods”</w:t>
       </w:r>
-      <w:bookmarkEnd w:id="225"/>
+      <w:bookmarkEnd w:id="224"/>
     </w:p>
     <w:p>
       <w:pPr>
@@ -46455,11 +46986,11 @@
           <w:numId w:val="6"/>
         </w:numPr>
       </w:pPr>
-      <w:bookmarkStart w:id="226" w:name="_Toc155219953"/>
+      <w:bookmarkStart w:id="225" w:name="_Toc155219953"/>
       <w:r>
         <w:t>Bảng dữ liệu “transportation” (phương tiện di chuyển liên kết)</w:t>
       </w:r>
-      <w:bookmarkEnd w:id="226"/>
+      <w:bookmarkEnd w:id="225"/>
     </w:p>
     <w:tbl>
       <w:tblPr>
@@ -47053,7 +47584,6 @@
               <w:jc w:val="left"/>
             </w:pPr>
             <w:r>
-              <w:lastRenderedPageBreak/>
               <w:t>quantity</w:t>
             </w:r>
           </w:p>
@@ -47396,8 +47926,9 @@
       <w:pPr>
         <w:pStyle w:val="Caption"/>
       </w:pPr>
-      <w:bookmarkStart w:id="227" w:name="_Toc154878530"/>
-      <w:r>
+      <w:bookmarkStart w:id="226" w:name="_Toc154878530"/>
+      <w:r>
+        <w:lastRenderedPageBreak/>
         <w:t xml:space="preserve">Bảng 2. </w:t>
       </w:r>
       <w:fldSimple w:instr=" SEQ Bảng_2. \* ARABIC ">
@@ -47414,7 +47945,7 @@
       <w:r>
         <w:t>“transportation”</w:t>
       </w:r>
-      <w:bookmarkEnd w:id="227"/>
+      <w:bookmarkEnd w:id="226"/>
     </w:p>
     <w:p>
       <w:pPr>
@@ -47424,11 +47955,11 @@
           <w:numId w:val="6"/>
         </w:numPr>
       </w:pPr>
-      <w:bookmarkStart w:id="228" w:name="_Toc155219954"/>
+      <w:bookmarkStart w:id="227" w:name="_Toc155219954"/>
       <w:r>
         <w:t>Bảng dữ liệu “reservations” (đặt tour)</w:t>
       </w:r>
-      <w:bookmarkEnd w:id="228"/>
+      <w:bookmarkEnd w:id="227"/>
     </w:p>
     <w:tbl>
       <w:tblPr>
@@ -48051,11 +48582,7 @@
               <w:jc w:val="left"/>
             </w:pPr>
             <w:r>
-              <w:t xml:space="preserve">Danh sách mã dịch vụ kèm tour (ví dụ: service01### </w:t>
-            </w:r>
-            <w:r>
-              <w:lastRenderedPageBreak/>
-              <w:t>service02### service03)</w:t>
+              <w:t>Danh sách mã dịch vụ kèm tour (ví dụ: service01### service02### service03)</w:t>
             </w:r>
           </w:p>
         </w:tc>
@@ -48072,7 +48599,6 @@
               <w:jc w:val="left"/>
             </w:pPr>
             <w:r>
-              <w:lastRenderedPageBreak/>
               <w:t>additional_service_quantity_list</w:t>
             </w:r>
           </w:p>
@@ -48246,6 +48772,7 @@
               <w:jc w:val="left"/>
             </w:pPr>
             <w:r>
+              <w:lastRenderedPageBreak/>
               <w:t xml:space="preserve">- gồm: </w:t>
             </w:r>
             <w:r>
@@ -48287,6 +48814,7 @@
               <w:jc w:val="left"/>
             </w:pPr>
             <w:r>
+              <w:lastRenderedPageBreak/>
               <w:t>otp_code</w:t>
             </w:r>
           </w:p>
@@ -48695,11 +49223,7 @@
               <w:jc w:val="left"/>
             </w:pPr>
             <w:r>
-              <w:t xml:space="preserve">Hình thức thanh </w:t>
-            </w:r>
-            <w:r>
-              <w:lastRenderedPageBreak/>
-              <w:t>toán toàn bộ hay một phần</w:t>
+              <w:t>Hình thức thanh toán toàn bộ hay một phần</w:t>
             </w:r>
           </w:p>
         </w:tc>
@@ -48716,7 +49240,6 @@
               <w:jc w:val="left"/>
             </w:pPr>
             <w:r>
-              <w:lastRenderedPageBreak/>
               <w:t>payment_detail</w:t>
             </w:r>
           </w:p>
@@ -48885,7 +49408,7 @@
       <w:pPr>
         <w:pStyle w:val="Caption"/>
       </w:pPr>
-      <w:bookmarkStart w:id="229" w:name="_Toc154878531"/>
+      <w:bookmarkStart w:id="228" w:name="_Toc154878531"/>
       <w:r>
         <w:t xml:space="preserve">Bảng 2. </w:t>
       </w:r>
@@ -48903,7 +49426,7 @@
       <w:r>
         <w:t>“reservations”</w:t>
       </w:r>
-      <w:bookmarkEnd w:id="229"/>
+      <w:bookmarkEnd w:id="228"/>
     </w:p>
     <w:p>
       <w:pPr>
@@ -48913,11 +49436,12 @@
           <w:numId w:val="6"/>
         </w:numPr>
       </w:pPr>
-      <w:bookmarkStart w:id="230" w:name="_Toc155219955"/>
-      <w:r>
+      <w:bookmarkStart w:id="229" w:name="_Toc155219955"/>
+      <w:r>
+        <w:lastRenderedPageBreak/>
         <w:t>Bảng dữ liệu “food_spots” (địa điểm ăn uống được liên kết)</w:t>
       </w:r>
-      <w:bookmarkEnd w:id="230"/>
+      <w:bookmarkEnd w:id="229"/>
     </w:p>
     <w:tbl>
       <w:tblPr>
@@ -49634,7 +50158,7 @@
       <w:pPr>
         <w:pStyle w:val="Caption"/>
       </w:pPr>
-      <w:bookmarkStart w:id="231" w:name="_Toc154878532"/>
+      <w:bookmarkStart w:id="230" w:name="_Toc154878532"/>
       <w:r>
         <w:t xml:space="preserve">Bảng 2. </w:t>
       </w:r>
@@ -49652,7 +50176,7 @@
       <w:r>
         <w:t>“food_spots”</w:t>
       </w:r>
-      <w:bookmarkEnd w:id="231"/>
+      <w:bookmarkEnd w:id="230"/>
     </w:p>
     <w:p>
       <w:pPr>
@@ -49662,11 +50186,11 @@
           <w:numId w:val="59"/>
         </w:numPr>
       </w:pPr>
-      <w:bookmarkStart w:id="232" w:name="_Toc155219956"/>
+      <w:bookmarkStart w:id="231" w:name="_Toc155219956"/>
       <w:r>
         <w:t>Bảng dữ liệu “hotel_spots” (địa điểm lưu trú được liên kết)</w:t>
       </w:r>
-      <w:bookmarkEnd w:id="232"/>
+      <w:bookmarkEnd w:id="231"/>
     </w:p>
     <w:tbl>
       <w:tblPr>
@@ -49948,7 +50472,6 @@
               <w:jc w:val="left"/>
             </w:pPr>
             <w:r>
-              <w:lastRenderedPageBreak/>
               <w:t>phone_number</w:t>
             </w:r>
           </w:p>
@@ -50289,7 +50812,7 @@
       <w:pPr>
         <w:pStyle w:val="Caption"/>
       </w:pPr>
-      <w:bookmarkStart w:id="233" w:name="_Toc154878533"/>
+      <w:bookmarkStart w:id="232" w:name="_Toc154878533"/>
       <w:r>
         <w:t xml:space="preserve">Bảng 2. </w:t>
       </w:r>
@@ -50307,7 +50830,7 @@
       <w:r>
         <w:t>“hotel_spots”</w:t>
       </w:r>
-      <w:bookmarkEnd w:id="233"/>
+      <w:bookmarkEnd w:id="232"/>
     </w:p>
     <w:p>
       <w:pPr>
@@ -50317,11 +50840,12 @@
           <w:numId w:val="59"/>
         </w:numPr>
       </w:pPr>
-      <w:bookmarkStart w:id="234" w:name="_Toc155219957"/>
-      <w:r>
+      <w:bookmarkStart w:id="233" w:name="_Toc155219957"/>
+      <w:r>
+        <w:lastRenderedPageBreak/>
         <w:t>Bảng dữ liệu “customer_details” (chi tiết thông tin khách hàng)</w:t>
       </w:r>
-      <w:bookmarkEnd w:id="234"/>
+      <w:bookmarkEnd w:id="233"/>
     </w:p>
     <w:tbl>
       <w:tblPr>
@@ -50889,7 +51413,7 @@
           <w:lang w:eastAsia="x-none"/>
         </w:rPr>
       </w:pPr>
-      <w:bookmarkStart w:id="235" w:name="_Toc154878534"/>
+      <w:bookmarkStart w:id="234" w:name="_Toc154878534"/>
       <w:r>
         <w:t xml:space="preserve">Bảng 2. </w:t>
       </w:r>
@@ -50907,7 +51431,7 @@
       <w:r>
         <w:t>“customer_details”</w:t>
       </w:r>
-      <w:bookmarkEnd w:id="235"/>
+      <w:bookmarkEnd w:id="234"/>
     </w:p>
     <w:p>
       <w:pPr>
@@ -50926,16 +51450,15 @@
           <w:lang w:val="en-US"/>
         </w:rPr>
       </w:pPr>
-      <w:bookmarkStart w:id="236" w:name="_Toc155219958"/>
+      <w:bookmarkStart w:id="235" w:name="_Toc155219958"/>
       <w:r>
         <w:rPr>
           <w:szCs w:val="28"/>
           <w:lang w:val="en-US"/>
         </w:rPr>
-        <w:lastRenderedPageBreak/>
         <w:t>Sơ đồ ERD</w:t>
       </w:r>
-      <w:bookmarkEnd w:id="236"/>
+      <w:bookmarkEnd w:id="235"/>
     </w:p>
     <w:p>
       <w:pPr>
@@ -50963,7 +51486,7 @@
                     <pic:cNvPicPr/>
                   </pic:nvPicPr>
                   <pic:blipFill>
-                    <a:blip r:embed="rId40" cstate="print">
+                    <a:blip r:embed="rId46" cstate="print">
                       <a:extLst>
                         <a:ext uri="{28A0092B-C50C-407E-A947-70E740481C1C}">
                           <a14:useLocalDpi xmlns:a14="http://schemas.microsoft.com/office/drawing/2010/main" val="0"/>
@@ -50997,8 +51520,8 @@
           <w:lang w:eastAsia="x-none"/>
         </w:rPr>
       </w:pPr>
-      <w:bookmarkStart w:id="237" w:name="_Toc154878451"/>
-      <w:bookmarkStart w:id="238" w:name="_Toc155219968"/>
+      <w:bookmarkStart w:id="236" w:name="_Toc154878451"/>
+      <w:bookmarkStart w:id="237" w:name="_Toc155219968"/>
       <w:r>
         <w:t xml:space="preserve">Hình 2. </w:t>
       </w:r>
@@ -51007,14 +51530,14 @@
           <w:rPr>
             <w:noProof/>
           </w:rPr>
-          <w:t>3</w:t>
+          <w:t>9</w:t>
         </w:r>
       </w:fldSimple>
       <w:r>
         <w:t>: Sơ đồ ERD</w:t>
       </w:r>
+      <w:bookmarkEnd w:id="236"/>
       <w:bookmarkEnd w:id="237"/>
-      <w:bookmarkEnd w:id="238"/>
     </w:p>
     <w:p>
       <w:pPr>
@@ -51045,7 +51568,7 @@
         <w:pStyle w:val="Heading1"/>
         <w:spacing w:line="312" w:lineRule="auto"/>
       </w:pPr>
-      <w:bookmarkStart w:id="239" w:name="_Toc155219959"/>
+      <w:bookmarkStart w:id="238" w:name="_Toc155219959"/>
       <w:r>
         <w:lastRenderedPageBreak/>
         <w:t xml:space="preserve">CHƯƠNG 3. </w:t>
@@ -51062,7 +51585,7 @@
         <w:t>H</w:t>
       </w:r>
       <w:bookmarkEnd w:id="120"/>
-      <w:bookmarkEnd w:id="239"/>
+      <w:bookmarkEnd w:id="238"/>
     </w:p>
     <w:p>
       <w:pPr>
@@ -51080,15 +51603,15 @@
           <w:lang w:val="en-US"/>
         </w:rPr>
       </w:pPr>
+      <w:bookmarkStart w:id="239" w:name="_Toc155219960"/>
       <w:bookmarkStart w:id="240" w:name="_Toc126600840"/>
-      <w:bookmarkStart w:id="241" w:name="_Toc155219960"/>
       <w:r>
         <w:rPr>
           <w:lang w:val="en-US"/>
         </w:rPr>
         <w:t>Công cụ xây dựng chương trình</w:t>
       </w:r>
-      <w:bookmarkEnd w:id="241"/>
+      <w:bookmarkEnd w:id="239"/>
     </w:p>
     <w:p>
       <w:pPr>
@@ -51304,14 +51827,14 @@
           <w:lang w:val="en-US"/>
         </w:rPr>
       </w:pPr>
-      <w:bookmarkStart w:id="242" w:name="_Toc155219961"/>
+      <w:bookmarkStart w:id="241" w:name="_Toc155219961"/>
       <w:r>
         <w:rPr>
           <w:lang w:val="en-US"/>
         </w:rPr>
         <w:t>Giao diện chương trình</w:t>
       </w:r>
-      <w:bookmarkEnd w:id="242"/>
+      <w:bookmarkEnd w:id="241"/>
     </w:p>
     <w:p>
       <w:pPr>
@@ -51329,7 +51852,7 @@
           <w:lang w:val="en-US"/>
         </w:rPr>
       </w:pPr>
-      <w:bookmarkStart w:id="243" w:name="_Toc155219962"/>
+      <w:bookmarkStart w:id="242" w:name="_Toc155219962"/>
       <w:r>
         <w:rPr>
           <w:szCs w:val="26"/>
@@ -51344,7 +51867,7 @@
         </w:rPr>
         <w:t>người dùng</w:t>
       </w:r>
-      <w:bookmarkEnd w:id="243"/>
+      <w:bookmarkEnd w:id="242"/>
     </w:p>
     <w:p>
       <w:pPr>
@@ -51370,7 +51893,7 @@
           <w:lang w:val="en-US"/>
         </w:rPr>
       </w:pPr>
-      <w:bookmarkStart w:id="244" w:name="_Toc155219963"/>
+      <w:bookmarkStart w:id="243" w:name="_Toc155219963"/>
       <w:r>
         <w:rPr>
           <w:lang w:val="en-US"/>
@@ -51383,7 +51906,7 @@
         </w:rPr>
         <w:t>quản lý</w:t>
       </w:r>
-      <w:bookmarkEnd w:id="244"/>
+      <w:bookmarkEnd w:id="243"/>
       <w:r>
         <w:br w:type="page"/>
       </w:r>
@@ -51396,7 +51919,7 @@
           <w:lang w:val="vi-VN"/>
         </w:rPr>
       </w:pPr>
-      <w:bookmarkStart w:id="245" w:name="_Toc155219964"/>
+      <w:bookmarkStart w:id="244" w:name="_Toc155219964"/>
       <w:r>
         <w:rPr>
           <w:lang w:val="vi-VN"/>
@@ -51405,7 +51928,7 @@
         <w:t>KẾT LUẬN VÀ HƯỚNG PHÁT TRIỂN</w:t>
       </w:r>
       <w:bookmarkEnd w:id="240"/>
-      <w:bookmarkEnd w:id="245"/>
+      <w:bookmarkEnd w:id="244"/>
     </w:p>
     <w:p>
       <w:pPr>
@@ -51971,14 +52494,14 @@
         <w:pStyle w:val="Heading1"/>
         <w:spacing w:line="312" w:lineRule="auto"/>
       </w:pPr>
-      <w:bookmarkStart w:id="246" w:name="_Toc126600841"/>
-      <w:bookmarkStart w:id="247" w:name="_Toc155219965"/>
+      <w:bookmarkStart w:id="245" w:name="_Toc126600841"/>
+      <w:bookmarkStart w:id="246" w:name="_Toc155219965"/>
       <w:r>
         <w:lastRenderedPageBreak/>
         <w:t>TÀI LIỆU THAM KHẢO</w:t>
       </w:r>
+      <w:bookmarkEnd w:id="245"/>
       <w:bookmarkEnd w:id="246"/>
-      <w:bookmarkEnd w:id="247"/>
     </w:p>
     <w:p>
       <w:pPr>
@@ -52031,7 +52554,7 @@
         </w:rPr>
         <w:t xml:space="preserve"> </w:t>
       </w:r>
-      <w:hyperlink r:id="rId41" w:history="1">
+      <w:hyperlink r:id="rId47" w:history="1">
         <w:r>
           <w:rPr>
             <w:rStyle w:val="Hyperlink"/>
@@ -52074,7 +52597,7 @@
         </w:rPr>
         <w:t xml:space="preserve">: </w:t>
       </w:r>
-      <w:hyperlink r:id="rId42" w:history="1">
+      <w:hyperlink r:id="rId48" w:history="1">
         <w:r>
           <w:rPr>
             <w:rStyle w:val="Hyperlink"/>
@@ -52100,7 +52623,7 @@
       <w:r>
         <w:t xml:space="preserve">: </w:t>
       </w:r>
-      <w:hyperlink r:id="rId43" w:history="1">
+      <w:hyperlink r:id="rId49" w:history="1">
         <w:r>
           <w:rPr>
             <w:rStyle w:val="Hyperlink"/>
@@ -52138,7 +52661,7 @@
         </w:rPr>
         <w:t xml:space="preserve"> :</w:t>
       </w:r>
-      <w:hyperlink r:id="rId44" w:history="1">
+      <w:hyperlink r:id="rId50" w:history="1">
         <w:r>
           <w:rPr>
             <w:rStyle w:val="Hyperlink"/>
@@ -52164,7 +52687,7 @@
         </w:rPr>
         <w:t xml:space="preserve">Vuejs3 Framework trong việc xây dựng fron-end: </w:t>
       </w:r>
-      <w:hyperlink r:id="rId45" w:history="1">
+      <w:hyperlink r:id="rId51" w:history="1">
         <w:r>
           <w:rPr>
             <w:rStyle w:val="Hyperlink"/>
@@ -52228,8 +52751,8 @@
       </w:pPr>
     </w:p>
     <w:sectPr>
-      <w:headerReference w:type="default" r:id="rId46"/>
-      <w:footerReference w:type="default" r:id="rId47"/>
+      <w:headerReference w:type="default" r:id="rId52"/>
+      <w:footerReference w:type="default" r:id="rId53"/>
       <w:pgSz w:w="11909" w:h="16834" w:code="9"/>
       <w:pgMar w:top="1418" w:right="1134" w:bottom="1418" w:left="1701" w:header="850" w:footer="850" w:gutter="0"/>
       <w:pgNumType w:start="1"/>
@@ -62543,10 +63066,6 @@
 </file>
 
 <file path=customXml/item1.xml><?xml version="1.0" encoding="utf-8"?>
-<b:Sources xmlns:b="http://schemas.openxmlformats.org/officeDocument/2006/bibliography" xmlns="http://schemas.openxmlformats.org/officeDocument/2006/bibliography" SelectedStyle="/APASixthEditionOfficeOnline.xsl" StyleName="APA" Version="6"/>
-</file>
-
-<file path=customXml/item2.xml><?xml version="1.0" encoding="utf-8"?>
 <?mso-contentType ?>
 <FormTemplates xmlns="http://schemas.microsoft.com/sharepoint/v3/contenttype/forms">
   <Display>DocumentLibraryForm</Display>
@@ -62555,13 +63074,11 @@
 </FormTemplates>
 </file>
 
-<file path=customXml/item3.xml><?xml version="1.0" encoding="utf-8"?>
-<p:properties xmlns:p="http://schemas.microsoft.com/office/2006/metadata/properties" xmlns:xsi="http://www.w3.org/2001/XMLSchema-instance" xmlns:pc="http://schemas.microsoft.com/office/infopath/2007/PartnerControls">
-  <documentManagement/>
-</p:properties>
+<file path=customXml/item2.xml><?xml version="1.0" encoding="utf-8"?>
+<b:Sources xmlns:b="http://schemas.openxmlformats.org/officeDocument/2006/bibliography" xmlns="http://schemas.openxmlformats.org/officeDocument/2006/bibliography" SelectedStyle="/APASixthEditionOfficeOnline.xsl" StyleName="APA" Version="6"/>
 </file>
 
-<file path=customXml/item4.xml><?xml version="1.0" encoding="utf-8"?>
+<file path=customXml/item3.xml><?xml version="1.0" encoding="utf-8"?>
 <ct:contentTypeSchema xmlns:ct="http://schemas.microsoft.com/office/2006/metadata/contentType" xmlns:ma="http://schemas.microsoft.com/office/2006/metadata/properties/metaAttributes" ct:_="" ma:_="" ma:contentTypeName="Tài liệu" ma:contentTypeID="0x010100E5A618D08CFFCD4782A590367772482B" ma:contentTypeVersion="0" ma:contentTypeDescription="Tạo tài liệu mới." ma:contentTypeScope="" ma:versionID="e56ec306916daacef6694f21a3062cf9">
   <xsd:schema xmlns:xsd="http://www.w3.org/2001/XMLSchema" xmlns:xs="http://www.w3.org/2001/XMLSchema" xmlns:p="http://schemas.microsoft.com/office/2006/metadata/properties" targetNamespace="http://schemas.microsoft.com/office/2006/metadata/properties" ma:root="true" ma:fieldsID="326139d5ad1fb9e0142adecd4fdfc582">
     <xsd:element name="properties">
@@ -62675,7 +63192,21 @@
 </ct:contentTypeSchema>
 </file>
 
+<file path=customXml/item4.xml><?xml version="1.0" encoding="utf-8"?>
+<p:properties xmlns:p="http://schemas.microsoft.com/office/2006/metadata/properties" xmlns:xsi="http://www.w3.org/2001/XMLSchema-instance" xmlns:pc="http://schemas.microsoft.com/office/infopath/2007/PartnerControls">
+  <documentManagement/>
+</p:properties>
+</file>
+
 <file path=customXml/itemProps1.xml><?xml version="1.0" encoding="utf-8"?>
+<ds:datastoreItem xmlns:ds="http://schemas.openxmlformats.org/officeDocument/2006/customXml" ds:itemID="{AF4DE4EF-CE4D-4962-94D0-BE2D8385A7A8}">
+  <ds:schemaRefs>
+    <ds:schemaRef ds:uri="http://schemas.microsoft.com/sharepoint/v3/contenttype/forms"/>
+  </ds:schemaRefs>
+</ds:datastoreItem>
+</file>
+
+<file path=customXml/itemProps2.xml><?xml version="1.0" encoding="utf-8"?>
 <ds:datastoreItem xmlns:ds="http://schemas.openxmlformats.org/officeDocument/2006/customXml" ds:itemID="{7400AFE9-7E09-4C44-B66B-33798C10C262}">
   <ds:schemaRefs>
     <ds:schemaRef ds:uri="http://schemas.openxmlformats.org/officeDocument/2006/bibliography"/>
@@ -62683,24 +63214,7 @@
 </ds:datastoreItem>
 </file>
 
-<file path=customXml/itemProps2.xml><?xml version="1.0" encoding="utf-8"?>
-<ds:datastoreItem xmlns:ds="http://schemas.openxmlformats.org/officeDocument/2006/customXml" ds:itemID="{AF4DE4EF-CE4D-4962-94D0-BE2D8385A7A8}">
-  <ds:schemaRefs>
-    <ds:schemaRef ds:uri="http://schemas.microsoft.com/sharepoint/v3/contenttype/forms"/>
-  </ds:schemaRefs>
-</ds:datastoreItem>
-</file>
-
 <file path=customXml/itemProps3.xml><?xml version="1.0" encoding="utf-8"?>
-<ds:datastoreItem xmlns:ds="http://schemas.openxmlformats.org/officeDocument/2006/customXml" ds:itemID="{30A97BF6-9F72-4411-B063-5AE45B224202}">
-  <ds:schemaRefs>
-    <ds:schemaRef ds:uri="http://schemas.microsoft.com/office/2006/metadata/properties"/>
-    <ds:schemaRef ds:uri="http://schemas.microsoft.com/office/infopath/2007/PartnerControls"/>
-  </ds:schemaRefs>
-</ds:datastoreItem>
-</file>
-
-<file path=customXml/itemProps4.xml><?xml version="1.0" encoding="utf-8"?>
 <ds:datastoreItem xmlns:ds="http://schemas.openxmlformats.org/officeDocument/2006/customXml" ds:itemID="{CF5CA749-FEB9-4051-AF47-CA3C6EA3919B}">
   <ds:schemaRefs>
     <ds:schemaRef ds:uri="http://schemas.microsoft.com/office/2006/metadata/contentType"/>
@@ -62714,4 +63228,13 @@
     <ds:schemaRef ds:uri="http://schemas.microsoft.com/office/infopath/2007/PartnerControls"/>
   </ds:schemaRefs>
 </ds:datastoreItem>
+</file>
+
+<file path=customXml/itemProps4.xml><?xml version="1.0" encoding="utf-8"?>
+<ds:datastoreItem xmlns:ds="http://schemas.openxmlformats.org/officeDocument/2006/customXml" ds:itemID="{30A97BF6-9F72-4411-B063-5AE45B224202}">
+  <ds:schemaRefs>
+    <ds:schemaRef ds:uri="http://schemas.microsoft.com/office/2006/metadata/properties"/>
+    <ds:schemaRef ds:uri="http://schemas.microsoft.com/office/infopath/2007/PartnerControls"/>
+  </ds:schemaRefs>
+</ds:datastoreItem>
 </file>